--- a/论文.docx
+++ b/论文.docx
@@ -3,8 +3,1607 @@
 <w:document xmlns:wpc="http://schemas.microsoft.com/office/word/2010/wordprocessingCanvas" xmlns:mc="http://schemas.openxmlformats.org/markup-compatibility/2006" xmlns:o="urn:schemas-microsoft-com:office:office" xmlns:r="http://schemas.openxmlformats.org/officeDocument/2006/relationships" xmlns:m="http://schemas.openxmlformats.org/officeDocument/2006/math" xmlns:v="urn:schemas-microsoft-com:vml" xmlns:wp14="http://schemas.microsoft.com/office/word/2010/wordprocessingDrawing" xmlns:wp="http://schemas.openxmlformats.org/drawingml/2006/wordprocessingDrawing" xmlns:w10="urn:schemas-microsoft-com:office:word" xmlns:w="http://schemas.openxmlformats.org/wordprocessingml/2006/main" xmlns:w14="http://schemas.microsoft.com/office/word/2010/wordml" xmlns:w15="http://schemas.microsoft.com/office/word/2012/wordml" xmlns:wpg="http://schemas.microsoft.com/office/word/2010/wordprocessingGroup" xmlns:wpi="http://schemas.microsoft.com/office/word/2010/wordprocessingInk" xmlns:wne="http://schemas.microsoft.com/office/word/2006/wordml" xmlns:wps="http://schemas.microsoft.com/office/word/2010/wordprocessingShape" mc:Ignorable="w14 w15 wp14">
   <w:body>
     <w:p>
+      <w:r>
+        <w:fldChar w:fldCharType="begin"/>
+      </w:r>
+      <w:r>
+        <w:instrText xml:space="preserve"> MACROBUTTON MTEditEquationSection2 </w:instrText>
+      </w:r>
+      <w:r>
+        <w:rPr>
+          <w:rStyle w:val="MTEquationSection"/>
+        </w:rPr>
+        <w:instrText>Equation Chapter 1 Section 1</w:instrText>
+      </w:r>
+      <w:r>
+        <w:fldChar w:fldCharType="begin"/>
+      </w:r>
+      <w:r>
+        <w:instrText xml:space="preserve"> SEQ MTEqn \r \h \* MERGEFORMAT </w:instrText>
+      </w:r>
+      <w:r>
+        <w:fldChar w:fldCharType="end"/>
+      </w:r>
+      <w:r>
+        <w:fldChar w:fldCharType="begin"/>
+      </w:r>
+      <w:r>
+        <w:instrText xml:space="preserve"> SEQ MTSec \r 1 \h \* MERGEFORMAT </w:instrText>
+      </w:r>
+      <w:r>
+        <w:fldChar w:fldCharType="end"/>
+      </w:r>
+      <w:r>
+        <w:fldChar w:fldCharType="begin"/>
+      </w:r>
+      <w:r>
+        <w:instrText xml:space="preserve"> SEQ MTChap \r 1 \h \* MERGEFORMAT </w:instrText>
+      </w:r>
+      <w:r>
+        <w:fldChar w:fldCharType="end"/>
+      </w:r>
+      <w:r>
+        <w:fldChar w:fldCharType="end"/>
+      </w:r>
+      <w:r>
+        <w:t>目录</w:t>
+      </w:r>
+    </w:p>
+    <w:p/>
+    <w:p>
+      <w:pPr>
+        <w:pStyle w:val="a3"/>
+        <w:numPr>
+          <w:ilvl w:val="0"/>
+          <w:numId w:val="1"/>
+        </w:numPr>
+        <w:ind w:firstLineChars="0"/>
+      </w:pPr>
+      <w:r>
+        <w:rPr>
+          <w:rFonts w:hint="eastAsia"/>
+        </w:rPr>
+        <w:t>绪论</w:t>
+      </w:r>
+    </w:p>
+    <w:p>
+      <w:pPr>
+        <w:pStyle w:val="a3"/>
+        <w:numPr>
+          <w:ilvl w:val="1"/>
+          <w:numId w:val="2"/>
+        </w:numPr>
+        <w:ind w:firstLineChars="0"/>
+      </w:pPr>
+      <w:r>
+        <w:t>课题的研究背景和意义</w:t>
+      </w:r>
+    </w:p>
+    <w:p>
+      <w:pPr>
+        <w:pStyle w:val="a3"/>
+        <w:numPr>
+          <w:ilvl w:val="1"/>
+          <w:numId w:val="2"/>
+        </w:numPr>
+        <w:ind w:firstLineChars="0"/>
+      </w:pPr>
+      <w:r>
+        <w:rPr>
+          <w:rFonts w:hint="eastAsia"/>
+        </w:rPr>
+        <w:t>基于内容的图像检索技术（谈谈发展历史）</w:t>
+      </w:r>
+    </w:p>
+    <w:p>
+      <w:pPr>
+        <w:pStyle w:val="a3"/>
+        <w:numPr>
+          <w:ilvl w:val="1"/>
+          <w:numId w:val="2"/>
+        </w:numPr>
+        <w:ind w:firstLineChars="0"/>
+      </w:pPr>
+      <w:r>
+        <w:t>本文的主要内容和结构安排</w:t>
+      </w:r>
+    </w:p>
+    <w:p>
+      <w:pPr>
+        <w:pStyle w:val="a3"/>
+        <w:numPr>
+          <w:ilvl w:val="0"/>
+          <w:numId w:val="1"/>
+        </w:numPr>
+        <w:ind w:firstLineChars="0"/>
+      </w:pPr>
+      <w:r>
+        <w:rPr>
+          <w:rFonts w:hint="eastAsia"/>
+        </w:rPr>
+        <w:t>服饰图像检索技术</w:t>
+      </w:r>
+    </w:p>
+    <w:p>
+      <w:pPr>
+        <w:pStyle w:val="a3"/>
+        <w:ind w:left="735" w:firstLineChars="0" w:firstLine="0"/>
+      </w:pPr>
+      <w:r>
+        <w:rPr>
+          <w:rFonts w:hint="eastAsia"/>
+        </w:rPr>
+        <w:t>2</w:t>
+      </w:r>
+      <w:r>
+        <w:t>.1</w:t>
+      </w:r>
+      <w:r>
+        <w:rPr>
+          <w:rFonts w:hint="eastAsia"/>
+        </w:rPr>
+        <w:t>服饰图像检索技术简介</w:t>
+      </w:r>
+    </w:p>
+    <w:p>
+      <w:pPr>
+        <w:pStyle w:val="a3"/>
+        <w:ind w:left="735" w:firstLineChars="0" w:firstLine="0"/>
+      </w:pPr>
+      <w:r>
+        <w:rPr>
+          <w:rFonts w:hint="eastAsia"/>
+        </w:rPr>
+        <w:t>2.</w:t>
+      </w:r>
+      <w:r>
+        <w:t xml:space="preserve">2 </w:t>
+      </w:r>
+      <w:r>
+        <w:t>服饰图像特征描述</w:t>
+      </w:r>
+    </w:p>
+    <w:p>
+      <w:pPr>
+        <w:pStyle w:val="a3"/>
+        <w:ind w:left="735" w:firstLineChars="0" w:firstLine="0"/>
+      </w:pPr>
+      <w:r>
+        <w:rPr>
+          <w:rFonts w:hint="eastAsia"/>
+        </w:rPr>
+        <w:t>2.</w:t>
+      </w:r>
+      <w:r>
+        <w:t xml:space="preserve">3 </w:t>
+      </w:r>
+      <w:proofErr w:type="spellStart"/>
+      <w:r>
+        <w:rPr>
+          <w:rFonts w:hint="eastAsia"/>
+        </w:rPr>
+        <w:t>Grab</w:t>
+      </w:r>
+      <w:r>
+        <w:t>Cut</w:t>
+      </w:r>
+      <w:proofErr w:type="spellEnd"/>
+      <w:r>
+        <w:t>算法</w:t>
+      </w:r>
+    </w:p>
+    <w:p>
+      <w:pPr>
+        <w:pStyle w:val="a3"/>
+        <w:ind w:left="735" w:firstLineChars="0" w:firstLine="0"/>
+      </w:pPr>
+      <w:r>
+        <w:rPr>
+          <w:rFonts w:hint="eastAsia"/>
+        </w:rPr>
+        <w:t>2.</w:t>
+      </w:r>
+      <w:r>
+        <w:t>4</w:t>
+      </w:r>
+      <w:r>
+        <w:t xml:space="preserve"> </w:t>
+      </w:r>
+      <w:r>
+        <w:rPr>
+          <w:rFonts w:hint="eastAsia"/>
+        </w:rPr>
+        <w:t>视觉词</w:t>
+      </w:r>
+      <w:r>
+        <w:rPr>
+          <w:rFonts w:hint="eastAsia"/>
+        </w:rPr>
+        <w:t>技术</w:t>
+      </w:r>
+    </w:p>
+    <w:p>
+      <w:r>
+        <w:rPr>
+          <w:rFonts w:hint="eastAsia"/>
+        </w:rPr>
+        <w:t>第三章</w:t>
+      </w:r>
+      <w:r>
+        <w:rPr>
+          <w:rFonts w:hint="eastAsia"/>
+        </w:rPr>
+        <w:t xml:space="preserve"> </w:t>
+      </w:r>
+      <w:r>
+        <w:rPr>
+          <w:rFonts w:hint="eastAsia"/>
+        </w:rPr>
+        <w:t>基于</w:t>
+      </w:r>
+      <w:r>
+        <w:rPr>
+          <w:rFonts w:hint="eastAsia"/>
+        </w:rPr>
+        <w:t>Android</w:t>
+      </w:r>
+      <w:r>
+        <w:rPr>
+          <w:rFonts w:hint="eastAsia"/>
+        </w:rPr>
+        <w:t>平台的服饰图像搜索系统</w:t>
+      </w:r>
+      <w:r>
+        <w:rPr>
+          <w:rFonts w:hint="eastAsia"/>
+        </w:rPr>
+        <w:t>实现</w:t>
+      </w:r>
+    </w:p>
+    <w:p>
+      <w:pPr>
+        <w:pStyle w:val="a3"/>
+        <w:ind w:left="735" w:firstLineChars="0" w:firstLine="0"/>
+      </w:pPr>
+      <w:r>
+        <w:rPr>
+          <w:rFonts w:hint="eastAsia"/>
+        </w:rPr>
+        <w:t>3.</w:t>
+      </w:r>
+      <w:r>
+        <w:t>1</w:t>
+      </w:r>
+      <w:r>
+        <w:t>系统架构</w:t>
+      </w:r>
+    </w:p>
+    <w:p>
+      <w:pPr>
+        <w:pStyle w:val="a3"/>
+        <w:ind w:left="735" w:firstLineChars="0" w:firstLine="0"/>
+      </w:pPr>
+      <w:r>
+        <w:rPr>
+          <w:rFonts w:hint="eastAsia"/>
+        </w:rPr>
+        <w:t>3.</w:t>
+      </w:r>
+      <w:r>
+        <w:t xml:space="preserve">2 </w:t>
+      </w:r>
+      <w:r>
+        <w:rPr>
+          <w:rFonts w:hint="eastAsia"/>
+        </w:rPr>
+        <w:t>Android</w:t>
+      </w:r>
+      <w:r>
+        <w:rPr>
+          <w:rFonts w:hint="eastAsia"/>
+        </w:rPr>
+        <w:t>客户端</w:t>
+      </w:r>
+      <w:r>
+        <w:rPr>
+          <w:rFonts w:hint="eastAsia"/>
+        </w:rPr>
+        <w:t>的</w:t>
+      </w:r>
+      <w:r>
+        <w:rPr>
+          <w:rFonts w:hint="eastAsia"/>
+        </w:rPr>
+        <w:t>实现</w:t>
+      </w:r>
+    </w:p>
+    <w:p>
+      <w:pPr>
+        <w:pStyle w:val="a3"/>
+        <w:ind w:left="735" w:firstLineChars="0" w:firstLine="0"/>
+      </w:pPr>
+      <w:r>
+        <w:rPr>
+          <w:rFonts w:hint="eastAsia"/>
+        </w:rPr>
+        <w:t>3.</w:t>
+      </w:r>
+      <w:r>
+        <w:t xml:space="preserve">3 </w:t>
+      </w:r>
+      <w:r>
+        <w:t>服饰图像数据库</w:t>
+      </w:r>
+      <w:r>
+        <w:t>及特征池</w:t>
+      </w:r>
+      <w:r>
+        <w:t>的建立</w:t>
+      </w:r>
+    </w:p>
+    <w:p>
+      <w:pPr>
+        <w:pStyle w:val="a3"/>
+        <w:ind w:left="735" w:firstLineChars="0" w:firstLine="0"/>
+      </w:pPr>
+      <w:r>
+        <w:rPr>
+          <w:rFonts w:hint="eastAsia"/>
+        </w:rPr>
+        <w:t>3.</w:t>
+      </w:r>
+      <w:r>
+        <w:t xml:space="preserve">3 </w:t>
+      </w:r>
+      <w:r>
+        <w:t>服饰图像搜索服务器的</w:t>
+      </w:r>
+      <w:r>
+        <w:t>实现</w:t>
+      </w:r>
+    </w:p>
+    <w:p>
+      <w:pPr>
+        <w:pStyle w:val="a3"/>
+        <w:ind w:left="735" w:firstLineChars="0" w:firstLine="0"/>
+      </w:pPr>
+      <w:r>
+        <w:rPr>
+          <w:rFonts w:hint="eastAsia"/>
+        </w:rPr>
+        <w:t>3.</w:t>
+      </w:r>
+      <w:r>
+        <w:t xml:space="preserve">4 </w:t>
+      </w:r>
+      <w:r>
+        <w:t>总结</w:t>
+      </w:r>
+    </w:p>
+    <w:p>
+      <w:r>
+        <w:t>第四章</w:t>
+      </w:r>
+      <w:r>
+        <w:rPr>
+          <w:rFonts w:hint="eastAsia"/>
+        </w:rPr>
+        <w:t xml:space="preserve"> </w:t>
+      </w:r>
+      <w:r>
+        <w:rPr>
+          <w:rFonts w:hint="eastAsia"/>
+        </w:rPr>
+        <w:t>系统测试与实验</w:t>
+      </w:r>
+    </w:p>
+    <w:p>
+      <w:r>
+        <w:t xml:space="preserve">       4.1 </w:t>
+      </w:r>
+      <w:r>
+        <w:t>测试环境</w:t>
+      </w:r>
+    </w:p>
+    <w:p>
+      <w:r>
+        <w:rPr>
+          <w:rFonts w:hint="eastAsia"/>
+        </w:rPr>
+        <w:t xml:space="preserve">       4.</w:t>
+      </w:r>
+      <w:r>
+        <w:t xml:space="preserve">2 </w:t>
+      </w:r>
+      <w:r>
+        <w:t>效果展示（颜色检索、纹理、</w:t>
+      </w:r>
+      <w:r>
+        <w:t>SIFT</w:t>
+      </w:r>
+      <w:r>
+        <w:t>搜索效果展示）</w:t>
+      </w:r>
+    </w:p>
+    <w:p>
+      <w:r>
+        <w:rPr>
+          <w:rFonts w:hint="eastAsia"/>
+        </w:rPr>
+        <w:t xml:space="preserve">       4.</w:t>
+      </w:r>
+      <w:r>
+        <w:t xml:space="preserve">3 </w:t>
+      </w:r>
+      <w:r>
+        <w:t>搜索性能评估（查准率、检索效率）</w:t>
+      </w:r>
+    </w:p>
+    <w:p>
+      <w:r>
+        <w:t xml:space="preserve">       4.4 </w:t>
+      </w:r>
+      <w:r>
+        <w:t>总结</w:t>
+      </w:r>
+    </w:p>
+    <w:p>
+      <w:r>
+        <w:t>SIFT</w:t>
+      </w:r>
+      <w:r>
+        <w:t>算法</w:t>
+      </w:r>
+    </w:p>
+    <w:p>
+      <w:r>
+        <w:rPr>
+          <w:rFonts w:hint="eastAsia"/>
+        </w:rPr>
+        <w:t>图像的高斯尺度空间</w:t>
+      </w:r>
+    </w:p>
+    <w:p>
+      <w:r>
+        <w:t>尺度空间理论的出现是为了模拟图像数据的多尺度特征。</w:t>
+      </w:r>
+      <w:proofErr w:type="spellStart"/>
+      <w:r>
+        <w:t>Koenderink</w:t>
+      </w:r>
+      <w:proofErr w:type="spellEnd"/>
+      <w:r>
+        <w:t>与</w:t>
+      </w:r>
+      <w:proofErr w:type="spellStart"/>
+      <w:r>
+        <w:rPr>
+          <w:rFonts w:hint="eastAsia"/>
+        </w:rPr>
+        <w:t>Lindeberg</w:t>
+      </w:r>
+      <w:proofErr w:type="spellEnd"/>
+      <w:r>
+        <w:rPr>
+          <w:rFonts w:hint="eastAsia"/>
+        </w:rPr>
+        <w:t>证明了高斯卷积核是唯一的线性尺度核。一副图像的尺度空间被定义为：</w:t>
+      </w:r>
+    </w:p>
+    <w:p>
+      <w:pPr>
+        <w:tabs>
+          <w:tab w:val="center" w:pos="4153"/>
+        </w:tabs>
+      </w:pPr>
+      <w:r>
+        <w:t>L(x</w:t>
+      </w:r>
+      <w:proofErr w:type="gramStart"/>
+      <w:r>
+        <w:t>,y,</w:t>
+      </w:r>
+      <w:proofErr w:type="spellStart"/>
+      <w:r>
+        <w:rPr>
+          <w:rFonts w:ascii="Cambria Math" w:hAnsi="Cambria Math"/>
+        </w:rPr>
+        <w:t>σ</w:t>
+      </w:r>
+      <w:proofErr w:type="spellEnd"/>
+      <w:proofErr w:type="gramEnd"/>
+      <w:r>
+        <w:t>) = G(x,y,</w:t>
+      </w:r>
+      <w:proofErr w:type="spellStart"/>
+      <w:r>
+        <w:rPr>
+          <w:rFonts w:ascii="Cambria Math" w:hAnsi="Cambria Math"/>
+        </w:rPr>
+        <w:t>σ</w:t>
+      </w:r>
+      <w:proofErr w:type="spellEnd"/>
+      <w:r>
+        <w:t>)*I(</w:t>
+      </w:r>
+      <w:proofErr w:type="spellStart"/>
+      <w:r>
+        <w:t>x,y</w:t>
+      </w:r>
+      <w:proofErr w:type="spellEnd"/>
+      <w:r>
+        <w:t xml:space="preserve">) </w:t>
+      </w:r>
+      <w:r>
+        <w:tab/>
+      </w:r>
+    </w:p>
+    <w:p>
+      <w:pPr>
+        <w:pStyle w:val="MTDisplayEquation"/>
+      </w:pPr>
+      <w:r>
+        <w:tab/>
+      </w:r>
+      <w:r>
+        <w:rPr>
+          <w:position w:val="-10"/>
+        </w:rPr>
+        <w:object w:dxaOrig="2940" w:dyaOrig="320">
+          <v:shapetype id="_x0000_t75" coordsize="21600,21600" o:spt="75" o:preferrelative="t" path="m@4@5l@4@11@9@11@9@5xe" filled="f" stroked="f">
+            <v:stroke joinstyle="miter"/>
+            <v:formulas>
+              <v:f eqn="if lineDrawn pixelLineWidth 0"/>
+              <v:f eqn="sum @0 1 0"/>
+              <v:f eqn="sum 0 0 @1"/>
+              <v:f eqn="prod @2 1 2"/>
+              <v:f eqn="prod @3 21600 pixelWidth"/>
+              <v:f eqn="prod @3 21600 pixelHeight"/>
+              <v:f eqn="sum @0 0 1"/>
+              <v:f eqn="prod @6 1 2"/>
+              <v:f eqn="prod @7 21600 pixelWidth"/>
+              <v:f eqn="sum @8 21600 0"/>
+              <v:f eqn="prod @7 21600 pixelHeight"/>
+              <v:f eqn="sum @10 21600 0"/>
+            </v:formulas>
+            <v:path o:extrusionok="f" gradientshapeok="t" o:connecttype="rect"/>
+            <o:lock v:ext="edit" aspectratio="t"/>
+          </v:shapetype>
+          <v:shape id="_x0000_i1035" type="#_x0000_t75" style="width:147pt;height:16.15pt" o:ole="">
+            <v:imagedata r:id="rId5" o:title=""/>
+          </v:shape>
+          <o:OLEObject Type="Embed" ProgID="Equation.DSMT4" ShapeID="_x0000_i1035" DrawAspect="Content" ObjectID="_1509040883" r:id="rId6"/>
+        </w:object>
+      </w:r>
+      <w:r>
+        <w:t xml:space="preserve"> </w:t>
+      </w:r>
+      <w:r>
+        <w:tab/>
+      </w:r>
+      <w:r>
+        <w:fldChar w:fldCharType="begin"/>
+      </w:r>
+      <w:r>
+        <w:instrText xml:space="preserve"> MACROBUTTON MTPlaceRef \* MERGEFORMAT </w:instrText>
+      </w:r>
+      <w:r>
+        <w:fldChar w:fldCharType="begin"/>
+      </w:r>
+      <w:r>
+        <w:instrText xml:space="preserve"> SEQ MTEqn \h \* MERGEFORMAT </w:instrText>
+      </w:r>
+      <w:r>
+        <w:fldChar w:fldCharType="end"/>
+      </w:r>
+      <w:r>
+        <w:instrText>(</w:instrText>
+      </w:r>
+      <w:fldSimple w:instr=" SEQ MTSec \c \* Arabic \* MERGEFORMAT ">
+        <w:r>
+          <w:rPr>
+            <w:noProof/>
+          </w:rPr>
+          <w:instrText>1</w:instrText>
+        </w:r>
+      </w:fldSimple>
+      <w:r>
+        <w:instrText>.</w:instrText>
+      </w:r>
+      <w:fldSimple w:instr=" SEQ MTEqn \c \* Arabic \* MERGEFORMAT ">
+        <w:r>
+          <w:rPr>
+            <w:noProof/>
+          </w:rPr>
+          <w:instrText>1</w:instrText>
+        </w:r>
+      </w:fldSimple>
+      <w:r>
+        <w:instrText>)</w:instrText>
+      </w:r>
+      <w:r>
+        <w:fldChar w:fldCharType="end"/>
+      </w:r>
+    </w:p>
+    <w:p>
+      <w:pPr>
+        <w:rPr>
+          <w:rFonts w:hint="eastAsia"/>
+        </w:rPr>
+      </w:pPr>
+      <w:r>
+        <w:t>其中</w:t>
+      </w:r>
+      <w:r>
+        <w:t>G(</w:t>
+      </w:r>
+      <w:proofErr w:type="spellStart"/>
+      <w:r>
+        <w:t>x,y,</w:t>
+      </w:r>
+      <w:r>
+        <w:rPr>
+          <w:rFonts w:ascii="Cambria Math" w:hAnsi="Cambria Math"/>
+        </w:rPr>
+        <w:t>σ</w:t>
+      </w:r>
+      <w:proofErr w:type="spellEnd"/>
+      <w:r>
+        <w:t>)</w:t>
+      </w:r>
+      <w:r>
+        <w:t>为尺度可变高斯函数</w:t>
+      </w:r>
+      <w:r>
+        <w:rPr>
+          <w:rFonts w:hint="eastAsia"/>
+        </w:rPr>
+        <w:t>：</w:t>
+      </w:r>
+    </w:p>
+    <w:p>
+      <w:pPr>
+        <w:pStyle w:val="MTDisplayEquation"/>
+      </w:pPr>
+      <w:r>
+        <w:tab/>
+      </w:r>
+      <w:r>
+        <w:rPr>
+          <w:position w:val="-24"/>
+        </w:rPr>
+        <w:object w:dxaOrig="2780" w:dyaOrig="620">
+          <v:shape id="_x0000_i1055" type="#_x0000_t75" style="width:139.15pt;height:31.15pt" o:ole="">
+            <v:imagedata r:id="rId7" o:title=""/>
+          </v:shape>
+          <o:OLEObject Type="Embed" ProgID="Equation.DSMT4" ShapeID="_x0000_i1055" DrawAspect="Content" ObjectID="_1509040884" r:id="rId8"/>
+        </w:object>
+      </w:r>
+      <w:r>
+        <w:rPr>
+          <w:position w:val="-4"/>
+        </w:rPr>
+        <w:object w:dxaOrig="180" w:dyaOrig="279">
+          <v:shape id="_x0000_i1053" type="#_x0000_t75" style="width:9pt;height:13.9pt" o:ole="">
+            <v:imagedata r:id="rId9" o:title=""/>
+          </v:shape>
+          <o:OLEObject Type="Embed" ProgID="Equation.DSMT4" ShapeID="_x0000_i1053" DrawAspect="Content" ObjectID="_1509040885" r:id="rId10"/>
+        </w:object>
+      </w:r>
+      <w:r>
+        <w:t xml:space="preserve"> </w:t>
+      </w:r>
+      <w:r>
+        <w:tab/>
+      </w:r>
+      <w:r>
+        <w:fldChar w:fldCharType="begin"/>
+      </w:r>
+      <w:r>
+        <w:instrText xml:space="preserve"> MACROBUTTON MTPlaceRef \* MERGEFORMAT </w:instrText>
+      </w:r>
+      <w:r>
+        <w:fldChar w:fldCharType="begin"/>
+      </w:r>
+      <w:r>
+        <w:instrText xml:space="preserve"> SEQ MTEqn \h \* MERGEFORMAT </w:instrText>
+      </w:r>
+      <w:r>
+        <w:fldChar w:fldCharType="end"/>
+      </w:r>
+      <w:r>
+        <w:instrText>(</w:instrText>
+      </w:r>
+      <w:fldSimple w:instr=" SEQ MTSec \c \* Arabic \* MERGEFORMAT ">
+        <w:r>
+          <w:rPr>
+            <w:noProof/>
+          </w:rPr>
+          <w:instrText>1</w:instrText>
+        </w:r>
+      </w:fldSimple>
+      <w:r>
+        <w:instrText>.</w:instrText>
+      </w:r>
+      <w:fldSimple w:instr=" SEQ MTEqn \c \* Arabic \* MERGEFORMAT ">
+        <w:r>
+          <w:rPr>
+            <w:noProof/>
+          </w:rPr>
+          <w:instrText>2</w:instrText>
+        </w:r>
+      </w:fldSimple>
+      <w:r>
+        <w:instrText>)</w:instrText>
+      </w:r>
+      <w:r>
+        <w:fldChar w:fldCharType="end"/>
+      </w:r>
+    </w:p>
+    <w:p>
+      <w:pPr>
+        <w:rPr>
+          <w:rFonts w:ascii="Cambria Math" w:hAnsi="Cambria Math"/>
+        </w:rPr>
+      </w:pPr>
+      <w:r>
+        <w:rPr>
+          <w:rFonts w:hint="eastAsia"/>
+        </w:rPr>
+        <w:t>式中：</w:t>
+      </w:r>
+      <w:r>
+        <w:t>(</w:t>
+      </w:r>
+      <w:proofErr w:type="spellStart"/>
+      <w:r>
+        <w:t>x,y</w:t>
+      </w:r>
+      <w:proofErr w:type="spellEnd"/>
+      <w:r>
+        <w:t>)</w:t>
+      </w:r>
+      <w:r>
+        <w:t>为尺度坐标；</w:t>
+      </w:r>
+      <w:r>
+        <w:rPr>
+          <w:rFonts w:ascii="Cambria Math" w:hAnsi="Cambria Math"/>
+        </w:rPr>
+        <w:t>σ</w:t>
+      </w:r>
+      <w:r>
+        <w:rPr>
+          <w:rFonts w:ascii="Cambria Math" w:hAnsi="Cambria Math"/>
+        </w:rPr>
+        <w:t>为</w:t>
+      </w:r>
+      <w:r>
+        <w:rPr>
+          <w:rFonts w:ascii="Cambria Math" w:hAnsi="Cambria Math"/>
+        </w:rPr>
+        <w:t>尺度因子，决定图像的平滑程度，大尺度对应图像</w:t>
+      </w:r>
+      <w:r>
+        <w:rPr>
+          <w:rFonts w:ascii="Cambria Math" w:hAnsi="Cambria Math"/>
+        </w:rPr>
+        <w:t>概貌特征</w:t>
+      </w:r>
+      <w:r>
+        <w:rPr>
+          <w:rFonts w:ascii="Cambria Math" w:hAnsi="Cambria Math"/>
+        </w:rPr>
+        <w:t>（</w:t>
+      </w:r>
+      <w:r>
+        <w:rPr>
+          <w:rFonts w:ascii="Cambria Math" w:hAnsi="Cambria Math"/>
+        </w:rPr>
+        <w:t>低分辨率</w:t>
+      </w:r>
+      <w:r>
+        <w:rPr>
+          <w:rFonts w:ascii="Cambria Math" w:hAnsi="Cambria Math"/>
+        </w:rPr>
+        <w:t>），小</w:t>
+      </w:r>
+      <w:r>
+        <w:rPr>
+          <w:rFonts w:ascii="Cambria Math" w:hAnsi="Cambria Math"/>
+        </w:rPr>
+        <w:t>尺度对应</w:t>
+      </w:r>
+      <w:r>
+        <w:rPr>
+          <w:rFonts w:ascii="Cambria Math" w:hAnsi="Cambria Math"/>
+        </w:rPr>
+        <w:t>图像细节</w:t>
+      </w:r>
+      <w:r>
+        <w:rPr>
+          <w:rFonts w:ascii="Cambria Math" w:hAnsi="Cambria Math"/>
+        </w:rPr>
+        <w:t>特征（</w:t>
+      </w:r>
+      <w:r>
+        <w:rPr>
+          <w:rFonts w:ascii="Cambria Math" w:hAnsi="Cambria Math"/>
+        </w:rPr>
+        <w:t>高</w:t>
+      </w:r>
+      <w:r>
+        <w:rPr>
+          <w:rFonts w:ascii="Cambria Math" w:hAnsi="Cambria Math"/>
+        </w:rPr>
+        <w:t>分辨率）</w:t>
+      </w:r>
+      <w:r>
+        <w:rPr>
+          <w:rFonts w:ascii="Cambria Math" w:hAnsi="Cambria Math"/>
+        </w:rPr>
+        <w:t>。</w:t>
+      </w:r>
+    </w:p>
+    <w:p>
+      <w:r>
+        <w:rPr>
+          <w:rFonts w:hint="eastAsia"/>
+        </w:rPr>
+        <w:t>SIFT</w:t>
+      </w:r>
+      <w:r>
+        <w:rPr>
+          <w:rFonts w:hint="eastAsia"/>
+        </w:rPr>
+        <w:t>特征</w:t>
+      </w:r>
+    </w:p>
+    <w:p>
+      <w:r>
+        <w:t xml:space="preserve">SIFT(Scale-Invariant Feature </w:t>
+      </w:r>
+      <w:proofErr w:type="spellStart"/>
+      <w:r>
+        <w:t>T</w:t>
+      </w:r>
+      <w:r>
+        <w:t>ansform</w:t>
+      </w:r>
+      <w:proofErr w:type="spellEnd"/>
+      <w:r>
+        <w:rPr>
+          <w:rFonts w:hint="eastAsia"/>
+        </w:rPr>
+        <w:t>)</w:t>
+      </w:r>
+      <w:r>
+        <w:t>描述子由</w:t>
+      </w:r>
+      <w:r>
+        <w:t>Lowe</w:t>
+      </w:r>
+      <w:r>
+        <w:t>于</w:t>
+      </w:r>
+      <w:r>
+        <w:rPr>
+          <w:rFonts w:hint="eastAsia"/>
+        </w:rPr>
+        <w:t>1999</w:t>
+      </w:r>
+      <w:r>
+        <w:rPr>
+          <w:rFonts w:hint="eastAsia"/>
+        </w:rPr>
+        <w:t>年提出，</w:t>
+      </w:r>
+      <w:r>
+        <w:rPr>
+          <w:rFonts w:hint="eastAsia"/>
+        </w:rPr>
+        <w:t>2004</w:t>
+      </w:r>
+      <w:r>
+        <w:rPr>
+          <w:rFonts w:hint="eastAsia"/>
+        </w:rPr>
+        <w:t>年总结完善。</w:t>
+      </w:r>
+      <w:r>
+        <w:rPr>
+          <w:rFonts w:hint="eastAsia"/>
+        </w:rPr>
+        <w:t>SIFT</w:t>
+      </w:r>
+      <w:r>
+        <w:rPr>
+          <w:rFonts w:hint="eastAsia"/>
+        </w:rPr>
+        <w:t>对旋转、尺度缩放、亮度变化具有不变性，对视角变化、仿射变换、噪声的容忍度较高。</w:t>
+      </w:r>
+      <w:r>
+        <w:rPr>
+          <w:rFonts w:hint="eastAsia"/>
+        </w:rPr>
+        <w:t>应用范围包含物体辨识、机器人地图感知与导航、影像缝合、</w:t>
+      </w:r>
+      <w:r>
+        <w:rPr>
+          <w:rFonts w:hint="eastAsia"/>
+        </w:rPr>
+        <w:t>3D</w:t>
+      </w:r>
+      <w:r>
+        <w:rPr>
+          <w:rFonts w:hint="eastAsia"/>
+        </w:rPr>
+        <w:t>模型建立、手势辨识、影像追踪和动作比对。</w:t>
+      </w:r>
+      <w:r>
+        <w:rPr>
+          <w:rFonts w:hint="eastAsia"/>
+        </w:rPr>
+        <w:t>SIFT</w:t>
+      </w:r>
+      <w:r>
+        <w:rPr>
+          <w:rFonts w:hint="eastAsia"/>
+        </w:rPr>
+        <w:t>特征提取主要分为</w:t>
+      </w:r>
+      <w:r>
+        <w:rPr>
+          <w:rFonts w:hint="eastAsia"/>
+        </w:rPr>
+        <w:t>4</w:t>
+      </w:r>
+      <w:r>
+        <w:rPr>
+          <w:rFonts w:hint="eastAsia"/>
+        </w:rPr>
+        <w:t>个步骤：</w:t>
+      </w:r>
+    </w:p>
+    <w:p>
+      <w:pPr>
+        <w:rPr>
+          <w:rFonts w:hint="eastAsia"/>
+        </w:rPr>
+      </w:pPr>
+      <w:r>
+        <w:rPr>
+          <w:rFonts w:hint="eastAsia"/>
+        </w:rPr>
+        <w:t>（</w:t>
+      </w:r>
+      <w:r>
+        <w:rPr>
+          <w:rFonts w:hint="eastAsia"/>
+        </w:rPr>
+        <w:t>1</w:t>
+      </w:r>
+      <w:r>
+        <w:rPr>
+          <w:rFonts w:hint="eastAsia"/>
+        </w:rPr>
+        <w:t>）</w:t>
+      </w:r>
       <w:bookmarkStart w:id="0" w:name="_GoBack"/>
       <w:bookmarkEnd w:id="0"/>
+    </w:p>
+    <w:p>
+      <w:r>
+        <w:rPr>
+          <w:rFonts w:hint="eastAsia"/>
+        </w:rPr>
+        <w:t>第三章</w:t>
+      </w:r>
+      <w:r>
+        <w:rPr>
+          <w:rFonts w:hint="eastAsia"/>
+        </w:rPr>
+        <w:t xml:space="preserve"> </w:t>
+      </w:r>
+      <w:r>
+        <w:rPr>
+          <w:rFonts w:hint="eastAsia"/>
+        </w:rPr>
+        <w:t>基于</w:t>
+      </w:r>
+      <w:r>
+        <w:rPr>
+          <w:rFonts w:hint="eastAsia"/>
+        </w:rPr>
+        <w:t>Android</w:t>
+      </w:r>
+      <w:r>
+        <w:rPr>
+          <w:rFonts w:hint="eastAsia"/>
+        </w:rPr>
+        <w:t>平台的服饰图像搜索系统</w:t>
+      </w:r>
+      <w:r>
+        <w:rPr>
+          <w:rFonts w:hint="eastAsia"/>
+        </w:rPr>
+        <w:t>实现</w:t>
+      </w:r>
+    </w:p>
+    <w:p>
+      <w:r>
+        <w:rPr>
+          <w:rFonts w:hint="eastAsia"/>
+        </w:rPr>
+        <w:t>3.</w:t>
+      </w:r>
+      <w:r>
+        <w:t>1</w:t>
+      </w:r>
+      <w:r>
+        <w:t>系统架构</w:t>
+      </w:r>
+    </w:p>
+    <w:p>
+      <w:r>
+        <w:t>本文系统由三个部分组成。</w:t>
+      </w:r>
+      <w:proofErr w:type="gramStart"/>
+      <w:r>
+        <w:t>一</w:t>
+      </w:r>
+      <w:proofErr w:type="gramEnd"/>
+      <w:r>
+        <w:t>Android</w:t>
+      </w:r>
+      <w:r>
+        <w:t>客户端。二服饰图像数据库及特征池。三服饰图像的搜索。</w:t>
+      </w:r>
+    </w:p>
+    <w:p>
+      <w:r>
+        <w:rPr>
+          <w:sz w:val="24"/>
+        </w:rPr>
+        <w:object w:dxaOrig="15481" w:dyaOrig="11026">
+          <v:shape id="_x0000_i1025" type="#_x0000_t75" style="width:462pt;height:329.25pt" o:ole="">
+            <v:imagedata r:id="rId11" o:title="" grayscale="t"/>
+          </v:shape>
+          <o:OLEObject Type="Embed" ProgID="Visio.Drawing.11" ShapeID="_x0000_i1025" DrawAspect="Content" ObjectID="_1509040886" r:id="rId12"/>
+        </w:object>
+      </w:r>
+    </w:p>
+    <w:p>
+      <w:r>
+        <w:rPr>
+          <w:rFonts w:hint="eastAsia"/>
+        </w:rPr>
+        <w:t>3.</w:t>
+      </w:r>
+      <w:r>
+        <w:t>2</w:t>
+      </w:r>
+      <w:r>
+        <w:rPr>
+          <w:rFonts w:hint="eastAsia"/>
+        </w:rPr>
+        <w:t xml:space="preserve"> Android</w:t>
+      </w:r>
+      <w:r>
+        <w:rPr>
+          <w:rFonts w:hint="eastAsia"/>
+        </w:rPr>
+        <w:t>客户端实现</w:t>
+      </w:r>
+    </w:p>
+    <w:p>
+      <w:r>
+        <w:t>Android</w:t>
+      </w:r>
+      <w:r>
+        <w:t>客户端有样本图像的获取和搜索结果的展示的两个功能。</w:t>
+      </w:r>
+    </w:p>
+    <w:p>
+      <w:r>
+        <w:rPr>
+          <w:rFonts w:hint="eastAsia"/>
+          <w:noProof/>
+        </w:rPr>
+        <w:drawing>
+          <wp:inline distT="0" distB="0" distL="0" distR="0">
+            <wp:extent cx="5267325" cy="3648075"/>
+            <wp:effectExtent l="0" t="0" r="9525" b="9525"/>
+            <wp:docPr id="1" name="图片 1" descr="APP功能结构图3"/>
+            <wp:cNvGraphicFramePr>
+              <a:graphicFrameLocks xmlns:a="http://schemas.openxmlformats.org/drawingml/2006/main" noChangeAspect="1"/>
+            </wp:cNvGraphicFramePr>
+            <a:graphic xmlns:a="http://schemas.openxmlformats.org/drawingml/2006/main">
+              <a:graphicData uri="http://schemas.openxmlformats.org/drawingml/2006/picture">
+                <pic:pic xmlns:pic="http://schemas.openxmlformats.org/drawingml/2006/picture">
+                  <pic:nvPicPr>
+                    <pic:cNvPr id="0" name="图片 60" descr="APP功能结构图3"/>
+                    <pic:cNvPicPr>
+                      <a:picLocks noChangeAspect="1" noChangeArrowheads="1"/>
+                    </pic:cNvPicPr>
+                  </pic:nvPicPr>
+                  <pic:blipFill>
+                    <a:blip r:embed="rId13" cstate="print">
+                      <a:extLst>
+                        <a:ext uri="{28A0092B-C50C-407E-A947-70E740481C1C}">
+                          <a14:useLocalDpi xmlns:a14="http://schemas.microsoft.com/office/drawing/2010/main" val="0"/>
+                        </a:ext>
+                      </a:extLst>
+                    </a:blip>
+                    <a:srcRect/>
+                    <a:stretch>
+                      <a:fillRect/>
+                    </a:stretch>
+                  </pic:blipFill>
+                  <pic:spPr bwMode="auto">
+                    <a:xfrm>
+                      <a:off x="0" y="0"/>
+                      <a:ext cx="5267325" cy="3648075"/>
+                    </a:xfrm>
+                    <a:prstGeom prst="rect">
+                      <a:avLst/>
+                    </a:prstGeom>
+                    <a:noFill/>
+                    <a:ln>
+                      <a:noFill/>
+                    </a:ln>
+                  </pic:spPr>
+                </pic:pic>
+              </a:graphicData>
+            </a:graphic>
+          </wp:inline>
+        </w:drawing>
+      </w:r>
+    </w:p>
+    <w:p/>
+    <w:p>
+      <w:r>
+        <w:rPr>
+          <w:rFonts w:hint="eastAsia"/>
+        </w:rPr>
+        <w:t>3.</w:t>
+      </w:r>
+      <w:r>
+        <w:t xml:space="preserve">2 </w:t>
+      </w:r>
+      <w:r>
+        <w:t>服饰图像集及特征池的建立</w:t>
+      </w:r>
+    </w:p>
+    <w:p>
+      <w:r>
+        <w:t>服饰图像集的建立和服饰图像特征池的建立是离线的。</w:t>
+      </w:r>
+    </w:p>
+    <w:p/>
+    <w:p>
+      <w:r>
+        <w:rPr>
+          <w:rFonts w:hint="eastAsia"/>
+        </w:rPr>
+        <w:t>3.</w:t>
+      </w:r>
+      <w:r>
+        <w:t>2.1</w:t>
+      </w:r>
+      <w:r>
+        <w:t>服饰图像集的建立</w:t>
+      </w:r>
+    </w:p>
+    <w:p>
+      <w:r>
+        <w:rPr>
+          <w:rFonts w:hint="eastAsia"/>
+        </w:rPr>
+        <w:t>本文系统采用的服饰图像来自国内</w:t>
+      </w:r>
+      <w:proofErr w:type="gramStart"/>
+      <w:r>
+        <w:rPr>
+          <w:rFonts w:hint="eastAsia"/>
+        </w:rPr>
+        <w:t>主流电</w:t>
+      </w:r>
+      <w:proofErr w:type="gramEnd"/>
+      <w:r>
+        <w:rPr>
+          <w:rFonts w:hint="eastAsia"/>
+        </w:rPr>
+        <w:t>商网站，通过网络爬虫程序得到。</w:t>
+      </w:r>
+      <w:r>
+        <w:rPr>
+          <w:rFonts w:hint="eastAsia"/>
+        </w:rPr>
+        <w:t>网络爬虫</w:t>
+      </w:r>
+      <w:proofErr w:type="gramStart"/>
+      <w:r>
+        <w:rPr>
+          <w:rFonts w:hint="eastAsia"/>
+        </w:rPr>
+        <w:t>不仅爬取服饰</w:t>
+      </w:r>
+      <w:proofErr w:type="gramEnd"/>
+      <w:r>
+        <w:rPr>
+          <w:rFonts w:hint="eastAsia"/>
+        </w:rPr>
+        <w:t>图像本身，也爬取服饰相关信息，比如品牌、价格、材质、货号。</w:t>
+      </w:r>
+    </w:p>
+    <w:p>
+      <w:r>
+        <w:t>网络爬虫程序使用</w:t>
+      </w:r>
+      <w:r>
+        <w:t>Python</w:t>
+      </w:r>
+      <w:r>
+        <w:t>实现，借助</w:t>
+      </w:r>
+      <w:proofErr w:type="spellStart"/>
+      <w:r>
+        <w:t>pyquery</w:t>
+      </w:r>
+      <w:proofErr w:type="spellEnd"/>
+      <w:r>
+        <w:t>库。</w:t>
+      </w:r>
+      <w:proofErr w:type="spellStart"/>
+      <w:r>
+        <w:t>pyquery</w:t>
+      </w:r>
+      <w:proofErr w:type="spellEnd"/>
+      <w:r>
+        <w:t>是类似</w:t>
+      </w:r>
+      <w:proofErr w:type="spellStart"/>
+      <w:r>
+        <w:t>jquery</w:t>
+      </w:r>
+      <w:proofErr w:type="spellEnd"/>
+      <w:r>
+        <w:t>的</w:t>
+      </w:r>
+      <w:r>
+        <w:t>Python</w:t>
+      </w:r>
+      <w:r>
+        <w:t>库。</w:t>
+      </w:r>
+      <w:proofErr w:type="spellStart"/>
+      <w:r>
+        <w:t>pyquery</w:t>
+      </w:r>
+      <w:proofErr w:type="spellEnd"/>
+      <w:r>
+        <w:t>允许我们在</w:t>
+      </w:r>
+      <w:r>
+        <w:t>xml</w:t>
+      </w:r>
+      <w:r>
+        <w:t>文件上做</w:t>
+      </w:r>
+      <w:proofErr w:type="spellStart"/>
+      <w:r>
+        <w:t>jquery</w:t>
+      </w:r>
+      <w:proofErr w:type="spellEnd"/>
+      <w:r>
+        <w:t>查询，</w:t>
+      </w:r>
+      <w:r>
+        <w:t>API</w:t>
+      </w:r>
+      <w:r>
+        <w:t>和</w:t>
+      </w:r>
+      <w:proofErr w:type="spellStart"/>
+      <w:r>
+        <w:t>jquery</w:t>
+      </w:r>
+      <w:proofErr w:type="spellEnd"/>
+      <w:r>
+        <w:t>非常相似。</w:t>
+      </w:r>
+      <w:proofErr w:type="spellStart"/>
+      <w:r>
+        <w:t>pyquery</w:t>
+      </w:r>
+      <w:proofErr w:type="spellEnd"/>
+      <w:r>
+        <w:t>利用</w:t>
+      </w:r>
+      <w:proofErr w:type="spellStart"/>
+      <w:r>
+        <w:rPr>
+          <w:rFonts w:hint="eastAsia"/>
+        </w:rPr>
+        <w:t>lxml</w:t>
+      </w:r>
+      <w:proofErr w:type="spellEnd"/>
+      <w:r>
+        <w:rPr>
+          <w:rFonts w:hint="eastAsia"/>
+        </w:rPr>
+        <w:t>实现快速的</w:t>
+      </w:r>
+      <w:r>
+        <w:rPr>
+          <w:rFonts w:hint="eastAsia"/>
+        </w:rPr>
+        <w:t>xml</w:t>
+      </w:r>
+      <w:r>
+        <w:t>和</w:t>
+      </w:r>
+      <w:r>
+        <w:t>html</w:t>
+      </w:r>
+      <w:r>
+        <w:t>操作。相比正则表达式，借助</w:t>
+      </w:r>
+      <w:proofErr w:type="spellStart"/>
+      <w:r>
+        <w:t>pyquery</w:t>
+      </w:r>
+      <w:proofErr w:type="spellEnd"/>
+      <w:r>
+        <w:t>实现网络爬虫更加简洁高效。</w:t>
+      </w:r>
+    </w:p>
+    <w:p>
+      <w:r>
+        <w:t>网络爬虫程序流程图</w:t>
+      </w:r>
+    </w:p>
+    <w:p/>
+    <w:p/>
+    <w:p>
+      <w:r>
+        <w:rPr>
+          <w:rFonts w:hint="eastAsia"/>
+        </w:rPr>
+        <w:t>3.</w:t>
+      </w:r>
+      <w:r>
+        <w:t xml:space="preserve">2.2 </w:t>
+      </w:r>
+      <w:r>
+        <w:t>服饰图像特征池的建立</w:t>
+      </w:r>
+    </w:p>
+    <w:p>
+      <w:r>
+        <w:t>服饰图像特征</w:t>
+      </w:r>
+      <w:proofErr w:type="gramStart"/>
+      <w:r>
+        <w:t>池具体</w:t>
+      </w:r>
+      <w:proofErr w:type="gramEnd"/>
+      <w:r>
+        <w:t>是指存储服饰图像特征的数据库，本文系统使用</w:t>
+      </w:r>
+      <w:r>
+        <w:t>MySQL</w:t>
+      </w:r>
+      <w:r>
+        <w:t>数据库。特征提取使用</w:t>
+      </w:r>
+      <w:r>
+        <w:t>Python</w:t>
+      </w:r>
+      <w:r>
+        <w:t>实现，借助</w:t>
+      </w:r>
+      <w:proofErr w:type="spellStart"/>
+      <w:r>
+        <w:t>O</w:t>
+      </w:r>
+      <w:r>
+        <w:t>penCV</w:t>
+      </w:r>
+      <w:proofErr w:type="spellEnd"/>
+      <w:r>
+        <w:t>库。</w:t>
+      </w:r>
+      <w:proofErr w:type="spellStart"/>
+      <w:r>
+        <w:rPr>
+          <w:rFonts w:hint="eastAsia"/>
+        </w:rPr>
+        <w:t>OpenCV</w:t>
+      </w:r>
+      <w:proofErr w:type="spellEnd"/>
+      <w:r>
+        <w:rPr>
+          <w:rFonts w:hint="eastAsia"/>
+        </w:rPr>
+        <w:t>通过</w:t>
+      </w:r>
+      <w:r>
+        <w:rPr>
+          <w:rFonts w:hint="eastAsia"/>
+        </w:rPr>
+        <w:t>BSD</w:t>
+      </w:r>
+      <w:r>
+        <w:rPr>
+          <w:rFonts w:hint="eastAsia"/>
+        </w:rPr>
+        <w:t>协议开源。</w:t>
+      </w:r>
+      <w:proofErr w:type="spellStart"/>
+      <w:r>
+        <w:rPr>
+          <w:rFonts w:hint="eastAsia"/>
+        </w:rPr>
+        <w:t>Open</w:t>
+      </w:r>
+      <w:r>
+        <w:t>CV</w:t>
+      </w:r>
+      <w:proofErr w:type="spellEnd"/>
+      <w:r>
+        <w:t>旨在高效计算，并专注于实时应用。底层基于</w:t>
+      </w:r>
+      <w:r>
+        <w:t>C/C++</w:t>
+      </w:r>
+      <w:r>
+        <w:t>，</w:t>
+      </w:r>
+      <w:proofErr w:type="spellStart"/>
+      <w:r>
+        <w:t>OpenCV</w:t>
+      </w:r>
+      <w:proofErr w:type="spellEnd"/>
+      <w:r>
+        <w:t>可以利用多核进行并行计算。如果启用</w:t>
+      </w:r>
+      <w:proofErr w:type="spellStart"/>
+      <w:r>
+        <w:rPr>
+          <w:rFonts w:hint="eastAsia"/>
+        </w:rPr>
+        <w:t>OpenCL</w:t>
+      </w:r>
+      <w:proofErr w:type="spellEnd"/>
+      <w:r>
+        <w:rPr>
+          <w:rFonts w:hint="eastAsia"/>
+        </w:rPr>
+        <w:t>，</w:t>
+      </w:r>
+      <w:proofErr w:type="spellStart"/>
+      <w:r>
+        <w:rPr>
+          <w:rFonts w:hint="eastAsia"/>
+        </w:rPr>
+        <w:t>Open</w:t>
+      </w:r>
+      <w:r>
+        <w:t>CV</w:t>
+      </w:r>
+      <w:proofErr w:type="spellEnd"/>
+      <w:r>
+        <w:t>可以借助各式各样的计算平台的硬件加速。</w:t>
+      </w:r>
+    </w:p>
+    <w:p/>
+    <w:p>
+      <w:r>
+        <w:rPr>
+          <w:rFonts w:hint="eastAsia"/>
+        </w:rPr>
+        <w:t>3.</w:t>
+      </w:r>
+      <w:r>
+        <w:t xml:space="preserve">3 </w:t>
+      </w:r>
+      <w:r>
+        <w:t>服务器端实现</w:t>
+      </w:r>
+    </w:p>
+    <w:p>
+      <w:r>
+        <w:rPr>
+          <w:rFonts w:hint="eastAsia"/>
+        </w:rPr>
+        <w:t>服务器</w:t>
+      </w:r>
+      <w:proofErr w:type="gramStart"/>
+      <w:r>
+        <w:rPr>
+          <w:rFonts w:hint="eastAsia"/>
+        </w:rPr>
+        <w:t>端主要</w:t>
+      </w:r>
+      <w:proofErr w:type="gramEnd"/>
+      <w:r>
+        <w:rPr>
+          <w:rFonts w:hint="eastAsia"/>
+        </w:rPr>
+        <w:t>功能是特征距离的计算与排序。本文系统服务器采用</w:t>
+      </w:r>
+      <w:r>
+        <w:rPr>
+          <w:rFonts w:hint="eastAsia"/>
+        </w:rPr>
+        <w:t xml:space="preserve">Python </w:t>
+      </w:r>
+      <w:proofErr w:type="spellStart"/>
+      <w:r>
+        <w:rPr>
+          <w:rFonts w:hint="eastAsia"/>
+        </w:rPr>
+        <w:t>Django</w:t>
+      </w:r>
+      <w:proofErr w:type="spellEnd"/>
+      <w:r>
+        <w:rPr>
+          <w:rFonts w:hint="eastAsia"/>
+        </w:rPr>
+        <w:t>架构。</w:t>
+      </w:r>
+      <w:proofErr w:type="spellStart"/>
+      <w:r>
+        <w:rPr>
+          <w:rFonts w:hint="eastAsia"/>
+        </w:rPr>
+        <w:t>Django</w:t>
+      </w:r>
+      <w:proofErr w:type="spellEnd"/>
+      <w:r>
+        <w:rPr>
+          <w:rFonts w:hint="eastAsia"/>
+        </w:rPr>
+        <w:t>是基于</w:t>
+      </w:r>
+      <w:r>
+        <w:rPr>
+          <w:rFonts w:hint="eastAsia"/>
+        </w:rPr>
+        <w:t>Python</w:t>
+      </w:r>
+      <w:r>
+        <w:rPr>
+          <w:rFonts w:hint="eastAsia"/>
+        </w:rPr>
+        <w:t>的开源</w:t>
+      </w:r>
+      <w:r>
+        <w:rPr>
+          <w:rFonts w:hint="eastAsia"/>
+        </w:rPr>
+        <w:t>Web</w:t>
+      </w:r>
+      <w:r>
+        <w:rPr>
+          <w:rFonts w:hint="eastAsia"/>
+        </w:rPr>
+        <w:t>框架。它有部署快速、</w:t>
+      </w:r>
+      <w:r>
+        <w:rPr>
+          <w:rFonts w:hint="eastAsia"/>
+        </w:rPr>
+        <w:t>安全</w:t>
+      </w:r>
+      <w:r>
+        <w:rPr>
+          <w:rFonts w:hint="eastAsia"/>
+        </w:rPr>
+        <w:t>性高、伸缩性强三个主要特点。</w:t>
+      </w:r>
     </w:p>
     <w:sectPr>
       <w:pgSz w:w="11906" w:h="16838"/>
@@ -14,6 +1613,219 @@
     </w:sectPr>
   </w:body>
 </w:document>
+</file>
+
+<file path=word/numbering.xml><?xml version="1.0" encoding="utf-8"?>
+<w:numbering xmlns:wpc="http://schemas.microsoft.com/office/word/2010/wordprocessingCanvas" xmlns:mc="http://schemas.openxmlformats.org/markup-compatibility/2006" xmlns:o="urn:schemas-microsoft-com:office:office" xmlns:r="http://schemas.openxmlformats.org/officeDocument/2006/relationships" xmlns:m="http://schemas.openxmlformats.org/officeDocument/2006/math" xmlns:v="urn:schemas-microsoft-com:vml" xmlns:wp14="http://schemas.microsoft.com/office/word/2010/wordprocessingDrawing" xmlns:wp="http://schemas.openxmlformats.org/drawingml/2006/wordprocessingDrawing" xmlns:w10="urn:schemas-microsoft-com:office:word" xmlns:w="http://schemas.openxmlformats.org/wordprocessingml/2006/main" xmlns:w14="http://schemas.microsoft.com/office/word/2010/wordml" xmlns:w15="http://schemas.microsoft.com/office/word/2012/wordml" xmlns:wpg="http://schemas.microsoft.com/office/word/2010/wordprocessingGroup" xmlns:wpi="http://schemas.microsoft.com/office/word/2010/wordprocessingInk" xmlns:wne="http://schemas.microsoft.com/office/word/2006/wordml" xmlns:wps="http://schemas.microsoft.com/office/word/2010/wordprocessingShape" mc:Ignorable="w14 w15 wp14">
+  <w:abstractNum w:abstractNumId="0">
+    <w:nsid w:val="298C1590"/>
+    <w:multiLevelType w:val="hybridMultilevel"/>
+    <w:tmpl w:val="6DCA76E8"/>
+    <w:lvl w:ilvl="0" w:tplc="874E23A8">
+      <w:start w:val="1"/>
+      <w:numFmt w:val="japaneseCounting"/>
+      <w:lvlText w:val="第%1章"/>
+      <w:lvlJc w:val="left"/>
+      <w:pPr>
+        <w:ind w:left="735" w:hanging="735"/>
+      </w:pPr>
+      <w:rPr>
+        <w:rFonts w:hint="default"/>
+      </w:rPr>
+    </w:lvl>
+    <w:lvl w:ilvl="1" w:tplc="04090019" w:tentative="1">
+      <w:start w:val="1"/>
+      <w:numFmt w:val="lowerLetter"/>
+      <w:lvlText w:val="%2)"/>
+      <w:lvlJc w:val="left"/>
+      <w:pPr>
+        <w:ind w:left="840" w:hanging="420"/>
+      </w:pPr>
+    </w:lvl>
+    <w:lvl w:ilvl="2" w:tplc="0409001B" w:tentative="1">
+      <w:start w:val="1"/>
+      <w:numFmt w:val="lowerRoman"/>
+      <w:lvlText w:val="%3."/>
+      <w:lvlJc w:val="right"/>
+      <w:pPr>
+        <w:ind w:left="1260" w:hanging="420"/>
+      </w:pPr>
+    </w:lvl>
+    <w:lvl w:ilvl="3" w:tplc="0409000F" w:tentative="1">
+      <w:start w:val="1"/>
+      <w:numFmt w:val="decimal"/>
+      <w:lvlText w:val="%4."/>
+      <w:lvlJc w:val="left"/>
+      <w:pPr>
+        <w:ind w:left="1680" w:hanging="420"/>
+      </w:pPr>
+    </w:lvl>
+    <w:lvl w:ilvl="4" w:tplc="04090019" w:tentative="1">
+      <w:start w:val="1"/>
+      <w:numFmt w:val="lowerLetter"/>
+      <w:lvlText w:val="%5)"/>
+      <w:lvlJc w:val="left"/>
+      <w:pPr>
+        <w:ind w:left="2100" w:hanging="420"/>
+      </w:pPr>
+    </w:lvl>
+    <w:lvl w:ilvl="5" w:tplc="0409001B" w:tentative="1">
+      <w:start w:val="1"/>
+      <w:numFmt w:val="lowerRoman"/>
+      <w:lvlText w:val="%6."/>
+      <w:lvlJc w:val="right"/>
+      <w:pPr>
+        <w:ind w:left="2520" w:hanging="420"/>
+      </w:pPr>
+    </w:lvl>
+    <w:lvl w:ilvl="6" w:tplc="0409000F" w:tentative="1">
+      <w:start w:val="1"/>
+      <w:numFmt w:val="decimal"/>
+      <w:lvlText w:val="%7."/>
+      <w:lvlJc w:val="left"/>
+      <w:pPr>
+        <w:ind w:left="2940" w:hanging="420"/>
+      </w:pPr>
+    </w:lvl>
+    <w:lvl w:ilvl="7" w:tplc="04090019" w:tentative="1">
+      <w:start w:val="1"/>
+      <w:numFmt w:val="lowerLetter"/>
+      <w:lvlText w:val="%8)"/>
+      <w:lvlJc w:val="left"/>
+      <w:pPr>
+        <w:ind w:left="3360" w:hanging="420"/>
+      </w:pPr>
+    </w:lvl>
+    <w:lvl w:ilvl="8" w:tplc="0409001B" w:tentative="1">
+      <w:start w:val="1"/>
+      <w:numFmt w:val="lowerRoman"/>
+      <w:lvlText w:val="%9."/>
+      <w:lvlJc w:val="right"/>
+      <w:pPr>
+        <w:ind w:left="3780" w:hanging="420"/>
+      </w:pPr>
+    </w:lvl>
+  </w:abstractNum>
+  <w:abstractNum w:abstractNumId="1">
+    <w:nsid w:val="772B0D98"/>
+    <w:multiLevelType w:val="multilevel"/>
+    <w:tmpl w:val="794858A4"/>
+    <w:lvl w:ilvl="0">
+      <w:start w:val="1"/>
+      <w:numFmt w:val="decimal"/>
+      <w:lvlText w:val="%1"/>
+      <w:lvlJc w:val="left"/>
+      <w:pPr>
+        <w:ind w:left="368" w:hanging="368"/>
+      </w:pPr>
+      <w:rPr>
+        <w:rFonts w:hint="default"/>
+      </w:rPr>
+    </w:lvl>
+    <w:lvl w:ilvl="1">
+      <w:start w:val="1"/>
+      <w:numFmt w:val="decimal"/>
+      <w:lvlText w:val="%1.%2"/>
+      <w:lvlJc w:val="left"/>
+      <w:pPr>
+        <w:ind w:left="1103" w:hanging="368"/>
+      </w:pPr>
+      <w:rPr>
+        <w:rFonts w:hint="default"/>
+      </w:rPr>
+    </w:lvl>
+    <w:lvl w:ilvl="2">
+      <w:start w:val="1"/>
+      <w:numFmt w:val="decimal"/>
+      <w:lvlText w:val="%1.%2.%3"/>
+      <w:lvlJc w:val="left"/>
+      <w:pPr>
+        <w:ind w:left="2190" w:hanging="720"/>
+      </w:pPr>
+      <w:rPr>
+        <w:rFonts w:hint="default"/>
+      </w:rPr>
+    </w:lvl>
+    <w:lvl w:ilvl="3">
+      <w:start w:val="1"/>
+      <w:numFmt w:val="decimal"/>
+      <w:lvlText w:val="%1.%2.%3.%4"/>
+      <w:lvlJc w:val="left"/>
+      <w:pPr>
+        <w:ind w:left="2925" w:hanging="720"/>
+      </w:pPr>
+      <w:rPr>
+        <w:rFonts w:hint="default"/>
+      </w:rPr>
+    </w:lvl>
+    <w:lvl w:ilvl="4">
+      <w:start w:val="1"/>
+      <w:numFmt w:val="decimal"/>
+      <w:lvlText w:val="%1.%2.%3.%4.%5"/>
+      <w:lvlJc w:val="left"/>
+      <w:pPr>
+        <w:ind w:left="4020" w:hanging="1080"/>
+      </w:pPr>
+      <w:rPr>
+        <w:rFonts w:hint="default"/>
+      </w:rPr>
+    </w:lvl>
+    <w:lvl w:ilvl="5">
+      <w:start w:val="1"/>
+      <w:numFmt w:val="decimal"/>
+      <w:lvlText w:val="%1.%2.%3.%4.%5.%6"/>
+      <w:lvlJc w:val="left"/>
+      <w:pPr>
+        <w:ind w:left="4755" w:hanging="1080"/>
+      </w:pPr>
+      <w:rPr>
+        <w:rFonts w:hint="default"/>
+      </w:rPr>
+    </w:lvl>
+    <w:lvl w:ilvl="6">
+      <w:start w:val="1"/>
+      <w:numFmt w:val="decimal"/>
+      <w:lvlText w:val="%1.%2.%3.%4.%5.%6.%7"/>
+      <w:lvlJc w:val="left"/>
+      <w:pPr>
+        <w:ind w:left="5490" w:hanging="1080"/>
+      </w:pPr>
+      <w:rPr>
+        <w:rFonts w:hint="default"/>
+      </w:rPr>
+    </w:lvl>
+    <w:lvl w:ilvl="7">
+      <w:start w:val="1"/>
+      <w:numFmt w:val="decimal"/>
+      <w:lvlText w:val="%1.%2.%3.%4.%5.%6.%7.%8"/>
+      <w:lvlJc w:val="left"/>
+      <w:pPr>
+        <w:ind w:left="6585" w:hanging="1440"/>
+      </w:pPr>
+      <w:rPr>
+        <w:rFonts w:hint="default"/>
+      </w:rPr>
+    </w:lvl>
+    <w:lvl w:ilvl="8">
+      <w:start w:val="1"/>
+      <w:numFmt w:val="decimal"/>
+      <w:lvlText w:val="%1.%2.%3.%4.%5.%6.%7.%8.%9"/>
+      <w:lvlJc w:val="left"/>
+      <w:pPr>
+        <w:ind w:left="7320" w:hanging="1440"/>
+      </w:pPr>
+      <w:rPr>
+        <w:rFonts w:hint="default"/>
+      </w:rPr>
+    </w:lvl>
+  </w:abstractNum>
+  <w:num w:numId="1">
+    <w:abstractNumId w:val="0"/>
+  </w:num>
+  <w:num w:numId="2">
+    <w:abstractNumId w:val="1"/>
+  </w:num>
+</w:numbering>
 </file>
 
 <file path=word/styles.xml><?xml version="1.0" encoding="utf-8"?>
@@ -406,6 +2218,7 @@
   <w:style w:type="paragraph" w:default="1" w:styleId="a">
     <w:name w:val="Normal"/>
     <w:qFormat/>
+    <w:rsid w:val="00A71987"/>
     <w:pPr>
       <w:widowControl w:val="0"/>
       <w:jc w:val="both"/>
@@ -437,6 +2250,44 @@
     <w:uiPriority w:val="99"/>
     <w:semiHidden/>
     <w:unhideWhenUsed/>
+  </w:style>
+  <w:style w:type="paragraph" w:styleId="a3">
+    <w:name w:val="List Paragraph"/>
+    <w:basedOn w:val="a"/>
+    <w:uiPriority w:val="34"/>
+    <w:qFormat/>
+    <w:rsid w:val="00111CDD"/>
+    <w:pPr>
+      <w:ind w:firstLineChars="200" w:firstLine="420"/>
+    </w:pPr>
+  </w:style>
+  <w:style w:type="character" w:customStyle="1" w:styleId="MTEquationSection">
+    <w:name w:val="MTEquationSection"/>
+    <w:basedOn w:val="a0"/>
+    <w:rsid w:val="00B617EA"/>
+    <w:rPr>
+      <w:vanish/>
+      <w:color w:val="FF0000"/>
+    </w:rPr>
+  </w:style>
+  <w:style w:type="paragraph" w:customStyle="1" w:styleId="MTDisplayEquation">
+    <w:name w:val="MTDisplayEquation"/>
+    <w:basedOn w:val="a"/>
+    <w:next w:val="a"/>
+    <w:link w:val="MTDisplayEquationChar"/>
+    <w:rsid w:val="00B617EA"/>
+    <w:pPr>
+      <w:tabs>
+        <w:tab w:val="center" w:pos="4160"/>
+        <w:tab w:val="right" w:pos="8300"/>
+      </w:tabs>
+    </w:pPr>
+  </w:style>
+  <w:style w:type="character" w:customStyle="1" w:styleId="MTDisplayEquationChar">
+    <w:name w:val="MTDisplayEquation Char"/>
+    <w:basedOn w:val="a0"/>
+    <w:link w:val="MTDisplayEquation"/>
+    <w:rsid w:val="00B617EA"/>
   </w:style>
 </w:styles>
 </file>

--- a/论文.docx
+++ b/论文.docx
@@ -488,51 +488,6 @@
           <w:rFonts w:hint="eastAsia"/>
         </w:rPr>
         <w:t>证明了高斯卷积核是唯一的线性尺度核。一副图像的尺度空间被定义为：</w:t>
-      </w:r>
-    </w:p>
-    <w:p>
-      <w:pPr>
-        <w:tabs>
-          <w:tab w:val="center" w:pos="4153"/>
-        </w:tabs>
-      </w:pPr>
-      <w:r>
-        <w:t>L(x</w:t>
-      </w:r>
-      <w:proofErr w:type="gramStart"/>
-      <w:r>
-        <w:t>,y,</w:t>
-      </w:r>
-      <w:proofErr w:type="spellStart"/>
-      <w:r>
-        <w:rPr>
-          <w:rFonts w:ascii="Cambria Math" w:hAnsi="Cambria Math"/>
-        </w:rPr>
-        <w:t>σ</w:t>
-      </w:r>
-      <w:proofErr w:type="spellEnd"/>
-      <w:proofErr w:type="gramEnd"/>
-      <w:r>
-        <w:t>) = G(x,y,</w:t>
-      </w:r>
-      <w:proofErr w:type="spellStart"/>
-      <w:r>
-        <w:rPr>
-          <w:rFonts w:ascii="Cambria Math" w:hAnsi="Cambria Math"/>
-        </w:rPr>
-        <w:t>σ</w:t>
-      </w:r>
-      <w:proofErr w:type="spellEnd"/>
-      <w:r>
-        <w:t>)*I(</w:t>
-      </w:r>
-      <w:proofErr w:type="spellStart"/>
-      <w:r>
-        <w:t>x,y</w:t>
-      </w:r>
-      <w:proofErr w:type="spellEnd"/>
-      <w:r>
-        <w:t xml:space="preserve">) </w:t>
       </w:r>
       <w:r>
         <w:tab/>
@@ -569,10 +524,481 @@
             <v:path o:extrusionok="f" gradientshapeok="t" o:connecttype="rect"/>
             <o:lock v:ext="edit" aspectratio="t"/>
           </v:shapetype>
-          <v:shape id="_x0000_i1035" type="#_x0000_t75" style="width:147pt;height:16.15pt" o:ole="">
+          <v:shape id="_x0000_i1025" type="#_x0000_t75" style="width:147.8pt;height:15.15pt" o:ole="">
             <v:imagedata r:id="rId5" o:title=""/>
           </v:shape>
-          <o:OLEObject Type="Embed" ProgID="Equation.DSMT4" ShapeID="_x0000_i1035" DrawAspect="Content" ObjectID="_1509040883" r:id="rId6"/>
+          <o:OLEObject Type="Embed" ProgID="Equation.DSMT4" ShapeID="_x0000_i1025" DrawAspect="Content" ObjectID="_1509091397" r:id="rId6"/>
+        </w:object>
+      </w:r>
+      <w:r>
+        <w:t xml:space="preserve"> </w:t>
+      </w:r>
+      <w:r>
+        <w:tab/>
+      </w:r>
+      <w:r>
+        <w:fldChar w:fldCharType="begin"/>
+      </w:r>
+      <w:r>
+        <w:instrText xml:space="preserve"> MACROBUTTON MTPlaceRef \* MERGEFORMAT </w:instrText>
+      </w:r>
+      <w:r>
+        <w:fldChar w:fldCharType="begin"/>
+      </w:r>
+      <w:r>
+        <w:instrText xml:space="preserve"> SEQ MTEqn \h \* MERGEFORMAT </w:instrText>
+      </w:r>
+      <w:r>
+        <w:fldChar w:fldCharType="end"/>
+      </w:r>
+      <w:r>
+        <w:instrText>(</w:instrText>
+      </w:r>
+      <w:r>
+        <w:fldChar w:fldCharType="begin"/>
+      </w:r>
+      <w:r>
+        <w:instrText xml:space="preserve"> SEQ MTSec \c \* Arabic \* MERGEFORMAT </w:instrText>
+      </w:r>
+      <w:r>
+        <w:fldChar w:fldCharType="separate"/>
+      </w:r>
+      <w:r>
+        <w:rPr>
+          <w:noProof/>
+        </w:rPr>
+        <w:instrText>1</w:instrText>
+      </w:r>
+      <w:r>
+        <w:rPr>
+          <w:noProof/>
+        </w:rPr>
+        <w:fldChar w:fldCharType="end"/>
+      </w:r>
+      <w:r>
+        <w:instrText>.</w:instrText>
+      </w:r>
+      <w:r>
+        <w:fldChar w:fldCharType="begin"/>
+      </w:r>
+      <w:r>
+        <w:instrText xml:space="preserve"> SE</w:instrText>
+      </w:r>
+      <w:r>
+        <w:instrText xml:space="preserve">Q MTEqn \c \* Arabic \* MERGEFORMAT </w:instrText>
+      </w:r>
+      <w:r>
+        <w:fldChar w:fldCharType="separate"/>
+      </w:r>
+      <w:r>
+        <w:rPr>
+          <w:noProof/>
+        </w:rPr>
+        <w:instrText>1</w:instrText>
+      </w:r>
+      <w:r>
+        <w:rPr>
+          <w:noProof/>
+        </w:rPr>
+        <w:fldChar w:fldCharType="end"/>
+      </w:r>
+      <w:r>
+        <w:instrText>)</w:instrText>
+      </w:r>
+      <w:r>
+        <w:fldChar w:fldCharType="end"/>
+      </w:r>
+    </w:p>
+    <w:p>
+      <w:r>
+        <w:t>其中</w:t>
+      </w:r>
+      <w:r>
+        <w:rPr>
+          <w:position w:val="-10"/>
+        </w:rPr>
+        <w:object w:dxaOrig="999" w:dyaOrig="320">
+          <v:shape id="_x0000_i1108" type="#_x0000_t75" style="width:49.25pt;height:15.15pt" o:ole="">
+            <v:imagedata r:id="rId7" o:title=""/>
+          </v:shape>
+          <o:OLEObject Type="Embed" ProgID="Equation.DSMT4" ShapeID="_x0000_i1108" DrawAspect="Content" ObjectID="_1509091398" r:id="rId8"/>
+        </w:object>
+      </w:r>
+      <w:r>
+        <w:t>为尺度可变高斯函数</w:t>
+      </w:r>
+      <w:r>
+        <w:rPr>
+          <w:rFonts w:hint="eastAsia"/>
+        </w:rPr>
+        <w:t>：</w:t>
+      </w:r>
+    </w:p>
+    <w:p>
+      <w:pPr>
+        <w:pStyle w:val="MTDisplayEquation"/>
+      </w:pPr>
+      <w:r>
+        <w:tab/>
+      </w:r>
+      <w:r>
+        <w:rPr>
+          <w:position w:val="-24"/>
+        </w:rPr>
+        <w:object w:dxaOrig="2780" w:dyaOrig="620">
+          <v:shape id="_x0000_i1026" type="#_x0000_t75" style="width:140.2pt;height:30.3pt" o:ole="">
+            <v:imagedata r:id="rId9" o:title=""/>
+          </v:shape>
+          <o:OLEObject Type="Embed" ProgID="Equation.DSMT4" ShapeID="_x0000_i1026" DrawAspect="Content" ObjectID="_1509091399" r:id="rId10"/>
+        </w:object>
+      </w:r>
+      <w:r>
+        <w:rPr>
+          <w:position w:val="-4"/>
+        </w:rPr>
+        <w:object w:dxaOrig="180" w:dyaOrig="279">
+          <v:shape id="_x0000_i1027" type="#_x0000_t75" style="width:7.6pt;height:15.15pt" o:ole="">
+            <v:imagedata r:id="rId11" o:title=""/>
+          </v:shape>
+          <o:OLEObject Type="Embed" ProgID="Equation.DSMT4" ShapeID="_x0000_i1027" DrawAspect="Content" ObjectID="_1509091400" r:id="rId12"/>
+        </w:object>
+      </w:r>
+      <w:r>
+        <w:t xml:space="preserve"> </w:t>
+      </w:r>
+      <w:r>
+        <w:tab/>
+      </w:r>
+      <w:r>
+        <w:fldChar w:fldCharType="begin"/>
+      </w:r>
+      <w:r>
+        <w:instrText xml:space="preserve"> MACROBUTTON MTPlaceRef \* MERGEFORMAT </w:instrText>
+      </w:r>
+      <w:r>
+        <w:fldChar w:fldCharType="begin"/>
+      </w:r>
+      <w:r>
+        <w:instrText xml:space="preserve"> SEQ MTEqn \h \* MERGEFORMAT </w:instrText>
+      </w:r>
+      <w:r>
+        <w:fldChar w:fldCharType="end"/>
+      </w:r>
+      <w:r>
+        <w:instrText>(</w:instrText>
+      </w:r>
+      <w:r>
+        <w:fldChar w:fldCharType="begin"/>
+      </w:r>
+      <w:r>
+        <w:instrText xml:space="preserve"> SEQ MTSec \c \* Arabic \* MERGEFORMAT </w:instrText>
+      </w:r>
+      <w:r>
+        <w:fldChar w:fldCharType="separate"/>
+      </w:r>
+      <w:r>
+        <w:rPr>
+          <w:noProof/>
+        </w:rPr>
+        <w:instrText>1</w:instrText>
+      </w:r>
+      <w:r>
+        <w:rPr>
+          <w:noProof/>
+        </w:rPr>
+        <w:fldChar w:fldCharType="end"/>
+      </w:r>
+      <w:r>
+        <w:instrText>.</w:instrText>
+      </w:r>
+      <w:r>
+        <w:fldChar w:fldCharType="begin"/>
+      </w:r>
+      <w:r>
+        <w:instrText xml:space="preserve"> SEQ MTEqn \c \* Arabic \* MERGEFORMAT </w:instrText>
+      </w:r>
+      <w:r>
+        <w:fldChar w:fldCharType="separate"/>
+      </w:r>
+      <w:r>
+        <w:rPr>
+          <w:noProof/>
+        </w:rPr>
+        <w:instrText>2</w:instrText>
+      </w:r>
+      <w:r>
+        <w:rPr>
+          <w:noProof/>
+        </w:rPr>
+        <w:fldChar w:fldCharType="end"/>
+      </w:r>
+      <w:r>
+        <w:instrText>)</w:instrText>
+      </w:r>
+      <w:r>
+        <w:fldChar w:fldCharType="end"/>
+      </w:r>
+    </w:p>
+    <w:p>
+      <w:pPr>
+        <w:rPr>
+          <w:rFonts w:ascii="Cambria Math" w:hAnsi="Cambria Math" w:hint="eastAsia"/>
+        </w:rPr>
+      </w:pPr>
+      <w:r>
+        <w:rPr>
+          <w:rFonts w:hint="eastAsia"/>
+        </w:rPr>
+        <w:t>式中：</w:t>
+      </w:r>
+      <w:r>
+        <w:rPr>
+          <w:position w:val="-10"/>
+        </w:rPr>
+        <w:object w:dxaOrig="580" w:dyaOrig="320">
+          <v:shape id="_x0000_i1111" type="#_x0000_t75" style="width:30.3pt;height:15.15pt" o:ole="">
+            <v:imagedata r:id="rId13" o:title=""/>
+          </v:shape>
+          <o:OLEObject Type="Embed" ProgID="Equation.DSMT4" ShapeID="_x0000_i1111" DrawAspect="Content" ObjectID="_1509091401" r:id="rId14"/>
+        </w:object>
+      </w:r>
+      <w:r>
+        <w:t>为尺度坐标；</w:t>
+      </w:r>
+      <w:r>
+        <w:rPr>
+          <w:position w:val="-6"/>
+        </w:rPr>
+        <w:object w:dxaOrig="220" w:dyaOrig="220">
+          <v:shape id="_x0000_i1114" type="#_x0000_t75" style="width:11.35pt;height:11.35pt" o:ole="">
+            <v:imagedata r:id="rId15" o:title=""/>
+          </v:shape>
+          <o:OLEObject Type="Embed" ProgID="Equation.DSMT4" ShapeID="_x0000_i1114" DrawAspect="Content" ObjectID="_1509091402" r:id="rId16"/>
+        </w:object>
+      </w:r>
+      <w:r>
+        <w:rPr>
+          <w:rFonts w:ascii="Cambria Math" w:hAnsi="Cambria Math"/>
+        </w:rPr>
+        <w:t>为</w:t>
+      </w:r>
+      <w:r>
+        <w:rPr>
+          <w:rFonts w:ascii="Cambria Math" w:hAnsi="Cambria Math"/>
+        </w:rPr>
+        <w:t>尺度因子，决定图像的平滑程度，大尺度对应图像概貌特征（低分辨率），小尺度对应图像细节特征（高分辨率）。</w:t>
+      </w:r>
+    </w:p>
+    <w:p>
+      <w:r>
+        <w:rPr>
+          <w:rFonts w:hint="eastAsia"/>
+        </w:rPr>
+        <w:t>SIFT</w:t>
+      </w:r>
+      <w:r>
+        <w:rPr>
+          <w:rFonts w:hint="eastAsia"/>
+        </w:rPr>
+        <w:t>特征</w:t>
+      </w:r>
+    </w:p>
+    <w:p>
+      <w:r>
+        <w:t xml:space="preserve">SIFT(Scale-Invariant Feature </w:t>
+      </w:r>
+      <w:proofErr w:type="spellStart"/>
+      <w:r>
+        <w:t>T</w:t>
+      </w:r>
+      <w:r>
+        <w:t>ansform</w:t>
+      </w:r>
+      <w:proofErr w:type="spellEnd"/>
+      <w:r>
+        <w:rPr>
+          <w:rFonts w:hint="eastAsia"/>
+        </w:rPr>
+        <w:t>)</w:t>
+      </w:r>
+      <w:r>
+        <w:t>描述子由</w:t>
+      </w:r>
+      <w:r>
+        <w:t>Lowe</w:t>
+      </w:r>
+      <w:r>
+        <w:t>于</w:t>
+      </w:r>
+      <w:r>
+        <w:rPr>
+          <w:rFonts w:hint="eastAsia"/>
+        </w:rPr>
+        <w:t>1999</w:t>
+      </w:r>
+      <w:r>
+        <w:rPr>
+          <w:rFonts w:hint="eastAsia"/>
+        </w:rPr>
+        <w:t>年提出，</w:t>
+      </w:r>
+      <w:r>
+        <w:rPr>
+          <w:rFonts w:hint="eastAsia"/>
+        </w:rPr>
+        <w:t>2004</w:t>
+      </w:r>
+      <w:r>
+        <w:rPr>
+          <w:rFonts w:hint="eastAsia"/>
+        </w:rPr>
+        <w:t>年总结完善。</w:t>
+      </w:r>
+      <w:r>
+        <w:rPr>
+          <w:rFonts w:hint="eastAsia"/>
+        </w:rPr>
+        <w:t>SIFT</w:t>
+      </w:r>
+      <w:r>
+        <w:rPr>
+          <w:rFonts w:hint="eastAsia"/>
+        </w:rPr>
+        <w:t>对旋转、尺度缩放、亮度变化具有不变性，对视角变化、仿射变换、噪声的容忍度较高。</w:t>
+      </w:r>
+      <w:r>
+        <w:rPr>
+          <w:rFonts w:hint="eastAsia"/>
+        </w:rPr>
+        <w:t>应用范围包含物体辨识、机器人地图感知与导航、影像缝合、</w:t>
+      </w:r>
+      <w:r>
+        <w:rPr>
+          <w:rFonts w:hint="eastAsia"/>
+        </w:rPr>
+        <w:t>3D</w:t>
+      </w:r>
+      <w:r>
+        <w:rPr>
+          <w:rFonts w:hint="eastAsia"/>
+        </w:rPr>
+        <w:t>模型建立、手势辨识、影像追踪和动作比对。</w:t>
+      </w:r>
+      <w:r>
+        <w:rPr>
+          <w:rFonts w:hint="eastAsia"/>
+        </w:rPr>
+        <w:t>SIFT</w:t>
+      </w:r>
+      <w:r>
+        <w:rPr>
+          <w:rFonts w:hint="eastAsia"/>
+        </w:rPr>
+        <w:t>特征提取主要分为</w:t>
+      </w:r>
+      <w:r>
+        <w:rPr>
+          <w:rFonts w:hint="eastAsia"/>
+        </w:rPr>
+        <w:t>4</w:t>
+      </w:r>
+      <w:r>
+        <w:rPr>
+          <w:rFonts w:hint="eastAsia"/>
+        </w:rPr>
+        <w:t>个步骤：</w:t>
+      </w:r>
+    </w:p>
+    <w:p>
+      <w:pPr>
+        <w:pStyle w:val="a3"/>
+        <w:numPr>
+          <w:ilvl w:val="0"/>
+          <w:numId w:val="3"/>
+        </w:numPr>
+        <w:ind w:firstLineChars="0"/>
+      </w:pPr>
+      <w:r>
+        <w:rPr>
+          <w:rFonts w:hint="eastAsia"/>
+        </w:rPr>
+        <w:t>构建高斯差分尺度空间（</w:t>
+      </w:r>
+      <w:r>
+        <w:rPr>
+          <w:rFonts w:hint="eastAsia"/>
+        </w:rPr>
+        <w:t>DOG scale-space</w:t>
+      </w:r>
+      <w:r>
+        <w:rPr>
+          <w:rFonts w:hint="eastAsia"/>
+        </w:rPr>
+        <w:t>）</w:t>
+      </w:r>
+      <w:r>
+        <w:t xml:space="preserve"> </w:t>
+      </w:r>
+    </w:p>
+    <w:p>
+      <w:pPr>
+        <w:pStyle w:val="a3"/>
+        <w:ind w:left="720" w:firstLineChars="0" w:firstLine="0"/>
+      </w:pPr>
+      <w:r>
+        <w:rPr>
+          <w:rFonts w:hint="eastAsia"/>
+        </w:rPr>
+        <w:t>高斯差分尺度空间</w:t>
+      </w:r>
+      <w:r>
+        <w:rPr>
+          <w:rFonts w:hint="eastAsia"/>
+        </w:rPr>
+        <w:t>利用不同尺度高斯差分核与图像卷积生成。</w:t>
+      </w:r>
+      <w:r>
+        <w:rPr>
+          <w:position w:val="-10"/>
+        </w:rPr>
+        <w:object w:dxaOrig="999" w:dyaOrig="320">
+          <v:shape id="_x0000_i1119" type="#_x0000_t75" style="width:49.25pt;height:15.15pt" o:ole="">
+            <v:imagedata r:id="rId17" o:title=""/>
+          </v:shape>
+          <o:OLEObject Type="Embed" ProgID="Equation.DSMT4" ShapeID="_x0000_i1119" DrawAspect="Content" ObjectID="_1509091403" r:id="rId18"/>
+        </w:object>
+      </w:r>
+      <w:r>
+        <w:t>是两个相邻尺度图像的差。</w:t>
+      </w:r>
+    </w:p>
+    <w:p>
+      <w:pPr>
+        <w:pStyle w:val="MTDisplayEquation"/>
+      </w:pPr>
+      <w:r>
+        <w:tab/>
+      </w:r>
+      <w:r>
+        <w:rPr>
+          <w:position w:val="-4"/>
+        </w:rPr>
+        <w:object w:dxaOrig="180" w:dyaOrig="279">
+          <v:shape id="_x0000_i1047" type="#_x0000_t75" style="width:7.6pt;height:15.15pt" o:ole="">
+            <v:imagedata r:id="rId19" o:title=""/>
+          </v:shape>
+          <o:OLEObject Type="Embed" ProgID="Equation.DSMT4" ShapeID="_x0000_i1047" DrawAspect="Content" ObjectID="_1509091404" r:id="rId20"/>
+        </w:object>
+      </w:r>
+      <w:r>
+        <w:rPr>
+          <w:position w:val="-10"/>
+        </w:rPr>
+        <w:object w:dxaOrig="6740" w:dyaOrig="320">
+          <v:shape id="_x0000_i1049" type="#_x0000_t75" style="width:337.25pt;height:15.15pt" o:ole="">
+            <v:imagedata r:id="rId21" o:title=""/>
+          </v:shape>
+          <o:OLEObject Type="Embed" ProgID="Equation.DSMT4" ShapeID="_x0000_i1049" DrawAspect="Content" ObjectID="_1509091405" r:id="rId22"/>
         </w:object>
       </w:r>
       <w:r>
@@ -615,7 +1041,7 @@
           <w:rPr>
             <w:noProof/>
           </w:rPr>
-          <w:instrText>1</w:instrText>
+          <w:instrText>3</w:instrText>
         </w:r>
       </w:fldSimple>
       <w:r>
@@ -627,38 +1053,417 @@
     </w:p>
     <w:p>
       <w:pPr>
-        <w:rPr>
-          <w:rFonts w:hint="eastAsia"/>
-        </w:rPr>
-      </w:pPr>
-      <w:r>
-        <w:t>其中</w:t>
-      </w:r>
-      <w:r>
-        <w:t>G(</w:t>
+        <w:pStyle w:val="a3"/>
+        <w:ind w:left="720" w:firstLineChars="0" w:firstLine="0"/>
+      </w:pPr>
+      <w:r>
+        <w:t>如图</w:t>
+      </w:r>
+      <w:r>
+        <w:t>x</w:t>
+      </w:r>
+      <w:r>
+        <w:t>所示</w:t>
+      </w:r>
+      <w:r>
+        <w:rPr>
+          <w:rFonts w:hint="eastAsia"/>
+        </w:rPr>
+        <w:t>。</w:t>
+      </w:r>
+    </w:p>
+    <w:p>
+      <w:pPr>
+        <w:pStyle w:val="a3"/>
+        <w:ind w:left="720" w:firstLineChars="0" w:firstLine="0"/>
+        <w:jc w:val="center"/>
+      </w:pPr>
+      <w:r>
+        <w:drawing>
+          <wp:inline distT="0" distB="0" distL="0" distR="0" wp14:anchorId="6C6B7B2C" wp14:editId="30178E7F">
+            <wp:extent cx="4826188" cy="3462337"/>
+            <wp:effectExtent l="0" t="0" r="0" b="5080"/>
+            <wp:docPr id="4" name="图片 4"/>
+            <wp:cNvGraphicFramePr>
+              <a:graphicFrameLocks xmlns:a="http://schemas.openxmlformats.org/drawingml/2006/main" noChangeAspect="1"/>
+            </wp:cNvGraphicFramePr>
+            <a:graphic xmlns:a="http://schemas.openxmlformats.org/drawingml/2006/main">
+              <a:graphicData uri="http://schemas.openxmlformats.org/drawingml/2006/picture">
+                <pic:pic xmlns:pic="http://schemas.openxmlformats.org/drawingml/2006/picture">
+                  <pic:nvPicPr>
+                    <pic:cNvPr id="1" name=""/>
+                    <pic:cNvPicPr/>
+                  </pic:nvPicPr>
+                  <pic:blipFill>
+                    <a:blip r:embed="rId23"/>
+                    <a:stretch>
+                      <a:fillRect/>
+                    </a:stretch>
+                  </pic:blipFill>
+                  <pic:spPr>
+                    <a:xfrm>
+                      <a:off x="0" y="0"/>
+                      <a:ext cx="4835573" cy="3469070"/>
+                    </a:xfrm>
+                    <a:prstGeom prst="rect">
+                      <a:avLst/>
+                    </a:prstGeom>
+                  </pic:spPr>
+                </pic:pic>
+              </a:graphicData>
+            </a:graphic>
+          </wp:inline>
+        </w:drawing>
+      </w:r>
+    </w:p>
+    <w:p>
+      <w:pPr>
+        <w:pStyle w:val="a3"/>
+        <w:ind w:left="720" w:firstLineChars="0" w:firstLine="0"/>
+        <w:jc w:val="center"/>
+        <w:rPr>
+          <w:rFonts w:hint="eastAsia"/>
+        </w:rPr>
+      </w:pPr>
+      <w:r>
+        <w:t>图ｘ</w:t>
+      </w:r>
+      <w:r>
+        <w:rPr>
+          <w:rFonts w:hint="eastAsia"/>
+        </w:rPr>
+        <w:t>构建高斯差分尺度空间（</w:t>
+      </w:r>
+      <w:r>
+        <w:rPr>
+          <w:rFonts w:hint="eastAsia"/>
+        </w:rPr>
+        <w:t>DOG scale-space</w:t>
+      </w:r>
+      <w:r>
+        <w:rPr>
+          <w:rFonts w:hint="eastAsia"/>
+        </w:rPr>
+        <w:t>）</w:t>
+      </w:r>
+    </w:p>
+    <w:p>
+      <w:pPr>
+        <w:pStyle w:val="a3"/>
+        <w:numPr>
+          <w:ilvl w:val="0"/>
+          <w:numId w:val="3"/>
+        </w:numPr>
+        <w:ind w:firstLineChars="0"/>
+      </w:pPr>
+      <w:r>
+        <w:rPr>
+          <w:rFonts w:hint="eastAsia"/>
+        </w:rPr>
+        <w:t>关键点</w:t>
+      </w:r>
+      <w:r>
+        <w:rPr>
+          <w:rFonts w:hint="eastAsia"/>
+        </w:rPr>
+        <w:t>定位</w:t>
+      </w:r>
+    </w:p>
+    <w:p>
+      <w:pPr>
+        <w:pStyle w:val="a3"/>
+        <w:ind w:left="720" w:firstLineChars="0" w:firstLine="0"/>
+      </w:pPr>
+      <w:r>
+        <w:rPr>
+          <w:rFonts w:hint="eastAsia"/>
+        </w:rPr>
+        <w:t>如果</w:t>
+      </w:r>
+      <w:r>
+        <w:rPr>
+          <w:rFonts w:hint="eastAsia"/>
+        </w:rPr>
+        <w:t>一</w:t>
+      </w:r>
+      <w:r>
+        <w:rPr>
+          <w:rFonts w:hint="eastAsia"/>
+        </w:rPr>
+        <w:t>个像素</w:t>
+      </w:r>
+      <w:r>
+        <w:rPr>
+          <w:rFonts w:hint="eastAsia"/>
+        </w:rPr>
+        <w:t>在</w:t>
+      </w:r>
+      <w:r>
+        <w:rPr>
+          <w:rFonts w:hint="eastAsia"/>
+        </w:rPr>
+        <w:t>DOG</w:t>
+      </w:r>
+      <w:r>
+        <w:rPr>
+          <w:rFonts w:hint="eastAsia"/>
+        </w:rPr>
+        <w:t>尺度空间本层以及上下两层的</w:t>
+      </w:r>
+      <w:r>
+        <w:rPr>
+          <w:rFonts w:hint="eastAsia"/>
+        </w:rPr>
+        <w:t>领域中具有</w:t>
+      </w:r>
+      <w:r>
+        <w:rPr>
+          <w:rFonts w:hint="eastAsia"/>
+        </w:rPr>
+        <w:t>最大</w:t>
+      </w:r>
+      <w:r>
+        <w:rPr>
+          <w:rFonts w:hint="eastAsia"/>
+        </w:rPr>
+        <w:t>值或最小值时，则认为该像素是图像在该尺度下的一个关键</w:t>
+      </w:r>
+      <w:r>
+        <w:rPr>
+          <w:rFonts w:hint="eastAsia"/>
+        </w:rPr>
+        <w:t>点</w:t>
+      </w:r>
+      <w:r>
+        <w:rPr>
+          <w:rFonts w:hint="eastAsia"/>
+        </w:rPr>
+        <w:t>。如图</w:t>
+      </w:r>
+      <w:r>
+        <w:rPr>
+          <w:rFonts w:hint="eastAsia"/>
+        </w:rPr>
+        <w:t>x</w:t>
+      </w:r>
+      <w:r>
+        <w:t>所示。</w:t>
+      </w:r>
+    </w:p>
+    <w:p>
+      <w:pPr>
+        <w:pStyle w:val="a3"/>
+        <w:ind w:left="720" w:firstLineChars="0" w:firstLine="0"/>
+        <w:jc w:val="center"/>
+      </w:pPr>
+      <w:r>
+        <w:drawing>
+          <wp:inline distT="0" distB="0" distL="0" distR="0" wp14:anchorId="510E4CAC" wp14:editId="2B117476">
+            <wp:extent cx="3403775" cy="2946551"/>
+            <wp:effectExtent l="0" t="0" r="6350" b="6350"/>
+            <wp:docPr id="2" name="图片 2"/>
+            <wp:cNvGraphicFramePr>
+              <a:graphicFrameLocks xmlns:a="http://schemas.openxmlformats.org/drawingml/2006/main" noChangeAspect="1"/>
+            </wp:cNvGraphicFramePr>
+            <a:graphic xmlns:a="http://schemas.openxmlformats.org/drawingml/2006/main">
+              <a:graphicData uri="http://schemas.openxmlformats.org/drawingml/2006/picture">
+                <pic:pic xmlns:pic="http://schemas.openxmlformats.org/drawingml/2006/picture">
+                  <pic:nvPicPr>
+                    <pic:cNvPr id="1" name=""/>
+                    <pic:cNvPicPr/>
+                  </pic:nvPicPr>
+                  <pic:blipFill>
+                    <a:blip r:embed="rId24"/>
+                    <a:stretch>
+                      <a:fillRect/>
+                    </a:stretch>
+                  </pic:blipFill>
+                  <pic:spPr>
+                    <a:xfrm>
+                      <a:off x="0" y="0"/>
+                      <a:ext cx="3403775" cy="2946551"/>
+                    </a:xfrm>
+                    <a:prstGeom prst="rect">
+                      <a:avLst/>
+                    </a:prstGeom>
+                  </pic:spPr>
+                </pic:pic>
+              </a:graphicData>
+            </a:graphic>
+          </wp:inline>
+        </w:drawing>
+      </w:r>
+    </w:p>
+    <w:p>
+      <w:pPr>
+        <w:pStyle w:val="a3"/>
+        <w:ind w:left="720" w:firstLineChars="0" w:firstLine="0"/>
+        <w:jc w:val="center"/>
+      </w:pPr>
+      <w:r>
+        <w:t>图</w:t>
+      </w:r>
+      <w:r>
+        <w:t xml:space="preserve">x </w:t>
       </w:r>
       <w:proofErr w:type="spellStart"/>
       <w:r>
-        <w:t>x,y,</w:t>
-      </w:r>
-      <w:r>
-        <w:rPr>
-          <w:rFonts w:ascii="Cambria Math" w:hAnsi="Cambria Math"/>
-        </w:rPr>
-        <w:t>σ</w:t>
+        <w:t>DoG</w:t>
       </w:r>
       <w:proofErr w:type="spellEnd"/>
       <w:r>
-        <w:t>)</w:t>
-      </w:r>
-      <w:r>
-        <w:t>为尺度可变高斯函数</w:t>
-      </w:r>
-      <w:r>
-        <w:rPr>
-          <w:rFonts w:hint="eastAsia"/>
-        </w:rPr>
-        <w:t>：</w:t>
+        <w:t>尺度空间关键点定位</w:t>
+      </w:r>
+    </w:p>
+    <w:p>
+      <w:pPr>
+        <w:pStyle w:val="a3"/>
+        <w:ind w:left="720" w:firstLineChars="0" w:firstLine="0"/>
+      </w:pPr>
+      <w:r>
+        <w:rPr>
+          <w:rFonts w:hint="eastAsia"/>
+        </w:rPr>
+        <w:t>中间的检测点和它同尺度的</w:t>
+      </w:r>
+      <w:r>
+        <w:rPr>
+          <w:rFonts w:hint="eastAsia"/>
+        </w:rPr>
+        <w:t>8</w:t>
+      </w:r>
+      <w:r>
+        <w:rPr>
+          <w:rFonts w:hint="eastAsia"/>
+        </w:rPr>
+        <w:t>个相邻点和上下相邻尺度对应的</w:t>
+      </w:r>
+      <w:r>
+        <w:rPr>
+          <w:rFonts w:hint="eastAsia"/>
+        </w:rPr>
+        <w:t>9</w:t>
+      </w:r>
+      <w:r>
+        <w:rPr>
+          <w:rFonts w:hint="eastAsia"/>
+        </w:rPr>
+        <w:t>×</w:t>
+      </w:r>
+      <w:r>
+        <w:rPr>
+          <w:rFonts w:hint="eastAsia"/>
+        </w:rPr>
+        <w:t>2</w:t>
+      </w:r>
+      <w:r>
+        <w:rPr>
+          <w:rFonts w:hint="eastAsia"/>
+        </w:rPr>
+        <w:t>个</w:t>
+      </w:r>
+      <w:r>
+        <w:rPr>
+          <w:rFonts w:hint="eastAsia"/>
+        </w:rPr>
+        <w:t>相邻</w:t>
+      </w:r>
+      <w:r>
+        <w:rPr>
+          <w:rFonts w:hint="eastAsia"/>
+        </w:rPr>
+        <w:t>点共</w:t>
+      </w:r>
+      <w:r>
+        <w:rPr>
+          <w:rFonts w:hint="eastAsia"/>
+        </w:rPr>
+        <w:t>26</w:t>
+      </w:r>
+      <w:r>
+        <w:rPr>
+          <w:rFonts w:hint="eastAsia"/>
+        </w:rPr>
+        <w:t>个</w:t>
+      </w:r>
+      <w:r>
+        <w:rPr>
+          <w:rFonts w:hint="eastAsia"/>
+        </w:rPr>
+        <w:t>相邻</w:t>
+      </w:r>
+      <w:r>
+        <w:rPr>
+          <w:rFonts w:hint="eastAsia"/>
+        </w:rPr>
+        <w:t>点</w:t>
+      </w:r>
+      <w:r>
+        <w:rPr>
+          <w:rFonts w:hint="eastAsia"/>
+        </w:rPr>
+        <w:t>进行</w:t>
+      </w:r>
+      <w:r>
+        <w:rPr>
+          <w:rFonts w:hint="eastAsia"/>
+        </w:rPr>
+        <w:t>比较，以确保在尺度空间和二维图像空间都检测到极值点。</w:t>
+      </w:r>
+    </w:p>
+    <w:p>
+      <w:pPr>
+        <w:pStyle w:val="a3"/>
+        <w:numPr>
+          <w:ilvl w:val="0"/>
+          <w:numId w:val="3"/>
+        </w:numPr>
+        <w:ind w:firstLineChars="0"/>
+      </w:pPr>
+      <w:r>
+        <w:rPr>
+          <w:rFonts w:hint="eastAsia"/>
+        </w:rPr>
+        <w:t>关键点</w:t>
+      </w:r>
+      <w:r>
+        <w:rPr>
+          <w:rFonts w:hint="eastAsia"/>
+        </w:rPr>
+        <w:t>方向确定</w:t>
+      </w:r>
+    </w:p>
+    <w:p>
+      <w:pPr>
+        <w:pStyle w:val="a3"/>
+        <w:ind w:left="720" w:firstLineChars="0" w:firstLine="0"/>
+        <w:rPr>
+          <w:rFonts w:hint="eastAsia"/>
+        </w:rPr>
+      </w:pPr>
+      <w:r>
+        <w:rPr>
+          <w:rFonts w:hint="eastAsia"/>
+        </w:rPr>
+        <w:t>基于关键点邻域像素的梯度分布特性，分配给每个关键点</w:t>
+      </w:r>
+      <w:r>
+        <w:rPr>
+          <w:rFonts w:hint="eastAsia"/>
+        </w:rPr>
+        <w:t>一个或多个方向</w:t>
+      </w:r>
+      <w:r>
+        <w:rPr>
+          <w:rFonts w:hint="eastAsia"/>
+        </w:rPr>
+        <w:t>参数。后续的对图像的操作均</w:t>
+      </w:r>
+      <w:r>
+        <w:rPr>
+          <w:rFonts w:hint="eastAsia"/>
+        </w:rPr>
+        <w:t>相对于关键点的方向、尺度和位置进行变换，从而提供对于这些变换的不变性。</w:t>
       </w:r>
     </w:p>
     <w:p>
@@ -670,28 +1475,28 @@
       </w:r>
       <w:r>
         <w:rPr>
-          <w:position w:val="-24"/>
-        </w:rPr>
-        <w:object w:dxaOrig="2780" w:dyaOrig="620">
-          <v:shape id="_x0000_i1055" type="#_x0000_t75" style="width:139.15pt;height:31.15pt" o:ole="">
-            <v:imagedata r:id="rId7" o:title=""/>
+          <w:position w:val="-4"/>
+        </w:rPr>
+        <w:object w:dxaOrig="180" w:dyaOrig="279">
+          <v:shape id="_x0000_i1074" type="#_x0000_t75" style="width:7.6pt;height:15.15pt" o:ole="">
+            <v:imagedata r:id="rId19" o:title=""/>
           </v:shape>
-          <o:OLEObject Type="Embed" ProgID="Equation.DSMT4" ShapeID="_x0000_i1055" DrawAspect="Content" ObjectID="_1509040884" r:id="rId8"/>
+          <o:OLEObject Type="Embed" ProgID="Equation.DSMT4" ShapeID="_x0000_i1074" DrawAspect="Content" ObjectID="_1509091406" r:id="rId25"/>
         </w:object>
       </w:r>
       <w:r>
-        <w:rPr>
-          <w:position w:val="-4"/>
-        </w:rPr>
-        <w:object w:dxaOrig="180" w:dyaOrig="279">
-          <v:shape id="_x0000_i1053" type="#_x0000_t75" style="width:9pt;height:13.9pt" o:ole="">
-            <v:imagedata r:id="rId9" o:title=""/>
+        <w:t xml:space="preserve"> </w:t>
+      </w:r>
+      <w:r>
+        <w:rPr>
+          <w:position w:val="-12"/>
+        </w:rPr>
+        <w:object w:dxaOrig="6160" w:dyaOrig="440">
+          <v:shape id="_x0000_i1077" type="#_x0000_t75" style="width:306.95pt;height:22.75pt" o:ole="">
+            <v:imagedata r:id="rId26" o:title=""/>
           </v:shape>
-          <o:OLEObject Type="Embed" ProgID="Equation.DSMT4" ShapeID="_x0000_i1053" DrawAspect="Content" ObjectID="_1509040885" r:id="rId10"/>
+          <o:OLEObject Type="Embed" ProgID="Equation.DSMT4" ShapeID="_x0000_i1077" DrawAspect="Content" ObjectID="_1509091407" r:id="rId27"/>
         </w:object>
-      </w:r>
-      <w:r>
-        <w:t xml:space="preserve"> </w:t>
       </w:r>
       <w:r>
         <w:tab/>
@@ -730,7 +1535,7 @@
           <w:rPr>
             <w:noProof/>
           </w:rPr>
-          <w:instrText>2</w:instrText>
+          <w:instrText>4</w:instrText>
         </w:r>
       </w:fldSimple>
       <w:r>
@@ -742,321 +1547,932 @@
     </w:p>
     <w:p>
       <w:pPr>
-        <w:rPr>
-          <w:rFonts w:ascii="Cambria Math" w:hAnsi="Cambria Math"/>
-        </w:rPr>
-      </w:pPr>
-      <w:r>
-        <w:rPr>
-          <w:rFonts w:hint="eastAsia"/>
-        </w:rPr>
-        <w:t>式中：</w:t>
-      </w:r>
-      <w:r>
-        <w:t>(</w:t>
-      </w:r>
-      <w:proofErr w:type="spellStart"/>
-      <w:r>
-        <w:t>x,y</w:t>
-      </w:r>
-      <w:proofErr w:type="spellEnd"/>
-      <w:r>
-        <w:t>)</w:t>
-      </w:r>
-      <w:r>
-        <w:t>为尺度坐标；</w:t>
-      </w:r>
-      <w:r>
-        <w:rPr>
-          <w:rFonts w:ascii="Cambria Math" w:hAnsi="Cambria Math"/>
-        </w:rPr>
-        <w:t>σ</w:t>
-      </w:r>
-      <w:r>
-        <w:rPr>
-          <w:rFonts w:ascii="Cambria Math" w:hAnsi="Cambria Math"/>
+        <w:pStyle w:val="MTDisplayEquation"/>
+        <w:rPr>
+          <w:rFonts w:hint="eastAsia"/>
+        </w:rPr>
+      </w:pPr>
+      <w:r>
+        <w:tab/>
+      </w:r>
+      <w:r>
+        <w:rPr>
+          <w:position w:val="-10"/>
+        </w:rPr>
+        <w:object w:dxaOrig="6440" w:dyaOrig="320">
+          <v:shape id="_x0000_i1101" type="#_x0000_t75" style="width:322.1pt;height:15.15pt" o:ole="">
+            <v:imagedata r:id="rId28" o:title=""/>
+          </v:shape>
+          <o:OLEObject Type="Embed" ProgID="Equation.DSMT4" ShapeID="_x0000_i1101" DrawAspect="Content" ObjectID="_1509091408" r:id="rId29"/>
+        </w:object>
+      </w:r>
+      <w:r>
+        <w:t xml:space="preserve"> </w:t>
+      </w:r>
+      <w:r>
+        <w:tab/>
+      </w:r>
+      <w:r>
+        <w:fldChar w:fldCharType="begin"/>
+      </w:r>
+      <w:r>
+        <w:instrText xml:space="preserve"> MACROBUTTON MTPlaceRef \* MERGEFORMAT </w:instrText>
+      </w:r>
+      <w:r>
+        <w:fldChar w:fldCharType="begin"/>
+      </w:r>
+      <w:r>
+        <w:instrText xml:space="preserve"> SEQ MTEqn \h \* MERGEFORMAT </w:instrText>
+      </w:r>
+      <w:r>
+        <w:fldChar w:fldCharType="end"/>
+      </w:r>
+      <w:r>
+        <w:instrText>(</w:instrText>
+      </w:r>
+      <w:fldSimple w:instr=" SEQ MTSec \c \* Arabic \* MERGEFORMAT ">
+        <w:r>
+          <w:rPr>
+            <w:noProof/>
+          </w:rPr>
+          <w:instrText>1</w:instrText>
+        </w:r>
+      </w:fldSimple>
+      <w:r>
+        <w:instrText>.</w:instrText>
+      </w:r>
+      <w:fldSimple w:instr=" SEQ MTEqn \c \* Arabic \* MERGEFORMAT ">
+        <w:r>
+          <w:rPr>
+            <w:noProof/>
+          </w:rPr>
+          <w:instrText>5</w:instrText>
+        </w:r>
+      </w:fldSimple>
+      <w:r>
+        <w:instrText>)</w:instrText>
+      </w:r>
+      <w:r>
+        <w:fldChar w:fldCharType="end"/>
+      </w:r>
+    </w:p>
+    <w:p>
+      <w:pPr>
+        <w:pStyle w:val="a3"/>
+        <w:tabs>
+          <w:tab w:val="left" w:pos="713"/>
+        </w:tabs>
+        <w:ind w:left="720" w:firstLineChars="0" w:firstLine="0"/>
+      </w:pPr>
+      <w:r>
+        <w:rPr>
+          <w:rFonts w:hint="eastAsia"/>
+        </w:rPr>
+        <w:t>公式</w:t>
+      </w:r>
+      <w:r>
+        <w:rPr>
+          <w:rFonts w:hint="eastAsia"/>
+        </w:rPr>
+        <w:t>x</w:t>
+      </w:r>
+      <w:r>
+        <w:rPr>
+          <w:rFonts w:hint="eastAsia"/>
+        </w:rPr>
+        <w:t>、</w:t>
+      </w:r>
+      <w:r>
+        <w:rPr>
+          <w:rFonts w:hint="eastAsia"/>
+        </w:rPr>
+        <w:t>x</w:t>
+      </w:r>
+      <w:r>
+        <w:rPr>
+          <w:rFonts w:hint="eastAsia"/>
+        </w:rPr>
+        <w:t>分别</w:t>
+      </w:r>
+      <w:r>
+        <w:rPr>
+          <w:rFonts w:hint="eastAsia"/>
         </w:rPr>
         <w:t>为</w:t>
       </w:r>
       <w:r>
         <w:rPr>
-          <w:rFonts w:ascii="Cambria Math" w:hAnsi="Cambria Math"/>
-        </w:rPr>
-        <w:t>尺度因子，决定图像的平滑程度，大尺度对应图像</w:t>
-      </w:r>
-      <w:r>
-        <w:rPr>
-          <w:rFonts w:ascii="Cambria Math" w:hAnsi="Cambria Math"/>
-        </w:rPr>
-        <w:t>概貌特征</w:t>
-      </w:r>
-      <w:r>
-        <w:rPr>
-          <w:rFonts w:ascii="Cambria Math" w:hAnsi="Cambria Math"/>
-        </w:rPr>
-        <w:t>（</w:t>
-      </w:r>
-      <w:r>
-        <w:rPr>
-          <w:rFonts w:ascii="Cambria Math" w:hAnsi="Cambria Math"/>
-        </w:rPr>
-        <w:t>低分辨率</w:t>
-      </w:r>
-      <w:r>
-        <w:rPr>
-          <w:rFonts w:ascii="Cambria Math" w:hAnsi="Cambria Math"/>
-        </w:rPr>
-        <w:t>），小</w:t>
-      </w:r>
-      <w:r>
-        <w:rPr>
-          <w:rFonts w:ascii="Cambria Math" w:hAnsi="Cambria Math"/>
-        </w:rPr>
-        <w:t>尺度对应</w:t>
-      </w:r>
-      <w:r>
-        <w:rPr>
-          <w:rFonts w:ascii="Cambria Math" w:hAnsi="Cambria Math"/>
-        </w:rPr>
-        <w:t>图像细节</w:t>
-      </w:r>
-      <w:r>
-        <w:rPr>
-          <w:rFonts w:ascii="Cambria Math" w:hAnsi="Cambria Math"/>
-        </w:rPr>
-        <w:t>特征（</w:t>
-      </w:r>
-      <w:r>
-        <w:rPr>
-          <w:rFonts w:ascii="Cambria Math" w:hAnsi="Cambria Math"/>
-        </w:rPr>
-        <w:t>高</w:t>
-      </w:r>
-      <w:r>
-        <w:rPr>
-          <w:rFonts w:ascii="Cambria Math" w:hAnsi="Cambria Math"/>
-        </w:rPr>
-        <w:t>分辨率）</w:t>
-      </w:r>
-      <w:r>
-        <w:rPr>
-          <w:rFonts w:ascii="Cambria Math" w:hAnsi="Cambria Math"/>
+          <w:position w:val="-10"/>
+        </w:rPr>
+        <w:object w:dxaOrig="580" w:dyaOrig="320">
+          <v:shape id="_x0000_i1120" type="#_x0000_t75" style="width:30.3pt;height:15.15pt" o:ole="">
+            <v:imagedata r:id="rId13" o:title=""/>
+          </v:shape>
+          <o:OLEObject Type="Embed" ProgID="Equation.DSMT4" ShapeID="_x0000_i1120" DrawAspect="Content" ObjectID="_1509091409" r:id="rId30"/>
+        </w:object>
+      </w:r>
+      <w:r>
+        <w:rPr>
+          <w:rFonts w:hint="eastAsia"/>
+        </w:rPr>
+        <w:t>处梯度</w:t>
+      </w:r>
+      <w:proofErr w:type="gramStart"/>
+      <w:r>
+        <w:rPr>
+          <w:rFonts w:hint="eastAsia"/>
+        </w:rPr>
+        <w:t>的模值和</w:t>
+      </w:r>
+      <w:proofErr w:type="gramEnd"/>
+      <w:r>
+        <w:rPr>
+          <w:rFonts w:hint="eastAsia"/>
+        </w:rPr>
+        <w:t>方向公式。其中</w:t>
+      </w:r>
+      <w:r>
+        <w:rPr>
+          <w:position w:val="-4"/>
+        </w:rPr>
+        <w:object w:dxaOrig="220" w:dyaOrig="260">
+          <v:shape id="_x0000_i1123" type="#_x0000_t75" style="width:11.35pt;height:11.35pt" o:ole="">
+            <v:imagedata r:id="rId31" o:title=""/>
+          </v:shape>
+          <o:OLEObject Type="Embed" ProgID="Equation.DSMT4" ShapeID="_x0000_i1123" DrawAspect="Content" ObjectID="_1509091410" r:id="rId32"/>
+        </w:object>
+      </w:r>
+      <w:r>
+        <w:rPr>
+          <w:rFonts w:hint="eastAsia"/>
+        </w:rPr>
+        <w:t>所用的尺度为每个关键点各自所在的尺度。</w:t>
+      </w:r>
+    </w:p>
+    <w:p>
+      <w:pPr>
+        <w:pStyle w:val="a3"/>
+        <w:tabs>
+          <w:tab w:val="left" w:pos="713"/>
+        </w:tabs>
+        <w:ind w:left="720" w:firstLineChars="0" w:firstLine="0"/>
+      </w:pPr>
+      <w:r>
+        <w:rPr>
+          <w:rFonts w:hint="eastAsia"/>
+        </w:rPr>
+        <w:t>在实际计算时，我们在以关键点为中心的邻域窗口内采样，并用直方图统计邻域像素的梯度方向。梯度直方图的范围是</w:t>
+      </w:r>
+      <w:r>
+        <w:rPr>
+          <w:rFonts w:hint="eastAsia"/>
+        </w:rPr>
+        <w:t>0</w:t>
+      </w:r>
+      <w:r>
+        <w:rPr>
+          <w:rFonts w:hint="eastAsia"/>
+        </w:rPr>
+        <w:t>～</w:t>
+      </w:r>
+      <w:r>
+        <w:rPr>
+          <w:rFonts w:hint="eastAsia"/>
+        </w:rPr>
+        <w:t>360</w:t>
+      </w:r>
+      <w:r>
+        <w:rPr>
+          <w:rFonts w:hint="eastAsia"/>
+        </w:rPr>
+        <w:t>度，其中每</w:t>
+      </w:r>
+      <w:r>
+        <w:rPr>
+          <w:rFonts w:hint="eastAsia"/>
+        </w:rPr>
+        <w:t>45</w:t>
+      </w:r>
+      <w:r>
+        <w:rPr>
+          <w:rFonts w:hint="eastAsia"/>
+        </w:rPr>
+        <w:t>度一个柱，总共</w:t>
+      </w:r>
+      <w:r>
+        <w:rPr>
+          <w:rFonts w:hint="eastAsia"/>
+        </w:rPr>
+        <w:t>8</w:t>
+      </w:r>
+      <w:r>
+        <w:rPr>
+          <w:rFonts w:hint="eastAsia"/>
+        </w:rPr>
+        <w:t>个柱</w:t>
+      </w:r>
+      <w:r>
+        <w:rPr>
+          <w:rFonts w:hint="eastAsia"/>
+        </w:rPr>
+        <w:t xml:space="preserve">, </w:t>
+      </w:r>
+      <w:r>
+        <w:rPr>
+          <w:rFonts w:hint="eastAsia"/>
+        </w:rPr>
+        <w:t>或者每</w:t>
+      </w:r>
+      <w:r>
+        <w:rPr>
+          <w:rFonts w:hint="eastAsia"/>
+        </w:rPr>
+        <w:t>10</w:t>
+      </w:r>
+      <w:r>
+        <w:rPr>
+          <w:rFonts w:hint="eastAsia"/>
+        </w:rPr>
+        <w:t>度一个柱，总共</w:t>
+      </w:r>
+      <w:r>
+        <w:rPr>
+          <w:rFonts w:hint="eastAsia"/>
+        </w:rPr>
+        <w:t>36</w:t>
+      </w:r>
+      <w:r>
+        <w:rPr>
+          <w:rFonts w:hint="eastAsia"/>
+        </w:rPr>
+        <w:t>个柱。</w:t>
+      </w:r>
+      <w:r>
+        <w:rPr>
+          <w:rFonts w:hint="eastAsia"/>
+        </w:rPr>
+        <w:t>Lowe</w:t>
+      </w:r>
+      <w:r>
+        <w:rPr>
+          <w:rFonts w:hint="eastAsia"/>
+        </w:rPr>
+        <w:t>在论文中建议使用高斯函数对直方图进行平滑，减少突变的影响。直方图的峰值代表</w:t>
+      </w:r>
+      <w:proofErr w:type="gramStart"/>
+      <w:r>
+        <w:rPr>
+          <w:rFonts w:hint="eastAsia"/>
+        </w:rPr>
+        <w:t>该关键</w:t>
+      </w:r>
+      <w:proofErr w:type="gramEnd"/>
+      <w:r>
+        <w:rPr>
+          <w:rFonts w:hint="eastAsia"/>
+        </w:rPr>
+        <w:t>点处邻域梯度的主方向，用作</w:t>
+      </w:r>
+      <w:proofErr w:type="gramStart"/>
+      <w:r>
+        <w:rPr>
+          <w:rFonts w:hint="eastAsia"/>
+        </w:rPr>
+        <w:t>该关键</w:t>
+      </w:r>
+      <w:proofErr w:type="gramEnd"/>
+      <w:r>
+        <w:rPr>
+          <w:rFonts w:hint="eastAsia"/>
+        </w:rPr>
+        <w:t>点的方向。</w:t>
+      </w:r>
+      <w:r>
+        <w:rPr>
+          <w:rFonts w:hint="eastAsia"/>
+        </w:rPr>
+        <w:t>图</w:t>
+      </w:r>
+      <w:r>
+        <w:rPr>
+          <w:rFonts w:hint="eastAsia"/>
+        </w:rPr>
+        <w:t>x</w:t>
+      </w:r>
+      <w:r>
+        <w:rPr>
+          <w:rFonts w:hint="eastAsia"/>
+        </w:rPr>
+        <w:t>是采用</w:t>
+      </w:r>
+      <w:r>
+        <w:rPr>
+          <w:rFonts w:hint="eastAsia"/>
+        </w:rPr>
+        <w:t>7</w:t>
+      </w:r>
+      <w:r>
+        <w:rPr>
+          <w:rFonts w:hint="eastAsia"/>
+        </w:rPr>
+        <w:t>个柱来统计邻域像素梯度方向并确定主方向的示例。</w:t>
+      </w:r>
+    </w:p>
+    <w:p>
+      <w:pPr>
+        <w:pStyle w:val="a3"/>
+        <w:tabs>
+          <w:tab w:val="left" w:pos="713"/>
+        </w:tabs>
+        <w:ind w:left="720" w:firstLineChars="0" w:firstLine="0"/>
+        <w:jc w:val="center"/>
+        <w:rPr>
+          <w:rFonts w:hint="eastAsia"/>
+        </w:rPr>
+      </w:pPr>
+      <w:r>
+        <w:drawing>
+          <wp:inline distT="0" distB="0" distL="0" distR="0" wp14:anchorId="3F81B4FE" wp14:editId="4D36578B">
+            <wp:extent cx="4470630" cy="1206562"/>
+            <wp:effectExtent l="0" t="0" r="6350" b="0"/>
+            <wp:docPr id="3" name="图片 3"/>
+            <wp:cNvGraphicFramePr>
+              <a:graphicFrameLocks xmlns:a="http://schemas.openxmlformats.org/drawingml/2006/main" noChangeAspect="1"/>
+            </wp:cNvGraphicFramePr>
+            <a:graphic xmlns:a="http://schemas.openxmlformats.org/drawingml/2006/main">
+              <a:graphicData uri="http://schemas.openxmlformats.org/drawingml/2006/picture">
+                <pic:pic xmlns:pic="http://schemas.openxmlformats.org/drawingml/2006/picture">
+                  <pic:nvPicPr>
+                    <pic:cNvPr id="1" name=""/>
+                    <pic:cNvPicPr/>
+                  </pic:nvPicPr>
+                  <pic:blipFill>
+                    <a:blip r:embed="rId33"/>
+                    <a:stretch>
+                      <a:fillRect/>
+                    </a:stretch>
+                  </pic:blipFill>
+                  <pic:spPr>
+                    <a:xfrm>
+                      <a:off x="0" y="0"/>
+                      <a:ext cx="4470630" cy="1206562"/>
+                    </a:xfrm>
+                    <a:prstGeom prst="rect">
+                      <a:avLst/>
+                    </a:prstGeom>
+                  </pic:spPr>
+                </pic:pic>
+              </a:graphicData>
+            </a:graphic>
+          </wp:inline>
+        </w:drawing>
+      </w:r>
+    </w:p>
+    <w:p>
+      <w:pPr>
+        <w:pStyle w:val="a3"/>
+        <w:tabs>
+          <w:tab w:val="left" w:pos="713"/>
+        </w:tabs>
+        <w:ind w:left="720" w:firstLineChars="0" w:firstLine="0"/>
+        <w:jc w:val="center"/>
+      </w:pPr>
+      <w:r>
+        <w:t>图</w:t>
+      </w:r>
+      <w:r>
+        <w:t>x</w:t>
+      </w:r>
+      <w:r>
+        <w:t>确定关键点方向</w:t>
+      </w:r>
+    </w:p>
+    <w:p>
+      <w:pPr>
+        <w:pStyle w:val="a3"/>
+        <w:numPr>
+          <w:ilvl w:val="0"/>
+          <w:numId w:val="3"/>
+        </w:numPr>
+        <w:tabs>
+          <w:tab w:val="left" w:pos="713"/>
+        </w:tabs>
+        <w:ind w:firstLineChars="0"/>
+      </w:pPr>
+      <w:r>
+        <w:rPr>
+          <w:rFonts w:hint="eastAsia"/>
+        </w:rPr>
+        <w:t>关键点描述子的生成</w:t>
+      </w:r>
+    </w:p>
+    <w:p>
+      <w:pPr>
+        <w:pStyle w:val="a3"/>
+        <w:tabs>
+          <w:tab w:val="left" w:pos="713"/>
+        </w:tabs>
+        <w:ind w:left="720" w:firstLineChars="0" w:firstLine="0"/>
+      </w:pPr>
+      <w:r>
+        <w:rPr>
+          <w:rFonts w:hint="eastAsia"/>
+        </w:rPr>
+        <w:t>首先将坐标轴旋转为关键点的方向，以确保旋转不变性。以关键点为中心取</w:t>
+      </w:r>
+      <w:r>
+        <w:rPr>
+          <w:rFonts w:hint="eastAsia"/>
+        </w:rPr>
+        <w:t>8</w:t>
+      </w:r>
+      <w:r>
+        <w:rPr>
+          <w:rFonts w:hint="eastAsia"/>
+        </w:rPr>
+        <w:t>×</w:t>
+      </w:r>
+      <w:r>
+        <w:rPr>
+          <w:rFonts w:hint="eastAsia"/>
+        </w:rPr>
+        <w:t>8</w:t>
+      </w:r>
+      <w:r>
+        <w:rPr>
+          <w:rFonts w:hint="eastAsia"/>
+        </w:rPr>
+        <w:t>的窗口。</w:t>
+      </w:r>
+    </w:p>
+    <w:p>
+      <w:pPr>
+        <w:pStyle w:val="a3"/>
+        <w:tabs>
+          <w:tab w:val="left" w:pos="713"/>
+        </w:tabs>
+        <w:ind w:left="720" w:firstLineChars="0" w:firstLine="0"/>
+        <w:jc w:val="center"/>
+      </w:pPr>
+      <w:r>
+        <w:drawing>
+          <wp:inline distT="0" distB="0" distL="0" distR="0" wp14:anchorId="18D1986B" wp14:editId="5016E0DC">
+            <wp:extent cx="4774902" cy="2109787"/>
+            <wp:effectExtent l="0" t="0" r="6985" b="5080"/>
+            <wp:docPr id="5" name="图片 5"/>
+            <wp:cNvGraphicFramePr>
+              <a:graphicFrameLocks xmlns:a="http://schemas.openxmlformats.org/drawingml/2006/main" noChangeAspect="1"/>
+            </wp:cNvGraphicFramePr>
+            <a:graphic xmlns:a="http://schemas.openxmlformats.org/drawingml/2006/main">
+              <a:graphicData uri="http://schemas.openxmlformats.org/drawingml/2006/picture">
+                <pic:pic xmlns:pic="http://schemas.openxmlformats.org/drawingml/2006/picture">
+                  <pic:nvPicPr>
+                    <pic:cNvPr id="1" name=""/>
+                    <pic:cNvPicPr/>
+                  </pic:nvPicPr>
+                  <pic:blipFill>
+                    <a:blip r:embed="rId34"/>
+                    <a:stretch>
+                      <a:fillRect/>
+                    </a:stretch>
+                  </pic:blipFill>
+                  <pic:spPr>
+                    <a:xfrm>
+                      <a:off x="0" y="0"/>
+                      <a:ext cx="4796865" cy="2119491"/>
+                    </a:xfrm>
+                    <a:prstGeom prst="rect">
+                      <a:avLst/>
+                    </a:prstGeom>
+                  </pic:spPr>
+                </pic:pic>
+              </a:graphicData>
+            </a:graphic>
+          </wp:inline>
+        </w:drawing>
+      </w:r>
+    </w:p>
+    <w:p>
+      <w:pPr>
+        <w:pStyle w:val="a3"/>
+        <w:tabs>
+          <w:tab w:val="left" w:pos="713"/>
+        </w:tabs>
+        <w:ind w:left="720" w:firstLineChars="0" w:firstLine="0"/>
+        <w:jc w:val="center"/>
+        <w:rPr>
+          <w:rFonts w:hint="eastAsia"/>
+        </w:rPr>
+      </w:pPr>
+      <w:r>
+        <w:t>图ｘ</w:t>
+      </w:r>
+      <w:r>
+        <w:rPr>
+          <w:rFonts w:hint="eastAsia"/>
+        </w:rPr>
+        <w:t>关键点描述子的生成</w:t>
+      </w:r>
+    </w:p>
+    <w:p>
+      <w:pPr>
+        <w:pStyle w:val="a3"/>
+        <w:tabs>
+          <w:tab w:val="left" w:pos="713"/>
+        </w:tabs>
+        <w:ind w:left="720" w:firstLineChars="0" w:firstLine="0"/>
+      </w:pPr>
+      <w:r>
+        <w:rPr>
+          <w:rFonts w:hint="eastAsia"/>
+        </w:rPr>
+        <w:t>图左部分的中央为当前关键点的位置，每个小格代表关键点邻域所在尺度空间的一个像素，利用公式</w:t>
+      </w:r>
+      <w:r>
+        <w:rPr>
+          <w:rFonts w:hint="eastAsia"/>
+        </w:rPr>
+        <w:t>x</w:t>
+      </w:r>
+      <w:r>
+        <w:rPr>
+          <w:rFonts w:hint="eastAsia"/>
+        </w:rPr>
+        <w:t>求得每个像素的梯度幅值</w:t>
+      </w:r>
+      <w:r>
+        <w:rPr>
+          <w:position w:val="-14"/>
+        </w:rPr>
+        <w:object w:dxaOrig="400" w:dyaOrig="380">
+          <v:shape id="_x0000_i1104" type="#_x0000_t75" style="width:18.95pt;height:18.95pt" o:ole="">
+            <v:imagedata r:id="rId35" o:title=""/>
+          </v:shape>
+          <o:OLEObject Type="Embed" ProgID="Equation.DSMT4" ShapeID="_x0000_i1104" DrawAspect="Content" ObjectID="_1509091411" r:id="rId36"/>
+        </w:object>
+      </w:r>
+      <w:r>
+        <w:t>，利用公式ｘ求得每个像素的</w:t>
+      </w:r>
+      <w:r>
+        <w:rPr>
+          <w:rFonts w:hint="eastAsia"/>
+        </w:rPr>
+        <w:t>梯度方向</w:t>
+      </w:r>
+      <w:r>
+        <w:rPr>
+          <w:position w:val="-14"/>
+        </w:rPr>
+        <w:object w:dxaOrig="340" w:dyaOrig="380">
+          <v:shape id="_x0000_i1107" type="#_x0000_t75" style="width:15.15pt;height:18.95pt" o:ole="">
+            <v:imagedata r:id="rId37" o:title=""/>
+          </v:shape>
+          <o:OLEObject Type="Embed" ProgID="Equation.DSMT4" ShapeID="_x0000_i1107" DrawAspect="Content" ObjectID="_1509091412" r:id="rId38"/>
+        </w:object>
+      </w:r>
+      <w:r>
+        <w:rPr>
+          <w:rFonts w:hint="eastAsia"/>
+        </w:rPr>
+        <w:t>，箭头方向代表该</w:t>
+      </w:r>
+      <w:r>
+        <w:rPr>
+          <w:rFonts w:hint="eastAsia"/>
+        </w:rPr>
+        <w:t>像素的梯度方向，箭头长度代表</w:t>
+      </w:r>
+      <w:r>
+        <w:rPr>
+          <w:rFonts w:hint="eastAsia"/>
+        </w:rPr>
+        <w:t>该像素的</w:t>
+      </w:r>
+      <w:r>
+        <w:rPr>
+          <w:rFonts w:hint="eastAsia"/>
+        </w:rPr>
+        <w:t>梯度模值，然后用高斯窗口对其进行加权运算。</w:t>
+      </w:r>
+      <w:r>
+        <w:rPr>
+          <w:rFonts w:hint="eastAsia"/>
+        </w:rPr>
+        <w:t>图中</w:t>
+      </w:r>
+      <w:r>
+        <w:rPr>
+          <w:rFonts w:hint="eastAsia"/>
+        </w:rPr>
+        <w:t>圈代表高斯加权的范围（越靠近关键点的像素梯度方向</w:t>
+      </w:r>
+      <w:r>
+        <w:rPr>
+          <w:rFonts w:hint="eastAsia"/>
+        </w:rPr>
+        <w:t>贡献越大）。然后在每</w:t>
+      </w:r>
+      <w:r>
+        <w:rPr>
+          <w:rFonts w:hint="eastAsia"/>
+        </w:rPr>
+        <w:t>4</w:t>
+      </w:r>
+      <w:r>
+        <w:rPr>
+          <w:rFonts w:hint="eastAsia"/>
+        </w:rPr>
+        <w:t>×</w:t>
+      </w:r>
+      <w:r>
+        <w:rPr>
+          <w:rFonts w:hint="eastAsia"/>
+        </w:rPr>
+        <w:t>4</w:t>
+      </w:r>
+      <w:r>
+        <w:rPr>
+          <w:rFonts w:hint="eastAsia"/>
+        </w:rPr>
+        <w:t>的小块上计算</w:t>
+      </w:r>
+      <w:r>
+        <w:rPr>
+          <w:rFonts w:hint="eastAsia"/>
+        </w:rPr>
+        <w:t>8</w:t>
+      </w:r>
+      <w:r>
+        <w:rPr>
+          <w:rFonts w:hint="eastAsia"/>
+        </w:rPr>
+        <w:t>个方向的梯度方向直方图，绘制每个梯度方向的累加值，即可形成一个种子点，如图右部分示。此图中一个关键点由</w:t>
+      </w:r>
+      <w:r>
+        <w:rPr>
+          <w:rFonts w:hint="eastAsia"/>
+        </w:rPr>
+        <w:t>2</w:t>
+      </w:r>
+      <w:r>
+        <w:rPr>
+          <w:rFonts w:hint="eastAsia"/>
+        </w:rPr>
+        <w:t>×</w:t>
+      </w:r>
+      <w:r>
+        <w:rPr>
+          <w:rFonts w:hint="eastAsia"/>
+        </w:rPr>
+        <w:t>2</w:t>
+      </w:r>
+      <w:r>
+        <w:rPr>
+          <w:rFonts w:hint="eastAsia"/>
+        </w:rPr>
+        <w:t>共</w:t>
+      </w:r>
+      <w:r>
+        <w:rPr>
+          <w:rFonts w:hint="eastAsia"/>
+        </w:rPr>
+        <w:t>4</w:t>
+      </w:r>
+      <w:r>
+        <w:rPr>
+          <w:rFonts w:hint="eastAsia"/>
+        </w:rPr>
+        <w:t>个种子点组成，每个种子点有</w:t>
+      </w:r>
+      <w:r>
+        <w:rPr>
+          <w:rFonts w:hint="eastAsia"/>
+        </w:rPr>
+        <w:t>8</w:t>
+      </w:r>
+      <w:r>
+        <w:rPr>
+          <w:rFonts w:hint="eastAsia"/>
+        </w:rPr>
+        <w:t>个方向</w:t>
+      </w:r>
+      <w:r>
+        <w:rPr>
+          <w:rFonts w:hint="eastAsia"/>
+        </w:rPr>
+        <w:t>信息。这种邻域方向性信息联合的思想增强了算法抗噪声的能力，同时对于含有定位误差的特征匹配也提供了较好的容错性。</w:t>
+      </w:r>
+    </w:p>
+    <w:p>
+      <w:pPr>
+        <w:pStyle w:val="a3"/>
+        <w:tabs>
+          <w:tab w:val="left" w:pos="713"/>
+        </w:tabs>
+        <w:ind w:left="720" w:firstLineChars="0" w:firstLine="0"/>
+        <w:rPr>
+          <w:rFonts w:hint="eastAsia"/>
+        </w:rPr>
+      </w:pPr>
+      <w:r>
+        <w:rPr>
+          <w:rFonts w:hint="eastAsia"/>
+        </w:rPr>
+        <w:t>计算</w:t>
+      </w:r>
+      <w:r>
+        <w:rPr>
+          <w:rFonts w:hint="eastAsia"/>
+        </w:rPr>
+        <w:t>关键点</w:t>
+      </w:r>
+      <w:r>
+        <w:rPr>
+          <w:rFonts w:hint="eastAsia"/>
+        </w:rPr>
+        <w:t>周围的</w:t>
+      </w:r>
+      <w:r>
+        <w:rPr>
+          <w:rFonts w:hint="eastAsia"/>
+        </w:rPr>
+        <w:t>16</w:t>
+      </w:r>
+      <w:r>
+        <w:rPr>
+          <w:rFonts w:hint="eastAsia"/>
+        </w:rPr>
+        <w:t>×</w:t>
+      </w:r>
+      <w:r>
+        <w:rPr>
+          <w:rFonts w:hint="eastAsia"/>
+        </w:rPr>
+        <w:t>16</w:t>
+      </w:r>
+      <w:r>
+        <w:rPr>
+          <w:rFonts w:hint="eastAsia"/>
+        </w:rPr>
+        <w:t>的</w:t>
+      </w:r>
+      <w:r>
+        <w:rPr>
+          <w:rFonts w:hint="eastAsia"/>
+        </w:rPr>
+        <w:t>窗口</w:t>
+      </w:r>
+      <w:r>
+        <w:rPr>
+          <w:rFonts w:hint="eastAsia"/>
+        </w:rPr>
+        <w:t>中每一个像素的梯度，并</w:t>
+      </w:r>
+      <w:r>
+        <w:rPr>
+          <w:rFonts w:hint="eastAsia"/>
+        </w:rPr>
+        <w:t>使用高斯下降函数降低远离中心的权重。这样就可以对每个</w:t>
+      </w:r>
+      <w:r>
+        <w:rPr>
+          <w:rFonts w:hint="eastAsia"/>
+        </w:rPr>
+        <w:t>关键点</w:t>
+      </w:r>
+      <w:r>
+        <w:rPr>
+          <w:rFonts w:hint="eastAsia"/>
+        </w:rPr>
+        <w:t>形成一个</w:t>
+      </w:r>
+      <w:r>
+        <w:rPr>
+          <w:rFonts w:hint="eastAsia"/>
+        </w:rPr>
+        <w:t>4</w:t>
+      </w:r>
+      <w:r>
+        <w:rPr>
+          <w:rFonts w:hint="eastAsia"/>
+        </w:rPr>
+        <w:t>×</w:t>
+      </w:r>
+      <w:r>
+        <w:rPr>
+          <w:rFonts w:hint="eastAsia"/>
+        </w:rPr>
+        <w:t>4</w:t>
+      </w:r>
+      <w:r>
+        <w:rPr>
+          <w:rFonts w:hint="eastAsia"/>
+        </w:rPr>
+        <w:t>×</w:t>
+      </w:r>
+      <w:r>
+        <w:rPr>
+          <w:rFonts w:hint="eastAsia"/>
+        </w:rPr>
+        <w:t>8=128</w:t>
+      </w:r>
+      <w:r>
+        <w:rPr>
+          <w:rFonts w:hint="eastAsia"/>
+        </w:rPr>
+        <w:t>维的描述子</w:t>
+      </w:r>
+      <w:r>
+        <w:rPr>
+          <w:rFonts w:hint="eastAsia"/>
         </w:rPr>
         <w:t>。</w:t>
       </w:r>
-    </w:p>
-    <w:p>
-      <w:r>
-        <w:rPr>
-          <w:rFonts w:hint="eastAsia"/>
-        </w:rPr>
-        <w:t>SIFT</w:t>
-      </w:r>
-      <w:r>
-        <w:rPr>
-          <w:rFonts w:hint="eastAsia"/>
-        </w:rPr>
-        <w:t>特征</w:t>
-      </w:r>
-    </w:p>
-    <w:p>
-      <w:r>
-        <w:t xml:space="preserve">SIFT(Scale-Invariant Feature </w:t>
-      </w:r>
-      <w:proofErr w:type="spellStart"/>
-      <w:r>
-        <w:t>T</w:t>
-      </w:r>
-      <w:r>
-        <w:t>ansform</w:t>
-      </w:r>
-      <w:proofErr w:type="spellEnd"/>
-      <w:r>
-        <w:rPr>
-          <w:rFonts w:hint="eastAsia"/>
-        </w:rPr>
-        <w:t>)</w:t>
-      </w:r>
-      <w:r>
-        <w:t>描述子由</w:t>
-      </w:r>
-      <w:r>
-        <w:t>Lowe</w:t>
-      </w:r>
-      <w:r>
-        <w:t>于</w:t>
-      </w:r>
-      <w:r>
-        <w:rPr>
-          <w:rFonts w:hint="eastAsia"/>
-        </w:rPr>
-        <w:t>1999</w:t>
-      </w:r>
-      <w:r>
-        <w:rPr>
-          <w:rFonts w:hint="eastAsia"/>
-        </w:rPr>
-        <w:t>年提出，</w:t>
-      </w:r>
-      <w:r>
-        <w:rPr>
-          <w:rFonts w:hint="eastAsia"/>
-        </w:rPr>
-        <w:t>2004</w:t>
-      </w:r>
-      <w:r>
-        <w:rPr>
-          <w:rFonts w:hint="eastAsia"/>
-        </w:rPr>
-        <w:t>年总结完善。</w:t>
-      </w:r>
-      <w:r>
-        <w:rPr>
-          <w:rFonts w:hint="eastAsia"/>
-        </w:rPr>
-        <w:t>SIFT</w:t>
-      </w:r>
-      <w:r>
-        <w:rPr>
-          <w:rFonts w:hint="eastAsia"/>
-        </w:rPr>
-        <w:t>对旋转、尺度缩放、亮度变化具有不变性，对视角变化、仿射变换、噪声的容忍度较高。</w:t>
-      </w:r>
-      <w:r>
-        <w:rPr>
-          <w:rFonts w:hint="eastAsia"/>
-        </w:rPr>
-        <w:t>应用范围包含物体辨识、机器人地图感知与导航、影像缝合、</w:t>
-      </w:r>
-      <w:r>
-        <w:rPr>
-          <w:rFonts w:hint="eastAsia"/>
-        </w:rPr>
-        <w:t>3D</w:t>
-      </w:r>
-      <w:r>
-        <w:rPr>
-          <w:rFonts w:hint="eastAsia"/>
-        </w:rPr>
-        <w:t>模型建立、手势辨识、影像追踪和动作比对。</w:t>
-      </w:r>
-      <w:r>
-        <w:rPr>
-          <w:rFonts w:hint="eastAsia"/>
-        </w:rPr>
-        <w:t>SIFT</w:t>
-      </w:r>
-      <w:r>
-        <w:rPr>
-          <w:rFonts w:hint="eastAsia"/>
-        </w:rPr>
-        <w:t>特征提取主要分为</w:t>
-      </w:r>
-      <w:r>
-        <w:rPr>
-          <w:rFonts w:hint="eastAsia"/>
-        </w:rPr>
-        <w:t>4</w:t>
-      </w:r>
-      <w:r>
-        <w:rPr>
-          <w:rFonts w:hint="eastAsia"/>
-        </w:rPr>
-        <w:t>个步骤：</w:t>
-      </w:r>
-    </w:p>
-    <w:p>
-      <w:pPr>
-        <w:rPr>
-          <w:rFonts w:hint="eastAsia"/>
-        </w:rPr>
-      </w:pPr>
-      <w:r>
-        <w:rPr>
-          <w:rFonts w:hint="eastAsia"/>
-        </w:rPr>
-        <w:t>（</w:t>
-      </w:r>
-      <w:r>
-        <w:rPr>
-          <w:rFonts w:hint="eastAsia"/>
-        </w:rPr>
+      <w:r>
+        <w:rPr>
+          <w:rFonts w:hint="eastAsia"/>
+        </w:rPr>
+        <w:t>将这一</w:t>
+      </w:r>
+      <w:r>
+        <w:rPr>
+          <w:rFonts w:hint="eastAsia"/>
+        </w:rPr>
+        <w:t>向量归一化之后，可</w:t>
+      </w:r>
+      <w:r>
+        <w:rPr>
+          <w:rFonts w:hint="eastAsia"/>
+        </w:rPr>
+        <w:t>进一步去除了光照的影响。</w:t>
+      </w:r>
+    </w:p>
+    <w:p>
+      <w:r>
+        <w:rPr>
+          <w:rFonts w:hint="eastAsia"/>
+        </w:rPr>
+        <w:t>第三章</w:t>
+      </w:r>
+      <w:r>
+        <w:rPr>
+          <w:rFonts w:hint="eastAsia"/>
+        </w:rPr>
+        <w:t xml:space="preserve"> </w:t>
+      </w:r>
+      <w:r>
+        <w:rPr>
+          <w:rFonts w:hint="eastAsia"/>
+        </w:rPr>
+        <w:t>基于</w:t>
+      </w:r>
+      <w:r>
+        <w:rPr>
+          <w:rFonts w:hint="eastAsia"/>
+        </w:rPr>
+        <w:t>Android</w:t>
+      </w:r>
+      <w:r>
+        <w:rPr>
+          <w:rFonts w:hint="eastAsia"/>
+        </w:rPr>
+        <w:t>平台的服饰图像搜索系统</w:t>
+      </w:r>
+      <w:r>
+        <w:rPr>
+          <w:rFonts w:hint="eastAsia"/>
+        </w:rPr>
+        <w:t>实现</w:t>
+      </w:r>
+    </w:p>
+    <w:p>
+      <w:r>
+        <w:rPr>
+          <w:rFonts w:hint="eastAsia"/>
+        </w:rPr>
+        <w:t>3.</w:t>
+      </w:r>
+      <w:r>
         <w:t>1</w:t>
       </w:r>
       <w:r>
-        <w:rPr>
-          <w:rFonts w:hint="eastAsia"/>
-        </w:rPr>
-        <w:t>）</w:t>
-      </w:r>
-      <w:bookmarkStart w:id="0" w:name="_GoBack"/>
-      <w:bookmarkEnd w:id="0"/>
-    </w:p>
-    <w:p>
-      <w:r>
-        <w:rPr>
-          <w:rFonts w:hint="eastAsia"/>
-        </w:rPr>
-        <w:t>第三章</w:t>
-      </w:r>
-      <w:r>
-        <w:rPr>
-          <w:rFonts w:hint="eastAsia"/>
-        </w:rPr>
-        <w:t xml:space="preserve"> </w:t>
-      </w:r>
-      <w:r>
-        <w:rPr>
-          <w:rFonts w:hint="eastAsia"/>
-        </w:rPr>
-        <w:t>基于</w:t>
-      </w:r>
-      <w:r>
-        <w:rPr>
-          <w:rFonts w:hint="eastAsia"/>
-        </w:rPr>
+        <w:t>系统架构</w:t>
+      </w:r>
+    </w:p>
+    <w:p>
+      <w:r>
+        <w:t>本文系统由三个部分组成。</w:t>
+      </w:r>
+      <w:proofErr w:type="gramStart"/>
+      <w:r>
+        <w:t>一</w:t>
+      </w:r>
+      <w:proofErr w:type="gramEnd"/>
+      <w:r>
         <w:t>Android</w:t>
       </w:r>
       <w:r>
-        <w:rPr>
-          <w:rFonts w:hint="eastAsia"/>
-        </w:rPr>
-        <w:t>平台的服饰图像搜索系统</w:t>
-      </w:r>
-      <w:r>
-        <w:rPr>
-          <w:rFonts w:hint="eastAsia"/>
-        </w:rPr>
-        <w:t>实现</w:t>
-      </w:r>
-    </w:p>
-    <w:p>
-      <w:r>
-        <w:rPr>
-          <w:rFonts w:hint="eastAsia"/>
-        </w:rPr>
-        <w:t>3.</w:t>
-      </w:r>
-      <w:r>
-        <w:t>1</w:t>
-      </w:r>
-      <w:r>
-        <w:t>系统架构</w:t>
-      </w:r>
-    </w:p>
-    <w:p>
-      <w:r>
-        <w:t>本文系统由三个部分组成。</w:t>
-      </w:r>
-      <w:proofErr w:type="gramStart"/>
-      <w:r>
-        <w:t>一</w:t>
-      </w:r>
-      <w:proofErr w:type="gramEnd"/>
-      <w:r>
-        <w:t>Android</w:t>
-      </w:r>
-      <w:r>
         <w:t>客户端。二服饰图像数据库及特征池。三服饰图像的搜索。</w:t>
       </w:r>
     </w:p>
@@ -1066,10 +2482,10 @@
           <w:sz w:val="24"/>
         </w:rPr>
         <w:object w:dxaOrig="15481" w:dyaOrig="11026">
-          <v:shape id="_x0000_i1025" type="#_x0000_t75" style="width:462pt;height:329.25pt" o:ole="">
-            <v:imagedata r:id="rId11" o:title="" grayscale="t"/>
+          <v:shape id="_x0000_i1028" type="#_x0000_t75" style="width:462.3pt;height:329.7pt" o:ole="">
+            <v:imagedata r:id="rId39" o:title="" grayscale="t"/>
           </v:shape>
-          <o:OLEObject Type="Embed" ProgID="Visio.Drawing.11" ShapeID="_x0000_i1025" DrawAspect="Content" ObjectID="_1509040886" r:id="rId12"/>
+          <o:OLEObject Type="Embed" ProgID="Visio.Drawing.11" ShapeID="_x0000_i1028" DrawAspect="Content" ObjectID="_1509091413" r:id="rId40"/>
         </w:object>
       </w:r>
     </w:p>
@@ -1128,7 +2544,7 @@
                     </pic:cNvPicPr>
                   </pic:nvPicPr>
                   <pic:blipFill>
-                    <a:blip r:embed="rId13" cstate="print">
+                    <a:blip r:embed="rId41" cstate="print">
                       <a:extLst>
                         <a:ext uri="{28A0092B-C50C-407E-A947-70E740481C1C}">
                           <a14:useLocalDpi xmlns:a14="http://schemas.microsoft.com/office/drawing/2010/main" val="0"/>
@@ -1409,7 +2825,12 @@
         <w:t>O</w:t>
       </w:r>
       <w:r>
-        <w:t>penCV</w:t>
+        <w:t>p</w:t>
+      </w:r>
+      <w:bookmarkStart w:id="0" w:name="_GoBack"/>
+      <w:bookmarkEnd w:id="0"/>
+      <w:r>
+        <w:t>enCV</w:t>
       </w:r>
       <w:proofErr w:type="spellEnd"/>
       <w:r>
@@ -1618,16 +3039,16 @@
 <file path=word/numbering.xml><?xml version="1.0" encoding="utf-8"?>
 <w:numbering xmlns:wpc="http://schemas.microsoft.com/office/word/2010/wordprocessingCanvas" xmlns:mc="http://schemas.openxmlformats.org/markup-compatibility/2006" xmlns:o="urn:schemas-microsoft-com:office:office" xmlns:r="http://schemas.openxmlformats.org/officeDocument/2006/relationships" xmlns:m="http://schemas.openxmlformats.org/officeDocument/2006/math" xmlns:v="urn:schemas-microsoft-com:vml" xmlns:wp14="http://schemas.microsoft.com/office/word/2010/wordprocessingDrawing" xmlns:wp="http://schemas.openxmlformats.org/drawingml/2006/wordprocessingDrawing" xmlns:w10="urn:schemas-microsoft-com:office:word" xmlns:w="http://schemas.openxmlformats.org/wordprocessingml/2006/main" xmlns:w14="http://schemas.microsoft.com/office/word/2010/wordml" xmlns:w15="http://schemas.microsoft.com/office/word/2012/wordml" xmlns:wpg="http://schemas.microsoft.com/office/word/2010/wordprocessingGroup" xmlns:wpi="http://schemas.microsoft.com/office/word/2010/wordprocessingInk" xmlns:wne="http://schemas.microsoft.com/office/word/2006/wordml" xmlns:wps="http://schemas.microsoft.com/office/word/2010/wordprocessingShape" mc:Ignorable="w14 w15 wp14">
   <w:abstractNum w:abstractNumId="0">
-    <w:nsid w:val="298C1590"/>
+    <w:nsid w:val="04C65F69"/>
     <w:multiLevelType w:val="hybridMultilevel"/>
-    <w:tmpl w:val="6DCA76E8"/>
-    <w:lvl w:ilvl="0" w:tplc="874E23A8">
+    <w:tmpl w:val="4FF4CF26"/>
+    <w:lvl w:ilvl="0" w:tplc="3BA6D8B6">
       <w:start w:val="1"/>
-      <w:numFmt w:val="japaneseCounting"/>
-      <w:lvlText w:val="第%1章"/>
+      <w:numFmt w:val="decimal"/>
+      <w:lvlText w:val="（%1）"/>
       <w:lvlJc w:val="left"/>
       <w:pPr>
-        <w:ind w:left="735" w:hanging="735"/>
+        <w:ind w:left="720" w:hanging="720"/>
       </w:pPr>
       <w:rPr>
         <w:rFonts w:hint="default"/>
@@ -1707,6 +3128,95 @@
     </w:lvl>
   </w:abstractNum>
   <w:abstractNum w:abstractNumId="1">
+    <w:nsid w:val="298C1590"/>
+    <w:multiLevelType w:val="hybridMultilevel"/>
+    <w:tmpl w:val="6DCA76E8"/>
+    <w:lvl w:ilvl="0" w:tplc="874E23A8">
+      <w:start w:val="1"/>
+      <w:numFmt w:val="japaneseCounting"/>
+      <w:lvlText w:val="第%1章"/>
+      <w:lvlJc w:val="left"/>
+      <w:pPr>
+        <w:ind w:left="735" w:hanging="735"/>
+      </w:pPr>
+      <w:rPr>
+        <w:rFonts w:hint="default"/>
+      </w:rPr>
+    </w:lvl>
+    <w:lvl w:ilvl="1" w:tplc="04090019" w:tentative="1">
+      <w:start w:val="1"/>
+      <w:numFmt w:val="lowerLetter"/>
+      <w:lvlText w:val="%2)"/>
+      <w:lvlJc w:val="left"/>
+      <w:pPr>
+        <w:ind w:left="840" w:hanging="420"/>
+      </w:pPr>
+    </w:lvl>
+    <w:lvl w:ilvl="2" w:tplc="0409001B" w:tentative="1">
+      <w:start w:val="1"/>
+      <w:numFmt w:val="lowerRoman"/>
+      <w:lvlText w:val="%3."/>
+      <w:lvlJc w:val="right"/>
+      <w:pPr>
+        <w:ind w:left="1260" w:hanging="420"/>
+      </w:pPr>
+    </w:lvl>
+    <w:lvl w:ilvl="3" w:tplc="0409000F" w:tentative="1">
+      <w:start w:val="1"/>
+      <w:numFmt w:val="decimal"/>
+      <w:lvlText w:val="%4."/>
+      <w:lvlJc w:val="left"/>
+      <w:pPr>
+        <w:ind w:left="1680" w:hanging="420"/>
+      </w:pPr>
+    </w:lvl>
+    <w:lvl w:ilvl="4" w:tplc="04090019" w:tentative="1">
+      <w:start w:val="1"/>
+      <w:numFmt w:val="lowerLetter"/>
+      <w:lvlText w:val="%5)"/>
+      <w:lvlJc w:val="left"/>
+      <w:pPr>
+        <w:ind w:left="2100" w:hanging="420"/>
+      </w:pPr>
+    </w:lvl>
+    <w:lvl w:ilvl="5" w:tplc="0409001B" w:tentative="1">
+      <w:start w:val="1"/>
+      <w:numFmt w:val="lowerRoman"/>
+      <w:lvlText w:val="%6."/>
+      <w:lvlJc w:val="right"/>
+      <w:pPr>
+        <w:ind w:left="2520" w:hanging="420"/>
+      </w:pPr>
+    </w:lvl>
+    <w:lvl w:ilvl="6" w:tplc="0409000F" w:tentative="1">
+      <w:start w:val="1"/>
+      <w:numFmt w:val="decimal"/>
+      <w:lvlText w:val="%7."/>
+      <w:lvlJc w:val="left"/>
+      <w:pPr>
+        <w:ind w:left="2940" w:hanging="420"/>
+      </w:pPr>
+    </w:lvl>
+    <w:lvl w:ilvl="7" w:tplc="04090019" w:tentative="1">
+      <w:start w:val="1"/>
+      <w:numFmt w:val="lowerLetter"/>
+      <w:lvlText w:val="%8)"/>
+      <w:lvlJc w:val="left"/>
+      <w:pPr>
+        <w:ind w:left="3360" w:hanging="420"/>
+      </w:pPr>
+    </w:lvl>
+    <w:lvl w:ilvl="8" w:tplc="0409001B" w:tentative="1">
+      <w:start w:val="1"/>
+      <w:numFmt w:val="lowerRoman"/>
+      <w:lvlText w:val="%9."/>
+      <w:lvlJc w:val="right"/>
+      <w:pPr>
+        <w:ind w:left="3780" w:hanging="420"/>
+      </w:pPr>
+    </w:lvl>
+  </w:abstractNum>
+  <w:abstractNum w:abstractNumId="2">
     <w:nsid w:val="772B0D98"/>
     <w:multiLevelType w:val="multilevel"/>
     <w:tmpl w:val="794858A4"/>
@@ -1820,10 +3330,13 @@
     </w:lvl>
   </w:abstractNum>
   <w:num w:numId="1">
-    <w:abstractNumId w:val="0"/>
+    <w:abstractNumId w:val="1"/>
   </w:num>
   <w:num w:numId="2">
-    <w:abstractNumId w:val="1"/>
+    <w:abstractNumId w:val="2"/>
+  </w:num>
+  <w:num w:numId="3">
+    <w:abstractNumId w:val="0"/>
   </w:num>
 </w:numbering>
 </file>

--- a/论文.docx
+++ b/论文.docx
@@ -175,7 +175,13 @@
         <w:t>2.</w:t>
       </w:r>
       <w:r>
-        <w:t xml:space="preserve">3 </w:t>
+        <w:t>3</w:t>
+      </w:r>
+      <w:r>
+        <w:t>图像分割方法（</w:t>
+      </w:r>
+      <w:r>
+        <w:t xml:space="preserve"> </w:t>
       </w:r>
       <w:proofErr w:type="spellStart"/>
       <w:r>
@@ -190,6 +196,9 @@
       <w:proofErr w:type="spellEnd"/>
       <w:r>
         <w:t>算法</w:t>
+      </w:r>
+      <w:r>
+        <w:t>）</w:t>
       </w:r>
     </w:p>
     <w:p>
@@ -449,62 +458,262 @@
     </w:p>
     <w:p>
       <w:r>
-        <w:t>SIFT</w:t>
+        <w:t>图像分割技术</w:t>
+      </w:r>
+    </w:p>
+    <w:p>
+      <w:r>
+        <w:t>图像分割是图像工程中目标检测、特征提取和参数测量的基础，是图像分析、模式识别、计算机视觉领域的关键问题之一，它使得高层次的图像理解成为可能。</w:t>
+      </w:r>
+    </w:p>
+    <w:p>
+      <w:r>
+        <w:rPr>
+          <w:rFonts w:hint="eastAsia"/>
+        </w:rPr>
+        <w:t>利用</w:t>
+      </w:r>
+      <w:r>
+        <w:rPr>
+          <w:rFonts w:hint="eastAsia"/>
+        </w:rPr>
+        <w:t>基于能量最小化框架</w:t>
+      </w:r>
+      <w:r>
+        <w:rPr>
+          <w:rFonts w:hint="eastAsia"/>
+        </w:rPr>
+        <w:t>的</w:t>
+      </w:r>
+      <w:proofErr w:type="gramStart"/>
+      <w:r>
+        <w:rPr>
+          <w:rFonts w:hint="eastAsia"/>
+        </w:rPr>
+        <w:t>图割理论</w:t>
+      </w:r>
+      <w:proofErr w:type="gramEnd"/>
+      <w:r>
+        <w:rPr>
+          <w:rFonts w:hint="eastAsia"/>
+        </w:rPr>
+        <w:t>进行图像分割已成为近年来的一个研究热点。它的优势</w:t>
+      </w:r>
+      <w:r>
+        <w:rPr>
+          <w:rFonts w:hint="eastAsia"/>
+        </w:rPr>
+        <w:t>包括它的全局最优求解能力以及结合了多种知识的统一图像分割框架。在此基础上，针对不同应用场景，人们提出了多种变种分割方法</w:t>
+      </w:r>
+      <w:r>
+        <w:rPr>
+          <w:rFonts w:hint="eastAsia"/>
+          <w:vertAlign w:val="superscript"/>
+        </w:rPr>
+        <w:t>[1-6]</w:t>
+      </w:r>
+      <w:r>
+        <w:rPr>
+          <w:rFonts w:hint="eastAsia"/>
+        </w:rPr>
+        <w:t>。</w:t>
+      </w:r>
+    </w:p>
+    <w:p>
+      <w:r>
+        <w:t>在</w:t>
+      </w:r>
+      <w:r>
+        <w:t>Interactive Graph Cuts</w:t>
       </w:r>
       <w:r>
         <w:t>算法</w:t>
       </w:r>
-    </w:p>
-    <w:p>
-      <w:r>
-        <w:rPr>
-          <w:rFonts w:hint="eastAsia"/>
-        </w:rPr>
-        <w:t>图像的高斯尺度空间</w:t>
-      </w:r>
-    </w:p>
-    <w:p>
-      <w:r>
-        <w:t>尺度空间理论的出现是为了模拟图像数据的多尺度特征。</w:t>
+      <w:r>
+        <w:rPr>
+          <w:vertAlign w:val="superscript"/>
+        </w:rPr>
+        <w:t>[x]</w:t>
+      </w:r>
+      <w:r>
+        <w:t>基础上，</w:t>
       </w:r>
       <w:proofErr w:type="spellStart"/>
       <w:r>
-        <w:t>Koenderink</w:t>
+        <w:t>Rother</w:t>
       </w:r>
       <w:proofErr w:type="spellEnd"/>
       <w:r>
-        <w:t>与</w:t>
+        <w:t>等人提出了</w:t>
       </w:r>
       <w:proofErr w:type="spellStart"/>
       <w:r>
-        <w:rPr>
-          <w:rFonts w:hint="eastAsia"/>
-        </w:rPr>
-        <w:t>Lindeberg</w:t>
+        <w:t>GrabCut</w:t>
       </w:r>
       <w:proofErr w:type="spellEnd"/>
       <w:r>
-        <w:rPr>
-          <w:rFonts w:hint="eastAsia"/>
-        </w:rPr>
-        <w:t>证明了高斯卷积核是唯一的线性尺度核。一副图像的尺度空间被定义为：</w:t>
-      </w:r>
-      <w:r>
-        <w:tab/>
-      </w:r>
-    </w:p>
-    <w:p>
-      <w:pPr>
-        <w:pStyle w:val="MTDisplayEquation"/>
-      </w:pPr>
-      <w:r>
-        <w:tab/>
+        <w:t>算法。改进的内容包括：</w:t>
+      </w:r>
+      <w:r>
+        <w:rPr>
+          <w:rFonts w:hint="eastAsia"/>
+        </w:rPr>
+        <w:t>（</w:t>
+      </w:r>
+      <w:r>
+        <w:rPr>
+          <w:rFonts w:hint="eastAsia"/>
+        </w:rPr>
+        <w:t>1</w:t>
+      </w:r>
+      <w:r>
+        <w:rPr>
+          <w:rFonts w:hint="eastAsia"/>
+        </w:rPr>
+        <w:t>）</w:t>
+      </w:r>
+      <w:r>
+        <w:t>采用高斯混合模型（</w:t>
+      </w:r>
+      <w:r>
+        <w:rPr>
+          <w:rFonts w:hint="eastAsia"/>
+        </w:rPr>
+        <w:t>Gaussian Mixture Model</w:t>
+      </w:r>
+      <w:r>
+        <w:t>，</w:t>
+      </w:r>
+      <w:r>
+        <w:rPr>
+          <w:rFonts w:hint="eastAsia"/>
+        </w:rPr>
+        <w:t>GMM</w:t>
+      </w:r>
+      <w:r>
+        <w:t>）替代灰度直方图，支持彩色图像分割；</w:t>
+      </w:r>
+      <w:r>
+        <w:rPr>
+          <w:rFonts w:hint="eastAsia"/>
+        </w:rPr>
+        <w:t>（</w:t>
+      </w:r>
+      <w:r>
+        <w:rPr>
+          <w:rFonts w:hint="eastAsia"/>
+        </w:rPr>
+        <w:t>2</w:t>
+      </w:r>
+      <w:r>
+        <w:rPr>
+          <w:rFonts w:hint="eastAsia"/>
+        </w:rPr>
+        <w:t>）在</w:t>
+      </w:r>
+      <w:r>
+        <w:rPr>
+          <w:rFonts w:hint="eastAsia"/>
+        </w:rPr>
+        <w:t>GMM</w:t>
+      </w:r>
+      <w:r>
+        <w:rPr>
+          <w:rFonts w:hint="eastAsia"/>
+        </w:rPr>
+        <w:t>参数估计过程中，采用多次迭代算法替代一次最小估计；</w:t>
+      </w:r>
+      <w:r>
+        <w:rPr>
+          <w:rFonts w:hint="eastAsia"/>
+        </w:rPr>
+        <w:t>（</w:t>
+      </w:r>
+      <w:r>
+        <w:rPr>
+          <w:rFonts w:hint="eastAsia"/>
+        </w:rPr>
+        <w:t>3</w:t>
+      </w:r>
+      <w:r>
+        <w:rPr>
+          <w:rFonts w:hint="eastAsia"/>
+        </w:rPr>
+        <w:t>）</w:t>
+      </w:r>
+      <w:r>
+        <w:rPr>
+          <w:rFonts w:hint="eastAsia"/>
+        </w:rPr>
+        <w:t>算法采用非完全标号（</w:t>
+      </w:r>
+      <w:r>
+        <w:rPr>
+          <w:rFonts w:hint="eastAsia"/>
+        </w:rPr>
+        <w:t>incomplete labelling</w:t>
+      </w:r>
+      <w:r>
+        <w:rPr>
+          <w:rFonts w:hint="eastAsia"/>
+        </w:rPr>
+        <w:t>）的方式，降低了用户的交互工作量。</w:t>
+      </w:r>
+    </w:p>
+    <w:p>
+      <w:proofErr w:type="gramStart"/>
+      <w:r>
+        <w:rPr>
+          <w:rFonts w:hint="eastAsia"/>
+        </w:rPr>
+        <w:t>图割理论</w:t>
+      </w:r>
+      <w:proofErr w:type="gramEnd"/>
+    </w:p>
+    <w:p>
+      <w:r>
+        <w:t>图像分割即把像素标为前景</w:t>
+      </w:r>
+      <w:r>
+        <w:t>/</w:t>
+      </w:r>
+      <w:r>
+        <w:t>背景</w:t>
+      </w:r>
+      <w:r>
+        <w:rPr>
+          <w:rFonts w:hint="eastAsia"/>
+        </w:rPr>
+        <w:t>，是典型的二元标号问题。首先构造一个能量函数，用于计算像素的标号值。之后借助网络流理论，把标号问题转化为最大流</w:t>
+      </w:r>
+      <w:r>
+        <w:rPr>
+          <w:rFonts w:hint="eastAsia"/>
+        </w:rPr>
+        <w:t>/</w:t>
+      </w:r>
+      <w:r>
+        <w:rPr>
+          <w:rFonts w:hint="eastAsia"/>
+        </w:rPr>
+        <w:t>最小</w:t>
+      </w:r>
+      <w:r>
+        <w:t>割问题解决。</w:t>
+      </w:r>
+    </w:p>
+    <w:p>
+      <w:r>
+        <w:rPr>
+          <w:rFonts w:hint="eastAsia"/>
+        </w:rPr>
+        <w:t>设</w:t>
       </w:r>
       <w:r>
         <w:rPr>
           <w:position w:val="-10"/>
         </w:rPr>
-        <w:object w:dxaOrig="2940" w:dyaOrig="320">
+        <w:object w:dxaOrig="1080" w:dyaOrig="320">
           <v:shapetype id="_x0000_t75" coordsize="21600,21600" o:spt="75" o:preferrelative="t" path="m@4@5l@4@11@9@11@9@5xe" filled="f" stroked="f">
             <v:stroke joinstyle="miter"/>
             <v:formulas>
@@ -524,481 +733,354 @@
             <v:path o:extrusionok="f" gradientshapeok="t" o:connecttype="rect"/>
             <o:lock v:ext="edit" aspectratio="t"/>
           </v:shapetype>
-          <v:shape id="_x0000_i1025" type="#_x0000_t75" style="width:147.8pt;height:15.15pt" o:ole="">
+          <v:shape id="_x0000_i1044" type="#_x0000_t75" style="width:54pt;height:16.15pt" o:ole="">
             <v:imagedata r:id="rId5" o:title=""/>
           </v:shape>
-          <o:OLEObject Type="Embed" ProgID="Equation.DSMT4" ShapeID="_x0000_i1025" DrawAspect="Content" ObjectID="_1509091397" r:id="rId6"/>
+          <o:OLEObject Type="Embed" ProgID="Equation.DSMT4" ShapeID="_x0000_i1044" DrawAspect="Content" ObjectID="_1509198870" r:id="rId6"/>
         </w:object>
       </w:r>
       <w:r>
-        <w:t xml:space="preserve"> </w:t>
-      </w:r>
-      <w:r>
-        <w:tab/>
-      </w:r>
-      <w:r>
-        <w:fldChar w:fldCharType="begin"/>
-      </w:r>
-      <w:r>
-        <w:instrText xml:space="preserve"> MACROBUTTON MTPlaceRef \* MERGEFORMAT </w:instrText>
-      </w:r>
-      <w:r>
-        <w:fldChar w:fldCharType="begin"/>
-      </w:r>
-      <w:r>
-        <w:instrText xml:space="preserve"> SEQ MTEqn \h \* MERGEFORMAT </w:instrText>
-      </w:r>
-      <w:r>
-        <w:fldChar w:fldCharType="end"/>
-      </w:r>
-      <w:r>
-        <w:instrText>(</w:instrText>
-      </w:r>
-      <w:r>
-        <w:fldChar w:fldCharType="begin"/>
-      </w:r>
-      <w:r>
-        <w:instrText xml:space="preserve"> SEQ MTSec \c \* Arabic \* MERGEFORMAT </w:instrText>
-      </w:r>
-      <w:r>
-        <w:fldChar w:fldCharType="separate"/>
-      </w:r>
-      <w:r>
-        <w:rPr>
-          <w:noProof/>
-        </w:rPr>
-        <w:instrText>1</w:instrText>
-      </w:r>
-      <w:r>
-        <w:rPr>
-          <w:noProof/>
-        </w:rPr>
-        <w:fldChar w:fldCharType="end"/>
-      </w:r>
-      <w:r>
-        <w:instrText>.</w:instrText>
-      </w:r>
-      <w:r>
-        <w:fldChar w:fldCharType="begin"/>
-      </w:r>
-      <w:r>
-        <w:instrText xml:space="preserve"> SE</w:instrText>
-      </w:r>
-      <w:r>
-        <w:instrText xml:space="preserve">Q MTEqn \c \* Arabic \* MERGEFORMAT </w:instrText>
-      </w:r>
-      <w:r>
-        <w:fldChar w:fldCharType="separate"/>
-      </w:r>
-      <w:r>
-        <w:rPr>
-          <w:noProof/>
-        </w:rPr>
-        <w:instrText>1</w:instrText>
-      </w:r>
-      <w:r>
-        <w:rPr>
-          <w:noProof/>
-        </w:rPr>
-        <w:fldChar w:fldCharType="end"/>
-      </w:r>
-      <w:r>
-        <w:instrText>)</w:instrText>
-      </w:r>
-      <w:r>
-        <w:fldChar w:fldCharType="end"/>
-      </w:r>
-    </w:p>
-    <w:p>
-      <w:r>
-        <w:t>其中</w:t>
-      </w:r>
-      <w:r>
-        <w:rPr>
-          <w:position w:val="-10"/>
-        </w:rPr>
-        <w:object w:dxaOrig="999" w:dyaOrig="320">
-          <v:shape id="_x0000_i1108" type="#_x0000_t75" style="width:49.25pt;height:15.15pt" o:ole="">
+        <w:rPr>
+          <w:rFonts w:hint="eastAsia"/>
+        </w:rPr>
+        <w:t>为</w:t>
+      </w:r>
+      <w:r>
+        <w:rPr>
+          <w:rFonts w:hint="eastAsia"/>
+        </w:rPr>
+        <w:t>一无向图，</w:t>
+      </w:r>
+      <w:r>
+        <w:rPr>
+          <w:rFonts w:asciiTheme="minorEastAsia" w:hAnsiTheme="minorEastAsia"/>
+          <w:position w:val="-6"/>
+        </w:rPr>
+        <w:object w:dxaOrig="180" w:dyaOrig="220">
+          <v:shape id="_x0000_i1051" type="#_x0000_t75" style="width:9pt;height:10.9pt" o:ole="">
             <v:imagedata r:id="rId7" o:title=""/>
           </v:shape>
-          <o:OLEObject Type="Embed" ProgID="Equation.DSMT4" ShapeID="_x0000_i1108" DrawAspect="Content" ObjectID="_1509091398" r:id="rId8"/>
+          <o:OLEObject Type="Embed" ProgID="Equation.DSMT4" ShapeID="_x0000_i1051" DrawAspect="Content" ObjectID="_1509198871" r:id="rId8"/>
         </w:object>
       </w:r>
       <w:r>
-        <w:t>为尺度可变高斯函数</w:t>
-      </w:r>
-      <w:r>
-        <w:rPr>
-          <w:rFonts w:hint="eastAsia"/>
-        </w:rPr>
-        <w:t>：</w:t>
-      </w:r>
-    </w:p>
-    <w:p>
-      <w:pPr>
-        <w:pStyle w:val="MTDisplayEquation"/>
-      </w:pPr>
-      <w:r>
-        <w:tab/>
-      </w:r>
-      <w:r>
-        <w:rPr>
-          <w:position w:val="-24"/>
-        </w:rPr>
-        <w:object w:dxaOrig="2780" w:dyaOrig="620">
-          <v:shape id="_x0000_i1026" type="#_x0000_t75" style="width:140.2pt;height:30.3pt" o:ole="">
+        <w:rPr>
+          <w:rFonts w:hint="eastAsia"/>
+        </w:rPr>
+        <w:t>是定义在边集</w:t>
+      </w:r>
+      <w:r>
+        <w:rPr>
+          <w:position w:val="-4"/>
+        </w:rPr>
+        <w:object w:dxaOrig="240" w:dyaOrig="260">
+          <v:shape id="_x0000_i1057" type="#_x0000_t75" style="width:12pt;height:13.15pt" o:ole="">
             <v:imagedata r:id="rId9" o:title=""/>
           </v:shape>
-          <o:OLEObject Type="Embed" ProgID="Equation.DSMT4" ShapeID="_x0000_i1026" DrawAspect="Content" ObjectID="_1509091399" r:id="rId10"/>
+          <o:OLEObject Type="Embed" ProgID="Equation.DSMT4" ShapeID="_x0000_i1057" DrawAspect="Content" ObjectID="_1509198872" r:id="rId10"/>
         </w:object>
       </w:r>
       <w:r>
         <w:rPr>
-          <w:position w:val="-4"/>
-        </w:rPr>
-        <w:object w:dxaOrig="180" w:dyaOrig="279">
-          <v:shape id="_x0000_i1027" type="#_x0000_t75" style="width:7.6pt;height:15.15pt" o:ole="">
+          <w:rFonts w:hint="eastAsia"/>
+        </w:rPr>
+        <w:t>上的容量函数：</w:t>
+      </w:r>
+      <w:r>
+        <w:rPr>
+          <w:position w:val="-6"/>
+        </w:rPr>
+        <w:object w:dxaOrig="1080" w:dyaOrig="320">
+          <v:shape id="_x0000_i1054" type="#_x0000_t75" style="width:54pt;height:16.15pt" o:ole="">
             <v:imagedata r:id="rId11" o:title=""/>
           </v:shape>
-          <o:OLEObject Type="Embed" ProgID="Equation.DSMT4" ShapeID="_x0000_i1027" DrawAspect="Content" ObjectID="_1509091400" r:id="rId12"/>
+          <o:OLEObject Type="Embed" ProgID="Equation.DSMT4" ShapeID="_x0000_i1054" DrawAspect="Content" ObjectID="_1509198873" r:id="rId12"/>
         </w:object>
       </w:r>
       <w:r>
-        <w:t xml:space="preserve"> </w:t>
-      </w:r>
-      <w:r>
-        <w:tab/>
-      </w:r>
-      <w:r>
-        <w:fldChar w:fldCharType="begin"/>
-      </w:r>
-      <w:r>
-        <w:instrText xml:space="preserve"> MACROBUTTON MTPlaceRef \* MERGEFORMAT </w:instrText>
-      </w:r>
-      <w:r>
-        <w:fldChar w:fldCharType="begin"/>
-      </w:r>
-      <w:r>
-        <w:instrText xml:space="preserve"> SEQ MTEqn \h \* MERGEFORMAT </w:instrText>
-      </w:r>
-      <w:r>
-        <w:fldChar w:fldCharType="end"/>
-      </w:r>
-      <w:r>
-        <w:instrText>(</w:instrText>
-      </w:r>
-      <w:r>
-        <w:fldChar w:fldCharType="begin"/>
-      </w:r>
-      <w:r>
-        <w:instrText xml:space="preserve"> SEQ MTSec \c \* Arabic \* MERGEFORMAT </w:instrText>
-      </w:r>
-      <w:r>
-        <w:fldChar w:fldCharType="separate"/>
-      </w:r>
-      <w:r>
-        <w:rPr>
-          <w:noProof/>
-        </w:rPr>
-        <w:instrText>1</w:instrText>
-      </w:r>
-      <w:r>
-        <w:rPr>
-          <w:noProof/>
-        </w:rPr>
-        <w:fldChar w:fldCharType="end"/>
-      </w:r>
-      <w:r>
-        <w:instrText>.</w:instrText>
-      </w:r>
-      <w:r>
-        <w:fldChar w:fldCharType="begin"/>
-      </w:r>
-      <w:r>
-        <w:instrText xml:space="preserve"> SEQ MTEqn \c \* Arabic \* MERGEFORMAT </w:instrText>
-      </w:r>
-      <w:r>
-        <w:fldChar w:fldCharType="separate"/>
-      </w:r>
-      <w:r>
-        <w:rPr>
-          <w:noProof/>
-        </w:rPr>
-        <w:instrText>2</w:instrText>
-      </w:r>
-      <w:r>
-        <w:rPr>
-          <w:noProof/>
-        </w:rPr>
-        <w:fldChar w:fldCharType="end"/>
-      </w:r>
-      <w:r>
-        <w:instrText>)</w:instrText>
-      </w:r>
-      <w:r>
-        <w:fldChar w:fldCharType="end"/>
-      </w:r>
-    </w:p>
-    <w:p>
-      <w:pPr>
-        <w:rPr>
-          <w:rFonts w:ascii="Cambria Math" w:hAnsi="Cambria Math" w:hint="eastAsia"/>
-        </w:rPr>
-      </w:pPr>
-      <w:r>
-        <w:rPr>
-          <w:rFonts w:hint="eastAsia"/>
-        </w:rPr>
-        <w:t>式中：</w:t>
-      </w:r>
-      <w:r>
-        <w:rPr>
-          <w:position w:val="-10"/>
-        </w:rPr>
-        <w:object w:dxaOrig="580" w:dyaOrig="320">
-          <v:shape id="_x0000_i1111" type="#_x0000_t75" style="width:30.3pt;height:15.15pt" o:ole="">
+        <w:rPr>
+          <w:rFonts w:hint="eastAsia"/>
+        </w:rPr>
+        <w:t>，则无向图</w:t>
+      </w:r>
+      <w:r>
+        <w:rPr>
+          <w:position w:val="-6"/>
+        </w:rPr>
+        <w:object w:dxaOrig="260" w:dyaOrig="279">
+          <v:shape id="_x0000_i1060" type="#_x0000_t75" style="width:13.15pt;height:13.9pt" o:ole="">
             <v:imagedata r:id="rId13" o:title=""/>
           </v:shape>
-          <o:OLEObject Type="Embed" ProgID="Equation.DSMT4" ShapeID="_x0000_i1111" DrawAspect="Content" ObjectID="_1509091401" r:id="rId14"/>
+          <o:OLEObject Type="Embed" ProgID="Equation.DSMT4" ShapeID="_x0000_i1060" DrawAspect="Content" ObjectID="_1509198874" r:id="rId14"/>
         </w:object>
       </w:r>
       <w:r>
-        <w:t>为尺度坐标；</w:t>
-      </w:r>
-      <w:r>
-        <w:rPr>
-          <w:position w:val="-6"/>
-        </w:rPr>
-        <w:object w:dxaOrig="220" w:dyaOrig="220">
-          <v:shape id="_x0000_i1114" type="#_x0000_t75" style="width:11.35pt;height:11.35pt" o:ole="">
+        <w:rPr>
+          <w:rFonts w:hint="eastAsia"/>
+        </w:rPr>
+        <w:t>及其边集</w:t>
+      </w:r>
+      <w:r>
+        <w:rPr>
+          <w:position w:val="-4"/>
+        </w:rPr>
+        <w:object w:dxaOrig="240" w:dyaOrig="260">
+          <v:shape id="_x0000_i1063" type="#_x0000_t75" style="width:12pt;height:13.15pt" o:ole="">
             <v:imagedata r:id="rId15" o:title=""/>
           </v:shape>
-          <o:OLEObject Type="Embed" ProgID="Equation.DSMT4" ShapeID="_x0000_i1114" DrawAspect="Content" ObjectID="_1509091402" r:id="rId16"/>
+          <o:OLEObject Type="Embed" ProgID="Equation.DSMT4" ShapeID="_x0000_i1063" DrawAspect="Content" ObjectID="_1509198875" r:id="rId16"/>
         </w:object>
       </w:r>
       <w:r>
         <w:rPr>
-          <w:rFonts w:ascii="Cambria Math" w:hAnsi="Cambria Math"/>
-        </w:rPr>
-        <w:t>为</w:t>
-      </w:r>
-      <w:r>
-        <w:rPr>
-          <w:rFonts w:ascii="Cambria Math" w:hAnsi="Cambria Math"/>
-        </w:rPr>
-        <w:t>尺度因子，决定图像的平滑程度，大尺度对应图像概貌特征（低分辨率），小尺度对应图像细节特征（高分辨率）。</w:t>
-      </w:r>
-    </w:p>
-    <w:p>
-      <w:r>
-        <w:rPr>
-          <w:rFonts w:hint="eastAsia"/>
-        </w:rPr>
-        <w:t>SIFT</w:t>
-      </w:r>
-      <w:r>
-        <w:rPr>
-          <w:rFonts w:hint="eastAsia"/>
-        </w:rPr>
-        <w:t>特征</w:t>
-      </w:r>
-    </w:p>
-    <w:p>
-      <w:r>
-        <w:t xml:space="preserve">SIFT(Scale-Invariant Feature </w:t>
-      </w:r>
-      <w:proofErr w:type="spellStart"/>
-      <w:r>
-        <w:t>T</w:t>
-      </w:r>
-      <w:r>
-        <w:t>ansform</w:t>
-      </w:r>
-      <w:proofErr w:type="spellEnd"/>
-      <w:r>
-        <w:rPr>
-          <w:rFonts w:hint="eastAsia"/>
-        </w:rPr>
-        <w:t>)</w:t>
-      </w:r>
-      <w:r>
-        <w:t>描述子由</w:t>
-      </w:r>
-      <w:r>
-        <w:t>Lowe</w:t>
-      </w:r>
-      <w:r>
-        <w:t>于</w:t>
-      </w:r>
-      <w:r>
-        <w:rPr>
-          <w:rFonts w:hint="eastAsia"/>
-        </w:rPr>
-        <w:t>1999</w:t>
-      </w:r>
-      <w:r>
-        <w:rPr>
-          <w:rFonts w:hint="eastAsia"/>
-        </w:rPr>
-        <w:t>年提出，</w:t>
-      </w:r>
-      <w:r>
-        <w:rPr>
-          <w:rFonts w:hint="eastAsia"/>
-        </w:rPr>
-        <w:t>2004</w:t>
-      </w:r>
-      <w:r>
-        <w:rPr>
-          <w:rFonts w:hint="eastAsia"/>
-        </w:rPr>
-        <w:t>年总结完善。</w:t>
-      </w:r>
-      <w:r>
-        <w:rPr>
-          <w:rFonts w:hint="eastAsia"/>
-        </w:rPr>
-        <w:t>SIFT</w:t>
-      </w:r>
-      <w:r>
-        <w:rPr>
-          <w:rFonts w:hint="eastAsia"/>
-        </w:rPr>
-        <w:t>对旋转、尺度缩放、亮度变化具有不变性，对视角变化、仿射变换、噪声的容忍度较高。</w:t>
-      </w:r>
-      <w:r>
-        <w:rPr>
-          <w:rFonts w:hint="eastAsia"/>
-        </w:rPr>
-        <w:t>应用范围包含物体辨识、机器人地图感知与导航、影像缝合、</w:t>
-      </w:r>
-      <w:r>
-        <w:rPr>
-          <w:rFonts w:hint="eastAsia"/>
-        </w:rPr>
-        <w:t>3D</w:t>
-      </w:r>
-      <w:r>
-        <w:rPr>
-          <w:rFonts w:hint="eastAsia"/>
-        </w:rPr>
-        <w:t>模型建立、手势辨识、影像追踪和动作比对。</w:t>
-      </w:r>
-      <w:r>
-        <w:rPr>
-          <w:rFonts w:hint="eastAsia"/>
-        </w:rPr>
-        <w:t>SIFT</w:t>
-      </w:r>
-      <w:r>
-        <w:rPr>
-          <w:rFonts w:hint="eastAsia"/>
-        </w:rPr>
-        <w:t>特征提取主要分为</w:t>
-      </w:r>
-      <w:r>
-        <w:rPr>
-          <w:rFonts w:hint="eastAsia"/>
-        </w:rPr>
-        <w:t>4</w:t>
-      </w:r>
-      <w:r>
-        <w:rPr>
-          <w:rFonts w:hint="eastAsia"/>
-        </w:rPr>
-        <w:t>个步骤：</w:t>
-      </w:r>
-    </w:p>
-    <w:p>
-      <w:pPr>
-        <w:pStyle w:val="a3"/>
-        <w:numPr>
-          <w:ilvl w:val="0"/>
-          <w:numId w:val="3"/>
-        </w:numPr>
-        <w:ind w:firstLineChars="0"/>
-      </w:pPr>
-      <w:r>
-        <w:rPr>
-          <w:rFonts w:hint="eastAsia"/>
-        </w:rPr>
-        <w:t>构建高斯差分尺度空间（</w:t>
-      </w:r>
-      <w:r>
-        <w:rPr>
-          <w:rFonts w:hint="eastAsia"/>
-        </w:rPr>
-        <w:t>DOG scale-space</w:t>
-      </w:r>
-      <w:r>
-        <w:rPr>
-          <w:rFonts w:hint="eastAsia"/>
-        </w:rPr>
-        <w:t>）</w:t>
-      </w:r>
-      <w:r>
-        <w:t xml:space="preserve"> </w:t>
-      </w:r>
-    </w:p>
-    <w:p>
-      <w:pPr>
-        <w:pStyle w:val="a3"/>
-        <w:ind w:left="720" w:firstLineChars="0" w:firstLine="0"/>
-      </w:pPr>
-      <w:r>
-        <w:rPr>
-          <w:rFonts w:hint="eastAsia"/>
-        </w:rPr>
-        <w:t>高斯差分尺度空间</w:t>
-      </w:r>
-      <w:r>
-        <w:rPr>
-          <w:rFonts w:hint="eastAsia"/>
-        </w:rPr>
-        <w:t>利用不同尺度高斯差分核与图像卷积生成。</w:t>
-      </w:r>
-      <w:r>
-        <w:rPr>
-          <w:position w:val="-10"/>
-        </w:rPr>
-        <w:object w:dxaOrig="999" w:dyaOrig="320">
-          <v:shape id="_x0000_i1119" type="#_x0000_t75" style="width:49.25pt;height:15.15pt" o:ole="">
+          <w:rFonts w:hint="eastAsia"/>
+        </w:rPr>
+        <w:t>上的容量函数</w:t>
+      </w:r>
+      <w:r>
+        <w:rPr>
+          <w:position w:val="-6"/>
+        </w:rPr>
+        <w:object w:dxaOrig="180" w:dyaOrig="220">
+          <v:shape id="_x0000_i1066" type="#_x0000_t75" style="width:9pt;height:10.9pt" o:ole="">
             <v:imagedata r:id="rId17" o:title=""/>
           </v:shape>
-          <o:OLEObject Type="Embed" ProgID="Equation.DSMT4" ShapeID="_x0000_i1119" DrawAspect="Content" ObjectID="_1509091403" r:id="rId18"/>
+          <o:OLEObject Type="Embed" ProgID="Equation.DSMT4" ShapeID="_x0000_i1066" DrawAspect="Content" ObjectID="_1509198876" r:id="rId18"/>
         </w:object>
       </w:r>
       <w:r>
-        <w:t>是两个相邻尺度图像的差。</w:t>
-      </w:r>
-    </w:p>
-    <w:p>
-      <w:pPr>
-        <w:pStyle w:val="MTDisplayEquation"/>
-      </w:pPr>
-      <w:r>
-        <w:tab/>
-      </w:r>
-      <w:r>
-        <w:rPr>
-          <w:position w:val="-4"/>
-        </w:rPr>
-        <w:object w:dxaOrig="180" w:dyaOrig="279">
-          <v:shape id="_x0000_i1047" type="#_x0000_t75" style="width:7.6pt;height:15.15pt" o:ole="">
+        <w:rPr>
+          <w:rFonts w:hint="eastAsia"/>
+        </w:rPr>
+        <w:t>构成一个</w:t>
+      </w:r>
+      <w:r>
+        <w:rPr>
+          <w:position w:val="-6"/>
+        </w:rPr>
+        <w:object w:dxaOrig="460" w:dyaOrig="240">
+          <v:shape id="_x0000_i1069" type="#_x0000_t75" style="width:22.9pt;height:12pt" o:ole="">
             <v:imagedata r:id="rId19" o:title=""/>
           </v:shape>
-          <o:OLEObject Type="Embed" ProgID="Equation.DSMT4" ShapeID="_x0000_i1047" DrawAspect="Content" ObjectID="_1509091404" r:id="rId20"/>
+          <o:OLEObject Type="Embed" ProgID="Equation.DSMT4" ShapeID="_x0000_i1069" DrawAspect="Content" ObjectID="_1509198877" r:id="rId20"/>
         </w:object>
       </w:r>
       <w:r>
         <w:rPr>
+          <w:rFonts w:hint="eastAsia"/>
+        </w:rPr>
+        <w:t>网络，记作</w:t>
+      </w:r>
+      <w:r>
+        <w:rPr>
           <w:position w:val="-10"/>
         </w:rPr>
-        <w:object w:dxaOrig="6740" w:dyaOrig="320">
-          <v:shape id="_x0000_i1049" type="#_x0000_t75" style="width:337.25pt;height:15.15pt" o:ole="">
+        <w:object w:dxaOrig="1400" w:dyaOrig="320">
+          <v:shape id="_x0000_i1072" type="#_x0000_t75" style="width:70.15pt;height:16.15pt" o:ole="">
             <v:imagedata r:id="rId21" o:title=""/>
           </v:shape>
-          <o:OLEObject Type="Embed" ProgID="Equation.DSMT4" ShapeID="_x0000_i1049" DrawAspect="Content" ObjectID="_1509091405" r:id="rId22"/>
+          <o:OLEObject Type="Embed" ProgID="Equation.DSMT4" ShapeID="_x0000_i1072" DrawAspect="Content" ObjectID="_1509198878" r:id="rId22"/>
+        </w:object>
+      </w:r>
+      <w:r>
+        <w:rPr>
+          <w:rFonts w:hint="eastAsia"/>
+        </w:rPr>
+        <w:t>，其中，</w:t>
+      </w:r>
+      <w:r>
+        <w:rPr>
+          <w:position w:val="-6"/>
+        </w:rPr>
+        <w:object w:dxaOrig="180" w:dyaOrig="220">
+          <v:shape id="_x0000_i1075" type="#_x0000_t75" style="width:9pt;height:10.9pt" o:ole="">
+            <v:imagedata r:id="rId23" o:title=""/>
+          </v:shape>
+          <o:OLEObject Type="Embed" ProgID="Equation.DSMT4" ShapeID="_x0000_i1075" DrawAspect="Content" ObjectID="_1509198879" r:id="rId24"/>
+        </w:object>
+      </w:r>
+      <w:r>
+        <w:rPr>
+          <w:rFonts w:hint="eastAsia"/>
+        </w:rPr>
+        <w:t>是网络的源点，</w:t>
+      </w:r>
+      <w:r>
+        <w:rPr>
+          <w:position w:val="-6"/>
+        </w:rPr>
+        <w:object w:dxaOrig="139" w:dyaOrig="240">
+          <v:shape id="_x0000_i1078" type="#_x0000_t75" style="width:7.15pt;height:12pt" o:ole="">
+            <v:imagedata r:id="rId25" o:title=""/>
+          </v:shape>
+          <o:OLEObject Type="Embed" ProgID="Equation.DSMT4" ShapeID="_x0000_i1078" DrawAspect="Content" ObjectID="_1509198880" r:id="rId26"/>
+        </w:object>
+      </w:r>
+      <w:r>
+        <w:rPr>
+          <w:rFonts w:hint="eastAsia"/>
+        </w:rPr>
+        <w:t>是网络的汇点。借助最小化能量函数</w:t>
+      </w:r>
+      <w:r>
+        <w:rPr>
+          <w:position w:val="-10"/>
+        </w:rPr>
+        <w:object w:dxaOrig="580" w:dyaOrig="320">
+          <v:shape id="_x0000_i1081" type="#_x0000_t75" style="width:28.9pt;height:16.15pt" o:ole="">
+            <v:imagedata r:id="rId27" o:title=""/>
+          </v:shape>
+          <o:OLEObject Type="Embed" ProgID="Equation.DSMT4" ShapeID="_x0000_i1081" DrawAspect="Content" ObjectID="_1509198881" r:id="rId28"/>
+        </w:object>
+      </w:r>
+      <w:r>
+        <w:rPr>
+          <w:rFonts w:hint="eastAsia"/>
+        </w:rPr>
+        <w:t>把顶点集</w:t>
+      </w:r>
+      <w:r>
+        <w:rPr>
+          <w:position w:val="-6"/>
+        </w:rPr>
+        <w:object w:dxaOrig="240" w:dyaOrig="279">
+          <v:shape id="_x0000_i1084" type="#_x0000_t75" style="width:12pt;height:13.9pt" o:ole="">
+            <v:imagedata r:id="rId29" o:title=""/>
+          </v:shape>
+          <o:OLEObject Type="Embed" ProgID="Equation.DSMT4" ShapeID="_x0000_i1084" DrawAspect="Content" ObjectID="_1509198882" r:id="rId30"/>
+        </w:object>
+      </w:r>
+      <w:r>
+        <w:rPr>
+          <w:rFonts w:hint="eastAsia"/>
+        </w:rPr>
+        <w:t>划分为两个顶点集</w:t>
+      </w:r>
+      <w:r>
+        <w:rPr>
+          <w:position w:val="-6"/>
+        </w:rPr>
+        <w:object w:dxaOrig="220" w:dyaOrig="279">
+          <v:shape id="_x0000_i1087" type="#_x0000_t75" style="width:10.9pt;height:13.9pt" o:ole="">
+            <v:imagedata r:id="rId31" o:title=""/>
+          </v:shape>
+          <o:OLEObject Type="Embed" ProgID="Equation.DSMT4" ShapeID="_x0000_i1087" DrawAspect="Content" ObjectID="_1509198883" r:id="rId32"/>
+        </w:object>
+      </w:r>
+      <w:r>
+        <w:t>，</w:t>
+      </w:r>
+      <w:r>
+        <w:rPr>
+          <w:position w:val="-4"/>
+        </w:rPr>
+        <w:object w:dxaOrig="220" w:dyaOrig="260">
+          <v:shape id="_x0000_i1090" type="#_x0000_t75" style="width:10.9pt;height:13.15pt" o:ole="">
+            <v:imagedata r:id="rId33" o:title=""/>
+          </v:shape>
+          <o:OLEObject Type="Embed" ProgID="Equation.DSMT4" ShapeID="_x0000_i1090" DrawAspect="Content" ObjectID="_1509198884" r:id="rId34"/>
+        </w:object>
+      </w:r>
+      <w:r>
+        <w:rPr>
+          <w:rFonts w:hint="eastAsia"/>
+        </w:rPr>
+        <w:t>，分别与源点</w:t>
+      </w:r>
+      <w:r>
+        <w:rPr>
+          <w:position w:val="-6"/>
+        </w:rPr>
+        <w:object w:dxaOrig="180" w:dyaOrig="220">
+          <v:shape id="_x0000_i1091" type="#_x0000_t75" style="width:9pt;height:10.9pt" o:ole="">
+            <v:imagedata r:id="rId23" o:title=""/>
+          </v:shape>
+          <o:OLEObject Type="Embed" ProgID="Equation.DSMT4" ShapeID="_x0000_i1091" DrawAspect="Content" ObjectID="_1509198885" r:id="rId35"/>
+        </w:object>
+      </w:r>
+      <w:r>
+        <w:rPr>
+          <w:rFonts w:hint="eastAsia"/>
+        </w:rPr>
+        <w:t>和汇点</w:t>
+      </w:r>
+      <w:r>
+        <w:rPr>
+          <w:position w:val="-6"/>
+        </w:rPr>
+        <w:object w:dxaOrig="139" w:dyaOrig="240">
+          <v:shape id="_x0000_i1092" type="#_x0000_t75" style="width:7.15pt;height:12pt" o:ole="">
+            <v:imagedata r:id="rId25" o:title=""/>
+          </v:shape>
+          <o:OLEObject Type="Embed" ProgID="Equation.DSMT4" ShapeID="_x0000_i1092" DrawAspect="Content" ObjectID="_1509198886" r:id="rId36"/>
+        </w:object>
+      </w:r>
+      <w:r>
+        <w:rPr>
+          <w:rFonts w:hint="eastAsia"/>
+        </w:rPr>
+        <w:t>相连，</w:t>
+      </w:r>
+      <w:r>
+        <w:rPr>
+          <w:rFonts w:hint="eastAsia"/>
+        </w:rPr>
+        <w:t>(</w:t>
+      </w:r>
+      <w:r>
+        <w:rPr>
+          <w:position w:val="-6"/>
+        </w:rPr>
+        <w:object w:dxaOrig="560" w:dyaOrig="279">
+          <v:shape id="_x0000_i1097" type="#_x0000_t75" style="width:28.15pt;height:13.9pt" o:ole="">
+            <v:imagedata r:id="rId37" o:title=""/>
+          </v:shape>
+          <o:OLEObject Type="Embed" ProgID="Equation.DSMT4" ShapeID="_x0000_i1097" DrawAspect="Content" ObjectID="_1509198887" r:id="rId38"/>
+        </w:object>
+      </w:r>
+      <w:r>
+        <w:t>,</w:t>
+      </w:r>
+      <w:r>
+        <w:rPr>
+          <w:position w:val="-6"/>
+        </w:rPr>
+        <w:object w:dxaOrig="520" w:dyaOrig="279">
+          <v:shape id="_x0000_i1100" type="#_x0000_t75" style="width:25.9pt;height:13.9pt" o:ole="">
+            <v:imagedata r:id="rId39" o:title=""/>
+          </v:shape>
+          <o:OLEObject Type="Embed" ProgID="Equation.DSMT4" ShapeID="_x0000_i1100" DrawAspect="Content" ObjectID="_1509198888" r:id="rId40"/>
+        </w:object>
+      </w:r>
+      <w:r>
+        <w:rPr>
+          <w:rFonts w:hint="eastAsia"/>
+        </w:rPr>
+        <w:t>)</w:t>
+      </w:r>
+      <w:r>
+        <w:rPr>
+          <w:rFonts w:hint="eastAsia"/>
+        </w:rPr>
+        <w:t>。</w:t>
+      </w:r>
+    </w:p>
+    <w:p>
+      <w:pPr>
+        <w:pStyle w:val="MTDisplayEquation"/>
+      </w:pPr>
+      <w:r>
+        <w:tab/>
+      </w:r>
+      <w:r>
+        <w:rPr>
+          <w:position w:val="-30"/>
+        </w:rPr>
+        <w:object w:dxaOrig="5860" w:dyaOrig="560">
+          <v:shape id="_x0000_i1374" type="#_x0000_t75" style="width:292.9pt;height:28.15pt" o:ole="">
+            <v:imagedata r:id="rId41" o:title=""/>
+          </v:shape>
+          <o:OLEObject Type="Embed" ProgID="Equation.DSMT4" ShapeID="_x0000_i1374" DrawAspect="Content" ObjectID="_1509198889" r:id="rId42"/>
         </w:object>
       </w:r>
       <w:r>
@@ -1041,6 +1123,390 @@
           <w:rPr>
             <w:noProof/>
           </w:rPr>
+          <w:instrText>1</w:instrText>
+        </w:r>
+      </w:fldSimple>
+      <w:r>
+        <w:instrText>)</w:instrText>
+      </w:r>
+      <w:r>
+        <w:fldChar w:fldCharType="end"/>
+      </w:r>
+    </w:p>
+    <w:p>
+      <w:r>
+        <w:lastRenderedPageBreak/>
+        <w:t>其中，</w:t>
+      </w:r>
+      <w:r>
+        <w:rPr>
+          <w:position w:val="-10"/>
+        </w:rPr>
+        <w:object w:dxaOrig="240" w:dyaOrig="320">
+          <v:shape id="_x0000_i1103" type="#_x0000_t75" style="width:12pt;height:16.15pt" o:ole="">
+            <v:imagedata r:id="rId43" o:title=""/>
+          </v:shape>
+          <o:OLEObject Type="Embed" ProgID="Equation.DSMT4" ShapeID="_x0000_i1103" DrawAspect="Content" ObjectID="_1509198890" r:id="rId44"/>
+        </w:object>
+      </w:r>
+      <w:r>
+        <w:t>为</w:t>
+      </w:r>
+      <w:r>
+        <w:rPr>
+          <w:position w:val="-6"/>
+        </w:rPr>
+        <w:object w:dxaOrig="240" w:dyaOrig="279">
+          <v:shape id="_x0000_i1106" type="#_x0000_t75" style="width:12pt;height:13.9pt" o:ole="">
+            <v:imagedata r:id="rId45" o:title=""/>
+          </v:shape>
+          <o:OLEObject Type="Embed" ProgID="Equation.DSMT4" ShapeID="_x0000_i1106" DrawAspect="Content" ObjectID="_1509198891" r:id="rId46"/>
+        </w:object>
+      </w:r>
+      <w:r>
+        <w:t>的一个标号，</w:t>
+      </w:r>
+      <w:r>
+        <w:rPr>
+          <w:position w:val="-10"/>
+        </w:rPr>
+        <w:object w:dxaOrig="2040" w:dyaOrig="320">
+          <v:shape id="_x0000_i1109" type="#_x0000_t75" style="width:102pt;height:16.15pt" o:ole="">
+            <v:imagedata r:id="rId47" o:title=""/>
+          </v:shape>
+          <o:OLEObject Type="Embed" ProgID="Equation.DSMT4" ShapeID="_x0000_i1109" DrawAspect="Content" ObjectID="_1509198892" r:id="rId48"/>
+        </w:object>
+      </w:r>
+      <w:r>
+        <w:t>；</w:t>
+      </w:r>
+      <w:r>
+        <w:rPr>
+          <w:position w:val="-12"/>
+        </w:rPr>
+        <w:object w:dxaOrig="840" w:dyaOrig="360">
+          <v:shape id="_x0000_i1112" type="#_x0000_t75" style="width:42pt;height:18pt" o:ole="">
+            <v:imagedata r:id="rId49" o:title=""/>
+          </v:shape>
+          <o:OLEObject Type="Embed" ProgID="Equation.DSMT4" ShapeID="_x0000_i1112" DrawAspect="Content" ObjectID="_1509198893" r:id="rId50"/>
+        </w:object>
+      </w:r>
+      <w:r>
+        <w:t>为数据项，用来衡量和所观察到的数据的不一致性；</w:t>
+      </w:r>
+      <w:r>
+        <w:rPr>
+          <w:position w:val="-12"/>
+        </w:rPr>
+        <w:object w:dxaOrig="999" w:dyaOrig="360">
+          <v:shape id="_x0000_i1115" type="#_x0000_t75" style="width:49.9pt;height:18pt" o:ole="">
+            <v:imagedata r:id="rId51" o:title=""/>
+          </v:shape>
+          <o:OLEObject Type="Embed" ProgID="Equation.DSMT4" ShapeID="_x0000_i1115" DrawAspect="Content" ObjectID="_1509198894" r:id="rId52"/>
+        </w:object>
+      </w:r>
+      <w:r>
+        <w:t>为光滑项，用来</w:t>
+      </w:r>
+      <w:proofErr w:type="gramStart"/>
+      <w:r>
+        <w:t>衡量非</w:t>
+      </w:r>
+      <w:proofErr w:type="gramEnd"/>
+      <w:r>
+        <w:t>分片光滑的程度；</w:t>
+      </w:r>
+      <w:r>
+        <w:rPr>
+          <w:position w:val="-6"/>
+        </w:rPr>
+        <w:object w:dxaOrig="279" w:dyaOrig="279">
+          <v:shape id="_x0000_i1118" type="#_x0000_t75" style="width:13.9pt;height:13.9pt" o:ole="">
+            <v:imagedata r:id="rId53" o:title=""/>
+          </v:shape>
+          <o:OLEObject Type="Embed" ProgID="Equation.DSMT4" ShapeID="_x0000_i1118" DrawAspect="Content" ObjectID="_1509198895" r:id="rId54"/>
+        </w:object>
+      </w:r>
+      <w:r>
+        <w:t>为相互作用的相邻顶点对。</w:t>
+      </w:r>
+    </w:p>
+    <w:p>
+      <w:pPr>
+        <w:rPr>
+          <w:rFonts w:hint="eastAsia"/>
+        </w:rPr>
+      </w:pPr>
+      <w:r>
+        <w:rPr>
+          <w:rFonts w:hint="eastAsia"/>
+        </w:rPr>
+        <w:t>网络中的顶点对应图像中的像素，网络边上的容量对应像素特征之间的差异或者相似度，即用</w:t>
+      </w:r>
+      <w:r>
+        <w:rPr>
+          <w:position w:val="-6"/>
+        </w:rPr>
+        <w:object w:dxaOrig="460" w:dyaOrig="240">
+          <v:shape id="_x0000_i1375" type="#_x0000_t75" style="width:22.9pt;height:12pt" o:ole="">
+            <v:imagedata r:id="rId19" o:title=""/>
+          </v:shape>
+          <o:OLEObject Type="Embed" ProgID="Equation.DSMT4" ShapeID="_x0000_i1375" DrawAspect="Content" ObjectID="_1509198896" r:id="rId55"/>
+        </w:object>
+      </w:r>
+      <w:r>
+        <w:rPr>
+          <w:rFonts w:hint="eastAsia"/>
+        </w:rPr>
+        <w:t>网络</w:t>
+      </w:r>
+      <w:r>
+        <w:rPr>
+          <w:rFonts w:hint="eastAsia"/>
+        </w:rPr>
+        <w:t>表示一个图像。图像</w:t>
+      </w:r>
+      <w:r>
+        <w:rPr>
+          <w:rFonts w:hint="eastAsia"/>
+        </w:rPr>
+        <w:t>分割能量函数的最小值对应网络的最小割。根据最大流</w:t>
+      </w:r>
+      <w:r>
+        <w:rPr>
+          <w:rFonts w:hint="eastAsia"/>
+        </w:rPr>
+        <w:t>/</w:t>
+      </w:r>
+      <w:r>
+        <w:rPr>
+          <w:rFonts w:hint="eastAsia"/>
+        </w:rPr>
+        <w:t>最小割定理，网络的最大流与</w:t>
+      </w:r>
+      <w:proofErr w:type="gramStart"/>
+      <w:r>
+        <w:rPr>
+          <w:rFonts w:hint="eastAsia"/>
+        </w:rPr>
+        <w:t>最小割是等价</w:t>
+      </w:r>
+      <w:proofErr w:type="gramEnd"/>
+      <w:r>
+        <w:rPr>
+          <w:rFonts w:hint="eastAsia"/>
+        </w:rPr>
+        <w:t>的。最终，能量函数的最小化问题转化为网络的最大流问题。</w:t>
+      </w:r>
+    </w:p>
+    <w:p>
+      <w:r>
+        <w:t>SIFT</w:t>
+      </w:r>
+      <w:r>
+        <w:t>算法</w:t>
+      </w:r>
+    </w:p>
+    <w:p>
+      <w:r>
+        <w:rPr>
+          <w:rFonts w:hint="eastAsia"/>
+        </w:rPr>
+        <w:t>图像的高斯尺度空间</w:t>
+      </w:r>
+    </w:p>
+    <w:p>
+      <w:r>
+        <w:t>尺度空间理论的出现是为了模拟图像数据的多尺度特征。</w:t>
+      </w:r>
+      <w:proofErr w:type="spellStart"/>
+      <w:r>
+        <w:t>Koenderink</w:t>
+      </w:r>
+      <w:proofErr w:type="spellEnd"/>
+      <w:r>
+        <w:t>与</w:t>
+      </w:r>
+      <w:proofErr w:type="spellStart"/>
+      <w:r>
+        <w:rPr>
+          <w:rFonts w:hint="eastAsia"/>
+        </w:rPr>
+        <w:t>Lindeberg</w:t>
+      </w:r>
+      <w:proofErr w:type="spellEnd"/>
+      <w:r>
+        <w:rPr>
+          <w:rFonts w:hint="eastAsia"/>
+        </w:rPr>
+        <w:t>证明了高斯卷积核是唯一的线性尺度核。一副图像的尺度空间被定义为：</w:t>
+      </w:r>
+      <w:r>
+        <w:tab/>
+      </w:r>
+    </w:p>
+    <w:p>
+      <w:pPr>
+        <w:pStyle w:val="MTDisplayEquation"/>
+      </w:pPr>
+      <w:r>
+        <w:tab/>
+      </w:r>
+      <w:r>
+        <w:rPr>
+          <w:position w:val="-10"/>
+        </w:rPr>
+        <w:object w:dxaOrig="2940" w:dyaOrig="320">
+          <v:shape id="_x0000_i1025" type="#_x0000_t75" style="width:147.75pt;height:15pt" o:ole="">
+            <v:imagedata r:id="rId56" o:title=""/>
+          </v:shape>
+          <o:OLEObject Type="Embed" ProgID="Equation.DSMT4" ShapeID="_x0000_i1025" DrawAspect="Content" ObjectID="_1509198897" r:id="rId57"/>
+        </w:object>
+      </w:r>
+      <w:r>
+        <w:t xml:space="preserve"> </w:t>
+      </w:r>
+      <w:r>
+        <w:tab/>
+      </w:r>
+      <w:r>
+        <w:fldChar w:fldCharType="begin"/>
+      </w:r>
+      <w:r>
+        <w:instrText xml:space="preserve"> MACROBUTTON MTPlaceRef \* MERGEFORMAT </w:instrText>
+      </w:r>
+      <w:r>
+        <w:fldChar w:fldCharType="begin"/>
+      </w:r>
+      <w:r>
+        <w:instrText xml:space="preserve"> SEQ MTEqn \h \* MERGEFORMAT </w:instrText>
+      </w:r>
+      <w:r>
+        <w:fldChar w:fldCharType="end"/>
+      </w:r>
+      <w:r>
+        <w:instrText>(</w:instrText>
+      </w:r>
+      <w:fldSimple w:instr=" SEQ MTSec \c \* Arabic \* MERGEFORMAT ">
+        <w:r>
+          <w:rPr>
+            <w:noProof/>
+          </w:rPr>
+          <w:instrText>1</w:instrText>
+        </w:r>
+      </w:fldSimple>
+      <w:r>
+        <w:instrText>.</w:instrText>
+      </w:r>
+      <w:fldSimple w:instr=" SEQ MTEqn \c \* Arabic \* MERGEFORMAT ">
+        <w:r>
+          <w:rPr>
+            <w:noProof/>
+          </w:rPr>
+          <w:instrText>2</w:instrText>
+        </w:r>
+      </w:fldSimple>
+      <w:r>
+        <w:instrText>)</w:instrText>
+      </w:r>
+      <w:r>
+        <w:fldChar w:fldCharType="end"/>
+      </w:r>
+    </w:p>
+    <w:p>
+      <w:r>
+        <w:t>其中</w:t>
+      </w:r>
+      <w:r>
+        <w:rPr>
+          <w:position w:val="-10"/>
+        </w:rPr>
+        <w:object w:dxaOrig="999" w:dyaOrig="320">
+          <v:shape id="_x0000_i1026" type="#_x0000_t75" style="width:49.15pt;height:15pt" o:ole="">
+            <v:imagedata r:id="rId58" o:title=""/>
+          </v:shape>
+          <o:OLEObject Type="Embed" ProgID="Equation.DSMT4" ShapeID="_x0000_i1026" DrawAspect="Content" ObjectID="_1509198898" r:id="rId59"/>
+        </w:object>
+      </w:r>
+      <w:r>
+        <w:t>为尺度可变高斯函数</w:t>
+      </w:r>
+      <w:r>
+        <w:rPr>
+          <w:rFonts w:hint="eastAsia"/>
+        </w:rPr>
+        <w:t>：</w:t>
+      </w:r>
+    </w:p>
+    <w:p>
+      <w:pPr>
+        <w:pStyle w:val="MTDisplayEquation"/>
+      </w:pPr>
+      <w:r>
+        <w:tab/>
+      </w:r>
+      <w:r>
+        <w:rPr>
+          <w:position w:val="-24"/>
+        </w:rPr>
+        <w:object w:dxaOrig="2780" w:dyaOrig="620">
+          <v:shape id="_x0000_i1027" type="#_x0000_t75" style="width:140.25pt;height:30.4pt" o:ole="">
+            <v:imagedata r:id="rId60" o:title=""/>
+          </v:shape>
+          <o:OLEObject Type="Embed" ProgID="Equation.DSMT4" ShapeID="_x0000_i1027" DrawAspect="Content" ObjectID="_1509198899" r:id="rId61"/>
+        </w:object>
+      </w:r>
+      <w:r>
+        <w:rPr>
+          <w:position w:val="-4"/>
+        </w:rPr>
+        <w:object w:dxaOrig="180" w:dyaOrig="279">
+          <v:shape id="_x0000_i1028" type="#_x0000_t75" style="width:7.5pt;height:15pt" o:ole="">
+            <v:imagedata r:id="rId62" o:title=""/>
+          </v:shape>
+          <o:OLEObject Type="Embed" ProgID="Equation.DSMT4" ShapeID="_x0000_i1028" DrawAspect="Content" ObjectID="_1509198900" r:id="rId63"/>
+        </w:object>
+      </w:r>
+      <w:r>
+        <w:t xml:space="preserve"> </w:t>
+      </w:r>
+      <w:r>
+        <w:tab/>
+      </w:r>
+      <w:r>
+        <w:fldChar w:fldCharType="begin"/>
+      </w:r>
+      <w:r>
+        <w:instrText xml:space="preserve"> MACROBUTTON MTPlaceRef \* MERGEFORMAT </w:instrText>
+      </w:r>
+      <w:r>
+        <w:fldChar w:fldCharType="begin"/>
+      </w:r>
+      <w:r>
+        <w:instrText xml:space="preserve"> SEQ MTEqn \h \* MERGEFORMAT </w:instrText>
+      </w:r>
+      <w:r>
+        <w:fldChar w:fldCharType="end"/>
+      </w:r>
+      <w:r>
+        <w:instrText>(</w:instrText>
+      </w:r>
+      <w:fldSimple w:instr=" SEQ MTSec \c \* Arabic \* MERGEFORMAT ">
+        <w:r>
+          <w:rPr>
+            <w:noProof/>
+          </w:rPr>
+          <w:instrText>1</w:instrText>
+        </w:r>
+      </w:fldSimple>
+      <w:r>
+        <w:instrText>.</w:instrText>
+      </w:r>
+      <w:fldSimple w:instr=" SEQ MTEqn \c \* Arabic \* MERGEFORMAT ">
+        <w:r>
+          <w:rPr>
+            <w:noProof/>
+          </w:rPr>
           <w:instrText>3</w:instrText>
         </w:r>
       </w:fldSimple>
@@ -1053,6 +1519,338 @@
     </w:p>
     <w:p>
       <w:pPr>
+        <w:rPr>
+          <w:rFonts w:ascii="Cambria Math" w:hAnsi="Cambria Math" w:hint="eastAsia"/>
+        </w:rPr>
+      </w:pPr>
+      <w:r>
+        <w:rPr>
+          <w:rFonts w:hint="eastAsia"/>
+        </w:rPr>
+        <w:t>式中：</w:t>
+      </w:r>
+      <w:r>
+        <w:rPr>
+          <w:position w:val="-10"/>
+        </w:rPr>
+        <w:object w:dxaOrig="580" w:dyaOrig="320">
+          <v:shape id="_x0000_i1029" type="#_x0000_t75" style="width:30.4pt;height:15pt" o:ole="">
+            <v:imagedata r:id="rId64" o:title=""/>
+          </v:shape>
+          <o:OLEObject Type="Embed" ProgID="Equation.DSMT4" ShapeID="_x0000_i1029" DrawAspect="Content" ObjectID="_1509198901" r:id="rId65"/>
+        </w:object>
+      </w:r>
+      <w:r>
+        <w:t>为尺度坐标；</w:t>
+      </w:r>
+      <w:r>
+        <w:rPr>
+          <w:position w:val="-6"/>
+        </w:rPr>
+        <w:object w:dxaOrig="220" w:dyaOrig="220">
+          <v:shape id="_x0000_i1030" type="#_x0000_t75" style="width:11.25pt;height:11.25pt" o:ole="">
+            <v:imagedata r:id="rId66" o:title=""/>
+          </v:shape>
+          <o:OLEObject Type="Embed" ProgID="Equation.DSMT4" ShapeID="_x0000_i1030" DrawAspect="Content" ObjectID="_1509198902" r:id="rId67"/>
+        </w:object>
+      </w:r>
+      <w:r>
+        <w:rPr>
+          <w:rFonts w:ascii="Cambria Math" w:hAnsi="Cambria Math"/>
+        </w:rPr>
+        <w:t>为</w:t>
+      </w:r>
+      <w:r>
+        <w:rPr>
+          <w:rFonts w:ascii="Cambria Math" w:hAnsi="Cambria Math"/>
+        </w:rPr>
+        <w:t>尺度因子，决定图像的平滑程度，大尺度对应图像概貌特征（低分辨率），小尺度对应图像细节特征（高分辨率）。</w:t>
+      </w:r>
+    </w:p>
+    <w:p>
+      <w:r>
+        <w:rPr>
+          <w:rFonts w:hint="eastAsia"/>
+        </w:rPr>
+        <w:t>SIFT</w:t>
+      </w:r>
+      <w:r>
+        <w:rPr>
+          <w:rFonts w:hint="eastAsia"/>
+        </w:rPr>
+        <w:t>特征</w:t>
+      </w:r>
+    </w:p>
+    <w:p>
+      <w:r>
+        <w:t xml:space="preserve">SIFT(Scale-Invariant Feature </w:t>
+      </w:r>
+      <w:proofErr w:type="spellStart"/>
+      <w:r>
+        <w:t>T</w:t>
+      </w:r>
+      <w:r>
+        <w:t>ansform</w:t>
+      </w:r>
+      <w:proofErr w:type="spellEnd"/>
+      <w:r>
+        <w:rPr>
+          <w:rFonts w:hint="eastAsia"/>
+        </w:rPr>
+        <w:t>)</w:t>
+      </w:r>
+      <w:r>
+        <w:t>描述子由</w:t>
+      </w:r>
+      <w:r>
+        <w:t>Lowe</w:t>
+      </w:r>
+      <w:r>
+        <w:t>于</w:t>
+      </w:r>
+      <w:r>
+        <w:rPr>
+          <w:rFonts w:hint="eastAsia"/>
+        </w:rPr>
+        <w:t>1999</w:t>
+      </w:r>
+      <w:r>
+        <w:rPr>
+          <w:rFonts w:hint="eastAsia"/>
+        </w:rPr>
+        <w:t>年提出，</w:t>
+      </w:r>
+      <w:r>
+        <w:rPr>
+          <w:rFonts w:hint="eastAsia"/>
+        </w:rPr>
+        <w:t>2004</w:t>
+      </w:r>
+      <w:r>
+        <w:rPr>
+          <w:rFonts w:hint="eastAsia"/>
+        </w:rPr>
+        <w:t>年总结完善。</w:t>
+      </w:r>
+      <w:r>
+        <w:rPr>
+          <w:rFonts w:hint="eastAsia"/>
+        </w:rPr>
+        <w:t>SIFT</w:t>
+      </w:r>
+      <w:r>
+        <w:rPr>
+          <w:rFonts w:hint="eastAsia"/>
+        </w:rPr>
+        <w:t>对旋转、尺度缩放、亮度变化具有不变性，对视角变化、仿射变换、噪声的容忍度较高。</w:t>
+      </w:r>
+      <w:r>
+        <w:rPr>
+          <w:rFonts w:hint="eastAsia"/>
+        </w:rPr>
+        <w:t>应用范围包含物体辨识、机器人地图感知与导航、影像缝合、</w:t>
+      </w:r>
+      <w:r>
+        <w:rPr>
+          <w:rFonts w:hint="eastAsia"/>
+        </w:rPr>
+        <w:t>3D</w:t>
+      </w:r>
+      <w:r>
+        <w:rPr>
+          <w:rFonts w:hint="eastAsia"/>
+        </w:rPr>
+        <w:t>模型建立、手势辨识、影像追踪和动作比对。</w:t>
+      </w:r>
+      <w:r>
+        <w:rPr>
+          <w:rFonts w:hint="eastAsia"/>
+        </w:rPr>
+        <w:t>SIFT</w:t>
+      </w:r>
+      <w:r>
+        <w:rPr>
+          <w:rFonts w:hint="eastAsia"/>
+        </w:rPr>
+        <w:t>特征提取主要分为</w:t>
+      </w:r>
+      <w:r>
+        <w:rPr>
+          <w:rFonts w:hint="eastAsia"/>
+        </w:rPr>
+        <w:t>4</w:t>
+      </w:r>
+      <w:r>
+        <w:rPr>
+          <w:rFonts w:hint="eastAsia"/>
+        </w:rPr>
+        <w:t>个步骤：</w:t>
+      </w:r>
+    </w:p>
+    <w:p>
+      <w:pPr>
+        <w:pStyle w:val="a3"/>
+        <w:numPr>
+          <w:ilvl w:val="0"/>
+          <w:numId w:val="3"/>
+        </w:numPr>
+        <w:ind w:firstLineChars="0"/>
+      </w:pPr>
+      <w:r>
+        <w:rPr>
+          <w:rFonts w:hint="eastAsia"/>
+        </w:rPr>
+        <w:t>构建高斯差分尺度空间（</w:t>
+      </w:r>
+      <w:r>
+        <w:rPr>
+          <w:rFonts w:hint="eastAsia"/>
+        </w:rPr>
+        <w:t>DOG scale-space</w:t>
+      </w:r>
+      <w:r>
+        <w:rPr>
+          <w:rFonts w:hint="eastAsia"/>
+        </w:rPr>
+        <w:t>）</w:t>
+      </w:r>
+      <w:r>
+        <w:t xml:space="preserve"> </w:t>
+      </w:r>
+    </w:p>
+    <w:p>
+      <w:pPr>
+        <w:pStyle w:val="a3"/>
+        <w:ind w:left="720" w:firstLineChars="0" w:firstLine="0"/>
+      </w:pPr>
+      <w:r>
+        <w:rPr>
+          <w:rFonts w:hint="eastAsia"/>
+        </w:rPr>
+        <w:t>高斯差分尺度空间利用不同尺度高斯差分核与图像卷积生成。</w:t>
+      </w:r>
+      <w:r>
+        <w:rPr>
+          <w:position w:val="-10"/>
+        </w:rPr>
+        <w:object w:dxaOrig="999" w:dyaOrig="320">
+          <v:shape id="_x0000_i1031" type="#_x0000_t75" style="width:49.15pt;height:15pt" o:ole="">
+            <v:imagedata r:id="rId68" o:title=""/>
+          </v:shape>
+          <o:OLEObject Type="Embed" ProgID="Equation.DSMT4" ShapeID="_x0000_i1031" DrawAspect="Content" ObjectID="_1509198903" r:id="rId69"/>
+        </w:object>
+      </w:r>
+      <w:r>
+        <w:t>是两个相邻尺度图像的差。</w:t>
+      </w:r>
+    </w:p>
+    <w:p>
+      <w:pPr>
+        <w:pStyle w:val="MTDisplayEquation"/>
+      </w:pPr>
+      <w:r>
+        <w:tab/>
+      </w:r>
+      <w:r>
+        <w:rPr>
+          <w:position w:val="-4"/>
+        </w:rPr>
+        <w:object w:dxaOrig="180" w:dyaOrig="279">
+          <v:shape id="_x0000_i1032" type="#_x0000_t75" style="width:7.5pt;height:15pt" o:ole="">
+            <v:imagedata r:id="rId62" o:title=""/>
+          </v:shape>
+          <o:OLEObject Type="Embed" ProgID="Equation.DSMT4" ShapeID="_x0000_i1032" DrawAspect="Content" ObjectID="_1509198904" r:id="rId70"/>
+        </w:object>
+      </w:r>
+      <w:r>
+        <w:rPr>
+          <w:position w:val="-10"/>
+        </w:rPr>
+        <w:object w:dxaOrig="6740" w:dyaOrig="320">
+          <v:shape id="_x0000_i1033" type="#_x0000_t75" style="width:337.5pt;height:15pt" o:ole="">
+            <v:imagedata r:id="rId71" o:title=""/>
+          </v:shape>
+          <o:OLEObject Type="Embed" ProgID="Equation.DSMT4" ShapeID="_x0000_i1033" DrawAspect="Content" ObjectID="_1509198905" r:id="rId72"/>
+        </w:object>
+      </w:r>
+      <w:r>
+        <w:t xml:space="preserve"> </w:t>
+      </w:r>
+      <w:r>
+        <w:tab/>
+      </w:r>
+      <w:r>
+        <w:fldChar w:fldCharType="begin"/>
+      </w:r>
+      <w:r>
+        <w:instrText xml:space="preserve"> MACROBUTTON MTPlaceRef \* MERGEFORMAT </w:instrText>
+      </w:r>
+      <w:r>
+        <w:fldChar w:fldCharType="begin"/>
+      </w:r>
+      <w:r>
+        <w:instrText xml:space="preserve"> SEQ MTEqn \h \* MERGEFORMAT </w:instrText>
+      </w:r>
+      <w:r>
+        <w:fldChar w:fldCharType="end"/>
+      </w:r>
+      <w:r>
+        <w:instrText>(</w:instrText>
+      </w:r>
+      <w:r>
+        <w:fldChar w:fldCharType="begin"/>
+      </w:r>
+      <w:r>
+        <w:instrText xml:space="preserve"> SEQ MTSec \c \* Arabic \* MERGEFORMAT </w:instrText>
+      </w:r>
+      <w:r>
+        <w:fldChar w:fldCharType="separate"/>
+      </w:r>
+      <w:r>
+        <w:rPr>
+          <w:noProof/>
+        </w:rPr>
+        <w:instrText>1</w:instrText>
+      </w:r>
+      <w:r>
+        <w:rPr>
+          <w:noProof/>
+        </w:rPr>
+        <w:fldChar w:fldCharType="end"/>
+      </w:r>
+      <w:r>
+        <w:instrText>.</w:instrText>
+      </w:r>
+      <w:r>
+        <w:fldChar w:fldCharType="begin"/>
+      </w:r>
+      <w:r>
+        <w:instrText xml:space="preserve"> SEQ MTEqn \c \* Arabic \* MERGEFORMAT </w:instrText>
+      </w:r>
+      <w:r>
+        <w:fldChar w:fldCharType="separate"/>
+      </w:r>
+      <w:r>
+        <w:rPr>
+          <w:noProof/>
+        </w:rPr>
+        <w:instrText>4</w:instrText>
+      </w:r>
+      <w:r>
+        <w:rPr>
+          <w:noProof/>
+        </w:rPr>
+        <w:fldChar w:fldCharType="end"/>
+      </w:r>
+      <w:r>
+        <w:instrText>)</w:instrText>
+      </w:r>
+      <w:r>
+        <w:fldChar w:fldCharType="end"/>
+      </w:r>
+    </w:p>
+    <w:p>
+      <w:pPr>
         <w:pStyle w:val="a3"/>
         <w:ind w:left="720" w:firstLineChars="0" w:firstLine="0"/>
       </w:pPr>
@@ -1079,6 +1877,10 @@
         <w:jc w:val="center"/>
       </w:pPr>
       <w:r>
+        <w:rPr>
+          <w:noProof/>
+        </w:rPr>
+        <w:lastRenderedPageBreak/>
         <w:drawing>
           <wp:inline distT="0" distB="0" distL="0" distR="0" wp14:anchorId="6C6B7B2C" wp14:editId="30178E7F">
             <wp:extent cx="4826188" cy="3462337"/>
@@ -1095,7 +1897,7 @@
                     <pic:cNvPicPr/>
                   </pic:nvPicPr>
                   <pic:blipFill>
-                    <a:blip r:embed="rId23"/>
+                    <a:blip r:embed="rId73"/>
                     <a:stretch>
                       <a:fillRect/>
                     </a:stretch>
@@ -1121,9 +1923,6 @@
         <w:pStyle w:val="a3"/>
         <w:ind w:left="720" w:firstLineChars="0" w:firstLine="0"/>
         <w:jc w:val="center"/>
-        <w:rPr>
-          <w:rFonts w:hint="eastAsia"/>
-        </w:rPr>
       </w:pPr>
       <w:r>
         <w:t>图ｘ</w:t>
@@ -1257,6 +2056,9 @@
         <w:jc w:val="center"/>
       </w:pPr>
       <w:r>
+        <w:rPr>
+          <w:noProof/>
+        </w:rPr>
         <w:drawing>
           <wp:inline distT="0" distB="0" distL="0" distR="0" wp14:anchorId="510E4CAC" wp14:editId="2B117476">
             <wp:extent cx="3403775" cy="2946551"/>
@@ -1273,7 +2075,7 @@
                     <pic:cNvPicPr/>
                   </pic:nvPicPr>
                   <pic:blipFill>
-                    <a:blip r:embed="rId24"/>
+                    <a:blip r:embed="rId74"/>
                     <a:stretch>
                       <a:fillRect/>
                     </a:stretch>
@@ -1424,22 +2226,13 @@
         <w:rPr>
           <w:rFonts w:hint="eastAsia"/>
         </w:rPr>
-        <w:t>关键点</w:t>
-      </w:r>
-      <w:r>
-        <w:rPr>
-          <w:rFonts w:hint="eastAsia"/>
-        </w:rPr>
-        <w:t>方向确定</w:t>
+        <w:t>关键点方向确定</w:t>
       </w:r>
     </w:p>
     <w:p>
       <w:pPr>
         <w:pStyle w:val="a3"/>
         <w:ind w:left="720" w:firstLineChars="0" w:firstLine="0"/>
-        <w:rPr>
-          <w:rFonts w:hint="eastAsia"/>
-        </w:rPr>
       </w:pPr>
       <w:r>
         <w:rPr>
@@ -1471,6 +2264,7 @@
         <w:pStyle w:val="MTDisplayEquation"/>
       </w:pPr>
       <w:r>
+        <w:lastRenderedPageBreak/>
         <w:tab/>
       </w:r>
       <w:r>
@@ -1478,10 +2272,10 @@
           <w:position w:val="-4"/>
         </w:rPr>
         <w:object w:dxaOrig="180" w:dyaOrig="279">
-          <v:shape id="_x0000_i1074" type="#_x0000_t75" style="width:7.6pt;height:15.15pt" o:ole="">
-            <v:imagedata r:id="rId19" o:title=""/>
+          <v:shape id="_x0000_i1034" type="#_x0000_t75" style="width:7.5pt;height:15pt" o:ole="">
+            <v:imagedata r:id="rId62" o:title=""/>
           </v:shape>
-          <o:OLEObject Type="Embed" ProgID="Equation.DSMT4" ShapeID="_x0000_i1074" DrawAspect="Content" ObjectID="_1509091406" r:id="rId25"/>
+          <o:OLEObject Type="Embed" ProgID="Equation.DSMT4" ShapeID="_x0000_i1034" DrawAspect="Content" ObjectID="_1509198906" r:id="rId75"/>
         </w:object>
       </w:r>
       <w:r>
@@ -1492,10 +2286,10 @@
           <w:position w:val="-12"/>
         </w:rPr>
         <w:object w:dxaOrig="6160" w:dyaOrig="440">
-          <v:shape id="_x0000_i1077" type="#_x0000_t75" style="width:306.95pt;height:22.75pt" o:ole="">
-            <v:imagedata r:id="rId26" o:title=""/>
+          <v:shape id="_x0000_i1035" type="#_x0000_t75" style="width:307.15pt;height:22.9pt" o:ole="">
+            <v:imagedata r:id="rId76" o:title=""/>
           </v:shape>
-          <o:OLEObject Type="Embed" ProgID="Equation.DSMT4" ShapeID="_x0000_i1077" DrawAspect="Content" ObjectID="_1509091407" r:id="rId27"/>
+          <o:OLEObject Type="Embed" ProgID="Equation.DSMT4" ShapeID="_x0000_i1035" DrawAspect="Content" ObjectID="_1509198907" r:id="rId77"/>
         </w:object>
       </w:r>
       <w:r>
@@ -1519,25 +2313,51 @@
       <w:r>
         <w:instrText>(</w:instrText>
       </w:r>
-      <w:fldSimple w:instr=" SEQ MTSec \c \* Arabic \* MERGEFORMAT ">
-        <w:r>
-          <w:rPr>
-            <w:noProof/>
-          </w:rPr>
-          <w:instrText>1</w:instrText>
-        </w:r>
-      </w:fldSimple>
+      <w:r>
+        <w:fldChar w:fldCharType="begin"/>
+      </w:r>
+      <w:r>
+        <w:instrText xml:space="preserve"> SEQ MTSec \c \* Arabic \* MERGEFORMAT </w:instrText>
+      </w:r>
+      <w:r>
+        <w:fldChar w:fldCharType="separate"/>
+      </w:r>
+      <w:r>
+        <w:rPr>
+          <w:noProof/>
+        </w:rPr>
+        <w:instrText>1</w:instrText>
+      </w:r>
+      <w:r>
+        <w:rPr>
+          <w:noProof/>
+        </w:rPr>
+        <w:fldChar w:fldCharType="end"/>
+      </w:r>
       <w:r>
         <w:instrText>.</w:instrText>
       </w:r>
-      <w:fldSimple w:instr=" SEQ MTEqn \c \* Arabic \* MERGEFORMAT ">
-        <w:r>
-          <w:rPr>
-            <w:noProof/>
-          </w:rPr>
-          <w:instrText>4</w:instrText>
-        </w:r>
-      </w:fldSimple>
+      <w:r>
+        <w:fldChar w:fldCharType="begin"/>
+      </w:r>
+      <w:r>
+        <w:instrText xml:space="preserve"> SEQ MTEqn \c \* Arabic \* MERGEFORMAT </w:instrText>
+      </w:r>
+      <w:r>
+        <w:fldChar w:fldCharType="separate"/>
+      </w:r>
+      <w:r>
+        <w:rPr>
+          <w:noProof/>
+        </w:rPr>
+        <w:instrText>5</w:instrText>
+      </w:r>
+      <w:r>
+        <w:rPr>
+          <w:noProof/>
+        </w:rPr>
+        <w:fldChar w:fldCharType="end"/>
+      </w:r>
       <w:r>
         <w:instrText>)</w:instrText>
       </w:r>
@@ -1548,9 +2368,6 @@
     <w:p>
       <w:pPr>
         <w:pStyle w:val="MTDisplayEquation"/>
-        <w:rPr>
-          <w:rFonts w:hint="eastAsia"/>
-        </w:rPr>
       </w:pPr>
       <w:r>
         <w:tab/>
@@ -1560,10 +2377,10 @@
           <w:position w:val="-10"/>
         </w:rPr>
         <w:object w:dxaOrig="6440" w:dyaOrig="320">
-          <v:shape id="_x0000_i1101" type="#_x0000_t75" style="width:322.1pt;height:15.15pt" o:ole="">
-            <v:imagedata r:id="rId28" o:title=""/>
+          <v:shape id="_x0000_i1036" type="#_x0000_t75" style="width:322.15pt;height:15pt" o:ole="">
+            <v:imagedata r:id="rId78" o:title=""/>
           </v:shape>
-          <o:OLEObject Type="Embed" ProgID="Equation.DSMT4" ShapeID="_x0000_i1101" DrawAspect="Content" ObjectID="_1509091408" r:id="rId29"/>
+          <o:OLEObject Type="Embed" ProgID="Equation.DSMT4" ShapeID="_x0000_i1036" DrawAspect="Content" ObjectID="_1509198908" r:id="rId79"/>
         </w:object>
       </w:r>
       <w:r>
@@ -1590,25 +2407,51 @@
       <w:r>
         <w:instrText>(</w:instrText>
       </w:r>
-      <w:fldSimple w:instr=" SEQ MTSec \c \* Arabic \* MERGEFORMAT ">
-        <w:r>
-          <w:rPr>
-            <w:noProof/>
-          </w:rPr>
-          <w:instrText>1</w:instrText>
-        </w:r>
-      </w:fldSimple>
+      <w:r>
+        <w:fldChar w:fldCharType="begin"/>
+      </w:r>
+      <w:r>
+        <w:instrText xml:space="preserve"> SEQ MTSec \c \* Arabic \* MERGEFORMAT </w:instrText>
+      </w:r>
+      <w:r>
+        <w:fldChar w:fldCharType="separate"/>
+      </w:r>
+      <w:r>
+        <w:rPr>
+          <w:noProof/>
+        </w:rPr>
+        <w:instrText>1</w:instrText>
+      </w:r>
+      <w:r>
+        <w:rPr>
+          <w:noProof/>
+        </w:rPr>
+        <w:fldChar w:fldCharType="end"/>
+      </w:r>
       <w:r>
         <w:instrText>.</w:instrText>
       </w:r>
-      <w:fldSimple w:instr=" SEQ MTEqn \c \* Arabic \* MERGEFORMAT ">
-        <w:r>
-          <w:rPr>
-            <w:noProof/>
-          </w:rPr>
-          <w:instrText>5</w:instrText>
-        </w:r>
-      </w:fldSimple>
+      <w:r>
+        <w:fldChar w:fldCharType="begin"/>
+      </w:r>
+      <w:r>
+        <w:instrText xml:space="preserve"> SEQ MTEqn \c \* Arabic \* MERGEFORMAT </w:instrText>
+      </w:r>
+      <w:r>
+        <w:fldChar w:fldCharType="separate"/>
+      </w:r>
+      <w:r>
+        <w:rPr>
+          <w:noProof/>
+        </w:rPr>
+        <w:instrText>6</w:instrText>
+      </w:r>
+      <w:r>
+        <w:rPr>
+          <w:noProof/>
+        </w:rPr>
+        <w:fldChar w:fldCharType="end"/>
+      </w:r>
       <w:r>
         <w:instrText>)</w:instrText>
       </w:r>
@@ -1665,10 +2508,10 @@
           <w:position w:val="-10"/>
         </w:rPr>
         <w:object w:dxaOrig="580" w:dyaOrig="320">
-          <v:shape id="_x0000_i1120" type="#_x0000_t75" style="width:30.3pt;height:15.15pt" o:ole="">
-            <v:imagedata r:id="rId13" o:title=""/>
+          <v:shape id="_x0000_i1037" type="#_x0000_t75" style="width:30.4pt;height:15pt" o:ole="">
+            <v:imagedata r:id="rId64" o:title=""/>
           </v:shape>
-          <o:OLEObject Type="Embed" ProgID="Equation.DSMT4" ShapeID="_x0000_i1120" DrawAspect="Content" ObjectID="_1509091409" r:id="rId30"/>
+          <o:OLEObject Type="Embed" ProgID="Equation.DSMT4" ShapeID="_x0000_i1037" DrawAspect="Content" ObjectID="_1509198909" r:id="rId80"/>
         </w:object>
       </w:r>
       <w:r>
@@ -1696,10 +2539,10 @@
           <w:position w:val="-4"/>
         </w:rPr>
         <w:object w:dxaOrig="220" w:dyaOrig="260">
-          <v:shape id="_x0000_i1123" type="#_x0000_t75" style="width:11.35pt;height:11.35pt" o:ole="">
-            <v:imagedata r:id="rId31" o:title=""/>
+          <v:shape id="_x0000_i1038" type="#_x0000_t75" style="width:11.25pt;height:11.25pt" o:ole="">
+            <v:imagedata r:id="rId81" o:title=""/>
           </v:shape>
-          <o:OLEObject Type="Embed" ProgID="Equation.DSMT4" ShapeID="_x0000_i1123" DrawAspect="Content" ObjectID="_1509091410" r:id="rId32"/>
+          <o:OLEObject Type="Embed" ProgID="Equation.DSMT4" ShapeID="_x0000_i1038" DrawAspect="Content" ObjectID="_1509198910" r:id="rId82"/>
         </w:object>
       </w:r>
       <w:r>
@@ -1886,11 +2729,11 @@
         </w:tabs>
         <w:ind w:left="720" w:firstLineChars="0" w:firstLine="0"/>
         <w:jc w:val="center"/>
-        <w:rPr>
-          <w:rFonts w:hint="eastAsia"/>
-        </w:rPr>
-      </w:pPr>
-      <w:r>
+      </w:pPr>
+      <w:r>
+        <w:rPr>
+          <w:noProof/>
+        </w:rPr>
         <w:drawing>
           <wp:inline distT="0" distB="0" distL="0" distR="0" wp14:anchorId="3F81B4FE" wp14:editId="4D36578B">
             <wp:extent cx="4470630" cy="1206562"/>
@@ -1907,7 +2750,7 @@
                     <pic:cNvPicPr/>
                   </pic:nvPicPr>
                   <pic:blipFill>
-                    <a:blip r:embed="rId33"/>
+                    <a:blip r:embed="rId83"/>
                     <a:stretch>
                       <a:fillRect/>
                     </a:stretch>
@@ -2015,6 +2858,9 @@
         <w:jc w:val="center"/>
       </w:pPr>
       <w:r>
+        <w:rPr>
+          <w:noProof/>
+        </w:rPr>
         <w:drawing>
           <wp:inline distT="0" distB="0" distL="0" distR="0" wp14:anchorId="18D1986B" wp14:editId="5016E0DC">
             <wp:extent cx="4774902" cy="2109787"/>
@@ -2031,7 +2877,7 @@
                     <pic:cNvPicPr/>
                   </pic:nvPicPr>
                   <pic:blipFill>
-                    <a:blip r:embed="rId34"/>
+                    <a:blip r:embed="rId84"/>
                     <a:stretch>
                       <a:fillRect/>
                     </a:stretch>
@@ -2060,9 +2906,6 @@
         </w:tabs>
         <w:ind w:left="720" w:firstLineChars="0" w:firstLine="0"/>
         <w:jc w:val="center"/>
-        <w:rPr>
-          <w:rFonts w:hint="eastAsia"/>
-        </w:rPr>
       </w:pPr>
       <w:r>
         <w:t>图ｘ</w:t>
@@ -2105,10 +2948,10 @@
           <w:position w:val="-14"/>
         </w:rPr>
         <w:object w:dxaOrig="400" w:dyaOrig="380">
-          <v:shape id="_x0000_i1104" type="#_x0000_t75" style="width:18.95pt;height:18.95pt" o:ole="">
-            <v:imagedata r:id="rId35" o:title=""/>
+          <v:shape id="_x0000_i1039" type="#_x0000_t75" style="width:19.15pt;height:19.15pt" o:ole="">
+            <v:imagedata r:id="rId85" o:title=""/>
           </v:shape>
-          <o:OLEObject Type="Embed" ProgID="Equation.DSMT4" ShapeID="_x0000_i1104" DrawAspect="Content" ObjectID="_1509091411" r:id="rId36"/>
+          <o:OLEObject Type="Embed" ProgID="Equation.DSMT4" ShapeID="_x0000_i1039" DrawAspect="Content" ObjectID="_1509198911" r:id="rId86"/>
         </w:object>
       </w:r>
       <w:r>
@@ -2125,10 +2968,10 @@
           <w:position w:val="-14"/>
         </w:rPr>
         <w:object w:dxaOrig="340" w:dyaOrig="380">
-          <v:shape id="_x0000_i1107" type="#_x0000_t75" style="width:15.15pt;height:18.95pt" o:ole="">
-            <v:imagedata r:id="rId37" o:title=""/>
+          <v:shape id="_x0000_i1040" type="#_x0000_t75" style="width:15pt;height:19.15pt" o:ole="">
+            <v:imagedata r:id="rId87" o:title=""/>
           </v:shape>
-          <o:OLEObject Type="Embed" ProgID="Equation.DSMT4" ShapeID="_x0000_i1107" DrawAspect="Content" ObjectID="_1509091412" r:id="rId38"/>
+          <o:OLEObject Type="Embed" ProgID="Equation.DSMT4" ShapeID="_x0000_i1040" DrawAspect="Content" ObjectID="_1509198912" r:id="rId88"/>
         </w:object>
       </w:r>
       <w:r>
@@ -2271,14 +3114,12 @@
           <w:tab w:val="left" w:pos="713"/>
         </w:tabs>
         <w:ind w:left="720" w:firstLineChars="0" w:firstLine="0"/>
-        <w:rPr>
-          <w:rFonts w:hint="eastAsia"/>
-        </w:rPr>
-      </w:pPr>
-      <w:r>
-        <w:rPr>
-          <w:rFonts w:hint="eastAsia"/>
-        </w:rPr>
+      </w:pPr>
+      <w:r>
+        <w:rPr>
+          <w:rFonts w:hint="eastAsia"/>
+        </w:rPr>
+        <w:lastRenderedPageBreak/>
         <w:t>计算</w:t>
       </w:r>
       <w:r>
@@ -2482,10 +3323,10 @@
           <w:sz w:val="24"/>
         </w:rPr>
         <w:object w:dxaOrig="15481" w:dyaOrig="11026">
-          <v:shape id="_x0000_i1028" type="#_x0000_t75" style="width:462.3pt;height:329.7pt" o:ole="">
-            <v:imagedata r:id="rId39" o:title="" grayscale="t"/>
+          <v:shape id="_x0000_i1041" type="#_x0000_t75" style="width:462pt;height:329.65pt" o:ole="">
+            <v:imagedata r:id="rId89" o:title="" grayscale="t"/>
           </v:shape>
-          <o:OLEObject Type="Embed" ProgID="Visio.Drawing.11" ShapeID="_x0000_i1028" DrawAspect="Content" ObjectID="_1509091413" r:id="rId40"/>
+          <o:OLEObject Type="Embed" ProgID="Visio.Drawing.11" ShapeID="_x0000_i1041" DrawAspect="Content" ObjectID="_1509198913" r:id="rId90"/>
         </w:object>
       </w:r>
     </w:p>
@@ -2526,6 +3367,7 @@
           <w:rFonts w:hint="eastAsia"/>
           <w:noProof/>
         </w:rPr>
+        <w:lastRenderedPageBreak/>
         <w:drawing>
           <wp:inline distT="0" distB="0" distL="0" distR="0">
             <wp:extent cx="5267325" cy="3648075"/>
@@ -2544,7 +3386,7 @@
                     </pic:cNvPicPr>
                   </pic:nvPicPr>
                   <pic:blipFill>
-                    <a:blip r:embed="rId41" cstate="print">
+                    <a:blip r:embed="rId91" cstate="print">
                       <a:extLst>
                         <a:ext uri="{28A0092B-C50C-407E-A947-70E740481C1C}">
                           <a14:useLocalDpi xmlns:a14="http://schemas.microsoft.com/office/drawing/2010/main" val="0"/>
@@ -2825,206 +3667,203 @@
         <w:t>O</w:t>
       </w:r>
       <w:r>
-        <w:t>p</w:t>
+        <w:t>penCV</w:t>
+      </w:r>
+      <w:proofErr w:type="spellEnd"/>
+      <w:r>
+        <w:t>库。</w:t>
+      </w:r>
+      <w:proofErr w:type="spellStart"/>
+      <w:r>
+        <w:rPr>
+          <w:rFonts w:hint="eastAsia"/>
+        </w:rPr>
+        <w:t>OpenCV</w:t>
+      </w:r>
+      <w:proofErr w:type="spellEnd"/>
+      <w:r>
+        <w:rPr>
+          <w:rFonts w:hint="eastAsia"/>
+        </w:rPr>
+        <w:t>通过</w:t>
+      </w:r>
+      <w:r>
+        <w:rPr>
+          <w:rFonts w:hint="eastAsia"/>
+        </w:rPr>
+        <w:t>BSD</w:t>
+      </w:r>
+      <w:r>
+        <w:rPr>
+          <w:rFonts w:hint="eastAsia"/>
+        </w:rPr>
+        <w:t>协议开源。</w:t>
+      </w:r>
+      <w:proofErr w:type="spellStart"/>
+      <w:r>
+        <w:rPr>
+          <w:rFonts w:hint="eastAsia"/>
+        </w:rPr>
+        <w:t>Open</w:t>
+      </w:r>
+      <w:r>
+        <w:t>CV</w:t>
+      </w:r>
+      <w:proofErr w:type="spellEnd"/>
+      <w:r>
+        <w:t>旨在高效计算，并专注于实时应用。底层基于</w:t>
+      </w:r>
+      <w:r>
+        <w:t>C/C++</w:t>
+      </w:r>
+      <w:r>
+        <w:t>，</w:t>
+      </w:r>
+      <w:proofErr w:type="spellStart"/>
+      <w:r>
+        <w:t>OpenCV</w:t>
+      </w:r>
+      <w:proofErr w:type="spellEnd"/>
+      <w:r>
+        <w:t>可以利用多核进行并行计算。如果启用</w:t>
+      </w:r>
+      <w:proofErr w:type="spellStart"/>
+      <w:r>
+        <w:rPr>
+          <w:rFonts w:hint="eastAsia"/>
+        </w:rPr>
+        <w:t>OpenCL</w:t>
+      </w:r>
+      <w:proofErr w:type="spellEnd"/>
+      <w:r>
+        <w:rPr>
+          <w:rFonts w:hint="eastAsia"/>
+        </w:rPr>
+        <w:t>，</w:t>
+      </w:r>
+      <w:proofErr w:type="spellStart"/>
+      <w:r>
+        <w:rPr>
+          <w:rFonts w:hint="eastAsia"/>
+        </w:rPr>
+        <w:t>Open</w:t>
+      </w:r>
+      <w:r>
+        <w:t>CV</w:t>
+      </w:r>
+      <w:proofErr w:type="spellEnd"/>
+      <w:r>
+        <w:t>可以借助各式各样的计算平台的硬件加速。</w:t>
+      </w:r>
+    </w:p>
+    <w:p/>
+    <w:p>
+      <w:r>
+        <w:rPr>
+          <w:rFonts w:hint="eastAsia"/>
+        </w:rPr>
+        <w:t>3.</w:t>
+      </w:r>
+      <w:r>
+        <w:t xml:space="preserve">3 </w:t>
+      </w:r>
+      <w:r>
+        <w:t>服务器端实现</w:t>
+      </w:r>
+    </w:p>
+    <w:p>
+      <w:r>
+        <w:rPr>
+          <w:rFonts w:hint="eastAsia"/>
+        </w:rPr>
+        <w:t>服务器</w:t>
+      </w:r>
+      <w:proofErr w:type="gramStart"/>
+      <w:r>
+        <w:rPr>
+          <w:rFonts w:hint="eastAsia"/>
+        </w:rPr>
+        <w:t>端主要</w:t>
+      </w:r>
+      <w:proofErr w:type="gramEnd"/>
+      <w:r>
+        <w:rPr>
+          <w:rFonts w:hint="eastAsia"/>
+        </w:rPr>
+        <w:t>功能是特征距离的计算与排序。本文系统服务器采用</w:t>
+      </w:r>
+      <w:r>
+        <w:rPr>
+          <w:rFonts w:hint="eastAsia"/>
+        </w:rPr>
+        <w:t xml:space="preserve">Python </w:t>
+      </w:r>
+      <w:proofErr w:type="spellStart"/>
+      <w:r>
+        <w:rPr>
+          <w:rFonts w:hint="eastAsia"/>
+        </w:rPr>
+        <w:t>Django</w:t>
+      </w:r>
+      <w:proofErr w:type="spellEnd"/>
+      <w:r>
+        <w:rPr>
+          <w:rFonts w:hint="eastAsia"/>
+        </w:rPr>
+        <w:t>架构。</w:t>
+      </w:r>
+      <w:proofErr w:type="spellStart"/>
+      <w:r>
+        <w:rPr>
+          <w:rFonts w:hint="eastAsia"/>
+        </w:rPr>
+        <w:t>Django</w:t>
+      </w:r>
+      <w:proofErr w:type="spellEnd"/>
+      <w:r>
+        <w:rPr>
+          <w:rFonts w:hint="eastAsia"/>
+        </w:rPr>
+        <w:t>是基于</w:t>
+      </w:r>
+      <w:r>
+        <w:rPr>
+          <w:rFonts w:hint="eastAsia"/>
+        </w:rPr>
+        <w:t>Python</w:t>
+      </w:r>
+      <w:r>
+        <w:rPr>
+          <w:rFonts w:hint="eastAsia"/>
+        </w:rPr>
+        <w:t>的开源</w:t>
+      </w:r>
+      <w:r>
+        <w:rPr>
+          <w:rFonts w:hint="eastAsia"/>
+        </w:rPr>
+        <w:t>Web</w:t>
+      </w:r>
+      <w:r>
+        <w:rPr>
+          <w:rFonts w:hint="eastAsia"/>
+        </w:rPr>
+        <w:t>框架。它有部署快速、</w:t>
+      </w:r>
+      <w:r>
+        <w:rPr>
+          <w:rFonts w:hint="eastAsia"/>
+        </w:rPr>
+        <w:t>安全</w:t>
+      </w:r>
+      <w:r>
+        <w:rPr>
+          <w:rFonts w:hint="eastAsia"/>
+        </w:rPr>
+        <w:t>性高、伸缩性强三个主要特点。</w:t>
       </w:r>
       <w:bookmarkStart w:id="0" w:name="_GoBack"/>
       <w:bookmarkEnd w:id="0"/>
-      <w:r>
-        <w:t>enCV</w:t>
-      </w:r>
-      <w:proofErr w:type="spellEnd"/>
-      <w:r>
-        <w:t>库。</w:t>
-      </w:r>
-      <w:proofErr w:type="spellStart"/>
-      <w:r>
-        <w:rPr>
-          <w:rFonts w:hint="eastAsia"/>
-        </w:rPr>
-        <w:t>OpenCV</w:t>
-      </w:r>
-      <w:proofErr w:type="spellEnd"/>
-      <w:r>
-        <w:rPr>
-          <w:rFonts w:hint="eastAsia"/>
-        </w:rPr>
-        <w:t>通过</w:t>
-      </w:r>
-      <w:r>
-        <w:rPr>
-          <w:rFonts w:hint="eastAsia"/>
-        </w:rPr>
-        <w:t>BSD</w:t>
-      </w:r>
-      <w:r>
-        <w:rPr>
-          <w:rFonts w:hint="eastAsia"/>
-        </w:rPr>
-        <w:t>协议开源。</w:t>
-      </w:r>
-      <w:proofErr w:type="spellStart"/>
-      <w:r>
-        <w:rPr>
-          <w:rFonts w:hint="eastAsia"/>
-        </w:rPr>
-        <w:t>Open</w:t>
-      </w:r>
-      <w:r>
-        <w:t>CV</w:t>
-      </w:r>
-      <w:proofErr w:type="spellEnd"/>
-      <w:r>
-        <w:t>旨在高效计算，并专注于实时应用。底层基于</w:t>
-      </w:r>
-      <w:r>
-        <w:t>C/C++</w:t>
-      </w:r>
-      <w:r>
-        <w:t>，</w:t>
-      </w:r>
-      <w:proofErr w:type="spellStart"/>
-      <w:r>
-        <w:t>OpenCV</w:t>
-      </w:r>
-      <w:proofErr w:type="spellEnd"/>
-      <w:r>
-        <w:t>可以利用多核进行并行计算。如果启用</w:t>
-      </w:r>
-      <w:proofErr w:type="spellStart"/>
-      <w:r>
-        <w:rPr>
-          <w:rFonts w:hint="eastAsia"/>
-        </w:rPr>
-        <w:t>OpenCL</w:t>
-      </w:r>
-      <w:proofErr w:type="spellEnd"/>
-      <w:r>
-        <w:rPr>
-          <w:rFonts w:hint="eastAsia"/>
-        </w:rPr>
-        <w:t>，</w:t>
-      </w:r>
-      <w:proofErr w:type="spellStart"/>
-      <w:r>
-        <w:rPr>
-          <w:rFonts w:hint="eastAsia"/>
-        </w:rPr>
-        <w:t>Open</w:t>
-      </w:r>
-      <w:r>
-        <w:t>CV</w:t>
-      </w:r>
-      <w:proofErr w:type="spellEnd"/>
-      <w:r>
-        <w:t>可以借助各式各样的计算平台的硬件加速。</w:t>
-      </w:r>
-    </w:p>
-    <w:p/>
-    <w:p>
-      <w:r>
-        <w:rPr>
-          <w:rFonts w:hint="eastAsia"/>
-        </w:rPr>
-        <w:t>3.</w:t>
-      </w:r>
-      <w:r>
-        <w:t xml:space="preserve">3 </w:t>
-      </w:r>
-      <w:r>
-        <w:t>服务器端实现</w:t>
-      </w:r>
-    </w:p>
-    <w:p>
-      <w:r>
-        <w:rPr>
-          <w:rFonts w:hint="eastAsia"/>
-        </w:rPr>
-        <w:t>服务器</w:t>
-      </w:r>
-      <w:proofErr w:type="gramStart"/>
-      <w:r>
-        <w:rPr>
-          <w:rFonts w:hint="eastAsia"/>
-        </w:rPr>
-        <w:t>端主要</w:t>
-      </w:r>
-      <w:proofErr w:type="gramEnd"/>
-      <w:r>
-        <w:rPr>
-          <w:rFonts w:hint="eastAsia"/>
-        </w:rPr>
-        <w:t>功能是特征距离的计算与排序。本文系统服务器采用</w:t>
-      </w:r>
-      <w:r>
-        <w:rPr>
-          <w:rFonts w:hint="eastAsia"/>
-        </w:rPr>
-        <w:t xml:space="preserve">Python </w:t>
-      </w:r>
-      <w:proofErr w:type="spellStart"/>
-      <w:r>
-        <w:rPr>
-          <w:rFonts w:hint="eastAsia"/>
-        </w:rPr>
-        <w:t>Django</w:t>
-      </w:r>
-      <w:proofErr w:type="spellEnd"/>
-      <w:r>
-        <w:rPr>
-          <w:rFonts w:hint="eastAsia"/>
-        </w:rPr>
-        <w:t>架构。</w:t>
-      </w:r>
-      <w:proofErr w:type="spellStart"/>
-      <w:r>
-        <w:rPr>
-          <w:rFonts w:hint="eastAsia"/>
-        </w:rPr>
-        <w:t>Django</w:t>
-      </w:r>
-      <w:proofErr w:type="spellEnd"/>
-      <w:r>
-        <w:rPr>
-          <w:rFonts w:hint="eastAsia"/>
-        </w:rPr>
-        <w:t>是基于</w:t>
-      </w:r>
-      <w:r>
-        <w:rPr>
-          <w:rFonts w:hint="eastAsia"/>
-        </w:rPr>
-        <w:t>Python</w:t>
-      </w:r>
-      <w:r>
-        <w:rPr>
-          <w:rFonts w:hint="eastAsia"/>
-        </w:rPr>
-        <w:t>的开源</w:t>
-      </w:r>
-      <w:r>
-        <w:rPr>
-          <w:rFonts w:hint="eastAsia"/>
-        </w:rPr>
-        <w:t>Web</w:t>
-      </w:r>
-      <w:r>
-        <w:rPr>
-          <w:rFonts w:hint="eastAsia"/>
-        </w:rPr>
-        <w:t>框架。它有部署快速、</w:t>
-      </w:r>
-      <w:r>
-        <w:rPr>
-          <w:rFonts w:hint="eastAsia"/>
-        </w:rPr>
-        <w:t>安全</w:t>
-      </w:r>
-      <w:r>
-        <w:rPr>
-          <w:rFonts w:hint="eastAsia"/>
-        </w:rPr>
-        <w:t>性高、伸缩性强三个主要特点。</w:t>
-      </w:r>
     </w:p>
     <w:sectPr>
       <w:pgSz w:w="11906" w:h="16838"/>

--- a/论文.docx
+++ b/论文.docx
@@ -457,252 +457,108 @@
       </w:r>
     </w:p>
     <w:p>
-      <w:r>
-        <w:t>图像分割技术</w:t>
-      </w:r>
-    </w:p>
-    <w:p>
-      <w:r>
-        <w:t>图像分割是图像工程中目标检测、特征提取和参数测量的基础，是图像分析、模式识别、计算机视觉领域的关键问题之一，它使得高层次的图像理解成为可能。</w:t>
-      </w:r>
-    </w:p>
-    <w:p>
-      <w:r>
-        <w:rPr>
-          <w:rFonts w:hint="eastAsia"/>
-        </w:rPr>
-        <w:t>利用</w:t>
-      </w:r>
-      <w:r>
-        <w:rPr>
-          <w:rFonts w:hint="eastAsia"/>
-        </w:rPr>
-        <w:t>基于能量最小化框架</w:t>
-      </w:r>
-      <w:r>
-        <w:rPr>
-          <w:rFonts w:hint="eastAsia"/>
-        </w:rPr>
-        <w:t>的</w:t>
-      </w:r>
       <w:proofErr w:type="gramStart"/>
       <w:r>
-        <w:rPr>
-          <w:rFonts w:hint="eastAsia"/>
-        </w:rPr>
-        <w:t>图割理论</w:t>
+        <w:t>视觉词袋模型</w:t>
       </w:r>
       <w:proofErr w:type="gramEnd"/>
-      <w:r>
-        <w:rPr>
-          <w:rFonts w:hint="eastAsia"/>
-        </w:rPr>
-        <w:t>进行图像分割已成为近年来的一个研究热点。它的优势</w:t>
-      </w:r>
-      <w:r>
-        <w:rPr>
-          <w:rFonts w:hint="eastAsia"/>
-        </w:rPr>
-        <w:t>包括它的全局最优求解能力以及结合了多种知识的统一图像分割框架。在此基础上，针对不同应用场景，人们提出了多种变种分割方法</w:t>
-      </w:r>
-      <w:r>
-        <w:rPr>
-          <w:rFonts w:hint="eastAsia"/>
+    </w:p>
+    <w:p>
+      <w:r>
+        <w:t>词袋（</w:t>
+      </w:r>
+      <w:r>
+        <w:rPr>
+          <w:rFonts w:hint="eastAsia"/>
+        </w:rPr>
+        <w:t>Bag of words</w:t>
+      </w:r>
+      <w:r>
+        <w:t>）</w:t>
+      </w:r>
+      <w:r>
+        <w:rPr>
           <w:vertAlign w:val="superscript"/>
         </w:rPr>
-        <w:t>[1-6]</w:t>
-      </w:r>
-      <w:r>
-        <w:rPr>
-          <w:rFonts w:hint="eastAsia"/>
-        </w:rPr>
+        <w:t>[x]</w:t>
+      </w:r>
+      <w:r>
+        <w:t>是文档分析领域统计关键词出现频率的一项技术</w:t>
+      </w:r>
+      <w:r>
+        <w:rPr>
+          <w:rFonts w:hint="eastAsia"/>
+        </w:rPr>
+        <w:t>，被广泛应用于信息检索和文本分类</w:t>
+      </w:r>
+      <w:r>
         <w:t>。</w:t>
       </w:r>
-    </w:p>
-    <w:p>
-      <w:r>
-        <w:t>在</w:t>
-      </w:r>
-      <w:r>
-        <w:t>Interactive Graph Cuts</w:t>
-      </w:r>
-      <w:r>
-        <w:t>算法</w:t>
-      </w:r>
-      <w:r>
-        <w:rPr>
-          <w:vertAlign w:val="superscript"/>
-        </w:rPr>
-        <w:t>[x]</w:t>
-      </w:r>
-      <w:r>
-        <w:t>基础上，</w:t>
-      </w:r>
-      <w:proofErr w:type="spellStart"/>
-      <w:r>
-        <w:t>Rother</w:t>
-      </w:r>
-      <w:proofErr w:type="spellEnd"/>
-      <w:r>
-        <w:t>等人提出了</w:t>
-      </w:r>
-      <w:proofErr w:type="spellStart"/>
-      <w:r>
-        <w:t>GrabCut</w:t>
-      </w:r>
-      <w:proofErr w:type="spellEnd"/>
-      <w:r>
-        <w:t>算法。改进的内容包括：</w:t>
-      </w:r>
-      <w:r>
-        <w:rPr>
-          <w:rFonts w:hint="eastAsia"/>
-        </w:rPr>
-        <w:t>（</w:t>
-      </w:r>
-      <w:r>
-        <w:rPr>
-          <w:rFonts w:hint="eastAsia"/>
-        </w:rPr>
-        <w:t>1</w:t>
-      </w:r>
-      <w:r>
-        <w:rPr>
-          <w:rFonts w:hint="eastAsia"/>
-        </w:rPr>
-        <w:t>）</w:t>
-      </w:r>
-      <w:r>
-        <w:t>采用高斯混合模型（</w:t>
-      </w:r>
-      <w:r>
-        <w:rPr>
-          <w:rFonts w:hint="eastAsia"/>
-        </w:rPr>
-        <w:t>Gaussian Mixture Model</w:t>
-      </w:r>
-      <w:r>
-        <w:t>，</w:t>
-      </w:r>
-      <w:r>
-        <w:rPr>
-          <w:rFonts w:hint="eastAsia"/>
-        </w:rPr>
-        <w:t>GMM</w:t>
-      </w:r>
-      <w:r>
-        <w:t>）替代灰度直方图，支持彩色图像分割；</w:t>
-      </w:r>
-      <w:r>
-        <w:rPr>
-          <w:rFonts w:hint="eastAsia"/>
-        </w:rPr>
-        <w:t>（</w:t>
-      </w:r>
-      <w:r>
-        <w:rPr>
-          <w:rFonts w:hint="eastAsia"/>
-        </w:rPr>
-        <w:t>2</w:t>
-      </w:r>
-      <w:r>
-        <w:rPr>
-          <w:rFonts w:hint="eastAsia"/>
-        </w:rPr>
-        <w:t>）在</w:t>
-      </w:r>
-      <w:r>
-        <w:rPr>
-          <w:rFonts w:hint="eastAsia"/>
-        </w:rPr>
-        <w:t>GMM</w:t>
-      </w:r>
-      <w:r>
-        <w:rPr>
-          <w:rFonts w:hint="eastAsia"/>
-        </w:rPr>
-        <w:t>参数估计过程中，采用多次迭代算法替代一次最小估计；</w:t>
-      </w:r>
-      <w:r>
-        <w:rPr>
-          <w:rFonts w:hint="eastAsia"/>
-        </w:rPr>
-        <w:t>（</w:t>
-      </w:r>
-      <w:r>
-        <w:rPr>
-          <w:rFonts w:hint="eastAsia"/>
-        </w:rPr>
-        <w:t>3</w:t>
-      </w:r>
-      <w:r>
-        <w:rPr>
-          <w:rFonts w:hint="eastAsia"/>
-        </w:rPr>
-        <w:t>）</w:t>
-      </w:r>
-      <w:r>
-        <w:rPr>
-          <w:rFonts w:hint="eastAsia"/>
-        </w:rPr>
-        <w:t>算法采用非完全标号（</w:t>
-      </w:r>
-      <w:r>
-        <w:rPr>
-          <w:rFonts w:hint="eastAsia"/>
-        </w:rPr>
-        <w:t>incomplete labelling</w:t>
-      </w:r>
-      <w:r>
-        <w:rPr>
-          <w:rFonts w:hint="eastAsia"/>
-        </w:rPr>
-        <w:t>）的方式，降低了用户的交互工作量。</w:t>
-      </w:r>
-    </w:p>
-    <w:p>
       <w:proofErr w:type="gramStart"/>
       <w:r>
-        <w:rPr>
-          <w:rFonts w:hint="eastAsia"/>
-        </w:rPr>
-        <w:t>图割理论</w:t>
+        <w:t>视觉词袋模型是词袋模型</w:t>
       </w:r>
       <w:proofErr w:type="gramEnd"/>
-    </w:p>
-    <w:p>
-      <w:r>
-        <w:t>图像分割即把像素标为前景</w:t>
-      </w:r>
-      <w:r>
-        <w:t>/</w:t>
-      </w:r>
-      <w:r>
-        <w:t>背景</w:t>
-      </w:r>
-      <w:r>
-        <w:rPr>
-          <w:rFonts w:hint="eastAsia"/>
-        </w:rPr>
-        <w:t>，是典型的二元标号问题。首先构造一个能量函数，用于计算像素的标号值。之后借助网络流理论，把标号问题转化为最大流</w:t>
-      </w:r>
-      <w:r>
-        <w:rPr>
-          <w:rFonts w:hint="eastAsia"/>
-        </w:rPr>
-        <w:t>/</w:t>
-      </w:r>
-      <w:r>
-        <w:rPr>
-          <w:rFonts w:hint="eastAsia"/>
-        </w:rPr>
-        <w:t>最小</w:t>
-      </w:r>
-      <w:r>
-        <w:t>割问题解决。</w:t>
-      </w:r>
-    </w:p>
-    <w:p>
+      <w:r>
+        <w:t>在计算机视觉领域的应用。它将图像映射为视觉单词的分布直方图，既保存了图像的局部特征又压缩了图像的描述。</w:t>
+      </w:r>
+    </w:p>
+    <w:p>
+      <w:r>
+        <w:t>视觉</w:t>
+      </w:r>
+      <w:proofErr w:type="gramStart"/>
+      <w:r>
+        <w:t>词袋实现</w:t>
+      </w:r>
+      <w:proofErr w:type="gramEnd"/>
+      <w:r>
+        <w:t>过程</w:t>
+      </w:r>
+      <w:r>
+        <w:t>如下</w:t>
+      </w:r>
+      <w:r>
+        <w:rPr>
+          <w:rFonts w:hint="eastAsia"/>
+        </w:rPr>
+        <w:t>：</w:t>
+      </w:r>
+    </w:p>
+    <w:p>
+      <w:r>
+        <w:t>步骤</w:t>
+      </w:r>
+      <w:proofErr w:type="gramStart"/>
+      <w:r>
+        <w:t>一</w:t>
+      </w:r>
+      <w:proofErr w:type="gramEnd"/>
+      <w:r>
+        <w:t>：特征提取。从图像集的图片中提取出所有局部特征。</w:t>
+      </w:r>
+    </w:p>
+    <w:p>
+      <w:pPr>
+        <w:rPr>
+          <w:rFonts w:hint="eastAsia"/>
+        </w:rPr>
+      </w:pPr>
+      <w:r>
+        <w:t>步骤二：聚类生成视觉词典。将步骤一种得到的特征集利用</w:t>
+      </w:r>
+      <w:r>
+        <w:rPr>
+          <w:rFonts w:hint="eastAsia"/>
+        </w:rPr>
+        <w:t>K-means</w:t>
+      </w:r>
+      <w:r>
+        <w:rPr>
+          <w:rFonts w:hint="eastAsia"/>
+        </w:rPr>
+        <w:t>进行聚类。</w:t>
+      </w:r>
       <w:r>
         <w:rPr>
           <w:rFonts w:hint="eastAsia"/>
@@ -711,9 +567,9 @@
       </w:r>
       <w:r>
         <w:rPr>
-          <w:position w:val="-10"/>
-        </w:rPr>
-        <w:object w:dxaOrig="1080" w:dyaOrig="320">
+          <w:position w:val="-12"/>
+        </w:rPr>
+        <w:object w:dxaOrig="1280" w:dyaOrig="360">
           <v:shapetype id="_x0000_t75" coordsize="21600,21600" o:spt="75" o:preferrelative="t" path="m@4@5l@4@11@9@11@9@5xe" filled="f" stroked="f">
             <v:stroke joinstyle="miter"/>
             <v:formulas>
@@ -733,354 +589,164 @@
             <v:path o:extrusionok="f" gradientshapeok="t" o:connecttype="rect"/>
             <o:lock v:ext="edit" aspectratio="t"/>
           </v:shapetype>
-          <v:shape id="_x0000_i1044" type="#_x0000_t75" style="width:54pt;height:16.15pt" o:ole="">
+          <v:shape id="_x0000_i1889" type="#_x0000_t75" style="width:64.15pt;height:18pt" o:ole="">
             <v:imagedata r:id="rId5" o:title=""/>
           </v:shape>
-          <o:OLEObject Type="Embed" ProgID="Equation.DSMT4" ShapeID="_x0000_i1044" DrawAspect="Content" ObjectID="_1509198870" r:id="rId6"/>
-        </w:object>
-      </w:r>
-      <w:r>
-        <w:rPr>
-          <w:rFonts w:hint="eastAsia"/>
-        </w:rPr>
-        <w:t>为</w:t>
-      </w:r>
-      <w:r>
-        <w:rPr>
-          <w:rFonts w:hint="eastAsia"/>
-        </w:rPr>
-        <w:t>一无向图，</w:t>
-      </w:r>
-      <w:r>
-        <w:rPr>
-          <w:rFonts w:asciiTheme="minorEastAsia" w:hAnsiTheme="minorEastAsia"/>
-          <w:position w:val="-6"/>
-        </w:rPr>
-        <w:object w:dxaOrig="180" w:dyaOrig="220">
-          <v:shape id="_x0000_i1051" type="#_x0000_t75" style="width:9pt;height:10.9pt" o:ole="">
+          <o:OLEObject Type="Embed" ProgID="Equation.DSMT4" ShapeID="_x0000_i1889" DrawAspect="Content" ObjectID="_1509284664" r:id="rId6"/>
+        </w:object>
+      </w:r>
+      <w:r>
+        <w:rPr>
+          <w:rFonts w:hint="eastAsia"/>
+        </w:rPr>
+        <w:t>是一组观测值序列，其中，每个观察值都是一个</w:t>
+      </w:r>
+      <w:r>
+        <w:rPr>
+          <w:rFonts w:hint="eastAsia"/>
+        </w:rPr>
+        <w:t>d</w:t>
+      </w:r>
+      <w:r>
+        <w:rPr>
+          <w:rFonts w:hint="eastAsia"/>
+        </w:rPr>
+        <w:t>维向量。利用</w:t>
+      </w:r>
+      <w:r>
+        <w:rPr>
+          <w:rFonts w:hint="eastAsia"/>
+        </w:rPr>
+        <w:t>K-means</w:t>
+      </w:r>
+      <w:r>
+        <w:rPr>
+          <w:rFonts w:hint="eastAsia"/>
+        </w:rPr>
+        <w:t>将这</w:t>
+      </w:r>
+      <w:r>
+        <w:rPr>
+          <w:rFonts w:hint="eastAsia"/>
+        </w:rPr>
+        <w:t>n</w:t>
+      </w:r>
+      <w:proofErr w:type="gramStart"/>
+      <w:r>
+        <w:rPr>
+          <w:rFonts w:hint="eastAsia"/>
+        </w:rPr>
+        <w:t>个</w:t>
+      </w:r>
+      <w:proofErr w:type="gramEnd"/>
+      <w:r>
+        <w:rPr>
+          <w:rFonts w:hint="eastAsia"/>
+        </w:rPr>
+        <w:t>观察值划分到</w:t>
+      </w:r>
+      <w:r>
+        <w:rPr>
+          <w:rFonts w:hint="eastAsia"/>
+        </w:rPr>
+        <w:t>k</w:t>
+      </w:r>
+      <w:proofErr w:type="gramStart"/>
+      <w:r>
+        <w:rPr>
+          <w:rFonts w:hint="eastAsia"/>
+        </w:rPr>
+        <w:t>个</w:t>
+      </w:r>
+      <w:proofErr w:type="gramEnd"/>
+      <w:r>
+        <w:rPr>
+          <w:rFonts w:hint="eastAsia"/>
+        </w:rPr>
+        <w:t>序列</w:t>
+      </w:r>
+      <w:r>
+        <w:rPr>
+          <w:position w:val="-12"/>
+        </w:rPr>
+        <w:object w:dxaOrig="2400" w:dyaOrig="360">
+          <v:shape id="_x0000_i1898" type="#_x0000_t75" style="width:120pt;height:18pt" o:ole="">
             <v:imagedata r:id="rId7" o:title=""/>
           </v:shape>
-          <o:OLEObject Type="Embed" ProgID="Equation.DSMT4" ShapeID="_x0000_i1051" DrawAspect="Content" ObjectID="_1509198871" r:id="rId8"/>
-        </w:object>
-      </w:r>
-      <w:r>
-        <w:rPr>
-          <w:rFonts w:hint="eastAsia"/>
-        </w:rPr>
-        <w:t>是定义在边集</w:t>
+          <o:OLEObject Type="Embed" ProgID="Equation.DSMT4" ShapeID="_x0000_i1898" DrawAspect="Content" ObjectID="_1509284665" r:id="rId8"/>
+        </w:object>
+      </w:r>
+      <w:r>
+        <w:rPr>
+          <w:rFonts w:hint="eastAsia"/>
+        </w:rPr>
+        <w:t>中，其中</w:t>
+      </w:r>
+      <w:r>
+        <w:rPr>
+          <w:position w:val="-12"/>
+        </w:rPr>
+        <w:object w:dxaOrig="240" w:dyaOrig="360">
+          <v:shape id="_x0000_i1892" type="#_x0000_t75" style="width:12pt;height:18pt" o:ole="">
+            <v:imagedata r:id="rId9" o:title=""/>
+          </v:shape>
+          <o:OLEObject Type="Embed" ProgID="Equation.DSMT4" ShapeID="_x0000_i1892" DrawAspect="Content" ObjectID="_1509284666" r:id="rId10"/>
+        </w:object>
+      </w:r>
+      <w:r>
+        <w:rPr>
+          <w:rFonts w:hint="eastAsia"/>
+        </w:rPr>
+        <w:t>是</w:t>
+      </w:r>
+      <w:r>
+        <w:rPr>
+          <w:position w:val="-12"/>
+        </w:rPr>
+        <w:object w:dxaOrig="240" w:dyaOrig="360">
+          <v:shape id="_x0000_i1895" type="#_x0000_t75" style="width:12pt;height:18pt" o:ole="">
+            <v:imagedata r:id="rId11" o:title=""/>
+          </v:shape>
+          <o:OLEObject Type="Embed" ProgID="Equation.DSMT4" ShapeID="_x0000_i1895" DrawAspect="Content" ObjectID="_1509284667" r:id="rId12"/>
+        </w:object>
+      </w:r>
+      <w:r>
+        <w:rPr>
+          <w:rFonts w:hint="eastAsia"/>
+        </w:rPr>
+        <w:t>的均值。</w:t>
+      </w:r>
+    </w:p>
+    <w:p>
+      <w:pPr>
+        <w:pStyle w:val="MTDisplayEquation"/>
+        <w:rPr>
+          <w:rFonts w:hint="eastAsia"/>
+        </w:rPr>
+      </w:pPr>
+      <w:r>
+        <w:tab/>
+      </w:r>
+      <w:r>
+        <w:rPr>
+          <w:position w:val="-34"/>
+        </w:rPr>
+        <w:object w:dxaOrig="2320" w:dyaOrig="740">
+          <v:shape id="_x0000_i1884" type="#_x0000_t75" style="width:115.9pt;height:37.15pt" o:ole="">
+            <v:imagedata r:id="rId13" o:title=""/>
+          </v:shape>
+          <o:OLEObject Type="Embed" ProgID="Equation.DSMT4" ShapeID="_x0000_i1884" DrawAspect="Content" ObjectID="_1509284668" r:id="rId14"/>
+        </w:object>
       </w:r>
       <w:r>
         <w:rPr>
           <w:position w:val="-4"/>
         </w:rPr>
-        <w:object w:dxaOrig="240" w:dyaOrig="260">
-          <v:shape id="_x0000_i1057" type="#_x0000_t75" style="width:12pt;height:13.15pt" o:ole="">
-            <v:imagedata r:id="rId9" o:title=""/>
-          </v:shape>
-          <o:OLEObject Type="Embed" ProgID="Equation.DSMT4" ShapeID="_x0000_i1057" DrawAspect="Content" ObjectID="_1509198872" r:id="rId10"/>
-        </w:object>
-      </w:r>
-      <w:r>
-        <w:rPr>
-          <w:rFonts w:hint="eastAsia"/>
-        </w:rPr>
-        <w:t>上的容量函数：</w:t>
-      </w:r>
-      <w:r>
-        <w:rPr>
-          <w:position w:val="-6"/>
-        </w:rPr>
-        <w:object w:dxaOrig="1080" w:dyaOrig="320">
-          <v:shape id="_x0000_i1054" type="#_x0000_t75" style="width:54pt;height:16.15pt" o:ole="">
-            <v:imagedata r:id="rId11" o:title=""/>
-          </v:shape>
-          <o:OLEObject Type="Embed" ProgID="Equation.DSMT4" ShapeID="_x0000_i1054" DrawAspect="Content" ObjectID="_1509198873" r:id="rId12"/>
-        </w:object>
-      </w:r>
-      <w:r>
-        <w:rPr>
-          <w:rFonts w:hint="eastAsia"/>
-        </w:rPr>
-        <w:t>，则无向图</w:t>
-      </w:r>
-      <w:r>
-        <w:rPr>
-          <w:position w:val="-6"/>
-        </w:rPr>
-        <w:object w:dxaOrig="260" w:dyaOrig="279">
-          <v:shape id="_x0000_i1060" type="#_x0000_t75" style="width:13.15pt;height:13.9pt" o:ole="">
-            <v:imagedata r:id="rId13" o:title=""/>
-          </v:shape>
-          <o:OLEObject Type="Embed" ProgID="Equation.DSMT4" ShapeID="_x0000_i1060" DrawAspect="Content" ObjectID="_1509198874" r:id="rId14"/>
-        </w:object>
-      </w:r>
-      <w:r>
-        <w:rPr>
-          <w:rFonts w:hint="eastAsia"/>
-        </w:rPr>
-        <w:t>及其边集</w:t>
-      </w:r>
-      <w:r>
-        <w:rPr>
-          <w:position w:val="-4"/>
-        </w:rPr>
-        <w:object w:dxaOrig="240" w:dyaOrig="260">
-          <v:shape id="_x0000_i1063" type="#_x0000_t75" style="width:12pt;height:13.15pt" o:ole="">
+        <w:object w:dxaOrig="180" w:dyaOrig="279">
+          <v:shape id="_x0000_i1882" type="#_x0000_t75" style="width:9pt;height:13.9pt" o:ole="">
             <v:imagedata r:id="rId15" o:title=""/>
           </v:shape>
-          <o:OLEObject Type="Embed" ProgID="Equation.DSMT4" ShapeID="_x0000_i1063" DrawAspect="Content" ObjectID="_1509198875" r:id="rId16"/>
-        </w:object>
-      </w:r>
-      <w:r>
-        <w:rPr>
-          <w:rFonts w:hint="eastAsia"/>
-        </w:rPr>
-        <w:t>上的容量函数</w:t>
-      </w:r>
-      <w:r>
-        <w:rPr>
-          <w:position w:val="-6"/>
-        </w:rPr>
-        <w:object w:dxaOrig="180" w:dyaOrig="220">
-          <v:shape id="_x0000_i1066" type="#_x0000_t75" style="width:9pt;height:10.9pt" o:ole="">
-            <v:imagedata r:id="rId17" o:title=""/>
-          </v:shape>
-          <o:OLEObject Type="Embed" ProgID="Equation.DSMT4" ShapeID="_x0000_i1066" DrawAspect="Content" ObjectID="_1509198876" r:id="rId18"/>
-        </w:object>
-      </w:r>
-      <w:r>
-        <w:rPr>
-          <w:rFonts w:hint="eastAsia"/>
-        </w:rPr>
-        <w:t>构成一个</w:t>
-      </w:r>
-      <w:r>
-        <w:rPr>
-          <w:position w:val="-6"/>
-        </w:rPr>
-        <w:object w:dxaOrig="460" w:dyaOrig="240">
-          <v:shape id="_x0000_i1069" type="#_x0000_t75" style="width:22.9pt;height:12pt" o:ole="">
-            <v:imagedata r:id="rId19" o:title=""/>
-          </v:shape>
-          <o:OLEObject Type="Embed" ProgID="Equation.DSMT4" ShapeID="_x0000_i1069" DrawAspect="Content" ObjectID="_1509198877" r:id="rId20"/>
-        </w:object>
-      </w:r>
-      <w:r>
-        <w:rPr>
-          <w:rFonts w:hint="eastAsia"/>
-        </w:rPr>
-        <w:t>网络，记作</w:t>
-      </w:r>
-      <w:r>
-        <w:rPr>
-          <w:position w:val="-10"/>
-        </w:rPr>
-        <w:object w:dxaOrig="1400" w:dyaOrig="320">
-          <v:shape id="_x0000_i1072" type="#_x0000_t75" style="width:70.15pt;height:16.15pt" o:ole="">
-            <v:imagedata r:id="rId21" o:title=""/>
-          </v:shape>
-          <o:OLEObject Type="Embed" ProgID="Equation.DSMT4" ShapeID="_x0000_i1072" DrawAspect="Content" ObjectID="_1509198878" r:id="rId22"/>
-        </w:object>
-      </w:r>
-      <w:r>
-        <w:rPr>
-          <w:rFonts w:hint="eastAsia"/>
-        </w:rPr>
-        <w:t>，其中，</w:t>
-      </w:r>
-      <w:r>
-        <w:rPr>
-          <w:position w:val="-6"/>
-        </w:rPr>
-        <w:object w:dxaOrig="180" w:dyaOrig="220">
-          <v:shape id="_x0000_i1075" type="#_x0000_t75" style="width:9pt;height:10.9pt" o:ole="">
-            <v:imagedata r:id="rId23" o:title=""/>
-          </v:shape>
-          <o:OLEObject Type="Embed" ProgID="Equation.DSMT4" ShapeID="_x0000_i1075" DrawAspect="Content" ObjectID="_1509198879" r:id="rId24"/>
-        </w:object>
-      </w:r>
-      <w:r>
-        <w:rPr>
-          <w:rFonts w:hint="eastAsia"/>
-        </w:rPr>
-        <w:t>是网络的源点，</w:t>
-      </w:r>
-      <w:r>
-        <w:rPr>
-          <w:position w:val="-6"/>
-        </w:rPr>
-        <w:object w:dxaOrig="139" w:dyaOrig="240">
-          <v:shape id="_x0000_i1078" type="#_x0000_t75" style="width:7.15pt;height:12pt" o:ole="">
-            <v:imagedata r:id="rId25" o:title=""/>
-          </v:shape>
-          <o:OLEObject Type="Embed" ProgID="Equation.DSMT4" ShapeID="_x0000_i1078" DrawAspect="Content" ObjectID="_1509198880" r:id="rId26"/>
-        </w:object>
-      </w:r>
-      <w:r>
-        <w:rPr>
-          <w:rFonts w:hint="eastAsia"/>
-        </w:rPr>
-        <w:t>是网络的汇点。借助最小化能量函数</w:t>
-      </w:r>
-      <w:r>
-        <w:rPr>
-          <w:position w:val="-10"/>
-        </w:rPr>
-        <w:object w:dxaOrig="580" w:dyaOrig="320">
-          <v:shape id="_x0000_i1081" type="#_x0000_t75" style="width:28.9pt;height:16.15pt" o:ole="">
-            <v:imagedata r:id="rId27" o:title=""/>
-          </v:shape>
-          <o:OLEObject Type="Embed" ProgID="Equation.DSMT4" ShapeID="_x0000_i1081" DrawAspect="Content" ObjectID="_1509198881" r:id="rId28"/>
-        </w:object>
-      </w:r>
-      <w:r>
-        <w:rPr>
-          <w:rFonts w:hint="eastAsia"/>
-        </w:rPr>
-        <w:t>把顶点集</w:t>
-      </w:r>
-      <w:r>
-        <w:rPr>
-          <w:position w:val="-6"/>
-        </w:rPr>
-        <w:object w:dxaOrig="240" w:dyaOrig="279">
-          <v:shape id="_x0000_i1084" type="#_x0000_t75" style="width:12pt;height:13.9pt" o:ole="">
-            <v:imagedata r:id="rId29" o:title=""/>
-          </v:shape>
-          <o:OLEObject Type="Embed" ProgID="Equation.DSMT4" ShapeID="_x0000_i1084" DrawAspect="Content" ObjectID="_1509198882" r:id="rId30"/>
-        </w:object>
-      </w:r>
-      <w:r>
-        <w:rPr>
-          <w:rFonts w:hint="eastAsia"/>
-        </w:rPr>
-        <w:t>划分为两个顶点集</w:t>
-      </w:r>
-      <w:r>
-        <w:rPr>
-          <w:position w:val="-6"/>
-        </w:rPr>
-        <w:object w:dxaOrig="220" w:dyaOrig="279">
-          <v:shape id="_x0000_i1087" type="#_x0000_t75" style="width:10.9pt;height:13.9pt" o:ole="">
-            <v:imagedata r:id="rId31" o:title=""/>
-          </v:shape>
-          <o:OLEObject Type="Embed" ProgID="Equation.DSMT4" ShapeID="_x0000_i1087" DrawAspect="Content" ObjectID="_1509198883" r:id="rId32"/>
-        </w:object>
-      </w:r>
-      <w:r>
-        <w:t>，</w:t>
-      </w:r>
-      <w:r>
-        <w:rPr>
-          <w:position w:val="-4"/>
-        </w:rPr>
-        <w:object w:dxaOrig="220" w:dyaOrig="260">
-          <v:shape id="_x0000_i1090" type="#_x0000_t75" style="width:10.9pt;height:13.15pt" o:ole="">
-            <v:imagedata r:id="rId33" o:title=""/>
-          </v:shape>
-          <o:OLEObject Type="Embed" ProgID="Equation.DSMT4" ShapeID="_x0000_i1090" DrawAspect="Content" ObjectID="_1509198884" r:id="rId34"/>
-        </w:object>
-      </w:r>
-      <w:r>
-        <w:rPr>
-          <w:rFonts w:hint="eastAsia"/>
-        </w:rPr>
-        <w:t>，分别与源点</w:t>
-      </w:r>
-      <w:r>
-        <w:rPr>
-          <w:position w:val="-6"/>
-        </w:rPr>
-        <w:object w:dxaOrig="180" w:dyaOrig="220">
-          <v:shape id="_x0000_i1091" type="#_x0000_t75" style="width:9pt;height:10.9pt" o:ole="">
-            <v:imagedata r:id="rId23" o:title=""/>
-          </v:shape>
-          <o:OLEObject Type="Embed" ProgID="Equation.DSMT4" ShapeID="_x0000_i1091" DrawAspect="Content" ObjectID="_1509198885" r:id="rId35"/>
-        </w:object>
-      </w:r>
-      <w:r>
-        <w:rPr>
-          <w:rFonts w:hint="eastAsia"/>
-        </w:rPr>
-        <w:t>和汇点</w:t>
-      </w:r>
-      <w:r>
-        <w:rPr>
-          <w:position w:val="-6"/>
-        </w:rPr>
-        <w:object w:dxaOrig="139" w:dyaOrig="240">
-          <v:shape id="_x0000_i1092" type="#_x0000_t75" style="width:7.15pt;height:12pt" o:ole="">
-            <v:imagedata r:id="rId25" o:title=""/>
-          </v:shape>
-          <o:OLEObject Type="Embed" ProgID="Equation.DSMT4" ShapeID="_x0000_i1092" DrawAspect="Content" ObjectID="_1509198886" r:id="rId36"/>
-        </w:object>
-      </w:r>
-      <w:r>
-        <w:rPr>
-          <w:rFonts w:hint="eastAsia"/>
-        </w:rPr>
-        <w:t>相连，</w:t>
-      </w:r>
-      <w:r>
-        <w:rPr>
-          <w:rFonts w:hint="eastAsia"/>
-        </w:rPr>
-        <w:t>(</w:t>
-      </w:r>
-      <w:r>
-        <w:rPr>
-          <w:position w:val="-6"/>
-        </w:rPr>
-        <w:object w:dxaOrig="560" w:dyaOrig="279">
-          <v:shape id="_x0000_i1097" type="#_x0000_t75" style="width:28.15pt;height:13.9pt" o:ole="">
-            <v:imagedata r:id="rId37" o:title=""/>
-          </v:shape>
-          <o:OLEObject Type="Embed" ProgID="Equation.DSMT4" ShapeID="_x0000_i1097" DrawAspect="Content" ObjectID="_1509198887" r:id="rId38"/>
-        </w:object>
-      </w:r>
-      <w:r>
-        <w:t>,</w:t>
-      </w:r>
-      <w:r>
-        <w:rPr>
-          <w:position w:val="-6"/>
-        </w:rPr>
-        <w:object w:dxaOrig="520" w:dyaOrig="279">
-          <v:shape id="_x0000_i1100" type="#_x0000_t75" style="width:25.9pt;height:13.9pt" o:ole="">
-            <v:imagedata r:id="rId39" o:title=""/>
-          </v:shape>
-          <o:OLEObject Type="Embed" ProgID="Equation.DSMT4" ShapeID="_x0000_i1100" DrawAspect="Content" ObjectID="_1509198888" r:id="rId40"/>
-        </w:object>
-      </w:r>
-      <w:r>
-        <w:rPr>
-          <w:rFonts w:hint="eastAsia"/>
-        </w:rPr>
-        <w:t>)</w:t>
-      </w:r>
-      <w:r>
-        <w:rPr>
-          <w:rFonts w:hint="eastAsia"/>
-        </w:rPr>
-        <w:t>。</w:t>
-      </w:r>
-    </w:p>
-    <w:p>
-      <w:pPr>
-        <w:pStyle w:val="MTDisplayEquation"/>
-      </w:pPr>
-      <w:r>
-        <w:tab/>
-      </w:r>
-      <w:r>
-        <w:rPr>
-          <w:position w:val="-30"/>
-        </w:rPr>
-        <w:object w:dxaOrig="5860" w:dyaOrig="560">
-          <v:shape id="_x0000_i1374" type="#_x0000_t75" style="width:292.9pt;height:28.15pt" o:ole="">
-            <v:imagedata r:id="rId41" o:title=""/>
-          </v:shape>
-          <o:OLEObject Type="Embed" ProgID="Equation.DSMT4" ShapeID="_x0000_i1374" DrawAspect="Content" ObjectID="_1509198889" r:id="rId42"/>
+          <o:OLEObject Type="Embed" ProgID="Equation.DSMT4" ShapeID="_x0000_i1882" DrawAspect="Content" ObjectID="_1509284669" r:id="rId16"/>
         </w:object>
       </w:r>
       <w:r>
@@ -1134,233 +800,636 @@
       </w:r>
     </w:p>
     <w:p>
+      <w:pPr>
+        <w:rPr>
+          <w:rFonts w:hint="eastAsia"/>
+        </w:rPr>
+      </w:pPr>
+      <w:r>
+        <w:t>步骤三：将图像用词典表示。将图像中的局部特征匹配到最近的视觉词上，统计图像中各个视觉词的频率，得到分布直方图，最终用直方图</w:t>
+      </w:r>
+      <w:r>
+        <w:t>K</w:t>
+      </w:r>
+      <w:r>
+        <w:t>维向量表示图像。其中，</w:t>
+      </w:r>
+      <w:r>
+        <w:t>K</w:t>
+      </w:r>
+      <w:r>
+        <w:t>为词典中包含的视觉词数量。</w:t>
+      </w:r>
+    </w:p>
+    <w:p>
+      <w:r>
+        <w:t>图像分割技术</w:t>
+      </w:r>
+      <w:bookmarkStart w:id="0" w:name="_GoBack"/>
+      <w:bookmarkEnd w:id="0"/>
+    </w:p>
+    <w:p>
+      <w:r>
+        <w:t>图像分割是图像工程中目标检测、特征提取和参数测量的基础，是图像分析、模式识别、计算机视觉领域的关键问题之一，它使得高层次的图像理解成为可能。</w:t>
+      </w:r>
+    </w:p>
+    <w:p>
+      <w:r>
+        <w:rPr>
+          <w:rFonts w:hint="eastAsia"/>
+        </w:rPr>
+        <w:t>利用</w:t>
+      </w:r>
+      <w:r>
+        <w:rPr>
+          <w:rFonts w:hint="eastAsia"/>
+        </w:rPr>
+        <w:t>基于能量最小化框架</w:t>
+      </w:r>
+      <w:r>
+        <w:rPr>
+          <w:rFonts w:hint="eastAsia"/>
+        </w:rPr>
+        <w:t>的</w:t>
+      </w:r>
+      <w:proofErr w:type="gramStart"/>
+      <w:r>
+        <w:rPr>
+          <w:rFonts w:hint="eastAsia"/>
+        </w:rPr>
+        <w:t>图割理论</w:t>
+      </w:r>
+      <w:proofErr w:type="gramEnd"/>
+      <w:r>
+        <w:rPr>
+          <w:rFonts w:hint="eastAsia"/>
+        </w:rPr>
+        <w:t>进行图像分割已成为近年来的一个研究热点。它的优势</w:t>
+      </w:r>
+      <w:r>
+        <w:rPr>
+          <w:rFonts w:hint="eastAsia"/>
+        </w:rPr>
+        <w:t>包括它的全局最优求解能力以及结合了多种知识的统一图像分割框架。在此基础上，针对不同应用场景，人们提出了多种变种分割方法</w:t>
+      </w:r>
+      <w:r>
+        <w:rPr>
+          <w:rFonts w:hint="eastAsia"/>
+          <w:vertAlign w:val="superscript"/>
+        </w:rPr>
+        <w:t>[1-6]</w:t>
+      </w:r>
+      <w:r>
+        <w:rPr>
+          <w:rFonts w:hint="eastAsia"/>
+        </w:rPr>
+        <w:t>。</w:t>
+      </w:r>
+    </w:p>
+    <w:p>
       <w:r>
         <w:lastRenderedPageBreak/>
-        <w:t>其中，</w:t>
+        <w:t>在</w:t>
+      </w:r>
+      <w:r>
+        <w:t>Interactive Graph Cuts</w:t>
+      </w:r>
+      <w:r>
+        <w:t>算法</w:t>
+      </w:r>
+      <w:r>
+        <w:rPr>
+          <w:vertAlign w:val="superscript"/>
+        </w:rPr>
+        <w:t>[x]</w:t>
+      </w:r>
+      <w:r>
+        <w:t>基础上，</w:t>
+      </w:r>
+      <w:proofErr w:type="spellStart"/>
+      <w:r>
+        <w:t>Rother</w:t>
+      </w:r>
+      <w:proofErr w:type="spellEnd"/>
+      <w:r>
+        <w:t>等人提出了</w:t>
+      </w:r>
+      <w:proofErr w:type="spellStart"/>
+      <w:r>
+        <w:t>GrabCut</w:t>
+      </w:r>
+      <w:proofErr w:type="spellEnd"/>
+      <w:r>
+        <w:t>算法。改进的内容包括：</w:t>
+      </w:r>
+      <w:r>
+        <w:rPr>
+          <w:rFonts w:hint="eastAsia"/>
+        </w:rPr>
+        <w:t>（</w:t>
+      </w:r>
+      <w:r>
+        <w:rPr>
+          <w:rFonts w:hint="eastAsia"/>
+        </w:rPr>
+        <w:t>1</w:t>
+      </w:r>
+      <w:r>
+        <w:rPr>
+          <w:rFonts w:hint="eastAsia"/>
+        </w:rPr>
+        <w:t>）</w:t>
+      </w:r>
+      <w:r>
+        <w:t>采用高斯混合模型（</w:t>
+      </w:r>
+      <w:r>
+        <w:rPr>
+          <w:rFonts w:hint="eastAsia"/>
+        </w:rPr>
+        <w:t>Gaussian Mixture Model</w:t>
+      </w:r>
+      <w:r>
+        <w:t>，</w:t>
+      </w:r>
+      <w:r>
+        <w:rPr>
+          <w:rFonts w:hint="eastAsia"/>
+        </w:rPr>
+        <w:t>GMM</w:t>
+      </w:r>
+      <w:r>
+        <w:t>）替代灰度直方图，支持彩色图像分割；</w:t>
+      </w:r>
+      <w:r>
+        <w:rPr>
+          <w:rFonts w:hint="eastAsia"/>
+        </w:rPr>
+        <w:t>（</w:t>
+      </w:r>
+      <w:r>
+        <w:rPr>
+          <w:rFonts w:hint="eastAsia"/>
+        </w:rPr>
+        <w:t>2</w:t>
+      </w:r>
+      <w:r>
+        <w:rPr>
+          <w:rFonts w:hint="eastAsia"/>
+        </w:rPr>
+        <w:t>）在</w:t>
+      </w:r>
+      <w:r>
+        <w:rPr>
+          <w:rFonts w:hint="eastAsia"/>
+        </w:rPr>
+        <w:t>GMM</w:t>
+      </w:r>
+      <w:r>
+        <w:rPr>
+          <w:rFonts w:hint="eastAsia"/>
+        </w:rPr>
+        <w:t>参数估计过程中，采用多次迭代算法替代一次最小估计；</w:t>
+      </w:r>
+      <w:r>
+        <w:rPr>
+          <w:rFonts w:hint="eastAsia"/>
+        </w:rPr>
+        <w:t>（</w:t>
+      </w:r>
+      <w:r>
+        <w:rPr>
+          <w:rFonts w:hint="eastAsia"/>
+        </w:rPr>
+        <w:t>3</w:t>
+      </w:r>
+      <w:r>
+        <w:rPr>
+          <w:rFonts w:hint="eastAsia"/>
+        </w:rPr>
+        <w:t>）</w:t>
+      </w:r>
+      <w:r>
+        <w:rPr>
+          <w:rFonts w:hint="eastAsia"/>
+        </w:rPr>
+        <w:t>算法采用非完全标号（</w:t>
+      </w:r>
+      <w:r>
+        <w:rPr>
+          <w:rFonts w:hint="eastAsia"/>
+        </w:rPr>
+        <w:t>incomplete labelling</w:t>
+      </w:r>
+      <w:r>
+        <w:rPr>
+          <w:rFonts w:hint="eastAsia"/>
+        </w:rPr>
+        <w:t>）的方式，降低了用户的交互工作量。</w:t>
+      </w:r>
+    </w:p>
+    <w:p>
+      <w:proofErr w:type="gramStart"/>
+      <w:r>
+        <w:rPr>
+          <w:rFonts w:hint="eastAsia"/>
+        </w:rPr>
+        <w:t>图割理论</w:t>
+      </w:r>
+      <w:proofErr w:type="gramEnd"/>
+    </w:p>
+    <w:p>
+      <w:r>
+        <w:t>图像分割即把像素标为前景</w:t>
+      </w:r>
+      <w:r>
+        <w:t>/</w:t>
+      </w:r>
+      <w:r>
+        <w:t>背景</w:t>
+      </w:r>
+      <w:r>
+        <w:rPr>
+          <w:rFonts w:hint="eastAsia"/>
+        </w:rPr>
+        <w:t>，是典型的二元标号问题。首先构造一个能量函数，用于计算像素的标号值。之后借助网络流理论，把标号问题转化为最大流</w:t>
+      </w:r>
+      <w:r>
+        <w:rPr>
+          <w:rFonts w:hint="eastAsia"/>
+        </w:rPr>
+        <w:t>/</w:t>
+      </w:r>
+      <w:r>
+        <w:rPr>
+          <w:rFonts w:hint="eastAsia"/>
+        </w:rPr>
+        <w:t>最小</w:t>
+      </w:r>
+      <w:r>
+        <w:t>割问题解决。</w:t>
+      </w:r>
+    </w:p>
+    <w:p>
+      <w:r>
+        <w:rPr>
+          <w:rFonts w:hint="eastAsia"/>
+        </w:rPr>
+        <w:t>设</w:t>
       </w:r>
       <w:r>
         <w:rPr>
           <w:position w:val="-10"/>
         </w:rPr>
-        <w:object w:dxaOrig="240" w:dyaOrig="320">
-          <v:shape id="_x0000_i1103" type="#_x0000_t75" style="width:12pt;height:16.15pt" o:ole="">
+        <w:object w:dxaOrig="1080" w:dyaOrig="320">
+          <v:shape id="_x0000_i1044" type="#_x0000_t75" style="width:54pt;height:16.15pt" o:ole="">
+            <v:imagedata r:id="rId17" o:title=""/>
+          </v:shape>
+          <o:OLEObject Type="Embed" ProgID="Equation.DSMT4" ShapeID="_x0000_i1044" DrawAspect="Content" ObjectID="_1509284670" r:id="rId18"/>
+        </w:object>
+      </w:r>
+      <w:r>
+        <w:rPr>
+          <w:rFonts w:hint="eastAsia"/>
+        </w:rPr>
+        <w:t>为</w:t>
+      </w:r>
+      <w:r>
+        <w:rPr>
+          <w:rFonts w:hint="eastAsia"/>
+        </w:rPr>
+        <w:t>一无向图，</w:t>
+      </w:r>
+      <w:r>
+        <w:rPr>
+          <w:rFonts w:asciiTheme="minorEastAsia" w:hAnsiTheme="minorEastAsia"/>
+          <w:position w:val="-6"/>
+        </w:rPr>
+        <w:object w:dxaOrig="180" w:dyaOrig="220">
+          <v:shape id="_x0000_i1051" type="#_x0000_t75" style="width:9pt;height:10.9pt" o:ole="">
+            <v:imagedata r:id="rId19" o:title=""/>
+          </v:shape>
+          <o:OLEObject Type="Embed" ProgID="Equation.DSMT4" ShapeID="_x0000_i1051" DrawAspect="Content" ObjectID="_1509284671" r:id="rId20"/>
+        </w:object>
+      </w:r>
+      <w:r>
+        <w:rPr>
+          <w:rFonts w:hint="eastAsia"/>
+        </w:rPr>
+        <w:t>是定义在边集</w:t>
+      </w:r>
+      <w:r>
+        <w:rPr>
+          <w:position w:val="-4"/>
+        </w:rPr>
+        <w:object w:dxaOrig="240" w:dyaOrig="260">
+          <v:shape id="_x0000_i1057" type="#_x0000_t75" style="width:12pt;height:13.15pt" o:ole="">
+            <v:imagedata r:id="rId21" o:title=""/>
+          </v:shape>
+          <o:OLEObject Type="Embed" ProgID="Equation.DSMT4" ShapeID="_x0000_i1057" DrawAspect="Content" ObjectID="_1509284672" r:id="rId22"/>
+        </w:object>
+      </w:r>
+      <w:r>
+        <w:rPr>
+          <w:rFonts w:hint="eastAsia"/>
+        </w:rPr>
+        <w:t>上的容量函数：</w:t>
+      </w:r>
+      <w:r>
+        <w:rPr>
+          <w:position w:val="-6"/>
+        </w:rPr>
+        <w:object w:dxaOrig="1080" w:dyaOrig="320">
+          <v:shape id="_x0000_i1054" type="#_x0000_t75" style="width:54pt;height:16.15pt" o:ole="">
+            <v:imagedata r:id="rId23" o:title=""/>
+          </v:shape>
+          <o:OLEObject Type="Embed" ProgID="Equation.DSMT4" ShapeID="_x0000_i1054" DrawAspect="Content" ObjectID="_1509284673" r:id="rId24"/>
+        </w:object>
+      </w:r>
+      <w:r>
+        <w:rPr>
+          <w:rFonts w:hint="eastAsia"/>
+        </w:rPr>
+        <w:t>，则无向图</w:t>
+      </w:r>
+      <w:r>
+        <w:rPr>
+          <w:position w:val="-6"/>
+        </w:rPr>
+        <w:object w:dxaOrig="260" w:dyaOrig="279">
+          <v:shape id="_x0000_i1060" type="#_x0000_t75" style="width:13.15pt;height:13.9pt" o:ole="">
+            <v:imagedata r:id="rId25" o:title=""/>
+          </v:shape>
+          <o:OLEObject Type="Embed" ProgID="Equation.DSMT4" ShapeID="_x0000_i1060" DrawAspect="Content" ObjectID="_1509284674" r:id="rId26"/>
+        </w:object>
+      </w:r>
+      <w:r>
+        <w:rPr>
+          <w:rFonts w:hint="eastAsia"/>
+        </w:rPr>
+        <w:t>及其边集</w:t>
+      </w:r>
+      <w:r>
+        <w:rPr>
+          <w:position w:val="-4"/>
+        </w:rPr>
+        <w:object w:dxaOrig="240" w:dyaOrig="260">
+          <v:shape id="_x0000_i1063" type="#_x0000_t75" style="width:12pt;height:13.15pt" o:ole="">
+            <v:imagedata r:id="rId27" o:title=""/>
+          </v:shape>
+          <o:OLEObject Type="Embed" ProgID="Equation.DSMT4" ShapeID="_x0000_i1063" DrawAspect="Content" ObjectID="_1509284675" r:id="rId28"/>
+        </w:object>
+      </w:r>
+      <w:r>
+        <w:rPr>
+          <w:rFonts w:hint="eastAsia"/>
+        </w:rPr>
+        <w:t>上的容量函数</w:t>
+      </w:r>
+      <w:r>
+        <w:rPr>
+          <w:position w:val="-6"/>
+        </w:rPr>
+        <w:object w:dxaOrig="180" w:dyaOrig="220">
+          <v:shape id="_x0000_i1066" type="#_x0000_t75" style="width:9pt;height:10.9pt" o:ole="">
+            <v:imagedata r:id="rId29" o:title=""/>
+          </v:shape>
+          <o:OLEObject Type="Embed" ProgID="Equation.DSMT4" ShapeID="_x0000_i1066" DrawAspect="Content" ObjectID="_1509284676" r:id="rId30"/>
+        </w:object>
+      </w:r>
+      <w:r>
+        <w:rPr>
+          <w:rFonts w:hint="eastAsia"/>
+        </w:rPr>
+        <w:t>构成一个</w:t>
+      </w:r>
+      <w:r>
+        <w:rPr>
+          <w:position w:val="-6"/>
+        </w:rPr>
+        <w:object w:dxaOrig="460" w:dyaOrig="240">
+          <v:shape id="_x0000_i1069" type="#_x0000_t75" style="width:22.9pt;height:12pt" o:ole="">
+            <v:imagedata r:id="rId31" o:title=""/>
+          </v:shape>
+          <o:OLEObject Type="Embed" ProgID="Equation.DSMT4" ShapeID="_x0000_i1069" DrawAspect="Content" ObjectID="_1509284677" r:id="rId32"/>
+        </w:object>
+      </w:r>
+      <w:r>
+        <w:rPr>
+          <w:rFonts w:hint="eastAsia"/>
+        </w:rPr>
+        <w:t>网络，记作</w:t>
+      </w:r>
+      <w:r>
+        <w:rPr>
+          <w:position w:val="-10"/>
+        </w:rPr>
+        <w:object w:dxaOrig="1400" w:dyaOrig="320">
+          <v:shape id="_x0000_i1072" type="#_x0000_t75" style="width:70.15pt;height:16.15pt" o:ole="">
+            <v:imagedata r:id="rId33" o:title=""/>
+          </v:shape>
+          <o:OLEObject Type="Embed" ProgID="Equation.DSMT4" ShapeID="_x0000_i1072" DrawAspect="Content" ObjectID="_1509284678" r:id="rId34"/>
+        </w:object>
+      </w:r>
+      <w:r>
+        <w:rPr>
+          <w:rFonts w:hint="eastAsia"/>
+        </w:rPr>
+        <w:t>，其中，</w:t>
+      </w:r>
+      <w:r>
+        <w:rPr>
+          <w:position w:val="-6"/>
+        </w:rPr>
+        <w:object w:dxaOrig="180" w:dyaOrig="220">
+          <v:shape id="_x0000_i1075" type="#_x0000_t75" style="width:9pt;height:10.9pt" o:ole="">
+            <v:imagedata r:id="rId35" o:title=""/>
+          </v:shape>
+          <o:OLEObject Type="Embed" ProgID="Equation.DSMT4" ShapeID="_x0000_i1075" DrawAspect="Content" ObjectID="_1509284679" r:id="rId36"/>
+        </w:object>
+      </w:r>
+      <w:r>
+        <w:rPr>
+          <w:rFonts w:hint="eastAsia"/>
+        </w:rPr>
+        <w:t>是网络的源点，</w:t>
+      </w:r>
+      <w:r>
+        <w:rPr>
+          <w:position w:val="-6"/>
+        </w:rPr>
+        <w:object w:dxaOrig="139" w:dyaOrig="240">
+          <v:shape id="_x0000_i1078" type="#_x0000_t75" style="width:7.15pt;height:12pt" o:ole="">
+            <v:imagedata r:id="rId37" o:title=""/>
+          </v:shape>
+          <o:OLEObject Type="Embed" ProgID="Equation.DSMT4" ShapeID="_x0000_i1078" DrawAspect="Content" ObjectID="_1509284680" r:id="rId38"/>
+        </w:object>
+      </w:r>
+      <w:r>
+        <w:rPr>
+          <w:rFonts w:hint="eastAsia"/>
+        </w:rPr>
+        <w:t>是网络的汇点。借助最小化能量函数</w:t>
+      </w:r>
+      <w:r>
+        <w:rPr>
+          <w:position w:val="-10"/>
+        </w:rPr>
+        <w:object w:dxaOrig="580" w:dyaOrig="320">
+          <v:shape id="_x0000_i1081" type="#_x0000_t75" style="width:28.9pt;height:16.15pt" o:ole="">
+            <v:imagedata r:id="rId39" o:title=""/>
+          </v:shape>
+          <o:OLEObject Type="Embed" ProgID="Equation.DSMT4" ShapeID="_x0000_i1081" DrawAspect="Content" ObjectID="_1509284681" r:id="rId40"/>
+        </w:object>
+      </w:r>
+      <w:r>
+        <w:rPr>
+          <w:rFonts w:hint="eastAsia"/>
+        </w:rPr>
+        <w:t>把顶点集</w:t>
+      </w:r>
+      <w:r>
+        <w:rPr>
+          <w:position w:val="-6"/>
+        </w:rPr>
+        <w:object w:dxaOrig="240" w:dyaOrig="279">
+          <v:shape id="_x0000_i1084" type="#_x0000_t75" style="width:12pt;height:13.9pt" o:ole="">
+            <v:imagedata r:id="rId41" o:title=""/>
+          </v:shape>
+          <o:OLEObject Type="Embed" ProgID="Equation.DSMT4" ShapeID="_x0000_i1084" DrawAspect="Content" ObjectID="_1509284682" r:id="rId42"/>
+        </w:object>
+      </w:r>
+      <w:r>
+        <w:rPr>
+          <w:rFonts w:hint="eastAsia"/>
+        </w:rPr>
+        <w:t>划分为两个顶点集</w:t>
+      </w:r>
+      <w:r>
+        <w:rPr>
+          <w:position w:val="-6"/>
+        </w:rPr>
+        <w:object w:dxaOrig="220" w:dyaOrig="279">
+          <v:shape id="_x0000_i1087" type="#_x0000_t75" style="width:10.9pt;height:13.9pt" o:ole="">
             <v:imagedata r:id="rId43" o:title=""/>
           </v:shape>
-          <o:OLEObject Type="Embed" ProgID="Equation.DSMT4" ShapeID="_x0000_i1103" DrawAspect="Content" ObjectID="_1509198890" r:id="rId44"/>
-        </w:object>
-      </w:r>
-      <w:r>
-        <w:t>为</w:t>
+          <o:OLEObject Type="Embed" ProgID="Equation.DSMT4" ShapeID="_x0000_i1087" DrawAspect="Content" ObjectID="_1509284683" r:id="rId44"/>
+        </w:object>
+      </w:r>
+      <w:r>
+        <w:t>，</w:t>
+      </w:r>
+      <w:r>
+        <w:rPr>
+          <w:position w:val="-4"/>
+        </w:rPr>
+        <w:object w:dxaOrig="220" w:dyaOrig="260">
+          <v:shape id="_x0000_i1090" type="#_x0000_t75" style="width:10.9pt;height:13.15pt" o:ole="">
+            <v:imagedata r:id="rId45" o:title=""/>
+          </v:shape>
+          <o:OLEObject Type="Embed" ProgID="Equation.DSMT4" ShapeID="_x0000_i1090" DrawAspect="Content" ObjectID="_1509284684" r:id="rId46"/>
+        </w:object>
+      </w:r>
+      <w:r>
+        <w:rPr>
+          <w:rFonts w:hint="eastAsia"/>
+        </w:rPr>
+        <w:t>，分别与源点</w:t>
       </w:r>
       <w:r>
         <w:rPr>
           <w:position w:val="-6"/>
         </w:rPr>
-        <w:object w:dxaOrig="240" w:dyaOrig="279">
-          <v:shape id="_x0000_i1106" type="#_x0000_t75" style="width:12pt;height:13.9pt" o:ole="">
-            <v:imagedata r:id="rId45" o:title=""/>
-          </v:shape>
-          <o:OLEObject Type="Embed" ProgID="Equation.DSMT4" ShapeID="_x0000_i1106" DrawAspect="Content" ObjectID="_1509198891" r:id="rId46"/>
-        </w:object>
-      </w:r>
-      <w:r>
-        <w:t>的一个标号，</w:t>
-      </w:r>
-      <w:r>
-        <w:rPr>
-          <w:position w:val="-10"/>
-        </w:rPr>
-        <w:object w:dxaOrig="2040" w:dyaOrig="320">
-          <v:shape id="_x0000_i1109" type="#_x0000_t75" style="width:102pt;height:16.15pt" o:ole="">
-            <v:imagedata r:id="rId47" o:title=""/>
-          </v:shape>
-          <o:OLEObject Type="Embed" ProgID="Equation.DSMT4" ShapeID="_x0000_i1109" DrawAspect="Content" ObjectID="_1509198892" r:id="rId48"/>
-        </w:object>
-      </w:r>
-      <w:r>
-        <w:t>；</w:t>
-      </w:r>
-      <w:r>
-        <w:rPr>
-          <w:position w:val="-12"/>
-        </w:rPr>
-        <w:object w:dxaOrig="840" w:dyaOrig="360">
-          <v:shape id="_x0000_i1112" type="#_x0000_t75" style="width:42pt;height:18pt" o:ole="">
+        <w:object w:dxaOrig="180" w:dyaOrig="220">
+          <v:shape id="_x0000_i1091" type="#_x0000_t75" style="width:9pt;height:10.9pt" o:ole="">
+            <v:imagedata r:id="rId35" o:title=""/>
+          </v:shape>
+          <o:OLEObject Type="Embed" ProgID="Equation.DSMT4" ShapeID="_x0000_i1091" DrawAspect="Content" ObjectID="_1509284685" r:id="rId47"/>
+        </w:object>
+      </w:r>
+      <w:r>
+        <w:rPr>
+          <w:rFonts w:hint="eastAsia"/>
+        </w:rPr>
+        <w:t>和汇点</w:t>
+      </w:r>
+      <w:r>
+        <w:rPr>
+          <w:position w:val="-6"/>
+        </w:rPr>
+        <w:object w:dxaOrig="139" w:dyaOrig="240">
+          <v:shape id="_x0000_i1092" type="#_x0000_t75" style="width:7.15pt;height:12pt" o:ole="">
+            <v:imagedata r:id="rId37" o:title=""/>
+          </v:shape>
+          <o:OLEObject Type="Embed" ProgID="Equation.DSMT4" ShapeID="_x0000_i1092" DrawAspect="Content" ObjectID="_1509284686" r:id="rId48"/>
+        </w:object>
+      </w:r>
+      <w:r>
+        <w:rPr>
+          <w:rFonts w:hint="eastAsia"/>
+        </w:rPr>
+        <w:t>相连，</w:t>
+      </w:r>
+      <w:r>
+        <w:rPr>
+          <w:rFonts w:hint="eastAsia"/>
+        </w:rPr>
+        <w:t>(</w:t>
+      </w:r>
+      <w:r>
+        <w:rPr>
+          <w:position w:val="-6"/>
+        </w:rPr>
+        <w:object w:dxaOrig="560" w:dyaOrig="279">
+          <v:shape id="_x0000_i1097" type="#_x0000_t75" style="width:28.15pt;height:13.9pt" o:ole="">
             <v:imagedata r:id="rId49" o:title=""/>
           </v:shape>
-          <o:OLEObject Type="Embed" ProgID="Equation.DSMT4" ShapeID="_x0000_i1112" DrawAspect="Content" ObjectID="_1509198893" r:id="rId50"/>
-        </w:object>
-      </w:r>
-      <w:r>
-        <w:t>为数据项，用来衡量和所观察到的数据的不一致性；</w:t>
-      </w:r>
-      <w:r>
-        <w:rPr>
-          <w:position w:val="-12"/>
-        </w:rPr>
-        <w:object w:dxaOrig="999" w:dyaOrig="360">
-          <v:shape id="_x0000_i1115" type="#_x0000_t75" style="width:49.9pt;height:18pt" o:ole="">
+          <o:OLEObject Type="Embed" ProgID="Equation.DSMT4" ShapeID="_x0000_i1097" DrawAspect="Content" ObjectID="_1509284687" r:id="rId50"/>
+        </w:object>
+      </w:r>
+      <w:r>
+        <w:t>,</w:t>
+      </w:r>
+      <w:r>
+        <w:rPr>
+          <w:position w:val="-6"/>
+        </w:rPr>
+        <w:object w:dxaOrig="520" w:dyaOrig="279">
+          <v:shape id="_x0000_i1100" type="#_x0000_t75" style="width:25.9pt;height:13.9pt" o:ole="">
             <v:imagedata r:id="rId51" o:title=""/>
           </v:shape>
-          <o:OLEObject Type="Embed" ProgID="Equation.DSMT4" ShapeID="_x0000_i1115" DrawAspect="Content" ObjectID="_1509198894" r:id="rId52"/>
-        </w:object>
-      </w:r>
-      <w:r>
-        <w:t>为光滑项，用来</w:t>
-      </w:r>
-      <w:proofErr w:type="gramStart"/>
-      <w:r>
-        <w:t>衡量非</w:t>
-      </w:r>
-      <w:proofErr w:type="gramEnd"/>
-      <w:r>
-        <w:t>分片光滑的程度；</w:t>
-      </w:r>
-      <w:r>
-        <w:rPr>
-          <w:position w:val="-6"/>
-        </w:rPr>
-        <w:object w:dxaOrig="279" w:dyaOrig="279">
-          <v:shape id="_x0000_i1118" type="#_x0000_t75" style="width:13.9pt;height:13.9pt" o:ole="">
+          <o:OLEObject Type="Embed" ProgID="Equation.DSMT4" ShapeID="_x0000_i1100" DrawAspect="Content" ObjectID="_1509284688" r:id="rId52"/>
+        </w:object>
+      </w:r>
+      <w:r>
+        <w:rPr>
+          <w:rFonts w:hint="eastAsia"/>
+        </w:rPr>
+        <w:t>)</w:t>
+      </w:r>
+      <w:r>
+        <w:rPr>
+          <w:rFonts w:hint="eastAsia"/>
+        </w:rPr>
+        <w:t>。</w:t>
+      </w:r>
+    </w:p>
+    <w:p>
+      <w:pPr>
+        <w:pStyle w:val="MTDisplayEquation"/>
+      </w:pPr>
+      <w:r>
+        <w:tab/>
+      </w:r>
+      <w:r>
+        <w:rPr>
+          <w:position w:val="-30"/>
+        </w:rPr>
+        <w:object w:dxaOrig="5860" w:dyaOrig="560">
+          <v:shape id="_x0000_i1374" type="#_x0000_t75" style="width:292.9pt;height:28.15pt" o:ole="">
             <v:imagedata r:id="rId53" o:title=""/>
           </v:shape>
-          <o:OLEObject Type="Embed" ProgID="Equation.DSMT4" ShapeID="_x0000_i1118" DrawAspect="Content" ObjectID="_1509198895" r:id="rId54"/>
-        </w:object>
-      </w:r>
-      <w:r>
-        <w:t>为相互作用的相邻顶点对。</w:t>
-      </w:r>
-    </w:p>
-    <w:p>
-      <w:pPr>
-        <w:rPr>
-          <w:rFonts w:hint="eastAsia"/>
-        </w:rPr>
-      </w:pPr>
-      <w:r>
-        <w:rPr>
-          <w:rFonts w:hint="eastAsia"/>
-        </w:rPr>
-        <w:t>网络中的顶点对应图像中的像素，网络边上的容量对应像素特征之间的差异或者相似度，即用</w:t>
-      </w:r>
-      <w:r>
-        <w:rPr>
-          <w:position w:val="-6"/>
-        </w:rPr>
-        <w:object w:dxaOrig="460" w:dyaOrig="240">
-          <v:shape id="_x0000_i1375" type="#_x0000_t75" style="width:22.9pt;height:12pt" o:ole="">
-            <v:imagedata r:id="rId19" o:title=""/>
-          </v:shape>
-          <o:OLEObject Type="Embed" ProgID="Equation.DSMT4" ShapeID="_x0000_i1375" DrawAspect="Content" ObjectID="_1509198896" r:id="rId55"/>
-        </w:object>
-      </w:r>
-      <w:r>
-        <w:rPr>
-          <w:rFonts w:hint="eastAsia"/>
-        </w:rPr>
-        <w:t>网络</w:t>
-      </w:r>
-      <w:r>
-        <w:rPr>
-          <w:rFonts w:hint="eastAsia"/>
-        </w:rPr>
-        <w:t>表示一个图像。图像</w:t>
-      </w:r>
-      <w:r>
-        <w:rPr>
-          <w:rFonts w:hint="eastAsia"/>
-        </w:rPr>
-        <w:t>分割能量函数的最小值对应网络的最小割。根据最大流</w:t>
-      </w:r>
-      <w:r>
-        <w:rPr>
-          <w:rFonts w:hint="eastAsia"/>
-        </w:rPr>
-        <w:t>/</w:t>
-      </w:r>
-      <w:r>
-        <w:rPr>
-          <w:rFonts w:hint="eastAsia"/>
-        </w:rPr>
-        <w:t>最小割定理，网络的最大流与</w:t>
-      </w:r>
-      <w:proofErr w:type="gramStart"/>
-      <w:r>
-        <w:rPr>
-          <w:rFonts w:hint="eastAsia"/>
-        </w:rPr>
-        <w:t>最小割是等价</w:t>
-      </w:r>
-      <w:proofErr w:type="gramEnd"/>
-      <w:r>
-        <w:rPr>
-          <w:rFonts w:hint="eastAsia"/>
-        </w:rPr>
-        <w:t>的。最终，能量函数的最小化问题转化为网络的最大流问题。</w:t>
-      </w:r>
-    </w:p>
-    <w:p>
-      <w:r>
-        <w:t>SIFT</w:t>
-      </w:r>
-      <w:r>
-        <w:t>算法</w:t>
-      </w:r>
-    </w:p>
-    <w:p>
-      <w:r>
-        <w:rPr>
-          <w:rFonts w:hint="eastAsia"/>
-        </w:rPr>
-        <w:t>图像的高斯尺度空间</w:t>
-      </w:r>
-    </w:p>
-    <w:p>
-      <w:r>
-        <w:t>尺度空间理论的出现是为了模拟图像数据的多尺度特征。</w:t>
-      </w:r>
-      <w:proofErr w:type="spellStart"/>
-      <w:r>
-        <w:t>Koenderink</w:t>
-      </w:r>
-      <w:proofErr w:type="spellEnd"/>
-      <w:r>
-        <w:t>与</w:t>
-      </w:r>
-      <w:proofErr w:type="spellStart"/>
-      <w:r>
-        <w:rPr>
-          <w:rFonts w:hint="eastAsia"/>
-        </w:rPr>
-        <w:t>Lindeberg</w:t>
-      </w:r>
-      <w:proofErr w:type="spellEnd"/>
-      <w:r>
-        <w:rPr>
-          <w:rFonts w:hint="eastAsia"/>
-        </w:rPr>
-        <w:t>证明了高斯卷积核是唯一的线性尺度核。一副图像的尺度空间被定义为：</w:t>
-      </w:r>
-      <w:r>
-        <w:tab/>
-      </w:r>
-    </w:p>
-    <w:p>
-      <w:pPr>
-        <w:pStyle w:val="MTDisplayEquation"/>
-      </w:pPr>
-      <w:r>
-        <w:tab/>
-      </w:r>
-      <w:r>
-        <w:rPr>
-          <w:position w:val="-10"/>
-        </w:rPr>
-        <w:object w:dxaOrig="2940" w:dyaOrig="320">
-          <v:shape id="_x0000_i1025" type="#_x0000_t75" style="width:147.75pt;height:15pt" o:ole="">
-            <v:imagedata r:id="rId56" o:title=""/>
-          </v:shape>
-          <o:OLEObject Type="Embed" ProgID="Equation.DSMT4" ShapeID="_x0000_i1025" DrawAspect="Content" ObjectID="_1509198897" r:id="rId57"/>
+          <o:OLEObject Type="Embed" ProgID="Equation.DSMT4" ShapeID="_x0000_i1374" DrawAspect="Content" ObjectID="_1509284689" r:id="rId54"/>
         </w:object>
       </w:r>
       <w:r>
@@ -1415,27 +1484,295 @@
     </w:p>
     <w:p>
       <w:r>
-        <w:t>其中</w:t>
+        <w:t>其中，</w:t>
       </w:r>
       <w:r>
         <w:rPr>
           <w:position w:val="-10"/>
         </w:rPr>
-        <w:object w:dxaOrig="999" w:dyaOrig="320">
-          <v:shape id="_x0000_i1026" type="#_x0000_t75" style="width:49.15pt;height:15pt" o:ole="">
-            <v:imagedata r:id="rId58" o:title=""/>
-          </v:shape>
-          <o:OLEObject Type="Embed" ProgID="Equation.DSMT4" ShapeID="_x0000_i1026" DrawAspect="Content" ObjectID="_1509198898" r:id="rId59"/>
-        </w:object>
-      </w:r>
-      <w:r>
-        <w:t>为尺度可变高斯函数</w:t>
-      </w:r>
-      <w:r>
-        <w:rPr>
-          <w:rFonts w:hint="eastAsia"/>
-        </w:rPr>
-        <w:t>：</w:t>
+        <w:object w:dxaOrig="240" w:dyaOrig="320">
+          <v:shape id="_x0000_i1103" type="#_x0000_t75" style="width:12pt;height:16.15pt" o:ole="">
+            <v:imagedata r:id="rId55" o:title=""/>
+          </v:shape>
+          <o:OLEObject Type="Embed" ProgID="Equation.DSMT4" ShapeID="_x0000_i1103" DrawAspect="Content" ObjectID="_1509284690" r:id="rId56"/>
+        </w:object>
+      </w:r>
+      <w:r>
+        <w:t>为</w:t>
+      </w:r>
+      <w:r>
+        <w:rPr>
+          <w:position w:val="-6"/>
+        </w:rPr>
+        <w:object w:dxaOrig="240" w:dyaOrig="279">
+          <v:shape id="_x0000_i1106" type="#_x0000_t75" style="width:12pt;height:13.9pt" o:ole="">
+            <v:imagedata r:id="rId57" o:title=""/>
+          </v:shape>
+          <o:OLEObject Type="Embed" ProgID="Equation.DSMT4" ShapeID="_x0000_i1106" DrawAspect="Content" ObjectID="_1509284691" r:id="rId58"/>
+        </w:object>
+      </w:r>
+      <w:r>
+        <w:t>的一个标号，</w:t>
+      </w:r>
+      <w:r>
+        <w:rPr>
+          <w:position w:val="-10"/>
+        </w:rPr>
+        <w:object w:dxaOrig="2040" w:dyaOrig="320">
+          <v:shape id="_x0000_i1109" type="#_x0000_t75" style="width:102pt;height:16.15pt" o:ole="">
+            <v:imagedata r:id="rId59" o:title=""/>
+          </v:shape>
+          <o:OLEObject Type="Embed" ProgID="Equation.DSMT4" ShapeID="_x0000_i1109" DrawAspect="Content" ObjectID="_1509284692" r:id="rId60"/>
+        </w:object>
+      </w:r>
+      <w:r>
+        <w:t>；</w:t>
+      </w:r>
+      <w:r>
+        <w:rPr>
+          <w:position w:val="-12"/>
+        </w:rPr>
+        <w:object w:dxaOrig="840" w:dyaOrig="360">
+          <v:shape id="_x0000_i1112" type="#_x0000_t75" style="width:42pt;height:18pt" o:ole="">
+            <v:imagedata r:id="rId61" o:title=""/>
+          </v:shape>
+          <o:OLEObject Type="Embed" ProgID="Equation.DSMT4" ShapeID="_x0000_i1112" DrawAspect="Content" ObjectID="_1509284693" r:id="rId62"/>
+        </w:object>
+      </w:r>
+      <w:r>
+        <w:t>为数据项，用来衡量和所观察到的数据的不一致性；</w:t>
+      </w:r>
+      <w:r>
+        <w:rPr>
+          <w:position w:val="-12"/>
+        </w:rPr>
+        <w:object w:dxaOrig="999" w:dyaOrig="360">
+          <v:shape id="_x0000_i1115" type="#_x0000_t75" style="width:49.9pt;height:18pt" o:ole="">
+            <v:imagedata r:id="rId63" o:title=""/>
+          </v:shape>
+          <o:OLEObject Type="Embed" ProgID="Equation.DSMT4" ShapeID="_x0000_i1115" DrawAspect="Content" ObjectID="_1509284694" r:id="rId64"/>
+        </w:object>
+      </w:r>
+      <w:r>
+        <w:t>为光滑项，用来</w:t>
+      </w:r>
+      <w:proofErr w:type="gramStart"/>
+      <w:r>
+        <w:t>衡量非</w:t>
+      </w:r>
+      <w:proofErr w:type="gramEnd"/>
+      <w:r>
+        <w:t>分片光滑的程度；</w:t>
+      </w:r>
+      <w:r>
+        <w:rPr>
+          <w:position w:val="-6"/>
+        </w:rPr>
+        <w:object w:dxaOrig="279" w:dyaOrig="279">
+          <v:shape id="_x0000_i1118" type="#_x0000_t75" style="width:13.9pt;height:13.9pt" o:ole="">
+            <v:imagedata r:id="rId65" o:title=""/>
+          </v:shape>
+          <o:OLEObject Type="Embed" ProgID="Equation.DSMT4" ShapeID="_x0000_i1118" DrawAspect="Content" ObjectID="_1509284695" r:id="rId66"/>
+        </w:object>
+      </w:r>
+      <w:r>
+        <w:t>为相互作用的相邻顶点对。</w:t>
+      </w:r>
+    </w:p>
+    <w:p>
+      <w:r>
+        <w:rPr>
+          <w:rFonts w:hint="eastAsia"/>
+        </w:rPr>
+        <w:t>网络中的顶点对应图像中的像素，网络边上的容量对应像素特征之间的差异或者相似度，即用</w:t>
+      </w:r>
+      <w:r>
+        <w:rPr>
+          <w:position w:val="-6"/>
+        </w:rPr>
+        <w:object w:dxaOrig="460" w:dyaOrig="240">
+          <v:shape id="_x0000_i1375" type="#_x0000_t75" style="width:22.9pt;height:12pt" o:ole="">
+            <v:imagedata r:id="rId31" o:title=""/>
+          </v:shape>
+          <o:OLEObject Type="Embed" ProgID="Equation.DSMT4" ShapeID="_x0000_i1375" DrawAspect="Content" ObjectID="_1509284696" r:id="rId67"/>
+        </w:object>
+      </w:r>
+      <w:r>
+        <w:rPr>
+          <w:rFonts w:hint="eastAsia"/>
+        </w:rPr>
+        <w:t>网络</w:t>
+      </w:r>
+      <w:r>
+        <w:rPr>
+          <w:rFonts w:hint="eastAsia"/>
+        </w:rPr>
+        <w:t>表示一个图像。图像</w:t>
+      </w:r>
+      <w:r>
+        <w:rPr>
+          <w:rFonts w:hint="eastAsia"/>
+        </w:rPr>
+        <w:t>分割能量函数的最小值对应网络的最小割。根据最大流</w:t>
+      </w:r>
+      <w:r>
+        <w:rPr>
+          <w:rFonts w:hint="eastAsia"/>
+        </w:rPr>
+        <w:t>/</w:t>
+      </w:r>
+      <w:r>
+        <w:rPr>
+          <w:rFonts w:hint="eastAsia"/>
+        </w:rPr>
+        <w:t>最小割定理，网络的最大流与</w:t>
+      </w:r>
+      <w:proofErr w:type="gramStart"/>
+      <w:r>
+        <w:rPr>
+          <w:rFonts w:hint="eastAsia"/>
+        </w:rPr>
+        <w:t>最小割是等价</w:t>
+      </w:r>
+      <w:proofErr w:type="gramEnd"/>
+      <w:r>
+        <w:rPr>
+          <w:rFonts w:hint="eastAsia"/>
+        </w:rPr>
+        <w:t>的。最终，能量函数的最小化问题转化为网络的最大流问题。</w:t>
+      </w:r>
+    </w:p>
+    <w:p>
+      <w:proofErr w:type="spellStart"/>
+      <w:r>
+        <w:rPr>
+          <w:rFonts w:hint="eastAsia"/>
+        </w:rPr>
+        <w:t>GrabCut</w:t>
+      </w:r>
+      <w:proofErr w:type="spellEnd"/>
+      <w:r>
+        <w:rPr>
+          <w:rFonts w:hint="eastAsia"/>
+        </w:rPr>
+        <w:t>算法</w:t>
+      </w:r>
+    </w:p>
+    <w:p>
+      <w:proofErr w:type="spellStart"/>
+      <w:r>
+        <w:t>GrabCut</w:t>
+      </w:r>
+      <w:proofErr w:type="spellEnd"/>
+      <w:r>
+        <w:t>算法将图像分割问题定义为：对图像</w:t>
+      </w:r>
+      <w:r>
+        <w:t>的</w:t>
+      </w:r>
+      <w:r>
+        <w:t>每个像素点</w:t>
+      </w:r>
+      <w:r>
+        <w:rPr>
+          <w:position w:val="-12"/>
+        </w:rPr>
+        <w:object w:dxaOrig="1960" w:dyaOrig="360">
+          <v:shape id="_x0000_i1380" type="#_x0000_t75" style="width:97.9pt;height:18pt" o:ole="">
+            <v:imagedata r:id="rId68" o:title=""/>
+          </v:shape>
+          <o:OLEObject Type="Embed" ProgID="Equation.DSMT4" ShapeID="_x0000_i1380" DrawAspect="Content" ObjectID="_1509284697" r:id="rId69"/>
+        </w:object>
+      </w:r>
+      <w:r>
+        <w:t>，求其标号值</w:t>
+      </w:r>
+      <w:r>
+        <w:rPr>
+          <w:position w:val="-14"/>
+        </w:rPr>
+        <w:object w:dxaOrig="3360" w:dyaOrig="380">
+          <v:shape id="_x0000_i1383" type="#_x0000_t75" style="width:168pt;height:19.15pt" o:ole="">
+            <v:imagedata r:id="rId70" o:title=""/>
+          </v:shape>
+          <o:OLEObject Type="Embed" ProgID="Equation.DSMT4" ShapeID="_x0000_i1383" DrawAspect="Content" ObjectID="_1509284698" r:id="rId71"/>
+        </w:object>
+      </w:r>
+      <w:r>
+        <w:t>，其中，</w:t>
+      </w:r>
+      <w:r>
+        <w:rPr>
+          <w:rFonts w:hint="eastAsia"/>
+        </w:rPr>
+        <w:t>1</w:t>
+      </w:r>
+      <w:r>
+        <w:rPr>
+          <w:rFonts w:hint="eastAsia"/>
+        </w:rPr>
+        <w:t>代表前景；</w:t>
+      </w:r>
+      <w:r>
+        <w:rPr>
+          <w:rFonts w:hint="eastAsia"/>
+        </w:rPr>
+        <w:t>0</w:t>
+      </w:r>
+      <w:r>
+        <w:rPr>
+          <w:rFonts w:hint="eastAsia"/>
+        </w:rPr>
+        <w:t>代表背景。</w:t>
+      </w:r>
+      <w:r>
+        <w:rPr>
+          <w:position w:val="-6"/>
+        </w:rPr>
+        <w:object w:dxaOrig="200" w:dyaOrig="279">
+          <v:shape id="_x0000_i1386" type="#_x0000_t75" style="width:10.15pt;height:13.9pt" o:ole="">
+            <v:imagedata r:id="rId72" o:title=""/>
+          </v:shape>
+          <o:OLEObject Type="Embed" ProgID="Equation.DSMT4" ShapeID="_x0000_i1386" DrawAspect="Content" ObjectID="_1509284699" r:id="rId73"/>
+        </w:object>
+      </w:r>
+      <w:r>
+        <w:rPr>
+          <w:rFonts w:hint="eastAsia"/>
+        </w:rPr>
+        <w:t>代表前景</w:t>
+      </w:r>
+      <w:r>
+        <w:rPr>
+          <w:rFonts w:hint="eastAsia"/>
+        </w:rPr>
+        <w:t>/</w:t>
+      </w:r>
+      <w:r>
+        <w:rPr>
+          <w:rFonts w:hint="eastAsia"/>
+        </w:rPr>
+        <w:t>背景的概率密度模型。</w:t>
+      </w:r>
+      <w:proofErr w:type="gramStart"/>
+      <w:r>
+        <w:rPr>
+          <w:rFonts w:hint="eastAsia"/>
+        </w:rPr>
+        <w:t>借助</w:t>
+      </w:r>
+      <w:r>
+        <w:rPr>
+          <w:rFonts w:hint="eastAsia"/>
+        </w:rPr>
+        <w:t>图割理论</w:t>
+      </w:r>
+      <w:proofErr w:type="gramEnd"/>
+      <w:r>
+        <w:rPr>
+          <w:rFonts w:hint="eastAsia"/>
+        </w:rPr>
+        <w:t>，图像分割问题可表示为</w:t>
       </w:r>
     </w:p>
     <w:p>
@@ -1447,24 +1784,13 @@
       </w:r>
       <w:r>
         <w:rPr>
-          <w:position w:val="-24"/>
-        </w:rPr>
-        <w:object w:dxaOrig="2780" w:dyaOrig="620">
-          <v:shape id="_x0000_i1027" type="#_x0000_t75" style="width:140.25pt;height:30.4pt" o:ole="">
-            <v:imagedata r:id="rId60" o:title=""/>
-          </v:shape>
-          <o:OLEObject Type="Embed" ProgID="Equation.DSMT4" ShapeID="_x0000_i1027" DrawAspect="Content" ObjectID="_1509198899" r:id="rId61"/>
-        </w:object>
-      </w:r>
-      <w:r>
-        <w:rPr>
-          <w:position w:val="-4"/>
-        </w:rPr>
-        <w:object w:dxaOrig="180" w:dyaOrig="279">
-          <v:shape id="_x0000_i1028" type="#_x0000_t75" style="width:7.5pt;height:15pt" o:ole="">
-            <v:imagedata r:id="rId62" o:title=""/>
-          </v:shape>
-          <o:OLEObject Type="Embed" ProgID="Equation.DSMT4" ShapeID="_x0000_i1028" DrawAspect="Content" ObjectID="_1509198900" r:id="rId63"/>
+          <w:position w:val="-20"/>
+        </w:rPr>
+        <w:object w:dxaOrig="1939" w:dyaOrig="440">
+          <v:shape id="_x0000_i1706" type="#_x0000_t75" style="width:97.15pt;height:22.15pt" o:ole="">
+            <v:imagedata r:id="rId74" o:title=""/>
+          </v:shape>
+          <o:OLEObject Type="Embed" ProgID="Equation.DSMT4" ShapeID="_x0000_i1706" DrawAspect="Content" ObjectID="_1509284700" r:id="rId75"/>
         </w:object>
       </w:r>
       <w:r>
@@ -1520,6 +1846,555 @@
     <w:p>
       <w:pPr>
         <w:rPr>
+          <w:rFonts w:hint="eastAsia"/>
+        </w:rPr>
+      </w:pPr>
+      <w:proofErr w:type="spellStart"/>
+      <w:r>
+        <w:t>GrabCut</w:t>
+      </w:r>
+      <w:proofErr w:type="spellEnd"/>
+      <w:r>
+        <w:t>算法基本步骤包括：首先，</w:t>
+      </w:r>
+      <w:r>
+        <w:t>由</w:t>
+      </w:r>
+      <w:r>
+        <w:t>用户在前景周围画一个矩形，通过</w:t>
+      </w:r>
+      <w:r>
+        <w:t>“</w:t>
+      </w:r>
+      <w:r>
+        <w:t>非完全标号</w:t>
+      </w:r>
+      <w:r>
+        <w:t>”</w:t>
+      </w:r>
+      <w:r>
+        <w:t>的方式来标定图像的背景区域</w:t>
+      </w:r>
+      <w:r>
+        <w:rPr>
+          <w:position w:val="-12"/>
+        </w:rPr>
+        <w:object w:dxaOrig="279" w:dyaOrig="360">
+          <v:shape id="_x0000_i1709" type="#_x0000_t75" style="width:13.9pt;height:18pt" o:ole="">
+            <v:imagedata r:id="rId76" o:title=""/>
+          </v:shape>
+          <o:OLEObject Type="Embed" ProgID="Equation.DSMT4" ShapeID="_x0000_i1709" DrawAspect="Content" ObjectID="_1509284701" r:id="rId77"/>
+        </w:object>
+      </w:r>
+      <w:r>
+        <w:t>（</w:t>
+      </w:r>
+      <w:proofErr w:type="spellStart"/>
+      <w:r>
+        <w:rPr>
+          <w:rFonts w:hint="eastAsia"/>
+        </w:rPr>
+        <w:t>Trimap</w:t>
+      </w:r>
+      <w:proofErr w:type="spellEnd"/>
+      <w:r>
+        <w:rPr>
+          <w:rFonts w:hint="eastAsia"/>
+        </w:rPr>
+        <w:t xml:space="preserve"> Backgrou</w:t>
+      </w:r>
+      <w:r>
+        <w:t>n</w:t>
+      </w:r>
+      <w:r>
+        <w:rPr>
+          <w:rFonts w:hint="eastAsia"/>
+        </w:rPr>
+        <w:t>d</w:t>
+      </w:r>
+      <w:r>
+        <w:t>）和未知区域</w:t>
+      </w:r>
+      <w:r>
+        <w:rPr>
+          <w:position w:val="-12"/>
+        </w:rPr>
+        <w:object w:dxaOrig="260" w:dyaOrig="360">
+          <v:shape id="_x0000_i1712" type="#_x0000_t75" style="width:13.15pt;height:18pt" o:ole="">
+            <v:imagedata r:id="rId78" o:title=""/>
+          </v:shape>
+          <o:OLEObject Type="Embed" ProgID="Equation.DSMT4" ShapeID="_x0000_i1712" DrawAspect="Content" ObjectID="_1509284702" r:id="rId79"/>
+        </w:object>
+      </w:r>
+      <w:r>
+        <w:t>（</w:t>
+      </w:r>
+      <w:proofErr w:type="spellStart"/>
+      <w:r>
+        <w:rPr>
+          <w:rFonts w:hint="eastAsia"/>
+        </w:rPr>
+        <w:t>Trimap</w:t>
+      </w:r>
+      <w:proofErr w:type="spellEnd"/>
+      <w:r>
+        <w:rPr>
+          <w:rFonts w:hint="eastAsia"/>
+        </w:rPr>
+        <w:t xml:space="preserve"> Unknown</w:t>
+      </w:r>
+      <w:r>
+        <w:t>），</w:t>
+      </w:r>
+      <w:r>
+        <w:t>矩形框外为背景区域</w:t>
+      </w:r>
+      <w:r>
+        <w:t>，</w:t>
+      </w:r>
+      <w:r>
+        <w:t>矩形框内为未知区域</w:t>
+      </w:r>
+      <w:r>
+        <w:t>。</w:t>
+      </w:r>
+      <w:r>
+        <w:rPr>
+          <w:rFonts w:hint="eastAsia"/>
+        </w:rPr>
+        <w:t>将</w:t>
+      </w:r>
+      <w:r>
+        <w:rPr>
+          <w:rFonts w:hint="eastAsia"/>
+        </w:rPr>
+        <w:t>未知区域内的像素标注为</w:t>
+      </w:r>
+      <w:r>
+        <w:rPr>
+          <w:rFonts w:hint="eastAsia"/>
+        </w:rPr>
+        <w:t>1</w:t>
+      </w:r>
+      <w:r>
+        <w:rPr>
+          <w:rFonts w:hint="eastAsia"/>
+        </w:rPr>
+        <w:t>，背景区域</w:t>
+      </w:r>
+      <w:r>
+        <w:rPr>
+          <w:rFonts w:hint="eastAsia"/>
+        </w:rPr>
+        <w:t>内</w:t>
+      </w:r>
+      <w:r>
+        <w:rPr>
+          <w:rFonts w:hint="eastAsia"/>
+        </w:rPr>
+        <w:t>的像素标注为</w:t>
+      </w:r>
+      <w:r>
+        <w:rPr>
+          <w:rFonts w:hint="eastAsia"/>
+        </w:rPr>
+        <w:t>0</w:t>
+      </w:r>
+      <w:r>
+        <w:rPr>
+          <w:rFonts w:hint="eastAsia"/>
+        </w:rPr>
+        <w:t>，目标区域</w:t>
+      </w:r>
+      <w:r>
+        <w:rPr>
+          <w:position w:val="-12"/>
+        </w:rPr>
+        <w:object w:dxaOrig="279" w:dyaOrig="360">
+          <v:shape id="_x0000_i1715" type="#_x0000_t75" style="width:13.9pt;height:18pt" o:ole="">
+            <v:imagedata r:id="rId80" o:title=""/>
+          </v:shape>
+          <o:OLEObject Type="Embed" ProgID="Equation.DSMT4" ShapeID="_x0000_i1715" DrawAspect="Content" ObjectID="_1509284703" r:id="rId81"/>
+        </w:object>
+      </w:r>
+      <w:r>
+        <w:rPr>
+          <w:rFonts w:hint="eastAsia"/>
+        </w:rPr>
+        <w:t>（</w:t>
+      </w:r>
+      <w:proofErr w:type="spellStart"/>
+      <w:r>
+        <w:rPr>
+          <w:rFonts w:hint="eastAsia"/>
+        </w:rPr>
+        <w:t>T</w:t>
+      </w:r>
+      <w:r>
+        <w:t>rimap</w:t>
+      </w:r>
+      <w:proofErr w:type="spellEnd"/>
+      <w:r>
+        <w:t xml:space="preserve"> Foreground</w:t>
+      </w:r>
+      <w:r>
+        <w:rPr>
+          <w:rFonts w:hint="eastAsia"/>
+        </w:rPr>
+        <w:t>）设为空。利用用户标定的背景区域和未知区域分别初始化前景</w:t>
+      </w:r>
+      <w:r>
+        <w:rPr>
+          <w:rFonts w:hint="eastAsia"/>
+        </w:rPr>
+        <w:t>/</w:t>
+      </w:r>
+      <w:r>
+        <w:rPr>
+          <w:rFonts w:hint="eastAsia"/>
+        </w:rPr>
+        <w:t>背景</w:t>
+      </w:r>
+      <w:r>
+        <w:rPr>
+          <w:rFonts w:hint="eastAsia"/>
+        </w:rPr>
+        <w:t>GMM</w:t>
+      </w:r>
+      <w:r>
+        <w:rPr>
+          <w:rFonts w:hint="eastAsia"/>
+        </w:rPr>
+        <w:t>。然后将把未知区域</w:t>
+      </w:r>
+      <w:r>
+        <w:rPr>
+          <w:position w:val="-12"/>
+        </w:rPr>
+        <w:object w:dxaOrig="260" w:dyaOrig="360">
+          <v:shape id="_x0000_i1716" type="#_x0000_t75" style="width:13.15pt;height:18pt" o:ole="">
+            <v:imagedata r:id="rId78" o:title=""/>
+          </v:shape>
+          <o:OLEObject Type="Embed" ProgID="Equation.DSMT4" ShapeID="_x0000_i1716" DrawAspect="Content" ObjectID="_1509284704" r:id="rId82"/>
+        </w:object>
+      </w:r>
+      <w:r>
+        <w:rPr>
+          <w:rFonts w:hint="eastAsia"/>
+        </w:rPr>
+        <w:t>划分为前景</w:t>
+      </w:r>
+      <w:r>
+        <w:rPr>
+          <w:rFonts w:hint="eastAsia"/>
+        </w:rPr>
+        <w:t>/</w:t>
+      </w:r>
+      <w:r>
+        <w:rPr>
+          <w:rFonts w:hint="eastAsia"/>
+        </w:rPr>
+        <w:t>背景两类，对新划分的前景</w:t>
+      </w:r>
+      <w:r>
+        <w:rPr>
+          <w:rFonts w:hint="eastAsia"/>
+        </w:rPr>
+        <w:t>/</w:t>
+      </w:r>
+      <w:r>
+        <w:rPr>
+          <w:rFonts w:hint="eastAsia"/>
+        </w:rPr>
+        <w:t>背景像素进行切割，更新</w:t>
+      </w:r>
+      <w:r>
+        <w:rPr>
+          <w:rFonts w:hint="eastAsia"/>
+        </w:rPr>
+        <w:t>GMM</w:t>
+      </w:r>
+      <w:r>
+        <w:rPr>
+          <w:rFonts w:hint="eastAsia"/>
+        </w:rPr>
+        <w:t>。在新的</w:t>
+      </w:r>
+      <w:r>
+        <w:rPr>
+          <w:rFonts w:hint="eastAsia"/>
+        </w:rPr>
+        <w:t>GMM</w:t>
+      </w:r>
+      <w:r>
+        <w:rPr>
+          <w:rFonts w:hint="eastAsia"/>
+        </w:rPr>
+        <w:t>参数下继续对未知区域</w:t>
+      </w:r>
+      <w:r>
+        <w:rPr>
+          <w:position w:val="-12"/>
+        </w:rPr>
+        <w:object w:dxaOrig="260" w:dyaOrig="360">
+          <v:shape id="_x0000_i1717" type="#_x0000_t75" style="width:13.15pt;height:18pt" o:ole="">
+            <v:imagedata r:id="rId78" o:title=""/>
+          </v:shape>
+          <o:OLEObject Type="Embed" ProgID="Equation.DSMT4" ShapeID="_x0000_i1717" DrawAspect="Content" ObjectID="_1509284705" r:id="rId83"/>
+        </w:object>
+      </w:r>
+      <w:r>
+        <w:rPr>
+          <w:rFonts w:hint="eastAsia"/>
+        </w:rPr>
+        <w:t>进行划分，迭代直至满足收敛条件，最终确定</w:t>
+      </w:r>
+      <w:r>
+        <w:rPr>
+          <w:rFonts w:hint="eastAsia"/>
+        </w:rPr>
+        <w:t>GMM</w:t>
+      </w:r>
+      <w:r>
+        <w:rPr>
+          <w:rFonts w:hint="eastAsia"/>
+        </w:rPr>
+        <w:t>参数。利用最终的</w:t>
+      </w:r>
+      <w:r>
+        <w:rPr>
+          <w:rFonts w:hint="eastAsia"/>
+        </w:rPr>
+        <w:t>GMM</w:t>
+      </w:r>
+      <w:r>
+        <w:rPr>
+          <w:rFonts w:hint="eastAsia"/>
+        </w:rPr>
+        <w:t>对未知区域进行一次切割，最终得到前景图像。</w:t>
+      </w:r>
+    </w:p>
+    <w:p>
+      <w:r>
+        <w:t>SIFT</w:t>
+      </w:r>
+      <w:r>
+        <w:t>算法</w:t>
+      </w:r>
+    </w:p>
+    <w:p>
+      <w:r>
+        <w:rPr>
+          <w:rFonts w:hint="eastAsia"/>
+        </w:rPr>
+        <w:t>图像的高斯尺度空间</w:t>
+      </w:r>
+    </w:p>
+    <w:p>
+      <w:r>
+        <w:t>尺度空间理论的出现是为了模拟图像数据的多尺度特征。</w:t>
+      </w:r>
+      <w:proofErr w:type="spellStart"/>
+      <w:r>
+        <w:t>Koenderink</w:t>
+      </w:r>
+      <w:proofErr w:type="spellEnd"/>
+      <w:r>
+        <w:t>与</w:t>
+      </w:r>
+      <w:proofErr w:type="spellStart"/>
+      <w:r>
+        <w:rPr>
+          <w:rFonts w:hint="eastAsia"/>
+        </w:rPr>
+        <w:t>Lindeberg</w:t>
+      </w:r>
+      <w:proofErr w:type="spellEnd"/>
+      <w:r>
+        <w:rPr>
+          <w:rFonts w:hint="eastAsia"/>
+        </w:rPr>
+        <w:t>证明了高斯卷积核是唯一的线性尺度核。一副图像的尺度空间被定义为：</w:t>
+      </w:r>
+      <w:r>
+        <w:tab/>
+      </w:r>
+    </w:p>
+    <w:p>
+      <w:pPr>
+        <w:pStyle w:val="MTDisplayEquation"/>
+      </w:pPr>
+      <w:r>
+        <w:tab/>
+      </w:r>
+      <w:r>
+        <w:rPr>
+          <w:position w:val="-10"/>
+        </w:rPr>
+        <w:object w:dxaOrig="2940" w:dyaOrig="320">
+          <v:shape id="_x0000_i1025" type="#_x0000_t75" style="width:147.75pt;height:15pt" o:ole="">
+            <v:imagedata r:id="rId84" o:title=""/>
+          </v:shape>
+          <o:OLEObject Type="Embed" ProgID="Equation.DSMT4" ShapeID="_x0000_i1025" DrawAspect="Content" ObjectID="_1509284706" r:id="rId85"/>
+        </w:object>
+      </w:r>
+      <w:r>
+        <w:t xml:space="preserve"> </w:t>
+      </w:r>
+      <w:r>
+        <w:tab/>
+      </w:r>
+      <w:r>
+        <w:fldChar w:fldCharType="begin"/>
+      </w:r>
+      <w:r>
+        <w:instrText xml:space="preserve"> MACROBUTTON MTPlaceRef \* MERGEFORMAT </w:instrText>
+      </w:r>
+      <w:r>
+        <w:fldChar w:fldCharType="begin"/>
+      </w:r>
+      <w:r>
+        <w:instrText xml:space="preserve"> SEQ MTEqn \h \* MERGEFORMAT </w:instrText>
+      </w:r>
+      <w:r>
+        <w:fldChar w:fldCharType="end"/>
+      </w:r>
+      <w:r>
+        <w:instrText>(</w:instrText>
+      </w:r>
+      <w:fldSimple w:instr=" SEQ MTSec \c \* Arabic \* MERGEFORMAT ">
+        <w:r>
+          <w:rPr>
+            <w:noProof/>
+          </w:rPr>
+          <w:instrText>1</w:instrText>
+        </w:r>
+      </w:fldSimple>
+      <w:r>
+        <w:instrText>.</w:instrText>
+      </w:r>
+      <w:fldSimple w:instr=" SEQ MTEqn \c \* Arabic \* MERGEFORMAT ">
+        <w:r>
+          <w:rPr>
+            <w:noProof/>
+          </w:rPr>
+          <w:instrText>4</w:instrText>
+        </w:r>
+      </w:fldSimple>
+      <w:r>
+        <w:instrText>)</w:instrText>
+      </w:r>
+      <w:r>
+        <w:fldChar w:fldCharType="end"/>
+      </w:r>
+    </w:p>
+    <w:p>
+      <w:r>
+        <w:t>其中</w:t>
+      </w:r>
+      <w:r>
+        <w:rPr>
+          <w:position w:val="-10"/>
+        </w:rPr>
+        <w:object w:dxaOrig="999" w:dyaOrig="320">
+          <v:shape id="_x0000_i1026" type="#_x0000_t75" style="width:49.15pt;height:15pt" o:ole="">
+            <v:imagedata r:id="rId86" o:title=""/>
+          </v:shape>
+          <o:OLEObject Type="Embed" ProgID="Equation.DSMT4" ShapeID="_x0000_i1026" DrawAspect="Content" ObjectID="_1509284707" r:id="rId87"/>
+        </w:object>
+      </w:r>
+      <w:r>
+        <w:t>为尺度可变高斯函数</w:t>
+      </w:r>
+      <w:r>
+        <w:rPr>
+          <w:rFonts w:hint="eastAsia"/>
+        </w:rPr>
+        <w:t>：</w:t>
+      </w:r>
+    </w:p>
+    <w:p>
+      <w:pPr>
+        <w:pStyle w:val="MTDisplayEquation"/>
+      </w:pPr>
+      <w:r>
+        <w:tab/>
+      </w:r>
+      <w:r>
+        <w:rPr>
+          <w:position w:val="-24"/>
+        </w:rPr>
+        <w:object w:dxaOrig="2780" w:dyaOrig="620">
+          <v:shape id="_x0000_i1027" type="#_x0000_t75" style="width:140.25pt;height:30.4pt" o:ole="">
+            <v:imagedata r:id="rId88" o:title=""/>
+          </v:shape>
+          <o:OLEObject Type="Embed" ProgID="Equation.DSMT4" ShapeID="_x0000_i1027" DrawAspect="Content" ObjectID="_1509284708" r:id="rId89"/>
+        </w:object>
+      </w:r>
+      <w:r>
+        <w:rPr>
+          <w:position w:val="-4"/>
+        </w:rPr>
+        <w:object w:dxaOrig="180" w:dyaOrig="279">
+          <v:shape id="_x0000_i1028" type="#_x0000_t75" style="width:7.5pt;height:15pt" o:ole="">
+            <v:imagedata r:id="rId90" o:title=""/>
+          </v:shape>
+          <o:OLEObject Type="Embed" ProgID="Equation.DSMT4" ShapeID="_x0000_i1028" DrawAspect="Content" ObjectID="_1509284709" r:id="rId91"/>
+        </w:object>
+      </w:r>
+      <w:r>
+        <w:t xml:space="preserve"> </w:t>
+      </w:r>
+      <w:r>
+        <w:tab/>
+      </w:r>
+      <w:r>
+        <w:fldChar w:fldCharType="begin"/>
+      </w:r>
+      <w:r>
+        <w:instrText xml:space="preserve"> MACROBUTTON MTPlaceRef \* MERGEFORMAT </w:instrText>
+      </w:r>
+      <w:r>
+        <w:fldChar w:fldCharType="begin"/>
+      </w:r>
+      <w:r>
+        <w:instrText xml:space="preserve"> SEQ MTEqn \h \* MERGEFORMAT </w:instrText>
+      </w:r>
+      <w:r>
+        <w:fldChar w:fldCharType="end"/>
+      </w:r>
+      <w:r>
+        <w:instrText>(</w:instrText>
+      </w:r>
+      <w:fldSimple w:instr=" SEQ MTSec \c \* Arabic \* MERGEFORMAT ">
+        <w:r>
+          <w:rPr>
+            <w:noProof/>
+          </w:rPr>
+          <w:instrText>1</w:instrText>
+        </w:r>
+      </w:fldSimple>
+      <w:r>
+        <w:instrText>.</w:instrText>
+      </w:r>
+      <w:fldSimple w:instr=" SEQ MTEqn \c \* Arabic \* MERGEFORMAT ">
+        <w:r>
+          <w:rPr>
+            <w:noProof/>
+          </w:rPr>
+          <w:instrText>5</w:instrText>
+        </w:r>
+      </w:fldSimple>
+      <w:r>
+        <w:instrText>)</w:instrText>
+      </w:r>
+      <w:r>
+        <w:fldChar w:fldCharType="end"/>
+      </w:r>
+    </w:p>
+    <w:p>
+      <w:pPr>
+        <w:rPr>
           <w:rFonts w:ascii="Cambria Math" w:hAnsi="Cambria Math" w:hint="eastAsia"/>
         </w:rPr>
       </w:pPr>
@@ -1535,9 +2410,9 @@
         </w:rPr>
         <w:object w:dxaOrig="580" w:dyaOrig="320">
           <v:shape id="_x0000_i1029" type="#_x0000_t75" style="width:30.4pt;height:15pt" o:ole="">
-            <v:imagedata r:id="rId64" o:title=""/>
-          </v:shape>
-          <o:OLEObject Type="Embed" ProgID="Equation.DSMT4" ShapeID="_x0000_i1029" DrawAspect="Content" ObjectID="_1509198901" r:id="rId65"/>
+            <v:imagedata r:id="rId92" o:title=""/>
+          </v:shape>
+          <o:OLEObject Type="Embed" ProgID="Equation.DSMT4" ShapeID="_x0000_i1029" DrawAspect="Content" ObjectID="_1509284710" r:id="rId93"/>
         </w:object>
       </w:r>
       <w:r>
@@ -1549,9 +2424,9 @@
         </w:rPr>
         <w:object w:dxaOrig="220" w:dyaOrig="220">
           <v:shape id="_x0000_i1030" type="#_x0000_t75" style="width:11.25pt;height:11.25pt" o:ole="">
-            <v:imagedata r:id="rId66" o:title=""/>
-          </v:shape>
-          <o:OLEObject Type="Embed" ProgID="Equation.DSMT4" ShapeID="_x0000_i1030" DrawAspect="Content" ObjectID="_1509198902" r:id="rId67"/>
+            <v:imagedata r:id="rId94" o:title=""/>
+          </v:shape>
+          <o:OLEObject Type="Embed" ProgID="Equation.DSMT4" ShapeID="_x0000_i1030" DrawAspect="Content" ObjectID="_1509284711" r:id="rId95"/>
         </w:object>
       </w:r>
       <w:r>
@@ -1735,9 +2610,9 @@
         </w:rPr>
         <w:object w:dxaOrig="999" w:dyaOrig="320">
           <v:shape id="_x0000_i1031" type="#_x0000_t75" style="width:49.15pt;height:15pt" o:ole="">
-            <v:imagedata r:id="rId68" o:title=""/>
-          </v:shape>
-          <o:OLEObject Type="Embed" ProgID="Equation.DSMT4" ShapeID="_x0000_i1031" DrawAspect="Content" ObjectID="_1509198903" r:id="rId69"/>
+            <v:imagedata r:id="rId96" o:title=""/>
+          </v:shape>
+          <o:OLEObject Type="Embed" ProgID="Equation.DSMT4" ShapeID="_x0000_i1031" DrawAspect="Content" ObjectID="_1509284712" r:id="rId97"/>
         </w:object>
       </w:r>
       <w:r>
@@ -1757,9 +2632,9 @@
         </w:rPr>
         <w:object w:dxaOrig="180" w:dyaOrig="279">
           <v:shape id="_x0000_i1032" type="#_x0000_t75" style="width:7.5pt;height:15pt" o:ole="">
-            <v:imagedata r:id="rId62" o:title=""/>
-          </v:shape>
-          <o:OLEObject Type="Embed" ProgID="Equation.DSMT4" ShapeID="_x0000_i1032" DrawAspect="Content" ObjectID="_1509198904" r:id="rId70"/>
+            <v:imagedata r:id="rId90" o:title=""/>
+          </v:shape>
+          <o:OLEObject Type="Embed" ProgID="Equation.DSMT4" ShapeID="_x0000_i1032" DrawAspect="Content" ObjectID="_1509284713" r:id="rId98"/>
         </w:object>
       </w:r>
       <w:r>
@@ -1768,9 +2643,9 @@
         </w:rPr>
         <w:object w:dxaOrig="6740" w:dyaOrig="320">
           <v:shape id="_x0000_i1033" type="#_x0000_t75" style="width:337.5pt;height:15pt" o:ole="">
-            <v:imagedata r:id="rId71" o:title=""/>
-          </v:shape>
-          <o:OLEObject Type="Embed" ProgID="Equation.DSMT4" ShapeID="_x0000_i1033" DrawAspect="Content" ObjectID="_1509198905" r:id="rId72"/>
+            <v:imagedata r:id="rId99" o:title=""/>
+          </v:shape>
+          <o:OLEObject Type="Embed" ProgID="Equation.DSMT4" ShapeID="_x0000_i1033" DrawAspect="Content" ObjectID="_1509284714" r:id="rId100"/>
         </w:object>
       </w:r>
       <w:r>
@@ -1834,7 +2709,7 @@
         <w:rPr>
           <w:noProof/>
         </w:rPr>
-        <w:instrText>4</w:instrText>
+        <w:instrText>6</w:instrText>
       </w:r>
       <w:r>
         <w:rPr>
@@ -1897,7 +2772,7 @@
                     <pic:cNvPicPr/>
                   </pic:nvPicPr>
                   <pic:blipFill>
-                    <a:blip r:embed="rId73"/>
+                    <a:blip r:embed="rId101"/>
                     <a:stretch>
                       <a:fillRect/>
                     </a:stretch>
@@ -2075,7 +2950,7 @@
                     <pic:cNvPicPr/>
                   </pic:nvPicPr>
                   <pic:blipFill>
-                    <a:blip r:embed="rId74"/>
+                    <a:blip r:embed="rId102"/>
                     <a:stretch>
                       <a:fillRect/>
                     </a:stretch>
@@ -2264,7 +3139,6 @@
         <w:pStyle w:val="MTDisplayEquation"/>
       </w:pPr>
       <w:r>
-        <w:lastRenderedPageBreak/>
         <w:tab/>
       </w:r>
       <w:r>
@@ -2273,9 +3147,9 @@
         </w:rPr>
         <w:object w:dxaOrig="180" w:dyaOrig="279">
           <v:shape id="_x0000_i1034" type="#_x0000_t75" style="width:7.5pt;height:15pt" o:ole="">
-            <v:imagedata r:id="rId62" o:title=""/>
-          </v:shape>
-          <o:OLEObject Type="Embed" ProgID="Equation.DSMT4" ShapeID="_x0000_i1034" DrawAspect="Content" ObjectID="_1509198906" r:id="rId75"/>
+            <v:imagedata r:id="rId90" o:title=""/>
+          </v:shape>
+          <o:OLEObject Type="Embed" ProgID="Equation.DSMT4" ShapeID="_x0000_i1034" DrawAspect="Content" ObjectID="_1509284715" r:id="rId103"/>
         </w:object>
       </w:r>
       <w:r>
@@ -2287,9 +3161,9 @@
         </w:rPr>
         <w:object w:dxaOrig="6160" w:dyaOrig="440">
           <v:shape id="_x0000_i1035" type="#_x0000_t75" style="width:307.15pt;height:22.9pt" o:ole="">
-            <v:imagedata r:id="rId76" o:title=""/>
-          </v:shape>
-          <o:OLEObject Type="Embed" ProgID="Equation.DSMT4" ShapeID="_x0000_i1035" DrawAspect="Content" ObjectID="_1509198907" r:id="rId77"/>
+            <v:imagedata r:id="rId104" o:title=""/>
+          </v:shape>
+          <o:OLEObject Type="Embed" ProgID="Equation.DSMT4" ShapeID="_x0000_i1035" DrawAspect="Content" ObjectID="_1509284716" r:id="rId105"/>
         </w:object>
       </w:r>
       <w:r>
@@ -2350,7 +3224,7 @@
         <w:rPr>
           <w:noProof/>
         </w:rPr>
-        <w:instrText>5</w:instrText>
+        <w:instrText>7</w:instrText>
       </w:r>
       <w:r>
         <w:rPr>
@@ -2378,9 +3252,9 @@
         </w:rPr>
         <w:object w:dxaOrig="6440" w:dyaOrig="320">
           <v:shape id="_x0000_i1036" type="#_x0000_t75" style="width:322.15pt;height:15pt" o:ole="">
-            <v:imagedata r:id="rId78" o:title=""/>
-          </v:shape>
-          <o:OLEObject Type="Embed" ProgID="Equation.DSMT4" ShapeID="_x0000_i1036" DrawAspect="Content" ObjectID="_1509198908" r:id="rId79"/>
+            <v:imagedata r:id="rId106" o:title=""/>
+          </v:shape>
+          <o:OLEObject Type="Embed" ProgID="Equation.DSMT4" ShapeID="_x0000_i1036" DrawAspect="Content" ObjectID="_1509284717" r:id="rId107"/>
         </w:object>
       </w:r>
       <w:r>
@@ -2444,7 +3318,7 @@
         <w:rPr>
           <w:noProof/>
         </w:rPr>
-        <w:instrText>6</w:instrText>
+        <w:instrText>8</w:instrText>
       </w:r>
       <w:r>
         <w:rPr>
@@ -2509,9 +3383,9 @@
         </w:rPr>
         <w:object w:dxaOrig="580" w:dyaOrig="320">
           <v:shape id="_x0000_i1037" type="#_x0000_t75" style="width:30.4pt;height:15pt" o:ole="">
-            <v:imagedata r:id="rId64" o:title=""/>
-          </v:shape>
-          <o:OLEObject Type="Embed" ProgID="Equation.DSMT4" ShapeID="_x0000_i1037" DrawAspect="Content" ObjectID="_1509198909" r:id="rId80"/>
+            <v:imagedata r:id="rId92" o:title=""/>
+          </v:shape>
+          <o:OLEObject Type="Embed" ProgID="Equation.DSMT4" ShapeID="_x0000_i1037" DrawAspect="Content" ObjectID="_1509284718" r:id="rId108"/>
         </w:object>
       </w:r>
       <w:r>
@@ -2540,9 +3414,9 @@
         </w:rPr>
         <w:object w:dxaOrig="220" w:dyaOrig="260">
           <v:shape id="_x0000_i1038" type="#_x0000_t75" style="width:11.25pt;height:11.25pt" o:ole="">
-            <v:imagedata r:id="rId81" o:title=""/>
-          </v:shape>
-          <o:OLEObject Type="Embed" ProgID="Equation.DSMT4" ShapeID="_x0000_i1038" DrawAspect="Content" ObjectID="_1509198910" r:id="rId82"/>
+            <v:imagedata r:id="rId109" o:title=""/>
+          </v:shape>
+          <o:OLEObject Type="Embed" ProgID="Equation.DSMT4" ShapeID="_x0000_i1038" DrawAspect="Content" ObjectID="_1509284719" r:id="rId110"/>
         </w:object>
       </w:r>
       <w:r>
@@ -2750,7 +3624,7 @@
                     <pic:cNvPicPr/>
                   </pic:nvPicPr>
                   <pic:blipFill>
-                    <a:blip r:embed="rId83"/>
+                    <a:blip r:embed="rId111"/>
                     <a:stretch>
                       <a:fillRect/>
                     </a:stretch>
@@ -2877,7 +3751,7 @@
                     <pic:cNvPicPr/>
                   </pic:nvPicPr>
                   <pic:blipFill>
-                    <a:blip r:embed="rId84"/>
+                    <a:blip r:embed="rId112"/>
                     <a:stretch>
                       <a:fillRect/>
                     </a:stretch>
@@ -2949,9 +3823,9 @@
         </w:rPr>
         <w:object w:dxaOrig="400" w:dyaOrig="380">
           <v:shape id="_x0000_i1039" type="#_x0000_t75" style="width:19.15pt;height:19.15pt" o:ole="">
-            <v:imagedata r:id="rId85" o:title=""/>
-          </v:shape>
-          <o:OLEObject Type="Embed" ProgID="Equation.DSMT4" ShapeID="_x0000_i1039" DrawAspect="Content" ObjectID="_1509198911" r:id="rId86"/>
+            <v:imagedata r:id="rId113" o:title=""/>
+          </v:shape>
+          <o:OLEObject Type="Embed" ProgID="Equation.DSMT4" ShapeID="_x0000_i1039" DrawAspect="Content" ObjectID="_1509284720" r:id="rId114"/>
         </w:object>
       </w:r>
       <w:r>
@@ -2969,9 +3843,9 @@
         </w:rPr>
         <w:object w:dxaOrig="340" w:dyaOrig="380">
           <v:shape id="_x0000_i1040" type="#_x0000_t75" style="width:15pt;height:19.15pt" o:ole="">
-            <v:imagedata r:id="rId87" o:title=""/>
-          </v:shape>
-          <o:OLEObject Type="Embed" ProgID="Equation.DSMT4" ShapeID="_x0000_i1040" DrawAspect="Content" ObjectID="_1509198912" r:id="rId88"/>
+            <v:imagedata r:id="rId115" o:title=""/>
+          </v:shape>
+          <o:OLEObject Type="Embed" ProgID="Equation.DSMT4" ShapeID="_x0000_i1040" DrawAspect="Content" ObjectID="_1509284721" r:id="rId116"/>
         </w:object>
       </w:r>
       <w:r>
@@ -3119,7 +3993,6 @@
         <w:rPr>
           <w:rFonts w:hint="eastAsia"/>
         </w:rPr>
-        <w:lastRenderedPageBreak/>
         <w:t>计算</w:t>
       </w:r>
       <w:r>
@@ -3324,9 +4197,9 @@
         </w:rPr>
         <w:object w:dxaOrig="15481" w:dyaOrig="11026">
           <v:shape id="_x0000_i1041" type="#_x0000_t75" style="width:462pt;height:329.65pt" o:ole="">
-            <v:imagedata r:id="rId89" o:title="" grayscale="t"/>
-          </v:shape>
-          <o:OLEObject Type="Embed" ProgID="Visio.Drawing.11" ShapeID="_x0000_i1041" DrawAspect="Content" ObjectID="_1509198913" r:id="rId90"/>
+            <v:imagedata r:id="rId117" o:title="" grayscale="t"/>
+          </v:shape>
+          <o:OLEObject Type="Embed" ProgID="Visio.Drawing.11" ShapeID="_x0000_i1041" DrawAspect="Content" ObjectID="_1509284722" r:id="rId118"/>
         </w:object>
       </w:r>
     </w:p>
@@ -3367,7 +4240,6 @@
           <w:rFonts w:hint="eastAsia"/>
           <w:noProof/>
         </w:rPr>
-        <w:lastRenderedPageBreak/>
         <w:drawing>
           <wp:inline distT="0" distB="0" distL="0" distR="0">
             <wp:extent cx="5267325" cy="3648075"/>
@@ -3386,7 +4258,7 @@
                     </pic:cNvPicPr>
                   </pic:nvPicPr>
                   <pic:blipFill>
-                    <a:blip r:embed="rId91" cstate="print">
+                    <a:blip r:embed="rId119" cstate="print">
                       <a:extLst>
                         <a:ext uri="{28A0092B-C50C-407E-A947-70E740481C1C}">
                           <a14:useLocalDpi xmlns:a14="http://schemas.microsoft.com/office/drawing/2010/main" val="0"/>
@@ -3862,8 +4734,6 @@
         </w:rPr>
         <w:t>性高、伸缩性强三个主要特点。</w:t>
       </w:r>
-      <w:bookmarkStart w:id="0" w:name="_GoBack"/>
-      <w:bookmarkEnd w:id="0"/>
     </w:p>
     <w:sectPr>
       <w:pgSz w:w="11906" w:h="16838"/>

--- a/论文.docx
+++ b/论文.docx
@@ -446,6 +446,7 @@
         </w:rPr>
       </w:pPr>
     </w:p>
+    <w:commentRangeStart w:id="3"/>
     <w:p>
       <w:pPr>
         <w:spacing w:line="600" w:lineRule="exact"/>
@@ -459,7 +460,6 @@
           <w:sz w:val="36"/>
         </w:rPr>
       </w:pPr>
-      <w:commentRangeStart w:id="3"/>
       <w:r>
         <w:rPr>
           <w:noProof/>
@@ -1208,7 +1208,6 @@
           <w:u w:val="single"/>
         </w:rPr>
       </w:pPr>
-      <w:proofErr w:type="gramStart"/>
       <w:r>
         <w:rPr>
           <w:rFonts w:hint="eastAsia"/>
@@ -1218,7 +1217,6 @@
         </w:rPr>
         <w:t>研</w:t>
       </w:r>
-      <w:proofErr w:type="gramEnd"/>
       <w:r>
         <w:rPr>
           <w:rFonts w:hint="eastAsia"/>
@@ -1967,9 +1965,6 @@
     <w:p>
       <w:pPr>
         <w:spacing w:line="400" w:lineRule="exact"/>
-        <w:rPr>
-          <w:rFonts w:hint="eastAsia"/>
-        </w:rPr>
         <w:sectPr>
           <w:headerReference w:type="default" r:id="rId10"/>
           <w:footerReference w:type="default" r:id="rId11"/>
@@ -1981,13 +1976,7 @@
         </w:sectPr>
       </w:pPr>
     </w:p>
-    <w:p>
-      <w:pPr>
-        <w:rPr>
-          <w:rFonts w:hint="eastAsia"/>
-        </w:rPr>
-      </w:pPr>
-    </w:p>
+    <w:p/>
     <w:p>
       <w:pPr>
         <w:pStyle w:val="1"/>
@@ -2522,55 +2511,7 @@
           <w:color w:val="000000"/>
           <w:sz w:val="24"/>
         </w:rPr>
-        <w:t xml:space="preserve">n this dissertation, a research has been made on the surface hydrophilic modification of porous </w:t>
-      </w:r>
-      <w:proofErr w:type="spellStart"/>
-      <w:r>
-        <w:rPr>
-          <w:color w:val="000000"/>
-          <w:sz w:val="24"/>
-        </w:rPr>
-        <w:t>polyvinylidene</w:t>
-      </w:r>
-      <w:proofErr w:type="spellEnd"/>
-      <w:r>
-        <w:rPr>
-          <w:color w:val="000000"/>
-          <w:sz w:val="24"/>
-        </w:rPr>
-        <w:t xml:space="preserve"> </w:t>
-      </w:r>
-      <w:proofErr w:type="gramStart"/>
-      <w:r>
-        <w:rPr>
-          <w:color w:val="000000"/>
-          <w:sz w:val="24"/>
-        </w:rPr>
-        <w:t>fluoride(</w:t>
-      </w:r>
-      <w:proofErr w:type="gramEnd"/>
-      <w:r>
-        <w:rPr>
-          <w:color w:val="000000"/>
-          <w:sz w:val="24"/>
-        </w:rPr>
-        <w:t xml:space="preserve">PVDF) membrane based on </w:t>
-      </w:r>
-      <w:proofErr w:type="spellStart"/>
-      <w:r>
-        <w:rPr>
-          <w:color w:val="000000"/>
-          <w:sz w:val="24"/>
-        </w:rPr>
-        <w:t>supramolecular</w:t>
-      </w:r>
-      <w:proofErr w:type="spellEnd"/>
-      <w:r>
-        <w:rPr>
-          <w:color w:val="000000"/>
-          <w:sz w:val="24"/>
-        </w:rPr>
-        <w:t xml:space="preserve"> chemistry process and its application in the treatment of low concentration oily wastewater. </w:t>
+        <w:t xml:space="preserve">n this dissertation, a research has been made on the surface hydrophilic modification of porous polyvinylidene fluoride(PVDF) membrane based on supramolecular chemistry process and its application in the treatment of low concentration oily wastewater. </w:t>
       </w:r>
     </w:p>
     <w:p>
@@ -2589,21 +2530,12 @@
         </w:rPr>
         <w:t xml:space="preserve">First, the mechanism of surface hydrophilic modification of PVDF membrane based on </w:t>
       </w:r>
-      <w:proofErr w:type="spellStart"/>
-      <w:r>
-        <w:rPr>
-          <w:color w:val="000000"/>
-          <w:sz w:val="24"/>
-        </w:rPr>
-        <w:t>supramolecular</w:t>
-      </w:r>
-      <w:proofErr w:type="spellEnd"/>
-      <w:r>
-        <w:rPr>
-          <w:color w:val="000000"/>
-          <w:sz w:val="24"/>
-        </w:rPr>
-        <w:t xml:space="preserve"> </w:t>
+      <w:r>
+        <w:rPr>
+          <w:color w:val="000000"/>
+          <w:sz w:val="24"/>
+        </w:rPr>
+        <w:t xml:space="preserve">supramolecular </w:t>
       </w:r>
       <w:commentRangeEnd w:id="12"/>
       <w:r>
@@ -2665,17 +2597,9 @@
         <w:rPr>
           <w:sz w:val="24"/>
         </w:rPr>
-        <w:t xml:space="preserve">PVDF </w:t>
-      </w:r>
-      <w:proofErr w:type="gramStart"/>
-      <w:r>
-        <w:rPr>
-          <w:sz w:val="24"/>
-        </w:rPr>
-        <w:t>membrane, ……</w:t>
+        <w:t>PVDF membrane, ……</w:t>
       </w:r>
       <w:commentRangeEnd w:id="14"/>
-      <w:proofErr w:type="gramEnd"/>
       <w:r>
         <w:rPr>
           <w:rStyle w:val="a6"/>
@@ -2719,13 +2643,7 @@
       </w:pPr>
     </w:p>
     <w:p/>
-    <w:p>
-      <w:pPr>
-        <w:rPr>
-          <w:rFonts w:hint="eastAsia"/>
-        </w:rPr>
-      </w:pPr>
-    </w:p>
+    <w:p/>
     <w:p>
       <w:r>
         <w:fldChar w:fldCharType="begin"/>
@@ -2907,7 +2825,6 @@
       <w:r>
         <w:t xml:space="preserve"> </w:t>
       </w:r>
-      <w:proofErr w:type="spellStart"/>
       <w:r>
         <w:rPr>
           <w:rFonts w:hint="eastAsia"/>
@@ -2917,7 +2834,6 @@
       <w:r>
         <w:t>Cut</w:t>
       </w:r>
-      <w:proofErr w:type="spellEnd"/>
       <w:r>
         <w:t>算法</w:t>
       </w:r>
@@ -3242,25 +3158,7 @@
           <w:color w:val="000000"/>
           <w:sz w:val="24"/>
         </w:rPr>
-        <w:t>半导体光催化氧化法处理废水是一种高效的新型水污染治理技术，它是利用紫外光照射半导体光催化剂，在水中产生氧化能力很强</w:t>
-      </w:r>
-      <w:proofErr w:type="gramStart"/>
-      <w:r>
-        <w:rPr>
-          <w:rFonts w:hint="eastAsia"/>
-          <w:color w:val="000000"/>
-          <w:sz w:val="24"/>
-        </w:rPr>
-        <w:t>的轻基自由基</w:t>
-      </w:r>
-      <w:proofErr w:type="gramEnd"/>
-      <w:r>
-        <w:rPr>
-          <w:rFonts w:hint="eastAsia"/>
-          <w:color w:val="000000"/>
-          <w:sz w:val="24"/>
-        </w:rPr>
-        <w:t>氧化水中污染物，使其经过一系列中间过程，最终生成</w:t>
+        <w:t>半导体光催化氧化法处理废水是一种高效的新型水污染治理技术，它是利用紫外光照射半导体光催化剂，在水中产生氧化能力很强的轻基自由基氧化水中污染物，使其经过一系列中间过程，最终生成</w:t>
       </w:r>
       <w:r>
         <w:rPr>
@@ -3294,7 +3192,6 @@
         </w:rPr>
         <w:t>年，日本科学家</w:t>
       </w:r>
-      <w:proofErr w:type="spellStart"/>
       <w:r>
         <w:rPr>
           <w:rFonts w:hint="eastAsia"/>
@@ -3303,7 +3200,6 @@
         </w:rPr>
         <w:t>Fujliiims</w:t>
       </w:r>
-      <w:proofErr w:type="spellEnd"/>
       <w:r>
         <w:rPr>
           <w:rFonts w:hint="eastAsia"/>
@@ -3400,7 +3296,6 @@
         <w:spacing w:line="400" w:lineRule="exact"/>
         <w:ind w:firstLine="480"/>
         <w:rPr>
-          <w:rFonts w:hint="eastAsia"/>
           <w:color w:val="000000"/>
           <w:sz w:val="24"/>
         </w:rPr>
@@ -3426,7 +3321,6 @@
         <w:spacing w:line="400" w:lineRule="exact"/>
         <w:ind w:firstLine="480"/>
         <w:rPr>
-          <w:rFonts w:hint="eastAsia"/>
           <w:color w:val="000000"/>
           <w:sz w:val="24"/>
         </w:rPr>
@@ -3566,7 +3460,6 @@
         <w:spacing w:line="400" w:lineRule="exact"/>
         <w:ind w:firstLine="480"/>
         <w:rPr>
-          <w:rFonts w:hint="eastAsia"/>
           <w:color w:val="000000"/>
           <w:sz w:val="24"/>
         </w:rPr>
@@ -3641,61 +3534,7 @@
           <w:color w:val="000000"/>
           <w:sz w:val="24"/>
         </w:rPr>
-        <w:t>比如</w:t>
-      </w:r>
-      <w:proofErr w:type="gramStart"/>
-      <w:r>
-        <w:rPr>
-          <w:rFonts w:hint="eastAsia"/>
-          <w:color w:val="000000"/>
-          <w:sz w:val="24"/>
-        </w:rPr>
-        <w:t>淘宝网</w:t>
-      </w:r>
-      <w:proofErr w:type="gramEnd"/>
-      <w:r>
-        <w:rPr>
-          <w:rFonts w:hint="eastAsia"/>
-          <w:color w:val="000000"/>
-          <w:sz w:val="24"/>
-        </w:rPr>
-        <w:t>、乐淘网上鞋城、</w:t>
-      </w:r>
-      <w:proofErr w:type="gramStart"/>
-      <w:r>
-        <w:rPr>
-          <w:rFonts w:hint="eastAsia"/>
-          <w:color w:val="000000"/>
-          <w:sz w:val="24"/>
-        </w:rPr>
-        <w:t>凡客诚</w:t>
-      </w:r>
-      <w:proofErr w:type="gramEnd"/>
-      <w:r>
-        <w:rPr>
-          <w:rFonts w:hint="eastAsia"/>
-          <w:color w:val="000000"/>
-          <w:sz w:val="24"/>
-        </w:rPr>
-        <w:t>品、</w:t>
-      </w:r>
-      <w:proofErr w:type="gramStart"/>
-      <w:r>
-        <w:rPr>
-          <w:rFonts w:hint="eastAsia"/>
-          <w:color w:val="000000"/>
-          <w:sz w:val="24"/>
-        </w:rPr>
-        <w:t>赶集网</w:t>
-      </w:r>
-      <w:proofErr w:type="gramEnd"/>
-      <w:r>
-        <w:rPr>
-          <w:rFonts w:hint="eastAsia"/>
-          <w:color w:val="000000"/>
-          <w:sz w:val="24"/>
-        </w:rPr>
-        <w:t>等等。和实体店购物不同的是</w:t>
+        <w:t>比如淘宝网、乐淘网上鞋城、凡客诚品、赶集网等等。和实体店购物不同的是</w:t>
       </w:r>
       <w:r>
         <w:rPr>
@@ -3800,7 +3639,6 @@
         <w:spacing w:line="400" w:lineRule="exact"/>
         <w:ind w:firstLine="480"/>
         <w:rPr>
-          <w:rFonts w:hint="eastAsia"/>
           <w:color w:val="000000"/>
           <w:sz w:val="24"/>
         </w:rPr>
@@ -3843,25 +3681,7 @@
           <w:color w:val="000000"/>
           <w:sz w:val="24"/>
         </w:rPr>
-        <w:t>一般的购物网站都是嵌入了百度、</w:t>
-      </w:r>
-      <w:proofErr w:type="gramStart"/>
-      <w:r>
-        <w:rPr>
-          <w:rFonts w:hint="eastAsia"/>
-          <w:color w:val="000000"/>
-          <w:sz w:val="24"/>
-        </w:rPr>
-        <w:t>搜狗等</w:t>
-      </w:r>
-      <w:proofErr w:type="gramEnd"/>
-      <w:r>
-        <w:rPr>
-          <w:rFonts w:hint="eastAsia"/>
-          <w:color w:val="000000"/>
-          <w:sz w:val="24"/>
-        </w:rPr>
-        <w:t>搜索功能来检索的</w:t>
+        <w:t>一般的购物网站都是嵌入了百度、搜狗等搜索功能来检索的</w:t>
       </w:r>
       <w:r>
         <w:rPr>
@@ -3902,7 +3722,6 @@
         <w:spacing w:line="400" w:lineRule="exact"/>
         <w:ind w:firstLine="480"/>
         <w:rPr>
-          <w:rFonts w:hint="eastAsia"/>
           <w:color w:val="000000"/>
           <w:sz w:val="24"/>
         </w:rPr>
@@ -4050,7 +3869,6 @@
         <w:spacing w:line="400" w:lineRule="exact"/>
         <w:ind w:firstLine="480"/>
         <w:rPr>
-          <w:rFonts w:hint="eastAsia"/>
           <w:color w:val="000000"/>
           <w:sz w:val="24"/>
         </w:rPr>
@@ -4077,7 +3895,16 @@
           <w:color w:val="000000"/>
           <w:sz w:val="24"/>
         </w:rPr>
-        <w:t>即为了直接呈现商品的信息</w:t>
+        <w:t>即为了直接呈现商品的信</w:t>
+      </w:r>
+      <w:r>
+        <w:rPr>
+          <w:rFonts w:hint="eastAsia"/>
+          <w:color w:val="000000"/>
+          <w:sz w:val="24"/>
+        </w:rPr>
+        <w:lastRenderedPageBreak/>
+        <w:t>息</w:t>
       </w:r>
       <w:r>
         <w:rPr>
@@ -4157,16 +3984,7 @@
           <w:color w:val="000000"/>
           <w:sz w:val="24"/>
         </w:rPr>
-        <w:t>商品销售方对商品信息分类的多样性。销</w:t>
-      </w:r>
-      <w:r>
-        <w:rPr>
-          <w:rFonts w:hint="eastAsia"/>
-          <w:color w:val="000000"/>
-          <w:sz w:val="24"/>
-        </w:rPr>
-        <w:lastRenderedPageBreak/>
-        <w:t>售人员是网上信息的发布者</w:t>
+        <w:t>商品销售方对商品信息分类的多样性。销售人员是网上信息的发布者</w:t>
       </w:r>
       <w:r>
         <w:rPr>
@@ -4383,7 +4201,6 @@
         <w:spacing w:line="400" w:lineRule="exact"/>
         <w:ind w:firstLine="480"/>
         <w:rPr>
-          <w:rFonts w:hint="eastAsia"/>
           <w:color w:val="000000"/>
           <w:sz w:val="24"/>
         </w:rPr>
@@ -4500,7 +4317,6 @@
         <w:ind w:firstLineChars="0" w:firstLine="0"/>
         <w:jc w:val="left"/>
         <w:rPr>
-          <w:rFonts w:hint="eastAsia"/>
           <w:b/>
           <w:sz w:val="24"/>
           <w:szCs w:val="24"/>
@@ -4541,7 +4357,6 @@
         <w:spacing w:line="400" w:lineRule="exact"/>
         <w:ind w:firstLine="602"/>
         <w:rPr>
-          <w:rFonts w:hint="eastAsia"/>
           <w:b/>
           <w:sz w:val="30"/>
           <w:szCs w:val="30"/>
@@ -4557,11 +4372,9 @@
       </w:r>
     </w:p>
     <w:p>
-      <w:proofErr w:type="gramStart"/>
       <w:r>
         <w:t>视觉词袋模型</w:t>
       </w:r>
-      <w:proofErr w:type="gramEnd"/>
     </w:p>
     <w:p>
       <w:r>
@@ -4592,28 +4405,12 @@
         <w:t>，被广泛应用于信息检索和文本分类</w:t>
       </w:r>
       <w:r>
-        <w:t>。</w:t>
-      </w:r>
-      <w:proofErr w:type="gramStart"/>
-      <w:r>
-        <w:t>视觉词袋模型是词袋模型</w:t>
-      </w:r>
-      <w:proofErr w:type="gramEnd"/>
-      <w:r>
-        <w:t>在计算机视觉领域的应用。它将图像映射为视觉单词的分布直方图，既保存了图像的局部特征又压缩了图像的描述。</w:t>
-      </w:r>
-    </w:p>
-    <w:p>
-      <w:r>
-        <w:t>视觉</w:t>
-      </w:r>
-      <w:proofErr w:type="gramStart"/>
-      <w:r>
-        <w:t>词袋实现</w:t>
-      </w:r>
-      <w:proofErr w:type="gramEnd"/>
-      <w:r>
-        <w:t>过程</w:t>
+        <w:t>。视觉词袋模型是词袋模型在计算机视觉领域的应用。它将图像映射为视觉单词的分布直方图，既保存了图像的局部特征又压缩了图像的描述。</w:t>
+      </w:r>
+    </w:p>
+    <w:p>
+      <w:r>
+        <w:t>视觉词袋实现过程</w:t>
       </w:r>
       <w:r>
         <w:t>如下</w:t>
@@ -4627,15 +4424,7 @@
     </w:p>
     <w:p>
       <w:r>
-        <w:t>步骤</w:t>
-      </w:r>
-      <w:proofErr w:type="gramStart"/>
-      <w:r>
-        <w:t>一</w:t>
-      </w:r>
-      <w:proofErr w:type="gramEnd"/>
-      <w:r>
-        <w:t>：特征提取。从图像集的图片中提取出所有局部特征。</w:t>
+        <w:t>步骤一：特征提取。从图像集的图片中提取出所有局部特征。</w:t>
       </w:r>
     </w:p>
     <w:p>
@@ -4684,10 +4473,10 @@
             <v:path o:extrusionok="f" gradientshapeok="t" o:connecttype="rect"/>
             <o:lock v:ext="edit" aspectratio="t"/>
           </v:shapetype>
-          <v:shape id="_x0000_i1278" type="#_x0000_t75" style="width:64.4pt;height:18.95pt" o:ole="">
+          <v:shape id="_x0000_i1025" type="#_x0000_t75" style="width:64.5pt;height:19.15pt" o:ole="">
             <v:imagedata r:id="rId14" o:title=""/>
           </v:shape>
-          <o:OLEObject Type="Embed" ProgID="Equation.DSMT4" ShapeID="_x0000_i1278" DrawAspect="Content" ObjectID="_1509545908" r:id="rId15"/>
+          <o:OLEObject Type="Embed" ProgID="Equation.DSMT4" ShapeID="_x0000_i1025" DrawAspect="Content" ObjectID="_1509889231" r:id="rId15"/>
         </w:object>
       </w:r>
       <w:r>
@@ -4726,34 +4515,24 @@
         </w:rPr>
         <w:t>n</w:t>
       </w:r>
-      <w:proofErr w:type="gramStart"/>
+      <w:r>
+        <w:rPr>
+          <w:rFonts w:hint="eastAsia"/>
+        </w:rPr>
+        <w:t>个观察值划分到</w:t>
+      </w:r>
+      <w:r>
+        <w:rPr>
+          <w:rFonts w:hint="eastAsia"/>
+        </w:rPr>
+        <w:t>k</w:t>
+      </w:r>
       <w:r>
         <w:rPr>
           <w:rFonts w:hint="eastAsia"/>
         </w:rPr>
         <w:t>个</w:t>
       </w:r>
-      <w:proofErr w:type="gramEnd"/>
-      <w:r>
-        <w:rPr>
-          <w:rFonts w:hint="eastAsia"/>
-        </w:rPr>
-        <w:t>观察值划分到</w:t>
-      </w:r>
-      <w:r>
-        <w:rPr>
-          <w:rFonts w:hint="eastAsia"/>
-        </w:rPr>
-        <w:t>k</w:t>
-      </w:r>
-      <w:proofErr w:type="gramStart"/>
-      <w:r>
-        <w:rPr>
-          <w:rFonts w:hint="eastAsia"/>
-        </w:rPr>
-        <w:t>个</w:t>
-      </w:r>
-      <w:proofErr w:type="gramEnd"/>
       <w:r>
         <w:rPr>
           <w:rFonts w:hint="eastAsia"/>
@@ -4765,10 +4544,10 @@
           <w:position w:val="-12"/>
         </w:rPr>
         <w:object w:dxaOrig="2400" w:dyaOrig="360" w14:anchorId="12830DFD">
-          <v:shape id="_x0000_i1279" type="#_x0000_t75" style="width:121.25pt;height:18.95pt" o:ole="">
+          <v:shape id="_x0000_i1026" type="#_x0000_t75" style="width:121.15pt;height:19.15pt" o:ole="">
             <v:imagedata r:id="rId16" o:title=""/>
           </v:shape>
-          <o:OLEObject Type="Embed" ProgID="Equation.DSMT4" ShapeID="_x0000_i1279" DrawAspect="Content" ObjectID="_1509545909" r:id="rId17"/>
+          <o:OLEObject Type="Embed" ProgID="Equation.DSMT4" ShapeID="_x0000_i1026" DrawAspect="Content" ObjectID="_1509889232" r:id="rId17"/>
         </w:object>
       </w:r>
       <w:r>
@@ -4782,10 +4561,10 @@
           <w:position w:val="-12"/>
         </w:rPr>
         <w:object w:dxaOrig="240" w:dyaOrig="360" w14:anchorId="48BC54BD">
-          <v:shape id="_x0000_i1280" type="#_x0000_t75" style="width:11.35pt;height:18.95pt" o:ole="">
+          <v:shape id="_x0000_i1027" type="#_x0000_t75" style="width:11.25pt;height:19.15pt" o:ole="">
             <v:imagedata r:id="rId18" o:title=""/>
           </v:shape>
-          <o:OLEObject Type="Embed" ProgID="Equation.DSMT4" ShapeID="_x0000_i1280" DrawAspect="Content" ObjectID="_1509545910" r:id="rId19"/>
+          <o:OLEObject Type="Embed" ProgID="Equation.DSMT4" ShapeID="_x0000_i1027" DrawAspect="Content" ObjectID="_1509889233" r:id="rId19"/>
         </w:object>
       </w:r>
       <w:r>
@@ -4799,10 +4578,10 @@
           <w:position w:val="-12"/>
         </w:rPr>
         <w:object w:dxaOrig="240" w:dyaOrig="360" w14:anchorId="7C0BA87A">
-          <v:shape id="_x0000_i1281" type="#_x0000_t75" style="width:11.35pt;height:18.95pt" o:ole="">
+          <v:shape id="_x0000_i1028" type="#_x0000_t75" style="width:11.25pt;height:19.15pt" o:ole="">
             <v:imagedata r:id="rId20" o:title=""/>
           </v:shape>
-          <o:OLEObject Type="Embed" ProgID="Equation.DSMT4" ShapeID="_x0000_i1281" DrawAspect="Content" ObjectID="_1509545911" r:id="rId21"/>
+          <o:OLEObject Type="Embed" ProgID="Equation.DSMT4" ShapeID="_x0000_i1028" DrawAspect="Content" ObjectID="_1509889234" r:id="rId21"/>
         </w:object>
       </w:r>
       <w:r>
@@ -4824,10 +4603,10 @@
           <w:position w:val="-34"/>
         </w:rPr>
         <w:object w:dxaOrig="2320" w:dyaOrig="740" w14:anchorId="664B5E02">
-          <v:shape id="_x0000_i1282" type="#_x0000_t75" style="width:117.45pt;height:37.9pt" o:ole="">
+          <v:shape id="_x0000_i1029" type="#_x0000_t75" style="width:117.4pt;height:37.9pt" o:ole="">
             <v:imagedata r:id="rId22" o:title=""/>
           </v:shape>
-          <o:OLEObject Type="Embed" ProgID="Equation.DSMT4" ShapeID="_x0000_i1282" DrawAspect="Content" ObjectID="_1509545912" r:id="rId23"/>
+          <o:OLEObject Type="Embed" ProgID="Equation.DSMT4" ShapeID="_x0000_i1029" DrawAspect="Content" ObjectID="_1509889235" r:id="rId23"/>
         </w:object>
       </w:r>
       <w:r>
@@ -4835,10 +4614,10 @@
           <w:position w:val="-4"/>
         </w:rPr>
         <w:object w:dxaOrig="180" w:dyaOrig="279" w14:anchorId="74625F25">
-          <v:shape id="_x0000_i1283" type="#_x0000_t75" style="width:7.6pt;height:15.15pt" o:ole="">
+          <v:shape id="_x0000_i1030" type="#_x0000_t75" style="width:7.5pt;height:15pt" o:ole="">
             <v:imagedata r:id="rId24" o:title=""/>
           </v:shape>
-          <o:OLEObject Type="Embed" ProgID="Equation.DSMT4" ShapeID="_x0000_i1283" DrawAspect="Content" ObjectID="_1509545913" r:id="rId25"/>
+          <o:OLEObject Type="Embed" ProgID="Equation.DSMT4" ShapeID="_x0000_i1030" DrawAspect="Content" ObjectID="_1509889236" r:id="rId25"/>
         </w:object>
       </w:r>
       <w:r>
@@ -4931,187 +4710,161 @@
         <w:rPr>
           <w:rFonts w:hint="eastAsia"/>
         </w:rPr>
-        <w:t>利用基于能量最小化框架的</w:t>
-      </w:r>
-      <w:proofErr w:type="gramStart"/>
+        <w:t>利用基于能量最小化框架的图割理论进行图像分割已成为近年来的一个研究热点。它的优势</w:t>
+      </w:r>
+      <w:r>
+        <w:rPr>
+          <w:rFonts w:hint="eastAsia"/>
+        </w:rPr>
+        <w:lastRenderedPageBreak/>
+        <w:t>包括它的全局最优求解能力以及结合了多种知识的统一图像分割框架。在此基础上，针对不同应用场景，人们提出了多种变种分割方法</w:t>
+      </w:r>
+      <w:r>
+        <w:rPr>
+          <w:rFonts w:hint="eastAsia"/>
+          <w:vertAlign w:val="superscript"/>
+        </w:rPr>
+        <w:t>[1-6]</w:t>
+      </w:r>
+      <w:r>
+        <w:rPr>
+          <w:rFonts w:hint="eastAsia"/>
+        </w:rPr>
+        <w:t>。</w:t>
+      </w:r>
+    </w:p>
+    <w:p>
+      <w:r>
+        <w:t>在</w:t>
+      </w:r>
+      <w:r>
+        <w:t>Interactive Graph Cuts</w:t>
+      </w:r>
+      <w:r>
+        <w:t>算法</w:t>
+      </w:r>
+      <w:r>
+        <w:rPr>
+          <w:vertAlign w:val="superscript"/>
+        </w:rPr>
+        <w:t>[x]</w:t>
+      </w:r>
+      <w:r>
+        <w:t>基础上，</w:t>
+      </w:r>
+      <w:r>
+        <w:t>Rother</w:t>
+      </w:r>
+      <w:r>
+        <w:t>等人提出了</w:t>
+      </w:r>
+      <w:r>
+        <w:t>GrabCut</w:t>
+      </w:r>
+      <w:r>
+        <w:t>算法。改进的内容包括：</w:t>
+      </w:r>
+      <w:r>
+        <w:rPr>
+          <w:rFonts w:hint="eastAsia"/>
+        </w:rPr>
+        <w:t>（</w:t>
+      </w:r>
+      <w:r>
+        <w:rPr>
+          <w:rFonts w:hint="eastAsia"/>
+        </w:rPr>
+        <w:t>1</w:t>
+      </w:r>
+      <w:r>
+        <w:rPr>
+          <w:rFonts w:hint="eastAsia"/>
+        </w:rPr>
+        <w:t>）</w:t>
+      </w:r>
+      <w:r>
+        <w:t>采用高斯混合模型（</w:t>
+      </w:r>
+      <w:r>
+        <w:rPr>
+          <w:rFonts w:hint="eastAsia"/>
+        </w:rPr>
+        <w:t>Gaussian Mixture Model</w:t>
+      </w:r>
+      <w:r>
+        <w:t>，</w:t>
+      </w:r>
+      <w:r>
+        <w:rPr>
+          <w:rFonts w:hint="eastAsia"/>
+        </w:rPr>
+        <w:t>GMM</w:t>
+      </w:r>
+      <w:r>
+        <w:t>）替代灰度直方图，支持彩色图像分割；</w:t>
+      </w:r>
+      <w:r>
+        <w:rPr>
+          <w:rFonts w:hint="eastAsia"/>
+        </w:rPr>
+        <w:t>（</w:t>
+      </w:r>
+      <w:r>
+        <w:rPr>
+          <w:rFonts w:hint="eastAsia"/>
+        </w:rPr>
+        <w:t>2</w:t>
+      </w:r>
+      <w:r>
+        <w:rPr>
+          <w:rFonts w:hint="eastAsia"/>
+        </w:rPr>
+        <w:t>）在</w:t>
+      </w:r>
+      <w:r>
+        <w:rPr>
+          <w:rFonts w:hint="eastAsia"/>
+        </w:rPr>
+        <w:t>GMM</w:t>
+      </w:r>
+      <w:r>
+        <w:rPr>
+          <w:rFonts w:hint="eastAsia"/>
+        </w:rPr>
+        <w:t>参数估计过程中，采用多次迭代算法替代一次最小估计；（</w:t>
+      </w:r>
+      <w:r>
+        <w:rPr>
+          <w:rFonts w:hint="eastAsia"/>
+        </w:rPr>
+        <w:t>3</w:t>
+      </w:r>
+      <w:r>
+        <w:rPr>
+          <w:rFonts w:hint="eastAsia"/>
+        </w:rPr>
+        <w:t>）算法采用非完全标号（</w:t>
+      </w:r>
+      <w:r>
+        <w:rPr>
+          <w:rFonts w:hint="eastAsia"/>
+        </w:rPr>
+        <w:t>incomplete labelling</w:t>
+      </w:r>
+      <w:r>
+        <w:rPr>
+          <w:rFonts w:hint="eastAsia"/>
+        </w:rPr>
+        <w:t>）的方式，降低了用户的交互工作量。</w:t>
+      </w:r>
+    </w:p>
+    <w:p>
       <w:r>
         <w:rPr>
           <w:rFonts w:hint="eastAsia"/>
         </w:rPr>
         <w:t>图割理论</w:t>
       </w:r>
-      <w:proofErr w:type="gramEnd"/>
-      <w:r>
-        <w:rPr>
-          <w:rFonts w:hint="eastAsia"/>
-        </w:rPr>
-        <w:t>进行图像分割已成为近年来的一个研究热点。它的优势</w:t>
-      </w:r>
-      <w:r>
-        <w:rPr>
-          <w:rFonts w:hint="eastAsia"/>
-        </w:rPr>
-        <w:t>包括它的全局最优求解能力以及结合了多种知识的统一图像分割框架。在此基础上，针对不同应用场景，人们提出了多种变种分割方法</w:t>
-      </w:r>
-      <w:r>
-        <w:rPr>
-          <w:rFonts w:hint="eastAsia"/>
-          <w:vertAlign w:val="superscript"/>
-        </w:rPr>
-        <w:t>[1-6]</w:t>
-      </w:r>
-      <w:r>
-        <w:rPr>
-          <w:rFonts w:hint="eastAsia"/>
-        </w:rPr>
-        <w:t>。</w:t>
-      </w:r>
-    </w:p>
-    <w:p>
-      <w:r>
-        <w:t>在</w:t>
-      </w:r>
-      <w:r>
-        <w:t>Interactive Graph Cuts</w:t>
-      </w:r>
-      <w:r>
-        <w:t>算法</w:t>
-      </w:r>
-      <w:r>
-        <w:rPr>
-          <w:vertAlign w:val="superscript"/>
-        </w:rPr>
-        <w:t>[x]</w:t>
-      </w:r>
-      <w:r>
-        <w:t>基础上，</w:t>
-      </w:r>
-      <w:proofErr w:type="spellStart"/>
-      <w:r>
-        <w:t>Rother</w:t>
-      </w:r>
-      <w:proofErr w:type="spellEnd"/>
-      <w:r>
-        <w:t>等人提出了</w:t>
-      </w:r>
-      <w:proofErr w:type="spellStart"/>
-      <w:r>
-        <w:t>GrabCut</w:t>
-      </w:r>
-      <w:proofErr w:type="spellEnd"/>
-      <w:r>
-        <w:t>算法。改进的内容包括：</w:t>
-      </w:r>
-      <w:r>
-        <w:rPr>
-          <w:rFonts w:hint="eastAsia"/>
-        </w:rPr>
-        <w:t>（</w:t>
-      </w:r>
-      <w:r>
-        <w:rPr>
-          <w:rFonts w:hint="eastAsia"/>
-        </w:rPr>
-        <w:t>1</w:t>
-      </w:r>
-      <w:r>
-        <w:rPr>
-          <w:rFonts w:hint="eastAsia"/>
-        </w:rPr>
-        <w:t>）</w:t>
-      </w:r>
-      <w:r>
-        <w:t>采用高斯混合模型（</w:t>
-      </w:r>
-      <w:r>
-        <w:rPr>
-          <w:rFonts w:hint="eastAsia"/>
-        </w:rPr>
-        <w:t>Gaussian Mixture Model</w:t>
-      </w:r>
-      <w:r>
-        <w:t>，</w:t>
-      </w:r>
-      <w:r>
-        <w:rPr>
-          <w:rFonts w:hint="eastAsia"/>
-        </w:rPr>
-        <w:t>GMM</w:t>
-      </w:r>
-      <w:r>
-        <w:t>）替代灰度直方图，支持彩色图像分割；</w:t>
-      </w:r>
-      <w:r>
-        <w:rPr>
-          <w:rFonts w:hint="eastAsia"/>
-        </w:rPr>
-        <w:t>（</w:t>
-      </w:r>
-      <w:r>
-        <w:rPr>
-          <w:rFonts w:hint="eastAsia"/>
-        </w:rPr>
-        <w:t>2</w:t>
-      </w:r>
-      <w:r>
-        <w:rPr>
-          <w:rFonts w:hint="eastAsia"/>
-        </w:rPr>
-        <w:t>）在</w:t>
-      </w:r>
-      <w:r>
-        <w:rPr>
-          <w:rFonts w:hint="eastAsia"/>
-        </w:rPr>
-        <w:t>GMM</w:t>
-      </w:r>
-      <w:r>
-        <w:rPr>
-          <w:rFonts w:hint="eastAsia"/>
-        </w:rPr>
-        <w:t>参数估计过程中，采用多次迭代算法替代一次最小估计；（</w:t>
-      </w:r>
-      <w:r>
-        <w:rPr>
-          <w:rFonts w:hint="eastAsia"/>
-        </w:rPr>
-        <w:t>3</w:t>
-      </w:r>
-      <w:r>
-        <w:rPr>
-          <w:rFonts w:hint="eastAsia"/>
-        </w:rPr>
-        <w:t>）算法采用</w:t>
-      </w:r>
-      <w:r>
-        <w:rPr>
-          <w:rFonts w:hint="eastAsia"/>
-        </w:rPr>
-        <w:lastRenderedPageBreak/>
-        <w:t>非完全标号（</w:t>
-      </w:r>
-      <w:r>
-        <w:rPr>
-          <w:rFonts w:hint="eastAsia"/>
-        </w:rPr>
-        <w:t>incomplete labelling</w:t>
-      </w:r>
-      <w:r>
-        <w:rPr>
-          <w:rFonts w:hint="eastAsia"/>
-        </w:rPr>
-        <w:t>）的方式，降低了用户的交互工作量。</w:t>
-      </w:r>
-    </w:p>
-    <w:p>
-      <w:proofErr w:type="gramStart"/>
-      <w:r>
-        <w:rPr>
-          <w:rFonts w:hint="eastAsia"/>
-        </w:rPr>
-        <w:t>图割理论</w:t>
-      </w:r>
-      <w:proofErr w:type="gramEnd"/>
     </w:p>
     <w:p>
       <w:r>
@@ -5157,10 +4910,10 @@
           <w:position w:val="-10"/>
         </w:rPr>
         <w:object w:dxaOrig="1080" w:dyaOrig="320" w14:anchorId="7CE90845">
-          <v:shape id="_x0000_i1284" type="#_x0000_t75" style="width:53.05pt;height:15.15pt" o:ole="">
+          <v:shape id="_x0000_i1031" type="#_x0000_t75" style="width:52.9pt;height:15pt" o:ole="">
             <v:imagedata r:id="rId26" o:title=""/>
           </v:shape>
-          <o:OLEObject Type="Embed" ProgID="Equation.DSMT4" ShapeID="_x0000_i1284" DrawAspect="Content" ObjectID="_1509545914" r:id="rId27"/>
+          <o:OLEObject Type="Embed" ProgID="Equation.DSMT4" ShapeID="_x0000_i1031" DrawAspect="Content" ObjectID="_1509889237" r:id="rId27"/>
         </w:object>
       </w:r>
       <w:r>
@@ -5181,10 +4934,10 @@
           <w:position w:val="-6"/>
         </w:rPr>
         <w:object w:dxaOrig="180" w:dyaOrig="220" w14:anchorId="12EF4CC2">
-          <v:shape id="_x0000_i1285" type="#_x0000_t75" style="width:7.6pt;height:11.35pt" o:ole="">
+          <v:shape id="_x0000_i1032" type="#_x0000_t75" style="width:7.5pt;height:11.25pt" o:ole="">
             <v:imagedata r:id="rId28" o:title=""/>
           </v:shape>
-          <o:OLEObject Type="Embed" ProgID="Equation.DSMT4" ShapeID="_x0000_i1285" DrawAspect="Content" ObjectID="_1509545915" r:id="rId29"/>
+          <o:OLEObject Type="Embed" ProgID="Equation.DSMT4" ShapeID="_x0000_i1032" DrawAspect="Content" ObjectID="_1509889238" r:id="rId29"/>
         </w:object>
       </w:r>
       <w:r>
@@ -5198,10 +4951,10 @@
           <w:position w:val="-4"/>
         </w:rPr>
         <w:object w:dxaOrig="240" w:dyaOrig="260" w14:anchorId="0160748A">
-          <v:shape id="_x0000_i1286" type="#_x0000_t75" style="width:11.35pt;height:11.35pt" o:ole="">
+          <v:shape id="_x0000_i1033" type="#_x0000_t75" style="width:11.25pt;height:11.25pt" o:ole="">
             <v:imagedata r:id="rId30" o:title=""/>
           </v:shape>
-          <o:OLEObject Type="Embed" ProgID="Equation.DSMT4" ShapeID="_x0000_i1286" DrawAspect="Content" ObjectID="_1509545916" r:id="rId31"/>
+          <o:OLEObject Type="Embed" ProgID="Equation.DSMT4" ShapeID="_x0000_i1033" DrawAspect="Content" ObjectID="_1509889239" r:id="rId31"/>
         </w:object>
       </w:r>
       <w:r>
@@ -5215,10 +4968,10 @@
           <w:position w:val="-6"/>
         </w:rPr>
         <w:object w:dxaOrig="1080" w:dyaOrig="320" w14:anchorId="6C637F3D">
-          <v:shape id="_x0000_i1287" type="#_x0000_t75" style="width:53.05pt;height:15.15pt" o:ole="">
+          <v:shape id="_x0000_i1034" type="#_x0000_t75" style="width:52.9pt;height:15pt" o:ole="">
             <v:imagedata r:id="rId32" o:title=""/>
           </v:shape>
-          <o:OLEObject Type="Embed" ProgID="Equation.DSMT4" ShapeID="_x0000_i1287" DrawAspect="Content" ObjectID="_1509545917" r:id="rId33"/>
+          <o:OLEObject Type="Embed" ProgID="Equation.DSMT4" ShapeID="_x0000_i1034" DrawAspect="Content" ObjectID="_1509889240" r:id="rId33"/>
         </w:object>
       </w:r>
       <w:r>
@@ -5232,10 +4985,10 @@
           <w:position w:val="-6"/>
         </w:rPr>
         <w:object w:dxaOrig="260" w:dyaOrig="279" w14:anchorId="40152E57">
-          <v:shape id="_x0000_i1288" type="#_x0000_t75" style="width:11.35pt;height:15.15pt" o:ole="">
+          <v:shape id="_x0000_i1035" type="#_x0000_t75" style="width:11.25pt;height:15pt" o:ole="">
             <v:imagedata r:id="rId34" o:title=""/>
           </v:shape>
-          <o:OLEObject Type="Embed" ProgID="Equation.DSMT4" ShapeID="_x0000_i1288" DrawAspect="Content" ObjectID="_1509545918" r:id="rId35"/>
+          <o:OLEObject Type="Embed" ProgID="Equation.DSMT4" ShapeID="_x0000_i1035" DrawAspect="Content" ObjectID="_1509889241" r:id="rId35"/>
         </w:object>
       </w:r>
       <w:r>
@@ -5249,10 +5002,10 @@
           <w:position w:val="-4"/>
         </w:rPr>
         <w:object w:dxaOrig="240" w:dyaOrig="260" w14:anchorId="079F8345">
-          <v:shape id="_x0000_i1289" type="#_x0000_t75" style="width:11.35pt;height:11.35pt" o:ole="">
+          <v:shape id="_x0000_i1036" type="#_x0000_t75" style="width:11.25pt;height:11.25pt" o:ole="">
             <v:imagedata r:id="rId36" o:title=""/>
           </v:shape>
-          <o:OLEObject Type="Embed" ProgID="Equation.DSMT4" ShapeID="_x0000_i1289" DrawAspect="Content" ObjectID="_1509545919" r:id="rId37"/>
+          <o:OLEObject Type="Embed" ProgID="Equation.DSMT4" ShapeID="_x0000_i1036" DrawAspect="Content" ObjectID="_1509889242" r:id="rId37"/>
         </w:object>
       </w:r>
       <w:r>
@@ -5266,10 +5019,10 @@
           <w:position w:val="-6"/>
         </w:rPr>
         <w:object w:dxaOrig="180" w:dyaOrig="220" w14:anchorId="0D7BA25F">
-          <v:shape id="_x0000_i1290" type="#_x0000_t75" style="width:7.6pt;height:11.35pt" o:ole="">
+          <v:shape id="_x0000_i1037" type="#_x0000_t75" style="width:7.5pt;height:11.25pt" o:ole="">
             <v:imagedata r:id="rId38" o:title=""/>
           </v:shape>
-          <o:OLEObject Type="Embed" ProgID="Equation.DSMT4" ShapeID="_x0000_i1290" DrawAspect="Content" ObjectID="_1509545920" r:id="rId39"/>
+          <o:OLEObject Type="Embed" ProgID="Equation.DSMT4" ShapeID="_x0000_i1037" DrawAspect="Content" ObjectID="_1509889243" r:id="rId39"/>
         </w:object>
       </w:r>
       <w:r>
@@ -5283,10 +5036,10 @@
           <w:position w:val="-6"/>
         </w:rPr>
         <w:object w:dxaOrig="460" w:dyaOrig="240" w14:anchorId="5B10C1BE">
-          <v:shape id="_x0000_i1291" type="#_x0000_t75" style="width:22.75pt;height:11.35pt" o:ole="">
+          <v:shape id="_x0000_i1038" type="#_x0000_t75" style="width:22.9pt;height:11.25pt" o:ole="">
             <v:imagedata r:id="rId40" o:title=""/>
           </v:shape>
-          <o:OLEObject Type="Embed" ProgID="Equation.DSMT4" ShapeID="_x0000_i1291" DrawAspect="Content" ObjectID="_1509545921" r:id="rId41"/>
+          <o:OLEObject Type="Embed" ProgID="Equation.DSMT4" ShapeID="_x0000_i1038" DrawAspect="Content" ObjectID="_1509889244" r:id="rId41"/>
         </w:object>
       </w:r>
       <w:r>
@@ -5300,10 +5053,10 @@
           <w:position w:val="-10"/>
         </w:rPr>
         <w:object w:dxaOrig="1400" w:dyaOrig="320" w14:anchorId="2CE58ECF">
-          <v:shape id="_x0000_i1292" type="#_x0000_t75" style="width:1in;height:15.15pt" o:ole="">
+          <v:shape id="_x0000_i1039" type="#_x0000_t75" style="width:1in;height:15pt" o:ole="">
             <v:imagedata r:id="rId42" o:title=""/>
           </v:shape>
-          <o:OLEObject Type="Embed" ProgID="Equation.DSMT4" ShapeID="_x0000_i1292" DrawAspect="Content" ObjectID="_1509545922" r:id="rId43"/>
+          <o:OLEObject Type="Embed" ProgID="Equation.DSMT4" ShapeID="_x0000_i1039" DrawAspect="Content" ObjectID="_1509889245" r:id="rId43"/>
         </w:object>
       </w:r>
       <w:r>
@@ -5317,10 +5070,10 @@
           <w:position w:val="-6"/>
         </w:rPr>
         <w:object w:dxaOrig="180" w:dyaOrig="220" w14:anchorId="7DA46D8B">
-          <v:shape id="_x0000_i1293" type="#_x0000_t75" style="width:7.6pt;height:11.35pt" o:ole="">
+          <v:shape id="_x0000_i1040" type="#_x0000_t75" style="width:7.5pt;height:11.25pt" o:ole="">
             <v:imagedata r:id="rId44" o:title=""/>
           </v:shape>
-          <o:OLEObject Type="Embed" ProgID="Equation.DSMT4" ShapeID="_x0000_i1293" DrawAspect="Content" ObjectID="_1509545923" r:id="rId45"/>
+          <o:OLEObject Type="Embed" ProgID="Equation.DSMT4" ShapeID="_x0000_i1040" DrawAspect="Content" ObjectID="_1509889246" r:id="rId45"/>
         </w:object>
       </w:r>
       <w:r>
@@ -5334,10 +5087,10 @@
           <w:position w:val="-6"/>
         </w:rPr>
         <w:object w:dxaOrig="139" w:dyaOrig="240" w14:anchorId="280B5F3D">
-          <v:shape id="_x0000_i1294" type="#_x0000_t75" style="width:7.6pt;height:11.35pt" o:ole="">
+          <v:shape id="_x0000_i1041" type="#_x0000_t75" style="width:7.5pt;height:11.25pt" o:ole="">
             <v:imagedata r:id="rId46" o:title=""/>
           </v:shape>
-          <o:OLEObject Type="Embed" ProgID="Equation.DSMT4" ShapeID="_x0000_i1294" DrawAspect="Content" ObjectID="_1509545924" r:id="rId47"/>
+          <o:OLEObject Type="Embed" ProgID="Equation.DSMT4" ShapeID="_x0000_i1041" DrawAspect="Content" ObjectID="_1509889247" r:id="rId47"/>
         </w:object>
       </w:r>
       <w:r>
@@ -5351,10 +5104,10 @@
           <w:position w:val="-10"/>
         </w:rPr>
         <w:object w:dxaOrig="580" w:dyaOrig="320" w14:anchorId="575176CF">
-          <v:shape id="_x0000_i1295" type="#_x0000_t75" style="width:30.3pt;height:15.15pt" o:ole="">
+          <v:shape id="_x0000_i1042" type="#_x0000_t75" style="width:30.4pt;height:15pt" o:ole="">
             <v:imagedata r:id="rId48" o:title=""/>
           </v:shape>
-          <o:OLEObject Type="Embed" ProgID="Equation.DSMT4" ShapeID="_x0000_i1295" DrawAspect="Content" ObjectID="_1509545925" r:id="rId49"/>
+          <o:OLEObject Type="Embed" ProgID="Equation.DSMT4" ShapeID="_x0000_i1042" DrawAspect="Content" ObjectID="_1509889248" r:id="rId49"/>
         </w:object>
       </w:r>
       <w:r>
@@ -5368,10 +5121,10 @@
           <w:position w:val="-6"/>
         </w:rPr>
         <w:object w:dxaOrig="240" w:dyaOrig="279" w14:anchorId="6B47C042">
-          <v:shape id="_x0000_i1296" type="#_x0000_t75" style="width:11.35pt;height:15.15pt" o:ole="">
+          <v:shape id="_x0000_i1043" type="#_x0000_t75" style="width:11.25pt;height:15pt" o:ole="">
             <v:imagedata r:id="rId50" o:title=""/>
           </v:shape>
-          <o:OLEObject Type="Embed" ProgID="Equation.DSMT4" ShapeID="_x0000_i1296" DrawAspect="Content" ObjectID="_1509545926" r:id="rId51"/>
+          <o:OLEObject Type="Embed" ProgID="Equation.DSMT4" ShapeID="_x0000_i1043" DrawAspect="Content" ObjectID="_1509889249" r:id="rId51"/>
         </w:object>
       </w:r>
       <w:r>
@@ -5385,10 +5138,10 @@
           <w:position w:val="-6"/>
         </w:rPr>
         <w:object w:dxaOrig="220" w:dyaOrig="279" w14:anchorId="3AA794BF">
-          <v:shape id="_x0000_i1297" type="#_x0000_t75" style="width:11.35pt;height:15.15pt" o:ole="">
+          <v:shape id="_x0000_i1044" type="#_x0000_t75" style="width:11.25pt;height:15pt" o:ole="">
             <v:imagedata r:id="rId52" o:title=""/>
           </v:shape>
-          <o:OLEObject Type="Embed" ProgID="Equation.DSMT4" ShapeID="_x0000_i1297" DrawAspect="Content" ObjectID="_1509545927" r:id="rId53"/>
+          <o:OLEObject Type="Embed" ProgID="Equation.DSMT4" ShapeID="_x0000_i1044" DrawAspect="Content" ObjectID="_1509889250" r:id="rId53"/>
         </w:object>
       </w:r>
       <w:r>
@@ -5399,10 +5152,10 @@
           <w:position w:val="-4"/>
         </w:rPr>
         <w:object w:dxaOrig="220" w:dyaOrig="260" w14:anchorId="4A022519">
-          <v:shape id="_x0000_i1298" type="#_x0000_t75" style="width:11.35pt;height:11.35pt" o:ole="">
+          <v:shape id="_x0000_i1045" type="#_x0000_t75" style="width:11.25pt;height:11.25pt" o:ole="">
             <v:imagedata r:id="rId54" o:title=""/>
           </v:shape>
-          <o:OLEObject Type="Embed" ProgID="Equation.DSMT4" ShapeID="_x0000_i1298" DrawAspect="Content" ObjectID="_1509545928" r:id="rId55"/>
+          <o:OLEObject Type="Embed" ProgID="Equation.DSMT4" ShapeID="_x0000_i1045" DrawAspect="Content" ObjectID="_1509889251" r:id="rId55"/>
         </w:object>
       </w:r>
       <w:r>
@@ -5416,10 +5169,10 @@
           <w:position w:val="-6"/>
         </w:rPr>
         <w:object w:dxaOrig="180" w:dyaOrig="220" w14:anchorId="4F561562">
-          <v:shape id="_x0000_i1299" type="#_x0000_t75" style="width:7.6pt;height:11.35pt" o:ole="">
+          <v:shape id="_x0000_i1046" type="#_x0000_t75" style="width:7.5pt;height:11.25pt" o:ole="">
             <v:imagedata r:id="rId44" o:title=""/>
           </v:shape>
-          <o:OLEObject Type="Embed" ProgID="Equation.DSMT4" ShapeID="_x0000_i1299" DrawAspect="Content" ObjectID="_1509545929" r:id="rId56"/>
+          <o:OLEObject Type="Embed" ProgID="Equation.DSMT4" ShapeID="_x0000_i1046" DrawAspect="Content" ObjectID="_1509889252" r:id="rId56"/>
         </w:object>
       </w:r>
       <w:r>
@@ -5433,10 +5186,10 @@
           <w:position w:val="-6"/>
         </w:rPr>
         <w:object w:dxaOrig="139" w:dyaOrig="240" w14:anchorId="347F409F">
-          <v:shape id="_x0000_i1300" type="#_x0000_t75" style="width:7.6pt;height:11.35pt" o:ole="">
+          <v:shape id="_x0000_i1047" type="#_x0000_t75" style="width:7.5pt;height:11.25pt" o:ole="">
             <v:imagedata r:id="rId46" o:title=""/>
           </v:shape>
-          <o:OLEObject Type="Embed" ProgID="Equation.DSMT4" ShapeID="_x0000_i1300" DrawAspect="Content" ObjectID="_1509545930" r:id="rId57"/>
+          <o:OLEObject Type="Embed" ProgID="Equation.DSMT4" ShapeID="_x0000_i1047" DrawAspect="Content" ObjectID="_1509889253" r:id="rId57"/>
         </w:object>
       </w:r>
       <w:r>
@@ -5456,10 +5209,10 @@
           <w:position w:val="-6"/>
         </w:rPr>
         <w:object w:dxaOrig="560" w:dyaOrig="279" w14:anchorId="10DEDC72">
-          <v:shape id="_x0000_i1301" type="#_x0000_t75" style="width:26.55pt;height:15.15pt" o:ole="">
+          <v:shape id="_x0000_i1048" type="#_x0000_t75" style="width:26.65pt;height:15pt" o:ole="">
             <v:imagedata r:id="rId58" o:title=""/>
           </v:shape>
-          <o:OLEObject Type="Embed" ProgID="Equation.DSMT4" ShapeID="_x0000_i1301" DrawAspect="Content" ObjectID="_1509545931" r:id="rId59"/>
+          <o:OLEObject Type="Embed" ProgID="Equation.DSMT4" ShapeID="_x0000_i1048" DrawAspect="Content" ObjectID="_1509889254" r:id="rId59"/>
         </w:object>
       </w:r>
       <w:r>
@@ -5470,10 +5223,10 @@
           <w:position w:val="-6"/>
         </w:rPr>
         <w:object w:dxaOrig="520" w:dyaOrig="279" w14:anchorId="50BBBC3B">
-          <v:shape id="_x0000_i1302" type="#_x0000_t75" style="width:26.55pt;height:15.15pt" o:ole="">
+          <v:shape id="_x0000_i1049" type="#_x0000_t75" style="width:26.65pt;height:15pt" o:ole="">
             <v:imagedata r:id="rId60" o:title=""/>
           </v:shape>
-          <o:OLEObject Type="Embed" ProgID="Equation.DSMT4" ShapeID="_x0000_i1302" DrawAspect="Content" ObjectID="_1509545932" r:id="rId61"/>
+          <o:OLEObject Type="Embed" ProgID="Equation.DSMT4" ShapeID="_x0000_i1049" DrawAspect="Content" ObjectID="_1509889255" r:id="rId61"/>
         </w:object>
       </w:r>
       <w:r>
@@ -5501,10 +5254,10 @@
           <w:position w:val="-30"/>
         </w:rPr>
         <w:object w:dxaOrig="5860" w:dyaOrig="560" w14:anchorId="4D3113D3">
-          <v:shape id="_x0000_i1303" type="#_x0000_t75" style="width:291.8pt;height:26.55pt" o:ole="">
+          <v:shape id="_x0000_i1050" type="#_x0000_t75" style="width:291.75pt;height:26.65pt" o:ole="">
             <v:imagedata r:id="rId62" o:title=""/>
           </v:shape>
-          <o:OLEObject Type="Embed" ProgID="Equation.DSMT4" ShapeID="_x0000_i1303" DrawAspect="Content" ObjectID="_1509545933" r:id="rId63"/>
+          <o:OLEObject Type="Embed" ProgID="Equation.DSMT4" ShapeID="_x0000_i1050" DrawAspect="Content" ObjectID="_1509889256" r:id="rId63"/>
         </w:object>
       </w:r>
       <w:r>
@@ -5566,10 +5319,10 @@
           <w:position w:val="-10"/>
         </w:rPr>
         <w:object w:dxaOrig="240" w:dyaOrig="320" w14:anchorId="6ED2712C">
-          <v:shape id="_x0000_i1304" type="#_x0000_t75" style="width:11.35pt;height:15.15pt" o:ole="">
+          <v:shape id="_x0000_i1051" type="#_x0000_t75" style="width:11.25pt;height:15pt" o:ole="">
             <v:imagedata r:id="rId64" o:title=""/>
           </v:shape>
-          <o:OLEObject Type="Embed" ProgID="Equation.DSMT4" ShapeID="_x0000_i1304" DrawAspect="Content" ObjectID="_1509545934" r:id="rId65"/>
+          <o:OLEObject Type="Embed" ProgID="Equation.DSMT4" ShapeID="_x0000_i1051" DrawAspect="Content" ObjectID="_1509889257" r:id="rId65"/>
         </w:object>
       </w:r>
       <w:r>
@@ -5580,10 +5333,10 @@
           <w:position w:val="-6"/>
         </w:rPr>
         <w:object w:dxaOrig="240" w:dyaOrig="279" w14:anchorId="1A4C97ED">
-          <v:shape id="_x0000_i1305" type="#_x0000_t75" style="width:11.35pt;height:15.15pt" o:ole="">
+          <v:shape id="_x0000_i1052" type="#_x0000_t75" style="width:11.25pt;height:15pt" o:ole="">
             <v:imagedata r:id="rId66" o:title=""/>
           </v:shape>
-          <o:OLEObject Type="Embed" ProgID="Equation.DSMT4" ShapeID="_x0000_i1305" DrawAspect="Content" ObjectID="_1509545935" r:id="rId67"/>
+          <o:OLEObject Type="Embed" ProgID="Equation.DSMT4" ShapeID="_x0000_i1052" DrawAspect="Content" ObjectID="_1509889258" r:id="rId67"/>
         </w:object>
       </w:r>
       <w:r>
@@ -5594,10 +5347,10 @@
           <w:position w:val="-10"/>
         </w:rPr>
         <w:object w:dxaOrig="2040" w:dyaOrig="320" w14:anchorId="076D2B27">
-          <v:shape id="_x0000_i1306" type="#_x0000_t75" style="width:102.3pt;height:15.15pt" o:ole="">
+          <v:shape id="_x0000_i1053" type="#_x0000_t75" style="width:102.4pt;height:15pt" o:ole="">
             <v:imagedata r:id="rId68" o:title=""/>
           </v:shape>
-          <o:OLEObject Type="Embed" ProgID="Equation.DSMT4" ShapeID="_x0000_i1306" DrawAspect="Content" ObjectID="_1509545936" r:id="rId69"/>
+          <o:OLEObject Type="Embed" ProgID="Equation.DSMT4" ShapeID="_x0000_i1053" DrawAspect="Content" ObjectID="_1509889259" r:id="rId69"/>
         </w:object>
       </w:r>
       <w:r>
@@ -5608,10 +5361,10 @@
           <w:position w:val="-12"/>
         </w:rPr>
         <w:object w:dxaOrig="840" w:dyaOrig="360" w14:anchorId="021D38A9">
-          <v:shape id="_x0000_i1307" type="#_x0000_t75" style="width:41.7pt;height:18.95pt" o:ole="">
+          <v:shape id="_x0000_i1054" type="#_x0000_t75" style="width:41.65pt;height:19.15pt" o:ole="">
             <v:imagedata r:id="rId70" o:title=""/>
           </v:shape>
-          <o:OLEObject Type="Embed" ProgID="Equation.DSMT4" ShapeID="_x0000_i1307" DrawAspect="Content" ObjectID="_1509545937" r:id="rId71"/>
+          <o:OLEObject Type="Embed" ProgID="Equation.DSMT4" ShapeID="_x0000_i1054" DrawAspect="Content" ObjectID="_1509889260" r:id="rId71"/>
         </w:object>
       </w:r>
       <w:r>
@@ -5622,32 +5375,24 @@
           <w:position w:val="-12"/>
         </w:rPr>
         <w:object w:dxaOrig="999" w:dyaOrig="360" w14:anchorId="3613556E">
-          <v:shape id="_x0000_i1308" type="#_x0000_t75" style="width:49.25pt;height:18.95pt" o:ole="">
+          <v:shape id="_x0000_i1055" type="#_x0000_t75" style="width:49.15pt;height:19.15pt" o:ole="">
             <v:imagedata r:id="rId72" o:title=""/>
           </v:shape>
-          <o:OLEObject Type="Embed" ProgID="Equation.DSMT4" ShapeID="_x0000_i1308" DrawAspect="Content" ObjectID="_1509545938" r:id="rId73"/>
+          <o:OLEObject Type="Embed" ProgID="Equation.DSMT4" ShapeID="_x0000_i1055" DrawAspect="Content" ObjectID="_1509889261" r:id="rId73"/>
         </w:object>
       </w:r>
       <w:r>
-        <w:t>为光滑项，用来</w:t>
-      </w:r>
-      <w:proofErr w:type="gramStart"/>
-      <w:r>
-        <w:t>衡量非</w:t>
-      </w:r>
-      <w:proofErr w:type="gramEnd"/>
-      <w:r>
-        <w:t>分片光滑的程度；</w:t>
+        <w:t>为光滑项，用来衡量非分片光滑的程度；</w:t>
       </w:r>
       <w:r>
         <w:rPr>
           <w:position w:val="-6"/>
         </w:rPr>
         <w:object w:dxaOrig="279" w:dyaOrig="279" w14:anchorId="1EC132FC">
-          <v:shape id="_x0000_i1309" type="#_x0000_t75" style="width:15.15pt;height:15.15pt" o:ole="">
+          <v:shape id="_x0000_i1056" type="#_x0000_t75" style="width:15pt;height:15pt" o:ole="">
             <v:imagedata r:id="rId74" o:title=""/>
           </v:shape>
-          <o:OLEObject Type="Embed" ProgID="Equation.DSMT4" ShapeID="_x0000_i1309" DrawAspect="Content" ObjectID="_1509545939" r:id="rId75"/>
+          <o:OLEObject Type="Embed" ProgID="Equation.DSMT4" ShapeID="_x0000_i1056" DrawAspect="Content" ObjectID="_1509889262" r:id="rId75"/>
         </w:object>
       </w:r>
       <w:r>
@@ -5666,10 +5411,10 @@
           <w:position w:val="-6"/>
         </w:rPr>
         <w:object w:dxaOrig="460" w:dyaOrig="240" w14:anchorId="74CDA5BD">
-          <v:shape id="_x0000_i1310" type="#_x0000_t75" style="width:22.75pt;height:11.35pt" o:ole="">
+          <v:shape id="_x0000_i1057" type="#_x0000_t75" style="width:22.9pt;height:11.25pt" o:ole="">
             <v:imagedata r:id="rId40" o:title=""/>
           </v:shape>
-          <o:OLEObject Type="Embed" ProgID="Equation.DSMT4" ShapeID="_x0000_i1310" DrawAspect="Content" ObjectID="_1509545940" r:id="rId76"/>
+          <o:OLEObject Type="Embed" ProgID="Equation.DSMT4" ShapeID="_x0000_i1057" DrawAspect="Content" ObjectID="_1509889263" r:id="rId76"/>
         </w:object>
       </w:r>
       <w:r>
@@ -5694,32 +5439,16 @@
         <w:rPr>
           <w:rFonts w:hint="eastAsia"/>
         </w:rPr>
-        <w:t>最小割定理，网络的最大流与</w:t>
-      </w:r>
-      <w:proofErr w:type="gramStart"/>
-      <w:r>
-        <w:rPr>
-          <w:rFonts w:hint="eastAsia"/>
-        </w:rPr>
-        <w:t>最小割是等价</w:t>
-      </w:r>
-      <w:proofErr w:type="gramEnd"/>
-      <w:r>
-        <w:rPr>
-          <w:rFonts w:hint="eastAsia"/>
-        </w:rPr>
-        <w:t>的。最终，能量函数的最小化问题转化为网络的最大流问题。</w:t>
-      </w:r>
-    </w:p>
-    <w:p>
-      <w:proofErr w:type="spellStart"/>
+        <w:t>最小割定理，网络的最大流与最小割是等价的。最终，能量函数的最小化问题转化为网络的最大流问题。</w:t>
+      </w:r>
+    </w:p>
+    <w:p>
       <w:r>
         <w:rPr>
           <w:rFonts w:hint="eastAsia"/>
         </w:rPr>
         <w:t>GrabCut</w:t>
       </w:r>
-      <w:proofErr w:type="spellEnd"/>
       <w:r>
         <w:rPr>
           <w:rFonts w:hint="eastAsia"/>
@@ -5728,11 +5457,9 @@
       </w:r>
     </w:p>
     <w:p>
-      <w:proofErr w:type="spellStart"/>
       <w:r>
         <w:t>GrabCut</w:t>
       </w:r>
-      <w:proofErr w:type="spellEnd"/>
       <w:r>
         <w:t>算法将图像分割问题定义为：对图像</w:t>
       </w:r>
@@ -5747,10 +5474,10 @@
           <w:position w:val="-12"/>
         </w:rPr>
         <w:object w:dxaOrig="1960" w:dyaOrig="360" w14:anchorId="105C4CB5">
-          <v:shape id="_x0000_i1311" type="#_x0000_t75" style="width:98.55pt;height:18.95pt" o:ole="">
+          <v:shape id="_x0000_i1058" type="#_x0000_t75" style="width:98.65pt;height:19.15pt" o:ole="">
             <v:imagedata r:id="rId77" o:title=""/>
           </v:shape>
-          <o:OLEObject Type="Embed" ProgID="Equation.DSMT4" ShapeID="_x0000_i1311" DrawAspect="Content" ObjectID="_1509545941" r:id="rId78"/>
+          <o:OLEObject Type="Embed" ProgID="Equation.DSMT4" ShapeID="_x0000_i1058" DrawAspect="Content" ObjectID="_1509889264" r:id="rId78"/>
         </w:object>
       </w:r>
       <w:r>
@@ -5761,10 +5488,10 @@
           <w:position w:val="-14"/>
         </w:rPr>
         <w:object w:dxaOrig="3360" w:dyaOrig="380" w14:anchorId="3FF777C6">
-          <v:shape id="_x0000_i1312" type="#_x0000_t75" style="width:166.75pt;height:18.95pt" o:ole="">
+          <v:shape id="_x0000_i1059" type="#_x0000_t75" style="width:166.9pt;height:19.15pt" o:ole="">
             <v:imagedata r:id="rId79" o:title=""/>
           </v:shape>
-          <o:OLEObject Type="Embed" ProgID="Equation.DSMT4" ShapeID="_x0000_i1312" DrawAspect="Content" ObjectID="_1509545942" r:id="rId80"/>
+          <o:OLEObject Type="Embed" ProgID="Equation.DSMT4" ShapeID="_x0000_i1059" DrawAspect="Content" ObjectID="_1509889265" r:id="rId80"/>
         </w:object>
       </w:r>
       <w:r>
@@ -5799,10 +5526,10 @@
           <w:position w:val="-6"/>
         </w:rPr>
         <w:object w:dxaOrig="200" w:dyaOrig="279" w14:anchorId="13BAAD5E">
-          <v:shape id="_x0000_i1313" type="#_x0000_t75" style="width:11.35pt;height:15.15pt" o:ole="">
+          <v:shape id="_x0000_i1060" type="#_x0000_t75" style="width:11.25pt;height:15pt" o:ole="">
             <v:imagedata r:id="rId81" o:title=""/>
           </v:shape>
-          <o:OLEObject Type="Embed" ProgID="Equation.DSMT4" ShapeID="_x0000_i1313" DrawAspect="Content" ObjectID="_1509545943" r:id="rId82"/>
+          <o:OLEObject Type="Embed" ProgID="Equation.DSMT4" ShapeID="_x0000_i1060" DrawAspect="Content" ObjectID="_1509889266" r:id="rId82"/>
         </w:object>
       </w:r>
       <w:r>
@@ -5821,27 +5548,13 @@
         <w:rPr>
           <w:rFonts w:hint="eastAsia"/>
         </w:rPr>
-        <w:t>背景的概率密度模型。</w:t>
-      </w:r>
-      <w:proofErr w:type="gramStart"/>
-      <w:r>
-        <w:rPr>
-          <w:rFonts w:hint="eastAsia"/>
-        </w:rPr>
-        <w:t>借助</w:t>
-      </w:r>
-      <w:r>
-        <w:rPr>
-          <w:rFonts w:hint="eastAsia"/>
-        </w:rPr>
-        <w:t>图割理论</w:t>
-      </w:r>
-      <w:proofErr w:type="gramEnd"/>
-      <w:r>
-        <w:rPr>
-          <w:rFonts w:hint="eastAsia"/>
-        </w:rPr>
-        <w:t>，图像分割问题可表示为</w:t>
+        <w:t>背景的概率密度模型。借助</w:t>
+      </w:r>
+      <w:r>
+        <w:rPr>
+          <w:rFonts w:hint="eastAsia"/>
+        </w:rPr>
+        <w:t>图割理论，图像分割问题可表示为</w:t>
       </w:r>
     </w:p>
     <w:p>
@@ -5856,10 +5569,10 @@
           <w:position w:val="-20"/>
         </w:rPr>
         <w:object w:dxaOrig="1939" w:dyaOrig="440" w14:anchorId="7B9998BB">
-          <v:shape id="_x0000_i1314" type="#_x0000_t75" style="width:98.55pt;height:22.75pt" o:ole="">
+          <v:shape id="_x0000_i1061" type="#_x0000_t75" style="width:98.65pt;height:22.9pt" o:ole="">
             <v:imagedata r:id="rId83" o:title=""/>
           </v:shape>
-          <o:OLEObject Type="Embed" ProgID="Equation.DSMT4" ShapeID="_x0000_i1314" DrawAspect="Content" ObjectID="_1509545944" r:id="rId84"/>
+          <o:OLEObject Type="Embed" ProgID="Equation.DSMT4" ShapeID="_x0000_i1061" DrawAspect="Content" ObjectID="_1509889267" r:id="rId84"/>
         </w:object>
       </w:r>
       <w:r>
@@ -5913,11 +5626,9 @@
       </w:r>
     </w:p>
     <w:p>
-      <w:proofErr w:type="spellStart"/>
       <w:r>
         <w:t>GrabCut</w:t>
       </w:r>
-      <w:proofErr w:type="spellEnd"/>
       <w:r>
         <w:t>算法基本步骤包括：首先，</w:t>
       </w:r>
@@ -5944,28 +5655,20 @@
           <w:position w:val="-12"/>
         </w:rPr>
         <w:object w:dxaOrig="279" w:dyaOrig="360" w14:anchorId="4E8536DE">
-          <v:shape id="_x0000_i1315" type="#_x0000_t75" style="width:15.15pt;height:18.95pt" o:ole="">
+          <v:shape id="_x0000_i1062" type="#_x0000_t75" style="width:15pt;height:19.15pt" o:ole="">
             <v:imagedata r:id="rId85" o:title=""/>
           </v:shape>
-          <o:OLEObject Type="Embed" ProgID="Equation.DSMT4" ShapeID="_x0000_i1315" DrawAspect="Content" ObjectID="_1509545945" r:id="rId86"/>
+          <o:OLEObject Type="Embed" ProgID="Equation.DSMT4" ShapeID="_x0000_i1062" DrawAspect="Content" ObjectID="_1509889268" r:id="rId86"/>
         </w:object>
       </w:r>
       <w:r>
         <w:t>（</w:t>
       </w:r>
-      <w:proofErr w:type="spellStart"/>
-      <w:r>
-        <w:rPr>
-          <w:rFonts w:hint="eastAsia"/>
-        </w:rPr>
-        <w:t>Trimap</w:t>
-      </w:r>
-      <w:proofErr w:type="spellEnd"/>
-      <w:r>
-        <w:rPr>
-          <w:rFonts w:hint="eastAsia"/>
-        </w:rPr>
-        <w:t xml:space="preserve"> Backgrou</w:t>
+      <w:r>
+        <w:rPr>
+          <w:rFonts w:hint="eastAsia"/>
+        </w:rPr>
+        <w:t>Trimap Backgrou</w:t>
       </w:r>
       <w:r>
         <w:t>n</w:t>
@@ -5984,28 +5687,20 @@
           <w:position w:val="-12"/>
         </w:rPr>
         <w:object w:dxaOrig="260" w:dyaOrig="360" w14:anchorId="6796C314">
-          <v:shape id="_x0000_i1316" type="#_x0000_t75" style="width:11.35pt;height:18.95pt" o:ole="">
+          <v:shape id="_x0000_i1063" type="#_x0000_t75" style="width:11.25pt;height:19.15pt" o:ole="">
             <v:imagedata r:id="rId87" o:title=""/>
           </v:shape>
-          <o:OLEObject Type="Embed" ProgID="Equation.DSMT4" ShapeID="_x0000_i1316" DrawAspect="Content" ObjectID="_1509545946" r:id="rId88"/>
+          <o:OLEObject Type="Embed" ProgID="Equation.DSMT4" ShapeID="_x0000_i1063" DrawAspect="Content" ObjectID="_1509889269" r:id="rId88"/>
         </w:object>
       </w:r>
       <w:r>
         <w:t>（</w:t>
       </w:r>
-      <w:proofErr w:type="spellStart"/>
-      <w:r>
-        <w:rPr>
-          <w:rFonts w:hint="eastAsia"/>
-        </w:rPr>
-        <w:t>Trimap</w:t>
-      </w:r>
-      <w:proofErr w:type="spellEnd"/>
-      <w:r>
-        <w:rPr>
-          <w:rFonts w:hint="eastAsia"/>
-        </w:rPr>
-        <w:t xml:space="preserve"> Unknown</w:t>
+      <w:r>
+        <w:rPr>
+          <w:rFonts w:hint="eastAsia"/>
+        </w:rPr>
+        <w:t>Trimap Unknown</w:t>
       </w:r>
       <w:r>
         <w:t>），</w:t>
@@ -6075,10 +5770,10 @@
           <w:position w:val="-12"/>
         </w:rPr>
         <w:object w:dxaOrig="279" w:dyaOrig="360" w14:anchorId="1DC6CDB4">
-          <v:shape id="_x0000_i1317" type="#_x0000_t75" style="width:15.15pt;height:18.95pt" o:ole="">
+          <v:shape id="_x0000_i1064" type="#_x0000_t75" style="width:15pt;height:19.15pt" o:ole="">
             <v:imagedata r:id="rId89" o:title=""/>
           </v:shape>
-          <o:OLEObject Type="Embed" ProgID="Equation.DSMT4" ShapeID="_x0000_i1317" DrawAspect="Content" ObjectID="_1509545947" r:id="rId90"/>
+          <o:OLEObject Type="Embed" ProgID="Equation.DSMT4" ShapeID="_x0000_i1064" DrawAspect="Content" ObjectID="_1509889270" r:id="rId90"/>
         </w:object>
       </w:r>
       <w:r>
@@ -6087,7 +5782,6 @@
         </w:rPr>
         <w:t>（</w:t>
       </w:r>
-      <w:proofErr w:type="spellStart"/>
       <w:r>
         <w:rPr>
           <w:rFonts w:hint="eastAsia"/>
@@ -6095,11 +5789,7 @@
         <w:t>T</w:t>
       </w:r>
       <w:r>
-        <w:t>rimap</w:t>
-      </w:r>
-      <w:proofErr w:type="spellEnd"/>
-      <w:r>
-        <w:t xml:space="preserve"> Foreground</w:t>
+        <w:t>rimap Foreground</w:t>
       </w:r>
       <w:r>
         <w:rPr>
@@ -6136,10 +5826,10 @@
           <w:position w:val="-12"/>
         </w:rPr>
         <w:object w:dxaOrig="260" w:dyaOrig="360" w14:anchorId="6ECE3A65">
-          <v:shape id="_x0000_i1318" type="#_x0000_t75" style="width:11.35pt;height:18.95pt" o:ole="">
+          <v:shape id="_x0000_i1065" type="#_x0000_t75" style="width:11.25pt;height:19.15pt" o:ole="">
             <v:imagedata r:id="rId87" o:title=""/>
           </v:shape>
-          <o:OLEObject Type="Embed" ProgID="Equation.DSMT4" ShapeID="_x0000_i1318" DrawAspect="Content" ObjectID="_1509545948" r:id="rId91"/>
+          <o:OLEObject Type="Embed" ProgID="Equation.DSMT4" ShapeID="_x0000_i1065" DrawAspect="Content" ObjectID="_1509889271" r:id="rId91"/>
         </w:object>
       </w:r>
       <w:r>
@@ -6201,17 +5891,24 @@
           <w:position w:val="-12"/>
         </w:rPr>
         <w:object w:dxaOrig="260" w:dyaOrig="360" w14:anchorId="78A323E2">
-          <v:shape id="_x0000_i1319" type="#_x0000_t75" style="width:11.35pt;height:18.95pt" o:ole="">
+          <v:shape id="_x0000_i1066" type="#_x0000_t75" style="width:11.25pt;height:19.15pt" o:ole="">
             <v:imagedata r:id="rId87" o:title=""/>
           </v:shape>
-          <o:OLEObject Type="Embed" ProgID="Equation.DSMT4" ShapeID="_x0000_i1319" DrawAspect="Content" ObjectID="_1509545949" r:id="rId92"/>
+          <o:OLEObject Type="Embed" ProgID="Equation.DSMT4" ShapeID="_x0000_i1066" DrawAspect="Content" ObjectID="_1509889272" r:id="rId92"/>
         </w:object>
       </w:r>
       <w:r>
         <w:rPr>
           <w:rFonts w:hint="eastAsia"/>
         </w:rPr>
-        <w:t>进行划分，迭代直至满足收敛条件，最终确定</w:t>
+        <w:t>进行划分，迭代直</w:t>
+      </w:r>
+      <w:r>
+        <w:rPr>
+          <w:rFonts w:hint="eastAsia"/>
+        </w:rPr>
+        <w:lastRenderedPageBreak/>
+        <w:t>至满足收敛条件，最终确定</w:t>
       </w:r>
       <w:r>
         <w:rPr>
@@ -6256,25 +5953,20 @@
     </w:p>
     <w:p>
       <w:r>
-        <w:lastRenderedPageBreak/>
         <w:t>尺度空间理论的出现是为了模拟图像数据的多尺度特征。</w:t>
       </w:r>
-      <w:proofErr w:type="spellStart"/>
       <w:r>
         <w:t>Koenderink</w:t>
       </w:r>
-      <w:proofErr w:type="spellEnd"/>
       <w:r>
         <w:t>与</w:t>
       </w:r>
-      <w:proofErr w:type="spellStart"/>
       <w:r>
         <w:rPr>
           <w:rFonts w:hint="eastAsia"/>
         </w:rPr>
         <w:t>Lindeberg</w:t>
       </w:r>
-      <w:proofErr w:type="spellEnd"/>
       <w:r>
         <w:rPr>
           <w:rFonts w:hint="eastAsia"/>
@@ -6297,10 +5989,10 @@
           <w:position w:val="-10"/>
         </w:rPr>
         <w:object w:dxaOrig="2940" w:dyaOrig="320" w14:anchorId="25A48439">
-          <v:shape id="_x0000_i1320" type="#_x0000_t75" style="width:147.8pt;height:15.15pt" o:ole="">
+          <v:shape id="_x0000_i1067" type="#_x0000_t75" style="width:147.75pt;height:15pt" o:ole="">
             <v:imagedata r:id="rId93" o:title=""/>
           </v:shape>
-          <o:OLEObject Type="Embed" ProgID="Equation.DSMT4" ShapeID="_x0000_i1320" DrawAspect="Content" ObjectID="_1509545950" r:id="rId94"/>
+          <o:OLEObject Type="Embed" ProgID="Equation.DSMT4" ShapeID="_x0000_i1067" DrawAspect="Content" ObjectID="_1509889273" r:id="rId94"/>
         </w:object>
       </w:r>
       <w:r>
@@ -6362,10 +6054,10 @@
           <w:position w:val="-10"/>
         </w:rPr>
         <w:object w:dxaOrig="999" w:dyaOrig="320" w14:anchorId="33714092">
-          <v:shape id="_x0000_i1321" type="#_x0000_t75" style="width:49.25pt;height:15.15pt" o:ole="">
+          <v:shape id="_x0000_i1068" type="#_x0000_t75" style="width:49.15pt;height:15pt" o:ole="">
             <v:imagedata r:id="rId95" o:title=""/>
           </v:shape>
-          <o:OLEObject Type="Embed" ProgID="Equation.DSMT4" ShapeID="_x0000_i1321" DrawAspect="Content" ObjectID="_1509545951" r:id="rId96"/>
+          <o:OLEObject Type="Embed" ProgID="Equation.DSMT4" ShapeID="_x0000_i1068" DrawAspect="Content" ObjectID="_1509889274" r:id="rId96"/>
         </w:object>
       </w:r>
       <w:r>
@@ -6390,10 +6082,10 @@
           <w:position w:val="-24"/>
         </w:rPr>
         <w:object w:dxaOrig="2780" w:dyaOrig="620" w14:anchorId="1AC6EDEB">
-          <v:shape id="_x0000_i1322" type="#_x0000_t75" style="width:140.2pt;height:30.3pt" o:ole="">
+          <v:shape id="_x0000_i1069" type="#_x0000_t75" style="width:140.25pt;height:30.4pt" o:ole="">
             <v:imagedata r:id="rId97" o:title=""/>
           </v:shape>
-          <o:OLEObject Type="Embed" ProgID="Equation.DSMT4" ShapeID="_x0000_i1322" DrawAspect="Content" ObjectID="_1509545952" r:id="rId98"/>
+          <o:OLEObject Type="Embed" ProgID="Equation.DSMT4" ShapeID="_x0000_i1069" DrawAspect="Content" ObjectID="_1509889275" r:id="rId98"/>
         </w:object>
       </w:r>
       <w:r>
@@ -6401,10 +6093,10 @@
           <w:position w:val="-4"/>
         </w:rPr>
         <w:object w:dxaOrig="180" w:dyaOrig="279" w14:anchorId="5CA211C8">
-          <v:shape id="_x0000_i1323" type="#_x0000_t75" style="width:7.6pt;height:15.15pt" o:ole="">
+          <v:shape id="_x0000_i1070" type="#_x0000_t75" style="width:7.5pt;height:15pt" o:ole="">
             <v:imagedata r:id="rId24" o:title=""/>
           </v:shape>
-          <o:OLEObject Type="Embed" ProgID="Equation.DSMT4" ShapeID="_x0000_i1323" DrawAspect="Content" ObjectID="_1509545953" r:id="rId99"/>
+          <o:OLEObject Type="Embed" ProgID="Equation.DSMT4" ShapeID="_x0000_i1070" DrawAspect="Content" ObjectID="_1509889276" r:id="rId99"/>
         </w:object>
       </w:r>
       <w:r>
@@ -6460,7 +6152,7 @@
     <w:p>
       <w:pPr>
         <w:rPr>
-          <w:rFonts w:ascii="Cambria Math" w:hAnsi="Cambria Math"/>
+          <w:rFonts w:ascii="Cambria Math" w:hAnsi="Cambria Math" w:hint="eastAsia"/>
         </w:rPr>
       </w:pPr>
       <w:r>
@@ -6474,10 +6166,10 @@
           <w:position w:val="-10"/>
         </w:rPr>
         <w:object w:dxaOrig="580" w:dyaOrig="320" w14:anchorId="50911573">
-          <v:shape id="_x0000_i1324" type="#_x0000_t75" style="width:30.3pt;height:15.15pt" o:ole="">
+          <v:shape id="_x0000_i1071" type="#_x0000_t75" style="width:30.4pt;height:15pt" o:ole="">
             <v:imagedata r:id="rId100" o:title=""/>
           </v:shape>
-          <o:OLEObject Type="Embed" ProgID="Equation.DSMT4" ShapeID="_x0000_i1324" DrawAspect="Content" ObjectID="_1509545954" r:id="rId101"/>
+          <o:OLEObject Type="Embed" ProgID="Equation.DSMT4" ShapeID="_x0000_i1071" DrawAspect="Content" ObjectID="_1509889277" r:id="rId101"/>
         </w:object>
       </w:r>
       <w:r>
@@ -6488,10 +6180,10 @@
           <w:position w:val="-6"/>
         </w:rPr>
         <w:object w:dxaOrig="220" w:dyaOrig="220" w14:anchorId="68F0B6EA">
-          <v:shape id="_x0000_i1325" type="#_x0000_t75" style="width:11.35pt;height:11.35pt" o:ole="">
+          <v:shape id="_x0000_i1072" type="#_x0000_t75" style="width:11.25pt;height:11.25pt" o:ole="">
             <v:imagedata r:id="rId102" o:title=""/>
           </v:shape>
-          <o:OLEObject Type="Embed" ProgID="Equation.DSMT4" ShapeID="_x0000_i1325" DrawAspect="Content" ObjectID="_1509545955" r:id="rId103"/>
+          <o:OLEObject Type="Embed" ProgID="Equation.DSMT4" ShapeID="_x0000_i1072" DrawAspect="Content" ObjectID="_1509889278" r:id="rId103"/>
         </w:object>
       </w:r>
       <w:r>
@@ -6523,16 +6215,11 @@
     </w:p>
     <w:p>
       <w:r>
-        <w:t xml:space="preserve">SIFT(Scale-Invariant Feature </w:t>
-      </w:r>
-      <w:proofErr w:type="spellStart"/>
-      <w:r>
-        <w:t>T</w:t>
+        <w:t>SIFT(Scale-Invariant Feature T</w:t>
       </w:r>
       <w:r>
         <w:t>ansform</w:t>
       </w:r>
-      <w:proofErr w:type="spellEnd"/>
       <w:r>
         <w:rPr>
           <w:rFonts w:hint="eastAsia"/>
@@ -6674,10 +6361,10 @@
           <w:position w:val="-10"/>
         </w:rPr>
         <w:object w:dxaOrig="999" w:dyaOrig="320" w14:anchorId="75A61C8D">
-          <v:shape id="_x0000_i1326" type="#_x0000_t75" style="width:49.25pt;height:15.15pt" o:ole="">
+          <v:shape id="_x0000_i1073" type="#_x0000_t75" style="width:49.15pt;height:15pt" o:ole="">
             <v:imagedata r:id="rId104" o:title=""/>
           </v:shape>
-          <o:OLEObject Type="Embed" ProgID="Equation.DSMT4" ShapeID="_x0000_i1326" DrawAspect="Content" ObjectID="_1509545956" r:id="rId105"/>
+          <o:OLEObject Type="Embed" ProgID="Equation.DSMT4" ShapeID="_x0000_i1073" DrawAspect="Content" ObjectID="_1509889279" r:id="rId105"/>
         </w:object>
       </w:r>
       <w:r>
@@ -6696,10 +6383,10 @@
           <w:position w:val="-4"/>
         </w:rPr>
         <w:object w:dxaOrig="180" w:dyaOrig="279" w14:anchorId="00A23C7F">
-          <v:shape id="_x0000_i1327" type="#_x0000_t75" style="width:7.6pt;height:15.15pt" o:ole="">
+          <v:shape id="_x0000_i1074" type="#_x0000_t75" style="width:7.5pt;height:15pt" o:ole="">
             <v:imagedata r:id="rId24" o:title=""/>
           </v:shape>
-          <o:OLEObject Type="Embed" ProgID="Equation.DSMT4" ShapeID="_x0000_i1327" DrawAspect="Content" ObjectID="_1509545957" r:id="rId106"/>
+          <o:OLEObject Type="Embed" ProgID="Equation.DSMT4" ShapeID="_x0000_i1074" DrawAspect="Content" ObjectID="_1509889280" r:id="rId106"/>
         </w:object>
       </w:r>
       <w:r>
@@ -6707,10 +6394,10 @@
           <w:position w:val="-10"/>
         </w:rPr>
         <w:object w:dxaOrig="6740" w:dyaOrig="320" w14:anchorId="6AF77D92">
-          <v:shape id="_x0000_i1328" type="#_x0000_t75" style="width:337.25pt;height:15.15pt" o:ole="">
+          <v:shape id="_x0000_i1075" type="#_x0000_t75" style="width:337.5pt;height:15pt" o:ole="">
             <v:imagedata r:id="rId107" o:title=""/>
           </v:shape>
-          <o:OLEObject Type="Embed" ProgID="Equation.DSMT4" ShapeID="_x0000_i1328" DrawAspect="Content" ObjectID="_1509545958" r:id="rId108"/>
+          <o:OLEObject Type="Embed" ProgID="Equation.DSMT4" ShapeID="_x0000_i1075" DrawAspect="Content" ObjectID="_1509889281" r:id="rId108"/>
         </w:object>
       </w:r>
       <w:r>
@@ -6938,7 +6625,14 @@
         <w:rPr>
           <w:rFonts w:hint="eastAsia"/>
         </w:rPr>
-        <w:t>值或最小值时，则认为该像素是图像在该尺度下的一个关键</w:t>
+        <w:t>值或最小值时，</w:t>
+      </w:r>
+      <w:r>
+        <w:rPr>
+          <w:rFonts w:hint="eastAsia"/>
+        </w:rPr>
+        <w:lastRenderedPageBreak/>
+        <w:t>则认为该像素是图像在该尺度下的一个关键</w:t>
       </w:r>
       <w:r>
         <w:rPr>
@@ -6972,7 +6666,6 @@
         <w:rPr>
           <w:noProof/>
         </w:rPr>
-        <w:lastRenderedPageBreak/>
         <w:drawing>
           <wp:inline distT="0" distB="0" distL="0" distR="0" wp14:anchorId="39253A95" wp14:editId="64452897">
             <wp:extent cx="3403775" cy="2946551"/>
@@ -7020,13 +6713,8 @@
         <w:t>图</w:t>
       </w:r>
       <w:r>
-        <w:t xml:space="preserve">x </w:t>
-      </w:r>
-      <w:proofErr w:type="spellStart"/>
-      <w:r>
-        <w:t>DoG</w:t>
-      </w:r>
-      <w:proofErr w:type="spellEnd"/>
+        <w:t>x DoG</w:t>
+      </w:r>
       <w:r>
         <w:t>尺度空间关键点定位</w:t>
       </w:r>
@@ -7185,10 +6873,10 @@
           <w:position w:val="-4"/>
         </w:rPr>
         <w:object w:dxaOrig="180" w:dyaOrig="279" w14:anchorId="4C33071D">
-          <v:shape id="_x0000_i1329" type="#_x0000_t75" style="width:7.6pt;height:15.15pt" o:ole="">
+          <v:shape id="_x0000_i1076" type="#_x0000_t75" style="width:7.5pt;height:15pt" o:ole="">
             <v:imagedata r:id="rId24" o:title=""/>
           </v:shape>
-          <o:OLEObject Type="Embed" ProgID="Equation.DSMT4" ShapeID="_x0000_i1329" DrawAspect="Content" ObjectID="_1509545959" r:id="rId111"/>
+          <o:OLEObject Type="Embed" ProgID="Equation.DSMT4" ShapeID="_x0000_i1076" DrawAspect="Content" ObjectID="_1509889282" r:id="rId111"/>
         </w:object>
       </w:r>
       <w:r>
@@ -7199,10 +6887,10 @@
           <w:position w:val="-12"/>
         </w:rPr>
         <w:object w:dxaOrig="6160" w:dyaOrig="440" w14:anchorId="5CA4D0B4">
-          <v:shape id="_x0000_i1330" type="#_x0000_t75" style="width:306.95pt;height:22.75pt" o:ole="">
+          <v:shape id="_x0000_i1077" type="#_x0000_t75" style="width:307.15pt;height:22.9pt" o:ole="">
             <v:imagedata r:id="rId112" o:title=""/>
           </v:shape>
-          <o:OLEObject Type="Embed" ProgID="Equation.DSMT4" ShapeID="_x0000_i1330" DrawAspect="Content" ObjectID="_1509545960" r:id="rId113"/>
+          <o:OLEObject Type="Embed" ProgID="Equation.DSMT4" ShapeID="_x0000_i1077" DrawAspect="Content" ObjectID="_1509889283" r:id="rId113"/>
         </w:object>
       </w:r>
       <w:r>
@@ -7264,10 +6952,10 @@
           <w:position w:val="-10"/>
         </w:rPr>
         <w:object w:dxaOrig="6440" w:dyaOrig="320" w14:anchorId="39E77C2E">
-          <v:shape id="_x0000_i1331" type="#_x0000_t75" style="width:322.1pt;height:15.15pt" o:ole="">
+          <v:shape id="_x0000_i1078" type="#_x0000_t75" style="width:322.15pt;height:15pt" o:ole="">
             <v:imagedata r:id="rId114" o:title=""/>
           </v:shape>
-          <o:OLEObject Type="Embed" ProgID="Equation.DSMT4" ShapeID="_x0000_i1331" DrawAspect="Content" ObjectID="_1509545961" r:id="rId115"/>
+          <o:OLEObject Type="Embed" ProgID="Equation.DSMT4" ShapeID="_x0000_i1078" DrawAspect="Content" ObjectID="_1509889284" r:id="rId115"/>
         </w:object>
       </w:r>
       <w:r>
@@ -7369,41 +7057,27 @@
           <w:position w:val="-10"/>
         </w:rPr>
         <w:object w:dxaOrig="580" w:dyaOrig="320" w14:anchorId="0093D50B">
-          <v:shape id="_x0000_i1332" type="#_x0000_t75" style="width:30.3pt;height:15.15pt" o:ole="">
+          <v:shape id="_x0000_i1079" type="#_x0000_t75" style="width:30.4pt;height:15pt" o:ole="">
             <v:imagedata r:id="rId100" o:title=""/>
           </v:shape>
-          <o:OLEObject Type="Embed" ProgID="Equation.DSMT4" ShapeID="_x0000_i1332" DrawAspect="Content" ObjectID="_1509545962" r:id="rId116"/>
+          <o:OLEObject Type="Embed" ProgID="Equation.DSMT4" ShapeID="_x0000_i1079" DrawAspect="Content" ObjectID="_1509889285" r:id="rId116"/>
         </w:object>
       </w:r>
       <w:r>
         <w:rPr>
           <w:rFonts w:hint="eastAsia"/>
         </w:rPr>
-        <w:t>处梯度</w:t>
-      </w:r>
-      <w:proofErr w:type="gramStart"/>
-      <w:r>
-        <w:rPr>
-          <w:rFonts w:hint="eastAsia"/>
-        </w:rPr>
-        <w:t>的模值和</w:t>
-      </w:r>
-      <w:proofErr w:type="gramEnd"/>
-      <w:r>
-        <w:rPr>
-          <w:rFonts w:hint="eastAsia"/>
-        </w:rPr>
-        <w:t>方向公式。其中</w:t>
+        <w:t>处梯度的模值和方向公式。其中</w:t>
       </w:r>
       <w:r>
         <w:rPr>
           <w:position w:val="-4"/>
         </w:rPr>
         <w:object w:dxaOrig="220" w:dyaOrig="260" w14:anchorId="4260C2CA">
-          <v:shape id="_x0000_i1333" type="#_x0000_t75" style="width:11.35pt;height:11.35pt" o:ole="">
+          <v:shape id="_x0000_i1080" type="#_x0000_t75" style="width:11.25pt;height:11.25pt" o:ole="">
             <v:imagedata r:id="rId117" o:title=""/>
           </v:shape>
-          <o:OLEObject Type="Embed" ProgID="Equation.DSMT4" ShapeID="_x0000_i1333" DrawAspect="Content" ObjectID="_1509545963" r:id="rId118"/>
+          <o:OLEObject Type="Embed" ProgID="Equation.DSMT4" ShapeID="_x0000_i1080" DrawAspect="Content" ObjectID="_1509889286" r:id="rId118"/>
         </w:object>
       </w:r>
       <w:r>
@@ -7521,35 +7195,13 @@
         <w:rPr>
           <w:rFonts w:hint="eastAsia"/>
         </w:rPr>
-        <w:t>在论文中建议使用高斯函数对直方图进行平滑，减少突变的影响。直方图的峰值代表</w:t>
-      </w:r>
-      <w:proofErr w:type="gramStart"/>
-      <w:r>
-        <w:rPr>
-          <w:rFonts w:hint="eastAsia"/>
-        </w:rPr>
-        <w:t>该关键</w:t>
-      </w:r>
-      <w:proofErr w:type="gramEnd"/>
-      <w:r>
-        <w:rPr>
-          <w:rFonts w:hint="eastAsia"/>
-        </w:rPr>
-        <w:t>点处邻域梯度的主方向，用作</w:t>
-      </w:r>
-      <w:proofErr w:type="gramStart"/>
-      <w:r>
-        <w:rPr>
-          <w:rFonts w:hint="eastAsia"/>
-        </w:rPr>
-        <w:t>该关键</w:t>
-      </w:r>
-      <w:proofErr w:type="gramEnd"/>
-      <w:r>
-        <w:rPr>
-          <w:rFonts w:hint="eastAsia"/>
-        </w:rPr>
-        <w:t>点的方向。</w:t>
+        <w:t>在论文中建议使用高斯函数对直方图进行平滑，减少突变的影响。直方图的峰值代表该关键点处邻域梯度的主方向，用作</w:t>
+      </w:r>
+      <w:r>
+        <w:rPr>
+          <w:rFonts w:hint="eastAsia"/>
+        </w:rPr>
+        <w:t>该关键点的方向。</w:t>
       </w:r>
       <w:r>
         <w:rPr>
@@ -7810,10 +7462,10 @@
           <w:position w:val="-14"/>
         </w:rPr>
         <w:object w:dxaOrig="400" w:dyaOrig="380" w14:anchorId="2E0A64AA">
-          <v:shape id="_x0000_i1334" type="#_x0000_t75" style="width:18.95pt;height:18.95pt" o:ole="">
+          <v:shape id="_x0000_i1081" type="#_x0000_t75" style="width:19.15pt;height:19.15pt" o:ole="">
             <v:imagedata r:id="rId121" o:title=""/>
           </v:shape>
-          <o:OLEObject Type="Embed" ProgID="Equation.DSMT4" ShapeID="_x0000_i1334" DrawAspect="Content" ObjectID="_1509545964" r:id="rId122"/>
+          <o:OLEObject Type="Embed" ProgID="Equation.DSMT4" ShapeID="_x0000_i1081" DrawAspect="Content" ObjectID="_1509889287" r:id="rId122"/>
         </w:object>
       </w:r>
       <w:r>
@@ -7830,10 +7482,10 @@
           <w:position w:val="-14"/>
         </w:rPr>
         <w:object w:dxaOrig="340" w:dyaOrig="380" w14:anchorId="5FC4A220">
-          <v:shape id="_x0000_i1335" type="#_x0000_t75" style="width:15.15pt;height:18.95pt" o:ole="">
+          <v:shape id="_x0000_i1082" type="#_x0000_t75" style="width:15pt;height:19.15pt" o:ole="">
             <v:imagedata r:id="rId123" o:title=""/>
           </v:shape>
-          <o:OLEObject Type="Embed" ProgID="Equation.DSMT4" ShapeID="_x0000_i1335" DrawAspect="Content" ObjectID="_1509545965" r:id="rId124"/>
+          <o:OLEObject Type="Embed" ProgID="Equation.DSMT4" ShapeID="_x0000_i1082" DrawAspect="Content" ObjectID="_1509889288" r:id="rId124"/>
         </w:object>
       </w:r>
       <w:r>
@@ -8264,15 +7916,19 @@
       </w:r>
     </w:p>
     <w:p>
-      <w:r>
-        <w:rPr>
-          <w:sz w:val="24"/>
-        </w:rPr>
-        <w:object w:dxaOrig="15481" w:dyaOrig="11026" w14:anchorId="158C93B3">
-          <v:shape id="_x0000_i1336" type="#_x0000_t75" style="width:462.3pt;height:329.7pt" o:ole="">
-            <v:imagedata r:id="rId125" o:title="" grayscale="t"/>
+      <w:pPr>
+        <w:rPr>
+          <w:rFonts w:hint="eastAsia"/>
+        </w:rPr>
+      </w:pPr>
+    </w:p>
+    <w:p>
+      <w:r>
+        <w:object w:dxaOrig="16066" w:dyaOrig="11048" w14:anchorId="49AEF81E">
+          <v:shape id="_x0000_i1102" type="#_x0000_t75" style="width:414.4pt;height:285pt" o:ole="">
+            <v:imagedata r:id="rId125" o:title=""/>
           </v:shape>
-          <o:OLEObject Type="Embed" ProgID="Visio.Drawing.11" ShapeID="_x0000_i1336" DrawAspect="Content" ObjectID="_1509545966" r:id="rId126"/>
+          <o:OLEObject Type="Embed" ProgID="Visio.Drawing.15" ShapeID="_x0000_i1102" DrawAspect="Content" ObjectID="_1509889289" r:id="rId126"/>
         </w:object>
       </w:r>
     </w:p>
@@ -8317,7 +7973,6 @@
         <w:spacing w:line="400" w:lineRule="exact"/>
         <w:ind w:firstLine="480"/>
         <w:rPr>
-          <w:rFonts w:hint="eastAsia"/>
           <w:color w:val="000000"/>
           <w:sz w:val="24"/>
         </w:rPr>
@@ -8404,44 +8059,43 @@
           <w:color w:val="000000"/>
           <w:sz w:val="24"/>
         </w:rPr>
+        <w:t>，将结果图片缩略图以瀑布流的形式展示给用户；二是详情展示</w:t>
+      </w:r>
+      <w:r>
+        <w:rPr>
+          <w:color w:val="000000"/>
+          <w:sz w:val="24"/>
+        </w:rPr>
+        <w:t>模式</w:t>
+      </w:r>
+      <w:r>
+        <w:rPr>
+          <w:color w:val="000000"/>
+          <w:sz w:val="24"/>
+        </w:rPr>
         <w:t>，将结果图片</w:t>
       </w:r>
-      <w:proofErr w:type="gramStart"/>
-      <w:r>
-        <w:rPr>
-          <w:color w:val="000000"/>
-          <w:sz w:val="24"/>
-        </w:rPr>
-        <w:t>缩略图</w:t>
-      </w:r>
-      <w:proofErr w:type="gramEnd"/>
-      <w:r>
-        <w:rPr>
-          <w:color w:val="000000"/>
-          <w:sz w:val="24"/>
-        </w:rPr>
-        <w:t>以瀑布流的形式展示给用户；二是详情展示</w:t>
-      </w:r>
-      <w:r>
-        <w:rPr>
-          <w:color w:val="000000"/>
-          <w:sz w:val="24"/>
-        </w:rPr>
-        <w:t>模式</w:t>
-      </w:r>
-      <w:r>
-        <w:rPr>
-          <w:color w:val="000000"/>
-          <w:sz w:val="24"/>
-        </w:rPr>
-        <w:t>，将结果图片</w:t>
-      </w:r>
-      <w:r>
-        <w:rPr>
-          <w:color w:val="000000"/>
-          <w:sz w:val="24"/>
-        </w:rPr>
-        <w:t>原图以翻页的形式展示给用户，在此模式下，支持查看服饰品牌、价格、材质等相关信息，并提供购买入口。除查询图像的获取和</w:t>
+      <w:r>
+        <w:rPr>
+          <w:color w:val="000000"/>
+          <w:sz w:val="24"/>
+        </w:rPr>
+        <w:t>原图以翻页的形式展示给用户，在</w:t>
+      </w:r>
+      <w:r>
+        <w:rPr>
+          <w:rFonts w:hint="eastAsia"/>
+          <w:color w:val="000000"/>
+          <w:sz w:val="24"/>
+        </w:rPr>
+        <w:t>详情展示</w:t>
+      </w:r>
+      <w:r>
+        <w:rPr>
+          <w:color w:val="000000"/>
+          <w:sz w:val="24"/>
+        </w:rPr>
+        <w:t>模式下，支持查看服饰品牌、价格、材质等相关信息，并提供购买入口。除查询图像的获取和</w:t>
       </w:r>
       <w:r>
         <w:rPr>
@@ -8487,61 +8141,494 @@
         <w:t>功能结构如下图所示。</w:t>
       </w:r>
     </w:p>
-    <w:p>
-      <w:r>
-        <w:rPr>
-          <w:rFonts w:hint="eastAsia"/>
-          <w:noProof/>
-        </w:rPr>
-        <w:lastRenderedPageBreak/>
-        <w:drawing>
-          <wp:inline distT="0" distB="0" distL="0" distR="0" wp14:anchorId="4D0AE6FC" wp14:editId="364C2ACA">
-            <wp:extent cx="5267325" cy="3648075"/>
-            <wp:effectExtent l="0" t="0" r="9525" b="9525"/>
-            <wp:docPr id="1" name="图片 1" descr="APP功能结构图3"/>
-            <wp:cNvGraphicFramePr>
-              <a:graphicFrameLocks xmlns:a="http://schemas.openxmlformats.org/drawingml/2006/main" noChangeAspect="1"/>
-            </wp:cNvGraphicFramePr>
-            <a:graphic xmlns:a="http://schemas.openxmlformats.org/drawingml/2006/main">
-              <a:graphicData uri="http://schemas.openxmlformats.org/drawingml/2006/picture">
-                <pic:pic xmlns:pic="http://schemas.openxmlformats.org/drawingml/2006/picture">
-                  <pic:nvPicPr>
-                    <pic:cNvPr id="0" name="图片 60" descr="APP功能结构图3"/>
-                    <pic:cNvPicPr>
-                      <a:picLocks noChangeAspect="1" noChangeArrowheads="1"/>
-                    </pic:cNvPicPr>
-                  </pic:nvPicPr>
-                  <pic:blipFill>
-                    <a:blip r:embed="rId127" cstate="print">
-                      <a:extLst>
-                        <a:ext uri="{28A0092B-C50C-407E-A947-70E740481C1C}">
-                          <a14:useLocalDpi xmlns:a14="http://schemas.microsoft.com/office/drawing/2010/main" val="0"/>
-                        </a:ext>
-                      </a:extLst>
-                    </a:blip>
-                    <a:srcRect/>
-                    <a:stretch>
-                      <a:fillRect/>
-                    </a:stretch>
-                  </pic:blipFill>
-                  <pic:spPr bwMode="auto">
-                    <a:xfrm>
-                      <a:off x="0" y="0"/>
-                      <a:ext cx="5267325" cy="3648075"/>
-                    </a:xfrm>
-                    <a:prstGeom prst="rect">
-                      <a:avLst/>
-                    </a:prstGeom>
-                    <a:noFill/>
-                    <a:ln>
-                      <a:noFill/>
-                    </a:ln>
-                  </pic:spPr>
-                </pic:pic>
-              </a:graphicData>
-            </a:graphic>
-          </wp:inline>
-        </w:drawing>
+    <w:p/>
+    <w:p/>
+    <w:p>
+      <w:pPr>
+        <w:jc w:val="center"/>
+      </w:pPr>
+      <w:r>
+        <w:object w:dxaOrig="16283" w:dyaOrig="11529" w14:anchorId="785EAEFE">
+          <v:shape id="_x0000_i1142" type="#_x0000_t75" style="width:415.15pt;height:294pt" o:ole="">
+            <v:imagedata r:id="rId127" o:title=""/>
+          </v:shape>
+          <o:OLEObject Type="Embed" ProgID="Visio.Drawing.15" ShapeID="_x0000_i1142" DrawAspect="Content" ObjectID="_1509889290" r:id="rId128"/>
+        </w:object>
+      </w:r>
+    </w:p>
+    <w:p>
+      <w:pPr>
+        <w:pStyle w:val="a3"/>
+        <w:spacing w:line="400" w:lineRule="exact"/>
+        <w:ind w:firstLine="480"/>
+        <w:rPr>
+          <w:rFonts w:hint="eastAsia"/>
+          <w:color w:val="000000"/>
+          <w:sz w:val="24"/>
+        </w:rPr>
+      </w:pPr>
+      <w:r>
+        <w:rPr>
+          <w:color w:val="000000"/>
+          <w:sz w:val="24"/>
+        </w:rPr>
+        <w:t>在逻辑上，本文将项目划分为四个层级：界面层、核心层、接口层、模型层。界面层负责</w:t>
+      </w:r>
+      <w:r>
+        <w:rPr>
+          <w:color w:val="000000"/>
+          <w:sz w:val="24"/>
+        </w:rPr>
+        <w:t>UI</w:t>
+      </w:r>
+      <w:r>
+        <w:rPr>
+          <w:color w:val="000000"/>
+          <w:sz w:val="24"/>
+        </w:rPr>
+        <w:t>展示；核心层负责处理业务逻辑；接口层负责与服务器进行交互；模型层定义所有的数据模型。如图所示，界面层依赖核心层、模型层，核心层依赖接口层、模型层，接口层依赖模型层，模型层不依赖任何层级。在构建项目，依照模型层、接口层、核心层、界面层的顺序依次构建。</w:t>
+      </w:r>
+    </w:p>
+    <w:p>
+      <w:pPr>
+        <w:jc w:val="center"/>
+        <w:rPr>
+          <w:rFonts w:hint="eastAsia"/>
+        </w:rPr>
+      </w:pPr>
+      <w:r>
+        <w:object w:dxaOrig="9135" w:dyaOrig="6728" w14:anchorId="0DDF626F">
+          <v:shape id="_x0000_i1154" type="#_x0000_t75" style="width:294pt;height:216.4pt" o:ole="">
+            <v:imagedata r:id="rId129" o:title=""/>
+          </v:shape>
+          <o:OLEObject Type="Embed" ProgID="Visio.Drawing.15" ShapeID="_x0000_i1154" DrawAspect="Content" ObjectID="_1509889291" r:id="rId130"/>
+        </w:object>
+      </w:r>
+      <w:bookmarkStart w:id="15" w:name="_GoBack"/>
+      <w:bookmarkEnd w:id="15"/>
+    </w:p>
+    <w:p>
+      <w:pPr>
+        <w:pStyle w:val="a3"/>
+        <w:spacing w:line="400" w:lineRule="exact"/>
+        <w:ind w:firstLine="480"/>
+        <w:rPr>
+          <w:rFonts w:hint="eastAsia"/>
+          <w:color w:val="000000"/>
+          <w:sz w:val="24"/>
+        </w:rPr>
+      </w:pPr>
+      <w:r>
+        <w:rPr>
+          <w:color w:val="000000"/>
+          <w:sz w:val="24"/>
+        </w:rPr>
+        <w:t>模型层横跨所有层级，定义模型类，封装项目用到的数据。在本文项目中，主要定义了</w:t>
+      </w:r>
+      <w:r>
+        <w:rPr>
+          <w:color w:val="000000"/>
+          <w:sz w:val="24"/>
+        </w:rPr>
+        <w:t>Image</w:t>
+      </w:r>
+      <w:r>
+        <w:rPr>
+          <w:color w:val="000000"/>
+          <w:sz w:val="24"/>
+        </w:rPr>
+        <w:t>类，封装服饰图像的图像地址、购买地址、品牌、价格、材质等信息。</w:t>
+      </w:r>
+    </w:p>
+    <w:p>
+      <w:pPr>
+        <w:pStyle w:val="a3"/>
+        <w:spacing w:line="400" w:lineRule="exact"/>
+        <w:ind w:firstLine="480"/>
+        <w:rPr>
+          <w:rFonts w:hint="eastAsia"/>
+          <w:color w:val="000000"/>
+          <w:sz w:val="24"/>
+        </w:rPr>
+      </w:pPr>
+      <w:r>
+        <w:rPr>
+          <w:color w:val="000000"/>
+          <w:sz w:val="24"/>
+        </w:rPr>
+        <w:t>接口层</w:t>
+      </w:r>
+      <w:r>
+        <w:rPr>
+          <w:color w:val="000000"/>
+          <w:sz w:val="24"/>
+        </w:rPr>
+        <w:t>的主要的功能是封装网络请求</w:t>
+      </w:r>
+      <w:r>
+        <w:rPr>
+          <w:color w:val="000000"/>
+          <w:sz w:val="24"/>
+        </w:rPr>
+        <w:t>。接口层首先将请求封装好发送给服务器，然后将网络访问得到的数据转化为模型层定义的数据类型返回给上层的核心层。在本文项目中，客户端和服务器以</w:t>
+      </w:r>
+      <w:r>
+        <w:rPr>
+          <w:color w:val="000000"/>
+          <w:sz w:val="24"/>
+        </w:rPr>
+        <w:t>json</w:t>
+      </w:r>
+      <w:r>
+        <w:rPr>
+          <w:color w:val="000000"/>
+          <w:sz w:val="24"/>
+        </w:rPr>
+        <w:t>格式交互数据。发送请求使用</w:t>
+      </w:r>
+      <w:r>
+        <w:rPr>
+          <w:color w:val="000000"/>
+          <w:sz w:val="24"/>
+        </w:rPr>
+        <w:t>HttpURLConnection</w:t>
+      </w:r>
+      <w:r>
+        <w:rPr>
+          <w:color w:val="000000"/>
+          <w:sz w:val="24"/>
+        </w:rPr>
+        <w:t>系统类。请求结果处理</w:t>
+      </w:r>
+      <w:r>
+        <w:rPr>
+          <w:color w:val="000000"/>
+          <w:sz w:val="24"/>
+        </w:rPr>
+        <w:t>上</w:t>
+      </w:r>
+      <w:r>
+        <w:rPr>
+          <w:color w:val="000000"/>
+          <w:sz w:val="24"/>
+        </w:rPr>
+        <w:t>，本文利用</w:t>
+      </w:r>
+      <w:r>
+        <w:rPr>
+          <w:color w:val="000000"/>
+          <w:sz w:val="24"/>
+        </w:rPr>
+        <w:t>Gson</w:t>
+      </w:r>
+      <w:r>
+        <w:rPr>
+          <w:color w:val="000000"/>
+          <w:sz w:val="24"/>
+        </w:rPr>
+        <w:t>库将服务器返回的</w:t>
+      </w:r>
+      <w:r>
+        <w:rPr>
+          <w:color w:val="000000"/>
+          <w:sz w:val="24"/>
+        </w:rPr>
+        <w:t>json</w:t>
+      </w:r>
+      <w:r>
+        <w:rPr>
+          <w:color w:val="000000"/>
+          <w:sz w:val="24"/>
+        </w:rPr>
+        <w:t>格式服饰图像信息直接映射成为</w:t>
+      </w:r>
+      <w:r>
+        <w:rPr>
+          <w:color w:val="000000"/>
+          <w:sz w:val="24"/>
+        </w:rPr>
+        <w:t>Image</w:t>
+      </w:r>
+      <w:r>
+        <w:rPr>
+          <w:color w:val="000000"/>
+          <w:sz w:val="24"/>
+        </w:rPr>
+        <w:t>类型。</w:t>
+      </w:r>
+    </w:p>
+    <w:p>
+      <w:pPr>
+        <w:pStyle w:val="a3"/>
+        <w:spacing w:line="400" w:lineRule="exact"/>
+        <w:ind w:firstLine="480"/>
+        <w:rPr>
+          <w:rFonts w:hint="eastAsia"/>
+          <w:color w:val="000000"/>
+          <w:sz w:val="24"/>
+        </w:rPr>
+      </w:pPr>
+      <w:r>
+        <w:rPr>
+          <w:color w:val="000000"/>
+          <w:sz w:val="24"/>
+        </w:rPr>
+        <w:t>核心层介于接口层和界面层之间，主要处理业务逻辑。向上，向层界面层提供待展示的数据。向下，调用接口层获取服务器的数据。由于网络访问是异步的，此层暴露给上层界面层的</w:t>
+      </w:r>
+      <w:r>
+        <w:rPr>
+          <w:color w:val="000000"/>
+          <w:sz w:val="24"/>
+        </w:rPr>
+        <w:t>API</w:t>
+      </w:r>
+      <w:r>
+        <w:rPr>
+          <w:color w:val="000000"/>
+          <w:sz w:val="24"/>
+        </w:rPr>
+        <w:t>都有一个</w:t>
+      </w:r>
+      <w:r>
+        <w:rPr>
+          <w:color w:val="000000"/>
+          <w:sz w:val="24"/>
+        </w:rPr>
+        <w:t>CallBack</w:t>
+      </w:r>
+      <w:r>
+        <w:rPr>
+          <w:color w:val="000000"/>
+          <w:sz w:val="24"/>
+        </w:rPr>
+        <w:t>参数。界面层向核心层请求数据的时候，核心层会立即返回，在后台调用接口层向网络层请求数据，在得到数据并处理后通过</w:t>
+      </w:r>
+      <w:r>
+        <w:rPr>
+          <w:color w:val="000000"/>
+          <w:sz w:val="24"/>
+        </w:rPr>
+        <w:t>CallBack</w:t>
+      </w:r>
+      <w:r>
+        <w:rPr>
+          <w:color w:val="000000"/>
+          <w:sz w:val="24"/>
+        </w:rPr>
+        <w:t>返回给界面层。</w:t>
+      </w:r>
+      <w:r>
+        <w:rPr>
+          <w:color w:val="000000"/>
+          <w:sz w:val="24"/>
+        </w:rPr>
+        <w:t>CallBack</w:t>
+      </w:r>
+      <w:r>
+        <w:rPr>
+          <w:color w:val="000000"/>
+          <w:sz w:val="24"/>
+        </w:rPr>
+        <w:t>模式的引入</w:t>
+      </w:r>
+      <w:r>
+        <w:rPr>
+          <w:color w:val="000000"/>
+          <w:sz w:val="24"/>
+        </w:rPr>
+        <w:t>可以避免网络请求阻塞</w:t>
+      </w:r>
+      <w:r>
+        <w:rPr>
+          <w:color w:val="000000"/>
+          <w:sz w:val="24"/>
+        </w:rPr>
+        <w:t>UI</w:t>
+      </w:r>
+      <w:r>
+        <w:rPr>
+          <w:color w:val="000000"/>
+          <w:sz w:val="24"/>
+        </w:rPr>
+        <w:t>线程造成的</w:t>
+      </w:r>
+      <w:r>
+        <w:rPr>
+          <w:color w:val="000000"/>
+          <w:sz w:val="24"/>
+        </w:rPr>
+        <w:t>ANR(Application Not Responding)</w:t>
+      </w:r>
+      <w:r>
+        <w:rPr>
+          <w:color w:val="000000"/>
+          <w:sz w:val="24"/>
+        </w:rPr>
+        <w:t>错误。</w:t>
+      </w:r>
+    </w:p>
+    <w:p>
+      <w:pPr>
+        <w:pStyle w:val="a3"/>
+        <w:spacing w:line="400" w:lineRule="exact"/>
+        <w:ind w:firstLine="480"/>
+        <w:rPr>
+          <w:rFonts w:hint="eastAsia"/>
+          <w:color w:val="000000"/>
+          <w:sz w:val="24"/>
+        </w:rPr>
+      </w:pPr>
+      <w:r>
+        <w:rPr>
+          <w:rFonts w:hint="eastAsia"/>
+          <w:color w:val="000000"/>
+          <w:sz w:val="24"/>
+        </w:rPr>
+        <w:t>界面层处于最上层，负责</w:t>
+      </w:r>
+      <w:r>
+        <w:rPr>
+          <w:rFonts w:hint="eastAsia"/>
+          <w:color w:val="000000"/>
+          <w:sz w:val="24"/>
+        </w:rPr>
+        <w:t>UI</w:t>
+      </w:r>
+      <w:r>
+        <w:rPr>
+          <w:rFonts w:hint="eastAsia"/>
+          <w:color w:val="000000"/>
+          <w:sz w:val="24"/>
+        </w:rPr>
+        <w:t>的展示。根据不同类型划分，主要分为以下几个包：</w:t>
+      </w:r>
+      <w:r>
+        <w:rPr>
+          <w:rFonts w:hint="eastAsia"/>
+          <w:color w:val="000000"/>
+          <w:sz w:val="24"/>
+        </w:rPr>
+        <w:t>activity</w:t>
+      </w:r>
+      <w:r>
+        <w:rPr>
+          <w:rFonts w:hint="eastAsia"/>
+          <w:color w:val="000000"/>
+          <w:sz w:val="24"/>
+        </w:rPr>
+        <w:t>、</w:t>
+      </w:r>
+      <w:r>
+        <w:rPr>
+          <w:rFonts w:hint="eastAsia"/>
+          <w:color w:val="000000"/>
+          <w:sz w:val="24"/>
+        </w:rPr>
+        <w:t>adapter</w:t>
+      </w:r>
+      <w:r>
+        <w:rPr>
+          <w:rFonts w:hint="eastAsia"/>
+          <w:color w:val="000000"/>
+          <w:sz w:val="24"/>
+        </w:rPr>
+        <w:t>、</w:t>
+      </w:r>
+      <w:r>
+        <w:rPr>
+          <w:rFonts w:hint="eastAsia"/>
+          <w:color w:val="000000"/>
+          <w:sz w:val="24"/>
+        </w:rPr>
+        <w:t>fragment</w:t>
+      </w:r>
+      <w:r>
+        <w:rPr>
+          <w:rFonts w:hint="eastAsia"/>
+          <w:color w:val="000000"/>
+          <w:sz w:val="24"/>
+        </w:rPr>
+        <w:t>、</w:t>
+      </w:r>
+      <w:r>
+        <w:rPr>
+          <w:rFonts w:hint="eastAsia"/>
+          <w:color w:val="000000"/>
+          <w:sz w:val="24"/>
+        </w:rPr>
+        <w:t>util</w:t>
+      </w:r>
+      <w:r>
+        <w:rPr>
+          <w:rFonts w:hint="eastAsia"/>
+          <w:color w:val="000000"/>
+          <w:sz w:val="24"/>
+        </w:rPr>
+        <w:t>、</w:t>
+      </w:r>
+      <w:r>
+        <w:rPr>
+          <w:rFonts w:hint="eastAsia"/>
+          <w:color w:val="000000"/>
+          <w:sz w:val="24"/>
+        </w:rPr>
+        <w:t>view</w:t>
+      </w:r>
+      <w:r>
+        <w:rPr>
+          <w:rFonts w:hint="eastAsia"/>
+          <w:color w:val="000000"/>
+          <w:sz w:val="24"/>
+        </w:rPr>
+        <w:t>。其中</w:t>
+      </w:r>
+      <w:r>
+        <w:rPr>
+          <w:rFonts w:hint="eastAsia"/>
+          <w:color w:val="000000"/>
+          <w:sz w:val="24"/>
+        </w:rPr>
+        <w:t>activity</w:t>
+      </w:r>
+      <w:r>
+        <w:rPr>
+          <w:rFonts w:hint="eastAsia"/>
+          <w:color w:val="000000"/>
+          <w:sz w:val="24"/>
+        </w:rPr>
+        <w:t>、</w:t>
+      </w:r>
+      <w:r>
+        <w:rPr>
+          <w:rFonts w:hint="eastAsia"/>
+          <w:color w:val="000000"/>
+          <w:sz w:val="24"/>
+        </w:rPr>
+        <w:t>adapter</w:t>
+      </w:r>
+      <w:r>
+        <w:rPr>
+          <w:rFonts w:hint="eastAsia"/>
+          <w:color w:val="000000"/>
+          <w:sz w:val="24"/>
+        </w:rPr>
+        <w:t>、</w:t>
+      </w:r>
+      <w:r>
+        <w:rPr>
+          <w:rFonts w:hint="eastAsia"/>
+          <w:color w:val="000000"/>
+          <w:sz w:val="24"/>
+        </w:rPr>
+        <w:t>fragment</w:t>
+      </w:r>
+      <w:r>
+        <w:rPr>
+          <w:rFonts w:hint="eastAsia"/>
+          <w:color w:val="000000"/>
+          <w:sz w:val="24"/>
+        </w:rPr>
+        <w:t>各自都有一个基类，做统一的处理，比如定义了一些共用的常量、对象和方法等。</w:t>
       </w:r>
     </w:p>
     <w:p>
@@ -8553,7 +8640,6 @@
         </w:numPr>
         <w:ind w:firstLineChars="0"/>
         <w:rPr>
-          <w:rFonts w:hint="eastAsia"/>
           <w:vanish/>
         </w:rPr>
       </w:pPr>
@@ -8567,7 +8653,6 @@
         </w:numPr>
         <w:ind w:firstLineChars="0"/>
         <w:rPr>
-          <w:rFonts w:hint="eastAsia"/>
           <w:vanish/>
         </w:rPr>
       </w:pPr>
@@ -8581,7 +8666,6 @@
         </w:numPr>
         <w:ind w:firstLineChars="0"/>
         <w:rPr>
-          <w:rFonts w:hint="eastAsia"/>
           <w:vanish/>
         </w:rPr>
       </w:pPr>
@@ -8595,7 +8679,6 @@
         </w:numPr>
         <w:ind w:firstLineChars="0"/>
         <w:rPr>
-          <w:rFonts w:hint="eastAsia"/>
           <w:vanish/>
         </w:rPr>
       </w:pPr>
@@ -8611,7 +8694,6 @@
         <w:ind w:firstLineChars="0"/>
         <w:jc w:val="left"/>
         <w:rPr>
-          <w:rFonts w:hint="eastAsia"/>
           <w:b/>
           <w:vanish/>
           <w:sz w:val="24"/>
@@ -8630,7 +8712,6 @@
         <w:ind w:firstLineChars="0"/>
         <w:jc w:val="left"/>
         <w:rPr>
-          <w:rFonts w:hint="eastAsia"/>
           <w:b/>
           <w:vanish/>
           <w:sz w:val="24"/>
@@ -8649,7 +8730,6 @@
         <w:ind w:firstLineChars="0"/>
         <w:jc w:val="left"/>
         <w:rPr>
-          <w:rFonts w:hint="eastAsia"/>
           <w:b/>
           <w:vanish/>
           <w:sz w:val="24"/>
@@ -8668,7 +8748,6 @@
         <w:ind w:firstLineChars="0"/>
         <w:jc w:val="left"/>
         <w:rPr>
-          <w:rFonts w:hint="eastAsia"/>
           <w:b/>
           <w:vanish/>
           <w:sz w:val="24"/>
@@ -8738,7 +8817,7 @@
                     </pic:cNvPicPr>
                   </pic:nvPicPr>
                   <pic:blipFill>
-                    <a:blip r:embed="rId128">
+                    <a:blip r:embed="rId131">
                       <a:extLst>
                         <a:ext uri="{28A0092B-C50C-407E-A947-70E740481C1C}">
                           <a14:useLocalDpi xmlns:a14="http://schemas.microsoft.com/office/drawing/2010/main" val="0"/>
@@ -8788,6 +8867,7 @@
           <w:sz w:val="24"/>
           <w:szCs w:val="24"/>
         </w:rPr>
+        <w:lastRenderedPageBreak/>
         <w:drawing>
           <wp:inline distT="0" distB="0" distL="0" distR="0" wp14:anchorId="2B73141C" wp14:editId="79285C48">
             <wp:extent cx="2091055" cy="3491230"/>
@@ -8806,7 +8886,7 @@
                     </pic:cNvPicPr>
                   </pic:nvPicPr>
                   <pic:blipFill>
-                    <a:blip r:embed="rId129">
+                    <a:blip r:embed="rId132">
                       <a:extLst>
                         <a:ext uri="{28A0092B-C50C-407E-A947-70E740481C1C}">
                           <a14:useLocalDpi xmlns:a14="http://schemas.microsoft.com/office/drawing/2010/main" val="0"/>
@@ -8845,7 +8925,6 @@
         <w:ind w:firstLineChars="0" w:firstLine="0"/>
         <w:jc w:val="left"/>
         <w:rPr>
-          <w:rFonts w:hint="eastAsia"/>
           <w:b/>
           <w:sz w:val="24"/>
           <w:szCs w:val="24"/>
@@ -8875,7 +8954,7 @@
                     </pic:cNvPicPr>
                   </pic:nvPicPr>
                   <pic:blipFill>
-                    <a:blip r:embed="rId130">
+                    <a:blip r:embed="rId133">
                       <a:extLst>
                         <a:ext uri="{28A0092B-C50C-407E-A947-70E740481C1C}">
                           <a14:useLocalDpi xmlns:a14="http://schemas.microsoft.com/office/drawing/2010/main" val="0"/>
@@ -8950,6 +9029,7 @@
           <w:sz w:val="24"/>
           <w:szCs w:val="24"/>
         </w:rPr>
+        <w:lastRenderedPageBreak/>
         <w:drawing>
           <wp:inline distT="0" distB="0" distL="0" distR="0" wp14:anchorId="28A871AA" wp14:editId="635812DC">
             <wp:extent cx="2091055" cy="3533775"/>
@@ -8963,406 +9043,6 @@
                 <pic:pic xmlns:pic="http://schemas.openxmlformats.org/drawingml/2006/picture">
                   <pic:nvPicPr>
                     <pic:cNvPr id="0" name="Picture 319" descr="裁剪后的搜索结果"/>
-                    <pic:cNvPicPr>
-                      <a:picLocks noChangeAspect="1" noChangeArrowheads="1"/>
-                    </pic:cNvPicPr>
-                  </pic:nvPicPr>
-                  <pic:blipFill>
-                    <a:blip r:embed="rId131">
-                      <a:extLst>
-                        <a:ext uri="{28A0092B-C50C-407E-A947-70E740481C1C}">
-                          <a14:useLocalDpi xmlns:a14="http://schemas.microsoft.com/office/drawing/2010/main" val="0"/>
-                        </a:ext>
-                      </a:extLst>
-                    </a:blip>
-                    <a:srcRect/>
-                    <a:stretch>
-                      <a:fillRect/>
-                    </a:stretch>
-                  </pic:blipFill>
-                  <pic:spPr bwMode="auto">
-                    <a:xfrm>
-                      <a:off x="0" y="0"/>
-                      <a:ext cx="2091055" cy="3533775"/>
-                    </a:xfrm>
-                    <a:prstGeom prst="rect">
-                      <a:avLst/>
-                    </a:prstGeom>
-                    <a:noFill/>
-                    <a:ln>
-                      <a:noFill/>
-                    </a:ln>
-                  </pic:spPr>
-                </pic:pic>
-              </a:graphicData>
-            </a:graphic>
-          </wp:inline>
-        </w:drawing>
-      </w:r>
-    </w:p>
-    <w:p>
-      <w:pPr>
-        <w:spacing w:line="360" w:lineRule="auto"/>
-        <w:ind w:firstLineChars="200" w:firstLine="480"/>
-        <w:jc w:val="left"/>
-        <w:rPr>
-          <w:rFonts w:hint="eastAsia"/>
-          <w:sz w:val="24"/>
-          <w:szCs w:val="24"/>
-        </w:rPr>
-      </w:pPr>
-      <w:r>
-        <w:rPr>
-          <w:rFonts w:hint="eastAsia"/>
-          <w:sz w:val="24"/>
-          <w:szCs w:val="24"/>
-        </w:rPr>
-        <w:t>选中一幅搜索的服饰照片，下拉进行快速收藏，如图</w:t>
-      </w:r>
-      <w:r>
-        <w:rPr>
-          <w:rFonts w:hint="eastAsia"/>
-          <w:sz w:val="24"/>
-          <w:szCs w:val="24"/>
-        </w:rPr>
-        <w:t>7</w:t>
-      </w:r>
-      <w:r>
-        <w:rPr>
-          <w:rFonts w:hint="eastAsia"/>
-          <w:sz w:val="24"/>
-          <w:szCs w:val="24"/>
-        </w:rPr>
-        <w:t>所示，上拉进行快速分享如图</w:t>
-      </w:r>
-      <w:r>
-        <w:rPr>
-          <w:rFonts w:hint="eastAsia"/>
-          <w:sz w:val="24"/>
-          <w:szCs w:val="24"/>
-        </w:rPr>
-        <w:t>8</w:t>
-      </w:r>
-      <w:r>
-        <w:rPr>
-          <w:rFonts w:hint="eastAsia"/>
-          <w:sz w:val="24"/>
-          <w:szCs w:val="24"/>
-        </w:rPr>
-        <w:t>所示。</w:t>
-      </w:r>
-    </w:p>
-    <w:p>
-      <w:pPr>
-        <w:spacing w:line="360" w:lineRule="auto"/>
-        <w:jc w:val="center"/>
-        <w:rPr>
-          <w:rFonts w:hint="eastAsia"/>
-          <w:sz w:val="24"/>
-          <w:szCs w:val="24"/>
-        </w:rPr>
-      </w:pPr>
-      <w:r>
-        <w:rPr>
-          <w:noProof/>
-          <w:sz w:val="24"/>
-          <w:szCs w:val="24"/>
-        </w:rPr>
-        <w:drawing>
-          <wp:inline distT="0" distB="0" distL="0" distR="0" wp14:anchorId="6E23FB34" wp14:editId="0B09035F">
-            <wp:extent cx="2091055" cy="3672205"/>
-            <wp:effectExtent l="0" t="0" r="4445" b="4445"/>
-            <wp:docPr id="37" name="图片 37" descr="收藏"/>
-            <wp:cNvGraphicFramePr>
-              <a:graphicFrameLocks xmlns:a="http://schemas.openxmlformats.org/drawingml/2006/main" noChangeAspect="1"/>
-            </wp:cNvGraphicFramePr>
-            <a:graphic xmlns:a="http://schemas.openxmlformats.org/drawingml/2006/main">
-              <a:graphicData uri="http://schemas.openxmlformats.org/drawingml/2006/picture">
-                <pic:pic xmlns:pic="http://schemas.openxmlformats.org/drawingml/2006/picture">
-                  <pic:nvPicPr>
-                    <pic:cNvPr id="0" name="Picture 323" descr="收藏"/>
-                    <pic:cNvPicPr>
-                      <a:picLocks noChangeAspect="1" noChangeArrowheads="1"/>
-                    </pic:cNvPicPr>
-                  </pic:nvPicPr>
-                  <pic:blipFill>
-                    <a:blip r:embed="rId132">
-                      <a:extLst>
-                        <a:ext uri="{28A0092B-C50C-407E-A947-70E740481C1C}">
-                          <a14:useLocalDpi xmlns:a14="http://schemas.microsoft.com/office/drawing/2010/main" val="0"/>
-                        </a:ext>
-                      </a:extLst>
-                    </a:blip>
-                    <a:srcRect/>
-                    <a:stretch>
-                      <a:fillRect/>
-                    </a:stretch>
-                  </pic:blipFill>
-                  <pic:spPr bwMode="auto">
-                    <a:xfrm>
-                      <a:off x="0" y="0"/>
-                      <a:ext cx="2091055" cy="3672205"/>
-                    </a:xfrm>
-                    <a:prstGeom prst="rect">
-                      <a:avLst/>
-                    </a:prstGeom>
-                    <a:noFill/>
-                    <a:ln>
-                      <a:noFill/>
-                    </a:ln>
-                  </pic:spPr>
-                </pic:pic>
-              </a:graphicData>
-            </a:graphic>
-          </wp:inline>
-        </w:drawing>
-      </w:r>
-    </w:p>
-    <w:p>
-      <w:pPr>
-        <w:spacing w:line="360" w:lineRule="auto"/>
-        <w:jc w:val="center"/>
-        <w:rPr>
-          <w:rFonts w:hint="eastAsia"/>
-          <w:sz w:val="24"/>
-          <w:szCs w:val="24"/>
-        </w:rPr>
-      </w:pPr>
-      <w:r>
-        <w:rPr>
-          <w:rFonts w:hint="eastAsia"/>
-          <w:sz w:val="24"/>
-          <w:szCs w:val="24"/>
-        </w:rPr>
-        <w:t>图</w:t>
-      </w:r>
-      <w:r>
-        <w:rPr>
-          <w:rFonts w:hint="eastAsia"/>
-          <w:sz w:val="24"/>
-          <w:szCs w:val="24"/>
-        </w:rPr>
-        <w:t xml:space="preserve">7 </w:t>
-      </w:r>
-      <w:r>
-        <w:rPr>
-          <w:rFonts w:hint="eastAsia"/>
-          <w:sz w:val="24"/>
-          <w:szCs w:val="24"/>
-        </w:rPr>
-        <w:t>下</w:t>
-      </w:r>
-      <w:proofErr w:type="gramStart"/>
-      <w:r>
-        <w:rPr>
-          <w:rFonts w:hint="eastAsia"/>
-          <w:sz w:val="24"/>
-          <w:szCs w:val="24"/>
-        </w:rPr>
-        <w:t>拉快速</w:t>
-      </w:r>
-      <w:proofErr w:type="gramEnd"/>
-      <w:r>
-        <w:rPr>
-          <w:rFonts w:hint="eastAsia"/>
-          <w:sz w:val="24"/>
-          <w:szCs w:val="24"/>
-        </w:rPr>
-        <w:t>收藏服饰照片</w:t>
-      </w:r>
-    </w:p>
-    <w:p>
-      <w:pPr>
-        <w:spacing w:line="360" w:lineRule="auto"/>
-        <w:jc w:val="center"/>
-        <w:rPr>
-          <w:rFonts w:hint="eastAsia"/>
-          <w:sz w:val="24"/>
-          <w:szCs w:val="24"/>
-        </w:rPr>
-      </w:pPr>
-      <w:r>
-        <w:rPr>
-          <w:noProof/>
-          <w:sz w:val="24"/>
-          <w:szCs w:val="24"/>
-        </w:rPr>
-        <w:drawing>
-          <wp:inline distT="0" distB="0" distL="0" distR="0" wp14:anchorId="7568E3E9" wp14:editId="010EF13D">
-            <wp:extent cx="2095500" cy="3529330"/>
-            <wp:effectExtent l="0" t="0" r="0" b="0"/>
-            <wp:docPr id="36" name="图片 36" descr="上拉分享"/>
-            <wp:cNvGraphicFramePr>
-              <a:graphicFrameLocks xmlns:a="http://schemas.openxmlformats.org/drawingml/2006/main" noChangeAspect="1"/>
-            </wp:cNvGraphicFramePr>
-            <a:graphic xmlns:a="http://schemas.openxmlformats.org/drawingml/2006/main">
-              <a:graphicData uri="http://schemas.openxmlformats.org/drawingml/2006/picture">
-                <pic:pic xmlns:pic="http://schemas.openxmlformats.org/drawingml/2006/picture">
-                  <pic:nvPicPr>
-                    <pic:cNvPr id="0" name="Picture 324" descr="上拉分享"/>
-                    <pic:cNvPicPr>
-                      <a:picLocks noChangeAspect="1" noChangeArrowheads="1"/>
-                    </pic:cNvPicPr>
-                  </pic:nvPicPr>
-                  <pic:blipFill>
-                    <a:blip r:embed="rId133">
-                      <a:extLst>
-                        <a:ext uri="{28A0092B-C50C-407E-A947-70E740481C1C}">
-                          <a14:useLocalDpi xmlns:a14="http://schemas.microsoft.com/office/drawing/2010/main" val="0"/>
-                        </a:ext>
-                      </a:extLst>
-                    </a:blip>
-                    <a:srcRect/>
-                    <a:stretch>
-                      <a:fillRect/>
-                    </a:stretch>
-                  </pic:blipFill>
-                  <pic:spPr bwMode="auto">
-                    <a:xfrm>
-                      <a:off x="0" y="0"/>
-                      <a:ext cx="2095500" cy="3529330"/>
-                    </a:xfrm>
-                    <a:prstGeom prst="rect">
-                      <a:avLst/>
-                    </a:prstGeom>
-                    <a:noFill/>
-                    <a:ln>
-                      <a:noFill/>
-                    </a:ln>
-                  </pic:spPr>
-                </pic:pic>
-              </a:graphicData>
-            </a:graphic>
-          </wp:inline>
-        </w:drawing>
-      </w:r>
-    </w:p>
-    <w:p>
-      <w:pPr>
-        <w:spacing w:line="360" w:lineRule="auto"/>
-        <w:jc w:val="center"/>
-        <w:rPr>
-          <w:rFonts w:hint="eastAsia"/>
-          <w:sz w:val="24"/>
-          <w:szCs w:val="24"/>
-        </w:rPr>
-      </w:pPr>
-      <w:r>
-        <w:rPr>
-          <w:rFonts w:hint="eastAsia"/>
-          <w:sz w:val="24"/>
-          <w:szCs w:val="24"/>
-        </w:rPr>
-        <w:t>图</w:t>
-      </w:r>
-      <w:r>
-        <w:rPr>
-          <w:rFonts w:hint="eastAsia"/>
-          <w:sz w:val="24"/>
-          <w:szCs w:val="24"/>
-        </w:rPr>
-        <w:t xml:space="preserve">8 </w:t>
-      </w:r>
-      <w:r>
-        <w:rPr>
-          <w:rFonts w:hint="eastAsia"/>
-          <w:sz w:val="24"/>
-          <w:szCs w:val="24"/>
-        </w:rPr>
-        <w:t>上拉进行快速分享</w:t>
-      </w:r>
-    </w:p>
-    <w:p>
-      <w:pPr>
-        <w:spacing w:line="360" w:lineRule="auto"/>
-        <w:jc w:val="center"/>
-        <w:rPr>
-          <w:rFonts w:hint="eastAsia"/>
-          <w:sz w:val="24"/>
-          <w:szCs w:val="24"/>
-        </w:rPr>
-      </w:pPr>
-    </w:p>
-    <w:p>
-      <w:pPr>
-        <w:spacing w:line="360" w:lineRule="auto"/>
-        <w:ind w:firstLineChars="200" w:firstLine="480"/>
-        <w:rPr>
-          <w:rFonts w:hint="eastAsia"/>
-          <w:sz w:val="24"/>
-          <w:szCs w:val="24"/>
-        </w:rPr>
-      </w:pPr>
-      <w:r>
-        <w:rPr>
-          <w:rFonts w:hint="eastAsia"/>
-          <w:sz w:val="24"/>
-          <w:szCs w:val="24"/>
-        </w:rPr>
-        <w:t>双击选中图片可以快速查看服饰详情，如图</w:t>
-      </w:r>
-      <w:r>
-        <w:rPr>
-          <w:rFonts w:hint="eastAsia"/>
-          <w:sz w:val="24"/>
-          <w:szCs w:val="24"/>
-        </w:rPr>
-        <w:t>9</w:t>
-      </w:r>
-      <w:r>
-        <w:rPr>
-          <w:rFonts w:hint="eastAsia"/>
-          <w:sz w:val="24"/>
-          <w:szCs w:val="24"/>
-        </w:rPr>
-        <w:t>所示。单击选中的服饰照片，会出现结果详情标题栏，收藏、分享和查看服饰详情都可以通过结果详情右上角的设置按钮中进行操作，如图</w:t>
-      </w:r>
-      <w:r>
-        <w:rPr>
-          <w:rFonts w:hint="eastAsia"/>
-          <w:sz w:val="24"/>
-          <w:szCs w:val="24"/>
-        </w:rPr>
-        <w:t>10</w:t>
-      </w:r>
-      <w:r>
-        <w:rPr>
-          <w:rFonts w:hint="eastAsia"/>
-          <w:sz w:val="24"/>
-          <w:szCs w:val="24"/>
-        </w:rPr>
-        <w:t>所示。</w:t>
-      </w:r>
-    </w:p>
-    <w:p>
-      <w:pPr>
-        <w:spacing w:line="360" w:lineRule="auto"/>
-        <w:jc w:val="center"/>
-        <w:rPr>
-          <w:rFonts w:hint="eastAsia"/>
-          <w:sz w:val="24"/>
-          <w:szCs w:val="24"/>
-        </w:rPr>
-      </w:pPr>
-      <w:r>
-        <w:rPr>
-          <w:noProof/>
-          <w:sz w:val="24"/>
-          <w:szCs w:val="24"/>
-        </w:rPr>
-        <w:drawing>
-          <wp:inline distT="0" distB="0" distL="0" distR="0" wp14:anchorId="53FC62BF" wp14:editId="3F7E686C">
-            <wp:extent cx="2091055" cy="3533775"/>
-            <wp:effectExtent l="0" t="0" r="4445" b="9525"/>
-            <wp:docPr id="35" name="图片 35" descr="双击查看服饰详情"/>
-            <wp:cNvGraphicFramePr>
-              <a:graphicFrameLocks xmlns:a="http://schemas.openxmlformats.org/drawingml/2006/main" noChangeAspect="1"/>
-            </wp:cNvGraphicFramePr>
-            <a:graphic xmlns:a="http://schemas.openxmlformats.org/drawingml/2006/main">
-              <a:graphicData uri="http://schemas.openxmlformats.org/drawingml/2006/picture">
-                <pic:pic xmlns:pic="http://schemas.openxmlformats.org/drawingml/2006/picture">
-                  <pic:nvPicPr>
-                    <pic:cNvPr id="0" name="Picture 325" descr="双击查看服饰详情"/>
                     <pic:cNvPicPr>
                       <a:picLocks noChangeAspect="1" noChangeArrowheads="1"/>
                     </pic:cNvPicPr>
@@ -9403,36 +9083,52 @@
     <w:p>
       <w:pPr>
         <w:spacing w:line="360" w:lineRule="auto"/>
-        <w:jc w:val="center"/>
-        <w:rPr>
-          <w:rFonts w:hint="eastAsia"/>
-          <w:sz w:val="24"/>
-          <w:szCs w:val="24"/>
-        </w:rPr>
-      </w:pPr>
-      <w:r>
-        <w:rPr>
-          <w:rFonts w:hint="eastAsia"/>
-          <w:sz w:val="24"/>
-          <w:szCs w:val="24"/>
-        </w:rPr>
-        <w:t>图</w:t>
-      </w:r>
-      <w:r>
-        <w:rPr>
-          <w:rFonts w:hint="eastAsia"/>
-          <w:sz w:val="24"/>
-          <w:szCs w:val="24"/>
-        </w:rPr>
-        <w:t xml:space="preserve">9 </w:t>
-      </w:r>
-      <w:r>
-        <w:rPr>
-          <w:rFonts w:hint="eastAsia"/>
-          <w:sz w:val="24"/>
-          <w:szCs w:val="24"/>
-        </w:rPr>
-        <w:t>双击快速查看服饰详情</w:t>
+        <w:ind w:firstLineChars="200" w:firstLine="480"/>
+        <w:jc w:val="left"/>
+        <w:rPr>
+          <w:sz w:val="24"/>
+          <w:szCs w:val="24"/>
+        </w:rPr>
+      </w:pPr>
+      <w:r>
+        <w:rPr>
+          <w:rFonts w:hint="eastAsia"/>
+          <w:sz w:val="24"/>
+          <w:szCs w:val="24"/>
+        </w:rPr>
+        <w:t>选中一幅搜索的服饰照片，下拉进行快速收藏，如图</w:t>
+      </w:r>
+      <w:r>
+        <w:rPr>
+          <w:rFonts w:hint="eastAsia"/>
+          <w:sz w:val="24"/>
+          <w:szCs w:val="24"/>
+        </w:rPr>
+        <w:t>7</w:t>
+      </w:r>
+      <w:r>
+        <w:rPr>
+          <w:rFonts w:hint="eastAsia"/>
+          <w:sz w:val="24"/>
+          <w:szCs w:val="24"/>
+        </w:rPr>
+        <w:t>所示，上拉进行快速分享如图</w:t>
+      </w:r>
+      <w:r>
+        <w:rPr>
+          <w:rFonts w:hint="eastAsia"/>
+          <w:sz w:val="24"/>
+          <w:szCs w:val="24"/>
+        </w:rPr>
+        <w:t>8</w:t>
+      </w:r>
+      <w:r>
+        <w:rPr>
+          <w:rFonts w:hint="eastAsia"/>
+          <w:sz w:val="24"/>
+          <w:szCs w:val="24"/>
+        </w:rPr>
+        <w:t>所示。</w:t>
       </w:r>
     </w:p>
     <w:p>
@@ -9440,7 +9136,365 @@
         <w:spacing w:line="360" w:lineRule="auto"/>
         <w:jc w:val="center"/>
         <w:rPr>
-          <w:rFonts w:hint="eastAsia"/>
+          <w:sz w:val="24"/>
+          <w:szCs w:val="24"/>
+        </w:rPr>
+      </w:pPr>
+      <w:r>
+        <w:rPr>
+          <w:noProof/>
+          <w:sz w:val="24"/>
+          <w:szCs w:val="24"/>
+        </w:rPr>
+        <w:drawing>
+          <wp:inline distT="0" distB="0" distL="0" distR="0" wp14:anchorId="6E23FB34" wp14:editId="0B09035F">
+            <wp:extent cx="2091055" cy="3672205"/>
+            <wp:effectExtent l="0" t="0" r="4445" b="4445"/>
+            <wp:docPr id="37" name="图片 37" descr="收藏"/>
+            <wp:cNvGraphicFramePr>
+              <a:graphicFrameLocks xmlns:a="http://schemas.openxmlformats.org/drawingml/2006/main" noChangeAspect="1"/>
+            </wp:cNvGraphicFramePr>
+            <a:graphic xmlns:a="http://schemas.openxmlformats.org/drawingml/2006/main">
+              <a:graphicData uri="http://schemas.openxmlformats.org/drawingml/2006/picture">
+                <pic:pic xmlns:pic="http://schemas.openxmlformats.org/drawingml/2006/picture">
+                  <pic:nvPicPr>
+                    <pic:cNvPr id="0" name="Picture 323" descr="收藏"/>
+                    <pic:cNvPicPr>
+                      <a:picLocks noChangeAspect="1" noChangeArrowheads="1"/>
+                    </pic:cNvPicPr>
+                  </pic:nvPicPr>
+                  <pic:blipFill>
+                    <a:blip r:embed="rId135">
+                      <a:extLst>
+                        <a:ext uri="{28A0092B-C50C-407E-A947-70E740481C1C}">
+                          <a14:useLocalDpi xmlns:a14="http://schemas.microsoft.com/office/drawing/2010/main" val="0"/>
+                        </a:ext>
+                      </a:extLst>
+                    </a:blip>
+                    <a:srcRect/>
+                    <a:stretch>
+                      <a:fillRect/>
+                    </a:stretch>
+                  </pic:blipFill>
+                  <pic:spPr bwMode="auto">
+                    <a:xfrm>
+                      <a:off x="0" y="0"/>
+                      <a:ext cx="2091055" cy="3672205"/>
+                    </a:xfrm>
+                    <a:prstGeom prst="rect">
+                      <a:avLst/>
+                    </a:prstGeom>
+                    <a:noFill/>
+                    <a:ln>
+                      <a:noFill/>
+                    </a:ln>
+                  </pic:spPr>
+                </pic:pic>
+              </a:graphicData>
+            </a:graphic>
+          </wp:inline>
+        </w:drawing>
+      </w:r>
+    </w:p>
+    <w:p>
+      <w:pPr>
+        <w:spacing w:line="360" w:lineRule="auto"/>
+        <w:jc w:val="center"/>
+        <w:rPr>
+          <w:sz w:val="24"/>
+          <w:szCs w:val="24"/>
+        </w:rPr>
+      </w:pPr>
+      <w:r>
+        <w:rPr>
+          <w:rFonts w:hint="eastAsia"/>
+          <w:sz w:val="24"/>
+          <w:szCs w:val="24"/>
+        </w:rPr>
+        <w:t>图</w:t>
+      </w:r>
+      <w:r>
+        <w:rPr>
+          <w:rFonts w:hint="eastAsia"/>
+          <w:sz w:val="24"/>
+          <w:szCs w:val="24"/>
+        </w:rPr>
+        <w:t xml:space="preserve">7 </w:t>
+      </w:r>
+      <w:r>
+        <w:rPr>
+          <w:rFonts w:hint="eastAsia"/>
+          <w:sz w:val="24"/>
+          <w:szCs w:val="24"/>
+        </w:rPr>
+        <w:t>下拉快速收藏服饰照片</w:t>
+      </w:r>
+    </w:p>
+    <w:p>
+      <w:pPr>
+        <w:spacing w:line="360" w:lineRule="auto"/>
+        <w:jc w:val="center"/>
+        <w:rPr>
+          <w:sz w:val="24"/>
+          <w:szCs w:val="24"/>
+        </w:rPr>
+      </w:pPr>
+      <w:r>
+        <w:rPr>
+          <w:noProof/>
+          <w:sz w:val="24"/>
+          <w:szCs w:val="24"/>
+        </w:rPr>
+        <w:lastRenderedPageBreak/>
+        <w:drawing>
+          <wp:inline distT="0" distB="0" distL="0" distR="0" wp14:anchorId="7568E3E9" wp14:editId="010EF13D">
+            <wp:extent cx="2095500" cy="3529330"/>
+            <wp:effectExtent l="0" t="0" r="0" b="0"/>
+            <wp:docPr id="36" name="图片 36" descr="上拉分享"/>
+            <wp:cNvGraphicFramePr>
+              <a:graphicFrameLocks xmlns:a="http://schemas.openxmlformats.org/drawingml/2006/main" noChangeAspect="1"/>
+            </wp:cNvGraphicFramePr>
+            <a:graphic xmlns:a="http://schemas.openxmlformats.org/drawingml/2006/main">
+              <a:graphicData uri="http://schemas.openxmlformats.org/drawingml/2006/picture">
+                <pic:pic xmlns:pic="http://schemas.openxmlformats.org/drawingml/2006/picture">
+                  <pic:nvPicPr>
+                    <pic:cNvPr id="0" name="Picture 324" descr="上拉分享"/>
+                    <pic:cNvPicPr>
+                      <a:picLocks noChangeAspect="1" noChangeArrowheads="1"/>
+                    </pic:cNvPicPr>
+                  </pic:nvPicPr>
+                  <pic:blipFill>
+                    <a:blip r:embed="rId136">
+                      <a:extLst>
+                        <a:ext uri="{28A0092B-C50C-407E-A947-70E740481C1C}">
+                          <a14:useLocalDpi xmlns:a14="http://schemas.microsoft.com/office/drawing/2010/main" val="0"/>
+                        </a:ext>
+                      </a:extLst>
+                    </a:blip>
+                    <a:srcRect/>
+                    <a:stretch>
+                      <a:fillRect/>
+                    </a:stretch>
+                  </pic:blipFill>
+                  <pic:spPr bwMode="auto">
+                    <a:xfrm>
+                      <a:off x="0" y="0"/>
+                      <a:ext cx="2095500" cy="3529330"/>
+                    </a:xfrm>
+                    <a:prstGeom prst="rect">
+                      <a:avLst/>
+                    </a:prstGeom>
+                    <a:noFill/>
+                    <a:ln>
+                      <a:noFill/>
+                    </a:ln>
+                  </pic:spPr>
+                </pic:pic>
+              </a:graphicData>
+            </a:graphic>
+          </wp:inline>
+        </w:drawing>
+      </w:r>
+    </w:p>
+    <w:p>
+      <w:pPr>
+        <w:spacing w:line="360" w:lineRule="auto"/>
+        <w:jc w:val="center"/>
+        <w:rPr>
+          <w:sz w:val="24"/>
+          <w:szCs w:val="24"/>
+        </w:rPr>
+      </w:pPr>
+      <w:r>
+        <w:rPr>
+          <w:rFonts w:hint="eastAsia"/>
+          <w:sz w:val="24"/>
+          <w:szCs w:val="24"/>
+        </w:rPr>
+        <w:t>图</w:t>
+      </w:r>
+      <w:r>
+        <w:rPr>
+          <w:rFonts w:hint="eastAsia"/>
+          <w:sz w:val="24"/>
+          <w:szCs w:val="24"/>
+        </w:rPr>
+        <w:t xml:space="preserve">8 </w:t>
+      </w:r>
+      <w:r>
+        <w:rPr>
+          <w:rFonts w:hint="eastAsia"/>
+          <w:sz w:val="24"/>
+          <w:szCs w:val="24"/>
+        </w:rPr>
+        <w:t>上拉进行快速分享</w:t>
+      </w:r>
+    </w:p>
+    <w:p>
+      <w:pPr>
+        <w:spacing w:line="360" w:lineRule="auto"/>
+        <w:jc w:val="center"/>
+        <w:rPr>
+          <w:sz w:val="24"/>
+          <w:szCs w:val="24"/>
+        </w:rPr>
+      </w:pPr>
+    </w:p>
+    <w:p>
+      <w:pPr>
+        <w:spacing w:line="360" w:lineRule="auto"/>
+        <w:ind w:firstLineChars="200" w:firstLine="480"/>
+        <w:rPr>
+          <w:sz w:val="24"/>
+          <w:szCs w:val="24"/>
+        </w:rPr>
+      </w:pPr>
+      <w:r>
+        <w:rPr>
+          <w:rFonts w:hint="eastAsia"/>
+          <w:sz w:val="24"/>
+          <w:szCs w:val="24"/>
+        </w:rPr>
+        <w:t>双击选中图片可以快速查看服饰详情，如图</w:t>
+      </w:r>
+      <w:r>
+        <w:rPr>
+          <w:rFonts w:hint="eastAsia"/>
+          <w:sz w:val="24"/>
+          <w:szCs w:val="24"/>
+        </w:rPr>
+        <w:t>9</w:t>
+      </w:r>
+      <w:r>
+        <w:rPr>
+          <w:rFonts w:hint="eastAsia"/>
+          <w:sz w:val="24"/>
+          <w:szCs w:val="24"/>
+        </w:rPr>
+        <w:t>所示。单击选中的服饰照片，会出现结果详情标题栏，收藏、分享和查看服饰详情都可以通过结果详情右上角的设置按钮中进行操作，如图</w:t>
+      </w:r>
+      <w:r>
+        <w:rPr>
+          <w:rFonts w:hint="eastAsia"/>
+          <w:sz w:val="24"/>
+          <w:szCs w:val="24"/>
+        </w:rPr>
+        <w:t>10</w:t>
+      </w:r>
+      <w:r>
+        <w:rPr>
+          <w:rFonts w:hint="eastAsia"/>
+          <w:sz w:val="24"/>
+          <w:szCs w:val="24"/>
+        </w:rPr>
+        <w:t>所示。</w:t>
+      </w:r>
+    </w:p>
+    <w:p>
+      <w:pPr>
+        <w:spacing w:line="360" w:lineRule="auto"/>
+        <w:jc w:val="center"/>
+        <w:rPr>
+          <w:sz w:val="24"/>
+          <w:szCs w:val="24"/>
+        </w:rPr>
+      </w:pPr>
+      <w:r>
+        <w:rPr>
+          <w:noProof/>
+          <w:sz w:val="24"/>
+          <w:szCs w:val="24"/>
+        </w:rPr>
+        <w:drawing>
+          <wp:inline distT="0" distB="0" distL="0" distR="0" wp14:anchorId="53FC62BF" wp14:editId="3F7E686C">
+            <wp:extent cx="2091055" cy="3533775"/>
+            <wp:effectExtent l="0" t="0" r="4445" b="9525"/>
+            <wp:docPr id="35" name="图片 35" descr="双击查看服饰详情"/>
+            <wp:cNvGraphicFramePr>
+              <a:graphicFrameLocks xmlns:a="http://schemas.openxmlformats.org/drawingml/2006/main" noChangeAspect="1"/>
+            </wp:cNvGraphicFramePr>
+            <a:graphic xmlns:a="http://schemas.openxmlformats.org/drawingml/2006/main">
+              <a:graphicData uri="http://schemas.openxmlformats.org/drawingml/2006/picture">
+                <pic:pic xmlns:pic="http://schemas.openxmlformats.org/drawingml/2006/picture">
+                  <pic:nvPicPr>
+                    <pic:cNvPr id="0" name="Picture 325" descr="双击查看服饰详情"/>
+                    <pic:cNvPicPr>
+                      <a:picLocks noChangeAspect="1" noChangeArrowheads="1"/>
+                    </pic:cNvPicPr>
+                  </pic:nvPicPr>
+                  <pic:blipFill>
+                    <a:blip r:embed="rId137">
+                      <a:extLst>
+                        <a:ext uri="{28A0092B-C50C-407E-A947-70E740481C1C}">
+                          <a14:useLocalDpi xmlns:a14="http://schemas.microsoft.com/office/drawing/2010/main" val="0"/>
+                        </a:ext>
+                      </a:extLst>
+                    </a:blip>
+                    <a:srcRect/>
+                    <a:stretch>
+                      <a:fillRect/>
+                    </a:stretch>
+                  </pic:blipFill>
+                  <pic:spPr bwMode="auto">
+                    <a:xfrm>
+                      <a:off x="0" y="0"/>
+                      <a:ext cx="2091055" cy="3533775"/>
+                    </a:xfrm>
+                    <a:prstGeom prst="rect">
+                      <a:avLst/>
+                    </a:prstGeom>
+                    <a:noFill/>
+                    <a:ln>
+                      <a:noFill/>
+                    </a:ln>
+                  </pic:spPr>
+                </pic:pic>
+              </a:graphicData>
+            </a:graphic>
+          </wp:inline>
+        </w:drawing>
+      </w:r>
+    </w:p>
+    <w:p>
+      <w:pPr>
+        <w:spacing w:line="360" w:lineRule="auto"/>
+        <w:jc w:val="center"/>
+        <w:rPr>
+          <w:sz w:val="24"/>
+          <w:szCs w:val="24"/>
+        </w:rPr>
+      </w:pPr>
+      <w:r>
+        <w:rPr>
+          <w:rFonts w:hint="eastAsia"/>
+          <w:sz w:val="24"/>
+          <w:szCs w:val="24"/>
+        </w:rPr>
+        <w:lastRenderedPageBreak/>
+        <w:t>图</w:t>
+      </w:r>
+      <w:r>
+        <w:rPr>
+          <w:rFonts w:hint="eastAsia"/>
+          <w:sz w:val="24"/>
+          <w:szCs w:val="24"/>
+        </w:rPr>
+        <w:t xml:space="preserve">9 </w:t>
+      </w:r>
+      <w:r>
+        <w:rPr>
+          <w:rFonts w:hint="eastAsia"/>
+          <w:sz w:val="24"/>
+          <w:szCs w:val="24"/>
+        </w:rPr>
+        <w:t>双击快速查看服饰详情</w:t>
+      </w:r>
+    </w:p>
+    <w:p>
+      <w:pPr>
+        <w:spacing w:line="360" w:lineRule="auto"/>
+        <w:jc w:val="center"/>
+        <w:rPr>
           <w:sz w:val="24"/>
           <w:szCs w:val="24"/>
         </w:rPr>
@@ -9469,7 +9523,7 @@
                     </pic:cNvPicPr>
                   </pic:nvPicPr>
                   <pic:blipFill>
-                    <a:blip r:embed="rId135">
+                    <a:blip r:embed="rId138">
                       <a:extLst>
                         <a:ext uri="{28A0092B-C50C-407E-A947-70E740481C1C}">
                           <a14:useLocalDpi xmlns:a14="http://schemas.microsoft.com/office/drawing/2010/main" val="0"/>
@@ -9506,7 +9560,6 @@
         <w:spacing w:line="360" w:lineRule="auto"/>
         <w:jc w:val="center"/>
         <w:rPr>
-          <w:rFonts w:hint="eastAsia"/>
           <w:sz w:val="24"/>
           <w:szCs w:val="24"/>
         </w:rPr>
@@ -9542,12 +9595,10 @@
         <w:ind w:firstLineChars="200" w:firstLine="480"/>
         <w:jc w:val="left"/>
         <w:rPr>
-          <w:rFonts w:hint="eastAsia"/>
-          <w:sz w:val="24"/>
-          <w:szCs w:val="24"/>
-        </w:rPr>
-      </w:pPr>
-      <w:proofErr w:type="gramStart"/>
+          <w:sz w:val="24"/>
+          <w:szCs w:val="24"/>
+        </w:rPr>
+      </w:pPr>
       <w:r>
         <w:rPr>
           <w:rFonts w:hint="eastAsia"/>
@@ -9556,7 +9607,6 @@
         </w:rPr>
         <w:t>点击图</w:t>
       </w:r>
-      <w:proofErr w:type="gramEnd"/>
       <w:r>
         <w:rPr>
           <w:rFonts w:hint="eastAsia"/>
@@ -9595,7 +9645,6 @@
         <w:spacing w:line="360" w:lineRule="auto"/>
         <w:jc w:val="center"/>
         <w:rPr>
-          <w:rFonts w:hint="eastAsia"/>
           <w:sz w:val="24"/>
           <w:szCs w:val="24"/>
         </w:rPr>
@@ -9624,7 +9673,7 @@
                     </pic:cNvPicPr>
                   </pic:nvPicPr>
                   <pic:blipFill>
-                    <a:blip r:embed="rId136">
+                    <a:blip r:embed="rId139">
                       <a:extLst>
                         <a:ext uri="{28A0092B-C50C-407E-A947-70E740481C1C}">
                           <a14:useLocalDpi xmlns:a14="http://schemas.microsoft.com/office/drawing/2010/main" val="0"/>
@@ -9661,17 +9710,17 @@
         <w:spacing w:line="360" w:lineRule="auto"/>
         <w:jc w:val="center"/>
         <w:rPr>
-          <w:rFonts w:hint="eastAsia"/>
-          <w:sz w:val="24"/>
-          <w:szCs w:val="24"/>
-        </w:rPr>
-      </w:pPr>
-      <w:r>
-        <w:rPr>
-          <w:rFonts w:hint="eastAsia"/>
-          <w:sz w:val="24"/>
-          <w:szCs w:val="24"/>
-        </w:rPr>
+          <w:sz w:val="24"/>
+          <w:szCs w:val="24"/>
+        </w:rPr>
+      </w:pPr>
+      <w:r>
+        <w:rPr>
+          <w:rFonts w:hint="eastAsia"/>
+          <w:sz w:val="24"/>
+          <w:szCs w:val="24"/>
+        </w:rPr>
+        <w:lastRenderedPageBreak/>
         <w:t>图</w:t>
       </w:r>
       <w:r>
@@ -9696,12 +9745,10 @@
         <w:spacing w:line="360" w:lineRule="auto"/>
         <w:ind w:firstLineChars="200" w:firstLine="480"/>
         <w:rPr>
-          <w:rFonts w:hint="eastAsia"/>
-          <w:sz w:val="24"/>
-          <w:szCs w:val="24"/>
-        </w:rPr>
-      </w:pPr>
-      <w:proofErr w:type="gramStart"/>
+          <w:sz w:val="24"/>
+          <w:szCs w:val="24"/>
+        </w:rPr>
+      </w:pPr>
       <w:r>
         <w:rPr>
           <w:rFonts w:hint="eastAsia"/>
@@ -9710,7 +9757,6 @@
         </w:rPr>
         <w:t>点击图</w:t>
       </w:r>
-      <w:proofErr w:type="gramEnd"/>
       <w:r>
         <w:rPr>
           <w:rFonts w:hint="eastAsia"/>
@@ -9749,7 +9795,6 @@
         <w:spacing w:line="360" w:lineRule="auto"/>
         <w:jc w:val="center"/>
         <w:rPr>
-          <w:rFonts w:hint="eastAsia"/>
           <w:sz w:val="24"/>
           <w:szCs w:val="24"/>
         </w:rPr>
@@ -9778,7 +9823,7 @@
                     </pic:cNvPicPr>
                   </pic:nvPicPr>
                   <pic:blipFill>
-                    <a:blip r:embed="rId137">
+                    <a:blip r:embed="rId140">
                       <a:extLst>
                         <a:ext uri="{28A0092B-C50C-407E-A947-70E740481C1C}">
                           <a14:useLocalDpi xmlns:a14="http://schemas.microsoft.com/office/drawing/2010/main" val="0"/>
@@ -9815,7 +9860,6 @@
         <w:spacing w:line="360" w:lineRule="auto"/>
         <w:jc w:val="center"/>
         <w:rPr>
-          <w:rFonts w:hint="eastAsia"/>
           <w:sz w:val="24"/>
           <w:szCs w:val="24"/>
         </w:rPr>
@@ -9850,12 +9894,10 @@
         <w:spacing w:line="360" w:lineRule="auto"/>
         <w:ind w:firstLineChars="200" w:firstLine="480"/>
         <w:rPr>
-          <w:rFonts w:hint="eastAsia"/>
-          <w:sz w:val="24"/>
-          <w:szCs w:val="24"/>
-        </w:rPr>
-      </w:pPr>
-      <w:proofErr w:type="gramStart"/>
+          <w:sz w:val="24"/>
+          <w:szCs w:val="24"/>
+        </w:rPr>
+      </w:pPr>
       <w:r>
         <w:rPr>
           <w:rFonts w:hint="eastAsia"/>
@@ -9864,7 +9906,6 @@
         </w:rPr>
         <w:t>点击图</w:t>
       </w:r>
-      <w:proofErr w:type="gramEnd"/>
       <w:r>
         <w:rPr>
           <w:rFonts w:hint="eastAsia"/>
@@ -9903,7 +9944,6 @@
         <w:spacing w:line="360" w:lineRule="auto"/>
         <w:jc w:val="center"/>
         <w:rPr>
-          <w:rFonts w:hint="eastAsia"/>
           <w:sz w:val="24"/>
           <w:szCs w:val="24"/>
         </w:rPr>
@@ -9932,7 +9972,7 @@
                     </pic:cNvPicPr>
                   </pic:nvPicPr>
                   <pic:blipFill>
-                    <a:blip r:embed="rId138">
+                    <a:blip r:embed="rId141">
                       <a:extLst>
                         <a:ext uri="{28A0092B-C50C-407E-A947-70E740481C1C}">
                           <a14:useLocalDpi xmlns:a14="http://schemas.microsoft.com/office/drawing/2010/main" val="0"/>
@@ -9969,17 +10009,17 @@
         <w:spacing w:line="360" w:lineRule="auto"/>
         <w:jc w:val="center"/>
         <w:rPr>
-          <w:rFonts w:hint="eastAsia"/>
-          <w:sz w:val="24"/>
-          <w:szCs w:val="24"/>
-        </w:rPr>
-      </w:pPr>
-      <w:r>
-        <w:rPr>
-          <w:rFonts w:hint="eastAsia"/>
-          <w:sz w:val="24"/>
-          <w:szCs w:val="24"/>
-        </w:rPr>
+          <w:sz w:val="24"/>
+          <w:szCs w:val="24"/>
+        </w:rPr>
+      </w:pPr>
+      <w:r>
+        <w:rPr>
+          <w:rFonts w:hint="eastAsia"/>
+          <w:sz w:val="24"/>
+          <w:szCs w:val="24"/>
+        </w:rPr>
+        <w:lastRenderedPageBreak/>
         <w:t>图</w:t>
       </w:r>
       <w:r>
@@ -10019,7 +10059,6 @@
         <w:ind w:firstLineChars="0" w:firstLine="0"/>
         <w:jc w:val="left"/>
         <w:rPr>
-          <w:rFonts w:hint="eastAsia"/>
           <w:b/>
           <w:sz w:val="24"/>
           <w:szCs w:val="24"/>
@@ -10061,7 +10100,6 @@
         <w:spacing w:line="360" w:lineRule="auto"/>
         <w:ind w:firstLineChars="0"/>
         <w:rPr>
-          <w:rFonts w:hint="eastAsia"/>
           <w:sz w:val="24"/>
           <w:szCs w:val="24"/>
         </w:rPr>
@@ -10110,7 +10148,6 @@
         <w:ind w:firstLineChars="0"/>
         <w:jc w:val="center"/>
         <w:rPr>
-          <w:rFonts w:hint="eastAsia"/>
           <w:sz w:val="24"/>
           <w:szCs w:val="24"/>
         </w:rPr>
@@ -10137,7 +10174,7 @@
                     </pic:cNvPicPr>
                   </pic:nvPicPr>
                   <pic:blipFill>
-                    <a:blip r:embed="rId139">
+                    <a:blip r:embed="rId142">
                       <a:extLst>
                         <a:ext uri="{28A0092B-C50C-407E-A947-70E740481C1C}">
                           <a14:useLocalDpi xmlns:a14="http://schemas.microsoft.com/office/drawing/2010/main" val="0"/>
@@ -10180,7 +10217,6 @@
         <w:ind w:firstLineChars="0"/>
         <w:jc w:val="center"/>
         <w:rPr>
-          <w:rFonts w:hint="eastAsia"/>
           <w:sz w:val="24"/>
           <w:szCs w:val="24"/>
         </w:rPr>
@@ -10220,7 +10256,6 @@
         <w:spacing w:line="360" w:lineRule="auto"/>
         <w:ind w:firstLineChars="0"/>
         <w:rPr>
-          <w:rFonts w:hint="eastAsia"/>
           <w:sz w:val="24"/>
           <w:szCs w:val="24"/>
         </w:rPr>
@@ -10261,7 +10296,6 @@
         <w:ind w:firstLineChars="0"/>
         <w:jc w:val="center"/>
         <w:rPr>
-          <w:rFonts w:hint="eastAsia"/>
           <w:sz w:val="24"/>
           <w:szCs w:val="24"/>
         </w:rPr>
@@ -10270,6 +10304,7 @@
         <w:rPr>
           <w:noProof/>
         </w:rPr>
+        <w:lastRenderedPageBreak/>
         <w:drawing>
           <wp:inline distT="0" distB="0" distL="0" distR="0" wp14:anchorId="286F79F1" wp14:editId="2D260E12">
             <wp:extent cx="2091055" cy="3691255"/>
@@ -10288,7 +10323,7 @@
                     </pic:cNvPicPr>
                   </pic:nvPicPr>
                   <pic:blipFill>
-                    <a:blip r:embed="rId140">
+                    <a:blip r:embed="rId143">
                       <a:extLst>
                         <a:ext uri="{28A0092B-C50C-407E-A947-70E740481C1C}">
                           <a14:useLocalDpi xmlns:a14="http://schemas.microsoft.com/office/drawing/2010/main" val="0"/>
@@ -10331,7 +10366,6 @@
         <w:ind w:firstLineChars="0"/>
         <w:jc w:val="center"/>
         <w:rPr>
-          <w:rFonts w:hint="eastAsia"/>
           <w:sz w:val="24"/>
           <w:szCs w:val="24"/>
         </w:rPr>
@@ -10371,7 +10405,6 @@
         <w:spacing w:line="360" w:lineRule="auto"/>
         <w:ind w:firstLineChars="0"/>
         <w:rPr>
-          <w:rFonts w:hint="eastAsia"/>
           <w:sz w:val="24"/>
           <w:szCs w:val="24"/>
         </w:rPr>
@@ -10412,7 +10445,6 @@
         <w:ind w:firstLineChars="0"/>
         <w:jc w:val="center"/>
         <w:rPr>
-          <w:rFonts w:hint="eastAsia"/>
           <w:sz w:val="24"/>
           <w:szCs w:val="24"/>
         </w:rPr>
@@ -10439,7 +10471,7 @@
                     </pic:cNvPicPr>
                   </pic:nvPicPr>
                   <pic:blipFill>
-                    <a:blip r:embed="rId141">
+                    <a:blip r:embed="rId144">
                       <a:extLst>
                         <a:ext uri="{28A0092B-C50C-407E-A947-70E740481C1C}">
                           <a14:useLocalDpi xmlns:a14="http://schemas.microsoft.com/office/drawing/2010/main" val="0"/>
@@ -10482,7 +10514,6 @@
         <w:ind w:firstLineChars="0"/>
         <w:jc w:val="center"/>
         <w:rPr>
-          <w:rFonts w:hint="eastAsia"/>
           <w:sz w:val="24"/>
           <w:szCs w:val="24"/>
         </w:rPr>
@@ -10522,7 +10553,6 @@
         <w:spacing w:line="360" w:lineRule="auto"/>
         <w:ind w:firstLineChars="0"/>
         <w:rPr>
-          <w:rFonts w:hint="eastAsia"/>
           <w:sz w:val="24"/>
           <w:szCs w:val="24"/>
         </w:rPr>
@@ -10579,7 +10609,6 @@
         <w:ind w:firstLineChars="0"/>
         <w:jc w:val="center"/>
         <w:rPr>
-          <w:rFonts w:hint="eastAsia"/>
           <w:sz w:val="24"/>
           <w:szCs w:val="24"/>
         </w:rPr>
@@ -10588,6 +10617,7 @@
         <w:rPr>
           <w:noProof/>
         </w:rPr>
+        <w:lastRenderedPageBreak/>
         <w:drawing>
           <wp:inline distT="0" distB="0" distL="0" distR="0" wp14:anchorId="0FD87321" wp14:editId="245D22B6">
             <wp:extent cx="2091055" cy="3729355"/>
@@ -10606,7 +10636,7 @@
                     </pic:cNvPicPr>
                   </pic:nvPicPr>
                   <pic:blipFill>
-                    <a:blip r:embed="rId142">
+                    <a:blip r:embed="rId145">
                       <a:extLst>
                         <a:ext uri="{28A0092B-C50C-407E-A947-70E740481C1C}">
                           <a14:useLocalDpi xmlns:a14="http://schemas.microsoft.com/office/drawing/2010/main" val="0"/>
@@ -10649,7 +10679,6 @@
         <w:ind w:firstLineChars="0"/>
         <w:jc w:val="center"/>
         <w:rPr>
-          <w:rFonts w:hint="eastAsia"/>
           <w:sz w:val="24"/>
           <w:szCs w:val="24"/>
         </w:rPr>
@@ -10689,7 +10718,6 @@
         <w:spacing w:line="360" w:lineRule="auto"/>
         <w:ind w:firstLineChars="0"/>
         <w:rPr>
-          <w:rFonts w:hint="eastAsia"/>
           <w:sz w:val="24"/>
           <w:szCs w:val="24"/>
         </w:rPr>
@@ -10710,14 +10738,11 @@
         <w:ind w:firstLineChars="0" w:firstLine="0"/>
         <w:jc w:val="left"/>
         <w:rPr>
-          <w:rFonts w:hint="eastAsia"/>
-          <w:b/>
-          <w:sz w:val="24"/>
-          <w:szCs w:val="24"/>
-        </w:rPr>
-      </w:pPr>
-      <w:bookmarkStart w:id="15" w:name="_GoBack"/>
-      <w:bookmarkEnd w:id="15"/>
+          <w:b/>
+          <w:sz w:val="24"/>
+          <w:szCs w:val="24"/>
+        </w:rPr>
+      </w:pPr>
     </w:p>
     <w:p>
       <w:pPr>
@@ -10750,7 +10775,6 @@
         <w:spacing w:line="400" w:lineRule="exact"/>
         <w:ind w:firstLine="480"/>
         <w:rPr>
-          <w:rFonts w:hint="eastAsia"/>
           <w:color w:val="000000"/>
           <w:sz w:val="24"/>
         </w:rPr>
@@ -10894,51 +10918,15 @@
           <w:color w:val="000000"/>
           <w:sz w:val="24"/>
         </w:rPr>
-        <w:t>本文系统采用的服饰图像来自国内</w:t>
-      </w:r>
-      <w:proofErr w:type="gramStart"/>
-      <w:r>
-        <w:rPr>
-          <w:rFonts w:hint="eastAsia"/>
-          <w:color w:val="000000"/>
-          <w:sz w:val="24"/>
-        </w:rPr>
-        <w:t>主流电</w:t>
-      </w:r>
-      <w:proofErr w:type="gramEnd"/>
-      <w:r>
-        <w:rPr>
-          <w:rFonts w:hint="eastAsia"/>
-          <w:color w:val="000000"/>
-          <w:sz w:val="24"/>
-        </w:rPr>
-        <w:t>商网站，通过网络爬虫程序得到。</w:t>
-      </w:r>
-      <w:r>
-        <w:rPr>
-          <w:rFonts w:hint="eastAsia"/>
-          <w:color w:val="000000"/>
-          <w:sz w:val="24"/>
-        </w:rPr>
-        <w:t>网络爬虫</w:t>
-      </w:r>
-      <w:proofErr w:type="gramStart"/>
-      <w:r>
-        <w:rPr>
-          <w:rFonts w:hint="eastAsia"/>
-          <w:color w:val="000000"/>
-          <w:sz w:val="24"/>
-        </w:rPr>
-        <w:t>不仅爬取服饰</w:t>
-      </w:r>
-      <w:proofErr w:type="gramEnd"/>
-      <w:r>
-        <w:rPr>
-          <w:rFonts w:hint="eastAsia"/>
-          <w:color w:val="000000"/>
-          <w:sz w:val="24"/>
-        </w:rPr>
-        <w:t>图像本身，也爬取服饰相关信息，比如品牌、价格、材质、货号。</w:t>
+        <w:t>本文系统采用的服饰图像来自国内主流电商网站，通过网络爬虫程序得到。</w:t>
+      </w:r>
+      <w:r>
+        <w:rPr>
+          <w:rFonts w:hint="eastAsia"/>
+          <w:color w:val="000000"/>
+          <w:sz w:val="24"/>
+        </w:rPr>
+        <w:t>网络爬虫不仅爬取服饰图像本身，也爬取服饰相关信息，比如品牌、价格、材质、货号。</w:t>
       </w:r>
     </w:p>
     <w:p>
@@ -10972,7 +10960,6 @@
         </w:rPr>
         <w:t>实现，借助</w:t>
       </w:r>
-      <w:proofErr w:type="spellStart"/>
       <w:r>
         <w:rPr>
           <w:color w:val="000000"/>
@@ -10980,7 +10967,6 @@
         </w:rPr>
         <w:t>pyquery</w:t>
       </w:r>
-      <w:proofErr w:type="spellEnd"/>
       <w:r>
         <w:rPr>
           <w:color w:val="000000"/>
@@ -10988,7 +10974,6 @@
         </w:rPr>
         <w:t>库。</w:t>
       </w:r>
-      <w:proofErr w:type="spellStart"/>
       <w:r>
         <w:rPr>
           <w:color w:val="000000"/>
@@ -10996,7 +10981,6 @@
         </w:rPr>
         <w:t>pyquery</w:t>
       </w:r>
-      <w:proofErr w:type="spellEnd"/>
       <w:r>
         <w:rPr>
           <w:color w:val="000000"/>
@@ -11004,7 +10988,6 @@
         </w:rPr>
         <w:t>是类似</w:t>
       </w:r>
-      <w:proofErr w:type="spellStart"/>
       <w:r>
         <w:rPr>
           <w:color w:val="000000"/>
@@ -11012,7 +10995,6 @@
         </w:rPr>
         <w:t>jquery</w:t>
       </w:r>
-      <w:proofErr w:type="spellEnd"/>
       <w:r>
         <w:rPr>
           <w:color w:val="000000"/>
@@ -11034,7 +11016,6 @@
         </w:rPr>
         <w:t>库。</w:t>
       </w:r>
-      <w:proofErr w:type="spellStart"/>
       <w:r>
         <w:rPr>
           <w:color w:val="000000"/>
@@ -11042,7 +11023,6 @@
         </w:rPr>
         <w:t>pyquery</w:t>
       </w:r>
-      <w:proofErr w:type="spellEnd"/>
       <w:r>
         <w:rPr>
           <w:color w:val="000000"/>
@@ -11064,7 +11044,6 @@
         </w:rPr>
         <w:t>文件上做</w:t>
       </w:r>
-      <w:proofErr w:type="spellStart"/>
       <w:r>
         <w:rPr>
           <w:color w:val="000000"/>
@@ -11072,7 +11051,6 @@
         </w:rPr>
         <w:t>jquery</w:t>
       </w:r>
-      <w:proofErr w:type="spellEnd"/>
       <w:r>
         <w:rPr>
           <w:color w:val="000000"/>
@@ -11094,7 +11072,6 @@
         </w:rPr>
         <w:t>和</w:t>
       </w:r>
-      <w:proofErr w:type="spellStart"/>
       <w:r>
         <w:rPr>
           <w:color w:val="000000"/>
@@ -11102,7 +11079,6 @@
         </w:rPr>
         <w:t>jquery</w:t>
       </w:r>
-      <w:proofErr w:type="spellEnd"/>
       <w:r>
         <w:rPr>
           <w:color w:val="000000"/>
@@ -11110,7 +11086,6 @@
         </w:rPr>
         <w:t>非常相似。</w:t>
       </w:r>
-      <w:proofErr w:type="spellStart"/>
       <w:r>
         <w:rPr>
           <w:color w:val="000000"/>
@@ -11118,7 +11093,6 @@
         </w:rPr>
         <w:t>pyquery</w:t>
       </w:r>
-      <w:proofErr w:type="spellEnd"/>
       <w:r>
         <w:rPr>
           <w:color w:val="000000"/>
@@ -11126,7 +11100,6 @@
         </w:rPr>
         <w:t>利用</w:t>
       </w:r>
-      <w:proofErr w:type="spellStart"/>
       <w:r>
         <w:rPr>
           <w:rFonts w:hint="eastAsia"/>
@@ -11135,7 +11108,6 @@
         </w:rPr>
         <w:t>lxml</w:t>
       </w:r>
-      <w:proofErr w:type="spellEnd"/>
       <w:r>
         <w:rPr>
           <w:rFonts w:hint="eastAsia"/>
@@ -11173,7 +11145,6 @@
         </w:rPr>
         <w:t>操作。相比正则表达式，借助</w:t>
       </w:r>
-      <w:proofErr w:type="spellStart"/>
       <w:r>
         <w:rPr>
           <w:color w:val="000000"/>
@@ -11181,7 +11152,6 @@
         </w:rPr>
         <w:t>pyquery</w:t>
       </w:r>
-      <w:proofErr w:type="spellEnd"/>
       <w:r>
         <w:rPr>
           <w:color w:val="000000"/>
@@ -11358,23 +11328,8 @@
           <w:color w:val="000000"/>
           <w:sz w:val="24"/>
         </w:rPr>
-        <w:t>服饰图像特征</w:t>
-      </w:r>
-      <w:proofErr w:type="gramStart"/>
-      <w:r>
-        <w:rPr>
-          <w:color w:val="000000"/>
-          <w:sz w:val="24"/>
-        </w:rPr>
-        <w:t>池具体</w:t>
-      </w:r>
-      <w:proofErr w:type="gramEnd"/>
-      <w:r>
-        <w:rPr>
-          <w:color w:val="000000"/>
-          <w:sz w:val="24"/>
-        </w:rPr>
-        <w:t>是指存储服饰图像特征的数据库，本文系统使用</w:t>
+        <w:lastRenderedPageBreak/>
+        <w:t>服饰图像特征池具体是指存储服饰图像特征的数据库，本文系统使用</w:t>
       </w:r>
       <w:r>
         <w:rPr>
@@ -11404,7 +11359,6 @@
         </w:rPr>
         <w:t>实现，借助</w:t>
       </w:r>
-      <w:proofErr w:type="spellStart"/>
       <w:r>
         <w:rPr>
           <w:color w:val="000000"/>
@@ -11419,7 +11373,6 @@
         </w:rPr>
         <w:t>penCV</w:t>
       </w:r>
-      <w:proofErr w:type="spellEnd"/>
       <w:r>
         <w:rPr>
           <w:color w:val="000000"/>
@@ -11427,7 +11380,6 @@
         </w:rPr>
         <w:t>库。</w:t>
       </w:r>
-      <w:proofErr w:type="spellStart"/>
       <w:r>
         <w:rPr>
           <w:rFonts w:hint="eastAsia"/>
@@ -11436,7 +11388,6 @@
         </w:rPr>
         <w:t>OpenCV</w:t>
       </w:r>
-      <w:proofErr w:type="spellEnd"/>
       <w:r>
         <w:rPr>
           <w:rFonts w:hint="eastAsia"/>
@@ -11459,18 +11410,8 @@
           <w:color w:val="000000"/>
           <w:sz w:val="24"/>
         </w:rPr>
-        <w:t>协议开</w:t>
-      </w:r>
-      <w:r>
-        <w:rPr>
-          <w:rFonts w:hint="eastAsia"/>
-          <w:color w:val="000000"/>
-          <w:sz w:val="24"/>
-        </w:rPr>
-        <w:lastRenderedPageBreak/>
-        <w:t>源。</w:t>
-      </w:r>
-      <w:proofErr w:type="spellStart"/>
+        <w:t>协议开源。</w:t>
+      </w:r>
       <w:r>
         <w:rPr>
           <w:rFonts w:hint="eastAsia"/>
@@ -11486,7 +11427,6 @@
         </w:rPr>
         <w:t>CV</w:t>
       </w:r>
-      <w:proofErr w:type="spellEnd"/>
       <w:r>
         <w:rPr>
           <w:color w:val="000000"/>
@@ -11508,7 +11448,6 @@
         </w:rPr>
         <w:t>，</w:t>
       </w:r>
-      <w:proofErr w:type="spellStart"/>
       <w:r>
         <w:rPr>
           <w:color w:val="000000"/>
@@ -11516,7 +11455,6 @@
         </w:rPr>
         <w:t>OpenCV</w:t>
       </w:r>
-      <w:proofErr w:type="spellEnd"/>
       <w:r>
         <w:rPr>
           <w:color w:val="000000"/>
@@ -11524,7 +11462,6 @@
         </w:rPr>
         <w:t>可以利用多核进行并行计算。如果启用</w:t>
       </w:r>
-      <w:proofErr w:type="spellStart"/>
       <w:r>
         <w:rPr>
           <w:rFonts w:hint="eastAsia"/>
@@ -11533,7 +11470,6 @@
         </w:rPr>
         <w:t>OpenCL</w:t>
       </w:r>
-      <w:proofErr w:type="spellEnd"/>
       <w:r>
         <w:rPr>
           <w:rFonts w:hint="eastAsia"/>
@@ -11542,7 +11478,6 @@
         </w:rPr>
         <w:t>，</w:t>
       </w:r>
-      <w:proofErr w:type="spellStart"/>
       <w:r>
         <w:rPr>
           <w:rFonts w:hint="eastAsia"/>
@@ -11558,7 +11493,6 @@
         </w:rPr>
         <w:t>CV</w:t>
       </w:r>
-      <w:proofErr w:type="spellEnd"/>
       <w:r>
         <w:rPr>
           <w:color w:val="000000"/>
@@ -11609,35 +11543,24 @@
           <w:color w:val="000000"/>
           <w:sz w:val="24"/>
         </w:rPr>
-        <w:t>服务器</w:t>
-      </w:r>
-      <w:proofErr w:type="gramStart"/>
-      <w:r>
-        <w:rPr>
-          <w:rFonts w:hint="eastAsia"/>
-          <w:color w:val="000000"/>
-          <w:sz w:val="24"/>
-        </w:rPr>
-        <w:t>端主要</w:t>
-      </w:r>
-      <w:proofErr w:type="gramEnd"/>
-      <w:r>
-        <w:rPr>
-          <w:rFonts w:hint="eastAsia"/>
-          <w:color w:val="000000"/>
-          <w:sz w:val="24"/>
-        </w:rPr>
-        <w:t>功能是特征距离的计算与排序。本文系统服务器采用</w:t>
-      </w:r>
-      <w:r>
-        <w:rPr>
-          <w:rFonts w:hint="eastAsia"/>
-          <w:color w:val="000000"/>
-          <w:sz w:val="24"/>
-        </w:rPr>
-        <w:t xml:space="preserve">Python </w:t>
-      </w:r>
-      <w:proofErr w:type="spellStart"/>
+        <w:t>服务器端主要功能是特征距离的计算与排序。本文系统服务器采用</w:t>
+      </w:r>
+      <w:r>
+        <w:rPr>
+          <w:rFonts w:hint="eastAsia"/>
+          <w:color w:val="000000"/>
+          <w:sz w:val="24"/>
+        </w:rPr>
+        <w:t>Python Django</w:t>
+      </w:r>
+      <w:r>
+        <w:rPr>
+          <w:rFonts w:hint="eastAsia"/>
+          <w:color w:val="000000"/>
+          <w:sz w:val="24"/>
+        </w:rPr>
+        <w:t>架构。</w:t>
+      </w:r>
       <w:r>
         <w:rPr>
           <w:rFonts w:hint="eastAsia"/>
@@ -11646,25 +11569,6 @@
         </w:rPr>
         <w:t>Django</w:t>
       </w:r>
-      <w:proofErr w:type="spellEnd"/>
-      <w:r>
-        <w:rPr>
-          <w:rFonts w:hint="eastAsia"/>
-          <w:color w:val="000000"/>
-          <w:sz w:val="24"/>
-        </w:rPr>
-        <w:t>架构。</w:t>
-      </w:r>
-      <w:proofErr w:type="spellStart"/>
-      <w:r>
-        <w:rPr>
-          <w:rFonts w:hint="eastAsia"/>
-          <w:color w:val="000000"/>
-          <w:sz w:val="24"/>
-        </w:rPr>
-        <w:t>Django</w:t>
-      </w:r>
-      <w:proofErr w:type="spellEnd"/>
       <w:r>
         <w:rPr>
           <w:rFonts w:hint="eastAsia"/>
@@ -11859,14 +11763,7 @@
           <w:rFonts w:hint="eastAsia"/>
           <w:color w:val="FF0000"/>
         </w:rPr>
-        <w:t>（</w:t>
-      </w:r>
-      <w:r>
-        <w:rPr>
-          <w:rFonts w:hint="eastAsia"/>
-          <w:color w:val="FF0000"/>
-        </w:rPr>
-        <w:t>小二号楷体加粗）</w:t>
+        <w:t>（小二号楷体加粗）</w:t>
       </w:r>
     </w:p>
   </w:comment>
@@ -11912,14 +11809,7 @@
           <w:rFonts w:hint="eastAsia"/>
           <w:color w:val="FF0000"/>
         </w:rPr>
-        <w:t>（</w:t>
-      </w:r>
-      <w:r>
-        <w:rPr>
-          <w:rFonts w:hint="eastAsia"/>
-          <w:color w:val="FF0000"/>
-        </w:rPr>
-        <w:t>四号楷体）</w:t>
+        <w:t>（四号楷体）</w:t>
       </w:r>
     </w:p>
   </w:comment>
@@ -11976,16 +11866,7 @@
           <w:color w:val="FF0000"/>
           <w:szCs w:val="21"/>
         </w:rPr>
-        <w:t>三号宋体加粗，</w:t>
-      </w:r>
-      <w:proofErr w:type="gramStart"/>
-      <w:r>
-        <w:rPr>
-          <w:bCs/>
-          <w:color w:val="FF0000"/>
-          <w:szCs w:val="21"/>
-        </w:rPr>
-        <w:t>段前</w:t>
+        <w:t>三号宋体加粗，段前</w:t>
       </w:r>
       <w:smartTag w:uri="urn:schemas-microsoft-com:office:smarttags" w:element="chmetcnv">
         <w:smartTagPr>
@@ -12013,7 +11894,6 @@
           <w:t>磅</w:t>
         </w:r>
       </w:smartTag>
-      <w:proofErr w:type="gramEnd"/>
       <w:r>
         <w:rPr>
           <w:bCs/>
@@ -12089,13 +11969,7 @@
         <w:rPr>
           <w:color w:val="FF0000"/>
         </w:rPr>
-        <w:t>（</w:t>
-      </w:r>
-      <w:r>
-        <w:rPr>
-          <w:color w:val="FF0000"/>
-        </w:rPr>
-        <w:t>小四号宋体，行距固定值</w:t>
+        <w:t>（小四号宋体，行距固定值</w:t>
       </w:r>
       <w:smartTag w:uri="urn:schemas-microsoft-com:office:smarttags" w:element="chmetcnv">
         <w:smartTagPr>
@@ -12163,14 +12037,7 @@
           <w:color w:val="FF0000"/>
           <w:sz w:val="24"/>
         </w:rPr>
-        <w:t>（</w:t>
-      </w:r>
-      <w:r>
-        <w:rPr>
-          <w:color w:val="FF0000"/>
-          <w:sz w:val="24"/>
-        </w:rPr>
-        <w:t>小四号宋体）</w:t>
+        <w:t>（小四号宋体）</w:t>
       </w:r>
     </w:p>
   </w:comment>

--- a/论文.docx
+++ b/论文.docx
@@ -4409,6 +4409,11 @@
       </w:r>
     </w:p>
     <w:p>
+      <w:pPr>
+        <w:tabs>
+          <w:tab w:val="left" w:pos="5018"/>
+        </w:tabs>
+      </w:pPr>
       <w:r>
         <w:t>视觉词袋实现过程</w:t>
       </w:r>
@@ -4420,6 +4425,9 @@
           <w:rFonts w:hint="eastAsia"/>
         </w:rPr>
         <w:t>：</w:t>
+      </w:r>
+      <w:r>
+        <w:tab/>
       </w:r>
     </w:p>
     <w:p>
@@ -4476,7 +4484,7 @@
           <v:shape id="_x0000_i1025" type="#_x0000_t75" style="width:64.5pt;height:19.15pt" o:ole="">
             <v:imagedata r:id="rId14" o:title=""/>
           </v:shape>
-          <o:OLEObject Type="Embed" ProgID="Equation.DSMT4" ShapeID="_x0000_i1025" DrawAspect="Content" ObjectID="_1509889231" r:id="rId15"/>
+          <o:OLEObject Type="Embed" ProgID="Equation.DSMT4" ShapeID="_x0000_i1025" DrawAspect="Content" ObjectID="_1509975933" r:id="rId15"/>
         </w:object>
       </w:r>
       <w:r>
@@ -4547,7 +4555,7 @@
           <v:shape id="_x0000_i1026" type="#_x0000_t75" style="width:121.15pt;height:19.15pt" o:ole="">
             <v:imagedata r:id="rId16" o:title=""/>
           </v:shape>
-          <o:OLEObject Type="Embed" ProgID="Equation.DSMT4" ShapeID="_x0000_i1026" DrawAspect="Content" ObjectID="_1509889232" r:id="rId17"/>
+          <o:OLEObject Type="Embed" ProgID="Equation.DSMT4" ShapeID="_x0000_i1026" DrawAspect="Content" ObjectID="_1509975934" r:id="rId17"/>
         </w:object>
       </w:r>
       <w:r>
@@ -4564,7 +4572,7 @@
           <v:shape id="_x0000_i1027" type="#_x0000_t75" style="width:11.25pt;height:19.15pt" o:ole="">
             <v:imagedata r:id="rId18" o:title=""/>
           </v:shape>
-          <o:OLEObject Type="Embed" ProgID="Equation.DSMT4" ShapeID="_x0000_i1027" DrawAspect="Content" ObjectID="_1509889233" r:id="rId19"/>
+          <o:OLEObject Type="Embed" ProgID="Equation.DSMT4" ShapeID="_x0000_i1027" DrawAspect="Content" ObjectID="_1509975935" r:id="rId19"/>
         </w:object>
       </w:r>
       <w:r>
@@ -4581,7 +4589,7 @@
           <v:shape id="_x0000_i1028" type="#_x0000_t75" style="width:11.25pt;height:19.15pt" o:ole="">
             <v:imagedata r:id="rId20" o:title=""/>
           </v:shape>
-          <o:OLEObject Type="Embed" ProgID="Equation.DSMT4" ShapeID="_x0000_i1028" DrawAspect="Content" ObjectID="_1509889234" r:id="rId21"/>
+          <o:OLEObject Type="Embed" ProgID="Equation.DSMT4" ShapeID="_x0000_i1028" DrawAspect="Content" ObjectID="_1509975936" r:id="rId21"/>
         </w:object>
       </w:r>
       <w:r>
@@ -4606,7 +4614,7 @@
           <v:shape id="_x0000_i1029" type="#_x0000_t75" style="width:117.4pt;height:37.9pt" o:ole="">
             <v:imagedata r:id="rId22" o:title=""/>
           </v:shape>
-          <o:OLEObject Type="Embed" ProgID="Equation.DSMT4" ShapeID="_x0000_i1029" DrawAspect="Content" ObjectID="_1509889235" r:id="rId23"/>
+          <o:OLEObject Type="Embed" ProgID="Equation.DSMT4" ShapeID="_x0000_i1029" DrawAspect="Content" ObjectID="_1509975937" r:id="rId23"/>
         </w:object>
       </w:r>
       <w:r>
@@ -4617,7 +4625,7 @@
           <v:shape id="_x0000_i1030" type="#_x0000_t75" style="width:7.5pt;height:15pt" o:ole="">
             <v:imagedata r:id="rId24" o:title=""/>
           </v:shape>
-          <o:OLEObject Type="Embed" ProgID="Equation.DSMT4" ShapeID="_x0000_i1030" DrawAspect="Content" ObjectID="_1509889236" r:id="rId25"/>
+          <o:OLEObject Type="Embed" ProgID="Equation.DSMT4" ShapeID="_x0000_i1030" DrawAspect="Content" ObjectID="_1509975938" r:id="rId25"/>
         </w:object>
       </w:r>
       <w:r>
@@ -4913,7 +4921,7 @@
           <v:shape id="_x0000_i1031" type="#_x0000_t75" style="width:52.9pt;height:15pt" o:ole="">
             <v:imagedata r:id="rId26" o:title=""/>
           </v:shape>
-          <o:OLEObject Type="Embed" ProgID="Equation.DSMT4" ShapeID="_x0000_i1031" DrawAspect="Content" ObjectID="_1509889237" r:id="rId27"/>
+          <o:OLEObject Type="Embed" ProgID="Equation.DSMT4" ShapeID="_x0000_i1031" DrawAspect="Content" ObjectID="_1509975939" r:id="rId27"/>
         </w:object>
       </w:r>
       <w:r>
@@ -4937,7 +4945,7 @@
           <v:shape id="_x0000_i1032" type="#_x0000_t75" style="width:7.5pt;height:11.25pt" o:ole="">
             <v:imagedata r:id="rId28" o:title=""/>
           </v:shape>
-          <o:OLEObject Type="Embed" ProgID="Equation.DSMT4" ShapeID="_x0000_i1032" DrawAspect="Content" ObjectID="_1509889238" r:id="rId29"/>
+          <o:OLEObject Type="Embed" ProgID="Equation.DSMT4" ShapeID="_x0000_i1032" DrawAspect="Content" ObjectID="_1509975940" r:id="rId29"/>
         </w:object>
       </w:r>
       <w:r>
@@ -4954,7 +4962,7 @@
           <v:shape id="_x0000_i1033" type="#_x0000_t75" style="width:11.25pt;height:11.25pt" o:ole="">
             <v:imagedata r:id="rId30" o:title=""/>
           </v:shape>
-          <o:OLEObject Type="Embed" ProgID="Equation.DSMT4" ShapeID="_x0000_i1033" DrawAspect="Content" ObjectID="_1509889239" r:id="rId31"/>
+          <o:OLEObject Type="Embed" ProgID="Equation.DSMT4" ShapeID="_x0000_i1033" DrawAspect="Content" ObjectID="_1509975941" r:id="rId31"/>
         </w:object>
       </w:r>
       <w:r>
@@ -4971,7 +4979,7 @@
           <v:shape id="_x0000_i1034" type="#_x0000_t75" style="width:52.9pt;height:15pt" o:ole="">
             <v:imagedata r:id="rId32" o:title=""/>
           </v:shape>
-          <o:OLEObject Type="Embed" ProgID="Equation.DSMT4" ShapeID="_x0000_i1034" DrawAspect="Content" ObjectID="_1509889240" r:id="rId33"/>
+          <o:OLEObject Type="Embed" ProgID="Equation.DSMT4" ShapeID="_x0000_i1034" DrawAspect="Content" ObjectID="_1509975942" r:id="rId33"/>
         </w:object>
       </w:r>
       <w:r>
@@ -4988,7 +4996,7 @@
           <v:shape id="_x0000_i1035" type="#_x0000_t75" style="width:11.25pt;height:15pt" o:ole="">
             <v:imagedata r:id="rId34" o:title=""/>
           </v:shape>
-          <o:OLEObject Type="Embed" ProgID="Equation.DSMT4" ShapeID="_x0000_i1035" DrawAspect="Content" ObjectID="_1509889241" r:id="rId35"/>
+          <o:OLEObject Type="Embed" ProgID="Equation.DSMT4" ShapeID="_x0000_i1035" DrawAspect="Content" ObjectID="_1509975943" r:id="rId35"/>
         </w:object>
       </w:r>
       <w:r>
@@ -5005,7 +5013,7 @@
           <v:shape id="_x0000_i1036" type="#_x0000_t75" style="width:11.25pt;height:11.25pt" o:ole="">
             <v:imagedata r:id="rId36" o:title=""/>
           </v:shape>
-          <o:OLEObject Type="Embed" ProgID="Equation.DSMT4" ShapeID="_x0000_i1036" DrawAspect="Content" ObjectID="_1509889242" r:id="rId37"/>
+          <o:OLEObject Type="Embed" ProgID="Equation.DSMT4" ShapeID="_x0000_i1036" DrawAspect="Content" ObjectID="_1509975944" r:id="rId37"/>
         </w:object>
       </w:r>
       <w:r>
@@ -5022,7 +5030,7 @@
           <v:shape id="_x0000_i1037" type="#_x0000_t75" style="width:7.5pt;height:11.25pt" o:ole="">
             <v:imagedata r:id="rId38" o:title=""/>
           </v:shape>
-          <o:OLEObject Type="Embed" ProgID="Equation.DSMT4" ShapeID="_x0000_i1037" DrawAspect="Content" ObjectID="_1509889243" r:id="rId39"/>
+          <o:OLEObject Type="Embed" ProgID="Equation.DSMT4" ShapeID="_x0000_i1037" DrawAspect="Content" ObjectID="_1509975945" r:id="rId39"/>
         </w:object>
       </w:r>
       <w:r>
@@ -5039,7 +5047,7 @@
           <v:shape id="_x0000_i1038" type="#_x0000_t75" style="width:22.9pt;height:11.25pt" o:ole="">
             <v:imagedata r:id="rId40" o:title=""/>
           </v:shape>
-          <o:OLEObject Type="Embed" ProgID="Equation.DSMT4" ShapeID="_x0000_i1038" DrawAspect="Content" ObjectID="_1509889244" r:id="rId41"/>
+          <o:OLEObject Type="Embed" ProgID="Equation.DSMT4" ShapeID="_x0000_i1038" DrawAspect="Content" ObjectID="_1509975946" r:id="rId41"/>
         </w:object>
       </w:r>
       <w:r>
@@ -5056,7 +5064,7 @@
           <v:shape id="_x0000_i1039" type="#_x0000_t75" style="width:1in;height:15pt" o:ole="">
             <v:imagedata r:id="rId42" o:title=""/>
           </v:shape>
-          <o:OLEObject Type="Embed" ProgID="Equation.DSMT4" ShapeID="_x0000_i1039" DrawAspect="Content" ObjectID="_1509889245" r:id="rId43"/>
+          <o:OLEObject Type="Embed" ProgID="Equation.DSMT4" ShapeID="_x0000_i1039" DrawAspect="Content" ObjectID="_1509975947" r:id="rId43"/>
         </w:object>
       </w:r>
       <w:r>
@@ -5073,7 +5081,7 @@
           <v:shape id="_x0000_i1040" type="#_x0000_t75" style="width:7.5pt;height:11.25pt" o:ole="">
             <v:imagedata r:id="rId44" o:title=""/>
           </v:shape>
-          <o:OLEObject Type="Embed" ProgID="Equation.DSMT4" ShapeID="_x0000_i1040" DrawAspect="Content" ObjectID="_1509889246" r:id="rId45"/>
+          <o:OLEObject Type="Embed" ProgID="Equation.DSMT4" ShapeID="_x0000_i1040" DrawAspect="Content" ObjectID="_1509975948" r:id="rId45"/>
         </w:object>
       </w:r>
       <w:r>
@@ -5090,7 +5098,7 @@
           <v:shape id="_x0000_i1041" type="#_x0000_t75" style="width:7.5pt;height:11.25pt" o:ole="">
             <v:imagedata r:id="rId46" o:title=""/>
           </v:shape>
-          <o:OLEObject Type="Embed" ProgID="Equation.DSMT4" ShapeID="_x0000_i1041" DrawAspect="Content" ObjectID="_1509889247" r:id="rId47"/>
+          <o:OLEObject Type="Embed" ProgID="Equation.DSMT4" ShapeID="_x0000_i1041" DrawAspect="Content" ObjectID="_1509975949" r:id="rId47"/>
         </w:object>
       </w:r>
       <w:r>
@@ -5107,7 +5115,7 @@
           <v:shape id="_x0000_i1042" type="#_x0000_t75" style="width:30.4pt;height:15pt" o:ole="">
             <v:imagedata r:id="rId48" o:title=""/>
           </v:shape>
-          <o:OLEObject Type="Embed" ProgID="Equation.DSMT4" ShapeID="_x0000_i1042" DrawAspect="Content" ObjectID="_1509889248" r:id="rId49"/>
+          <o:OLEObject Type="Embed" ProgID="Equation.DSMT4" ShapeID="_x0000_i1042" DrawAspect="Content" ObjectID="_1509975950" r:id="rId49"/>
         </w:object>
       </w:r>
       <w:r>
@@ -5124,7 +5132,7 @@
           <v:shape id="_x0000_i1043" type="#_x0000_t75" style="width:11.25pt;height:15pt" o:ole="">
             <v:imagedata r:id="rId50" o:title=""/>
           </v:shape>
-          <o:OLEObject Type="Embed" ProgID="Equation.DSMT4" ShapeID="_x0000_i1043" DrawAspect="Content" ObjectID="_1509889249" r:id="rId51"/>
+          <o:OLEObject Type="Embed" ProgID="Equation.DSMT4" ShapeID="_x0000_i1043" DrawAspect="Content" ObjectID="_1509975951" r:id="rId51"/>
         </w:object>
       </w:r>
       <w:r>
@@ -5141,7 +5149,7 @@
           <v:shape id="_x0000_i1044" type="#_x0000_t75" style="width:11.25pt;height:15pt" o:ole="">
             <v:imagedata r:id="rId52" o:title=""/>
           </v:shape>
-          <o:OLEObject Type="Embed" ProgID="Equation.DSMT4" ShapeID="_x0000_i1044" DrawAspect="Content" ObjectID="_1509889250" r:id="rId53"/>
+          <o:OLEObject Type="Embed" ProgID="Equation.DSMT4" ShapeID="_x0000_i1044" DrawAspect="Content" ObjectID="_1509975952" r:id="rId53"/>
         </w:object>
       </w:r>
       <w:r>
@@ -5155,7 +5163,7 @@
           <v:shape id="_x0000_i1045" type="#_x0000_t75" style="width:11.25pt;height:11.25pt" o:ole="">
             <v:imagedata r:id="rId54" o:title=""/>
           </v:shape>
-          <o:OLEObject Type="Embed" ProgID="Equation.DSMT4" ShapeID="_x0000_i1045" DrawAspect="Content" ObjectID="_1509889251" r:id="rId55"/>
+          <o:OLEObject Type="Embed" ProgID="Equation.DSMT4" ShapeID="_x0000_i1045" DrawAspect="Content" ObjectID="_1509975953" r:id="rId55"/>
         </w:object>
       </w:r>
       <w:r>
@@ -5172,7 +5180,7 @@
           <v:shape id="_x0000_i1046" type="#_x0000_t75" style="width:7.5pt;height:11.25pt" o:ole="">
             <v:imagedata r:id="rId44" o:title=""/>
           </v:shape>
-          <o:OLEObject Type="Embed" ProgID="Equation.DSMT4" ShapeID="_x0000_i1046" DrawAspect="Content" ObjectID="_1509889252" r:id="rId56"/>
+          <o:OLEObject Type="Embed" ProgID="Equation.DSMT4" ShapeID="_x0000_i1046" DrawAspect="Content" ObjectID="_1509975954" r:id="rId56"/>
         </w:object>
       </w:r>
       <w:r>
@@ -5189,7 +5197,7 @@
           <v:shape id="_x0000_i1047" type="#_x0000_t75" style="width:7.5pt;height:11.25pt" o:ole="">
             <v:imagedata r:id="rId46" o:title=""/>
           </v:shape>
-          <o:OLEObject Type="Embed" ProgID="Equation.DSMT4" ShapeID="_x0000_i1047" DrawAspect="Content" ObjectID="_1509889253" r:id="rId57"/>
+          <o:OLEObject Type="Embed" ProgID="Equation.DSMT4" ShapeID="_x0000_i1047" DrawAspect="Content" ObjectID="_1509975955" r:id="rId57"/>
         </w:object>
       </w:r>
       <w:r>
@@ -5212,7 +5220,7 @@
           <v:shape id="_x0000_i1048" type="#_x0000_t75" style="width:26.65pt;height:15pt" o:ole="">
             <v:imagedata r:id="rId58" o:title=""/>
           </v:shape>
-          <o:OLEObject Type="Embed" ProgID="Equation.DSMT4" ShapeID="_x0000_i1048" DrawAspect="Content" ObjectID="_1509889254" r:id="rId59"/>
+          <o:OLEObject Type="Embed" ProgID="Equation.DSMT4" ShapeID="_x0000_i1048" DrawAspect="Content" ObjectID="_1509975956" r:id="rId59"/>
         </w:object>
       </w:r>
       <w:r>
@@ -5226,7 +5234,7 @@
           <v:shape id="_x0000_i1049" type="#_x0000_t75" style="width:26.65pt;height:15pt" o:ole="">
             <v:imagedata r:id="rId60" o:title=""/>
           </v:shape>
-          <o:OLEObject Type="Embed" ProgID="Equation.DSMT4" ShapeID="_x0000_i1049" DrawAspect="Content" ObjectID="_1509889255" r:id="rId61"/>
+          <o:OLEObject Type="Embed" ProgID="Equation.DSMT4" ShapeID="_x0000_i1049" DrawAspect="Content" ObjectID="_1509975957" r:id="rId61"/>
         </w:object>
       </w:r>
       <w:r>
@@ -5257,7 +5265,7 @@
           <v:shape id="_x0000_i1050" type="#_x0000_t75" style="width:291.75pt;height:26.65pt" o:ole="">
             <v:imagedata r:id="rId62" o:title=""/>
           </v:shape>
-          <o:OLEObject Type="Embed" ProgID="Equation.DSMT4" ShapeID="_x0000_i1050" DrawAspect="Content" ObjectID="_1509889256" r:id="rId63"/>
+          <o:OLEObject Type="Embed" ProgID="Equation.DSMT4" ShapeID="_x0000_i1050" DrawAspect="Content" ObjectID="_1509975958" r:id="rId63"/>
         </w:object>
       </w:r>
       <w:r>
@@ -5322,7 +5330,7 @@
           <v:shape id="_x0000_i1051" type="#_x0000_t75" style="width:11.25pt;height:15pt" o:ole="">
             <v:imagedata r:id="rId64" o:title=""/>
           </v:shape>
-          <o:OLEObject Type="Embed" ProgID="Equation.DSMT4" ShapeID="_x0000_i1051" DrawAspect="Content" ObjectID="_1509889257" r:id="rId65"/>
+          <o:OLEObject Type="Embed" ProgID="Equation.DSMT4" ShapeID="_x0000_i1051" DrawAspect="Content" ObjectID="_1509975959" r:id="rId65"/>
         </w:object>
       </w:r>
       <w:r>
@@ -5336,7 +5344,7 @@
           <v:shape id="_x0000_i1052" type="#_x0000_t75" style="width:11.25pt;height:15pt" o:ole="">
             <v:imagedata r:id="rId66" o:title=""/>
           </v:shape>
-          <o:OLEObject Type="Embed" ProgID="Equation.DSMT4" ShapeID="_x0000_i1052" DrawAspect="Content" ObjectID="_1509889258" r:id="rId67"/>
+          <o:OLEObject Type="Embed" ProgID="Equation.DSMT4" ShapeID="_x0000_i1052" DrawAspect="Content" ObjectID="_1509975960" r:id="rId67"/>
         </w:object>
       </w:r>
       <w:r>
@@ -5350,7 +5358,7 @@
           <v:shape id="_x0000_i1053" type="#_x0000_t75" style="width:102.4pt;height:15pt" o:ole="">
             <v:imagedata r:id="rId68" o:title=""/>
           </v:shape>
-          <o:OLEObject Type="Embed" ProgID="Equation.DSMT4" ShapeID="_x0000_i1053" DrawAspect="Content" ObjectID="_1509889259" r:id="rId69"/>
+          <o:OLEObject Type="Embed" ProgID="Equation.DSMT4" ShapeID="_x0000_i1053" DrawAspect="Content" ObjectID="_1509975961" r:id="rId69"/>
         </w:object>
       </w:r>
       <w:r>
@@ -5364,7 +5372,7 @@
           <v:shape id="_x0000_i1054" type="#_x0000_t75" style="width:41.65pt;height:19.15pt" o:ole="">
             <v:imagedata r:id="rId70" o:title=""/>
           </v:shape>
-          <o:OLEObject Type="Embed" ProgID="Equation.DSMT4" ShapeID="_x0000_i1054" DrawAspect="Content" ObjectID="_1509889260" r:id="rId71"/>
+          <o:OLEObject Type="Embed" ProgID="Equation.DSMT4" ShapeID="_x0000_i1054" DrawAspect="Content" ObjectID="_1509975962" r:id="rId71"/>
         </w:object>
       </w:r>
       <w:r>
@@ -5378,7 +5386,7 @@
           <v:shape id="_x0000_i1055" type="#_x0000_t75" style="width:49.15pt;height:19.15pt" o:ole="">
             <v:imagedata r:id="rId72" o:title=""/>
           </v:shape>
-          <o:OLEObject Type="Embed" ProgID="Equation.DSMT4" ShapeID="_x0000_i1055" DrawAspect="Content" ObjectID="_1509889261" r:id="rId73"/>
+          <o:OLEObject Type="Embed" ProgID="Equation.DSMT4" ShapeID="_x0000_i1055" DrawAspect="Content" ObjectID="_1509975963" r:id="rId73"/>
         </w:object>
       </w:r>
       <w:r>
@@ -5392,7 +5400,7 @@
           <v:shape id="_x0000_i1056" type="#_x0000_t75" style="width:15pt;height:15pt" o:ole="">
             <v:imagedata r:id="rId74" o:title=""/>
           </v:shape>
-          <o:OLEObject Type="Embed" ProgID="Equation.DSMT4" ShapeID="_x0000_i1056" DrawAspect="Content" ObjectID="_1509889262" r:id="rId75"/>
+          <o:OLEObject Type="Embed" ProgID="Equation.DSMT4" ShapeID="_x0000_i1056" DrawAspect="Content" ObjectID="_1509975964" r:id="rId75"/>
         </w:object>
       </w:r>
       <w:r>
@@ -5414,7 +5422,7 @@
           <v:shape id="_x0000_i1057" type="#_x0000_t75" style="width:22.9pt;height:11.25pt" o:ole="">
             <v:imagedata r:id="rId40" o:title=""/>
           </v:shape>
-          <o:OLEObject Type="Embed" ProgID="Equation.DSMT4" ShapeID="_x0000_i1057" DrawAspect="Content" ObjectID="_1509889263" r:id="rId76"/>
+          <o:OLEObject Type="Embed" ProgID="Equation.DSMT4" ShapeID="_x0000_i1057" DrawAspect="Content" ObjectID="_1509975965" r:id="rId76"/>
         </w:object>
       </w:r>
       <w:r>
@@ -5477,7 +5485,7 @@
           <v:shape id="_x0000_i1058" type="#_x0000_t75" style="width:98.65pt;height:19.15pt" o:ole="">
             <v:imagedata r:id="rId77" o:title=""/>
           </v:shape>
-          <o:OLEObject Type="Embed" ProgID="Equation.DSMT4" ShapeID="_x0000_i1058" DrawAspect="Content" ObjectID="_1509889264" r:id="rId78"/>
+          <o:OLEObject Type="Embed" ProgID="Equation.DSMT4" ShapeID="_x0000_i1058" DrawAspect="Content" ObjectID="_1509975966" r:id="rId78"/>
         </w:object>
       </w:r>
       <w:r>
@@ -5491,7 +5499,7 @@
           <v:shape id="_x0000_i1059" type="#_x0000_t75" style="width:166.9pt;height:19.15pt" o:ole="">
             <v:imagedata r:id="rId79" o:title=""/>
           </v:shape>
-          <o:OLEObject Type="Embed" ProgID="Equation.DSMT4" ShapeID="_x0000_i1059" DrawAspect="Content" ObjectID="_1509889265" r:id="rId80"/>
+          <o:OLEObject Type="Embed" ProgID="Equation.DSMT4" ShapeID="_x0000_i1059" DrawAspect="Content" ObjectID="_1509975967" r:id="rId80"/>
         </w:object>
       </w:r>
       <w:r>
@@ -5529,7 +5537,7 @@
           <v:shape id="_x0000_i1060" type="#_x0000_t75" style="width:11.25pt;height:15pt" o:ole="">
             <v:imagedata r:id="rId81" o:title=""/>
           </v:shape>
-          <o:OLEObject Type="Embed" ProgID="Equation.DSMT4" ShapeID="_x0000_i1060" DrawAspect="Content" ObjectID="_1509889266" r:id="rId82"/>
+          <o:OLEObject Type="Embed" ProgID="Equation.DSMT4" ShapeID="_x0000_i1060" DrawAspect="Content" ObjectID="_1509975968" r:id="rId82"/>
         </w:object>
       </w:r>
       <w:r>
@@ -5572,7 +5580,7 @@
           <v:shape id="_x0000_i1061" type="#_x0000_t75" style="width:98.65pt;height:22.9pt" o:ole="">
             <v:imagedata r:id="rId83" o:title=""/>
           </v:shape>
-          <o:OLEObject Type="Embed" ProgID="Equation.DSMT4" ShapeID="_x0000_i1061" DrawAspect="Content" ObjectID="_1509889267" r:id="rId84"/>
+          <o:OLEObject Type="Embed" ProgID="Equation.DSMT4" ShapeID="_x0000_i1061" DrawAspect="Content" ObjectID="_1509975969" r:id="rId84"/>
         </w:object>
       </w:r>
       <w:r>
@@ -5658,7 +5666,7 @@
           <v:shape id="_x0000_i1062" type="#_x0000_t75" style="width:15pt;height:19.15pt" o:ole="">
             <v:imagedata r:id="rId85" o:title=""/>
           </v:shape>
-          <o:OLEObject Type="Embed" ProgID="Equation.DSMT4" ShapeID="_x0000_i1062" DrawAspect="Content" ObjectID="_1509889268" r:id="rId86"/>
+          <o:OLEObject Type="Embed" ProgID="Equation.DSMT4" ShapeID="_x0000_i1062" DrawAspect="Content" ObjectID="_1509975970" r:id="rId86"/>
         </w:object>
       </w:r>
       <w:r>
@@ -5690,7 +5698,7 @@
           <v:shape id="_x0000_i1063" type="#_x0000_t75" style="width:11.25pt;height:19.15pt" o:ole="">
             <v:imagedata r:id="rId87" o:title=""/>
           </v:shape>
-          <o:OLEObject Type="Embed" ProgID="Equation.DSMT4" ShapeID="_x0000_i1063" DrawAspect="Content" ObjectID="_1509889269" r:id="rId88"/>
+          <o:OLEObject Type="Embed" ProgID="Equation.DSMT4" ShapeID="_x0000_i1063" DrawAspect="Content" ObjectID="_1509975971" r:id="rId88"/>
         </w:object>
       </w:r>
       <w:r>
@@ -5773,7 +5781,7 @@
           <v:shape id="_x0000_i1064" type="#_x0000_t75" style="width:15pt;height:19.15pt" o:ole="">
             <v:imagedata r:id="rId89" o:title=""/>
           </v:shape>
-          <o:OLEObject Type="Embed" ProgID="Equation.DSMT4" ShapeID="_x0000_i1064" DrawAspect="Content" ObjectID="_1509889270" r:id="rId90"/>
+          <o:OLEObject Type="Embed" ProgID="Equation.DSMT4" ShapeID="_x0000_i1064" DrawAspect="Content" ObjectID="_1509975972" r:id="rId90"/>
         </w:object>
       </w:r>
       <w:r>
@@ -5829,7 +5837,7 @@
           <v:shape id="_x0000_i1065" type="#_x0000_t75" style="width:11.25pt;height:19.15pt" o:ole="">
             <v:imagedata r:id="rId87" o:title=""/>
           </v:shape>
-          <o:OLEObject Type="Embed" ProgID="Equation.DSMT4" ShapeID="_x0000_i1065" DrawAspect="Content" ObjectID="_1509889271" r:id="rId91"/>
+          <o:OLEObject Type="Embed" ProgID="Equation.DSMT4" ShapeID="_x0000_i1065" DrawAspect="Content" ObjectID="_1509975973" r:id="rId91"/>
         </w:object>
       </w:r>
       <w:r>
@@ -5894,7 +5902,7 @@
           <v:shape id="_x0000_i1066" type="#_x0000_t75" style="width:11.25pt;height:19.15pt" o:ole="">
             <v:imagedata r:id="rId87" o:title=""/>
           </v:shape>
-          <o:OLEObject Type="Embed" ProgID="Equation.DSMT4" ShapeID="_x0000_i1066" DrawAspect="Content" ObjectID="_1509889272" r:id="rId92"/>
+          <o:OLEObject Type="Embed" ProgID="Equation.DSMT4" ShapeID="_x0000_i1066" DrawAspect="Content" ObjectID="_1509975974" r:id="rId92"/>
         </w:object>
       </w:r>
       <w:r>
@@ -5992,7 +6000,7 @@
           <v:shape id="_x0000_i1067" type="#_x0000_t75" style="width:147.75pt;height:15pt" o:ole="">
             <v:imagedata r:id="rId93" o:title=""/>
           </v:shape>
-          <o:OLEObject Type="Embed" ProgID="Equation.DSMT4" ShapeID="_x0000_i1067" DrawAspect="Content" ObjectID="_1509889273" r:id="rId94"/>
+          <o:OLEObject Type="Embed" ProgID="Equation.DSMT4" ShapeID="_x0000_i1067" DrawAspect="Content" ObjectID="_1509975975" r:id="rId94"/>
         </w:object>
       </w:r>
       <w:r>
@@ -6057,7 +6065,7 @@
           <v:shape id="_x0000_i1068" type="#_x0000_t75" style="width:49.15pt;height:15pt" o:ole="">
             <v:imagedata r:id="rId95" o:title=""/>
           </v:shape>
-          <o:OLEObject Type="Embed" ProgID="Equation.DSMT4" ShapeID="_x0000_i1068" DrawAspect="Content" ObjectID="_1509889274" r:id="rId96"/>
+          <o:OLEObject Type="Embed" ProgID="Equation.DSMT4" ShapeID="_x0000_i1068" DrawAspect="Content" ObjectID="_1509975976" r:id="rId96"/>
         </w:object>
       </w:r>
       <w:r>
@@ -6085,7 +6093,7 @@
           <v:shape id="_x0000_i1069" type="#_x0000_t75" style="width:140.25pt;height:30.4pt" o:ole="">
             <v:imagedata r:id="rId97" o:title=""/>
           </v:shape>
-          <o:OLEObject Type="Embed" ProgID="Equation.DSMT4" ShapeID="_x0000_i1069" DrawAspect="Content" ObjectID="_1509889275" r:id="rId98"/>
+          <o:OLEObject Type="Embed" ProgID="Equation.DSMT4" ShapeID="_x0000_i1069" DrawAspect="Content" ObjectID="_1509975977" r:id="rId98"/>
         </w:object>
       </w:r>
       <w:r>
@@ -6096,7 +6104,7 @@
           <v:shape id="_x0000_i1070" type="#_x0000_t75" style="width:7.5pt;height:15pt" o:ole="">
             <v:imagedata r:id="rId24" o:title=""/>
           </v:shape>
-          <o:OLEObject Type="Embed" ProgID="Equation.DSMT4" ShapeID="_x0000_i1070" DrawAspect="Content" ObjectID="_1509889276" r:id="rId99"/>
+          <o:OLEObject Type="Embed" ProgID="Equation.DSMT4" ShapeID="_x0000_i1070" DrawAspect="Content" ObjectID="_1509975978" r:id="rId99"/>
         </w:object>
       </w:r>
       <w:r>
@@ -6169,7 +6177,7 @@
           <v:shape id="_x0000_i1071" type="#_x0000_t75" style="width:30.4pt;height:15pt" o:ole="">
             <v:imagedata r:id="rId100" o:title=""/>
           </v:shape>
-          <o:OLEObject Type="Embed" ProgID="Equation.DSMT4" ShapeID="_x0000_i1071" DrawAspect="Content" ObjectID="_1509889277" r:id="rId101"/>
+          <o:OLEObject Type="Embed" ProgID="Equation.DSMT4" ShapeID="_x0000_i1071" DrawAspect="Content" ObjectID="_1509975979" r:id="rId101"/>
         </w:object>
       </w:r>
       <w:r>
@@ -6183,7 +6191,7 @@
           <v:shape id="_x0000_i1072" type="#_x0000_t75" style="width:11.25pt;height:11.25pt" o:ole="">
             <v:imagedata r:id="rId102" o:title=""/>
           </v:shape>
-          <o:OLEObject Type="Embed" ProgID="Equation.DSMT4" ShapeID="_x0000_i1072" DrawAspect="Content" ObjectID="_1509889278" r:id="rId103"/>
+          <o:OLEObject Type="Embed" ProgID="Equation.DSMT4" ShapeID="_x0000_i1072" DrawAspect="Content" ObjectID="_1509975980" r:id="rId103"/>
         </w:object>
       </w:r>
       <w:r>
@@ -6364,7 +6372,7 @@
           <v:shape id="_x0000_i1073" type="#_x0000_t75" style="width:49.15pt;height:15pt" o:ole="">
             <v:imagedata r:id="rId104" o:title=""/>
           </v:shape>
-          <o:OLEObject Type="Embed" ProgID="Equation.DSMT4" ShapeID="_x0000_i1073" DrawAspect="Content" ObjectID="_1509889279" r:id="rId105"/>
+          <o:OLEObject Type="Embed" ProgID="Equation.DSMT4" ShapeID="_x0000_i1073" DrawAspect="Content" ObjectID="_1509975981" r:id="rId105"/>
         </w:object>
       </w:r>
       <w:r>
@@ -6386,7 +6394,7 @@
           <v:shape id="_x0000_i1074" type="#_x0000_t75" style="width:7.5pt;height:15pt" o:ole="">
             <v:imagedata r:id="rId24" o:title=""/>
           </v:shape>
-          <o:OLEObject Type="Embed" ProgID="Equation.DSMT4" ShapeID="_x0000_i1074" DrawAspect="Content" ObjectID="_1509889280" r:id="rId106"/>
+          <o:OLEObject Type="Embed" ProgID="Equation.DSMT4" ShapeID="_x0000_i1074" DrawAspect="Content" ObjectID="_1509975982" r:id="rId106"/>
         </w:object>
       </w:r>
       <w:r>
@@ -6397,7 +6405,7 @@
           <v:shape id="_x0000_i1075" type="#_x0000_t75" style="width:337.5pt;height:15pt" o:ole="">
             <v:imagedata r:id="rId107" o:title=""/>
           </v:shape>
-          <o:OLEObject Type="Embed" ProgID="Equation.DSMT4" ShapeID="_x0000_i1075" DrawAspect="Content" ObjectID="_1509889281" r:id="rId108"/>
+          <o:OLEObject Type="Embed" ProgID="Equation.DSMT4" ShapeID="_x0000_i1075" DrawAspect="Content" ObjectID="_1509975983" r:id="rId108"/>
         </w:object>
       </w:r>
       <w:r>
@@ -6876,7 +6884,7 @@
           <v:shape id="_x0000_i1076" type="#_x0000_t75" style="width:7.5pt;height:15pt" o:ole="">
             <v:imagedata r:id="rId24" o:title=""/>
           </v:shape>
-          <o:OLEObject Type="Embed" ProgID="Equation.DSMT4" ShapeID="_x0000_i1076" DrawAspect="Content" ObjectID="_1509889282" r:id="rId111"/>
+          <o:OLEObject Type="Embed" ProgID="Equation.DSMT4" ShapeID="_x0000_i1076" DrawAspect="Content" ObjectID="_1509975984" r:id="rId111"/>
         </w:object>
       </w:r>
       <w:r>
@@ -6890,7 +6898,7 @@
           <v:shape id="_x0000_i1077" type="#_x0000_t75" style="width:307.15pt;height:22.9pt" o:ole="">
             <v:imagedata r:id="rId112" o:title=""/>
           </v:shape>
-          <o:OLEObject Type="Embed" ProgID="Equation.DSMT4" ShapeID="_x0000_i1077" DrawAspect="Content" ObjectID="_1509889283" r:id="rId113"/>
+          <o:OLEObject Type="Embed" ProgID="Equation.DSMT4" ShapeID="_x0000_i1077" DrawAspect="Content" ObjectID="_1509975985" r:id="rId113"/>
         </w:object>
       </w:r>
       <w:r>
@@ -6955,7 +6963,7 @@
           <v:shape id="_x0000_i1078" type="#_x0000_t75" style="width:322.15pt;height:15pt" o:ole="">
             <v:imagedata r:id="rId114" o:title=""/>
           </v:shape>
-          <o:OLEObject Type="Embed" ProgID="Equation.DSMT4" ShapeID="_x0000_i1078" DrawAspect="Content" ObjectID="_1509889284" r:id="rId115"/>
+          <o:OLEObject Type="Embed" ProgID="Equation.DSMT4" ShapeID="_x0000_i1078" DrawAspect="Content" ObjectID="_1509975986" r:id="rId115"/>
         </w:object>
       </w:r>
       <w:r>
@@ -7060,7 +7068,7 @@
           <v:shape id="_x0000_i1079" type="#_x0000_t75" style="width:30.4pt;height:15pt" o:ole="">
             <v:imagedata r:id="rId100" o:title=""/>
           </v:shape>
-          <o:OLEObject Type="Embed" ProgID="Equation.DSMT4" ShapeID="_x0000_i1079" DrawAspect="Content" ObjectID="_1509889285" r:id="rId116"/>
+          <o:OLEObject Type="Embed" ProgID="Equation.DSMT4" ShapeID="_x0000_i1079" DrawAspect="Content" ObjectID="_1509975987" r:id="rId116"/>
         </w:object>
       </w:r>
       <w:r>
@@ -7077,7 +7085,7 @@
           <v:shape id="_x0000_i1080" type="#_x0000_t75" style="width:11.25pt;height:11.25pt" o:ole="">
             <v:imagedata r:id="rId117" o:title=""/>
           </v:shape>
-          <o:OLEObject Type="Embed" ProgID="Equation.DSMT4" ShapeID="_x0000_i1080" DrawAspect="Content" ObjectID="_1509889286" r:id="rId118"/>
+          <o:OLEObject Type="Embed" ProgID="Equation.DSMT4" ShapeID="_x0000_i1080" DrawAspect="Content" ObjectID="_1509975988" r:id="rId118"/>
         </w:object>
       </w:r>
       <w:r>
@@ -7465,7 +7473,7 @@
           <v:shape id="_x0000_i1081" type="#_x0000_t75" style="width:19.15pt;height:19.15pt" o:ole="">
             <v:imagedata r:id="rId121" o:title=""/>
           </v:shape>
-          <o:OLEObject Type="Embed" ProgID="Equation.DSMT4" ShapeID="_x0000_i1081" DrawAspect="Content" ObjectID="_1509889287" r:id="rId122"/>
+          <o:OLEObject Type="Embed" ProgID="Equation.DSMT4" ShapeID="_x0000_i1081" DrawAspect="Content" ObjectID="_1509975989" r:id="rId122"/>
         </w:object>
       </w:r>
       <w:r>
@@ -7485,7 +7493,7 @@
           <v:shape id="_x0000_i1082" type="#_x0000_t75" style="width:15pt;height:19.15pt" o:ole="">
             <v:imagedata r:id="rId123" o:title=""/>
           </v:shape>
-          <o:OLEObject Type="Embed" ProgID="Equation.DSMT4" ShapeID="_x0000_i1082" DrawAspect="Content" ObjectID="_1509889288" r:id="rId124"/>
+          <o:OLEObject Type="Embed" ProgID="Equation.DSMT4" ShapeID="_x0000_i1082" DrawAspect="Content" ObjectID="_1509975990" r:id="rId124"/>
         </w:object>
       </w:r>
       <w:r>
@@ -7915,20 +7923,14 @@
         <w:t>。</w:t>
       </w:r>
     </w:p>
-    <w:p>
-      <w:pPr>
-        <w:rPr>
-          <w:rFonts w:hint="eastAsia"/>
-        </w:rPr>
-      </w:pPr>
-    </w:p>
+    <w:p/>
     <w:p>
       <w:r>
         <w:object w:dxaOrig="16066" w:dyaOrig="11048" w14:anchorId="49AEF81E">
-          <v:shape id="_x0000_i1102" type="#_x0000_t75" style="width:414.4pt;height:285pt" o:ole="">
+          <v:shape id="_x0000_i1083" type="#_x0000_t75" style="width:414.4pt;height:285pt" o:ole="">
             <v:imagedata r:id="rId125" o:title=""/>
           </v:shape>
-          <o:OLEObject Type="Embed" ProgID="Visio.Drawing.15" ShapeID="_x0000_i1102" DrawAspect="Content" ObjectID="_1509889289" r:id="rId126"/>
+          <o:OLEObject Type="Embed" ProgID="Visio.Drawing.15" ShapeID="_x0000_i1083" DrawAspect="Content" ObjectID="_1509975991" r:id="rId126"/>
         </w:object>
       </w:r>
     </w:p>
@@ -7970,191 +7972,36 @@
     <w:p>
       <w:pPr>
         <w:pStyle w:val="a3"/>
-        <w:spacing w:line="400" w:lineRule="exact"/>
-        <w:ind w:firstLine="480"/>
-        <w:rPr>
-          <w:color w:val="000000"/>
-          <w:sz w:val="24"/>
-        </w:rPr>
-      </w:pPr>
-      <w:r>
-        <w:rPr>
-          <w:color w:val="000000"/>
-          <w:sz w:val="24"/>
-        </w:rPr>
-        <w:t>Android</w:t>
-      </w:r>
-      <w:r>
-        <w:rPr>
-          <w:color w:val="000000"/>
-          <w:sz w:val="24"/>
-        </w:rPr>
-        <w:t>客户端</w:t>
-      </w:r>
-      <w:r>
-        <w:rPr>
-          <w:color w:val="000000"/>
-          <w:sz w:val="24"/>
-        </w:rPr>
-        <w:t>主要</w:t>
-      </w:r>
-      <w:r>
-        <w:rPr>
-          <w:color w:val="000000"/>
-          <w:sz w:val="24"/>
-        </w:rPr>
-        <w:t>由查询图像的获取和</w:t>
-      </w:r>
-      <w:r>
-        <w:rPr>
-          <w:color w:val="000000"/>
-          <w:sz w:val="24"/>
-        </w:rPr>
-        <w:t>搜索结果的展示</w:t>
-      </w:r>
-      <w:r>
-        <w:rPr>
-          <w:color w:val="000000"/>
-          <w:sz w:val="24"/>
-        </w:rPr>
-        <w:t>的两个主要模块组成</w:t>
-      </w:r>
-      <w:r>
-        <w:rPr>
-          <w:color w:val="000000"/>
-          <w:sz w:val="24"/>
-        </w:rPr>
-        <w:t>。</w:t>
-      </w:r>
-      <w:r>
-        <w:rPr>
-          <w:color w:val="000000"/>
-          <w:sz w:val="24"/>
-        </w:rPr>
-        <w:t>查询图像的获取有两种方式，一是通过摄像头拍照得到，二是通过手机图库选择得到。搜索结果有两种展示</w:t>
-      </w:r>
-      <w:r>
-        <w:rPr>
-          <w:color w:val="000000"/>
-          <w:sz w:val="24"/>
-        </w:rPr>
-        <w:t>模式</w:t>
-      </w:r>
-      <w:r>
-        <w:rPr>
-          <w:color w:val="000000"/>
-          <w:sz w:val="24"/>
-        </w:rPr>
-        <w:t>，一是概要展示</w:t>
-      </w:r>
-      <w:r>
-        <w:rPr>
-          <w:color w:val="000000"/>
-          <w:sz w:val="24"/>
-        </w:rPr>
-        <w:t>模式</w:t>
-      </w:r>
-      <w:r>
-        <w:rPr>
-          <w:color w:val="000000"/>
-          <w:sz w:val="24"/>
-        </w:rPr>
-        <w:t>，将结果图片缩略图以瀑布流的形式展示给用户；二是详情展示</w:t>
-      </w:r>
-      <w:r>
-        <w:rPr>
-          <w:color w:val="000000"/>
-          <w:sz w:val="24"/>
-        </w:rPr>
-        <w:t>模式</w:t>
-      </w:r>
-      <w:r>
-        <w:rPr>
-          <w:color w:val="000000"/>
-          <w:sz w:val="24"/>
-        </w:rPr>
-        <w:t>，将结果图片</w:t>
-      </w:r>
-      <w:r>
-        <w:rPr>
-          <w:color w:val="000000"/>
-          <w:sz w:val="24"/>
-        </w:rPr>
-        <w:t>原图以翻页的形式展示给用户，在</w:t>
-      </w:r>
-      <w:r>
-        <w:rPr>
-          <w:rFonts w:hint="eastAsia"/>
-          <w:color w:val="000000"/>
-          <w:sz w:val="24"/>
-        </w:rPr>
-        <w:t>详情展示</w:t>
-      </w:r>
-      <w:r>
-        <w:rPr>
-          <w:color w:val="000000"/>
-          <w:sz w:val="24"/>
-        </w:rPr>
-        <w:t>模式下，支持查看服饰品牌、价格、材质等相关信息，并提供购买入口。除查询图像的获取和</w:t>
-      </w:r>
-      <w:r>
-        <w:rPr>
-          <w:color w:val="000000"/>
-          <w:sz w:val="24"/>
-        </w:rPr>
-        <w:t>搜索结果的展示</w:t>
-      </w:r>
-      <w:r>
-        <w:rPr>
-          <w:color w:val="000000"/>
-          <w:sz w:val="24"/>
-        </w:rPr>
-        <w:t>的两大主要模块之外，本文的</w:t>
-      </w:r>
-      <w:r>
-        <w:rPr>
-          <w:color w:val="000000"/>
-          <w:sz w:val="24"/>
-        </w:rPr>
-        <w:t>Android</w:t>
-      </w:r>
-      <w:r>
-        <w:rPr>
-          <w:color w:val="000000"/>
-          <w:sz w:val="24"/>
-        </w:rPr>
-        <w:t>客户端</w:t>
-      </w:r>
-      <w:r>
-        <w:rPr>
-          <w:color w:val="000000"/>
-          <w:sz w:val="24"/>
-        </w:rPr>
-        <w:t>还包括收藏、分享、意见反馈、版本升级等辅助功能。</w:t>
-      </w:r>
-      <w:r>
-        <w:rPr>
-          <w:rFonts w:hint="eastAsia"/>
-          <w:sz w:val="24"/>
-          <w:szCs w:val="24"/>
-        </w:rPr>
-        <w:t>功能结构如下图所示。</w:t>
-      </w:r>
-    </w:p>
-    <w:p/>
-    <w:p/>
-    <w:p>
-      <w:pPr>
+        <w:spacing w:before="240" w:after="240"/>
+        <w:ind w:firstLineChars="0" w:firstLine="0"/>
+        <w:jc w:val="left"/>
+      </w:pPr>
+    </w:p>
+    <w:p>
+      <w:pPr>
+        <w:pStyle w:val="a3"/>
+        <w:spacing w:before="240" w:after="240"/>
+        <w:ind w:firstLineChars="0" w:firstLine="0"/>
         <w:jc w:val="center"/>
       </w:pPr>
       <w:r>
-        <w:object w:dxaOrig="16283" w:dyaOrig="11529" w14:anchorId="785EAEFE">
-          <v:shape id="_x0000_i1142" type="#_x0000_t75" style="width:415.15pt;height:294pt" o:ole="">
+        <w:object w:dxaOrig="18045" w:dyaOrig="16463" w14:anchorId="51494011">
+          <v:shape id="_x0000_i1116" type="#_x0000_t75" style="width:415.15pt;height:378.75pt" o:ole="">
             <v:imagedata r:id="rId127" o:title=""/>
           </v:shape>
-          <o:OLEObject Type="Embed" ProgID="Visio.Drawing.15" ShapeID="_x0000_i1142" DrawAspect="Content" ObjectID="_1509889290" r:id="rId128"/>
+          <o:OLEObject Type="Embed" ProgID="Visio.Drawing.15" ShapeID="_x0000_i1116" DrawAspect="Content" ObjectID="_1509975992" r:id="rId128"/>
         </w:object>
       </w:r>
+    </w:p>
+    <w:p>
+      <w:pPr>
+        <w:pStyle w:val="a3"/>
+        <w:spacing w:before="240" w:after="240"/>
+        <w:ind w:firstLineChars="0" w:firstLine="0"/>
+        <w:rPr>
+          <w:rFonts w:hint="eastAsia"/>
+        </w:rPr>
+      </w:pPr>
     </w:p>
     <w:p>
       <w:pPr>
@@ -8162,50 +8009,173 @@
         <w:spacing w:line="400" w:lineRule="exact"/>
         <w:ind w:firstLine="480"/>
         <w:rPr>
-          <w:rFonts w:hint="eastAsia"/>
-          <w:color w:val="000000"/>
-          <w:sz w:val="24"/>
-        </w:rPr>
-      </w:pPr>
-      <w:r>
-        <w:rPr>
-          <w:color w:val="000000"/>
-          <w:sz w:val="24"/>
-        </w:rPr>
-        <w:t>在逻辑上，本文将项目划分为四个层级：界面层、核心层、接口层、模型层。界面层负责</w:t>
-      </w:r>
-      <w:r>
-        <w:rPr>
-          <w:color w:val="000000"/>
-          <w:sz w:val="24"/>
-        </w:rPr>
-        <w:t>UI</w:t>
-      </w:r>
-      <w:r>
-        <w:rPr>
-          <w:color w:val="000000"/>
-          <w:sz w:val="24"/>
-        </w:rPr>
-        <w:t>展示；核心层负责处理业务逻辑；接口层负责与服务器进行交互；模型层定义所有的数据模型。如图所示，界面层依赖核心层、模型层，核心层依赖接口层、模型层，接口层依赖模型层，模型层不依赖任何层级。在构建项目，依照模型层、接口层、核心层、界面层的顺序依次构建。</w:t>
-      </w:r>
-    </w:p>
-    <w:p>
-      <w:pPr>
-        <w:jc w:val="center"/>
-        <w:rPr>
-          <w:rFonts w:hint="eastAsia"/>
-        </w:rPr>
-      </w:pPr>
-      <w:r>
-        <w:object w:dxaOrig="9135" w:dyaOrig="6728" w14:anchorId="0DDF626F">
-          <v:shape id="_x0000_i1154" type="#_x0000_t75" style="width:294pt;height:216.4pt" o:ole="">
-            <v:imagedata r:id="rId129" o:title=""/>
-          </v:shape>
-          <o:OLEObject Type="Embed" ProgID="Visio.Drawing.15" ShapeID="_x0000_i1154" DrawAspect="Content" ObjectID="_1509889291" r:id="rId130"/>
-        </w:object>
-      </w:r>
-      <w:bookmarkStart w:id="15" w:name="_GoBack"/>
-      <w:bookmarkEnd w:id="15"/>
+          <w:sz w:val="24"/>
+          <w:szCs w:val="24"/>
+        </w:rPr>
+      </w:pPr>
+      <w:r>
+        <w:rPr>
+          <w:color w:val="000000"/>
+          <w:sz w:val="24"/>
+        </w:rPr>
+        <w:t>Android</w:t>
+      </w:r>
+      <w:r>
+        <w:rPr>
+          <w:color w:val="000000"/>
+          <w:sz w:val="24"/>
+        </w:rPr>
+        <w:t>客户端</w:t>
+      </w:r>
+      <w:r>
+        <w:rPr>
+          <w:color w:val="000000"/>
+          <w:sz w:val="24"/>
+        </w:rPr>
+        <w:t>主要</w:t>
+      </w:r>
+      <w:r>
+        <w:rPr>
+          <w:color w:val="000000"/>
+          <w:sz w:val="24"/>
+        </w:rPr>
+        <w:t>由查询图像的获取和</w:t>
+      </w:r>
+      <w:r>
+        <w:rPr>
+          <w:color w:val="000000"/>
+          <w:sz w:val="24"/>
+        </w:rPr>
+        <w:t>搜索结果的展示</w:t>
+      </w:r>
+      <w:r>
+        <w:rPr>
+          <w:color w:val="000000"/>
+          <w:sz w:val="24"/>
+        </w:rPr>
+        <w:t>的两个主要模块组成</w:t>
+      </w:r>
+      <w:r>
+        <w:rPr>
+          <w:color w:val="000000"/>
+          <w:sz w:val="24"/>
+        </w:rPr>
+        <w:t>。</w:t>
+      </w:r>
+      <w:r>
+        <w:rPr>
+          <w:color w:val="000000"/>
+          <w:sz w:val="24"/>
+        </w:rPr>
+        <w:t>查询图像的获取有两种方式，一是通过摄像头拍照得到，二是通过手机图库选择得到。搜索结果有两种展示</w:t>
+      </w:r>
+      <w:r>
+        <w:rPr>
+          <w:color w:val="000000"/>
+          <w:sz w:val="24"/>
+        </w:rPr>
+        <w:t>模式</w:t>
+      </w:r>
+      <w:r>
+        <w:rPr>
+          <w:color w:val="000000"/>
+          <w:sz w:val="24"/>
+        </w:rPr>
+        <w:t>，一是概要展示</w:t>
+      </w:r>
+      <w:r>
+        <w:rPr>
+          <w:color w:val="000000"/>
+          <w:sz w:val="24"/>
+        </w:rPr>
+        <w:t>模式</w:t>
+      </w:r>
+      <w:r>
+        <w:rPr>
+          <w:color w:val="000000"/>
+          <w:sz w:val="24"/>
+        </w:rPr>
+        <w:t>，将结果图片缩略图以瀑布流的形式展示给用户；二是详情展示</w:t>
+      </w:r>
+      <w:r>
+        <w:rPr>
+          <w:color w:val="000000"/>
+          <w:sz w:val="24"/>
+        </w:rPr>
+        <w:t>模式</w:t>
+      </w:r>
+      <w:r>
+        <w:rPr>
+          <w:color w:val="000000"/>
+          <w:sz w:val="24"/>
+        </w:rPr>
+        <w:t>，将结果图片</w:t>
+      </w:r>
+      <w:r>
+        <w:rPr>
+          <w:color w:val="000000"/>
+          <w:sz w:val="24"/>
+        </w:rPr>
+        <w:t>原图以翻页的形式展示给用户，在</w:t>
+      </w:r>
+      <w:r>
+        <w:rPr>
+          <w:rFonts w:hint="eastAsia"/>
+          <w:color w:val="000000"/>
+          <w:sz w:val="24"/>
+        </w:rPr>
+        <w:t>详情展示</w:t>
+      </w:r>
+      <w:r>
+        <w:rPr>
+          <w:color w:val="000000"/>
+          <w:sz w:val="24"/>
+        </w:rPr>
+        <w:t>模式下，支持查看服饰品牌、价格、材质等相关信息，并提供购买入口。除查询图像的获取和</w:t>
+      </w:r>
+      <w:r>
+        <w:rPr>
+          <w:color w:val="000000"/>
+          <w:sz w:val="24"/>
+        </w:rPr>
+        <w:t>搜索结果的展示</w:t>
+      </w:r>
+      <w:r>
+        <w:rPr>
+          <w:color w:val="000000"/>
+          <w:sz w:val="24"/>
+        </w:rPr>
+        <w:t>的两大主要模块之外，本文的</w:t>
+      </w:r>
+      <w:r>
+        <w:rPr>
+          <w:color w:val="000000"/>
+          <w:sz w:val="24"/>
+        </w:rPr>
+        <w:t>Android</w:t>
+      </w:r>
+      <w:r>
+        <w:rPr>
+          <w:color w:val="000000"/>
+          <w:sz w:val="24"/>
+        </w:rPr>
+        <w:t>客户端</w:t>
+      </w:r>
+      <w:r>
+        <w:rPr>
+          <w:color w:val="000000"/>
+          <w:sz w:val="24"/>
+        </w:rPr>
+        <w:t>还包括收藏、分享、意见反馈、版本升级等辅助功能。</w:t>
+      </w:r>
+      <w:r>
+        <w:rPr>
+          <w:rFonts w:hint="eastAsia"/>
+          <w:sz w:val="24"/>
+          <w:szCs w:val="24"/>
+        </w:rPr>
+        <w:t>功能结构如下图所示。</w:t>
+      </w:r>
     </w:p>
     <w:p>
       <w:pPr>
@@ -8213,32 +8183,10 @@
         <w:spacing w:line="400" w:lineRule="exact"/>
         <w:ind w:firstLine="480"/>
         <w:rPr>
-          <w:rFonts w:hint="eastAsia"/>
-          <w:color w:val="000000"/>
-          <w:sz w:val="24"/>
-        </w:rPr>
-      </w:pPr>
-      <w:r>
-        <w:rPr>
-          <w:color w:val="000000"/>
-          <w:sz w:val="24"/>
-        </w:rPr>
-        <w:t>模型层横跨所有层级，定义模型类，封装项目用到的数据。在本文项目中，主要定义了</w:t>
-      </w:r>
-      <w:r>
-        <w:rPr>
-          <w:color w:val="000000"/>
-          <w:sz w:val="24"/>
-        </w:rPr>
-        <w:t>Image</w:t>
-      </w:r>
-      <w:r>
-        <w:rPr>
-          <w:color w:val="000000"/>
-          <w:sz w:val="24"/>
-        </w:rPr>
-        <w:t>类，封装服饰图像的图像地址、购买地址、品牌、价格、材质等信息。</w:t>
-      </w:r>
+          <w:sz w:val="24"/>
+          <w:szCs w:val="24"/>
+        </w:rPr>
+      </w:pPr>
     </w:p>
     <w:p>
       <w:pPr>
@@ -8247,115 +8195,10 @@
         <w:ind w:firstLine="480"/>
         <w:rPr>
           <w:rFonts w:hint="eastAsia"/>
-          <w:color w:val="000000"/>
-          <w:sz w:val="24"/>
-        </w:rPr>
-      </w:pPr>
-      <w:r>
-        <w:rPr>
-          <w:color w:val="000000"/>
-          <w:sz w:val="24"/>
-        </w:rPr>
-        <w:t>接口层</w:t>
-      </w:r>
-      <w:r>
-        <w:rPr>
-          <w:color w:val="000000"/>
-          <w:sz w:val="24"/>
-        </w:rPr>
-        <w:t>的主要的功能是封装网络请求</w:t>
-      </w:r>
-      <w:r>
-        <w:rPr>
-          <w:color w:val="000000"/>
-          <w:sz w:val="24"/>
-        </w:rPr>
-        <w:t>。接口层首先将请求封装好发送给服务器，然后将网络访问得到的数据转化为模型层定义的数据类型返回给上层的核心层。在本文项目中，客户端和服务器以</w:t>
-      </w:r>
-      <w:r>
-        <w:rPr>
-          <w:color w:val="000000"/>
-          <w:sz w:val="24"/>
-        </w:rPr>
-        <w:t>json</w:t>
-      </w:r>
-      <w:r>
-        <w:rPr>
-          <w:color w:val="000000"/>
-          <w:sz w:val="24"/>
-        </w:rPr>
-        <w:t>格式交互数据。发送请求使用</w:t>
-      </w:r>
-      <w:r>
-        <w:rPr>
-          <w:color w:val="000000"/>
-          <w:sz w:val="24"/>
-        </w:rPr>
-        <w:t>HttpURLConnection</w:t>
-      </w:r>
-      <w:r>
-        <w:rPr>
-          <w:color w:val="000000"/>
-          <w:sz w:val="24"/>
-        </w:rPr>
-        <w:t>系统类。请求结果处理</w:t>
-      </w:r>
-      <w:r>
-        <w:rPr>
-          <w:color w:val="000000"/>
-          <w:sz w:val="24"/>
-        </w:rPr>
-        <w:t>上</w:t>
-      </w:r>
-      <w:r>
-        <w:rPr>
-          <w:color w:val="000000"/>
-          <w:sz w:val="24"/>
-        </w:rPr>
-        <w:t>，本文利用</w:t>
-      </w:r>
-      <w:r>
-        <w:rPr>
-          <w:color w:val="000000"/>
-          <w:sz w:val="24"/>
-        </w:rPr>
-        <w:t>Gson</w:t>
-      </w:r>
-      <w:r>
-        <w:rPr>
-          <w:color w:val="000000"/>
-          <w:sz w:val="24"/>
-        </w:rPr>
-        <w:t>库将服务器返回的</w:t>
-      </w:r>
-      <w:r>
-        <w:rPr>
-          <w:color w:val="000000"/>
-          <w:sz w:val="24"/>
-        </w:rPr>
-        <w:t>json</w:t>
-      </w:r>
-      <w:r>
-        <w:rPr>
-          <w:color w:val="000000"/>
-          <w:sz w:val="24"/>
-        </w:rPr>
-        <w:t>格式服饰图像信息直接映射成为</w:t>
-      </w:r>
-      <w:r>
-        <w:rPr>
-          <w:color w:val="000000"/>
-          <w:sz w:val="24"/>
-        </w:rPr>
-        <w:t>Image</w:t>
-      </w:r>
-      <w:r>
-        <w:rPr>
-          <w:color w:val="000000"/>
-          <w:sz w:val="24"/>
-        </w:rPr>
-        <w:t>类型。</w:t>
-      </w:r>
+          <w:sz w:val="24"/>
+          <w:szCs w:val="24"/>
+        </w:rPr>
+      </w:pPr>
     </w:p>
     <w:p>
       <w:pPr>
@@ -8364,108 +8207,77 @@
         <w:ind w:firstLine="480"/>
         <w:rPr>
           <w:rFonts w:hint="eastAsia"/>
-          <w:color w:val="000000"/>
-          <w:sz w:val="24"/>
-        </w:rPr>
-      </w:pPr>
-      <w:r>
-        <w:rPr>
-          <w:color w:val="000000"/>
-          <w:sz w:val="24"/>
-        </w:rPr>
-        <w:t>核心层介于接口层和界面层之间，主要处理业务逻辑。向上，向层界面层提供待展示的数据。向下，调用接口层获取服务器的数据。由于网络访问是异步的，此层暴露给上层界面层的</w:t>
-      </w:r>
-      <w:r>
-        <w:rPr>
-          <w:color w:val="000000"/>
-          <w:sz w:val="24"/>
-        </w:rPr>
-        <w:t>API</w:t>
-      </w:r>
-      <w:r>
-        <w:rPr>
-          <w:color w:val="000000"/>
-          <w:sz w:val="24"/>
-        </w:rPr>
-        <w:t>都有一个</w:t>
-      </w:r>
-      <w:r>
-        <w:rPr>
-          <w:color w:val="000000"/>
-          <w:sz w:val="24"/>
-        </w:rPr>
-        <w:t>CallBack</w:t>
-      </w:r>
-      <w:r>
-        <w:rPr>
-          <w:color w:val="000000"/>
-          <w:sz w:val="24"/>
-        </w:rPr>
-        <w:t>参数。界面层向核心层请求数据的时候，核心层会立即返回，在后台调用接口层向网络层请求数据，在得到数据并处理后通过</w:t>
-      </w:r>
-      <w:r>
-        <w:rPr>
-          <w:color w:val="000000"/>
-          <w:sz w:val="24"/>
-        </w:rPr>
-        <w:t>CallBack</w:t>
-      </w:r>
-      <w:r>
-        <w:rPr>
-          <w:color w:val="000000"/>
-          <w:sz w:val="24"/>
-        </w:rPr>
-        <w:t>返回给界面层。</w:t>
-      </w:r>
-      <w:r>
-        <w:rPr>
-          <w:color w:val="000000"/>
-          <w:sz w:val="24"/>
-        </w:rPr>
-        <w:t>CallBack</w:t>
-      </w:r>
-      <w:r>
-        <w:rPr>
-          <w:color w:val="000000"/>
-          <w:sz w:val="24"/>
-        </w:rPr>
-        <w:t>模式的引入</w:t>
-      </w:r>
-      <w:r>
-        <w:rPr>
-          <w:color w:val="000000"/>
-          <w:sz w:val="24"/>
-        </w:rPr>
-        <w:t>可以避免网络请求阻塞</w:t>
-      </w:r>
-      <w:r>
-        <w:rPr>
-          <w:color w:val="000000"/>
-          <w:sz w:val="24"/>
-        </w:rPr>
-        <w:t>UI</w:t>
-      </w:r>
-      <w:r>
-        <w:rPr>
-          <w:color w:val="000000"/>
-          <w:sz w:val="24"/>
-        </w:rPr>
-        <w:t>线程造成的</w:t>
-      </w:r>
-      <w:r>
-        <w:rPr>
-          <w:color w:val="000000"/>
-          <w:sz w:val="24"/>
-        </w:rPr>
-        <w:t>ANR(Application Not Responding)</w:t>
-      </w:r>
-      <w:r>
-        <w:rPr>
-          <w:color w:val="000000"/>
-          <w:sz w:val="24"/>
-        </w:rPr>
-        <w:t>错误。</w:t>
-      </w:r>
+          <w:sz w:val="24"/>
+          <w:szCs w:val="24"/>
+        </w:rPr>
+      </w:pPr>
+      <w:r>
+        <w:rPr>
+          <w:rFonts w:hint="eastAsia"/>
+          <w:sz w:val="24"/>
+          <w:szCs w:val="24"/>
+        </w:rPr>
+        <w:t>Android</w:t>
+      </w:r>
+      <w:r>
+        <w:rPr>
+          <w:rFonts w:hint="eastAsia"/>
+          <w:sz w:val="24"/>
+          <w:szCs w:val="24"/>
+        </w:rPr>
+        <w:t>系统</w:t>
+      </w:r>
+      <w:r>
+        <w:rPr>
+          <w:rFonts w:hint="eastAsia"/>
+          <w:sz w:val="24"/>
+          <w:szCs w:val="24"/>
+        </w:rPr>
+        <w:t>大致可以分为五层，由下到上依次为</w:t>
+      </w:r>
+      <w:r>
+        <w:rPr>
+          <w:rFonts w:hint="eastAsia"/>
+          <w:sz w:val="24"/>
+          <w:szCs w:val="24"/>
+        </w:rPr>
+        <w:t>Linux</w:t>
+      </w:r>
+      <w:r>
+        <w:rPr>
+          <w:rFonts w:hint="eastAsia"/>
+          <w:sz w:val="24"/>
+          <w:szCs w:val="24"/>
+        </w:rPr>
+        <w:t>内核层、</w:t>
+      </w:r>
+      <w:r>
+        <w:rPr>
+          <w:rFonts w:hint="eastAsia"/>
+          <w:sz w:val="24"/>
+          <w:szCs w:val="24"/>
+        </w:rPr>
+        <w:t>Android</w:t>
+      </w:r>
+      <w:r>
+        <w:rPr>
+          <w:rFonts w:hint="eastAsia"/>
+          <w:sz w:val="24"/>
+          <w:szCs w:val="24"/>
+        </w:rPr>
+        <w:t>运行层、函数库层、应用程序框架层和应用程序层。各层各司其职，使用下层提供的服务，屏蔽本层及下层的差异，为上层提供统一的服务，具有高内聚、低耦合</w:t>
+      </w:r>
+      <w:r>
+        <w:rPr>
+          <w:rFonts w:hint="eastAsia"/>
+          <w:sz w:val="24"/>
+          <w:szCs w:val="24"/>
+        </w:rPr>
+        <w:lastRenderedPageBreak/>
+        <w:t>的优点。</w:t>
+      </w:r>
+      <w:bookmarkStart w:id="15" w:name="_GoBack"/>
+      <w:bookmarkEnd w:id="15"/>
     </w:p>
     <w:p>
       <w:pPr>
@@ -8473,7 +8285,1693 @@
         <w:spacing w:line="400" w:lineRule="exact"/>
         <w:ind w:firstLine="480"/>
         <w:rPr>
-          <w:rFonts w:hint="eastAsia"/>
+          <w:sz w:val="24"/>
+          <w:szCs w:val="24"/>
+        </w:rPr>
+      </w:pPr>
+      <w:r>
+        <w:rPr>
+          <w:sz w:val="24"/>
+          <w:szCs w:val="24"/>
+        </w:rPr>
+        <w:t>Linux</w:t>
+      </w:r>
+      <w:r>
+        <w:rPr>
+          <w:sz w:val="24"/>
+          <w:szCs w:val="24"/>
+        </w:rPr>
+        <w:t>核心层是</w:t>
+      </w:r>
+      <w:r>
+        <w:rPr>
+          <w:sz w:val="24"/>
+          <w:szCs w:val="24"/>
+        </w:rPr>
+        <w:t>Android</w:t>
+      </w:r>
+      <w:r>
+        <w:rPr>
+          <w:sz w:val="24"/>
+          <w:szCs w:val="24"/>
+        </w:rPr>
+        <w:t>的最底层。</w:t>
+      </w:r>
+      <w:r>
+        <w:rPr>
+          <w:sz w:val="24"/>
+          <w:szCs w:val="24"/>
+        </w:rPr>
+        <w:t>Andriod</w:t>
+      </w:r>
+      <w:r>
+        <w:rPr>
+          <w:sz w:val="24"/>
+          <w:szCs w:val="24"/>
+        </w:rPr>
+        <w:t>基于</w:t>
+      </w:r>
+      <w:r>
+        <w:rPr>
+          <w:sz w:val="24"/>
+          <w:szCs w:val="24"/>
+        </w:rPr>
+        <w:t>Linux2.6</w:t>
+      </w:r>
+      <w:r>
+        <w:rPr>
+          <w:sz w:val="24"/>
+          <w:szCs w:val="24"/>
+        </w:rPr>
+        <w:t>提供包括进程管理、内存管理、网络、硬件驱动等核心系统服务。同时，</w:t>
+      </w:r>
+      <w:r>
+        <w:rPr>
+          <w:sz w:val="24"/>
+          <w:szCs w:val="24"/>
+        </w:rPr>
+        <w:t>Linux</w:t>
+      </w:r>
+      <w:r>
+        <w:rPr>
+          <w:sz w:val="24"/>
+          <w:szCs w:val="24"/>
+        </w:rPr>
+        <w:t>核心层也是硬件和软件之间的抽象层，它屏蔽硬件差异为上层提供统一服务。</w:t>
+      </w:r>
+    </w:p>
+    <w:p>
+      <w:pPr>
+        <w:pStyle w:val="a3"/>
+        <w:spacing w:line="400" w:lineRule="exact"/>
+        <w:ind w:firstLine="480"/>
+        <w:rPr>
+          <w:sz w:val="24"/>
+          <w:szCs w:val="24"/>
+        </w:rPr>
+      </w:pPr>
+      <w:r>
+        <w:rPr>
+          <w:sz w:val="24"/>
+          <w:szCs w:val="24"/>
+        </w:rPr>
+        <w:t>Android</w:t>
+      </w:r>
+      <w:r>
+        <w:rPr>
+          <w:sz w:val="24"/>
+          <w:szCs w:val="24"/>
+        </w:rPr>
+        <w:t>运行层</w:t>
+      </w:r>
+      <w:r>
+        <w:rPr>
+          <w:sz w:val="24"/>
+          <w:szCs w:val="24"/>
+        </w:rPr>
+        <w:t>的核心是</w:t>
+      </w:r>
+      <w:r>
+        <w:rPr>
+          <w:sz w:val="24"/>
+          <w:szCs w:val="24"/>
+        </w:rPr>
+        <w:t>Dalvik</w:t>
+      </w:r>
+      <w:r>
+        <w:rPr>
+          <w:sz w:val="24"/>
+          <w:szCs w:val="24"/>
+        </w:rPr>
+        <w:t>虚拟机。</w:t>
+      </w:r>
+      <w:r>
+        <w:rPr>
+          <w:sz w:val="24"/>
+          <w:szCs w:val="24"/>
+        </w:rPr>
+        <w:t>在</w:t>
+      </w:r>
+      <w:r>
+        <w:rPr>
+          <w:sz w:val="24"/>
+          <w:szCs w:val="24"/>
+        </w:rPr>
+        <w:t>Android</w:t>
+      </w:r>
+      <w:r>
+        <w:rPr>
+          <w:sz w:val="24"/>
+          <w:szCs w:val="24"/>
+        </w:rPr>
+        <w:t>系统中，每一个</w:t>
+      </w:r>
+      <w:r>
+        <w:rPr>
+          <w:sz w:val="24"/>
+          <w:szCs w:val="24"/>
+        </w:rPr>
+        <w:t>Android</w:t>
+      </w:r>
+      <w:r>
+        <w:rPr>
+          <w:sz w:val="24"/>
+          <w:szCs w:val="24"/>
+        </w:rPr>
+        <w:t>应用程序对应一个</w:t>
+      </w:r>
+      <w:r>
+        <w:rPr>
+          <w:sz w:val="24"/>
+          <w:szCs w:val="24"/>
+        </w:rPr>
+        <w:t>Dalvik</w:t>
+      </w:r>
+      <w:r>
+        <w:rPr>
+          <w:sz w:val="24"/>
+          <w:szCs w:val="24"/>
+        </w:rPr>
+        <w:t>虚拟机。</w:t>
+      </w:r>
+      <w:r>
+        <w:rPr>
+          <w:sz w:val="24"/>
+          <w:szCs w:val="24"/>
+        </w:rPr>
+        <w:t>Dalvik</w:t>
+      </w:r>
+      <w:r>
+        <w:rPr>
+          <w:sz w:val="24"/>
+          <w:szCs w:val="24"/>
+        </w:rPr>
+        <w:t>虚拟机在设计上也使得一台移动设备可以高效的运行多个它的实例。</w:t>
+      </w:r>
+      <w:r>
+        <w:rPr>
+          <w:sz w:val="24"/>
+          <w:szCs w:val="24"/>
+        </w:rPr>
+        <w:t>Dalvik</w:t>
+      </w:r>
+      <w:r>
+        <w:rPr>
+          <w:sz w:val="24"/>
+          <w:szCs w:val="24"/>
+        </w:rPr>
+        <w:t>虚拟机可执行文件格式是</w:t>
+      </w:r>
+      <w:r>
+        <w:rPr>
+          <w:sz w:val="24"/>
+          <w:szCs w:val="24"/>
+        </w:rPr>
+        <w:t>dex</w:t>
+      </w:r>
+      <w:r>
+        <w:rPr>
+          <w:sz w:val="24"/>
+          <w:szCs w:val="24"/>
+        </w:rPr>
+        <w:t>，</w:t>
+      </w:r>
+      <w:r>
+        <w:rPr>
+          <w:rFonts w:hint="eastAsia"/>
+          <w:sz w:val="24"/>
+          <w:szCs w:val="24"/>
+        </w:rPr>
+        <w:t>dex</w:t>
+      </w:r>
+      <w:r>
+        <w:rPr>
+          <w:rFonts w:hint="eastAsia"/>
+          <w:sz w:val="24"/>
+          <w:szCs w:val="24"/>
+        </w:rPr>
+        <w:t>格式是专为</w:t>
+      </w:r>
+      <w:r>
+        <w:rPr>
+          <w:rFonts w:hint="eastAsia"/>
+          <w:sz w:val="24"/>
+          <w:szCs w:val="24"/>
+        </w:rPr>
+        <w:t>Dalvik</w:t>
+      </w:r>
+      <w:r>
+        <w:rPr>
+          <w:rFonts w:hint="eastAsia"/>
+          <w:sz w:val="24"/>
+          <w:szCs w:val="24"/>
+        </w:rPr>
+        <w:t>虚拟机设计的压缩格式，适合内存和处理器速度有限的移动设备。</w:t>
+      </w:r>
+      <w:r>
+        <w:rPr>
+          <w:rFonts w:hint="eastAsia"/>
+          <w:sz w:val="24"/>
+          <w:szCs w:val="24"/>
+        </w:rPr>
+        <w:t>开发</w:t>
+      </w:r>
+      <w:r>
+        <w:rPr>
+          <w:rFonts w:hint="eastAsia"/>
+          <w:sz w:val="24"/>
+          <w:szCs w:val="24"/>
+        </w:rPr>
+        <w:t>Android</w:t>
+      </w:r>
+      <w:r>
+        <w:rPr>
+          <w:rFonts w:hint="eastAsia"/>
+          <w:sz w:val="24"/>
+          <w:szCs w:val="24"/>
+        </w:rPr>
+        <w:t>应用时，</w:t>
+      </w:r>
+      <w:r>
+        <w:rPr>
+          <w:rFonts w:hint="eastAsia"/>
+          <w:sz w:val="24"/>
+          <w:szCs w:val="24"/>
+        </w:rPr>
+        <w:t>Java</w:t>
+      </w:r>
+      <w:r>
+        <w:rPr>
+          <w:rFonts w:hint="eastAsia"/>
+          <w:sz w:val="24"/>
+          <w:szCs w:val="24"/>
+        </w:rPr>
+        <w:t>程序通过编译生成</w:t>
+      </w:r>
+      <w:r>
+        <w:rPr>
+          <w:rFonts w:hint="eastAsia"/>
+          <w:sz w:val="24"/>
+          <w:szCs w:val="24"/>
+        </w:rPr>
+        <w:t>.</w:t>
+      </w:r>
+      <w:r>
+        <w:rPr>
+          <w:sz w:val="24"/>
+          <w:szCs w:val="24"/>
+        </w:rPr>
+        <w:t>class</w:t>
+      </w:r>
+      <w:r>
+        <w:rPr>
+          <w:sz w:val="24"/>
+          <w:szCs w:val="24"/>
+        </w:rPr>
+        <w:t>文件</w:t>
+      </w:r>
+      <w:r>
+        <w:rPr>
+          <w:rFonts w:hint="eastAsia"/>
+          <w:sz w:val="24"/>
+          <w:szCs w:val="24"/>
+        </w:rPr>
+        <w:t>，还需要通过</w:t>
+      </w:r>
+      <w:r>
+        <w:rPr>
+          <w:rFonts w:hint="eastAsia"/>
+          <w:sz w:val="24"/>
+          <w:szCs w:val="24"/>
+        </w:rPr>
+        <w:t>SDK</w:t>
+      </w:r>
+      <w:r>
+        <w:rPr>
+          <w:rFonts w:hint="eastAsia"/>
+          <w:sz w:val="24"/>
+          <w:szCs w:val="24"/>
+        </w:rPr>
+        <w:t>中提供的</w:t>
+      </w:r>
+      <w:r>
+        <w:rPr>
+          <w:rFonts w:hint="eastAsia"/>
+          <w:sz w:val="24"/>
+          <w:szCs w:val="24"/>
+        </w:rPr>
+        <w:t>dx</w:t>
+      </w:r>
+      <w:r>
+        <w:rPr>
+          <w:rFonts w:hint="eastAsia"/>
+          <w:sz w:val="24"/>
+          <w:szCs w:val="24"/>
+        </w:rPr>
+        <w:t>工具转化为</w:t>
+      </w:r>
+      <w:r>
+        <w:rPr>
+          <w:rFonts w:hint="eastAsia"/>
+          <w:sz w:val="24"/>
+          <w:szCs w:val="24"/>
+        </w:rPr>
+        <w:t>.dex</w:t>
+      </w:r>
+      <w:r>
+        <w:rPr>
+          <w:rFonts w:hint="eastAsia"/>
+          <w:sz w:val="24"/>
+          <w:szCs w:val="24"/>
+        </w:rPr>
+        <w:t>文件才能在虚拟机上执行。一个</w:t>
+      </w:r>
+      <w:r>
+        <w:rPr>
+          <w:rFonts w:hint="eastAsia"/>
+          <w:sz w:val="24"/>
+          <w:szCs w:val="24"/>
+        </w:rPr>
+        <w:t>.dex</w:t>
+      </w:r>
+      <w:r>
+        <w:rPr>
+          <w:rFonts w:hint="eastAsia"/>
+          <w:sz w:val="24"/>
+          <w:szCs w:val="24"/>
+        </w:rPr>
+        <w:t>文件通常会包含多个</w:t>
+      </w:r>
+      <w:r>
+        <w:rPr>
+          <w:rFonts w:hint="eastAsia"/>
+          <w:sz w:val="24"/>
+          <w:szCs w:val="24"/>
+        </w:rPr>
+        <w:t>c</w:t>
+      </w:r>
+      <w:r>
+        <w:rPr>
+          <w:sz w:val="24"/>
+          <w:szCs w:val="24"/>
+        </w:rPr>
+        <w:t>lass</w:t>
+      </w:r>
+      <w:r>
+        <w:rPr>
+          <w:sz w:val="24"/>
+          <w:szCs w:val="24"/>
+        </w:rPr>
+        <w:t>。</w:t>
+      </w:r>
+      <w:r>
+        <w:rPr>
+          <w:rFonts w:hint="eastAsia"/>
+          <w:sz w:val="24"/>
+          <w:szCs w:val="24"/>
+        </w:rPr>
+        <w:t>Dalvik</w:t>
+      </w:r>
+      <w:r>
+        <w:rPr>
+          <w:rFonts w:hint="eastAsia"/>
+          <w:sz w:val="24"/>
+          <w:szCs w:val="24"/>
+        </w:rPr>
+        <w:t>虚拟机依赖下层的</w:t>
+      </w:r>
+      <w:r>
+        <w:rPr>
+          <w:rFonts w:hint="eastAsia"/>
+          <w:sz w:val="24"/>
+          <w:szCs w:val="24"/>
+        </w:rPr>
+        <w:t>Linux</w:t>
+      </w:r>
+      <w:r>
+        <w:rPr>
+          <w:rFonts w:hint="eastAsia"/>
+          <w:sz w:val="24"/>
+          <w:szCs w:val="24"/>
+        </w:rPr>
+        <w:t>内核来实现线程和内存管理等功能。</w:t>
+      </w:r>
+    </w:p>
+    <w:p>
+      <w:pPr>
+        <w:pStyle w:val="a3"/>
+        <w:spacing w:line="400" w:lineRule="exact"/>
+        <w:ind w:firstLine="480"/>
+        <w:rPr>
+          <w:sz w:val="24"/>
+          <w:szCs w:val="24"/>
+        </w:rPr>
+      </w:pPr>
+      <w:r>
+        <w:rPr>
+          <w:sz w:val="24"/>
+          <w:szCs w:val="24"/>
+        </w:rPr>
+        <w:t>函数库层主要是</w:t>
+      </w:r>
+      <w:r>
+        <w:rPr>
+          <w:rFonts w:hint="eastAsia"/>
+          <w:sz w:val="24"/>
+          <w:szCs w:val="24"/>
+        </w:rPr>
+        <w:t>C/C++</w:t>
+      </w:r>
+      <w:r>
+        <w:rPr>
+          <w:rFonts w:hint="eastAsia"/>
+          <w:sz w:val="24"/>
+          <w:szCs w:val="24"/>
+        </w:rPr>
+        <w:t>函数库</w:t>
+      </w:r>
+      <w:r>
+        <w:rPr>
+          <w:rFonts w:hint="eastAsia"/>
+          <w:sz w:val="24"/>
+          <w:szCs w:val="24"/>
+        </w:rPr>
+        <w:t>，主要有：</w:t>
+      </w:r>
+    </w:p>
+    <w:p>
+      <w:pPr>
+        <w:pStyle w:val="a3"/>
+        <w:numPr>
+          <w:ilvl w:val="0"/>
+          <w:numId w:val="18"/>
+        </w:numPr>
+        <w:spacing w:line="400" w:lineRule="exact"/>
+        <w:ind w:firstLineChars="0"/>
+        <w:rPr>
+          <w:rFonts w:hint="eastAsia"/>
+          <w:sz w:val="24"/>
+          <w:szCs w:val="24"/>
+        </w:rPr>
+      </w:pPr>
+      <w:r>
+        <w:rPr>
+          <w:rFonts w:hint="eastAsia"/>
+          <w:sz w:val="24"/>
+          <w:szCs w:val="24"/>
+        </w:rPr>
+        <w:t>系统</w:t>
+      </w:r>
+      <w:r>
+        <w:rPr>
+          <w:rFonts w:hint="eastAsia"/>
+          <w:sz w:val="24"/>
+          <w:szCs w:val="24"/>
+        </w:rPr>
+        <w:t>C</w:t>
+      </w:r>
+      <w:r>
+        <w:rPr>
+          <w:rFonts w:hint="eastAsia"/>
+          <w:sz w:val="24"/>
+          <w:szCs w:val="24"/>
+        </w:rPr>
+        <w:t>库——标准</w:t>
+      </w:r>
+      <w:r>
+        <w:rPr>
+          <w:rFonts w:hint="eastAsia"/>
+          <w:sz w:val="24"/>
+          <w:szCs w:val="24"/>
+        </w:rPr>
+        <w:t>C</w:t>
+      </w:r>
+      <w:r>
+        <w:rPr>
+          <w:rFonts w:hint="eastAsia"/>
+          <w:sz w:val="24"/>
+          <w:szCs w:val="24"/>
+        </w:rPr>
+        <w:t>系统库（</w:t>
+      </w:r>
+      <w:r>
+        <w:rPr>
+          <w:rFonts w:hint="eastAsia"/>
+          <w:sz w:val="24"/>
+          <w:szCs w:val="24"/>
+        </w:rPr>
+        <w:t>libc</w:t>
+      </w:r>
+      <w:r>
+        <w:rPr>
+          <w:rFonts w:hint="eastAsia"/>
+          <w:sz w:val="24"/>
+          <w:szCs w:val="24"/>
+        </w:rPr>
+        <w:t>）的</w:t>
+      </w:r>
+      <w:r>
+        <w:rPr>
+          <w:rFonts w:hint="eastAsia"/>
+          <w:sz w:val="24"/>
+          <w:szCs w:val="24"/>
+        </w:rPr>
+        <w:t>BSD</w:t>
+      </w:r>
+      <w:r>
+        <w:rPr>
+          <w:rFonts w:hint="eastAsia"/>
+          <w:sz w:val="24"/>
+          <w:szCs w:val="24"/>
+        </w:rPr>
+        <w:t>衍生，为基于嵌入式</w:t>
+      </w:r>
+      <w:r>
+        <w:rPr>
+          <w:rFonts w:hint="eastAsia"/>
+          <w:sz w:val="24"/>
+          <w:szCs w:val="24"/>
+        </w:rPr>
+        <w:t>Linux</w:t>
+      </w:r>
+      <w:r>
+        <w:rPr>
+          <w:rFonts w:hint="eastAsia"/>
+          <w:sz w:val="24"/>
+          <w:szCs w:val="24"/>
+        </w:rPr>
+        <w:t>设备调整</w:t>
+      </w:r>
+    </w:p>
+    <w:p>
+      <w:pPr>
+        <w:pStyle w:val="a3"/>
+        <w:numPr>
+          <w:ilvl w:val="0"/>
+          <w:numId w:val="18"/>
+        </w:numPr>
+        <w:spacing w:line="400" w:lineRule="exact"/>
+        <w:ind w:firstLineChars="0"/>
+        <w:rPr>
+          <w:rFonts w:hint="eastAsia"/>
+          <w:sz w:val="24"/>
+          <w:szCs w:val="24"/>
+        </w:rPr>
+      </w:pPr>
+      <w:r>
+        <w:rPr>
+          <w:rFonts w:hint="eastAsia"/>
+          <w:sz w:val="24"/>
+          <w:szCs w:val="24"/>
+        </w:rPr>
+        <w:t>媒体库——基于</w:t>
+      </w:r>
+      <w:r>
+        <w:rPr>
+          <w:rFonts w:hint="eastAsia"/>
+          <w:sz w:val="24"/>
+          <w:szCs w:val="24"/>
+        </w:rPr>
+        <w:t>PacketVideo</w:t>
+      </w:r>
+      <w:r>
+        <w:rPr>
+          <w:rFonts w:hint="eastAsia"/>
+          <w:sz w:val="24"/>
+          <w:szCs w:val="24"/>
+        </w:rPr>
+        <w:t>的</w:t>
+      </w:r>
+      <w:r>
+        <w:rPr>
+          <w:rFonts w:hint="eastAsia"/>
+          <w:sz w:val="24"/>
+          <w:szCs w:val="24"/>
+        </w:rPr>
+        <w:t>OpenCORE</w:t>
+      </w:r>
+      <w:r>
+        <w:rPr>
+          <w:rFonts w:hint="eastAsia"/>
+          <w:sz w:val="24"/>
+          <w:szCs w:val="24"/>
+        </w:rPr>
+        <w:t>。这些库支持播放和录制许多流行的音频和视频格式，以及静态图像文件，包括</w:t>
+      </w:r>
+      <w:r>
+        <w:rPr>
+          <w:rFonts w:hint="eastAsia"/>
+          <w:sz w:val="24"/>
+          <w:szCs w:val="24"/>
+        </w:rPr>
+        <w:t>MPEG4</w:t>
+      </w:r>
+      <w:r>
+        <w:rPr>
+          <w:rFonts w:hint="eastAsia"/>
+          <w:sz w:val="24"/>
+          <w:szCs w:val="24"/>
+        </w:rPr>
+        <w:t>、</w:t>
+      </w:r>
+      <w:r>
+        <w:rPr>
+          <w:rFonts w:hint="eastAsia"/>
+          <w:sz w:val="24"/>
+          <w:szCs w:val="24"/>
+        </w:rPr>
+        <w:t xml:space="preserve"> H.264</w:t>
+      </w:r>
+      <w:r>
+        <w:rPr>
+          <w:rFonts w:hint="eastAsia"/>
+          <w:sz w:val="24"/>
+          <w:szCs w:val="24"/>
+        </w:rPr>
+        <w:t>、</w:t>
+      </w:r>
+      <w:r>
+        <w:rPr>
+          <w:rFonts w:hint="eastAsia"/>
+          <w:sz w:val="24"/>
+          <w:szCs w:val="24"/>
+        </w:rPr>
+        <w:t xml:space="preserve"> MP3</w:t>
+      </w:r>
+      <w:r>
+        <w:rPr>
+          <w:rFonts w:hint="eastAsia"/>
+          <w:sz w:val="24"/>
+          <w:szCs w:val="24"/>
+        </w:rPr>
+        <w:t>、</w:t>
+      </w:r>
+      <w:r>
+        <w:rPr>
+          <w:rFonts w:hint="eastAsia"/>
+          <w:sz w:val="24"/>
+          <w:szCs w:val="24"/>
+        </w:rPr>
+        <w:t xml:space="preserve"> AAC</w:t>
+      </w:r>
+      <w:r>
+        <w:rPr>
+          <w:rFonts w:hint="eastAsia"/>
+          <w:sz w:val="24"/>
+          <w:szCs w:val="24"/>
+        </w:rPr>
+        <w:t>、</w:t>
+      </w:r>
+      <w:r>
+        <w:rPr>
+          <w:rFonts w:hint="eastAsia"/>
+          <w:sz w:val="24"/>
+          <w:szCs w:val="24"/>
+        </w:rPr>
+        <w:t xml:space="preserve"> AMR</w:t>
+      </w:r>
+      <w:r>
+        <w:rPr>
+          <w:rFonts w:hint="eastAsia"/>
+          <w:sz w:val="24"/>
+          <w:szCs w:val="24"/>
+        </w:rPr>
+        <w:t>、</w:t>
+      </w:r>
+      <w:r>
+        <w:rPr>
+          <w:rFonts w:hint="eastAsia"/>
+          <w:sz w:val="24"/>
+          <w:szCs w:val="24"/>
+        </w:rPr>
+        <w:t>JPG</w:t>
+      </w:r>
+      <w:r>
+        <w:rPr>
+          <w:rFonts w:hint="eastAsia"/>
+          <w:sz w:val="24"/>
+          <w:szCs w:val="24"/>
+        </w:rPr>
+        <w:t>、</w:t>
+      </w:r>
+      <w:r>
+        <w:rPr>
+          <w:rFonts w:hint="eastAsia"/>
+          <w:sz w:val="24"/>
+          <w:szCs w:val="24"/>
+        </w:rPr>
+        <w:t xml:space="preserve"> PNG</w:t>
+      </w:r>
+    </w:p>
+    <w:p>
+      <w:pPr>
+        <w:pStyle w:val="a3"/>
+        <w:numPr>
+          <w:ilvl w:val="0"/>
+          <w:numId w:val="18"/>
+        </w:numPr>
+        <w:spacing w:line="400" w:lineRule="exact"/>
+        <w:ind w:firstLineChars="0"/>
+        <w:rPr>
+          <w:rFonts w:hint="eastAsia"/>
+          <w:sz w:val="24"/>
+          <w:szCs w:val="24"/>
+        </w:rPr>
+      </w:pPr>
+      <w:r>
+        <w:rPr>
+          <w:rFonts w:hint="eastAsia"/>
+          <w:sz w:val="24"/>
+          <w:szCs w:val="24"/>
+        </w:rPr>
+        <w:t>界面管理——管理访问显示子系统和无缝组合多个应用程序的二维和三维图形层</w:t>
+      </w:r>
+    </w:p>
+    <w:p>
+      <w:pPr>
+        <w:pStyle w:val="a3"/>
+        <w:numPr>
+          <w:ilvl w:val="0"/>
+          <w:numId w:val="18"/>
+        </w:numPr>
+        <w:spacing w:line="400" w:lineRule="exact"/>
+        <w:ind w:firstLineChars="0"/>
+        <w:rPr>
+          <w:rFonts w:hint="eastAsia"/>
+          <w:sz w:val="24"/>
+          <w:szCs w:val="24"/>
+        </w:rPr>
+      </w:pPr>
+      <w:r>
+        <w:rPr>
+          <w:rFonts w:hint="eastAsia"/>
+          <w:sz w:val="24"/>
+          <w:szCs w:val="24"/>
+        </w:rPr>
+        <w:t>LibWebCore</w:t>
+      </w:r>
+      <w:r>
+        <w:rPr>
+          <w:rFonts w:hint="eastAsia"/>
+          <w:sz w:val="24"/>
+          <w:szCs w:val="24"/>
+        </w:rPr>
+        <w:t>——新式的</w:t>
+      </w:r>
+      <w:r>
+        <w:rPr>
+          <w:rFonts w:hint="eastAsia"/>
+          <w:sz w:val="24"/>
+          <w:szCs w:val="24"/>
+        </w:rPr>
+        <w:t>Web</w:t>
+      </w:r>
+      <w:r>
+        <w:rPr>
+          <w:rFonts w:hint="eastAsia"/>
+          <w:sz w:val="24"/>
+          <w:szCs w:val="24"/>
+        </w:rPr>
+        <w:t>浏览器引擎</w:t>
+      </w:r>
+      <w:r>
+        <w:rPr>
+          <w:rFonts w:hint="eastAsia"/>
+          <w:sz w:val="24"/>
+          <w:szCs w:val="24"/>
+        </w:rPr>
+        <w:t>,</w:t>
+      </w:r>
+      <w:r>
+        <w:rPr>
+          <w:rFonts w:hint="eastAsia"/>
+          <w:sz w:val="24"/>
+          <w:szCs w:val="24"/>
+        </w:rPr>
+        <w:t>驱动</w:t>
+      </w:r>
+      <w:r>
+        <w:rPr>
+          <w:rFonts w:hint="eastAsia"/>
+          <w:sz w:val="24"/>
+          <w:szCs w:val="24"/>
+        </w:rPr>
+        <w:t xml:space="preserve">Android </w:t>
+      </w:r>
+      <w:r>
+        <w:rPr>
+          <w:rFonts w:hint="eastAsia"/>
+          <w:sz w:val="24"/>
+          <w:szCs w:val="24"/>
+        </w:rPr>
+        <w:t>浏览器和内嵌的</w:t>
+      </w:r>
+      <w:r>
+        <w:rPr>
+          <w:rFonts w:hint="eastAsia"/>
+          <w:sz w:val="24"/>
+          <w:szCs w:val="24"/>
+        </w:rPr>
+        <w:t>web</w:t>
+      </w:r>
+      <w:r>
+        <w:rPr>
+          <w:rFonts w:hint="eastAsia"/>
+          <w:sz w:val="24"/>
+          <w:szCs w:val="24"/>
+        </w:rPr>
+        <w:t>视图</w:t>
+      </w:r>
+    </w:p>
+    <w:p>
+      <w:pPr>
+        <w:pStyle w:val="a3"/>
+        <w:numPr>
+          <w:ilvl w:val="0"/>
+          <w:numId w:val="18"/>
+        </w:numPr>
+        <w:spacing w:line="400" w:lineRule="exact"/>
+        <w:ind w:firstLineChars="0"/>
+        <w:rPr>
+          <w:rFonts w:hint="eastAsia"/>
+          <w:sz w:val="24"/>
+          <w:szCs w:val="24"/>
+        </w:rPr>
+      </w:pPr>
+      <w:r>
+        <w:rPr>
+          <w:rFonts w:hint="eastAsia"/>
+          <w:sz w:val="24"/>
+          <w:szCs w:val="24"/>
+        </w:rPr>
+        <w:t>SGL</w:t>
+      </w:r>
+      <w:r>
+        <w:rPr>
+          <w:rFonts w:hint="eastAsia"/>
+          <w:sz w:val="24"/>
+          <w:szCs w:val="24"/>
+        </w:rPr>
+        <w:t>——基本的</w:t>
+      </w:r>
+      <w:r>
+        <w:rPr>
+          <w:rFonts w:hint="eastAsia"/>
+          <w:sz w:val="24"/>
+          <w:szCs w:val="24"/>
+        </w:rPr>
+        <w:t>2D</w:t>
+      </w:r>
+      <w:r>
+        <w:rPr>
+          <w:rFonts w:hint="eastAsia"/>
+          <w:sz w:val="24"/>
+          <w:szCs w:val="24"/>
+        </w:rPr>
+        <w:t>图形引擎</w:t>
+      </w:r>
+    </w:p>
+    <w:p>
+      <w:pPr>
+        <w:pStyle w:val="a3"/>
+        <w:numPr>
+          <w:ilvl w:val="0"/>
+          <w:numId w:val="18"/>
+        </w:numPr>
+        <w:spacing w:line="400" w:lineRule="exact"/>
+        <w:ind w:firstLineChars="0"/>
+        <w:rPr>
+          <w:rFonts w:hint="eastAsia"/>
+          <w:sz w:val="24"/>
+          <w:szCs w:val="24"/>
+        </w:rPr>
+      </w:pPr>
+      <w:r>
+        <w:rPr>
+          <w:rFonts w:hint="eastAsia"/>
+          <w:sz w:val="24"/>
+          <w:szCs w:val="24"/>
+        </w:rPr>
+        <w:t>3D</w:t>
+      </w:r>
+      <w:r>
+        <w:rPr>
+          <w:rFonts w:hint="eastAsia"/>
+          <w:sz w:val="24"/>
+          <w:szCs w:val="24"/>
+        </w:rPr>
+        <w:t>库——基于</w:t>
+      </w:r>
+      <w:r>
+        <w:rPr>
+          <w:rFonts w:hint="eastAsia"/>
+          <w:sz w:val="24"/>
+          <w:szCs w:val="24"/>
+        </w:rPr>
+        <w:t>OpenGL ES 1.0 APIs</w:t>
+      </w:r>
+      <w:r>
+        <w:rPr>
+          <w:rFonts w:hint="eastAsia"/>
+          <w:sz w:val="24"/>
+          <w:szCs w:val="24"/>
+        </w:rPr>
+        <w:t>的实现。库使用硬件</w:t>
+      </w:r>
+      <w:r>
+        <w:rPr>
+          <w:rFonts w:hint="eastAsia"/>
+          <w:sz w:val="24"/>
+          <w:szCs w:val="24"/>
+        </w:rPr>
+        <w:t>3D</w:t>
+      </w:r>
+      <w:r>
+        <w:rPr>
+          <w:rFonts w:hint="eastAsia"/>
+          <w:sz w:val="24"/>
+          <w:szCs w:val="24"/>
+        </w:rPr>
+        <w:t>加速或包含高度优化的</w:t>
+      </w:r>
+      <w:r>
+        <w:rPr>
+          <w:rFonts w:hint="eastAsia"/>
+          <w:sz w:val="24"/>
+          <w:szCs w:val="24"/>
+        </w:rPr>
+        <w:t>3D</w:t>
+      </w:r>
+      <w:r>
+        <w:rPr>
+          <w:rFonts w:hint="eastAsia"/>
+          <w:sz w:val="24"/>
+          <w:szCs w:val="24"/>
+        </w:rPr>
+        <w:t>软件光栅</w:t>
+      </w:r>
+    </w:p>
+    <w:p>
+      <w:pPr>
+        <w:pStyle w:val="a3"/>
+        <w:numPr>
+          <w:ilvl w:val="0"/>
+          <w:numId w:val="18"/>
+        </w:numPr>
+        <w:spacing w:line="400" w:lineRule="exact"/>
+        <w:ind w:firstLineChars="0"/>
+        <w:rPr>
+          <w:rFonts w:hint="eastAsia"/>
+          <w:sz w:val="24"/>
+          <w:szCs w:val="24"/>
+        </w:rPr>
+      </w:pPr>
+      <w:r>
+        <w:rPr>
+          <w:rFonts w:hint="eastAsia"/>
+          <w:sz w:val="24"/>
+          <w:szCs w:val="24"/>
+        </w:rPr>
+        <w:t xml:space="preserve">FreeType </w:t>
+      </w:r>
+      <w:r>
+        <w:rPr>
+          <w:rFonts w:hint="eastAsia"/>
+          <w:sz w:val="24"/>
+          <w:szCs w:val="24"/>
+        </w:rPr>
+        <w:t>——位图和矢量字体渲染</w:t>
+      </w:r>
+    </w:p>
+    <w:p>
+      <w:pPr>
+        <w:pStyle w:val="a3"/>
+        <w:numPr>
+          <w:ilvl w:val="0"/>
+          <w:numId w:val="18"/>
+        </w:numPr>
+        <w:spacing w:line="400" w:lineRule="exact"/>
+        <w:ind w:firstLineChars="0"/>
+        <w:rPr>
+          <w:rFonts w:hint="eastAsia"/>
+          <w:sz w:val="24"/>
+          <w:szCs w:val="24"/>
+        </w:rPr>
+      </w:pPr>
+      <w:r>
+        <w:rPr>
+          <w:rFonts w:hint="eastAsia"/>
+          <w:sz w:val="24"/>
+          <w:szCs w:val="24"/>
+        </w:rPr>
+        <w:t xml:space="preserve">SQLite </w:t>
+      </w:r>
+      <w:r>
+        <w:rPr>
+          <w:rFonts w:hint="eastAsia"/>
+          <w:sz w:val="24"/>
+          <w:szCs w:val="24"/>
+        </w:rPr>
+        <w:t>——所有应用程序都可以使用的强大而轻量级的关系数据库引擎</w:t>
+      </w:r>
+    </w:p>
+    <w:p>
+      <w:pPr>
+        <w:pStyle w:val="a3"/>
+        <w:spacing w:line="400" w:lineRule="exact"/>
+        <w:ind w:firstLine="480"/>
+        <w:rPr>
+          <w:rFonts w:hint="eastAsia"/>
+          <w:sz w:val="24"/>
+          <w:szCs w:val="24"/>
+        </w:rPr>
+      </w:pPr>
+      <w:r>
+        <w:rPr>
+          <w:sz w:val="24"/>
+          <w:szCs w:val="24"/>
+        </w:rPr>
+        <w:t>应用程序框架层是与</w:t>
+      </w:r>
+      <w:r>
+        <w:rPr>
+          <w:sz w:val="24"/>
+          <w:szCs w:val="24"/>
+        </w:rPr>
+        <w:t>Android</w:t>
+      </w:r>
+      <w:r>
+        <w:rPr>
+          <w:sz w:val="24"/>
+          <w:szCs w:val="24"/>
+        </w:rPr>
+        <w:t>开发者联系最紧密的一层，</w:t>
+      </w:r>
+      <w:r>
+        <w:rPr>
+          <w:sz w:val="24"/>
+          <w:szCs w:val="24"/>
+        </w:rPr>
+        <w:t>包括</w:t>
+      </w:r>
+      <w:r>
+        <w:rPr>
+          <w:rFonts w:hint="eastAsia"/>
+          <w:sz w:val="24"/>
+          <w:szCs w:val="24"/>
+        </w:rPr>
+        <w:t>一组服务和组件，主要有</w:t>
+      </w:r>
+      <w:r>
+        <w:rPr>
+          <w:rFonts w:hint="eastAsia"/>
+          <w:sz w:val="24"/>
+          <w:szCs w:val="24"/>
+        </w:rPr>
+        <w:t>：</w:t>
+      </w:r>
+    </w:p>
+    <w:p>
+      <w:pPr>
+        <w:pStyle w:val="a3"/>
+        <w:numPr>
+          <w:ilvl w:val="0"/>
+          <w:numId w:val="17"/>
+        </w:numPr>
+        <w:spacing w:line="400" w:lineRule="exact"/>
+        <w:ind w:firstLineChars="0"/>
+        <w:rPr>
+          <w:rFonts w:hint="eastAsia"/>
+          <w:sz w:val="24"/>
+          <w:szCs w:val="24"/>
+        </w:rPr>
+      </w:pPr>
+      <w:r>
+        <w:rPr>
+          <w:rFonts w:hint="eastAsia"/>
+          <w:sz w:val="24"/>
+          <w:szCs w:val="24"/>
+        </w:rPr>
+        <w:t>视图（</w:t>
+      </w:r>
+      <w:r>
+        <w:rPr>
+          <w:rFonts w:hint="eastAsia"/>
+          <w:sz w:val="24"/>
+          <w:szCs w:val="24"/>
+        </w:rPr>
+        <w:t>View</w:t>
+      </w:r>
+      <w:r>
+        <w:rPr>
+          <w:rFonts w:hint="eastAsia"/>
+          <w:sz w:val="24"/>
+          <w:szCs w:val="24"/>
+        </w:rPr>
+        <w:t>）——丰富的、可扩展的视图集合，可用于构建一个应用程序。</w:t>
+      </w:r>
+      <w:r>
+        <w:rPr>
+          <w:rFonts w:hint="eastAsia"/>
+          <w:sz w:val="24"/>
+          <w:szCs w:val="24"/>
+        </w:rPr>
+        <w:t>包括列表、网格、文本框、按钮，甚至是内嵌的网页浏览器</w:t>
+      </w:r>
+    </w:p>
+    <w:p>
+      <w:pPr>
+        <w:pStyle w:val="a3"/>
+        <w:numPr>
+          <w:ilvl w:val="0"/>
+          <w:numId w:val="17"/>
+        </w:numPr>
+        <w:spacing w:line="400" w:lineRule="exact"/>
+        <w:ind w:firstLineChars="0"/>
+        <w:rPr>
+          <w:rFonts w:hint="eastAsia"/>
+          <w:sz w:val="24"/>
+          <w:szCs w:val="24"/>
+        </w:rPr>
+      </w:pPr>
+      <w:r>
+        <w:rPr>
+          <w:rFonts w:hint="eastAsia"/>
+          <w:sz w:val="24"/>
+          <w:szCs w:val="24"/>
+        </w:rPr>
+        <w:t>内容提供者（</w:t>
+      </w:r>
+      <w:r>
+        <w:rPr>
+          <w:rFonts w:hint="eastAsia"/>
+          <w:sz w:val="24"/>
+          <w:szCs w:val="24"/>
+        </w:rPr>
+        <w:t>Content Providers</w:t>
+      </w:r>
+      <w:r>
+        <w:rPr>
+          <w:rFonts w:hint="eastAsia"/>
+          <w:sz w:val="24"/>
+          <w:szCs w:val="24"/>
+        </w:rPr>
+        <w:t>）——使应用程序能访问其他应用程序（如通讯录）的数据，或共享自己的数据</w:t>
+      </w:r>
+    </w:p>
+    <w:p>
+      <w:pPr>
+        <w:pStyle w:val="a3"/>
+        <w:numPr>
+          <w:ilvl w:val="0"/>
+          <w:numId w:val="17"/>
+        </w:numPr>
+        <w:spacing w:line="400" w:lineRule="exact"/>
+        <w:ind w:firstLineChars="0"/>
+        <w:rPr>
+          <w:rFonts w:hint="eastAsia"/>
+          <w:sz w:val="24"/>
+          <w:szCs w:val="24"/>
+        </w:rPr>
+      </w:pPr>
+      <w:r>
+        <w:rPr>
+          <w:rFonts w:hint="eastAsia"/>
+          <w:sz w:val="24"/>
+          <w:szCs w:val="24"/>
+        </w:rPr>
+        <w:t>资源管理器（</w:t>
+      </w:r>
+      <w:r>
+        <w:rPr>
+          <w:rFonts w:hint="eastAsia"/>
+          <w:sz w:val="24"/>
+          <w:szCs w:val="24"/>
+        </w:rPr>
+        <w:t>Resource Manager</w:t>
+      </w:r>
+      <w:r>
+        <w:rPr>
+          <w:rFonts w:hint="eastAsia"/>
+          <w:sz w:val="24"/>
+          <w:szCs w:val="24"/>
+        </w:rPr>
+        <w:t>）——提供访问非代码资源，如本地化字</w:t>
+      </w:r>
+      <w:r>
+        <w:rPr>
+          <w:rFonts w:hint="eastAsia"/>
+          <w:sz w:val="24"/>
+          <w:szCs w:val="24"/>
+        </w:rPr>
+        <w:lastRenderedPageBreak/>
+        <w:t>符串、图形和布局文件</w:t>
+      </w:r>
+    </w:p>
+    <w:p>
+      <w:pPr>
+        <w:pStyle w:val="a3"/>
+        <w:numPr>
+          <w:ilvl w:val="0"/>
+          <w:numId w:val="17"/>
+        </w:numPr>
+        <w:spacing w:line="400" w:lineRule="exact"/>
+        <w:ind w:firstLineChars="0"/>
+        <w:rPr>
+          <w:rFonts w:hint="eastAsia"/>
+          <w:sz w:val="24"/>
+          <w:szCs w:val="24"/>
+        </w:rPr>
+      </w:pPr>
+      <w:r>
+        <w:rPr>
+          <w:rFonts w:hint="eastAsia"/>
+          <w:sz w:val="24"/>
+          <w:szCs w:val="24"/>
+        </w:rPr>
+        <w:t>通知管理器（</w:t>
+      </w:r>
+      <w:r>
+        <w:rPr>
+          <w:rFonts w:hint="eastAsia"/>
+          <w:sz w:val="24"/>
+          <w:szCs w:val="24"/>
+        </w:rPr>
+        <w:t>Notification Manager</w:t>
+      </w:r>
+      <w:r>
+        <w:rPr>
+          <w:rFonts w:hint="eastAsia"/>
+          <w:sz w:val="24"/>
+          <w:szCs w:val="24"/>
+        </w:rPr>
+        <w:t>）——使所有的应用程序能够在状态栏显示自定义警告</w:t>
+      </w:r>
+    </w:p>
+    <w:p>
+      <w:pPr>
+        <w:pStyle w:val="a3"/>
+        <w:numPr>
+          <w:ilvl w:val="0"/>
+          <w:numId w:val="17"/>
+        </w:numPr>
+        <w:spacing w:line="400" w:lineRule="exact"/>
+        <w:ind w:firstLineChars="0"/>
+        <w:rPr>
+          <w:sz w:val="24"/>
+          <w:szCs w:val="24"/>
+        </w:rPr>
+      </w:pPr>
+      <w:r>
+        <w:rPr>
+          <w:rFonts w:hint="eastAsia"/>
+          <w:sz w:val="24"/>
+          <w:szCs w:val="24"/>
+        </w:rPr>
+        <w:t>活动管理器（</w:t>
+      </w:r>
+      <w:r>
+        <w:rPr>
+          <w:rFonts w:hint="eastAsia"/>
+          <w:sz w:val="24"/>
+          <w:szCs w:val="24"/>
+        </w:rPr>
+        <w:t>Activity Manager</w:t>
+      </w:r>
+      <w:r>
+        <w:rPr>
+          <w:rFonts w:hint="eastAsia"/>
+          <w:sz w:val="24"/>
+          <w:szCs w:val="24"/>
+        </w:rPr>
+        <w:t>）——管理应用程序生命周期</w:t>
+      </w:r>
+      <w:r>
+        <w:rPr>
+          <w:rFonts w:hint="eastAsia"/>
+          <w:sz w:val="24"/>
+          <w:szCs w:val="24"/>
+        </w:rPr>
+        <w:t>,</w:t>
+      </w:r>
+      <w:r>
+        <w:rPr>
+          <w:rFonts w:hint="eastAsia"/>
+          <w:sz w:val="24"/>
+          <w:szCs w:val="24"/>
+        </w:rPr>
+        <w:t>提供通用的导航回退功能</w:t>
+      </w:r>
+    </w:p>
+    <w:p>
+      <w:pPr>
+        <w:pStyle w:val="a3"/>
+        <w:spacing w:line="400" w:lineRule="exact"/>
+        <w:ind w:firstLine="480"/>
+        <w:rPr>
+          <w:rFonts w:hint="eastAsia"/>
+          <w:sz w:val="24"/>
+          <w:szCs w:val="24"/>
+        </w:rPr>
+      </w:pPr>
+      <w:r>
+        <w:rPr>
+          <w:sz w:val="24"/>
+          <w:szCs w:val="24"/>
+        </w:rPr>
+        <w:t>应用程序层在</w:t>
+      </w:r>
+      <w:r>
+        <w:rPr>
+          <w:sz w:val="24"/>
+          <w:szCs w:val="24"/>
+        </w:rPr>
+        <w:t>Android</w:t>
+      </w:r>
+      <w:r>
+        <w:rPr>
+          <w:sz w:val="24"/>
+          <w:szCs w:val="24"/>
+        </w:rPr>
+        <w:t>系统的最上层，面对用户提供服务，我们平常使用的拨号、消息、计算器等应用均位于此层。</w:t>
+      </w:r>
+    </w:p>
+    <w:p/>
+    <w:p/>
+    <w:p>
+      <w:pPr>
+        <w:jc w:val="center"/>
+      </w:pPr>
+      <w:r>
+        <w:object w:dxaOrig="16283" w:dyaOrig="11529" w14:anchorId="785EAEFE">
+          <v:shape id="_x0000_i1085" type="#_x0000_t75" style="width:415.15pt;height:294pt" o:ole="">
+            <v:imagedata r:id="rId129" o:title=""/>
+          </v:shape>
+          <o:OLEObject Type="Embed" ProgID="Visio.Drawing.15" ShapeID="_x0000_i1085" DrawAspect="Content" ObjectID="_1509975993" r:id="rId130"/>
+        </w:object>
+      </w:r>
+    </w:p>
+    <w:p>
+      <w:pPr>
+        <w:pStyle w:val="a3"/>
+        <w:spacing w:line="400" w:lineRule="exact"/>
+        <w:ind w:firstLine="480"/>
+        <w:rPr>
+          <w:color w:val="000000"/>
+          <w:sz w:val="24"/>
+        </w:rPr>
+      </w:pPr>
+      <w:r>
+        <w:rPr>
+          <w:color w:val="000000"/>
+          <w:sz w:val="24"/>
+        </w:rPr>
+        <w:t>在逻辑上，本文将项目划分为四个层级：界面层、核心层、接口层、模型层。界面层负责</w:t>
+      </w:r>
+      <w:r>
+        <w:rPr>
+          <w:color w:val="000000"/>
+          <w:sz w:val="24"/>
+        </w:rPr>
+        <w:t>UI</w:t>
+      </w:r>
+      <w:r>
+        <w:rPr>
+          <w:color w:val="000000"/>
+          <w:sz w:val="24"/>
+        </w:rPr>
+        <w:t>展示；核心层负责处理业务逻辑；接口层负责与服务器进行交互；模型层定义所有的数据模型。如图所示，界面层依赖核心层、模型层，核心层依赖接口层、模型层，接口层依赖模型层，模型层不依赖任何层级。在构建项目，依照模型层、接口层、核心层、界面层的顺序依次构建。</w:t>
+      </w:r>
+    </w:p>
+    <w:p>
+      <w:pPr>
+        <w:jc w:val="center"/>
+      </w:pPr>
+      <w:r>
+        <w:object w:dxaOrig="9135" w:dyaOrig="6728" w14:anchorId="0DDF626F">
+          <v:shape id="_x0000_i1086" type="#_x0000_t75" style="width:290.65pt;height:214.15pt" o:ole="">
+            <v:imagedata r:id="rId131" o:title=""/>
+          </v:shape>
+          <o:OLEObject Type="Embed" ProgID="Visio.Drawing.15" ShapeID="_x0000_i1086" DrawAspect="Content" ObjectID="_1509975994" r:id="rId132"/>
+        </w:object>
+      </w:r>
+    </w:p>
+    <w:p>
+      <w:pPr>
+        <w:pStyle w:val="a3"/>
+        <w:spacing w:line="400" w:lineRule="exact"/>
+        <w:ind w:firstLine="480"/>
+        <w:rPr>
+          <w:color w:val="000000"/>
+          <w:sz w:val="24"/>
+        </w:rPr>
+      </w:pPr>
+      <w:r>
+        <w:rPr>
+          <w:color w:val="000000"/>
+          <w:sz w:val="24"/>
+        </w:rPr>
+        <w:t>模型层横跨所有层级，定义模型类，封装项目用到的数据。在本文项目中，主要定义了</w:t>
+      </w:r>
+      <w:r>
+        <w:rPr>
+          <w:color w:val="000000"/>
+          <w:sz w:val="24"/>
+        </w:rPr>
+        <w:t>Image</w:t>
+      </w:r>
+      <w:r>
+        <w:rPr>
+          <w:color w:val="000000"/>
+          <w:sz w:val="24"/>
+        </w:rPr>
+        <w:t>类，封装服饰图像的图像地址、购买地址、品牌、价格、材质等信息。</w:t>
+      </w:r>
+    </w:p>
+    <w:p>
+      <w:pPr>
+        <w:pStyle w:val="a3"/>
+        <w:spacing w:line="400" w:lineRule="exact"/>
+        <w:ind w:firstLine="480"/>
+        <w:rPr>
+          <w:color w:val="000000"/>
+          <w:sz w:val="24"/>
+        </w:rPr>
+      </w:pPr>
+      <w:r>
+        <w:rPr>
+          <w:color w:val="000000"/>
+          <w:sz w:val="24"/>
+        </w:rPr>
+        <w:t>接口层</w:t>
+      </w:r>
+      <w:r>
+        <w:rPr>
+          <w:color w:val="000000"/>
+          <w:sz w:val="24"/>
+        </w:rPr>
+        <w:t>的主要的功能是封装网络请求。接口层首先将请求封装好发送给服务器，然后将网络访问得到的数据转化为模型层定义的数据类型返回给上层的核心层。在本文项目中，客户端和服务器以</w:t>
+      </w:r>
+      <w:r>
+        <w:rPr>
+          <w:color w:val="000000"/>
+          <w:sz w:val="24"/>
+        </w:rPr>
+        <w:t>json</w:t>
+      </w:r>
+      <w:r>
+        <w:rPr>
+          <w:color w:val="000000"/>
+          <w:sz w:val="24"/>
+        </w:rPr>
+        <w:t>格式交互数据。发送请求使用</w:t>
+      </w:r>
+      <w:r>
+        <w:rPr>
+          <w:color w:val="000000"/>
+          <w:sz w:val="24"/>
+        </w:rPr>
+        <w:t>HttpURLConnection</w:t>
+      </w:r>
+      <w:r>
+        <w:rPr>
+          <w:color w:val="000000"/>
+          <w:sz w:val="24"/>
+        </w:rPr>
+        <w:t>系统类。请求结果处理</w:t>
+      </w:r>
+      <w:r>
+        <w:rPr>
+          <w:color w:val="000000"/>
+          <w:sz w:val="24"/>
+        </w:rPr>
+        <w:t>上</w:t>
+      </w:r>
+      <w:r>
+        <w:rPr>
+          <w:color w:val="000000"/>
+          <w:sz w:val="24"/>
+        </w:rPr>
+        <w:t>，本文利用</w:t>
+      </w:r>
+      <w:r>
+        <w:rPr>
+          <w:color w:val="000000"/>
+          <w:sz w:val="24"/>
+        </w:rPr>
+        <w:t>Gson</w:t>
+      </w:r>
+      <w:r>
+        <w:rPr>
+          <w:color w:val="000000"/>
+          <w:sz w:val="24"/>
+        </w:rPr>
+        <w:t>库将服务器返回的</w:t>
+      </w:r>
+      <w:r>
+        <w:rPr>
+          <w:color w:val="000000"/>
+          <w:sz w:val="24"/>
+        </w:rPr>
+        <w:t>json</w:t>
+      </w:r>
+      <w:r>
+        <w:rPr>
+          <w:color w:val="000000"/>
+          <w:sz w:val="24"/>
+        </w:rPr>
+        <w:t>格式服饰图像信息直接映射成为</w:t>
+      </w:r>
+      <w:r>
+        <w:rPr>
+          <w:color w:val="000000"/>
+          <w:sz w:val="24"/>
+        </w:rPr>
+        <w:t>Image</w:t>
+      </w:r>
+      <w:r>
+        <w:rPr>
+          <w:color w:val="000000"/>
+          <w:sz w:val="24"/>
+        </w:rPr>
+        <w:t>类型。</w:t>
+      </w:r>
+    </w:p>
+    <w:p>
+      <w:pPr>
+        <w:pStyle w:val="a3"/>
+        <w:spacing w:line="400" w:lineRule="exact"/>
+        <w:ind w:firstLine="480"/>
+        <w:rPr>
+          <w:color w:val="000000"/>
+          <w:sz w:val="24"/>
+        </w:rPr>
+      </w:pPr>
+      <w:r>
+        <w:rPr>
+          <w:color w:val="000000"/>
+          <w:sz w:val="24"/>
+        </w:rPr>
+        <w:t>核心层介于接口层和界面层之间，主要处理业务逻辑。向上，向层界面层提供待展示的数据。向下，调用接口层获取服务器的数据。由于网络访问是异步的，此层暴露给上层界面层的</w:t>
+      </w:r>
+      <w:r>
+        <w:rPr>
+          <w:color w:val="000000"/>
+          <w:sz w:val="24"/>
+        </w:rPr>
+        <w:t>API</w:t>
+      </w:r>
+      <w:r>
+        <w:rPr>
+          <w:color w:val="000000"/>
+          <w:sz w:val="24"/>
+        </w:rPr>
+        <w:t>都有一个</w:t>
+      </w:r>
+      <w:r>
+        <w:rPr>
+          <w:color w:val="000000"/>
+          <w:sz w:val="24"/>
+        </w:rPr>
+        <w:t>CallBack</w:t>
+      </w:r>
+      <w:r>
+        <w:rPr>
+          <w:color w:val="000000"/>
+          <w:sz w:val="24"/>
+        </w:rPr>
+        <w:t>参数。界面层向核心层请求数据的时候，核心层会立即返回，在后台调用接口层向网络层请求数据，在得到数据并处理后通过</w:t>
+      </w:r>
+      <w:r>
+        <w:rPr>
+          <w:color w:val="000000"/>
+          <w:sz w:val="24"/>
+        </w:rPr>
+        <w:t>CallBack</w:t>
+      </w:r>
+      <w:r>
+        <w:rPr>
+          <w:color w:val="000000"/>
+          <w:sz w:val="24"/>
+        </w:rPr>
+        <w:t>返回给界面层。</w:t>
+      </w:r>
+      <w:r>
+        <w:rPr>
+          <w:color w:val="000000"/>
+          <w:sz w:val="24"/>
+        </w:rPr>
+        <w:t>CallBack</w:t>
+      </w:r>
+      <w:r>
+        <w:rPr>
+          <w:color w:val="000000"/>
+          <w:sz w:val="24"/>
+        </w:rPr>
+        <w:t>模式的引入</w:t>
+      </w:r>
+      <w:r>
+        <w:rPr>
+          <w:color w:val="000000"/>
+          <w:sz w:val="24"/>
+        </w:rPr>
+        <w:t>可以避免网络请求阻塞</w:t>
+      </w:r>
+      <w:r>
+        <w:rPr>
+          <w:color w:val="000000"/>
+          <w:sz w:val="24"/>
+        </w:rPr>
+        <w:t>UI</w:t>
+      </w:r>
+      <w:r>
+        <w:rPr>
+          <w:color w:val="000000"/>
+          <w:sz w:val="24"/>
+        </w:rPr>
+        <w:t>线程造成的</w:t>
+      </w:r>
+      <w:r>
+        <w:rPr>
+          <w:color w:val="000000"/>
+          <w:sz w:val="24"/>
+        </w:rPr>
+        <w:t>ANR(Application Not Responding)</w:t>
+      </w:r>
+      <w:r>
+        <w:rPr>
+          <w:color w:val="000000"/>
+          <w:sz w:val="24"/>
+        </w:rPr>
+        <w:t>错误。</w:t>
+      </w:r>
+    </w:p>
+    <w:p>
+      <w:pPr>
+        <w:pStyle w:val="a3"/>
+        <w:spacing w:line="400" w:lineRule="exact"/>
+        <w:ind w:firstLine="480"/>
+        <w:rPr>
           <w:color w:val="000000"/>
           <w:sz w:val="24"/>
         </w:rPr>
@@ -8799,6 +10297,7 @@
           <w:sz w:val="24"/>
           <w:szCs w:val="24"/>
         </w:rPr>
+        <w:lastRenderedPageBreak/>
         <w:drawing>
           <wp:inline distT="0" distB="0" distL="0" distR="0" wp14:anchorId="4EA2FB28" wp14:editId="7E484AB3">
             <wp:extent cx="2091055" cy="3491230"/>
@@ -8817,7 +10316,7 @@
                     </pic:cNvPicPr>
                   </pic:nvPicPr>
                   <pic:blipFill>
-                    <a:blip r:embed="rId131">
+                    <a:blip r:embed="rId133">
                       <a:extLst>
                         <a:ext uri="{28A0092B-C50C-407E-A947-70E740481C1C}">
                           <a14:useLocalDpi xmlns:a14="http://schemas.microsoft.com/office/drawing/2010/main" val="0"/>
@@ -8867,7 +10366,6 @@
           <w:sz w:val="24"/>
           <w:szCs w:val="24"/>
         </w:rPr>
-        <w:lastRenderedPageBreak/>
         <w:drawing>
           <wp:inline distT="0" distB="0" distL="0" distR="0" wp14:anchorId="2B73141C" wp14:editId="79285C48">
             <wp:extent cx="2091055" cy="3491230"/>
@@ -8886,7 +10384,7 @@
                     </pic:cNvPicPr>
                   </pic:nvPicPr>
                   <pic:blipFill>
-                    <a:blip r:embed="rId132">
+                    <a:blip r:embed="rId134">
                       <a:extLst>
                         <a:ext uri="{28A0092B-C50C-407E-A947-70E740481C1C}">
                           <a14:useLocalDpi xmlns:a14="http://schemas.microsoft.com/office/drawing/2010/main" val="0"/>
@@ -8936,6 +10434,7 @@
           <w:sz w:val="24"/>
           <w:szCs w:val="24"/>
         </w:rPr>
+        <w:lastRenderedPageBreak/>
         <w:drawing>
           <wp:inline distT="0" distB="0" distL="0" distR="0" wp14:anchorId="1D7C62B6" wp14:editId="0A283954">
             <wp:extent cx="1819275" cy="3248025"/>
@@ -8954,7 +10453,7 @@
                     </pic:cNvPicPr>
                   </pic:nvPicPr>
                   <pic:blipFill>
-                    <a:blip r:embed="rId133">
+                    <a:blip r:embed="rId135">
                       <a:extLst>
                         <a:ext uri="{28A0092B-C50C-407E-A947-70E740481C1C}">
                           <a14:useLocalDpi xmlns:a14="http://schemas.microsoft.com/office/drawing/2010/main" val="0"/>
@@ -9029,7 +10528,6 @@
           <w:sz w:val="24"/>
           <w:szCs w:val="24"/>
         </w:rPr>
-        <w:lastRenderedPageBreak/>
         <w:drawing>
           <wp:inline distT="0" distB="0" distL="0" distR="0" wp14:anchorId="28A871AA" wp14:editId="635812DC">
             <wp:extent cx="2091055" cy="3533775"/>
@@ -9048,7 +10546,7 @@
                     </pic:cNvPicPr>
                   </pic:nvPicPr>
                   <pic:blipFill>
-                    <a:blip r:embed="rId134">
+                    <a:blip r:embed="rId136">
                       <a:extLst>
                         <a:ext uri="{28A0092B-C50C-407E-A947-70E740481C1C}">
                           <a14:useLocalDpi xmlns:a14="http://schemas.microsoft.com/office/drawing/2010/main" val="0"/>
@@ -9146,6 +10644,7 @@
           <w:sz w:val="24"/>
           <w:szCs w:val="24"/>
         </w:rPr>
+        <w:lastRenderedPageBreak/>
         <w:drawing>
           <wp:inline distT="0" distB="0" distL="0" distR="0" wp14:anchorId="6E23FB34" wp14:editId="0B09035F">
             <wp:extent cx="2091055" cy="3672205"/>
@@ -9164,7 +10663,7 @@
                     </pic:cNvPicPr>
                   </pic:nvPicPr>
                   <pic:blipFill>
-                    <a:blip r:embed="rId135">
+                    <a:blip r:embed="rId137">
                       <a:extLst>
                         <a:ext uri="{28A0092B-C50C-407E-A947-70E740481C1C}">
                           <a14:useLocalDpi xmlns:a14="http://schemas.microsoft.com/office/drawing/2010/main" val="0"/>
@@ -9245,7 +10744,6 @@
           <w:sz w:val="24"/>
           <w:szCs w:val="24"/>
         </w:rPr>
-        <w:lastRenderedPageBreak/>
         <w:drawing>
           <wp:inline distT="0" distB="0" distL="0" distR="0" wp14:anchorId="7568E3E9" wp14:editId="010EF13D">
             <wp:extent cx="2095500" cy="3529330"/>
@@ -9264,7 +10762,7 @@
                     </pic:cNvPicPr>
                   </pic:nvPicPr>
                   <pic:blipFill>
-                    <a:blip r:embed="rId136">
+                    <a:blip r:embed="rId138">
                       <a:extLst>
                         <a:ext uri="{28A0092B-C50C-407E-A947-70E740481C1C}">
                           <a14:useLocalDpi xmlns:a14="http://schemas.microsoft.com/office/drawing/2010/main" val="0"/>
@@ -9371,7 +10869,16 @@
           <w:sz w:val="24"/>
           <w:szCs w:val="24"/>
         </w:rPr>
-        <w:t>所示。单击选中的服饰照片，会出现结果详情标题栏，收藏、分享和查看服饰详情都可以通过结果详情右上角的设置按钮中进行操作，如图</w:t>
+        <w:t>所示。单击选中的服饰照片，会出现结果详情标题栏，收藏、分享和查看服饰详情都可以通过结果详情右上角</w:t>
+      </w:r>
+      <w:r>
+        <w:rPr>
+          <w:rFonts w:hint="eastAsia"/>
+          <w:sz w:val="24"/>
+          <w:szCs w:val="24"/>
+        </w:rPr>
+        <w:lastRenderedPageBreak/>
+        <w:t>的设置按钮中进行操作，如图</w:t>
       </w:r>
       <w:r>
         <w:rPr>
@@ -9423,7 +10930,7 @@
                     </pic:cNvPicPr>
                   </pic:nvPicPr>
                   <pic:blipFill>
-                    <a:blip r:embed="rId137">
+                    <a:blip r:embed="rId139">
                       <a:extLst>
                         <a:ext uri="{28A0092B-C50C-407E-A947-70E740481C1C}">
                           <a14:useLocalDpi xmlns:a14="http://schemas.microsoft.com/office/drawing/2010/main" val="0"/>
@@ -9470,7 +10977,6 @@
           <w:sz w:val="24"/>
           <w:szCs w:val="24"/>
         </w:rPr>
-        <w:lastRenderedPageBreak/>
         <w:t>图</w:t>
       </w:r>
       <w:r>
@@ -9523,7 +11029,7 @@
                     </pic:cNvPicPr>
                   </pic:nvPicPr>
                   <pic:blipFill>
-                    <a:blip r:embed="rId138">
+                    <a:blip r:embed="rId140">
                       <a:extLst>
                         <a:ext uri="{28A0092B-C50C-407E-A947-70E740481C1C}">
                           <a14:useLocalDpi xmlns:a14="http://schemas.microsoft.com/office/drawing/2010/main" val="0"/>
@@ -9655,6 +11161,7 @@
           <w:sz w:val="24"/>
           <w:szCs w:val="24"/>
         </w:rPr>
+        <w:lastRenderedPageBreak/>
         <w:drawing>
           <wp:inline distT="0" distB="0" distL="0" distR="0" wp14:anchorId="04716BD1" wp14:editId="5DE38A79">
             <wp:extent cx="2095500" cy="3667125"/>
@@ -9673,7 +11180,7 @@
                     </pic:cNvPicPr>
                   </pic:nvPicPr>
                   <pic:blipFill>
-                    <a:blip r:embed="rId139">
+                    <a:blip r:embed="rId141">
                       <a:extLst>
                         <a:ext uri="{28A0092B-C50C-407E-A947-70E740481C1C}">
                           <a14:useLocalDpi xmlns:a14="http://schemas.microsoft.com/office/drawing/2010/main" val="0"/>
@@ -9720,7 +11227,6 @@
           <w:sz w:val="24"/>
           <w:szCs w:val="24"/>
         </w:rPr>
-        <w:lastRenderedPageBreak/>
         <w:t>图</w:t>
       </w:r>
       <w:r>
@@ -9823,7 +11329,7 @@
                     </pic:cNvPicPr>
                   </pic:nvPicPr>
                   <pic:blipFill>
-                    <a:blip r:embed="rId140">
+                    <a:blip r:embed="rId142">
                       <a:extLst>
                         <a:ext uri="{28A0092B-C50C-407E-A947-70E740481C1C}">
                           <a14:useLocalDpi xmlns:a14="http://schemas.microsoft.com/office/drawing/2010/main" val="0"/>
@@ -9954,6 +11460,7 @@
           <w:sz w:val="24"/>
           <w:szCs w:val="24"/>
         </w:rPr>
+        <w:lastRenderedPageBreak/>
         <w:drawing>
           <wp:inline distT="0" distB="0" distL="0" distR="0" wp14:anchorId="0F34E87E" wp14:editId="5886E661">
             <wp:extent cx="2091055" cy="3719830"/>
@@ -9972,7 +11479,7 @@
                     </pic:cNvPicPr>
                   </pic:nvPicPr>
                   <pic:blipFill>
-                    <a:blip r:embed="rId141">
+                    <a:blip r:embed="rId143">
                       <a:extLst>
                         <a:ext uri="{28A0092B-C50C-407E-A947-70E740481C1C}">
                           <a14:useLocalDpi xmlns:a14="http://schemas.microsoft.com/office/drawing/2010/main" val="0"/>
@@ -10019,7 +11526,6 @@
           <w:sz w:val="24"/>
           <w:szCs w:val="24"/>
         </w:rPr>
-        <w:lastRenderedPageBreak/>
         <w:t>图</w:t>
       </w:r>
       <w:r>
@@ -10174,7 +11680,7 @@
                     </pic:cNvPicPr>
                   </pic:nvPicPr>
                   <pic:blipFill>
-                    <a:blip r:embed="rId142">
+                    <a:blip r:embed="rId144">
                       <a:extLst>
                         <a:ext uri="{28A0092B-C50C-407E-A947-70E740481C1C}">
                           <a14:useLocalDpi xmlns:a14="http://schemas.microsoft.com/office/drawing/2010/main" val="0"/>
@@ -10227,6 +11733,7 @@
           <w:sz w:val="24"/>
           <w:szCs w:val="24"/>
         </w:rPr>
+        <w:lastRenderedPageBreak/>
         <w:t>图</w:t>
       </w:r>
       <w:r>
@@ -10304,7 +11811,6 @@
         <w:rPr>
           <w:noProof/>
         </w:rPr>
-        <w:lastRenderedPageBreak/>
         <w:drawing>
           <wp:inline distT="0" distB="0" distL="0" distR="0" wp14:anchorId="286F79F1" wp14:editId="2D260E12">
             <wp:extent cx="2091055" cy="3691255"/>
@@ -10323,7 +11829,7 @@
                     </pic:cNvPicPr>
                   </pic:nvPicPr>
                   <pic:blipFill>
-                    <a:blip r:embed="rId143">
+                    <a:blip r:embed="rId145">
                       <a:extLst>
                         <a:ext uri="{28A0092B-C50C-407E-A947-70E740481C1C}">
                           <a14:useLocalDpi xmlns:a14="http://schemas.microsoft.com/office/drawing/2010/main" val="0"/>
@@ -10453,6 +11959,7 @@
         <w:rPr>
           <w:noProof/>
         </w:rPr>
+        <w:lastRenderedPageBreak/>
         <w:drawing>
           <wp:inline distT="0" distB="0" distL="0" distR="0" wp14:anchorId="57A5D490" wp14:editId="6D998183">
             <wp:extent cx="2091055" cy="3676650"/>
@@ -10471,7 +11978,7 @@
                     </pic:cNvPicPr>
                   </pic:nvPicPr>
                   <pic:blipFill>
-                    <a:blip r:embed="rId144">
+                    <a:blip r:embed="rId146">
                       <a:extLst>
                         <a:ext uri="{28A0092B-C50C-407E-A947-70E740481C1C}">
                           <a14:useLocalDpi xmlns:a14="http://schemas.microsoft.com/office/drawing/2010/main" val="0"/>
@@ -10617,7 +12124,6 @@
         <w:rPr>
           <w:noProof/>
         </w:rPr>
-        <w:lastRenderedPageBreak/>
         <w:drawing>
           <wp:inline distT="0" distB="0" distL="0" distR="0" wp14:anchorId="0FD87321" wp14:editId="245D22B6">
             <wp:extent cx="2091055" cy="3729355"/>
@@ -10636,7 +12142,7 @@
                     </pic:cNvPicPr>
                   </pic:nvPicPr>
                   <pic:blipFill>
-                    <a:blip r:embed="rId145">
+                    <a:blip r:embed="rId147">
                       <a:extLst>
                         <a:ext uri="{28A0092B-C50C-407E-A947-70E740481C1C}">
                           <a14:useLocalDpi xmlns:a14="http://schemas.microsoft.com/office/drawing/2010/main" val="0"/>
@@ -11328,7 +12834,6 @@
           <w:color w:val="000000"/>
           <w:sz w:val="24"/>
         </w:rPr>
-        <w:lastRenderedPageBreak/>
         <w:t>服饰图像特征池具体是指存储服饰图像特征的数据库，本文系统使用</w:t>
       </w:r>
       <w:r>
@@ -12385,7 +13890,7 @@
         <w:rStyle w:val="a9"/>
         <w:noProof/>
       </w:rPr>
-      <w:t>21</w:t>
+      <w:t>25</w:t>
     </w:r>
     <w:r>
       <w:rPr>
@@ -12525,6 +14030,119 @@
 <file path=word/numbering.xml><?xml version="1.0" encoding="utf-8"?>
 <w:numbering xmlns:wpc="http://schemas.microsoft.com/office/word/2010/wordprocessingCanvas" xmlns:mc="http://schemas.openxmlformats.org/markup-compatibility/2006" xmlns:o="urn:schemas-microsoft-com:office:office" xmlns:r="http://schemas.openxmlformats.org/officeDocument/2006/relationships" xmlns:m="http://schemas.openxmlformats.org/officeDocument/2006/math" xmlns:v="urn:schemas-microsoft-com:vml" xmlns:wp14="http://schemas.microsoft.com/office/word/2010/wordprocessingDrawing" xmlns:wp="http://schemas.openxmlformats.org/drawingml/2006/wordprocessingDrawing" xmlns:w10="urn:schemas-microsoft-com:office:word" xmlns:w="http://schemas.openxmlformats.org/wordprocessingml/2006/main" xmlns:w14="http://schemas.microsoft.com/office/word/2010/wordml" xmlns:w15="http://schemas.microsoft.com/office/word/2012/wordml" xmlns:wpg="http://schemas.microsoft.com/office/word/2010/wordprocessingGroup" xmlns:wpi="http://schemas.microsoft.com/office/word/2010/wordprocessingInk" xmlns:wne="http://schemas.microsoft.com/office/word/2006/wordml" xmlns:wps="http://schemas.microsoft.com/office/word/2010/wordprocessingShape" mc:Ignorable="w14 w15 wp14">
   <w:abstractNum w:abstractNumId="0">
+    <w:nsid w:val="029F4476"/>
+    <w:multiLevelType w:val="hybridMultilevel"/>
+    <w:tmpl w:val="358C8D28"/>
+    <w:lvl w:ilvl="0" w:tplc="04090001">
+      <w:start w:val="1"/>
+      <w:numFmt w:val="bullet"/>
+      <w:lvlText w:val=""/>
+      <w:lvlJc w:val="left"/>
+      <w:pPr>
+        <w:ind w:left="900" w:hanging="420"/>
+      </w:pPr>
+      <w:rPr>
+        <w:rFonts w:ascii="Wingdings" w:hAnsi="Wingdings" w:hint="default"/>
+      </w:rPr>
+    </w:lvl>
+    <w:lvl w:ilvl="1" w:tplc="04090003" w:tentative="1">
+      <w:start w:val="1"/>
+      <w:numFmt w:val="bullet"/>
+      <w:lvlText w:val=""/>
+      <w:lvlJc w:val="left"/>
+      <w:pPr>
+        <w:ind w:left="1320" w:hanging="420"/>
+      </w:pPr>
+      <w:rPr>
+        <w:rFonts w:ascii="Wingdings" w:hAnsi="Wingdings" w:hint="default"/>
+      </w:rPr>
+    </w:lvl>
+    <w:lvl w:ilvl="2" w:tplc="04090005" w:tentative="1">
+      <w:start w:val="1"/>
+      <w:numFmt w:val="bullet"/>
+      <w:lvlText w:val=""/>
+      <w:lvlJc w:val="left"/>
+      <w:pPr>
+        <w:ind w:left="1740" w:hanging="420"/>
+      </w:pPr>
+      <w:rPr>
+        <w:rFonts w:ascii="Wingdings" w:hAnsi="Wingdings" w:hint="default"/>
+      </w:rPr>
+    </w:lvl>
+    <w:lvl w:ilvl="3" w:tplc="04090001" w:tentative="1">
+      <w:start w:val="1"/>
+      <w:numFmt w:val="bullet"/>
+      <w:lvlText w:val=""/>
+      <w:lvlJc w:val="left"/>
+      <w:pPr>
+        <w:ind w:left="2160" w:hanging="420"/>
+      </w:pPr>
+      <w:rPr>
+        <w:rFonts w:ascii="Wingdings" w:hAnsi="Wingdings" w:hint="default"/>
+      </w:rPr>
+    </w:lvl>
+    <w:lvl w:ilvl="4" w:tplc="04090003" w:tentative="1">
+      <w:start w:val="1"/>
+      <w:numFmt w:val="bullet"/>
+      <w:lvlText w:val=""/>
+      <w:lvlJc w:val="left"/>
+      <w:pPr>
+        <w:ind w:left="2580" w:hanging="420"/>
+      </w:pPr>
+      <w:rPr>
+        <w:rFonts w:ascii="Wingdings" w:hAnsi="Wingdings" w:hint="default"/>
+      </w:rPr>
+    </w:lvl>
+    <w:lvl w:ilvl="5" w:tplc="04090005" w:tentative="1">
+      <w:start w:val="1"/>
+      <w:numFmt w:val="bullet"/>
+      <w:lvlText w:val=""/>
+      <w:lvlJc w:val="left"/>
+      <w:pPr>
+        <w:ind w:left="3000" w:hanging="420"/>
+      </w:pPr>
+      <w:rPr>
+        <w:rFonts w:ascii="Wingdings" w:hAnsi="Wingdings" w:hint="default"/>
+      </w:rPr>
+    </w:lvl>
+    <w:lvl w:ilvl="6" w:tplc="04090001" w:tentative="1">
+      <w:start w:val="1"/>
+      <w:numFmt w:val="bullet"/>
+      <w:lvlText w:val=""/>
+      <w:lvlJc w:val="left"/>
+      <w:pPr>
+        <w:ind w:left="3420" w:hanging="420"/>
+      </w:pPr>
+      <w:rPr>
+        <w:rFonts w:ascii="Wingdings" w:hAnsi="Wingdings" w:hint="default"/>
+      </w:rPr>
+    </w:lvl>
+    <w:lvl w:ilvl="7" w:tplc="04090003" w:tentative="1">
+      <w:start w:val="1"/>
+      <w:numFmt w:val="bullet"/>
+      <w:lvlText w:val=""/>
+      <w:lvlJc w:val="left"/>
+      <w:pPr>
+        <w:ind w:left="3840" w:hanging="420"/>
+      </w:pPr>
+      <w:rPr>
+        <w:rFonts w:ascii="Wingdings" w:hAnsi="Wingdings" w:hint="default"/>
+      </w:rPr>
+    </w:lvl>
+    <w:lvl w:ilvl="8" w:tplc="04090005" w:tentative="1">
+      <w:start w:val="1"/>
+      <w:numFmt w:val="bullet"/>
+      <w:lvlText w:val=""/>
+      <w:lvlJc w:val="left"/>
+      <w:pPr>
+        <w:ind w:left="4260" w:hanging="420"/>
+      </w:pPr>
+      <w:rPr>
+        <w:rFonts w:ascii="Wingdings" w:hAnsi="Wingdings" w:hint="default"/>
+      </w:rPr>
+    </w:lvl>
+  </w:abstractNum>
+  <w:abstractNum w:abstractNumId="1">
     <w:nsid w:val="04A31596"/>
     <w:multiLevelType w:val="hybridMultilevel"/>
     <w:tmpl w:val="AE1E412C"/>
@@ -12610,7 +14228,7 @@
       </w:pPr>
     </w:lvl>
   </w:abstractNum>
-  <w:abstractNum w:abstractNumId="1">
+  <w:abstractNum w:abstractNumId="2">
     <w:nsid w:val="04C65F69"/>
     <w:multiLevelType w:val="hybridMultilevel"/>
     <w:tmpl w:val="4FF4CF26"/>
@@ -12699,7 +14317,7 @@
       </w:pPr>
     </w:lvl>
   </w:abstractNum>
-  <w:abstractNum w:abstractNumId="2">
+  <w:abstractNum w:abstractNumId="3">
     <w:nsid w:val="087110C9"/>
     <w:multiLevelType w:val="hybridMultilevel"/>
     <w:tmpl w:val="F96E72EE"/>
@@ -12789,7 +14407,7 @@
       </w:pPr>
     </w:lvl>
   </w:abstractNum>
-  <w:abstractNum w:abstractNumId="3">
+  <w:abstractNum w:abstractNumId="4">
     <w:nsid w:val="0C281D68"/>
     <w:multiLevelType w:val="multilevel"/>
     <w:tmpl w:val="794858A4"/>
@@ -12902,7 +14520,7 @@
       </w:rPr>
     </w:lvl>
   </w:abstractNum>
-  <w:abstractNum w:abstractNumId="4">
+  <w:abstractNum w:abstractNumId="5">
     <w:nsid w:val="21795B29"/>
     <w:multiLevelType w:val="hybridMultilevel"/>
     <w:tmpl w:val="FCAE5CAC"/>
@@ -13015,7 +14633,7 @@
       </w:rPr>
     </w:lvl>
   </w:abstractNum>
-  <w:abstractNum w:abstractNumId="5">
+  <w:abstractNum w:abstractNumId="6">
     <w:nsid w:val="294618F7"/>
     <w:multiLevelType w:val="multilevel"/>
     <w:tmpl w:val="F0CECB50"/>
@@ -13129,7 +14747,7 @@
       </w:rPr>
     </w:lvl>
   </w:abstractNum>
-  <w:abstractNum w:abstractNumId="6">
+  <w:abstractNum w:abstractNumId="7">
     <w:nsid w:val="298C1590"/>
     <w:multiLevelType w:val="hybridMultilevel"/>
     <w:tmpl w:val="6DCA76E8"/>
@@ -13218,7 +14836,7 @@
       </w:pPr>
     </w:lvl>
   </w:abstractNum>
-  <w:abstractNum w:abstractNumId="7">
+  <w:abstractNum w:abstractNumId="8">
     <w:nsid w:val="3250524C"/>
     <w:multiLevelType w:val="multilevel"/>
     <w:tmpl w:val="0409001D"/>
@@ -13304,7 +14922,7 @@
       </w:pPr>
     </w:lvl>
   </w:abstractNum>
-  <w:abstractNum w:abstractNumId="8">
+  <w:abstractNum w:abstractNumId="9">
     <w:nsid w:val="3BD51A2D"/>
     <w:multiLevelType w:val="multilevel"/>
     <w:tmpl w:val="7840C86C"/>
@@ -13418,7 +15036,7 @@
       </w:rPr>
     </w:lvl>
   </w:abstractNum>
-  <w:abstractNum w:abstractNumId="9">
+  <w:abstractNum w:abstractNumId="10">
     <w:nsid w:val="4400774E"/>
     <w:multiLevelType w:val="multilevel"/>
     <w:tmpl w:val="0409001D"/>
@@ -13504,7 +15122,7 @@
       </w:pPr>
     </w:lvl>
   </w:abstractNum>
-  <w:abstractNum w:abstractNumId="10">
+  <w:abstractNum w:abstractNumId="11">
     <w:nsid w:val="61D26FF2"/>
     <w:multiLevelType w:val="multilevel"/>
     <w:tmpl w:val="0409001D"/>
@@ -13590,7 +15208,233 @@
       </w:pPr>
     </w:lvl>
   </w:abstractNum>
-  <w:abstractNum w:abstractNumId="11">
+  <w:abstractNum w:abstractNumId="12">
+    <w:nsid w:val="62175969"/>
+    <w:multiLevelType w:val="hybridMultilevel"/>
+    <w:tmpl w:val="21FE6D64"/>
+    <w:lvl w:ilvl="0" w:tplc="04090001">
+      <w:start w:val="1"/>
+      <w:numFmt w:val="bullet"/>
+      <w:lvlText w:val=""/>
+      <w:lvlJc w:val="left"/>
+      <w:pPr>
+        <w:ind w:left="900" w:hanging="420"/>
+      </w:pPr>
+      <w:rPr>
+        <w:rFonts w:ascii="Wingdings" w:hAnsi="Wingdings" w:hint="default"/>
+      </w:rPr>
+    </w:lvl>
+    <w:lvl w:ilvl="1" w:tplc="04090003" w:tentative="1">
+      <w:start w:val="1"/>
+      <w:numFmt w:val="bullet"/>
+      <w:lvlText w:val=""/>
+      <w:lvlJc w:val="left"/>
+      <w:pPr>
+        <w:ind w:left="1320" w:hanging="420"/>
+      </w:pPr>
+      <w:rPr>
+        <w:rFonts w:ascii="Wingdings" w:hAnsi="Wingdings" w:hint="default"/>
+      </w:rPr>
+    </w:lvl>
+    <w:lvl w:ilvl="2" w:tplc="04090005" w:tentative="1">
+      <w:start w:val="1"/>
+      <w:numFmt w:val="bullet"/>
+      <w:lvlText w:val=""/>
+      <w:lvlJc w:val="left"/>
+      <w:pPr>
+        <w:ind w:left="1740" w:hanging="420"/>
+      </w:pPr>
+      <w:rPr>
+        <w:rFonts w:ascii="Wingdings" w:hAnsi="Wingdings" w:hint="default"/>
+      </w:rPr>
+    </w:lvl>
+    <w:lvl w:ilvl="3" w:tplc="04090001" w:tentative="1">
+      <w:start w:val="1"/>
+      <w:numFmt w:val="bullet"/>
+      <w:lvlText w:val=""/>
+      <w:lvlJc w:val="left"/>
+      <w:pPr>
+        <w:ind w:left="2160" w:hanging="420"/>
+      </w:pPr>
+      <w:rPr>
+        <w:rFonts w:ascii="Wingdings" w:hAnsi="Wingdings" w:hint="default"/>
+      </w:rPr>
+    </w:lvl>
+    <w:lvl w:ilvl="4" w:tplc="04090003" w:tentative="1">
+      <w:start w:val="1"/>
+      <w:numFmt w:val="bullet"/>
+      <w:lvlText w:val=""/>
+      <w:lvlJc w:val="left"/>
+      <w:pPr>
+        <w:ind w:left="2580" w:hanging="420"/>
+      </w:pPr>
+      <w:rPr>
+        <w:rFonts w:ascii="Wingdings" w:hAnsi="Wingdings" w:hint="default"/>
+      </w:rPr>
+    </w:lvl>
+    <w:lvl w:ilvl="5" w:tplc="04090005" w:tentative="1">
+      <w:start w:val="1"/>
+      <w:numFmt w:val="bullet"/>
+      <w:lvlText w:val=""/>
+      <w:lvlJc w:val="left"/>
+      <w:pPr>
+        <w:ind w:left="3000" w:hanging="420"/>
+      </w:pPr>
+      <w:rPr>
+        <w:rFonts w:ascii="Wingdings" w:hAnsi="Wingdings" w:hint="default"/>
+      </w:rPr>
+    </w:lvl>
+    <w:lvl w:ilvl="6" w:tplc="04090001" w:tentative="1">
+      <w:start w:val="1"/>
+      <w:numFmt w:val="bullet"/>
+      <w:lvlText w:val=""/>
+      <w:lvlJc w:val="left"/>
+      <w:pPr>
+        <w:ind w:left="3420" w:hanging="420"/>
+      </w:pPr>
+      <w:rPr>
+        <w:rFonts w:ascii="Wingdings" w:hAnsi="Wingdings" w:hint="default"/>
+      </w:rPr>
+    </w:lvl>
+    <w:lvl w:ilvl="7" w:tplc="04090003" w:tentative="1">
+      <w:start w:val="1"/>
+      <w:numFmt w:val="bullet"/>
+      <w:lvlText w:val=""/>
+      <w:lvlJc w:val="left"/>
+      <w:pPr>
+        <w:ind w:left="3840" w:hanging="420"/>
+      </w:pPr>
+      <w:rPr>
+        <w:rFonts w:ascii="Wingdings" w:hAnsi="Wingdings" w:hint="default"/>
+      </w:rPr>
+    </w:lvl>
+    <w:lvl w:ilvl="8" w:tplc="04090005" w:tentative="1">
+      <w:start w:val="1"/>
+      <w:numFmt w:val="bullet"/>
+      <w:lvlText w:val=""/>
+      <w:lvlJc w:val="left"/>
+      <w:pPr>
+        <w:ind w:left="4260" w:hanging="420"/>
+      </w:pPr>
+      <w:rPr>
+        <w:rFonts w:ascii="Wingdings" w:hAnsi="Wingdings" w:hint="default"/>
+      </w:rPr>
+    </w:lvl>
+  </w:abstractNum>
+  <w:abstractNum w:abstractNumId="13">
+    <w:nsid w:val="711D3786"/>
+    <w:multiLevelType w:val="hybridMultilevel"/>
+    <w:tmpl w:val="A060282E"/>
+    <w:lvl w:ilvl="0" w:tplc="04090001">
+      <w:start w:val="1"/>
+      <w:numFmt w:val="bullet"/>
+      <w:lvlText w:val=""/>
+      <w:lvlJc w:val="left"/>
+      <w:pPr>
+        <w:ind w:left="900" w:hanging="420"/>
+      </w:pPr>
+      <w:rPr>
+        <w:rFonts w:ascii="Wingdings" w:hAnsi="Wingdings" w:hint="default"/>
+      </w:rPr>
+    </w:lvl>
+    <w:lvl w:ilvl="1" w:tplc="04090003" w:tentative="1">
+      <w:start w:val="1"/>
+      <w:numFmt w:val="bullet"/>
+      <w:lvlText w:val=""/>
+      <w:lvlJc w:val="left"/>
+      <w:pPr>
+        <w:ind w:left="1320" w:hanging="420"/>
+      </w:pPr>
+      <w:rPr>
+        <w:rFonts w:ascii="Wingdings" w:hAnsi="Wingdings" w:hint="default"/>
+      </w:rPr>
+    </w:lvl>
+    <w:lvl w:ilvl="2" w:tplc="04090005" w:tentative="1">
+      <w:start w:val="1"/>
+      <w:numFmt w:val="bullet"/>
+      <w:lvlText w:val=""/>
+      <w:lvlJc w:val="left"/>
+      <w:pPr>
+        <w:ind w:left="1740" w:hanging="420"/>
+      </w:pPr>
+      <w:rPr>
+        <w:rFonts w:ascii="Wingdings" w:hAnsi="Wingdings" w:hint="default"/>
+      </w:rPr>
+    </w:lvl>
+    <w:lvl w:ilvl="3" w:tplc="04090001" w:tentative="1">
+      <w:start w:val="1"/>
+      <w:numFmt w:val="bullet"/>
+      <w:lvlText w:val=""/>
+      <w:lvlJc w:val="left"/>
+      <w:pPr>
+        <w:ind w:left="2160" w:hanging="420"/>
+      </w:pPr>
+      <w:rPr>
+        <w:rFonts w:ascii="Wingdings" w:hAnsi="Wingdings" w:hint="default"/>
+      </w:rPr>
+    </w:lvl>
+    <w:lvl w:ilvl="4" w:tplc="04090003" w:tentative="1">
+      <w:start w:val="1"/>
+      <w:numFmt w:val="bullet"/>
+      <w:lvlText w:val=""/>
+      <w:lvlJc w:val="left"/>
+      <w:pPr>
+        <w:ind w:left="2580" w:hanging="420"/>
+      </w:pPr>
+      <w:rPr>
+        <w:rFonts w:ascii="Wingdings" w:hAnsi="Wingdings" w:hint="default"/>
+      </w:rPr>
+    </w:lvl>
+    <w:lvl w:ilvl="5" w:tplc="04090005" w:tentative="1">
+      <w:start w:val="1"/>
+      <w:numFmt w:val="bullet"/>
+      <w:lvlText w:val=""/>
+      <w:lvlJc w:val="left"/>
+      <w:pPr>
+        <w:ind w:left="3000" w:hanging="420"/>
+      </w:pPr>
+      <w:rPr>
+        <w:rFonts w:ascii="Wingdings" w:hAnsi="Wingdings" w:hint="default"/>
+      </w:rPr>
+    </w:lvl>
+    <w:lvl w:ilvl="6" w:tplc="04090001" w:tentative="1">
+      <w:start w:val="1"/>
+      <w:numFmt w:val="bullet"/>
+      <w:lvlText w:val=""/>
+      <w:lvlJc w:val="left"/>
+      <w:pPr>
+        <w:ind w:left="3420" w:hanging="420"/>
+      </w:pPr>
+      <w:rPr>
+        <w:rFonts w:ascii="Wingdings" w:hAnsi="Wingdings" w:hint="default"/>
+      </w:rPr>
+    </w:lvl>
+    <w:lvl w:ilvl="7" w:tplc="04090003" w:tentative="1">
+      <w:start w:val="1"/>
+      <w:numFmt w:val="bullet"/>
+      <w:lvlText w:val=""/>
+      <w:lvlJc w:val="left"/>
+      <w:pPr>
+        <w:ind w:left="3840" w:hanging="420"/>
+      </w:pPr>
+      <w:rPr>
+        <w:rFonts w:ascii="Wingdings" w:hAnsi="Wingdings" w:hint="default"/>
+      </w:rPr>
+    </w:lvl>
+    <w:lvl w:ilvl="8" w:tplc="04090005" w:tentative="1">
+      <w:start w:val="1"/>
+      <w:numFmt w:val="bullet"/>
+      <w:lvlText w:val=""/>
+      <w:lvlJc w:val="left"/>
+      <w:pPr>
+        <w:ind w:left="4260" w:hanging="420"/>
+      </w:pPr>
+      <w:rPr>
+        <w:rFonts w:ascii="Wingdings" w:hAnsi="Wingdings" w:hint="default"/>
+      </w:rPr>
+    </w:lvl>
+  </w:abstractNum>
+  <w:abstractNum w:abstractNumId="14">
     <w:nsid w:val="72A86D23"/>
     <w:multiLevelType w:val="multilevel"/>
     <w:tmpl w:val="41E68F7E"/>
@@ -13704,7 +15548,7 @@
       </w:rPr>
     </w:lvl>
   </w:abstractNum>
-  <w:abstractNum w:abstractNumId="12">
+  <w:abstractNum w:abstractNumId="15">
     <w:nsid w:val="72E33A9B"/>
     <w:multiLevelType w:val="multilevel"/>
     <w:tmpl w:val="0409001D"/>
@@ -13790,7 +15634,7 @@
       </w:pPr>
     </w:lvl>
   </w:abstractNum>
-  <w:abstractNum w:abstractNumId="13">
+  <w:abstractNum w:abstractNumId="16">
     <w:nsid w:val="772B0D98"/>
     <w:multiLevelType w:val="multilevel"/>
     <w:tmpl w:val="794858A4"/>
@@ -13903,7 +15747,7 @@
       </w:rPr>
     </w:lvl>
   </w:abstractNum>
-  <w:abstractNum w:abstractNumId="14">
+  <w:abstractNum w:abstractNumId="17">
     <w:nsid w:val="7F8C6188"/>
     <w:multiLevelType w:val="multilevel"/>
     <w:tmpl w:val="0409001D"/>
@@ -13990,49 +15834,58 @@
     </w:lvl>
   </w:abstractNum>
   <w:num w:numId="1">
+    <w:abstractNumId w:val="7"/>
+  </w:num>
+  <w:num w:numId="2">
+    <w:abstractNumId w:val="16"/>
+  </w:num>
+  <w:num w:numId="3">
+    <w:abstractNumId w:val="2"/>
+  </w:num>
+  <w:num w:numId="4">
+    <w:abstractNumId w:val="1"/>
+  </w:num>
+  <w:num w:numId="5">
+    <w:abstractNumId w:val="3"/>
+  </w:num>
+  <w:num w:numId="6">
+    <w:abstractNumId w:val="4"/>
+  </w:num>
+  <w:num w:numId="7">
+    <w:abstractNumId w:val="5"/>
+  </w:num>
+  <w:num w:numId="8">
+    <w:abstractNumId w:val="8"/>
+  </w:num>
+  <w:num w:numId="9">
+    <w:abstractNumId w:val="15"/>
+  </w:num>
+  <w:num w:numId="10">
+    <w:abstractNumId w:val="10"/>
+  </w:num>
+  <w:num w:numId="11">
     <w:abstractNumId w:val="6"/>
   </w:num>
-  <w:num w:numId="2">
+  <w:num w:numId="12">
+    <w:abstractNumId w:val="17"/>
+  </w:num>
+  <w:num w:numId="13">
+    <w:abstractNumId w:val="14"/>
+  </w:num>
+  <w:num w:numId="14">
+    <w:abstractNumId w:val="9"/>
+  </w:num>
+  <w:num w:numId="15">
+    <w:abstractNumId w:val="11"/>
+  </w:num>
+  <w:num w:numId="16">
     <w:abstractNumId w:val="13"/>
   </w:num>
-  <w:num w:numId="3">
-    <w:abstractNumId w:val="1"/>
-  </w:num>
-  <w:num w:numId="4">
+  <w:num w:numId="17">
     <w:abstractNumId w:val="0"/>
   </w:num>
-  <w:num w:numId="5">
-    <w:abstractNumId w:val="2"/>
-  </w:num>
-  <w:num w:numId="6">
-    <w:abstractNumId w:val="3"/>
-  </w:num>
-  <w:num w:numId="7">
-    <w:abstractNumId w:val="4"/>
-  </w:num>
-  <w:num w:numId="8">
-    <w:abstractNumId w:val="7"/>
-  </w:num>
-  <w:num w:numId="9">
+  <w:num w:numId="18">
     <w:abstractNumId w:val="12"/>
-  </w:num>
-  <w:num w:numId="10">
-    <w:abstractNumId w:val="9"/>
-  </w:num>
-  <w:num w:numId="11">
-    <w:abstractNumId w:val="5"/>
-  </w:num>
-  <w:num w:numId="12">
-    <w:abstractNumId w:val="14"/>
-  </w:num>
-  <w:num w:numId="13">
-    <w:abstractNumId w:val="11"/>
-  </w:num>
-  <w:num w:numId="14">
-    <w:abstractNumId w:val="8"/>
-  </w:num>
-  <w:num w:numId="15">
-    <w:abstractNumId w:val="10"/>
   </w:num>
 </w:numbering>
 </file>

--- a/论文.docx
+++ b/论文.docx
@@ -2099,7 +2099,7 @@
                                 <w:rStyle w:val="a9"/>
                                 <w:noProof/>
                               </w:rPr>
-                              <w:t>II</w:t>
+                              <w:t>- 4 -</w:t>
                             </w:r>
                             <w:r>
                               <w:rPr>
@@ -2172,7 +2172,7 @@
                           <w:rStyle w:val="a9"/>
                           <w:noProof/>
                         </w:rPr>
-                        <w:t>II</w:t>
+                        <w:t>- 4 -</w:t>
                       </w:r>
                       <w:r>
                         <w:rPr>
@@ -4313,155 +4313,1643 @@
     <w:p>
       <w:pPr>
         <w:pStyle w:val="a3"/>
-        <w:spacing w:before="120" w:after="120"/>
-        <w:ind w:firstLineChars="0" w:firstLine="0"/>
-        <w:jc w:val="left"/>
-        <w:rPr>
-          <w:b/>
-          <w:sz w:val="24"/>
-          <w:szCs w:val="24"/>
-        </w:rPr>
-      </w:pPr>
-      <w:r>
-        <w:rPr>
-          <w:rFonts w:hint="eastAsia"/>
-          <w:b/>
-          <w:sz w:val="24"/>
-          <w:szCs w:val="24"/>
-        </w:rPr>
-        <w:t>1.</w:t>
-      </w:r>
-      <w:r>
-        <w:rPr>
-          <w:b/>
-          <w:sz w:val="24"/>
-          <w:szCs w:val="24"/>
-        </w:rPr>
-        <w:t>1.1</w:t>
-      </w:r>
-      <w:r>
-        <w:rPr>
-          <w:b/>
-          <w:sz w:val="24"/>
-          <w:szCs w:val="24"/>
-        </w:rPr>
-        <w:t>这是个假标题</w:t>
+        <w:spacing w:line="400" w:lineRule="exact"/>
+        <w:ind w:firstLine="480"/>
+        <w:rPr>
+          <w:color w:val="000000"/>
+          <w:sz w:val="24"/>
+        </w:rPr>
+      </w:pPr>
+      <w:r>
+        <w:rPr>
+          <w:color w:val="000000"/>
+          <w:sz w:val="24"/>
+        </w:rPr>
+        <w:t>颜色特征</w:t>
       </w:r>
     </w:p>
     <w:p>
       <w:pPr>
         <w:pStyle w:val="a3"/>
-        <w:tabs>
-          <w:tab w:val="left" w:pos="3098"/>
-        </w:tabs>
         <w:spacing w:line="400" w:lineRule="exact"/>
-        <w:ind w:firstLine="602"/>
-        <w:rPr>
-          <w:b/>
-          <w:sz w:val="30"/>
-          <w:szCs w:val="30"/>
-        </w:rPr>
-      </w:pPr>
-      <w:r>
-        <w:rPr>
-          <w:b/>
-          <w:sz w:val="30"/>
-          <w:szCs w:val="30"/>
-        </w:rPr>
-        <w:tab/>
-      </w:r>
-    </w:p>
-    <w:p>
-      <w:r>
-        <w:t>视觉词袋模型</w:t>
-      </w:r>
-    </w:p>
-    <w:p>
-      <w:r>
-        <w:t>词袋（</w:t>
-      </w:r>
-      <w:r>
-        <w:rPr>
-          <w:rFonts w:hint="eastAsia"/>
-        </w:rPr>
-        <w:t>Bag of words</w:t>
-      </w:r>
-      <w:r>
-        <w:t>）</w:t>
-      </w:r>
-      <w:r>
-        <w:rPr>
-          <w:vertAlign w:val="superscript"/>
-        </w:rPr>
-        <w:t>[x]</w:t>
-      </w:r>
-      <w:r>
-        <w:t>是文档分析领域统计关键词出现频率的一项技术</w:t>
-      </w:r>
-      <w:r>
-        <w:rPr>
-          <w:rFonts w:hint="eastAsia"/>
-        </w:rPr>
-        <w:t>，被广泛应用于信息检索和文本分类</w:t>
-      </w:r>
-      <w:r>
-        <w:t>。视觉词袋模型是词袋模型在计算机视觉领域的应用。它将图像映射为视觉单词的分布直方图，既保存了图像的局部特征又压缩了图像的描述。</w:t>
-      </w:r>
-    </w:p>
-    <w:p>
-      <w:pPr>
-        <w:tabs>
-          <w:tab w:val="left" w:pos="5018"/>
-        </w:tabs>
-      </w:pPr>
-      <w:r>
-        <w:t>视觉词袋实现过程</w:t>
-      </w:r>
-      <w:r>
-        <w:t>如下</w:t>
-      </w:r>
-      <w:r>
-        <w:rPr>
-          <w:rFonts w:hint="eastAsia"/>
-        </w:rPr>
-        <w:t>：</w:t>
-      </w:r>
-      <w:r>
-        <w:tab/>
-      </w:r>
-    </w:p>
-    <w:p>
-      <w:r>
-        <w:t>步骤一：特征提取。从图像集的图片中提取出所有局部特征。</w:t>
-      </w:r>
-    </w:p>
-    <w:p>
-      <w:r>
-        <w:t>步骤二：聚类生成视觉词典。将步骤一种得到的特征集利用</w:t>
-      </w:r>
-      <w:r>
-        <w:rPr>
-          <w:rFonts w:hint="eastAsia"/>
-        </w:rPr>
-        <w:t>K-means</w:t>
-      </w:r>
-      <w:r>
-        <w:rPr>
-          <w:rFonts w:hint="eastAsia"/>
-        </w:rPr>
-        <w:t>进行聚类。</w:t>
-      </w:r>
-      <w:r>
-        <w:rPr>
-          <w:rFonts w:hint="eastAsia"/>
-        </w:rPr>
-        <w:t>设</w:t>
-      </w:r>
-      <w:r>
-        <w:rPr>
+        <w:ind w:firstLine="480"/>
+        <w:rPr>
+          <w:color w:val="000000"/>
+          <w:sz w:val="24"/>
+        </w:rPr>
+      </w:pPr>
+      <w:r>
+        <w:rPr>
+          <w:color w:val="000000"/>
+          <w:sz w:val="24"/>
+        </w:rPr>
+        <w:t>在基于内容的图像检索中，图像的内容由图像的特征表示。图像的特征主要分为两大类，即低层视觉特征和高层语义特征。目前，受到计算机视觉、图像理解发展水平的制约，且还涉及心理学、生物学等其它学科，基于高层语义特征的图像检索技术还很不成熟。因此，基于低层视觉特征的图像检索</w:t>
+      </w:r>
+      <w:r>
+        <w:rPr>
+          <w:color w:val="000000"/>
+          <w:sz w:val="24"/>
+        </w:rPr>
+        <w:t>技术</w:t>
+      </w:r>
+      <w:r>
+        <w:rPr>
+          <w:color w:val="000000"/>
+          <w:sz w:val="24"/>
+        </w:rPr>
+        <w:t>是目前基于内容的图像检索技术的研究热点。</w:t>
+      </w:r>
+    </w:p>
+    <w:p>
+      <w:pPr>
+        <w:pStyle w:val="a3"/>
+        <w:spacing w:line="400" w:lineRule="exact"/>
+        <w:ind w:firstLine="480"/>
+        <w:rPr>
+          <w:color w:val="000000"/>
+          <w:sz w:val="24"/>
+        </w:rPr>
+      </w:pPr>
+      <w:r>
+        <w:rPr>
+          <w:color w:val="000000"/>
+          <w:sz w:val="24"/>
+        </w:rPr>
+        <w:t>颜色特征作为描述一副图像简单有效的特征，同时具备旋转不变性和尺度不变性，并且相比其它特征容易获取。因此颜色特征在基于低层视觉特征的图像检索中应用广泛。</w:t>
+      </w:r>
+    </w:p>
+    <w:p>
+      <w:pPr>
+        <w:pStyle w:val="a3"/>
+        <w:spacing w:line="400" w:lineRule="exact"/>
+        <w:ind w:firstLine="480"/>
+        <w:rPr>
+          <w:color w:val="000000"/>
+          <w:sz w:val="24"/>
+        </w:rPr>
+      </w:pPr>
+      <w:r>
+        <w:rPr>
+          <w:rFonts w:hint="eastAsia"/>
+          <w:color w:val="000000"/>
+          <w:sz w:val="24"/>
+        </w:rPr>
+        <w:t>RGB</w:t>
+      </w:r>
+      <w:r>
+        <w:rPr>
+          <w:rFonts w:hint="eastAsia"/>
+          <w:color w:val="000000"/>
+          <w:sz w:val="24"/>
+        </w:rPr>
+        <w:t>颜色空间</w:t>
+      </w:r>
+      <w:r>
+        <w:rPr>
+          <w:rFonts w:hint="eastAsia"/>
+          <w:color w:val="000000"/>
+          <w:sz w:val="24"/>
+        </w:rPr>
+        <w:t>是</w:t>
+      </w:r>
+      <w:r>
+        <w:rPr>
+          <w:rFonts w:hint="eastAsia"/>
+          <w:color w:val="000000"/>
+          <w:sz w:val="24"/>
+        </w:rPr>
+        <w:t>通过红绿蓝三原色来描述颜色的颜色空间</w:t>
+      </w:r>
+      <w:r>
+        <w:rPr>
+          <w:rFonts w:hint="eastAsia"/>
+          <w:color w:val="000000"/>
+          <w:sz w:val="24"/>
+        </w:rPr>
+        <w:t>，</w:t>
+      </w:r>
+      <w:r>
+        <w:rPr>
+          <w:rFonts w:hint="eastAsia"/>
+          <w:color w:val="000000"/>
+          <w:sz w:val="24"/>
+        </w:rPr>
+        <w:t>是</w:t>
+      </w:r>
+      <w:r>
+        <w:rPr>
+          <w:rFonts w:hint="eastAsia"/>
+          <w:color w:val="000000"/>
+          <w:sz w:val="24"/>
+        </w:rPr>
+        <w:t>最基本、最常用、面向硬件的颜色空间</w:t>
+      </w:r>
+      <w:r>
+        <w:rPr>
+          <w:rFonts w:hint="eastAsia"/>
+          <w:color w:val="000000"/>
+          <w:sz w:val="24"/>
+        </w:rPr>
+        <w:t>。</w:t>
+      </w:r>
+      <w:r>
+        <w:rPr>
+          <w:rFonts w:hint="eastAsia"/>
+          <w:color w:val="000000"/>
+          <w:sz w:val="24"/>
+        </w:rPr>
+        <w:t>数字图像一般均采用</w:t>
+      </w:r>
+      <w:r>
+        <w:rPr>
+          <w:rFonts w:hint="eastAsia"/>
+          <w:color w:val="000000"/>
+          <w:sz w:val="24"/>
+        </w:rPr>
+        <w:t>RGB</w:t>
+      </w:r>
+      <w:r>
+        <w:rPr>
+          <w:rFonts w:hint="eastAsia"/>
+          <w:color w:val="000000"/>
+          <w:sz w:val="24"/>
+        </w:rPr>
+        <w:t>颜色空间来表示。然而，</w:t>
+      </w:r>
+      <w:r>
+        <w:rPr>
+          <w:rFonts w:hint="eastAsia"/>
+          <w:color w:val="000000"/>
+          <w:sz w:val="24"/>
+        </w:rPr>
+        <w:t>R</w:t>
+      </w:r>
+      <w:r>
+        <w:rPr>
+          <w:rFonts w:hint="eastAsia"/>
+          <w:color w:val="000000"/>
+          <w:sz w:val="24"/>
+        </w:rPr>
+        <w:t>GB</w:t>
+      </w:r>
+      <w:r>
+        <w:rPr>
+          <w:rFonts w:hint="eastAsia"/>
+          <w:color w:val="000000"/>
+          <w:sz w:val="24"/>
+        </w:rPr>
+        <w:t>颜色空间的分量与亮度密切相关，即只要亮度改变，</w:t>
+      </w:r>
+      <w:r>
+        <w:rPr>
+          <w:rFonts w:hint="eastAsia"/>
+          <w:color w:val="000000"/>
+          <w:sz w:val="24"/>
+        </w:rPr>
+        <w:t>3</w:t>
+      </w:r>
+      <w:r>
+        <w:rPr>
+          <w:rFonts w:hint="eastAsia"/>
+          <w:color w:val="000000"/>
+          <w:sz w:val="24"/>
+        </w:rPr>
+        <w:t>个分量都会随之相应地改变。所以，</w:t>
+      </w:r>
+      <w:r>
+        <w:rPr>
+          <w:rFonts w:hint="eastAsia"/>
+          <w:color w:val="000000"/>
+          <w:sz w:val="24"/>
+        </w:rPr>
+        <w:t>RGB</w:t>
+      </w:r>
+      <w:r>
+        <w:rPr>
+          <w:rFonts w:hint="eastAsia"/>
+          <w:color w:val="000000"/>
+          <w:sz w:val="24"/>
+        </w:rPr>
+        <w:t>颜色空间适合于显示系统，却并不适合于图像处理。</w:t>
+      </w:r>
+    </w:p>
+    <w:p>
+      <w:pPr>
+        <w:pStyle w:val="a3"/>
+        <w:spacing w:line="400" w:lineRule="exact"/>
+        <w:ind w:firstLine="480"/>
+        <w:rPr>
+          <w:color w:val="000000"/>
+          <w:sz w:val="24"/>
+        </w:rPr>
+      </w:pPr>
+      <w:r>
+        <w:rPr>
+          <w:color w:val="000000"/>
+          <w:sz w:val="24"/>
+        </w:rPr>
+        <w:t>HSV</w:t>
+      </w:r>
+      <w:r>
+        <w:rPr>
+          <w:color w:val="000000"/>
+          <w:sz w:val="24"/>
+        </w:rPr>
+        <w:t>颜色空间</w:t>
+      </w:r>
+      <w:r>
+        <w:rPr>
+          <w:rFonts w:hint="eastAsia"/>
+          <w:color w:val="000000"/>
+          <w:sz w:val="24"/>
+        </w:rPr>
+        <w:t>由色调（Ｈ）、饱和度（Ｓ）、量度（Ｖ）３个分量组成</w:t>
+      </w:r>
+      <w:r>
+        <w:rPr>
+          <w:rFonts w:hint="eastAsia"/>
+          <w:color w:val="000000"/>
+          <w:sz w:val="24"/>
+        </w:rPr>
+        <w:t>，是一种面向视觉感知的颜色模型。其中，色调</w:t>
+      </w:r>
+      <w:r>
+        <w:rPr>
+          <w:rFonts w:hint="eastAsia"/>
+          <w:color w:val="000000"/>
+          <w:sz w:val="24"/>
+        </w:rPr>
+        <w:t>是指图像的主色，</w:t>
+      </w:r>
+      <w:r>
+        <w:rPr>
+          <w:rFonts w:hint="eastAsia"/>
+          <w:color w:val="000000"/>
+          <w:sz w:val="24"/>
+        </w:rPr>
+        <w:t>与</w:t>
+      </w:r>
+      <w:r>
+        <w:rPr>
+          <w:rFonts w:hint="eastAsia"/>
+          <w:color w:val="000000"/>
+          <w:sz w:val="24"/>
+        </w:rPr>
+        <w:t>混合光谱中主要光波长有关，如黄、绿、紫代表不同的色调；饱和度是指色彩的深浅程度，与一定色调的纯度有关；亮度是指人眼感受到的光的明暗程度。</w:t>
+      </w:r>
+      <w:r>
+        <w:rPr>
+          <w:color w:val="000000"/>
+          <w:sz w:val="24"/>
+        </w:rPr>
+        <w:t>HSV</w:t>
+      </w:r>
+      <w:r>
+        <w:rPr>
+          <w:color w:val="000000"/>
+          <w:sz w:val="24"/>
+        </w:rPr>
+        <w:t>颜色模型</w:t>
+      </w:r>
+      <w:r>
+        <w:rPr>
+          <w:rFonts w:hint="eastAsia"/>
+          <w:color w:val="000000"/>
+          <w:sz w:val="24"/>
+        </w:rPr>
+        <w:t>与人眼的视觉特征比较接近，并且从</w:t>
+      </w:r>
+      <w:r>
+        <w:rPr>
+          <w:rFonts w:hint="eastAsia"/>
+          <w:color w:val="000000"/>
+          <w:sz w:val="24"/>
+        </w:rPr>
+        <w:t>RGB</w:t>
+      </w:r>
+      <w:r>
+        <w:rPr>
+          <w:rFonts w:hint="eastAsia"/>
+          <w:color w:val="000000"/>
+          <w:sz w:val="24"/>
+        </w:rPr>
+        <w:t>到</w:t>
+      </w:r>
+      <w:r>
+        <w:rPr>
+          <w:rFonts w:hint="eastAsia"/>
+          <w:color w:val="000000"/>
+          <w:sz w:val="24"/>
+        </w:rPr>
+        <w:t>HSV</w:t>
+      </w:r>
+      <w:r>
+        <w:rPr>
+          <w:rFonts w:hint="eastAsia"/>
+          <w:color w:val="000000"/>
+          <w:sz w:val="24"/>
+        </w:rPr>
+        <w:t>的转换</w:t>
+      </w:r>
+      <w:r>
+        <w:rPr>
+          <w:rFonts w:hint="eastAsia"/>
+          <w:color w:val="000000"/>
+          <w:sz w:val="24"/>
+        </w:rPr>
+        <w:t>是一个计算简单的非线性变换，</w:t>
+      </w:r>
+      <w:r>
+        <w:rPr>
+          <w:rFonts w:hint="eastAsia"/>
+          <w:color w:val="000000"/>
+          <w:sz w:val="24"/>
+        </w:rPr>
+        <w:lastRenderedPageBreak/>
+        <w:t>所以</w:t>
+      </w:r>
+      <w:r>
+        <w:rPr>
+          <w:rFonts w:hint="eastAsia"/>
+          <w:color w:val="000000"/>
+          <w:sz w:val="24"/>
+        </w:rPr>
+        <w:t>HSV</w:t>
+      </w:r>
+      <w:r>
+        <w:rPr>
+          <w:color w:val="000000"/>
+          <w:sz w:val="24"/>
+        </w:rPr>
+        <w:t>颜色模型在</w:t>
+      </w:r>
+      <w:r>
+        <w:rPr>
+          <w:color w:val="000000"/>
+          <w:sz w:val="24"/>
+        </w:rPr>
+        <w:t>图像处理中应用广泛。</w:t>
+      </w:r>
+    </w:p>
+    <w:p>
+      <w:pPr>
+        <w:pStyle w:val="a3"/>
+        <w:spacing w:line="400" w:lineRule="exact"/>
+        <w:ind w:firstLine="480"/>
+        <w:rPr>
+          <w:color w:val="000000"/>
+          <w:sz w:val="24"/>
+        </w:rPr>
+      </w:pPr>
+      <w:r>
+        <w:rPr>
+          <w:color w:val="000000"/>
+          <w:sz w:val="24"/>
+        </w:rPr>
+        <w:t>为了计算的便捷，需要对颜色进行量化，即将颜色空间映射到一个给定的子集中，使其总体误差最小。</w:t>
+      </w:r>
+    </w:p>
+    <w:p>
+      <w:pPr>
+        <w:pStyle w:val="a3"/>
+        <w:spacing w:line="400" w:lineRule="exact"/>
+        <w:ind w:firstLine="480"/>
+        <w:rPr>
+          <w:color w:val="000000"/>
+          <w:sz w:val="24"/>
+        </w:rPr>
+      </w:pPr>
+      <w:r>
+        <w:rPr>
+          <w:color w:val="000000"/>
+          <w:sz w:val="24"/>
+        </w:rPr>
+        <w:t>1</w:t>
+      </w:r>
+      <w:r>
+        <w:rPr>
+          <w:rFonts w:hint="eastAsia"/>
+          <w:color w:val="000000"/>
+          <w:sz w:val="24"/>
+        </w:rPr>
+        <w:t xml:space="preserve">)  </w:t>
+      </w:r>
+      <w:r>
+        <w:rPr>
+          <w:rFonts w:hint="eastAsia"/>
+          <w:color w:val="000000"/>
+          <w:sz w:val="24"/>
+        </w:rPr>
+        <w:t>根据人的视觉分辨能力，把色调</w:t>
+      </w:r>
+      <w:r>
+        <w:rPr>
+          <w:rFonts w:hint="eastAsia"/>
+          <w:color w:val="000000"/>
+          <w:sz w:val="24"/>
+        </w:rPr>
+        <w:t xml:space="preserve"> H </w:t>
+      </w:r>
+      <w:r>
+        <w:rPr>
+          <w:rFonts w:hint="eastAsia"/>
+          <w:color w:val="000000"/>
+          <w:sz w:val="24"/>
+        </w:rPr>
+        <w:t>空间分成</w:t>
+      </w:r>
+      <w:r>
+        <w:rPr>
+          <w:rFonts w:hint="eastAsia"/>
+          <w:color w:val="000000"/>
+          <w:sz w:val="24"/>
+        </w:rPr>
+        <w:t xml:space="preserve"> 8</w:t>
+      </w:r>
+      <w:r>
+        <w:rPr>
+          <w:rFonts w:hint="eastAsia"/>
+          <w:color w:val="000000"/>
+          <w:sz w:val="24"/>
+        </w:rPr>
+        <w:t>份，饱和度</w:t>
+      </w:r>
+      <w:r>
+        <w:rPr>
+          <w:rFonts w:hint="eastAsia"/>
+          <w:color w:val="000000"/>
+          <w:sz w:val="24"/>
+        </w:rPr>
+        <w:t>S</w:t>
+      </w:r>
+      <w:r>
+        <w:rPr>
+          <w:rFonts w:hint="eastAsia"/>
+          <w:color w:val="000000"/>
+          <w:sz w:val="24"/>
+        </w:rPr>
+        <w:t>空间分成</w:t>
+      </w:r>
+      <w:r>
+        <w:rPr>
+          <w:rFonts w:hint="eastAsia"/>
+          <w:color w:val="000000"/>
+          <w:sz w:val="24"/>
+        </w:rPr>
+        <w:t xml:space="preserve">3 </w:t>
+      </w:r>
+      <w:r>
+        <w:rPr>
+          <w:rFonts w:hint="eastAsia"/>
+          <w:color w:val="000000"/>
+          <w:sz w:val="24"/>
+        </w:rPr>
+        <w:t>份，亮度</w:t>
+      </w:r>
+      <w:r>
+        <w:rPr>
+          <w:rFonts w:hint="eastAsia"/>
+          <w:color w:val="000000"/>
+          <w:sz w:val="24"/>
+        </w:rPr>
+        <w:t>V</w:t>
+      </w:r>
+      <w:r>
+        <w:rPr>
+          <w:rFonts w:hint="eastAsia"/>
+          <w:color w:val="000000"/>
+          <w:sz w:val="24"/>
+        </w:rPr>
+        <w:t>空间分成</w:t>
+      </w:r>
+      <w:r>
+        <w:rPr>
+          <w:rFonts w:hint="eastAsia"/>
+          <w:color w:val="000000"/>
+          <w:sz w:val="24"/>
+        </w:rPr>
+        <w:t>3</w:t>
+      </w:r>
+      <w:r>
+        <w:rPr>
+          <w:rFonts w:hint="eastAsia"/>
+          <w:color w:val="000000"/>
+          <w:sz w:val="24"/>
+        </w:rPr>
+        <w:t>份。</w:t>
+      </w:r>
+      <w:r>
+        <w:rPr>
+          <w:rFonts w:hint="eastAsia"/>
+          <w:color w:val="000000"/>
+          <w:sz w:val="24"/>
+        </w:rPr>
+        <w:t xml:space="preserve"> </w:t>
+      </w:r>
+    </w:p>
+    <w:p>
+      <w:pPr>
+        <w:pStyle w:val="a3"/>
+        <w:spacing w:line="400" w:lineRule="exact"/>
+        <w:ind w:firstLine="480"/>
+        <w:rPr>
+          <w:color w:val="000000"/>
+          <w:sz w:val="24"/>
+        </w:rPr>
+      </w:pPr>
+      <w:r>
+        <w:rPr>
+          <w:rFonts w:hint="eastAsia"/>
+          <w:color w:val="000000"/>
+          <w:sz w:val="24"/>
+        </w:rPr>
+        <w:t xml:space="preserve">2)  </w:t>
+      </w:r>
+      <w:r>
+        <w:rPr>
+          <w:rFonts w:hint="eastAsia"/>
+          <w:color w:val="000000"/>
+          <w:sz w:val="24"/>
+        </w:rPr>
+        <w:t>根据色彩的不同范围和主观颜色感知进行量化：</w:t>
+      </w:r>
+      <w:r>
+        <w:rPr>
+          <w:rFonts w:hint="eastAsia"/>
+          <w:color w:val="000000"/>
+          <w:sz w:val="24"/>
+        </w:rPr>
+        <w:t xml:space="preserve">        </w:t>
+      </w:r>
+      <w:r>
+        <w:rPr>
+          <w:color w:val="000000"/>
+          <w:sz w:val="24"/>
+        </w:rPr>
+        <w:t xml:space="preserve"> </w:t>
+      </w:r>
+    </w:p>
+    <w:p>
+      <w:pPr>
+        <w:pStyle w:val="a3"/>
+        <w:spacing w:line="400" w:lineRule="exact"/>
+        <w:ind w:firstLine="480"/>
+        <w:rPr>
+          <w:rFonts w:hint="eastAsia"/>
+          <w:color w:val="000000"/>
+          <w:sz w:val="24"/>
+        </w:rPr>
+      </w:pPr>
+      <w:r>
+        <w:rPr>
+          <w:rFonts w:hint="eastAsia"/>
+          <w:color w:val="000000"/>
+          <w:sz w:val="24"/>
+        </w:rPr>
+        <w:t xml:space="preserve">3)  </w:t>
+      </w:r>
+      <w:r>
+        <w:rPr>
+          <w:rFonts w:hint="eastAsia"/>
+          <w:color w:val="000000"/>
+          <w:sz w:val="24"/>
+        </w:rPr>
+        <w:t>构造一维特征矢量。按照以上的量化级，把各颜色分量合成为一维特征矢量：</w:t>
+      </w:r>
+      <w:r>
+        <w:rPr>
+          <w:rFonts w:hint="eastAsia"/>
+          <w:color w:val="000000"/>
+          <w:sz w:val="24"/>
+        </w:rPr>
+        <w:t xml:space="preserve"> </w:t>
+      </w:r>
+    </w:p>
+    <w:p>
+      <w:pPr>
+        <w:pStyle w:val="a3"/>
+        <w:spacing w:line="400" w:lineRule="exact"/>
+        <w:ind w:firstLine="480"/>
+        <w:rPr>
+          <w:color w:val="000000"/>
+          <w:sz w:val="24"/>
+        </w:rPr>
+      </w:pPr>
+      <w:r>
+        <w:rPr>
+          <w:color w:val="000000"/>
+          <w:sz w:val="24"/>
+        </w:rPr>
+        <w:t xml:space="preserve">W=HQsQv+SQV+V  (4) </w:t>
+      </w:r>
+    </w:p>
+    <w:p>
+      <w:pPr>
+        <w:pStyle w:val="a3"/>
+        <w:spacing w:line="400" w:lineRule="exact"/>
+        <w:ind w:firstLine="480"/>
+        <w:rPr>
+          <w:rFonts w:hint="eastAsia"/>
+          <w:color w:val="000000"/>
+          <w:sz w:val="24"/>
+        </w:rPr>
+      </w:pPr>
+      <w:r>
+        <w:rPr>
+          <w:rFonts w:hint="eastAsia"/>
+          <w:color w:val="000000"/>
+          <w:sz w:val="24"/>
+        </w:rPr>
+        <w:t>其中，</w:t>
+      </w:r>
+      <w:r>
+        <w:rPr>
+          <w:rFonts w:hint="eastAsia"/>
+          <w:color w:val="000000"/>
+          <w:sz w:val="24"/>
+        </w:rPr>
+        <w:t>QS</w:t>
+      </w:r>
+      <w:r>
+        <w:rPr>
+          <w:rFonts w:hint="eastAsia"/>
+          <w:color w:val="000000"/>
+          <w:sz w:val="24"/>
+        </w:rPr>
+        <w:t>和</w:t>
+      </w:r>
+      <w:r>
+        <w:rPr>
+          <w:rFonts w:hint="eastAsia"/>
+          <w:color w:val="000000"/>
+          <w:sz w:val="24"/>
+        </w:rPr>
+        <w:t xml:space="preserve"> QV</w:t>
+      </w:r>
+      <w:r>
+        <w:rPr>
+          <w:rFonts w:hint="eastAsia"/>
+          <w:color w:val="000000"/>
+          <w:sz w:val="24"/>
+        </w:rPr>
+        <w:t>分别是</w:t>
+      </w:r>
+      <w:r>
+        <w:rPr>
+          <w:rFonts w:hint="eastAsia"/>
+          <w:color w:val="000000"/>
+          <w:sz w:val="24"/>
+        </w:rPr>
+        <w:t xml:space="preserve"> S</w:t>
+      </w:r>
+      <w:r>
+        <w:rPr>
+          <w:rFonts w:hint="eastAsia"/>
+          <w:color w:val="000000"/>
+          <w:sz w:val="24"/>
+        </w:rPr>
+        <w:t>、</w:t>
+      </w:r>
+      <w:r>
+        <w:rPr>
+          <w:rFonts w:hint="eastAsia"/>
+          <w:color w:val="000000"/>
+          <w:sz w:val="24"/>
+        </w:rPr>
+        <w:t>V</w:t>
+      </w:r>
+      <w:r>
+        <w:rPr>
+          <w:rFonts w:hint="eastAsia"/>
+          <w:color w:val="000000"/>
+          <w:sz w:val="24"/>
+        </w:rPr>
+        <w:t>的量化级数，</w:t>
+      </w:r>
+      <w:r>
+        <w:rPr>
+          <w:rFonts w:hint="eastAsia"/>
+          <w:color w:val="000000"/>
+          <w:sz w:val="24"/>
+        </w:rPr>
+        <w:t>QS=3</w:t>
+      </w:r>
+      <w:r>
+        <w:rPr>
+          <w:rFonts w:hint="eastAsia"/>
+          <w:color w:val="000000"/>
+          <w:sz w:val="24"/>
+        </w:rPr>
+        <w:t>，</w:t>
+      </w:r>
+      <w:r>
+        <w:rPr>
+          <w:rFonts w:hint="eastAsia"/>
+          <w:color w:val="000000"/>
+          <w:sz w:val="24"/>
+        </w:rPr>
+        <w:t>QV=3</w:t>
+      </w:r>
+      <w:r>
+        <w:rPr>
+          <w:rFonts w:hint="eastAsia"/>
+          <w:color w:val="000000"/>
+          <w:sz w:val="24"/>
+        </w:rPr>
+        <w:t>。</w:t>
+      </w:r>
+      <w:r>
+        <w:rPr>
+          <w:rFonts w:hint="eastAsia"/>
+          <w:color w:val="000000"/>
+          <w:sz w:val="24"/>
+        </w:rPr>
+        <w:t xml:space="preserve"> </w:t>
+      </w:r>
+    </w:p>
+    <w:p>
+      <w:pPr>
+        <w:pStyle w:val="a3"/>
+        <w:spacing w:line="400" w:lineRule="exact"/>
+        <w:ind w:firstLine="480"/>
+        <w:rPr>
+          <w:rFonts w:hint="eastAsia"/>
+          <w:color w:val="000000"/>
+          <w:sz w:val="24"/>
+        </w:rPr>
+      </w:pPr>
+      <w:r>
+        <w:rPr>
+          <w:rFonts w:hint="eastAsia"/>
+          <w:color w:val="000000"/>
+          <w:sz w:val="24"/>
+        </w:rPr>
+        <w:t>公式</w:t>
+      </w:r>
+      <w:r>
+        <w:rPr>
+          <w:rFonts w:hint="eastAsia"/>
+          <w:color w:val="000000"/>
+          <w:sz w:val="24"/>
+        </w:rPr>
+        <w:t>(4)</w:t>
+      </w:r>
+      <w:r>
+        <w:rPr>
+          <w:rFonts w:hint="eastAsia"/>
+          <w:color w:val="000000"/>
+          <w:sz w:val="24"/>
+        </w:rPr>
+        <w:t>实际上为：</w:t>
+      </w:r>
+      <w:r>
+        <w:rPr>
+          <w:rFonts w:hint="eastAsia"/>
+          <w:color w:val="000000"/>
+          <w:sz w:val="24"/>
+        </w:rPr>
+        <w:t xml:space="preserve">W=9H+3S+V             (5) </w:t>
+      </w:r>
+    </w:p>
+    <w:p>
+      <w:pPr>
+        <w:pStyle w:val="a3"/>
+        <w:spacing w:line="400" w:lineRule="exact"/>
+        <w:ind w:firstLine="480"/>
+        <w:rPr>
+          <w:color w:val="000000"/>
+          <w:sz w:val="24"/>
+        </w:rPr>
+      </w:pPr>
+      <w:r>
+        <w:rPr>
+          <w:rFonts w:hint="eastAsia"/>
+          <w:color w:val="000000"/>
+          <w:sz w:val="24"/>
+        </w:rPr>
+        <w:t>这样，</w:t>
+      </w:r>
+      <w:r>
+        <w:rPr>
+          <w:rFonts w:hint="eastAsia"/>
+          <w:color w:val="000000"/>
+          <w:sz w:val="24"/>
+        </w:rPr>
+        <w:t xml:space="preserve">H,S,V  </w:t>
+      </w:r>
+      <w:r>
+        <w:rPr>
+          <w:rFonts w:hint="eastAsia"/>
+          <w:color w:val="000000"/>
+          <w:sz w:val="24"/>
+        </w:rPr>
+        <w:t>三个分量在一维矢量上分布开来。</w:t>
+      </w:r>
+      <w:r>
+        <w:rPr>
+          <w:rFonts w:hint="eastAsia"/>
+          <w:color w:val="000000"/>
+          <w:sz w:val="24"/>
+        </w:rPr>
+        <w:t xml:space="preserve">W </w:t>
+      </w:r>
+      <w:r>
+        <w:rPr>
+          <w:rFonts w:hint="eastAsia"/>
+          <w:color w:val="000000"/>
+          <w:sz w:val="24"/>
+        </w:rPr>
+        <w:t>的取值范同</w:t>
+      </w:r>
+      <w:r>
+        <w:rPr>
+          <w:rFonts w:hint="eastAsia"/>
+          <w:color w:val="000000"/>
+          <w:sz w:val="24"/>
+        </w:rPr>
+        <w:t>[0</w:t>
+      </w:r>
+      <w:r>
+        <w:rPr>
+          <w:rFonts w:hint="eastAsia"/>
+          <w:color w:val="000000"/>
+          <w:sz w:val="24"/>
+        </w:rPr>
+        <w:t>，</w:t>
+      </w:r>
+      <w:r>
+        <w:rPr>
+          <w:rFonts w:hint="eastAsia"/>
+          <w:color w:val="000000"/>
+          <w:sz w:val="24"/>
+        </w:rPr>
+        <w:t>1</w:t>
+      </w:r>
+      <w:r>
+        <w:rPr>
+          <w:rFonts w:hint="eastAsia"/>
+          <w:color w:val="000000"/>
+          <w:sz w:val="24"/>
+        </w:rPr>
+        <w:t>，…</w:t>
+      </w:r>
+      <w:r>
+        <w:rPr>
+          <w:rFonts w:hint="eastAsia"/>
+          <w:color w:val="000000"/>
+          <w:sz w:val="24"/>
+        </w:rPr>
+        <w:t>71]</w:t>
+      </w:r>
+      <w:r>
+        <w:rPr>
+          <w:rFonts w:hint="eastAsia"/>
+          <w:color w:val="000000"/>
+          <w:sz w:val="24"/>
+        </w:rPr>
+        <w:t>。计算</w:t>
+      </w:r>
+      <w:r>
+        <w:rPr>
+          <w:rFonts w:hint="eastAsia"/>
+          <w:color w:val="000000"/>
+          <w:sz w:val="24"/>
+        </w:rPr>
+        <w:t xml:space="preserve"> W </w:t>
+      </w:r>
+      <w:r>
+        <w:rPr>
+          <w:rFonts w:hint="eastAsia"/>
+          <w:color w:val="000000"/>
+          <w:sz w:val="24"/>
+        </w:rPr>
+        <w:t>获得</w:t>
+      </w:r>
+      <w:r>
+        <w:rPr>
+          <w:rFonts w:hint="eastAsia"/>
+          <w:color w:val="000000"/>
+          <w:sz w:val="24"/>
+        </w:rPr>
+        <w:t xml:space="preserve"> 72 bin </w:t>
+      </w:r>
+      <w:r>
+        <w:rPr>
+          <w:rFonts w:hint="eastAsia"/>
+          <w:color w:val="000000"/>
+          <w:sz w:val="24"/>
+        </w:rPr>
+        <w:t>一维直方图。</w:t>
+      </w:r>
+    </w:p>
+    <w:p>
+      <w:pPr>
+        <w:pStyle w:val="a3"/>
+        <w:spacing w:line="400" w:lineRule="exact"/>
+        <w:ind w:firstLine="480"/>
+        <w:rPr>
+          <w:color w:val="000000"/>
+          <w:sz w:val="24"/>
+        </w:rPr>
+      </w:pPr>
+      <w:r>
+        <w:rPr>
+          <w:color w:val="000000"/>
+          <w:sz w:val="24"/>
+        </w:rPr>
+        <w:t>纹理特征</w:t>
+      </w:r>
+    </w:p>
+    <w:p>
+      <w:pPr>
+        <w:pStyle w:val="a3"/>
+        <w:spacing w:line="400" w:lineRule="exact"/>
+        <w:ind w:firstLine="480"/>
+        <w:rPr>
+          <w:color w:val="000000"/>
+          <w:sz w:val="24"/>
+        </w:rPr>
+      </w:pPr>
+      <w:r>
+        <w:rPr>
+          <w:rFonts w:hint="eastAsia"/>
+          <w:color w:val="000000"/>
+          <w:sz w:val="24"/>
+        </w:rPr>
+        <w:t>局部二元模式（</w:t>
+      </w:r>
+      <w:r>
+        <w:rPr>
+          <w:rFonts w:hint="eastAsia"/>
+          <w:color w:val="000000"/>
+          <w:sz w:val="24"/>
+        </w:rPr>
+        <w:t>local</w:t>
+      </w:r>
+      <w:r>
+        <w:rPr>
+          <w:color w:val="000000"/>
+          <w:sz w:val="24"/>
+        </w:rPr>
+        <w:t xml:space="preserve"> binary pattern</w:t>
+      </w:r>
+      <w:r>
+        <w:rPr>
+          <w:color w:val="000000"/>
+          <w:sz w:val="24"/>
+        </w:rPr>
+        <w:t>，简称</w:t>
+      </w:r>
+      <w:r>
+        <w:rPr>
+          <w:color w:val="000000"/>
+          <w:sz w:val="24"/>
+        </w:rPr>
+        <w:t>LBP</w:t>
+      </w:r>
+      <w:r>
+        <w:rPr>
+          <w:rFonts w:hint="eastAsia"/>
+          <w:color w:val="000000"/>
+          <w:sz w:val="24"/>
+        </w:rPr>
+        <w:t>）是一种局部纹理描述算子。由于具有计算简单、对光照变化不敏感等优势，</w:t>
+      </w:r>
+      <w:r>
+        <w:rPr>
+          <w:rFonts w:hint="eastAsia"/>
+          <w:color w:val="000000"/>
+          <w:sz w:val="24"/>
+        </w:rPr>
+        <w:t>LBP</w:t>
+      </w:r>
+      <w:r>
+        <w:rPr>
+          <w:rFonts w:hint="eastAsia"/>
+          <w:color w:val="000000"/>
+          <w:sz w:val="24"/>
+        </w:rPr>
+        <w:t>在纹理分类、人脸识别、医学图像处理等领域应用广泛。基本</w:t>
+      </w:r>
+      <w:r>
+        <w:rPr>
+          <w:rFonts w:hint="eastAsia"/>
+          <w:color w:val="000000"/>
+          <w:sz w:val="24"/>
+        </w:rPr>
+        <w:t>LBP</w:t>
+      </w:r>
+      <w:r>
+        <w:rPr>
+          <w:rFonts w:hint="eastAsia"/>
+          <w:color w:val="000000"/>
+          <w:sz w:val="24"/>
+        </w:rPr>
+        <w:t>算子计算过程为：</w:t>
+      </w:r>
+      <w:r>
+        <w:rPr>
+          <w:color w:val="000000"/>
+          <w:sz w:val="24"/>
+        </w:rPr>
+        <w:t>将中心像素点</w:t>
+      </w:r>
+      <w:r>
+        <w:rPr>
+          <w:rFonts w:hint="eastAsia"/>
+          <w:color w:val="000000"/>
+          <w:sz w:val="24"/>
+        </w:rPr>
+        <w:t>3*3</w:t>
+      </w:r>
+      <w:r>
+        <w:rPr>
+          <w:rFonts w:hint="eastAsia"/>
+          <w:color w:val="000000"/>
+          <w:sz w:val="24"/>
+        </w:rPr>
+        <w:t>邻域内的</w:t>
+      </w:r>
+      <w:r>
+        <w:rPr>
+          <w:rFonts w:hint="eastAsia"/>
+          <w:color w:val="000000"/>
+          <w:sz w:val="24"/>
+        </w:rPr>
+        <w:t>8</w:t>
+      </w:r>
+      <w:r>
+        <w:rPr>
+          <w:rFonts w:hint="eastAsia"/>
+          <w:color w:val="000000"/>
+          <w:sz w:val="24"/>
+        </w:rPr>
+        <w:t>个像素点的灰度值分别与中心像素点的灰度值比较大小，根据大小关系对</w:t>
+      </w:r>
+      <w:r>
+        <w:rPr>
+          <w:rFonts w:hint="eastAsia"/>
+          <w:color w:val="000000"/>
+          <w:sz w:val="24"/>
+        </w:rPr>
+        <w:t>8</w:t>
+      </w:r>
+      <w:r>
+        <w:rPr>
+          <w:rFonts w:hint="eastAsia"/>
+          <w:color w:val="000000"/>
+          <w:sz w:val="24"/>
+        </w:rPr>
+        <w:t>个相邻像素点进行二值化。即如果相邻像素点大于中心像素点的灰度值，则将其置为</w:t>
+      </w:r>
+      <w:r>
+        <w:rPr>
+          <w:rFonts w:hint="eastAsia"/>
+          <w:color w:val="000000"/>
+          <w:sz w:val="24"/>
+        </w:rPr>
+        <w:t>0</w:t>
+      </w:r>
+      <w:r>
+        <w:rPr>
+          <w:rFonts w:hint="eastAsia"/>
+          <w:color w:val="000000"/>
+          <w:sz w:val="24"/>
+        </w:rPr>
+        <w:t>，否则置为</w:t>
+      </w:r>
+      <w:r>
+        <w:rPr>
+          <w:rFonts w:hint="eastAsia"/>
+          <w:color w:val="000000"/>
+          <w:sz w:val="24"/>
+        </w:rPr>
+        <w:t>1</w:t>
+      </w:r>
+      <w:r>
+        <w:rPr>
+          <w:rFonts w:hint="eastAsia"/>
+          <w:color w:val="000000"/>
+          <w:sz w:val="24"/>
+        </w:rPr>
+        <w:t>。</w:t>
+      </w:r>
+      <w:r>
+        <w:rPr>
+          <w:color w:val="000000"/>
+          <w:sz w:val="24"/>
+        </w:rPr>
+        <w:t>然后按顺时针方向对这些值进行加权求和，得到该邻域的</w:t>
+      </w:r>
+      <w:r>
+        <w:rPr>
+          <w:color w:val="000000"/>
+          <w:sz w:val="24"/>
+        </w:rPr>
+        <w:t>LBP</w:t>
+      </w:r>
+      <w:r>
+        <w:rPr>
+          <w:color w:val="000000"/>
+          <w:sz w:val="24"/>
+        </w:rPr>
+        <w:t>特征值。</w:t>
+      </w:r>
+    </w:p>
+    <w:p>
+      <w:pPr>
+        <w:pStyle w:val="a3"/>
+        <w:spacing w:line="400" w:lineRule="exact"/>
+        <w:ind w:firstLine="480"/>
+        <w:rPr>
+          <w:color w:val="000000"/>
+          <w:sz w:val="24"/>
+        </w:rPr>
+      </w:pPr>
+      <w:r>
+        <w:rPr>
+          <w:color w:val="000000"/>
+          <w:sz w:val="24"/>
+        </w:rPr>
+        <w:t>基本</w:t>
+      </w:r>
+      <w:r>
+        <w:rPr>
+          <w:color w:val="000000"/>
+          <w:sz w:val="24"/>
+        </w:rPr>
+        <w:t>LBP</w:t>
+      </w:r>
+      <w:r>
+        <w:rPr>
+          <w:color w:val="000000"/>
+          <w:sz w:val="24"/>
+        </w:rPr>
+        <w:t>算子具有无法提取大尺度纹理特征的局限性。为了提高</w:t>
+      </w:r>
+      <w:r>
+        <w:rPr>
+          <w:color w:val="000000"/>
+          <w:sz w:val="24"/>
+        </w:rPr>
+        <w:t>LBP</w:t>
+      </w:r>
+      <w:r>
+        <w:rPr>
+          <w:color w:val="000000"/>
+          <w:sz w:val="24"/>
+        </w:rPr>
+        <w:t>算子的有效性和完整性，</w:t>
+      </w:r>
+      <w:r>
+        <w:rPr>
+          <w:rFonts w:hint="eastAsia"/>
+          <w:color w:val="000000"/>
+          <w:sz w:val="24"/>
+        </w:rPr>
+        <w:t>Ojala</w:t>
+      </w:r>
+      <w:r>
+        <w:rPr>
+          <w:rFonts w:hint="eastAsia"/>
+          <w:color w:val="000000"/>
+          <w:sz w:val="24"/>
+        </w:rPr>
+        <w:t>等人对基本</w:t>
+      </w:r>
+      <w:r>
+        <w:rPr>
+          <w:rFonts w:hint="eastAsia"/>
+          <w:color w:val="000000"/>
+          <w:sz w:val="24"/>
+        </w:rPr>
+        <w:t>LBP</w:t>
+      </w:r>
+      <w:r>
+        <w:rPr>
+          <w:rFonts w:hint="eastAsia"/>
+          <w:color w:val="000000"/>
+          <w:sz w:val="24"/>
+        </w:rPr>
+        <w:t>算子进行了改进，</w:t>
+      </w:r>
+      <w:r>
+        <w:rPr>
+          <w:rFonts w:hint="eastAsia"/>
+          <w:color w:val="000000"/>
+          <w:sz w:val="24"/>
+        </w:rPr>
+        <w:t>LBP</w:t>
+      </w:r>
+      <w:r>
+        <w:rPr>
+          <w:rFonts w:hint="eastAsia"/>
+          <w:color w:val="000000"/>
+          <w:sz w:val="24"/>
+        </w:rPr>
+        <w:t>算子的计算不在局限于</w:t>
+      </w:r>
+      <w:r>
+        <w:rPr>
+          <w:rFonts w:hint="eastAsia"/>
+          <w:color w:val="000000"/>
+          <w:sz w:val="24"/>
+        </w:rPr>
+        <w:t>3*</w:t>
+      </w:r>
+      <w:r>
+        <w:rPr>
+          <w:color w:val="000000"/>
+          <w:sz w:val="24"/>
+        </w:rPr>
+        <w:t>3</w:t>
+      </w:r>
+      <w:r>
+        <w:rPr>
+          <w:color w:val="000000"/>
+          <w:sz w:val="24"/>
+        </w:rPr>
+        <w:t>窗口内的相邻的</w:t>
+      </w:r>
+      <w:r>
+        <w:rPr>
+          <w:rFonts w:hint="eastAsia"/>
+          <w:color w:val="000000"/>
+          <w:sz w:val="24"/>
+        </w:rPr>
+        <w:t>8</w:t>
+      </w:r>
+      <w:r>
+        <w:rPr>
+          <w:rFonts w:hint="eastAsia"/>
+          <w:color w:val="000000"/>
+          <w:sz w:val="24"/>
+        </w:rPr>
+        <w:t>个</w:t>
+      </w:r>
+      <w:r>
+        <w:rPr>
+          <w:rFonts w:hint="eastAsia"/>
+          <w:color w:val="000000"/>
+          <w:sz w:val="24"/>
+        </w:rPr>
+        <w:t>像素</w:t>
+      </w:r>
+      <w:r>
+        <w:rPr>
+          <w:rFonts w:hint="eastAsia"/>
+          <w:color w:val="000000"/>
+          <w:sz w:val="24"/>
+        </w:rPr>
+        <w:t>点，而是</w:t>
+      </w:r>
+      <w:r>
+        <w:rPr>
+          <w:rFonts w:hint="eastAsia"/>
+          <w:color w:val="000000"/>
+          <w:sz w:val="24"/>
+        </w:rPr>
+        <w:t>给定一个采样半径</w:t>
+      </w:r>
+      <w:r>
+        <w:rPr>
+          <w:rFonts w:hint="eastAsia"/>
+          <w:color w:val="000000"/>
+          <w:sz w:val="24"/>
+        </w:rPr>
+        <w:t>R</w:t>
+      </w:r>
+      <w:r>
+        <w:rPr>
+          <w:rFonts w:hint="eastAsia"/>
+          <w:color w:val="000000"/>
+          <w:sz w:val="24"/>
+        </w:rPr>
+        <w:t>和采样点数</w:t>
+      </w:r>
+      <w:r>
+        <w:rPr>
+          <w:rFonts w:hint="eastAsia"/>
+          <w:color w:val="000000"/>
+          <w:sz w:val="24"/>
+        </w:rPr>
+        <w:t>P</w:t>
+      </w:r>
+      <w:r>
+        <w:rPr>
+          <w:rFonts w:hint="eastAsia"/>
+          <w:color w:val="000000"/>
+          <w:sz w:val="24"/>
+        </w:rPr>
+        <w:t>，在中心像素点为圆心、</w:t>
+      </w:r>
+      <w:r>
+        <w:rPr>
+          <w:rFonts w:hint="eastAsia"/>
+          <w:color w:val="000000"/>
+          <w:sz w:val="24"/>
+        </w:rPr>
+        <w:t>R</w:t>
+      </w:r>
+      <w:r>
+        <w:rPr>
+          <w:rFonts w:hint="eastAsia"/>
+          <w:color w:val="000000"/>
+          <w:sz w:val="24"/>
+        </w:rPr>
+        <w:t>为半径的圆周上等间隔的采样</w:t>
+      </w:r>
+      <w:r>
+        <w:rPr>
+          <w:rFonts w:hint="eastAsia"/>
+          <w:color w:val="000000"/>
+          <w:sz w:val="24"/>
+        </w:rPr>
+        <w:t>P</w:t>
+      </w:r>
+      <w:r>
+        <w:rPr>
+          <w:rFonts w:hint="eastAsia"/>
+          <w:color w:val="000000"/>
+          <w:sz w:val="24"/>
+        </w:rPr>
+        <w:t>个点。</w:t>
+      </w:r>
+      <w:r>
+        <w:rPr>
+          <w:rFonts w:hint="eastAsia"/>
+          <w:color w:val="000000"/>
+          <w:sz w:val="24"/>
+        </w:rPr>
+        <w:t>常用的</w:t>
+      </w:r>
+      <w:r>
+        <w:rPr>
+          <w:rFonts w:hint="eastAsia"/>
+          <w:color w:val="000000"/>
+          <w:sz w:val="24"/>
+        </w:rPr>
+        <w:t>P</w:t>
+      </w:r>
+      <w:r>
+        <w:rPr>
+          <w:color w:val="000000"/>
+          <w:sz w:val="24"/>
+        </w:rPr>
+        <w:t>、</w:t>
+      </w:r>
+      <w:r>
+        <w:rPr>
+          <w:color w:val="000000"/>
+          <w:sz w:val="24"/>
+        </w:rPr>
+        <w:t>R</w:t>
+      </w:r>
+      <w:r>
+        <w:rPr>
+          <w:color w:val="000000"/>
+          <w:sz w:val="24"/>
+        </w:rPr>
+        <w:t>取值组合有</w:t>
+      </w:r>
+      <w:r>
+        <w:rPr>
+          <w:color w:val="000000"/>
+          <w:sz w:val="24"/>
+        </w:rPr>
+        <w:t>P=8</w:t>
+      </w:r>
+      <w:r>
+        <w:rPr>
+          <w:color w:val="000000"/>
+          <w:sz w:val="24"/>
+        </w:rPr>
+        <w:t>，</w:t>
+      </w:r>
+      <w:r>
+        <w:rPr>
+          <w:color w:val="000000"/>
+          <w:sz w:val="24"/>
+        </w:rPr>
+        <w:t>R=1.0</w:t>
+      </w:r>
+      <w:r>
+        <w:rPr>
+          <w:color w:val="000000"/>
+          <w:sz w:val="24"/>
+        </w:rPr>
+        <w:t>、</w:t>
+      </w:r>
+      <w:r>
+        <w:rPr>
+          <w:color w:val="000000"/>
+          <w:sz w:val="24"/>
+        </w:rPr>
+        <w:t>P=12</w:t>
+      </w:r>
+      <w:r>
+        <w:rPr>
+          <w:color w:val="000000"/>
+          <w:sz w:val="24"/>
+        </w:rPr>
+        <w:t>，</w:t>
+      </w:r>
+      <w:r>
+        <w:rPr>
+          <w:color w:val="000000"/>
+          <w:sz w:val="24"/>
+        </w:rPr>
+        <w:t>R=2.5</w:t>
+      </w:r>
+      <w:r>
+        <w:rPr>
+          <w:color w:val="000000"/>
+          <w:sz w:val="24"/>
+        </w:rPr>
+        <w:t>、</w:t>
+      </w:r>
+      <w:r>
+        <w:rPr>
+          <w:color w:val="000000"/>
+          <w:sz w:val="24"/>
+        </w:rPr>
+        <w:t>P=16</w:t>
+      </w:r>
+      <w:r>
+        <w:rPr>
+          <w:color w:val="000000"/>
+          <w:sz w:val="24"/>
+        </w:rPr>
+        <w:t>，</w:t>
+      </w:r>
+      <w:r>
+        <w:rPr>
+          <w:color w:val="000000"/>
+          <w:sz w:val="24"/>
+        </w:rPr>
+        <w:t>R=4.0</w:t>
+      </w:r>
+      <w:r>
+        <w:rPr>
+          <w:color w:val="000000"/>
+          <w:sz w:val="24"/>
+        </w:rPr>
+        <w:t>，如图</w:t>
+      </w:r>
+      <w:r>
+        <w:rPr>
+          <w:color w:val="000000"/>
+          <w:sz w:val="24"/>
+        </w:rPr>
+        <w:t>x</w:t>
+      </w:r>
+      <w:r>
+        <w:rPr>
+          <w:color w:val="000000"/>
+          <w:sz w:val="24"/>
+        </w:rPr>
+        <w:t>所示。</w:t>
+      </w:r>
+    </w:p>
+    <w:p>
+      <w:pPr>
+        <w:pStyle w:val="a3"/>
+        <w:spacing w:line="400" w:lineRule="exact"/>
+        <w:ind w:firstLine="480"/>
+        <w:rPr>
+          <w:rFonts w:hint="eastAsia"/>
+          <w:color w:val="000000"/>
+          <w:sz w:val="24"/>
+        </w:rPr>
+      </w:pPr>
+    </w:p>
+    <w:p>
+      <w:pPr>
+        <w:pStyle w:val="a3"/>
+        <w:spacing w:line="400" w:lineRule="exact"/>
+        <w:ind w:firstLine="480"/>
+        <w:rPr>
+          <w:color w:val="000000"/>
+          <w:sz w:val="24"/>
+        </w:rPr>
+      </w:pPr>
+      <w:r>
+        <w:rPr>
+          <w:color w:val="000000"/>
+          <w:sz w:val="24"/>
+        </w:rPr>
+        <w:drawing>
+          <wp:anchor distT="0" distB="0" distL="114300" distR="114300" simplePos="0" relativeHeight="251666432" behindDoc="0" locked="0" layoutInCell="1" allowOverlap="1" wp14:anchorId="4612C924" wp14:editId="55D265B8">
+            <wp:simplePos x="0" y="0"/>
+            <wp:positionH relativeFrom="column">
+              <wp:posOffset>456565</wp:posOffset>
+            </wp:positionH>
+            <wp:positionV relativeFrom="paragraph">
+              <wp:posOffset>0</wp:posOffset>
+            </wp:positionV>
+            <wp:extent cx="4565650" cy="1704975"/>
+            <wp:effectExtent l="0" t="0" r="6350" b="9525"/>
+            <wp:wrapTopAndBottom/>
+            <wp:docPr id="1" name="图片 1"/>
+            <wp:cNvGraphicFramePr>
+              <a:graphicFrameLocks xmlns:a="http://schemas.openxmlformats.org/drawingml/2006/main" noChangeAspect="1"/>
+            </wp:cNvGraphicFramePr>
+            <a:graphic xmlns:a="http://schemas.openxmlformats.org/drawingml/2006/main">
+              <a:graphicData uri="http://schemas.openxmlformats.org/drawingml/2006/picture">
+                <pic:pic xmlns:pic="http://schemas.openxmlformats.org/drawingml/2006/picture">
+                  <pic:nvPicPr>
+                    <pic:cNvPr id="1" name=""/>
+                    <pic:cNvPicPr/>
+                  </pic:nvPicPr>
+                  <pic:blipFill>
+                    <a:blip r:embed="rId14">
+                      <a:extLst>
+                        <a:ext uri="{28A0092B-C50C-407E-A947-70E740481C1C}">
+                          <a14:useLocalDpi xmlns:a14="http://schemas.microsoft.com/office/drawing/2010/main" val="0"/>
+                        </a:ext>
+                      </a:extLst>
+                    </a:blip>
+                    <a:stretch>
+                      <a:fillRect/>
+                    </a:stretch>
+                  </pic:blipFill>
+                  <pic:spPr>
+                    <a:xfrm>
+                      <a:off x="0" y="0"/>
+                      <a:ext cx="4565650" cy="1704975"/>
+                    </a:xfrm>
+                    <a:prstGeom prst="rect">
+                      <a:avLst/>
+                    </a:prstGeom>
+                  </pic:spPr>
+                </pic:pic>
+              </a:graphicData>
+            </a:graphic>
+            <wp14:sizeRelH relativeFrom="margin">
+              <wp14:pctWidth>0</wp14:pctWidth>
+            </wp14:sizeRelH>
+            <wp14:sizeRelV relativeFrom="margin">
+              <wp14:pctHeight>0</wp14:pctHeight>
+            </wp14:sizeRelV>
+          </wp:anchor>
+        </w:drawing>
+      </w:r>
+      <w:r>
+        <w:rPr>
+          <w:color w:val="000000"/>
+          <w:sz w:val="24"/>
+        </w:rPr>
+        <w:t>现在介绍</w:t>
+      </w:r>
+      <w:r>
+        <w:rPr>
+          <w:color w:val="000000"/>
+          <w:sz w:val="24"/>
+        </w:rPr>
+        <w:t>P=8</w:t>
+      </w:r>
+      <w:r>
+        <w:rPr>
+          <w:color w:val="000000"/>
+          <w:sz w:val="24"/>
+        </w:rPr>
+        <w:t>，</w:t>
+      </w:r>
+      <w:r>
+        <w:rPr>
+          <w:color w:val="000000"/>
+          <w:sz w:val="24"/>
+        </w:rPr>
+        <w:t>R=1.0</w:t>
+      </w:r>
+      <w:r>
+        <w:rPr>
+          <w:color w:val="000000"/>
+          <w:sz w:val="24"/>
+        </w:rPr>
+        <w:t>时改进</w:t>
+      </w:r>
+      <w:r>
+        <w:rPr>
+          <w:color w:val="000000"/>
+          <w:sz w:val="24"/>
+        </w:rPr>
+        <w:t>LBP</w:t>
+      </w:r>
+      <w:r>
+        <w:rPr>
+          <w:color w:val="000000"/>
+          <w:sz w:val="24"/>
+        </w:rPr>
+        <w:t>算子的计算过程，其它取值组合依次类推。设中心像素点的灰度值为</w:t>
+      </w:r>
+      <w:r>
+        <w:rPr>
+          <w:color w:val="000000"/>
           <w:position w:val="-12"/>
-        </w:rPr>
-        <w:object w:dxaOrig="1280" w:dyaOrig="360" w14:anchorId="25E9B9A1">
+          <w:sz w:val="24"/>
+        </w:rPr>
+        <w:object w:dxaOrig="279" w:dyaOrig="360" w14:anchorId="20204AF6">
           <v:shapetype id="_x0000_t75" coordsize="21600,21600" o:spt="75" o:preferrelative="t" path="m@4@5l@4@11@9@11@9@5xe" filled="f" stroked="f">
             <v:stroke joinstyle="miter"/>
             <v:formulas>
@@ -4481,151 +5969,86 @@
             <v:path o:extrusionok="f" gradientshapeok="t" o:connecttype="rect"/>
             <o:lock v:ext="edit" aspectratio="t"/>
           </v:shapetype>
-          <v:shape id="_x0000_i1025" type="#_x0000_t75" style="width:64.5pt;height:19.15pt" o:ole="">
-            <v:imagedata r:id="rId14" o:title=""/>
+          <v:shape id="_x0000_i1119" type="#_x0000_t75" style="width:13.9pt;height:18pt" o:ole="">
+            <v:imagedata r:id="rId15" o:title=""/>
           </v:shape>
-          <o:OLEObject Type="Embed" ProgID="Equation.DSMT4" ShapeID="_x0000_i1025" DrawAspect="Content" ObjectID="_1509975933" r:id="rId15"/>
+          <o:OLEObject Type="Embed" ProgID="Equation.DSMT4" ShapeID="_x0000_i1119" DrawAspect="Content" ObjectID="_1510322355" r:id="rId16"/>
         </w:object>
       </w:r>
       <w:r>
         <w:rPr>
-          <w:rFonts w:hint="eastAsia"/>
-        </w:rPr>
-        <w:t>是一组观测值序列，其中，每个观察值都是一个</w:t>
-      </w:r>
-      <w:r>
-        <w:rPr>
-          <w:rFonts w:hint="eastAsia"/>
-        </w:rPr>
-        <w:t>d</w:t>
-      </w:r>
-      <w:r>
-        <w:rPr>
-          <w:rFonts w:hint="eastAsia"/>
-        </w:rPr>
-        <w:t>维向量。利用</w:t>
-      </w:r>
-      <w:r>
-        <w:rPr>
-          <w:rFonts w:hint="eastAsia"/>
-        </w:rPr>
-        <w:t>K-means</w:t>
-      </w:r>
-      <w:r>
-        <w:rPr>
-          <w:rFonts w:hint="eastAsia"/>
-        </w:rPr>
-        <w:t>将这</w:t>
-      </w:r>
-      <w:r>
-        <w:rPr>
-          <w:rFonts w:hint="eastAsia"/>
-        </w:rPr>
-        <w:t>n</w:t>
-      </w:r>
-      <w:r>
-        <w:rPr>
-          <w:rFonts w:hint="eastAsia"/>
-        </w:rPr>
-        <w:t>个观察值划分到</w:t>
-      </w:r>
-      <w:r>
-        <w:rPr>
-          <w:rFonts w:hint="eastAsia"/>
-        </w:rPr>
-        <w:t>k</w:t>
-      </w:r>
-      <w:r>
-        <w:rPr>
-          <w:rFonts w:hint="eastAsia"/>
-        </w:rPr>
-        <w:t>个</w:t>
-      </w:r>
-      <w:r>
-        <w:rPr>
-          <w:rFonts w:hint="eastAsia"/>
-        </w:rPr>
-        <w:t>序列</w:t>
-      </w:r>
-      <w:r>
-        <w:rPr>
+          <w:color w:val="000000"/>
+          <w:sz w:val="24"/>
+        </w:rPr>
+        <w:t>，相邻的</w:t>
+      </w:r>
+      <w:r>
+        <w:rPr>
+          <w:rFonts w:hint="eastAsia"/>
+          <w:color w:val="000000"/>
+          <w:sz w:val="24"/>
+        </w:rPr>
+        <w:t>8</w:t>
+      </w:r>
+      <w:r>
+        <w:rPr>
+          <w:rFonts w:hint="eastAsia"/>
+          <w:color w:val="000000"/>
+          <w:sz w:val="24"/>
+        </w:rPr>
+        <w:t>个像素点的灰度值依次为</w:t>
+      </w:r>
+      <w:r>
+        <w:rPr>
+          <w:color w:val="000000"/>
           <w:position w:val="-12"/>
-        </w:rPr>
-        <w:object w:dxaOrig="2400" w:dyaOrig="360" w14:anchorId="12830DFD">
-          <v:shape id="_x0000_i1026" type="#_x0000_t75" style="width:121.15pt;height:19.15pt" o:ole="">
-            <v:imagedata r:id="rId16" o:title=""/>
+          <w:sz w:val="24"/>
+        </w:rPr>
+        <w:object w:dxaOrig="1160" w:dyaOrig="360" w14:anchorId="69C58F8E">
+          <v:shape id="_x0000_i1122" type="#_x0000_t75" style="width:58.15pt;height:18pt" o:ole="">
+            <v:imagedata r:id="rId17" o:title=""/>
           </v:shape>
-          <o:OLEObject Type="Embed" ProgID="Equation.DSMT4" ShapeID="_x0000_i1026" DrawAspect="Content" ObjectID="_1509975934" r:id="rId17"/>
+          <o:OLEObject Type="Embed" ProgID="Equation.DSMT4" ShapeID="_x0000_i1122" DrawAspect="Content" ObjectID="_1510322356" r:id="rId18"/>
         </w:object>
       </w:r>
       <w:r>
         <w:rPr>
-          <w:rFonts w:hint="eastAsia"/>
-        </w:rPr>
-        <w:t>中，其中</w:t>
-      </w:r>
-      <w:r>
-        <w:rPr>
-          <w:position w:val="-12"/>
-        </w:rPr>
-        <w:object w:dxaOrig="240" w:dyaOrig="360" w14:anchorId="48BC54BD">
-          <v:shape id="_x0000_i1027" type="#_x0000_t75" style="width:11.25pt;height:19.15pt" o:ole="">
-            <v:imagedata r:id="rId18" o:title=""/>
+          <w:color w:val="000000"/>
+          <w:sz w:val="24"/>
+        </w:rPr>
+        <w:t>，那么该中心像素点的</w:t>
+      </w:r>
+      <w:r>
+        <w:rPr>
+          <w:color w:val="000000"/>
+          <w:sz w:val="24"/>
+        </w:rPr>
+        <w:t>LBP</w:t>
+      </w:r>
+      <w:r>
+        <w:rPr>
+          <w:color w:val="000000"/>
+          <w:sz w:val="24"/>
+        </w:rPr>
+        <w:t>算子可表示如下：</w:t>
+      </w:r>
+    </w:p>
+    <w:p>
+      <w:pPr>
+        <w:pStyle w:val="MTDisplayEquation"/>
+      </w:pPr>
+      <w:r>
+        <w:tab/>
+      </w:r>
+      <w:r>
+        <w:rPr>
+          <w:position w:val="-28"/>
+        </w:rPr>
+        <w:object w:dxaOrig="3879" w:dyaOrig="680" w14:anchorId="54AED7AD">
+          <v:shape id="_x0000_i1282" type="#_x0000_t75" style="width:193.9pt;height:34.15pt" o:ole="">
+            <v:imagedata r:id="rId19" o:title=""/>
           </v:shape>
-          <o:OLEObject Type="Embed" ProgID="Equation.DSMT4" ShapeID="_x0000_i1027" DrawAspect="Content" ObjectID="_1509975935" r:id="rId19"/>
-        </w:object>
-      </w:r>
-      <w:r>
-        <w:rPr>
-          <w:rFonts w:hint="eastAsia"/>
-        </w:rPr>
-        <w:t>是</w:t>
-      </w:r>
-      <w:r>
-        <w:rPr>
-          <w:position w:val="-12"/>
-        </w:rPr>
-        <w:object w:dxaOrig="240" w:dyaOrig="360" w14:anchorId="7C0BA87A">
-          <v:shape id="_x0000_i1028" type="#_x0000_t75" style="width:11.25pt;height:19.15pt" o:ole="">
-            <v:imagedata r:id="rId20" o:title=""/>
-          </v:shape>
-          <o:OLEObject Type="Embed" ProgID="Equation.DSMT4" ShapeID="_x0000_i1028" DrawAspect="Content" ObjectID="_1509975936" r:id="rId21"/>
-        </w:object>
-      </w:r>
-      <w:r>
-        <w:rPr>
-          <w:rFonts w:hint="eastAsia"/>
-        </w:rPr>
-        <w:t>的均值。</w:t>
-      </w:r>
-    </w:p>
-    <w:p>
-      <w:pPr>
-        <w:pStyle w:val="MTDisplayEquation"/>
-      </w:pPr>
-      <w:r>
-        <w:tab/>
-      </w:r>
-      <w:r>
-        <w:rPr>
-          <w:position w:val="-34"/>
-        </w:rPr>
-        <w:object w:dxaOrig="2320" w:dyaOrig="740" w14:anchorId="664B5E02">
-          <v:shape id="_x0000_i1029" type="#_x0000_t75" style="width:117.4pt;height:37.9pt" o:ole="">
-            <v:imagedata r:id="rId22" o:title=""/>
-          </v:shape>
-          <o:OLEObject Type="Embed" ProgID="Equation.DSMT4" ShapeID="_x0000_i1029" DrawAspect="Content" ObjectID="_1509975937" r:id="rId23"/>
-        </w:object>
-      </w:r>
-      <w:r>
-        <w:rPr>
-          <w:position w:val="-4"/>
-        </w:rPr>
-        <w:object w:dxaOrig="180" w:dyaOrig="279" w14:anchorId="74625F25">
-          <v:shape id="_x0000_i1030" type="#_x0000_t75" style="width:7.5pt;height:15pt" o:ole="">
-            <v:imagedata r:id="rId24" o:title=""/>
-          </v:shape>
-          <o:OLEObject Type="Embed" ProgID="Equation.DSMT4" ShapeID="_x0000_i1030" DrawAspect="Content" ObjectID="_1509975938" r:id="rId25"/>
+          <o:OLEObject Type="Embed" ProgID="Equation.DSMT4" ShapeID="_x0000_i1282" DrawAspect="Content" ObjectID="_1510322357" r:id="rId20"/>
         </w:object>
       </w:r>
       <w:r>
@@ -4679,593 +6102,24 @@
       </w:r>
     </w:p>
     <w:p>
-      <w:r>
-        <w:t>步骤三：将图像用词典表示。将图像中的局部特征匹配到最近的视觉词上，统计图像中各个视觉词的频率，得到分布直方图，最终用直方图</w:t>
-      </w:r>
-      <w:r>
-        <w:t>K</w:t>
-      </w:r>
-      <w:r>
-        <w:t>维向量表示图像。其中，</w:t>
-      </w:r>
-      <w:r>
-        <w:t>K</w:t>
-      </w:r>
-      <w:r>
-        <w:t>为词典中包含的视觉词数量。</w:t>
-      </w:r>
-    </w:p>
-    <w:p>
-      <w:pPr>
-        <w:tabs>
-          <w:tab w:val="left" w:pos="2363"/>
-        </w:tabs>
-      </w:pPr>
-      <w:r>
-        <w:t>图像分割技术</w:t>
-      </w:r>
+      <w:pPr>
+        <w:pStyle w:val="MTDisplayEquation"/>
+        <w:rPr>
+          <w:rFonts w:hint="eastAsia"/>
+        </w:rPr>
+      </w:pPr>
       <w:r>
         <w:tab/>
       </w:r>
-    </w:p>
-    <w:p>
-      <w:r>
-        <w:t>图像分割是图像工程中目标检测、特征提取和参数测量的基础，是图像分析、模式识别、计算机视觉领域的关键问题之一，它使得高层次的图像理解成为可能。</w:t>
-      </w:r>
-    </w:p>
-    <w:p>
-      <w:r>
-        <w:rPr>
-          <w:rFonts w:hint="eastAsia"/>
-        </w:rPr>
-        <w:t>利用基于能量最小化框架的图割理论进行图像分割已成为近年来的一个研究热点。它的优势</w:t>
-      </w:r>
-      <w:r>
-        <w:rPr>
-          <w:rFonts w:hint="eastAsia"/>
-        </w:rPr>
-        <w:lastRenderedPageBreak/>
-        <w:t>包括它的全局最优求解能力以及结合了多种知识的统一图像分割框架。在此基础上，针对不同应用场景，人们提出了多种变种分割方法</w:t>
-      </w:r>
-      <w:r>
-        <w:rPr>
-          <w:rFonts w:hint="eastAsia"/>
-          <w:vertAlign w:val="superscript"/>
-        </w:rPr>
-        <w:t>[1-6]</w:t>
-      </w:r>
-      <w:r>
-        <w:rPr>
-          <w:rFonts w:hint="eastAsia"/>
-        </w:rPr>
-        <w:t>。</w:t>
-      </w:r>
-    </w:p>
-    <w:p>
-      <w:r>
-        <w:t>在</w:t>
-      </w:r>
-      <w:r>
-        <w:t>Interactive Graph Cuts</w:t>
-      </w:r>
-      <w:r>
-        <w:t>算法</w:t>
-      </w:r>
-      <w:r>
-        <w:rPr>
-          <w:vertAlign w:val="superscript"/>
-        </w:rPr>
-        <w:t>[x]</w:t>
-      </w:r>
-      <w:r>
-        <w:t>基础上，</w:t>
-      </w:r>
-      <w:r>
-        <w:t>Rother</w:t>
-      </w:r>
-      <w:r>
-        <w:t>等人提出了</w:t>
-      </w:r>
-      <w:r>
-        <w:t>GrabCut</w:t>
-      </w:r>
-      <w:r>
-        <w:t>算法。改进的内容包括：</w:t>
-      </w:r>
-      <w:r>
-        <w:rPr>
-          <w:rFonts w:hint="eastAsia"/>
-        </w:rPr>
-        <w:t>（</w:t>
-      </w:r>
-      <w:r>
-        <w:rPr>
-          <w:rFonts w:hint="eastAsia"/>
-        </w:rPr>
-        <w:t>1</w:t>
-      </w:r>
-      <w:r>
-        <w:rPr>
-          <w:rFonts w:hint="eastAsia"/>
-        </w:rPr>
-        <w:t>）</w:t>
-      </w:r>
-      <w:r>
-        <w:t>采用高斯混合模型（</w:t>
-      </w:r>
-      <w:r>
-        <w:rPr>
-          <w:rFonts w:hint="eastAsia"/>
-        </w:rPr>
-        <w:t>Gaussian Mixture Model</w:t>
-      </w:r>
-      <w:r>
-        <w:t>，</w:t>
-      </w:r>
-      <w:r>
-        <w:rPr>
-          <w:rFonts w:hint="eastAsia"/>
-        </w:rPr>
-        <w:t>GMM</w:t>
-      </w:r>
-      <w:r>
-        <w:t>）替代灰度直方图，支持彩色图像分割；</w:t>
-      </w:r>
-      <w:r>
-        <w:rPr>
-          <w:rFonts w:hint="eastAsia"/>
-        </w:rPr>
-        <w:t>（</w:t>
-      </w:r>
-      <w:r>
-        <w:rPr>
-          <w:rFonts w:hint="eastAsia"/>
-        </w:rPr>
-        <w:t>2</w:t>
-      </w:r>
-      <w:r>
-        <w:rPr>
-          <w:rFonts w:hint="eastAsia"/>
-        </w:rPr>
-        <w:t>）在</w:t>
-      </w:r>
-      <w:r>
-        <w:rPr>
-          <w:rFonts w:hint="eastAsia"/>
-        </w:rPr>
-        <w:t>GMM</w:t>
-      </w:r>
-      <w:r>
-        <w:rPr>
-          <w:rFonts w:hint="eastAsia"/>
-        </w:rPr>
-        <w:t>参数估计过程中，采用多次迭代算法替代一次最小估计；（</w:t>
-      </w:r>
-      <w:r>
-        <w:rPr>
-          <w:rFonts w:hint="eastAsia"/>
-        </w:rPr>
-        <w:t>3</w:t>
-      </w:r>
-      <w:r>
-        <w:rPr>
-          <w:rFonts w:hint="eastAsia"/>
-        </w:rPr>
-        <w:t>）算法采用非完全标号（</w:t>
-      </w:r>
-      <w:r>
-        <w:rPr>
-          <w:rFonts w:hint="eastAsia"/>
-        </w:rPr>
-        <w:t>incomplete labelling</w:t>
-      </w:r>
-      <w:r>
-        <w:rPr>
-          <w:rFonts w:hint="eastAsia"/>
-        </w:rPr>
-        <w:t>）的方式，降低了用户的交互工作量。</w:t>
-      </w:r>
-    </w:p>
-    <w:p>
-      <w:r>
-        <w:rPr>
-          <w:rFonts w:hint="eastAsia"/>
-        </w:rPr>
-        <w:t>图割理论</w:t>
-      </w:r>
-    </w:p>
-    <w:p>
-      <w:r>
-        <w:t>图像分割即把像素标为前景</w:t>
-      </w:r>
-      <w:r>
-        <w:t>/</w:t>
-      </w:r>
-      <w:r>
-        <w:t>背景</w:t>
-      </w:r>
-      <w:r>
-        <w:rPr>
-          <w:rFonts w:hint="eastAsia"/>
-        </w:rPr>
-        <w:t>，是典型的二元标号问题。首先构造一个能量函数，用于计算像素的标号值。之后借助网络流理论，把标号问题转化为最大流</w:t>
-      </w:r>
-      <w:r>
-        <w:rPr>
-          <w:rFonts w:hint="eastAsia"/>
-        </w:rPr>
-        <w:t>/</w:t>
-      </w:r>
-      <w:r>
-        <w:rPr>
-          <w:rFonts w:hint="eastAsia"/>
-        </w:rPr>
-        <w:t>最小</w:t>
-      </w:r>
-      <w:r>
-        <w:t>割问题解决。</w:t>
-      </w:r>
-    </w:p>
-    <w:p>
-      <w:r>
-        <w:rPr>
-          <w:rFonts w:hint="eastAsia"/>
-        </w:rPr>
-        <w:t>设</w:t>
-      </w:r>
       <w:r>
         <w:rPr>
           <w:position w:val="-10"/>
         </w:rPr>
-        <w:object w:dxaOrig="1080" w:dyaOrig="320" w14:anchorId="7CE90845">
-          <v:shape id="_x0000_i1031" type="#_x0000_t75" style="width:52.9pt;height:15pt" o:ole="">
-            <v:imagedata r:id="rId26" o:title=""/>
+        <w:object w:dxaOrig="660" w:dyaOrig="320" w14:anchorId="6A1A740E">
+          <v:shape id="_x0000_i1529" type="#_x0000_t75" style="width:33pt;height:16.15pt" o:ole="">
+            <v:imagedata r:id="rId21" o:title=""/>
           </v:shape>
-          <o:OLEObject Type="Embed" ProgID="Equation.DSMT4" ShapeID="_x0000_i1031" DrawAspect="Content" ObjectID="_1509975939" r:id="rId27"/>
-        </w:object>
-      </w:r>
-      <w:r>
-        <w:rPr>
-          <w:rFonts w:hint="eastAsia"/>
-        </w:rPr>
-        <w:t>为</w:t>
-      </w:r>
-      <w:r>
-        <w:rPr>
-          <w:rFonts w:hint="eastAsia"/>
-        </w:rPr>
-        <w:t>一无向图，</w:t>
-      </w:r>
-      <w:r>
-        <w:rPr>
-          <w:rFonts w:asciiTheme="minorEastAsia" w:hAnsiTheme="minorEastAsia"/>
-          <w:position w:val="-6"/>
-        </w:rPr>
-        <w:object w:dxaOrig="180" w:dyaOrig="220" w14:anchorId="12EF4CC2">
-          <v:shape id="_x0000_i1032" type="#_x0000_t75" style="width:7.5pt;height:11.25pt" o:ole="">
-            <v:imagedata r:id="rId28" o:title=""/>
-          </v:shape>
-          <o:OLEObject Type="Embed" ProgID="Equation.DSMT4" ShapeID="_x0000_i1032" DrawAspect="Content" ObjectID="_1509975940" r:id="rId29"/>
-        </w:object>
-      </w:r>
-      <w:r>
-        <w:rPr>
-          <w:rFonts w:hint="eastAsia"/>
-        </w:rPr>
-        <w:t>是定义在边集</w:t>
-      </w:r>
-      <w:r>
-        <w:rPr>
-          <w:position w:val="-4"/>
-        </w:rPr>
-        <w:object w:dxaOrig="240" w:dyaOrig="260" w14:anchorId="0160748A">
-          <v:shape id="_x0000_i1033" type="#_x0000_t75" style="width:11.25pt;height:11.25pt" o:ole="">
-            <v:imagedata r:id="rId30" o:title=""/>
-          </v:shape>
-          <o:OLEObject Type="Embed" ProgID="Equation.DSMT4" ShapeID="_x0000_i1033" DrawAspect="Content" ObjectID="_1509975941" r:id="rId31"/>
-        </w:object>
-      </w:r>
-      <w:r>
-        <w:rPr>
-          <w:rFonts w:hint="eastAsia"/>
-        </w:rPr>
-        <w:t>上的容量函数：</w:t>
-      </w:r>
-      <w:r>
-        <w:rPr>
-          <w:position w:val="-6"/>
-        </w:rPr>
-        <w:object w:dxaOrig="1080" w:dyaOrig="320" w14:anchorId="6C637F3D">
-          <v:shape id="_x0000_i1034" type="#_x0000_t75" style="width:52.9pt;height:15pt" o:ole="">
-            <v:imagedata r:id="rId32" o:title=""/>
-          </v:shape>
-          <o:OLEObject Type="Embed" ProgID="Equation.DSMT4" ShapeID="_x0000_i1034" DrawAspect="Content" ObjectID="_1509975942" r:id="rId33"/>
-        </w:object>
-      </w:r>
-      <w:r>
-        <w:rPr>
-          <w:rFonts w:hint="eastAsia"/>
-        </w:rPr>
-        <w:t>，则无向图</w:t>
-      </w:r>
-      <w:r>
-        <w:rPr>
-          <w:position w:val="-6"/>
-        </w:rPr>
-        <w:object w:dxaOrig="260" w:dyaOrig="279" w14:anchorId="40152E57">
-          <v:shape id="_x0000_i1035" type="#_x0000_t75" style="width:11.25pt;height:15pt" o:ole="">
-            <v:imagedata r:id="rId34" o:title=""/>
-          </v:shape>
-          <o:OLEObject Type="Embed" ProgID="Equation.DSMT4" ShapeID="_x0000_i1035" DrawAspect="Content" ObjectID="_1509975943" r:id="rId35"/>
-        </w:object>
-      </w:r>
-      <w:r>
-        <w:rPr>
-          <w:rFonts w:hint="eastAsia"/>
-        </w:rPr>
-        <w:t>及其边集</w:t>
-      </w:r>
-      <w:r>
-        <w:rPr>
-          <w:position w:val="-4"/>
-        </w:rPr>
-        <w:object w:dxaOrig="240" w:dyaOrig="260" w14:anchorId="079F8345">
-          <v:shape id="_x0000_i1036" type="#_x0000_t75" style="width:11.25pt;height:11.25pt" o:ole="">
-            <v:imagedata r:id="rId36" o:title=""/>
-          </v:shape>
-          <o:OLEObject Type="Embed" ProgID="Equation.DSMT4" ShapeID="_x0000_i1036" DrawAspect="Content" ObjectID="_1509975944" r:id="rId37"/>
-        </w:object>
-      </w:r>
-      <w:r>
-        <w:rPr>
-          <w:rFonts w:hint="eastAsia"/>
-        </w:rPr>
-        <w:t>上的容量函数</w:t>
-      </w:r>
-      <w:r>
-        <w:rPr>
-          <w:position w:val="-6"/>
-        </w:rPr>
-        <w:object w:dxaOrig="180" w:dyaOrig="220" w14:anchorId="0D7BA25F">
-          <v:shape id="_x0000_i1037" type="#_x0000_t75" style="width:7.5pt;height:11.25pt" o:ole="">
-            <v:imagedata r:id="rId38" o:title=""/>
-          </v:shape>
-          <o:OLEObject Type="Embed" ProgID="Equation.DSMT4" ShapeID="_x0000_i1037" DrawAspect="Content" ObjectID="_1509975945" r:id="rId39"/>
-        </w:object>
-      </w:r>
-      <w:r>
-        <w:rPr>
-          <w:rFonts w:hint="eastAsia"/>
-        </w:rPr>
-        <w:t>构成一个</w:t>
-      </w:r>
-      <w:r>
-        <w:rPr>
-          <w:position w:val="-6"/>
-        </w:rPr>
-        <w:object w:dxaOrig="460" w:dyaOrig="240" w14:anchorId="5B10C1BE">
-          <v:shape id="_x0000_i1038" type="#_x0000_t75" style="width:22.9pt;height:11.25pt" o:ole="">
-            <v:imagedata r:id="rId40" o:title=""/>
-          </v:shape>
-          <o:OLEObject Type="Embed" ProgID="Equation.DSMT4" ShapeID="_x0000_i1038" DrawAspect="Content" ObjectID="_1509975946" r:id="rId41"/>
-        </w:object>
-      </w:r>
-      <w:r>
-        <w:rPr>
-          <w:rFonts w:hint="eastAsia"/>
-        </w:rPr>
-        <w:t>网络，记作</w:t>
-      </w:r>
-      <w:r>
-        <w:rPr>
-          <w:position w:val="-10"/>
-        </w:rPr>
-        <w:object w:dxaOrig="1400" w:dyaOrig="320" w14:anchorId="2CE58ECF">
-          <v:shape id="_x0000_i1039" type="#_x0000_t75" style="width:1in;height:15pt" o:ole="">
-            <v:imagedata r:id="rId42" o:title=""/>
-          </v:shape>
-          <o:OLEObject Type="Embed" ProgID="Equation.DSMT4" ShapeID="_x0000_i1039" DrawAspect="Content" ObjectID="_1509975947" r:id="rId43"/>
-        </w:object>
-      </w:r>
-      <w:r>
-        <w:rPr>
-          <w:rFonts w:hint="eastAsia"/>
-        </w:rPr>
-        <w:t>，其中，</w:t>
-      </w:r>
-      <w:r>
-        <w:rPr>
-          <w:position w:val="-6"/>
-        </w:rPr>
-        <w:object w:dxaOrig="180" w:dyaOrig="220" w14:anchorId="7DA46D8B">
-          <v:shape id="_x0000_i1040" type="#_x0000_t75" style="width:7.5pt;height:11.25pt" o:ole="">
-            <v:imagedata r:id="rId44" o:title=""/>
-          </v:shape>
-          <o:OLEObject Type="Embed" ProgID="Equation.DSMT4" ShapeID="_x0000_i1040" DrawAspect="Content" ObjectID="_1509975948" r:id="rId45"/>
-        </w:object>
-      </w:r>
-      <w:r>
-        <w:rPr>
-          <w:rFonts w:hint="eastAsia"/>
-        </w:rPr>
-        <w:t>是网络的源点，</w:t>
-      </w:r>
-      <w:r>
-        <w:rPr>
-          <w:position w:val="-6"/>
-        </w:rPr>
-        <w:object w:dxaOrig="139" w:dyaOrig="240" w14:anchorId="280B5F3D">
-          <v:shape id="_x0000_i1041" type="#_x0000_t75" style="width:7.5pt;height:11.25pt" o:ole="">
-            <v:imagedata r:id="rId46" o:title=""/>
-          </v:shape>
-          <o:OLEObject Type="Embed" ProgID="Equation.DSMT4" ShapeID="_x0000_i1041" DrawAspect="Content" ObjectID="_1509975949" r:id="rId47"/>
-        </w:object>
-      </w:r>
-      <w:r>
-        <w:rPr>
-          <w:rFonts w:hint="eastAsia"/>
-        </w:rPr>
-        <w:t>是网络的汇点。借助最小化能量函数</w:t>
-      </w:r>
-      <w:r>
-        <w:rPr>
-          <w:position w:val="-10"/>
-        </w:rPr>
-        <w:object w:dxaOrig="580" w:dyaOrig="320" w14:anchorId="575176CF">
-          <v:shape id="_x0000_i1042" type="#_x0000_t75" style="width:30.4pt;height:15pt" o:ole="">
-            <v:imagedata r:id="rId48" o:title=""/>
-          </v:shape>
-          <o:OLEObject Type="Embed" ProgID="Equation.DSMT4" ShapeID="_x0000_i1042" DrawAspect="Content" ObjectID="_1509975950" r:id="rId49"/>
-        </w:object>
-      </w:r>
-      <w:r>
-        <w:rPr>
-          <w:rFonts w:hint="eastAsia"/>
-        </w:rPr>
-        <w:t>把顶点集</w:t>
-      </w:r>
-      <w:r>
-        <w:rPr>
-          <w:position w:val="-6"/>
-        </w:rPr>
-        <w:object w:dxaOrig="240" w:dyaOrig="279" w14:anchorId="6B47C042">
-          <v:shape id="_x0000_i1043" type="#_x0000_t75" style="width:11.25pt;height:15pt" o:ole="">
-            <v:imagedata r:id="rId50" o:title=""/>
-          </v:shape>
-          <o:OLEObject Type="Embed" ProgID="Equation.DSMT4" ShapeID="_x0000_i1043" DrawAspect="Content" ObjectID="_1509975951" r:id="rId51"/>
-        </w:object>
-      </w:r>
-      <w:r>
-        <w:rPr>
-          <w:rFonts w:hint="eastAsia"/>
-        </w:rPr>
-        <w:t>划分为两个顶点集</w:t>
-      </w:r>
-      <w:r>
-        <w:rPr>
-          <w:position w:val="-6"/>
-        </w:rPr>
-        <w:object w:dxaOrig="220" w:dyaOrig="279" w14:anchorId="3AA794BF">
-          <v:shape id="_x0000_i1044" type="#_x0000_t75" style="width:11.25pt;height:15pt" o:ole="">
-            <v:imagedata r:id="rId52" o:title=""/>
-          </v:shape>
-          <o:OLEObject Type="Embed" ProgID="Equation.DSMT4" ShapeID="_x0000_i1044" DrawAspect="Content" ObjectID="_1509975952" r:id="rId53"/>
-        </w:object>
-      </w:r>
-      <w:r>
-        <w:t>，</w:t>
-      </w:r>
-      <w:r>
-        <w:rPr>
-          <w:position w:val="-4"/>
-        </w:rPr>
-        <w:object w:dxaOrig="220" w:dyaOrig="260" w14:anchorId="4A022519">
-          <v:shape id="_x0000_i1045" type="#_x0000_t75" style="width:11.25pt;height:11.25pt" o:ole="">
-            <v:imagedata r:id="rId54" o:title=""/>
-          </v:shape>
-          <o:OLEObject Type="Embed" ProgID="Equation.DSMT4" ShapeID="_x0000_i1045" DrawAspect="Content" ObjectID="_1509975953" r:id="rId55"/>
-        </w:object>
-      </w:r>
-      <w:r>
-        <w:rPr>
-          <w:rFonts w:hint="eastAsia"/>
-        </w:rPr>
-        <w:t>，分别与源点</w:t>
-      </w:r>
-      <w:r>
-        <w:rPr>
-          <w:position w:val="-6"/>
-        </w:rPr>
-        <w:object w:dxaOrig="180" w:dyaOrig="220" w14:anchorId="4F561562">
-          <v:shape id="_x0000_i1046" type="#_x0000_t75" style="width:7.5pt;height:11.25pt" o:ole="">
-            <v:imagedata r:id="rId44" o:title=""/>
-          </v:shape>
-          <o:OLEObject Type="Embed" ProgID="Equation.DSMT4" ShapeID="_x0000_i1046" DrawAspect="Content" ObjectID="_1509975954" r:id="rId56"/>
-        </w:object>
-      </w:r>
-      <w:r>
-        <w:rPr>
-          <w:rFonts w:hint="eastAsia"/>
-        </w:rPr>
-        <w:t>和汇点</w:t>
-      </w:r>
-      <w:r>
-        <w:rPr>
-          <w:position w:val="-6"/>
-        </w:rPr>
-        <w:object w:dxaOrig="139" w:dyaOrig="240" w14:anchorId="347F409F">
-          <v:shape id="_x0000_i1047" type="#_x0000_t75" style="width:7.5pt;height:11.25pt" o:ole="">
-            <v:imagedata r:id="rId46" o:title=""/>
-          </v:shape>
-          <o:OLEObject Type="Embed" ProgID="Equation.DSMT4" ShapeID="_x0000_i1047" DrawAspect="Content" ObjectID="_1509975955" r:id="rId57"/>
-        </w:object>
-      </w:r>
-      <w:r>
-        <w:rPr>
-          <w:rFonts w:hint="eastAsia"/>
-        </w:rPr>
-        <w:t>相连，</w:t>
-      </w:r>
-      <w:r>
-        <w:rPr>
-          <w:rFonts w:hint="eastAsia"/>
-        </w:rPr>
-        <w:t>(</w:t>
-      </w:r>
-      <w:r>
-        <w:rPr>
-          <w:position w:val="-6"/>
-        </w:rPr>
-        <w:object w:dxaOrig="560" w:dyaOrig="279" w14:anchorId="10DEDC72">
-          <v:shape id="_x0000_i1048" type="#_x0000_t75" style="width:26.65pt;height:15pt" o:ole="">
-            <v:imagedata r:id="rId58" o:title=""/>
-          </v:shape>
-          <o:OLEObject Type="Embed" ProgID="Equation.DSMT4" ShapeID="_x0000_i1048" DrawAspect="Content" ObjectID="_1509975956" r:id="rId59"/>
-        </w:object>
-      </w:r>
-      <w:r>
-        <w:t>,</w:t>
-      </w:r>
-      <w:r>
-        <w:rPr>
-          <w:position w:val="-6"/>
-        </w:rPr>
-        <w:object w:dxaOrig="520" w:dyaOrig="279" w14:anchorId="50BBBC3B">
-          <v:shape id="_x0000_i1049" type="#_x0000_t75" style="width:26.65pt;height:15pt" o:ole="">
-            <v:imagedata r:id="rId60" o:title=""/>
-          </v:shape>
-          <o:OLEObject Type="Embed" ProgID="Equation.DSMT4" ShapeID="_x0000_i1049" DrawAspect="Content" ObjectID="_1509975957" r:id="rId61"/>
-        </w:object>
-      </w:r>
-      <w:r>
-        <w:rPr>
-          <w:rFonts w:hint="eastAsia"/>
-        </w:rPr>
-        <w:t>)</w:t>
-      </w:r>
-      <w:r>
-        <w:rPr>
-          <w:rFonts w:hint="eastAsia"/>
-        </w:rPr>
-        <w:t>。</w:t>
-      </w:r>
-    </w:p>
-    <w:p>
-      <w:pPr>
-        <w:pStyle w:val="MTDisplayEquation"/>
-      </w:pPr>
-      <w:r>
-        <w:tab/>
-      </w:r>
-      <w:r>
-        <w:rPr>
-          <w:position w:val="-30"/>
-        </w:rPr>
-        <w:object w:dxaOrig="5860" w:dyaOrig="560" w14:anchorId="4D3113D3">
-          <v:shape id="_x0000_i1050" type="#_x0000_t75" style="width:291.75pt;height:26.65pt" o:ole="">
-            <v:imagedata r:id="rId62" o:title=""/>
-          </v:shape>
-          <o:OLEObject Type="Embed" ProgID="Equation.DSMT4" ShapeID="_x0000_i1050" DrawAspect="Content" ObjectID="_1509975958" r:id="rId63"/>
+          <o:OLEObject Type="Embed" ProgID="Equation.DSMT4" ShapeID="_x0000_i1529" DrawAspect="Content" ObjectID="_1510322358" r:id="rId22"/>
         </w:object>
       </w:r>
       <w:r>
@@ -5319,268 +6173,1062 @@
       </w:r>
     </w:p>
     <w:p>
-      <w:r>
-        <w:t>其中，</w:t>
-      </w:r>
-      <w:r>
-        <w:rPr>
+      <w:pPr>
+        <w:pStyle w:val="a3"/>
+        <w:spacing w:line="400" w:lineRule="exact"/>
+        <w:ind w:firstLine="480"/>
+        <w:rPr>
+          <w:rFonts w:hint="eastAsia"/>
+          <w:color w:val="000000"/>
+          <w:sz w:val="24"/>
+        </w:rPr>
+      </w:pPr>
+      <w:r>
+        <w:rPr>
+          <w:color w:val="000000"/>
+          <w:sz w:val="24"/>
+        </w:rPr>
+        <w:object w:dxaOrig="740" w:dyaOrig="380" w14:anchorId="6B5C155E">
+          <v:shape id="_x0000_i1316" type="#_x0000_t75" style="width:37.15pt;height:19.15pt" o:ole="">
+            <v:imagedata r:id="rId23" o:title=""/>
+          </v:shape>
+          <o:OLEObject Type="Embed" ProgID="Equation.DSMT4" ShapeID="_x0000_i1316" DrawAspect="Content" ObjectID="_1510322359" r:id="rId24"/>
+        </w:object>
+      </w:r>
+      <w:r>
+        <w:rPr>
+          <w:color w:val="000000"/>
+          <w:sz w:val="24"/>
+        </w:rPr>
+        <w:t>有</w:t>
+      </w:r>
+      <w:r>
+        <w:rPr>
+          <w:color w:val="000000"/>
+          <w:sz w:val="24"/>
+        </w:rPr>
+        <w:object w:dxaOrig="260" w:dyaOrig="300" w14:anchorId="3103D69C">
+          <v:shape id="_x0000_i1310" type="#_x0000_t75" style="width:13.15pt;height:15pt" o:ole="">
+            <v:imagedata r:id="rId25" o:title=""/>
+          </v:shape>
+          <o:OLEObject Type="Embed" ProgID="Equation.DSMT4" ShapeID="_x0000_i1310" DrawAspect="Content" ObjectID="_1510322360" r:id="rId26"/>
+        </w:object>
+      </w:r>
+      <w:r>
+        <w:rPr>
+          <w:color w:val="000000"/>
+          <w:sz w:val="24"/>
+        </w:rPr>
+        <w:t>种不同的取值，如果我们采用</w:t>
+      </w:r>
+      <w:r>
+        <w:rPr>
+          <w:color w:val="000000"/>
+          <w:sz w:val="24"/>
+        </w:rPr>
+        <w:object w:dxaOrig="740" w:dyaOrig="380" w14:anchorId="1544FF4E">
+          <v:shape id="_x0000_i1311" type="#_x0000_t75" style="width:37.15pt;height:19.15pt" o:ole="">
+            <v:imagedata r:id="rId23" o:title=""/>
+          </v:shape>
+          <o:OLEObject Type="Embed" ProgID="Equation.DSMT4" ShapeID="_x0000_i1311" DrawAspect="Content" ObjectID="_1510322361" r:id="rId27"/>
+        </w:object>
+      </w:r>
+      <w:r>
+        <w:rPr>
+          <w:color w:val="000000"/>
+          <w:sz w:val="24"/>
+        </w:rPr>
+        <w:t>特征直方</w:t>
+      </w:r>
+      <w:bookmarkStart w:id="15" w:name="_GoBack"/>
+      <w:bookmarkEnd w:id="15"/>
+      <w:r>
+        <w:rPr>
+          <w:color w:val="000000"/>
+          <w:sz w:val="24"/>
+        </w:rPr>
+        <w:t>图来表示一副图像的话，那么这个向量将是</w:t>
+      </w:r>
+      <w:r>
+        <w:rPr>
+          <w:color w:val="000000"/>
+          <w:sz w:val="24"/>
+        </w:rPr>
+        <w:object w:dxaOrig="260" w:dyaOrig="300" w14:anchorId="6B6020A3">
+          <v:shape id="_x0000_i1312" type="#_x0000_t75" style="width:13.15pt;height:15pt" o:ole="">
+            <v:imagedata r:id="rId25" o:title=""/>
+          </v:shape>
+          <o:OLEObject Type="Embed" ProgID="Equation.DSMT4" ShapeID="_x0000_i1312" DrawAspect="Content" ObjectID="_1510322362" r:id="rId28"/>
+        </w:object>
+      </w:r>
+      <w:r>
+        <w:rPr>
+          <w:color w:val="000000"/>
+          <w:sz w:val="24"/>
+        </w:rPr>
+        <w:t>bin</w:t>
+      </w:r>
+      <w:r>
+        <w:rPr>
+          <w:color w:val="000000"/>
+          <w:sz w:val="24"/>
+        </w:rPr>
+        <w:t>的</w:t>
+      </w:r>
+      <w:r>
+        <w:rPr>
+          <w:color w:val="000000"/>
+          <w:sz w:val="24"/>
+        </w:rPr>
+        <w:t>，不便于计算</w:t>
+      </w:r>
+      <w:r>
+        <w:rPr>
+          <w:color w:val="000000"/>
+          <w:sz w:val="24"/>
+        </w:rPr>
+        <w:t>。</w:t>
+      </w:r>
+      <w:r>
+        <w:rPr>
+          <w:color w:val="000000"/>
+          <w:sz w:val="24"/>
+        </w:rPr>
+        <w:t>Ojala</w:t>
+      </w:r>
+      <w:r>
+        <w:rPr>
+          <w:color w:val="000000"/>
+          <w:sz w:val="24"/>
+        </w:rPr>
+        <w:t>等人经过对大量纹理图像进行研究之后发现，如果将</w:t>
+      </w:r>
+      <w:r>
+        <w:rPr>
+          <w:color w:val="000000"/>
+          <w:sz w:val="24"/>
+        </w:rPr>
+        <w:t>LBP</w:t>
+      </w:r>
+      <w:r>
+        <w:rPr>
+          <w:color w:val="000000"/>
+          <w:sz w:val="24"/>
+        </w:rPr>
+        <w:t>算子</w:t>
+      </w:r>
+      <w:r>
+        <w:rPr>
+          <w:rFonts w:hint="eastAsia"/>
+          <w:color w:val="000000"/>
+          <w:sz w:val="24"/>
+        </w:rPr>
+        <w:t>二进制值首尾相连组成环，绝大多数的环</w:t>
+      </w:r>
+      <w:r>
+        <w:rPr>
+          <w:rFonts w:hint="eastAsia"/>
+          <w:color w:val="000000"/>
+          <w:sz w:val="24"/>
+        </w:rPr>
+        <w:t>至</w:t>
+      </w:r>
+      <w:r>
+        <w:rPr>
+          <w:rFonts w:hint="eastAsia"/>
+          <w:color w:val="000000"/>
+          <w:sz w:val="24"/>
+        </w:rPr>
+        <w:t>多存在</w:t>
+      </w:r>
+      <w:r>
+        <w:rPr>
+          <w:rFonts w:hint="eastAsia"/>
+          <w:color w:val="000000"/>
+          <w:sz w:val="24"/>
+        </w:rPr>
+        <w:t>2</w:t>
+      </w:r>
+      <w:r>
+        <w:rPr>
+          <w:rFonts w:hint="eastAsia"/>
+          <w:color w:val="000000"/>
+          <w:sz w:val="24"/>
+        </w:rPr>
+        <w:t>次</w:t>
+      </w:r>
+      <w:r>
+        <w:rPr>
+          <w:rFonts w:hint="eastAsia"/>
+          <w:color w:val="000000"/>
+          <w:sz w:val="24"/>
+        </w:rPr>
+        <w:t>0</w:t>
+      </w:r>
+      <w:r>
+        <w:rPr>
+          <w:rFonts w:hint="eastAsia"/>
+          <w:color w:val="000000"/>
+          <w:sz w:val="24"/>
+        </w:rPr>
+        <w:t>和</w:t>
+      </w:r>
+      <w:r>
+        <w:rPr>
+          <w:rFonts w:hint="eastAsia"/>
+          <w:color w:val="000000"/>
+          <w:sz w:val="24"/>
+        </w:rPr>
+        <w:t>1</w:t>
+      </w:r>
+      <w:r>
+        <w:rPr>
+          <w:rFonts w:hint="eastAsia"/>
+          <w:color w:val="000000"/>
+          <w:sz w:val="24"/>
+        </w:rPr>
+        <w:t>之间的跳变。</w:t>
+      </w:r>
+      <w:r>
+        <w:rPr>
+          <w:rFonts w:hint="eastAsia"/>
+          <w:color w:val="000000"/>
+          <w:sz w:val="24"/>
+        </w:rPr>
+        <w:t>以</w:t>
+      </w:r>
+      <w:r>
+        <w:rPr>
+          <w:color w:val="000000"/>
+          <w:sz w:val="24"/>
+        </w:rPr>
+        <w:object w:dxaOrig="740" w:dyaOrig="380" w14:anchorId="60C1C093">
+          <v:shape id="_x0000_i1321" type="#_x0000_t75" style="width:37.15pt;height:19.15pt" o:ole="">
+            <v:imagedata r:id="rId23" o:title=""/>
+          </v:shape>
+          <o:OLEObject Type="Embed" ProgID="Equation.DSMT4" ShapeID="_x0000_i1321" DrawAspect="Content" ObjectID="_1510322363" r:id="rId29"/>
+        </w:object>
+      </w:r>
+      <w:r>
+        <w:rPr>
+          <w:color w:val="000000"/>
+          <w:sz w:val="24"/>
+        </w:rPr>
+        <w:t>为例，</w:t>
+      </w:r>
+      <w:r>
+        <w:rPr>
+          <w:rFonts w:hint="eastAsia"/>
+          <w:color w:val="000000"/>
+          <w:sz w:val="24"/>
+        </w:rPr>
+        <w:t>0000</w:t>
+      </w:r>
+      <w:r>
+        <w:rPr>
+          <w:color w:val="000000"/>
+          <w:sz w:val="24"/>
+        </w:rPr>
+        <w:t>0000</w:t>
+      </w:r>
+      <w:r>
+        <w:rPr>
+          <w:color w:val="000000"/>
+          <w:sz w:val="24"/>
+        </w:rPr>
+        <w:t>、</w:t>
+      </w:r>
+      <w:r>
+        <w:rPr>
+          <w:rFonts w:hint="eastAsia"/>
+          <w:color w:val="000000"/>
+          <w:sz w:val="24"/>
+        </w:rPr>
+        <w:t>01110000</w:t>
+      </w:r>
+      <w:r>
+        <w:rPr>
+          <w:rFonts w:hint="eastAsia"/>
+          <w:color w:val="000000"/>
+          <w:sz w:val="24"/>
+        </w:rPr>
+        <w:t>、</w:t>
+      </w:r>
+      <w:r>
+        <w:rPr>
+          <w:rFonts w:hint="eastAsia"/>
+          <w:color w:val="000000"/>
+          <w:sz w:val="24"/>
+        </w:rPr>
+        <w:t>01010000</w:t>
+      </w:r>
+      <w:r>
+        <w:rPr>
+          <w:rFonts w:hint="eastAsia"/>
+          <w:color w:val="000000"/>
+          <w:sz w:val="24"/>
+        </w:rPr>
+        <w:t>分别包含</w:t>
+      </w:r>
+      <w:r>
+        <w:rPr>
+          <w:rFonts w:hint="eastAsia"/>
+          <w:color w:val="000000"/>
+          <w:sz w:val="24"/>
+        </w:rPr>
+        <w:t>0</w:t>
+      </w:r>
+      <w:r>
+        <w:rPr>
+          <w:rFonts w:hint="eastAsia"/>
+          <w:color w:val="000000"/>
+          <w:sz w:val="24"/>
+        </w:rPr>
+        <w:t>、</w:t>
+      </w:r>
+      <w:r>
+        <w:rPr>
+          <w:rFonts w:hint="eastAsia"/>
+          <w:color w:val="000000"/>
+          <w:sz w:val="24"/>
+        </w:rPr>
+        <w:t>2</w:t>
+      </w:r>
+      <w:r>
+        <w:rPr>
+          <w:rFonts w:hint="eastAsia"/>
+          <w:color w:val="000000"/>
+          <w:sz w:val="24"/>
+        </w:rPr>
+        <w:t>、</w:t>
+      </w:r>
+      <w:r>
+        <w:rPr>
+          <w:rFonts w:hint="eastAsia"/>
+          <w:color w:val="000000"/>
+          <w:sz w:val="24"/>
+        </w:rPr>
+        <w:t>4</w:t>
+      </w:r>
+      <w:r>
+        <w:rPr>
+          <w:rFonts w:hint="eastAsia"/>
+          <w:color w:val="000000"/>
+          <w:sz w:val="24"/>
+        </w:rPr>
+        <w:t>次</w:t>
+      </w:r>
+      <w:r>
+        <w:rPr>
+          <w:rFonts w:hint="eastAsia"/>
+          <w:color w:val="000000"/>
+          <w:sz w:val="24"/>
+        </w:rPr>
+        <w:t>0</w:t>
+      </w:r>
+      <w:r>
+        <w:rPr>
+          <w:rFonts w:hint="eastAsia"/>
+          <w:color w:val="000000"/>
+          <w:sz w:val="24"/>
+        </w:rPr>
+        <w:t>和</w:t>
+      </w:r>
+      <w:r>
+        <w:rPr>
+          <w:rFonts w:hint="eastAsia"/>
+          <w:color w:val="000000"/>
+          <w:sz w:val="24"/>
+        </w:rPr>
+        <w:t>1</w:t>
+      </w:r>
+      <w:r>
+        <w:rPr>
+          <w:rFonts w:hint="eastAsia"/>
+          <w:color w:val="000000"/>
+          <w:sz w:val="24"/>
+        </w:rPr>
+        <w:t>之间的跳变。</w:t>
+      </w:r>
+      <w:r>
+        <w:rPr>
+          <w:rFonts w:hint="eastAsia"/>
+          <w:color w:val="000000"/>
+          <w:sz w:val="24"/>
+        </w:rPr>
+        <w:t>基于这样的统计规律，</w:t>
+      </w:r>
+      <w:r>
+        <w:rPr>
+          <w:color w:val="000000"/>
+          <w:sz w:val="24"/>
+        </w:rPr>
+        <w:t>Ojala</w:t>
+      </w:r>
+      <w:r>
+        <w:rPr>
+          <w:color w:val="000000"/>
+          <w:sz w:val="24"/>
+        </w:rPr>
+        <w:t>等人</w:t>
+      </w:r>
+      <w:r>
+        <w:rPr>
+          <w:color w:val="000000"/>
+          <w:sz w:val="24"/>
+        </w:rPr>
+        <w:t>提出了</w:t>
+      </w:r>
+      <w:r>
+        <w:rPr>
+          <w:color w:val="000000"/>
+          <w:sz w:val="24"/>
+        </w:rPr>
+        <w:t>“</w:t>
+      </w:r>
+      <w:r>
+        <w:rPr>
+          <w:color w:val="000000"/>
+          <w:sz w:val="24"/>
+        </w:rPr>
+        <w:t>均匀模式</w:t>
+      </w:r>
+      <w:r>
+        <w:rPr>
+          <w:color w:val="000000"/>
+          <w:sz w:val="24"/>
+        </w:rPr>
+        <w:t>”</w:t>
+      </w:r>
+      <w:r>
+        <w:rPr>
+          <w:color w:val="000000"/>
+          <w:sz w:val="24"/>
+        </w:rPr>
+        <w:t>的</w:t>
+      </w:r>
+      <w:r>
+        <w:rPr>
+          <w:color w:val="000000"/>
+          <w:sz w:val="24"/>
+        </w:rPr>
+        <w:t>LBP</w:t>
+      </w:r>
+      <w:r>
+        <w:rPr>
+          <w:color w:val="000000"/>
+          <w:sz w:val="24"/>
+        </w:rPr>
+        <w:t>算子，即将</w:t>
+      </w:r>
+      <w:r>
+        <w:rPr>
+          <w:rFonts w:hint="eastAsia"/>
+          <w:color w:val="000000"/>
+          <w:sz w:val="24"/>
+        </w:rPr>
+        <w:t>至多存在</w:t>
+      </w:r>
+      <w:r>
+        <w:rPr>
+          <w:rFonts w:hint="eastAsia"/>
+          <w:color w:val="000000"/>
+          <w:sz w:val="24"/>
+        </w:rPr>
+        <w:t>2</w:t>
+      </w:r>
+      <w:r>
+        <w:rPr>
+          <w:rFonts w:hint="eastAsia"/>
+          <w:color w:val="000000"/>
+          <w:sz w:val="24"/>
+        </w:rPr>
+        <w:t>次</w:t>
+      </w:r>
+      <w:r>
+        <w:rPr>
+          <w:rFonts w:hint="eastAsia"/>
+          <w:color w:val="000000"/>
+          <w:sz w:val="24"/>
+        </w:rPr>
+        <w:t>0</w:t>
+      </w:r>
+      <w:r>
+        <w:rPr>
+          <w:rFonts w:hint="eastAsia"/>
+          <w:color w:val="000000"/>
+          <w:sz w:val="24"/>
+        </w:rPr>
+        <w:t>和</w:t>
+      </w:r>
+      <w:r>
+        <w:rPr>
+          <w:rFonts w:hint="eastAsia"/>
+          <w:color w:val="000000"/>
+          <w:sz w:val="24"/>
+        </w:rPr>
+        <w:t>1</w:t>
+      </w:r>
+      <w:r>
+        <w:rPr>
+          <w:rFonts w:hint="eastAsia"/>
+          <w:color w:val="000000"/>
+          <w:sz w:val="24"/>
+        </w:rPr>
+        <w:t>之间的跳变</w:t>
+      </w:r>
+      <w:r>
+        <w:rPr>
+          <w:rFonts w:hint="eastAsia"/>
+          <w:color w:val="000000"/>
+          <w:sz w:val="24"/>
+        </w:rPr>
+        <w:t>的</w:t>
+      </w:r>
+      <w:r>
+        <w:rPr>
+          <w:rFonts w:hint="eastAsia"/>
+          <w:color w:val="000000"/>
+          <w:sz w:val="24"/>
+        </w:rPr>
+        <w:t>LBP</w:t>
+      </w:r>
+      <w:r>
+        <w:rPr>
+          <w:rFonts w:hint="eastAsia"/>
+          <w:color w:val="000000"/>
+          <w:sz w:val="24"/>
+        </w:rPr>
+        <w:t>算子定义为均匀模式，分别归类。</w:t>
+      </w:r>
+      <w:r>
+        <w:rPr>
+          <w:color w:val="000000"/>
+          <w:sz w:val="24"/>
+        </w:rPr>
+        <w:t>将</w:t>
+      </w:r>
+      <w:r>
+        <w:rPr>
+          <w:rFonts w:hint="eastAsia"/>
+          <w:color w:val="000000"/>
+          <w:sz w:val="24"/>
+        </w:rPr>
+        <w:t>存在</w:t>
+      </w:r>
+      <w:r>
+        <w:rPr>
+          <w:rFonts w:hint="eastAsia"/>
+          <w:color w:val="000000"/>
+          <w:sz w:val="24"/>
+        </w:rPr>
+        <w:t>2</w:t>
+      </w:r>
+      <w:r>
+        <w:rPr>
+          <w:rFonts w:hint="eastAsia"/>
+          <w:color w:val="000000"/>
+          <w:sz w:val="24"/>
+        </w:rPr>
+        <w:t>次</w:t>
+      </w:r>
+      <w:r>
+        <w:rPr>
+          <w:rFonts w:hint="eastAsia"/>
+          <w:color w:val="000000"/>
+          <w:sz w:val="24"/>
+        </w:rPr>
+        <w:t>以上</w:t>
+      </w:r>
+      <w:r>
+        <w:rPr>
+          <w:rFonts w:hint="eastAsia"/>
+          <w:color w:val="000000"/>
+          <w:sz w:val="24"/>
+        </w:rPr>
+        <w:t>0</w:t>
+      </w:r>
+      <w:r>
+        <w:rPr>
+          <w:rFonts w:hint="eastAsia"/>
+          <w:color w:val="000000"/>
+          <w:sz w:val="24"/>
+        </w:rPr>
+        <w:t>和</w:t>
+      </w:r>
+      <w:r>
+        <w:rPr>
+          <w:rFonts w:hint="eastAsia"/>
+          <w:color w:val="000000"/>
+          <w:sz w:val="24"/>
+        </w:rPr>
+        <w:t>1</w:t>
+      </w:r>
+      <w:r>
+        <w:rPr>
+          <w:rFonts w:hint="eastAsia"/>
+          <w:color w:val="000000"/>
+          <w:sz w:val="24"/>
+        </w:rPr>
+        <w:t>之间的跳变的</w:t>
+      </w:r>
+      <w:r>
+        <w:rPr>
+          <w:rFonts w:hint="eastAsia"/>
+          <w:color w:val="000000"/>
+          <w:sz w:val="24"/>
+        </w:rPr>
+        <w:t>LBP</w:t>
+      </w:r>
+      <w:r>
+        <w:rPr>
+          <w:rFonts w:hint="eastAsia"/>
+          <w:color w:val="000000"/>
+          <w:sz w:val="24"/>
+        </w:rPr>
+        <w:t>算子定义为</w:t>
+      </w:r>
+      <w:r>
+        <w:rPr>
+          <w:rFonts w:hint="eastAsia"/>
+          <w:color w:val="000000"/>
+          <w:sz w:val="24"/>
+        </w:rPr>
+        <w:t>混合</w:t>
+      </w:r>
+      <w:r>
+        <w:rPr>
+          <w:rFonts w:hint="eastAsia"/>
+          <w:color w:val="000000"/>
+          <w:sz w:val="24"/>
+        </w:rPr>
+        <w:t>模式，归</w:t>
+      </w:r>
+      <w:r>
+        <w:rPr>
+          <w:rFonts w:hint="eastAsia"/>
+          <w:color w:val="000000"/>
+          <w:sz w:val="24"/>
+        </w:rPr>
+        <w:t>为一</w:t>
+      </w:r>
+      <w:r>
+        <w:rPr>
+          <w:rFonts w:hint="eastAsia"/>
+          <w:color w:val="000000"/>
+          <w:sz w:val="24"/>
+        </w:rPr>
+        <w:t>类</w:t>
+      </w:r>
+      <w:r>
+        <w:rPr>
+          <w:rFonts w:hint="eastAsia"/>
+          <w:color w:val="000000"/>
+          <w:sz w:val="24"/>
+        </w:rPr>
+        <w:t>。压缩之后，</w:t>
+      </w:r>
+      <w:r>
+        <w:rPr>
+          <w:rFonts w:hint="eastAsia"/>
+          <w:color w:val="000000"/>
+          <w:sz w:val="24"/>
+        </w:rPr>
+        <w:t>LBP</w:t>
+      </w:r>
+      <w:r>
+        <w:rPr>
+          <w:rFonts w:hint="eastAsia"/>
+          <w:color w:val="000000"/>
+          <w:sz w:val="24"/>
+        </w:rPr>
+        <w:t>算子的种类</w:t>
+      </w:r>
+      <w:r>
+        <w:rPr>
+          <w:rFonts w:hint="eastAsia"/>
+          <w:color w:val="000000"/>
+          <w:sz w:val="24"/>
+        </w:rPr>
+        <w:t>可</w:t>
+      </w:r>
+      <w:r>
+        <w:rPr>
+          <w:rFonts w:hint="eastAsia"/>
+          <w:color w:val="000000"/>
+          <w:sz w:val="24"/>
+        </w:rPr>
+        <w:t>由原来的</w:t>
+      </w:r>
+      <w:r>
+        <w:rPr>
+          <w:color w:val="000000"/>
+          <w:position w:val="-4"/>
+          <w:sz w:val="24"/>
+        </w:rPr>
+        <w:object w:dxaOrig="300" w:dyaOrig="300" w14:anchorId="44AF2385">
+          <v:shape id="_x0000_i1326" type="#_x0000_t75" style="width:15pt;height:15pt" o:ole="">
+            <v:imagedata r:id="rId30" o:title=""/>
+          </v:shape>
+          <o:OLEObject Type="Embed" ProgID="Equation.DSMT4" ShapeID="_x0000_i1326" DrawAspect="Content" ObjectID="_1510322364" r:id="rId31"/>
+        </w:object>
+      </w:r>
+      <w:r>
+        <w:rPr>
+          <w:rFonts w:hint="eastAsia"/>
+          <w:color w:val="000000"/>
+          <w:sz w:val="24"/>
+        </w:rPr>
+        <w:t>减少为</w:t>
+      </w:r>
+      <w:r>
+        <w:rPr>
+          <w:color w:val="000000"/>
           <w:position w:val="-10"/>
-        </w:rPr>
-        <w:object w:dxaOrig="240" w:dyaOrig="320" w14:anchorId="6ED2712C">
-          <v:shape id="_x0000_i1051" type="#_x0000_t75" style="width:11.25pt;height:15pt" o:ole="">
-            <v:imagedata r:id="rId64" o:title=""/>
+          <w:sz w:val="24"/>
+        </w:rPr>
+        <w:object w:dxaOrig="1160" w:dyaOrig="320" w14:anchorId="04941468">
+          <v:shape id="_x0000_i1329" type="#_x0000_t75" style="width:58.15pt;height:16.15pt" o:ole="">
+            <v:imagedata r:id="rId32" o:title=""/>
           </v:shape>
-          <o:OLEObject Type="Embed" ProgID="Equation.DSMT4" ShapeID="_x0000_i1051" DrawAspect="Content" ObjectID="_1509975959" r:id="rId65"/>
+          <o:OLEObject Type="Embed" ProgID="Equation.DSMT4" ShapeID="_x0000_i1329" DrawAspect="Content" ObjectID="_1510322365" r:id="rId33"/>
         </w:object>
       </w:r>
       <w:r>
-        <w:t>为</w:t>
-      </w:r>
-      <w:r>
-        <w:rPr>
-          <w:position w:val="-6"/>
-        </w:rPr>
-        <w:object w:dxaOrig="240" w:dyaOrig="279" w14:anchorId="1A4C97ED">
-          <v:shape id="_x0000_i1052" type="#_x0000_t75" style="width:11.25pt;height:15pt" o:ole="">
-            <v:imagedata r:id="rId66" o:title=""/>
+        <w:rPr>
+          <w:rFonts w:hint="eastAsia"/>
+          <w:color w:val="000000"/>
+          <w:sz w:val="24"/>
+        </w:rPr>
+        <w:t>。</w:t>
+      </w:r>
+      <w:r>
+        <w:rPr>
+          <w:rFonts w:hint="eastAsia"/>
+          <w:color w:val="000000"/>
+          <w:sz w:val="24"/>
+        </w:rPr>
+        <w:t>均匀模式占总模式中的绝大多数，这样利用均匀模式和混合模式求统计直方图时，可以在不损失太多信息的情况下，而大大减少统计的类别。</w:t>
+      </w:r>
+    </w:p>
+    <w:p>
+      <w:pPr>
+        <w:pStyle w:val="a3"/>
+        <w:spacing w:before="120" w:after="120"/>
+        <w:ind w:firstLineChars="0" w:firstLine="0"/>
+        <w:jc w:val="left"/>
+        <w:rPr>
+          <w:b/>
+          <w:sz w:val="24"/>
+          <w:szCs w:val="24"/>
+        </w:rPr>
+      </w:pPr>
+      <w:r>
+        <w:rPr>
+          <w:rFonts w:hint="eastAsia"/>
+          <w:b/>
+          <w:sz w:val="24"/>
+          <w:szCs w:val="24"/>
+        </w:rPr>
+        <w:t>1.</w:t>
+      </w:r>
+      <w:r>
+        <w:rPr>
+          <w:b/>
+          <w:sz w:val="24"/>
+          <w:szCs w:val="24"/>
+        </w:rPr>
+        <w:t>1.1</w:t>
+      </w:r>
+      <w:r>
+        <w:rPr>
+          <w:b/>
+          <w:sz w:val="24"/>
+          <w:szCs w:val="24"/>
+        </w:rPr>
+        <w:t>这是个假标题</w:t>
+      </w:r>
+    </w:p>
+    <w:p>
+      <w:pPr>
+        <w:pStyle w:val="a3"/>
+        <w:tabs>
+          <w:tab w:val="left" w:pos="3098"/>
+        </w:tabs>
+        <w:spacing w:line="400" w:lineRule="exact"/>
+        <w:ind w:firstLine="602"/>
+        <w:rPr>
+          <w:b/>
+          <w:sz w:val="30"/>
+          <w:szCs w:val="30"/>
+        </w:rPr>
+      </w:pPr>
+      <w:r>
+        <w:rPr>
+          <w:b/>
+          <w:sz w:val="30"/>
+          <w:szCs w:val="30"/>
+        </w:rPr>
+        <w:tab/>
+      </w:r>
+    </w:p>
+    <w:p>
+      <w:pPr>
+        <w:tabs>
+          <w:tab w:val="left" w:pos="3098"/>
+        </w:tabs>
+        <w:spacing w:line="400" w:lineRule="exact"/>
+        <w:rPr>
+          <w:rFonts w:hint="eastAsia"/>
+          <w:b/>
+          <w:sz w:val="30"/>
+          <w:szCs w:val="30"/>
+        </w:rPr>
+      </w:pPr>
+    </w:p>
+    <w:p>
+      <w:r>
+        <w:t>视觉词袋模型</w:t>
+      </w:r>
+    </w:p>
+    <w:p>
+      <w:r>
+        <w:t>词袋（</w:t>
+      </w:r>
+      <w:r>
+        <w:rPr>
+          <w:rFonts w:hint="eastAsia"/>
+        </w:rPr>
+        <w:t>Bag of words</w:t>
+      </w:r>
+      <w:r>
+        <w:t>）</w:t>
+      </w:r>
+      <w:r>
+        <w:rPr>
+          <w:vertAlign w:val="superscript"/>
+        </w:rPr>
+        <w:t>[x]</w:t>
+      </w:r>
+      <w:r>
+        <w:t>是文档分析领域统计关键词出现频率的一项技术</w:t>
+      </w:r>
+      <w:r>
+        <w:rPr>
+          <w:rFonts w:hint="eastAsia"/>
+        </w:rPr>
+        <w:t>，被广泛应用于信息</w:t>
+      </w:r>
+      <w:r>
+        <w:rPr>
+          <w:rFonts w:hint="eastAsia"/>
+        </w:rPr>
+        <w:lastRenderedPageBreak/>
+        <w:t>检索和文本分类</w:t>
+      </w:r>
+      <w:r>
+        <w:t>。视觉词袋模型是词袋模型在计算机视觉领域的应用。它将图像映射为视觉单词的分布直方图，既保存了图像的局部特征又压缩了图像的描述。</w:t>
+      </w:r>
+    </w:p>
+    <w:p>
+      <w:pPr>
+        <w:tabs>
+          <w:tab w:val="left" w:pos="5018"/>
+        </w:tabs>
+      </w:pPr>
+      <w:r>
+        <w:t>视觉词袋实现过程</w:t>
+      </w:r>
+      <w:r>
+        <w:t>如下</w:t>
+      </w:r>
+      <w:r>
+        <w:rPr>
+          <w:rFonts w:hint="eastAsia"/>
+        </w:rPr>
+        <w:t>：</w:t>
+      </w:r>
+      <w:r>
+        <w:tab/>
+      </w:r>
+    </w:p>
+    <w:p>
+      <w:r>
+        <w:t>步骤一：特征提取。从图像集的图片中提取出所有局部特征。</w:t>
+      </w:r>
+    </w:p>
+    <w:p>
+      <w:r>
+        <w:t>步骤二：聚类生成视觉词典。将步骤一种得到的特征集利用</w:t>
+      </w:r>
+      <w:r>
+        <w:rPr>
+          <w:rFonts w:hint="eastAsia"/>
+        </w:rPr>
+        <w:t>K-means</w:t>
+      </w:r>
+      <w:r>
+        <w:rPr>
+          <w:rFonts w:hint="eastAsia"/>
+        </w:rPr>
+        <w:t>进行聚类。</w:t>
+      </w:r>
+      <w:r>
+        <w:rPr>
+          <w:rFonts w:hint="eastAsia"/>
+        </w:rPr>
+        <w:t>设</w:t>
+      </w:r>
+      <w:r>
+        <w:rPr>
+          <w:position w:val="-12"/>
+        </w:rPr>
+        <w:object w:dxaOrig="1280" w:dyaOrig="360" w14:anchorId="25E9B9A1">
+          <v:shape id="_x0000_i1025" type="#_x0000_t75" style="width:64.5pt;height:19.15pt" o:ole="">
+            <v:imagedata r:id="rId34" o:title=""/>
           </v:shape>
-          <o:OLEObject Type="Embed" ProgID="Equation.DSMT4" ShapeID="_x0000_i1052" DrawAspect="Content" ObjectID="_1509975960" r:id="rId67"/>
+          <o:OLEObject Type="Embed" ProgID="Equation.DSMT4" ShapeID="_x0000_i1025" DrawAspect="Content" ObjectID="_1510322366" r:id="rId35"/>
         </w:object>
       </w:r>
       <w:r>
-        <w:t>的一个标号，</w:t>
-      </w:r>
-      <w:r>
-        <w:rPr>
-          <w:position w:val="-10"/>
-        </w:rPr>
-        <w:object w:dxaOrig="2040" w:dyaOrig="320" w14:anchorId="076D2B27">
-          <v:shape id="_x0000_i1053" type="#_x0000_t75" style="width:102.4pt;height:15pt" o:ole="">
-            <v:imagedata r:id="rId68" o:title=""/>
+        <w:rPr>
+          <w:rFonts w:hint="eastAsia"/>
+        </w:rPr>
+        <w:t>是一组观测值序列，其中，每个观察值都是一个</w:t>
+      </w:r>
+      <w:r>
+        <w:rPr>
+          <w:rFonts w:hint="eastAsia"/>
+        </w:rPr>
+        <w:t>d</w:t>
+      </w:r>
+      <w:r>
+        <w:rPr>
+          <w:rFonts w:hint="eastAsia"/>
+        </w:rPr>
+        <w:t>维向量。利用</w:t>
+      </w:r>
+      <w:r>
+        <w:rPr>
+          <w:rFonts w:hint="eastAsia"/>
+        </w:rPr>
+        <w:t>K-means</w:t>
+      </w:r>
+      <w:r>
+        <w:rPr>
+          <w:rFonts w:hint="eastAsia"/>
+        </w:rPr>
+        <w:t>将这</w:t>
+      </w:r>
+      <w:r>
+        <w:rPr>
+          <w:rFonts w:hint="eastAsia"/>
+        </w:rPr>
+        <w:t>n</w:t>
+      </w:r>
+      <w:r>
+        <w:rPr>
+          <w:rFonts w:hint="eastAsia"/>
+        </w:rPr>
+        <w:t>个观察值划分到</w:t>
+      </w:r>
+      <w:r>
+        <w:rPr>
+          <w:rFonts w:hint="eastAsia"/>
+        </w:rPr>
+        <w:t>k</w:t>
+      </w:r>
+      <w:r>
+        <w:rPr>
+          <w:rFonts w:hint="eastAsia"/>
+        </w:rPr>
+        <w:t>个</w:t>
+      </w:r>
+      <w:r>
+        <w:rPr>
+          <w:rFonts w:hint="eastAsia"/>
+        </w:rPr>
+        <w:t>序列</w:t>
+      </w:r>
+      <w:r>
+        <w:rPr>
+          <w:position w:val="-12"/>
+        </w:rPr>
+        <w:object w:dxaOrig="2400" w:dyaOrig="360" w14:anchorId="12830DFD">
+          <v:shape id="_x0000_i1026" type="#_x0000_t75" style="width:121.15pt;height:19.15pt" o:ole="">
+            <v:imagedata r:id="rId36" o:title=""/>
           </v:shape>
-          <o:OLEObject Type="Embed" ProgID="Equation.DSMT4" ShapeID="_x0000_i1053" DrawAspect="Content" ObjectID="_1509975961" r:id="rId69"/>
+          <o:OLEObject Type="Embed" ProgID="Equation.DSMT4" ShapeID="_x0000_i1026" DrawAspect="Content" ObjectID="_1510322367" r:id="rId37"/>
         </w:object>
       </w:r>
       <w:r>
-        <w:t>；</w:t>
+        <w:rPr>
+          <w:rFonts w:hint="eastAsia"/>
+        </w:rPr>
+        <w:t>中，其中</w:t>
       </w:r>
       <w:r>
         <w:rPr>
           <w:position w:val="-12"/>
         </w:rPr>
-        <w:object w:dxaOrig="840" w:dyaOrig="360" w14:anchorId="021D38A9">
-          <v:shape id="_x0000_i1054" type="#_x0000_t75" style="width:41.65pt;height:19.15pt" o:ole="">
-            <v:imagedata r:id="rId70" o:title=""/>
+        <w:object w:dxaOrig="240" w:dyaOrig="360" w14:anchorId="48BC54BD">
+          <v:shape id="_x0000_i1027" type="#_x0000_t75" style="width:11.25pt;height:19.15pt" o:ole="">
+            <v:imagedata r:id="rId38" o:title=""/>
           </v:shape>
-          <o:OLEObject Type="Embed" ProgID="Equation.DSMT4" ShapeID="_x0000_i1054" DrawAspect="Content" ObjectID="_1509975962" r:id="rId71"/>
+          <o:OLEObject Type="Embed" ProgID="Equation.DSMT4" ShapeID="_x0000_i1027" DrawAspect="Content" ObjectID="_1510322368" r:id="rId39"/>
         </w:object>
       </w:r>
       <w:r>
-        <w:t>为数据项，用来衡量和所观察到的数据的不一致性；</w:t>
+        <w:rPr>
+          <w:rFonts w:hint="eastAsia"/>
+        </w:rPr>
+        <w:t>是</w:t>
       </w:r>
       <w:r>
         <w:rPr>
           <w:position w:val="-12"/>
         </w:rPr>
-        <w:object w:dxaOrig="999" w:dyaOrig="360" w14:anchorId="3613556E">
-          <v:shape id="_x0000_i1055" type="#_x0000_t75" style="width:49.15pt;height:19.15pt" o:ole="">
-            <v:imagedata r:id="rId72" o:title=""/>
-          </v:shape>
-          <o:OLEObject Type="Embed" ProgID="Equation.DSMT4" ShapeID="_x0000_i1055" DrawAspect="Content" ObjectID="_1509975963" r:id="rId73"/>
-        </w:object>
-      </w:r>
-      <w:r>
-        <w:t>为光滑项，用来衡量非分片光滑的程度；</w:t>
-      </w:r>
-      <w:r>
-        <w:rPr>
-          <w:position w:val="-6"/>
-        </w:rPr>
-        <w:object w:dxaOrig="279" w:dyaOrig="279" w14:anchorId="1EC132FC">
-          <v:shape id="_x0000_i1056" type="#_x0000_t75" style="width:15pt;height:15pt" o:ole="">
-            <v:imagedata r:id="rId74" o:title=""/>
-          </v:shape>
-          <o:OLEObject Type="Embed" ProgID="Equation.DSMT4" ShapeID="_x0000_i1056" DrawAspect="Content" ObjectID="_1509975964" r:id="rId75"/>
-        </w:object>
-      </w:r>
-      <w:r>
-        <w:t>为相互作用的相邻顶点对。</w:t>
-      </w:r>
-    </w:p>
-    <w:p>
-      <w:r>
-        <w:rPr>
-          <w:rFonts w:hint="eastAsia"/>
-        </w:rPr>
-        <w:t>网络中的顶点对应图像中的像素，网络边上的容量对应像素特征之间的差异或者相似度，即用</w:t>
-      </w:r>
-      <w:r>
-        <w:rPr>
-          <w:position w:val="-6"/>
-        </w:rPr>
-        <w:object w:dxaOrig="460" w:dyaOrig="240" w14:anchorId="74CDA5BD">
-          <v:shape id="_x0000_i1057" type="#_x0000_t75" style="width:22.9pt;height:11.25pt" o:ole="">
+        <w:object w:dxaOrig="240" w:dyaOrig="360" w14:anchorId="7C0BA87A">
+          <v:shape id="_x0000_i1028" type="#_x0000_t75" style="width:11.25pt;height:19.15pt" o:ole="">
             <v:imagedata r:id="rId40" o:title=""/>
           </v:shape>
-          <o:OLEObject Type="Embed" ProgID="Equation.DSMT4" ShapeID="_x0000_i1057" DrawAspect="Content" ObjectID="_1509975965" r:id="rId76"/>
+          <o:OLEObject Type="Embed" ProgID="Equation.DSMT4" ShapeID="_x0000_i1028" DrawAspect="Content" ObjectID="_1510322369" r:id="rId41"/>
         </w:object>
       </w:r>
       <w:r>
         <w:rPr>
           <w:rFonts w:hint="eastAsia"/>
         </w:rPr>
-        <w:t>网络表示一个图像。图像</w:t>
-      </w:r>
-      <w:r>
-        <w:rPr>
-          <w:rFonts w:hint="eastAsia"/>
-        </w:rPr>
-        <w:t>分割能量函数的最小值对应网络的最小割。根据最大流</w:t>
-      </w:r>
-      <w:r>
-        <w:rPr>
-          <w:rFonts w:hint="eastAsia"/>
-        </w:rPr>
-        <w:t>/</w:t>
-      </w:r>
-      <w:r>
-        <w:rPr>
-          <w:rFonts w:hint="eastAsia"/>
-        </w:rPr>
-        <w:t>最小割定理，网络的最大流与最小割是等价的。最终，能量函数的最小化问题转化为网络的最大流问题。</w:t>
-      </w:r>
-    </w:p>
-    <w:p>
-      <w:r>
-        <w:rPr>
-          <w:rFonts w:hint="eastAsia"/>
-        </w:rPr>
-        <w:t>GrabCut</w:t>
-      </w:r>
-      <w:r>
-        <w:rPr>
-          <w:rFonts w:hint="eastAsia"/>
-        </w:rPr>
-        <w:t>算法</w:t>
-      </w:r>
-    </w:p>
-    <w:p>
-      <w:r>
-        <w:t>GrabCut</w:t>
-      </w:r>
-      <w:r>
-        <w:t>算法将图像分割问题定义为：对图像</w:t>
-      </w:r>
-      <w:r>
-        <w:t>的</w:t>
-      </w:r>
-      <w:r>
-        <w:t>每个像素点</w:t>
-      </w:r>
-      <w:r>
-        <w:rPr>
-          <w:position w:val="-12"/>
-        </w:rPr>
-        <w:object w:dxaOrig="1960" w:dyaOrig="360" w14:anchorId="105C4CB5">
-          <v:shape id="_x0000_i1058" type="#_x0000_t75" style="width:98.65pt;height:19.15pt" o:ole="">
-            <v:imagedata r:id="rId77" o:title=""/>
+        <w:t>的均值。</w:t>
+      </w:r>
+    </w:p>
+    <w:p>
+      <w:pPr>
+        <w:pStyle w:val="MTDisplayEquation"/>
+      </w:pPr>
+      <w:r>
+        <w:tab/>
+      </w:r>
+      <w:r>
+        <w:rPr>
+          <w:position w:val="-34"/>
+        </w:rPr>
+        <w:object w:dxaOrig="2320" w:dyaOrig="740" w14:anchorId="664B5E02">
+          <v:shape id="_x0000_i1029" type="#_x0000_t75" style="width:117.4pt;height:37.9pt" o:ole="">
+            <v:imagedata r:id="rId42" o:title=""/>
           </v:shape>
-          <o:OLEObject Type="Embed" ProgID="Equation.DSMT4" ShapeID="_x0000_i1058" DrawAspect="Content" ObjectID="_1509975966" r:id="rId78"/>
+          <o:OLEObject Type="Embed" ProgID="Equation.DSMT4" ShapeID="_x0000_i1029" DrawAspect="Content" ObjectID="_1510322370" r:id="rId43"/>
         </w:object>
       </w:r>
       <w:r>
-        <w:t>，求其标号值</w:t>
-      </w:r>
-      <w:r>
-        <w:rPr>
-          <w:position w:val="-14"/>
-        </w:rPr>
-        <w:object w:dxaOrig="3360" w:dyaOrig="380" w14:anchorId="3FF777C6">
-          <v:shape id="_x0000_i1059" type="#_x0000_t75" style="width:166.9pt;height:19.15pt" o:ole="">
-            <v:imagedata r:id="rId79" o:title=""/>
+        <w:rPr>
+          <w:position w:val="-4"/>
+        </w:rPr>
+        <w:object w:dxaOrig="180" w:dyaOrig="279" w14:anchorId="74625F25">
+          <v:shape id="_x0000_i1030" type="#_x0000_t75" style="width:7.5pt;height:15pt" o:ole="">
+            <v:imagedata r:id="rId44" o:title=""/>
           </v:shape>
-          <o:OLEObject Type="Embed" ProgID="Equation.DSMT4" ShapeID="_x0000_i1059" DrawAspect="Content" ObjectID="_1509975967" r:id="rId80"/>
-        </w:object>
-      </w:r>
-      <w:r>
-        <w:t>，其中，</w:t>
-      </w:r>
-      <w:r>
-        <w:rPr>
-          <w:rFonts w:hint="eastAsia"/>
-        </w:rPr>
-        <w:t>1</w:t>
-      </w:r>
-      <w:r>
-        <w:rPr>
-          <w:rFonts w:hint="eastAsia"/>
-        </w:rPr>
-        <w:t>代表前景；</w:t>
-      </w:r>
-      <w:r>
-        <w:rPr>
-          <w:rFonts w:hint="eastAsia"/>
-        </w:rPr>
-        <w:t>0</w:t>
-      </w:r>
-      <w:r>
-        <w:rPr>
-          <w:rFonts w:hint="eastAsia"/>
-        </w:rPr>
-        <w:t>代表背景。</w:t>
-      </w:r>
-      <w:r>
-        <w:rPr>
-          <w:position w:val="-6"/>
-        </w:rPr>
-        <w:object w:dxaOrig="200" w:dyaOrig="279" w14:anchorId="13BAAD5E">
-          <v:shape id="_x0000_i1060" type="#_x0000_t75" style="width:11.25pt;height:15pt" o:ole="">
-            <v:imagedata r:id="rId81" o:title=""/>
-          </v:shape>
-          <o:OLEObject Type="Embed" ProgID="Equation.DSMT4" ShapeID="_x0000_i1060" DrawAspect="Content" ObjectID="_1509975968" r:id="rId82"/>
-        </w:object>
-      </w:r>
-      <w:r>
-        <w:rPr>
-          <w:rFonts w:hint="eastAsia"/>
-        </w:rPr>
-        <w:t>代表前景</w:t>
-      </w:r>
-      <w:r>
-        <w:rPr>
-          <w:rFonts w:hint="eastAsia"/>
-        </w:rPr>
-        <w:t>/</w:t>
-      </w:r>
-      <w:r>
-        <w:rPr>
-          <w:rFonts w:hint="eastAsia"/>
-        </w:rPr>
-        <w:t>背景的概率密度模型。借助</w:t>
-      </w:r>
-      <w:r>
-        <w:rPr>
-          <w:rFonts w:hint="eastAsia"/>
-        </w:rPr>
-        <w:t>图割理论，图像分割问题可表示为</w:t>
-      </w:r>
-    </w:p>
-    <w:p>
-      <w:pPr>
-        <w:pStyle w:val="MTDisplayEquation"/>
-      </w:pPr>
-      <w:r>
-        <w:tab/>
-      </w:r>
-      <w:r>
-        <w:rPr>
-          <w:position w:val="-20"/>
-        </w:rPr>
-        <w:object w:dxaOrig="1939" w:dyaOrig="440" w14:anchorId="7B9998BB">
-          <v:shape id="_x0000_i1061" type="#_x0000_t75" style="width:98.65pt;height:22.9pt" o:ole="">
-            <v:imagedata r:id="rId83" o:title=""/>
-          </v:shape>
-          <o:OLEObject Type="Embed" ProgID="Equation.DSMT4" ShapeID="_x0000_i1061" DrawAspect="Content" ObjectID="_1509975969" r:id="rId84"/>
+          <o:OLEObject Type="Embed" ProgID="Equation.DSMT4" ShapeID="_x0000_i1030" DrawAspect="Content" ObjectID="_1510322371" r:id="rId45"/>
         </w:object>
       </w:r>
       <w:r>
@@ -5635,372 +7283,591 @@
     </w:p>
     <w:p>
       <w:r>
+        <w:t>步骤三：将图像用词典表示。将图像中的局部特征匹配到最近的视觉词上，统计图像中各个视觉词的频率，得到分布直方图，最终用直方图</w:t>
+      </w:r>
+      <w:r>
+        <w:t>K</w:t>
+      </w:r>
+      <w:r>
+        <w:t>维向量表示图像。其中，</w:t>
+      </w:r>
+      <w:r>
+        <w:t>K</w:t>
+      </w:r>
+      <w:r>
+        <w:t>为词典中包含的视觉词数量。</w:t>
+      </w:r>
+    </w:p>
+    <w:p>
+      <w:pPr>
+        <w:tabs>
+          <w:tab w:val="left" w:pos="2363"/>
+        </w:tabs>
+      </w:pPr>
+      <w:r>
+        <w:t>图像分割技术</w:t>
+      </w:r>
+      <w:r>
+        <w:tab/>
+      </w:r>
+    </w:p>
+    <w:p>
+      <w:r>
+        <w:t>图像分割是图像工程中目标检测、特征提取和参数测量的基础，是图像分析、模式识别、计算机视觉领域的关键问题之一，它使得高层次的图像理解成为可能。</w:t>
+      </w:r>
+    </w:p>
+    <w:p>
+      <w:r>
+        <w:rPr>
+          <w:rFonts w:hint="eastAsia"/>
+        </w:rPr>
+        <w:t>利用基于能量最小化框架的图割理论进行图像分割已成为近年来的一个研究热点。它的优势</w:t>
+      </w:r>
+      <w:r>
+        <w:rPr>
+          <w:rFonts w:hint="eastAsia"/>
+        </w:rPr>
+        <w:t>包括它的全局最优求解能力以及结合了多种知识的统一图像分割框架。在此基础上，针对不同应用场景，人们提出了多种变种分割方法</w:t>
+      </w:r>
+      <w:r>
+        <w:rPr>
+          <w:rFonts w:hint="eastAsia"/>
+          <w:vertAlign w:val="superscript"/>
+        </w:rPr>
+        <w:t>[1-6]</w:t>
+      </w:r>
+      <w:r>
+        <w:rPr>
+          <w:rFonts w:hint="eastAsia"/>
+        </w:rPr>
+        <w:t>。</w:t>
+      </w:r>
+    </w:p>
+    <w:p>
+      <w:r>
+        <w:t>在</w:t>
+      </w:r>
+      <w:r>
+        <w:t>Interactive Graph Cuts</w:t>
+      </w:r>
+      <w:r>
+        <w:t>算法</w:t>
+      </w:r>
+      <w:r>
+        <w:rPr>
+          <w:vertAlign w:val="superscript"/>
+        </w:rPr>
+        <w:t>[x]</w:t>
+      </w:r>
+      <w:r>
+        <w:t>基础上，</w:t>
+      </w:r>
+      <w:r>
+        <w:t>Rother</w:t>
+      </w:r>
+      <w:r>
+        <w:t>等人提出了</w:t>
+      </w:r>
+      <w:r>
         <w:t>GrabCut</w:t>
       </w:r>
       <w:r>
-        <w:t>算法基本步骤包括：首先，</w:t>
-      </w:r>
-      <w:r>
-        <w:t>由</w:t>
-      </w:r>
-      <w:r>
-        <w:t>用户在前景周围画一个矩形，通过</w:t>
-      </w:r>
-      <w:r>
-        <w:t>“</w:t>
-      </w:r>
-      <w:r>
-        <w:t>非完全标号</w:t>
-      </w:r>
-      <w:r>
-        <w:t>”</w:t>
-      </w:r>
-      <w:r>
-        <w:t>的方式来标定图像的背景区域</w:t>
-      </w:r>
-      <w:r>
-        <w:rPr>
-          <w:position w:val="-12"/>
-        </w:rPr>
-        <w:object w:dxaOrig="279" w:dyaOrig="360" w14:anchorId="4E8536DE">
-          <v:shape id="_x0000_i1062" type="#_x0000_t75" style="width:15pt;height:19.15pt" o:ole="">
-            <v:imagedata r:id="rId85" o:title=""/>
+        <w:t>算法。改进的内容包括：</w:t>
+      </w:r>
+      <w:r>
+        <w:rPr>
+          <w:rFonts w:hint="eastAsia"/>
+        </w:rPr>
+        <w:t>（</w:t>
+      </w:r>
+      <w:r>
+        <w:rPr>
+          <w:rFonts w:hint="eastAsia"/>
+        </w:rPr>
+        <w:t>1</w:t>
+      </w:r>
+      <w:r>
+        <w:rPr>
+          <w:rFonts w:hint="eastAsia"/>
+        </w:rPr>
+        <w:t>）</w:t>
+      </w:r>
+      <w:r>
+        <w:t>采用高斯混合模型（</w:t>
+      </w:r>
+      <w:r>
+        <w:rPr>
+          <w:rFonts w:hint="eastAsia"/>
+        </w:rPr>
+        <w:t>Gaussian Mixture Model</w:t>
+      </w:r>
+      <w:r>
+        <w:t>，</w:t>
+      </w:r>
+      <w:r>
+        <w:rPr>
+          <w:rFonts w:hint="eastAsia"/>
+        </w:rPr>
+        <w:t>GMM</w:t>
+      </w:r>
+      <w:r>
+        <w:t>）替代灰度直方图，支持彩色图像分割；</w:t>
+      </w:r>
+      <w:r>
+        <w:rPr>
+          <w:rFonts w:hint="eastAsia"/>
+        </w:rPr>
+        <w:t>（</w:t>
+      </w:r>
+      <w:r>
+        <w:rPr>
+          <w:rFonts w:hint="eastAsia"/>
+        </w:rPr>
+        <w:t>2</w:t>
+      </w:r>
+      <w:r>
+        <w:rPr>
+          <w:rFonts w:hint="eastAsia"/>
+        </w:rPr>
+        <w:t>）在</w:t>
+      </w:r>
+      <w:r>
+        <w:rPr>
+          <w:rFonts w:hint="eastAsia"/>
+        </w:rPr>
+        <w:t>GMM</w:t>
+      </w:r>
+      <w:r>
+        <w:rPr>
+          <w:rFonts w:hint="eastAsia"/>
+        </w:rPr>
+        <w:t>参数估计过程中，采用多次迭代算法替代一次最小估计；（</w:t>
+      </w:r>
+      <w:r>
+        <w:rPr>
+          <w:rFonts w:hint="eastAsia"/>
+        </w:rPr>
+        <w:t>3</w:t>
+      </w:r>
+      <w:r>
+        <w:rPr>
+          <w:rFonts w:hint="eastAsia"/>
+        </w:rPr>
+        <w:t>）算法采用非完全标号（</w:t>
+      </w:r>
+      <w:r>
+        <w:rPr>
+          <w:rFonts w:hint="eastAsia"/>
+        </w:rPr>
+        <w:t>incomplete labelling</w:t>
+      </w:r>
+      <w:r>
+        <w:rPr>
+          <w:rFonts w:hint="eastAsia"/>
+        </w:rPr>
+        <w:t>）的方式，降低了用户的交互工作量。</w:t>
+      </w:r>
+    </w:p>
+    <w:p>
+      <w:r>
+        <w:rPr>
+          <w:rFonts w:hint="eastAsia"/>
+        </w:rPr>
+        <w:t>图割理论</w:t>
+      </w:r>
+    </w:p>
+    <w:p>
+      <w:r>
+        <w:t>图像分割即把像素标为前景</w:t>
+      </w:r>
+      <w:r>
+        <w:t>/</w:t>
+      </w:r>
+      <w:r>
+        <w:t>背景</w:t>
+      </w:r>
+      <w:r>
+        <w:rPr>
+          <w:rFonts w:hint="eastAsia"/>
+        </w:rPr>
+        <w:t>，是典型的二元标号问题。首先构造一个能量函数，用于计算像素的标号值。之后借助网络流理论，把标号问题转化为最大流</w:t>
+      </w:r>
+      <w:r>
+        <w:rPr>
+          <w:rFonts w:hint="eastAsia"/>
+        </w:rPr>
+        <w:t>/</w:t>
+      </w:r>
+      <w:r>
+        <w:rPr>
+          <w:rFonts w:hint="eastAsia"/>
+        </w:rPr>
+        <w:t>最小</w:t>
+      </w:r>
+      <w:r>
+        <w:t>割问题解决。</w:t>
+      </w:r>
+    </w:p>
+    <w:p>
+      <w:r>
+        <w:rPr>
+          <w:rFonts w:hint="eastAsia"/>
+        </w:rPr>
+        <w:t>设</w:t>
+      </w:r>
+      <w:r>
+        <w:rPr>
+          <w:position w:val="-10"/>
+        </w:rPr>
+        <w:object w:dxaOrig="1080" w:dyaOrig="320" w14:anchorId="7CE90845">
+          <v:shape id="_x0000_i1031" type="#_x0000_t75" style="width:52.9pt;height:15pt" o:ole="">
+            <v:imagedata r:id="rId46" o:title=""/>
           </v:shape>
-          <o:OLEObject Type="Embed" ProgID="Equation.DSMT4" ShapeID="_x0000_i1062" DrawAspect="Content" ObjectID="_1509975970" r:id="rId86"/>
+          <o:OLEObject Type="Embed" ProgID="Equation.DSMT4" ShapeID="_x0000_i1031" DrawAspect="Content" ObjectID="_1510322372" r:id="rId47"/>
         </w:object>
       </w:r>
       <w:r>
-        <w:t>（</w:t>
-      </w:r>
-      <w:r>
-        <w:rPr>
-          <w:rFonts w:hint="eastAsia"/>
-        </w:rPr>
-        <w:t>Trimap Backgrou</w:t>
-      </w:r>
-      <w:r>
-        <w:t>n</w:t>
-      </w:r>
-      <w:r>
-        <w:rPr>
-          <w:rFonts w:hint="eastAsia"/>
-        </w:rPr>
-        <w:t>d</w:t>
-      </w:r>
-      <w:r>
-        <w:t>）和未知区域</w:t>
-      </w:r>
-      <w:r>
-        <w:rPr>
-          <w:position w:val="-12"/>
-        </w:rPr>
-        <w:object w:dxaOrig="260" w:dyaOrig="360" w14:anchorId="6796C314">
-          <v:shape id="_x0000_i1063" type="#_x0000_t75" style="width:11.25pt;height:19.15pt" o:ole="">
-            <v:imagedata r:id="rId87" o:title=""/>
+        <w:rPr>
+          <w:rFonts w:hint="eastAsia"/>
+        </w:rPr>
+        <w:t>为</w:t>
+      </w:r>
+      <w:r>
+        <w:rPr>
+          <w:rFonts w:hint="eastAsia"/>
+        </w:rPr>
+        <w:t>一无向图，</w:t>
+      </w:r>
+      <w:r>
+        <w:rPr>
+          <w:rFonts w:asciiTheme="minorEastAsia" w:hAnsiTheme="minorEastAsia"/>
+          <w:position w:val="-6"/>
+        </w:rPr>
+        <w:object w:dxaOrig="180" w:dyaOrig="220" w14:anchorId="12EF4CC2">
+          <v:shape id="_x0000_i1032" type="#_x0000_t75" style="width:7.5pt;height:11.25pt" o:ole="">
+            <v:imagedata r:id="rId48" o:title=""/>
           </v:shape>
-          <o:OLEObject Type="Embed" ProgID="Equation.DSMT4" ShapeID="_x0000_i1063" DrawAspect="Content" ObjectID="_1509975971" r:id="rId88"/>
+          <o:OLEObject Type="Embed" ProgID="Equation.DSMT4" ShapeID="_x0000_i1032" DrawAspect="Content" ObjectID="_1510322373" r:id="rId49"/>
         </w:object>
       </w:r>
       <w:r>
-        <w:t>（</w:t>
-      </w:r>
-      <w:r>
-        <w:rPr>
-          <w:rFonts w:hint="eastAsia"/>
-        </w:rPr>
-        <w:t>Trimap Unknown</w:t>
-      </w:r>
-      <w:r>
-        <w:t>），</w:t>
-      </w:r>
-      <w:r>
-        <w:t>矩形框外为背景区域</w:t>
+        <w:rPr>
+          <w:rFonts w:hint="eastAsia"/>
+        </w:rPr>
+        <w:t>是定义在边集</w:t>
+      </w:r>
+      <w:r>
+        <w:rPr>
+          <w:position w:val="-4"/>
+        </w:rPr>
+        <w:object w:dxaOrig="240" w:dyaOrig="260" w14:anchorId="0160748A">
+          <v:shape id="_x0000_i1033" type="#_x0000_t75" style="width:11.25pt;height:11.25pt" o:ole="">
+            <v:imagedata r:id="rId50" o:title=""/>
+          </v:shape>
+          <o:OLEObject Type="Embed" ProgID="Equation.DSMT4" ShapeID="_x0000_i1033" DrawAspect="Content" ObjectID="_1510322374" r:id="rId51"/>
+        </w:object>
+      </w:r>
+      <w:r>
+        <w:rPr>
+          <w:rFonts w:hint="eastAsia"/>
+        </w:rPr>
+        <w:t>上的容量函数：</w:t>
+      </w:r>
+      <w:r>
+        <w:rPr>
+          <w:position w:val="-6"/>
+        </w:rPr>
+        <w:object w:dxaOrig="1080" w:dyaOrig="320" w14:anchorId="6C637F3D">
+          <v:shape id="_x0000_i1034" type="#_x0000_t75" style="width:52.9pt;height:15pt" o:ole="">
+            <v:imagedata r:id="rId52" o:title=""/>
+          </v:shape>
+          <o:OLEObject Type="Embed" ProgID="Equation.DSMT4" ShapeID="_x0000_i1034" DrawAspect="Content" ObjectID="_1510322375" r:id="rId53"/>
+        </w:object>
+      </w:r>
+      <w:r>
+        <w:rPr>
+          <w:rFonts w:hint="eastAsia"/>
+        </w:rPr>
+        <w:t>，则无向图</w:t>
+      </w:r>
+      <w:r>
+        <w:rPr>
+          <w:position w:val="-6"/>
+        </w:rPr>
+        <w:object w:dxaOrig="260" w:dyaOrig="279" w14:anchorId="40152E57">
+          <v:shape id="_x0000_i1035" type="#_x0000_t75" style="width:11.25pt;height:15pt" o:ole="">
+            <v:imagedata r:id="rId54" o:title=""/>
+          </v:shape>
+          <o:OLEObject Type="Embed" ProgID="Equation.DSMT4" ShapeID="_x0000_i1035" DrawAspect="Content" ObjectID="_1510322376" r:id="rId55"/>
+        </w:object>
+      </w:r>
+      <w:r>
+        <w:rPr>
+          <w:rFonts w:hint="eastAsia"/>
+        </w:rPr>
+        <w:t>及其边集</w:t>
+      </w:r>
+      <w:r>
+        <w:rPr>
+          <w:position w:val="-4"/>
+        </w:rPr>
+        <w:object w:dxaOrig="240" w:dyaOrig="260" w14:anchorId="079F8345">
+          <v:shape id="_x0000_i1036" type="#_x0000_t75" style="width:11.25pt;height:11.25pt" o:ole="">
+            <v:imagedata r:id="rId56" o:title=""/>
+          </v:shape>
+          <o:OLEObject Type="Embed" ProgID="Equation.DSMT4" ShapeID="_x0000_i1036" DrawAspect="Content" ObjectID="_1510322377" r:id="rId57"/>
+        </w:object>
+      </w:r>
+      <w:r>
+        <w:rPr>
+          <w:rFonts w:hint="eastAsia"/>
+        </w:rPr>
+        <w:t>上的容量函数</w:t>
+      </w:r>
+      <w:r>
+        <w:rPr>
+          <w:position w:val="-6"/>
+        </w:rPr>
+        <w:object w:dxaOrig="180" w:dyaOrig="220" w14:anchorId="0D7BA25F">
+          <v:shape id="_x0000_i1037" type="#_x0000_t75" style="width:7.5pt;height:11.25pt" o:ole="">
+            <v:imagedata r:id="rId58" o:title=""/>
+          </v:shape>
+          <o:OLEObject Type="Embed" ProgID="Equation.DSMT4" ShapeID="_x0000_i1037" DrawAspect="Content" ObjectID="_1510322378" r:id="rId59"/>
+        </w:object>
+      </w:r>
+      <w:r>
+        <w:rPr>
+          <w:rFonts w:hint="eastAsia"/>
+        </w:rPr>
+        <w:t>构成一个</w:t>
+      </w:r>
+      <w:r>
+        <w:rPr>
+          <w:position w:val="-6"/>
+        </w:rPr>
+        <w:object w:dxaOrig="460" w:dyaOrig="240" w14:anchorId="5B10C1BE">
+          <v:shape id="_x0000_i1038" type="#_x0000_t75" style="width:22.9pt;height:11.25pt" o:ole="">
+            <v:imagedata r:id="rId60" o:title=""/>
+          </v:shape>
+          <o:OLEObject Type="Embed" ProgID="Equation.DSMT4" ShapeID="_x0000_i1038" DrawAspect="Content" ObjectID="_1510322379" r:id="rId61"/>
+        </w:object>
+      </w:r>
+      <w:r>
+        <w:rPr>
+          <w:rFonts w:hint="eastAsia"/>
+        </w:rPr>
+        <w:t>网络，记作</w:t>
+      </w:r>
+      <w:r>
+        <w:rPr>
+          <w:position w:val="-10"/>
+        </w:rPr>
+        <w:object w:dxaOrig="1400" w:dyaOrig="320" w14:anchorId="2CE58ECF">
+          <v:shape id="_x0000_i1039" type="#_x0000_t75" style="width:1in;height:15pt" o:ole="">
+            <v:imagedata r:id="rId62" o:title=""/>
+          </v:shape>
+          <o:OLEObject Type="Embed" ProgID="Equation.DSMT4" ShapeID="_x0000_i1039" DrawAspect="Content" ObjectID="_1510322380" r:id="rId63"/>
+        </w:object>
+      </w:r>
+      <w:r>
+        <w:rPr>
+          <w:rFonts w:hint="eastAsia"/>
+        </w:rPr>
+        <w:t>，其中，</w:t>
+      </w:r>
+      <w:r>
+        <w:rPr>
+          <w:position w:val="-6"/>
+        </w:rPr>
+        <w:object w:dxaOrig="180" w:dyaOrig="220" w14:anchorId="7DA46D8B">
+          <v:shape id="_x0000_i1040" type="#_x0000_t75" style="width:7.5pt;height:11.25pt" o:ole="">
+            <v:imagedata r:id="rId64" o:title=""/>
+          </v:shape>
+          <o:OLEObject Type="Embed" ProgID="Equation.DSMT4" ShapeID="_x0000_i1040" DrawAspect="Content" ObjectID="_1510322381" r:id="rId65"/>
+        </w:object>
+      </w:r>
+      <w:r>
+        <w:rPr>
+          <w:rFonts w:hint="eastAsia"/>
+        </w:rPr>
+        <w:t>是网络的源点，</w:t>
+      </w:r>
+      <w:r>
+        <w:rPr>
+          <w:position w:val="-6"/>
+        </w:rPr>
+        <w:object w:dxaOrig="139" w:dyaOrig="240" w14:anchorId="280B5F3D">
+          <v:shape id="_x0000_i1041" type="#_x0000_t75" style="width:7.5pt;height:11.25pt" o:ole="">
+            <v:imagedata r:id="rId66" o:title=""/>
+          </v:shape>
+          <o:OLEObject Type="Embed" ProgID="Equation.DSMT4" ShapeID="_x0000_i1041" DrawAspect="Content" ObjectID="_1510322382" r:id="rId67"/>
+        </w:object>
+      </w:r>
+      <w:r>
+        <w:rPr>
+          <w:rFonts w:hint="eastAsia"/>
+        </w:rPr>
+        <w:t>是网络的汇点。借助最小化能量函数</w:t>
+      </w:r>
+      <w:r>
+        <w:rPr>
+          <w:position w:val="-10"/>
+        </w:rPr>
+        <w:object w:dxaOrig="580" w:dyaOrig="320" w14:anchorId="575176CF">
+          <v:shape id="_x0000_i1042" type="#_x0000_t75" style="width:30.4pt;height:15pt" o:ole="">
+            <v:imagedata r:id="rId68" o:title=""/>
+          </v:shape>
+          <o:OLEObject Type="Embed" ProgID="Equation.DSMT4" ShapeID="_x0000_i1042" DrawAspect="Content" ObjectID="_1510322383" r:id="rId69"/>
+        </w:object>
+      </w:r>
+      <w:r>
+        <w:rPr>
+          <w:rFonts w:hint="eastAsia"/>
+        </w:rPr>
+        <w:t>把顶点集</w:t>
+      </w:r>
+      <w:r>
+        <w:rPr>
+          <w:position w:val="-6"/>
+        </w:rPr>
+        <w:object w:dxaOrig="240" w:dyaOrig="279" w14:anchorId="6B47C042">
+          <v:shape id="_x0000_i1043" type="#_x0000_t75" style="width:11.25pt;height:15pt" o:ole="">
+            <v:imagedata r:id="rId70" o:title=""/>
+          </v:shape>
+          <o:OLEObject Type="Embed" ProgID="Equation.DSMT4" ShapeID="_x0000_i1043" DrawAspect="Content" ObjectID="_1510322384" r:id="rId71"/>
+        </w:object>
+      </w:r>
+      <w:r>
+        <w:rPr>
+          <w:rFonts w:hint="eastAsia"/>
+        </w:rPr>
+        <w:t>划分为两个顶点集</w:t>
+      </w:r>
+      <w:r>
+        <w:rPr>
+          <w:position w:val="-6"/>
+        </w:rPr>
+        <w:object w:dxaOrig="220" w:dyaOrig="279" w14:anchorId="3AA794BF">
+          <v:shape id="_x0000_i1044" type="#_x0000_t75" style="width:11.25pt;height:15pt" o:ole="">
+            <v:imagedata r:id="rId72" o:title=""/>
+          </v:shape>
+          <o:OLEObject Type="Embed" ProgID="Equation.DSMT4" ShapeID="_x0000_i1044" DrawAspect="Content" ObjectID="_1510322385" r:id="rId73"/>
+        </w:object>
       </w:r>
       <w:r>
         <w:t>，</w:t>
       </w:r>
       <w:r>
-        <w:t>矩形框内为未知区域</w:t>
-      </w:r>
-      <w:r>
+        <w:rPr>
+          <w:position w:val="-4"/>
+        </w:rPr>
+        <w:object w:dxaOrig="220" w:dyaOrig="260" w14:anchorId="4A022519">
+          <v:shape id="_x0000_i1045" type="#_x0000_t75" style="width:11.25pt;height:11.25pt" o:ole="">
+            <v:imagedata r:id="rId74" o:title=""/>
+          </v:shape>
+          <o:OLEObject Type="Embed" ProgID="Equation.DSMT4" ShapeID="_x0000_i1045" DrawAspect="Content" ObjectID="_1510322386" r:id="rId75"/>
+        </w:object>
+      </w:r>
+      <w:r>
+        <w:rPr>
+          <w:rFonts w:hint="eastAsia"/>
+        </w:rPr>
+        <w:t>，分别与源点</w:t>
+      </w:r>
+      <w:r>
+        <w:rPr>
+          <w:position w:val="-6"/>
+        </w:rPr>
+        <w:object w:dxaOrig="180" w:dyaOrig="220" w14:anchorId="4F561562">
+          <v:shape id="_x0000_i1046" type="#_x0000_t75" style="width:7.5pt;height:11.25pt" o:ole="">
+            <v:imagedata r:id="rId64" o:title=""/>
+          </v:shape>
+          <o:OLEObject Type="Embed" ProgID="Equation.DSMT4" ShapeID="_x0000_i1046" DrawAspect="Content" ObjectID="_1510322387" r:id="rId76"/>
+        </w:object>
+      </w:r>
+      <w:r>
+        <w:rPr>
+          <w:rFonts w:hint="eastAsia"/>
+        </w:rPr>
+        <w:t>和汇点</w:t>
+      </w:r>
+      <w:r>
+        <w:rPr>
+          <w:position w:val="-6"/>
+        </w:rPr>
+        <w:object w:dxaOrig="139" w:dyaOrig="240" w14:anchorId="347F409F">
+          <v:shape id="_x0000_i1047" type="#_x0000_t75" style="width:7.5pt;height:11.25pt" o:ole="">
+            <v:imagedata r:id="rId66" o:title=""/>
+          </v:shape>
+          <o:OLEObject Type="Embed" ProgID="Equation.DSMT4" ShapeID="_x0000_i1047" DrawAspect="Content" ObjectID="_1510322388" r:id="rId77"/>
+        </w:object>
+      </w:r>
+      <w:r>
+        <w:rPr>
+          <w:rFonts w:hint="eastAsia"/>
+        </w:rPr>
+        <w:t>相连，</w:t>
+      </w:r>
+      <w:r>
+        <w:rPr>
+          <w:rFonts w:hint="eastAsia"/>
+        </w:rPr>
+        <w:t>(</w:t>
+      </w:r>
+      <w:r>
+        <w:rPr>
+          <w:position w:val="-6"/>
+        </w:rPr>
+        <w:object w:dxaOrig="560" w:dyaOrig="279" w14:anchorId="10DEDC72">
+          <v:shape id="_x0000_i1048" type="#_x0000_t75" style="width:26.65pt;height:15pt" o:ole="">
+            <v:imagedata r:id="rId78" o:title=""/>
+          </v:shape>
+          <o:OLEObject Type="Embed" ProgID="Equation.DSMT4" ShapeID="_x0000_i1048" DrawAspect="Content" ObjectID="_1510322389" r:id="rId79"/>
+        </w:object>
+      </w:r>
+      <w:r>
+        <w:t>,</w:t>
+      </w:r>
+      <w:r>
+        <w:rPr>
+          <w:position w:val="-6"/>
+        </w:rPr>
+        <w:object w:dxaOrig="520" w:dyaOrig="279" w14:anchorId="50BBBC3B">
+          <v:shape id="_x0000_i1049" type="#_x0000_t75" style="width:26.65pt;height:15pt" o:ole="">
+            <v:imagedata r:id="rId80" o:title=""/>
+          </v:shape>
+          <o:OLEObject Type="Embed" ProgID="Equation.DSMT4" ShapeID="_x0000_i1049" DrawAspect="Content" ObjectID="_1510322390" r:id="rId81"/>
+        </w:object>
+      </w:r>
+      <w:r>
+        <w:rPr>
+          <w:rFonts w:hint="eastAsia"/>
+        </w:rPr>
+        <w:t>)</w:t>
+      </w:r>
+      <w:r>
+        <w:rPr>
+          <w:rFonts w:hint="eastAsia"/>
+        </w:rPr>
         <w:t>。</w:t>
       </w:r>
-      <w:r>
-        <w:rPr>
-          <w:rFonts w:hint="eastAsia"/>
-        </w:rPr>
-        <w:t>将</w:t>
-      </w:r>
-      <w:r>
-        <w:rPr>
-          <w:rFonts w:hint="eastAsia"/>
-        </w:rPr>
-        <w:t>未知区域内的像素标注为</w:t>
-      </w:r>
-      <w:r>
-        <w:rPr>
-          <w:rFonts w:hint="eastAsia"/>
-        </w:rPr>
-        <w:t>1</w:t>
-      </w:r>
-      <w:r>
-        <w:rPr>
-          <w:rFonts w:hint="eastAsia"/>
-        </w:rPr>
-        <w:t>，背景区域</w:t>
-      </w:r>
-      <w:r>
-        <w:rPr>
-          <w:rFonts w:hint="eastAsia"/>
-        </w:rPr>
-        <w:t>内</w:t>
-      </w:r>
-      <w:r>
-        <w:rPr>
-          <w:rFonts w:hint="eastAsia"/>
-        </w:rPr>
-        <w:t>的像素标注为</w:t>
-      </w:r>
-      <w:r>
-        <w:rPr>
-          <w:rFonts w:hint="eastAsia"/>
-        </w:rPr>
-        <w:t>0</w:t>
-      </w:r>
-      <w:r>
-        <w:rPr>
-          <w:rFonts w:hint="eastAsia"/>
-        </w:rPr>
-        <w:t>，目标区域</w:t>
-      </w:r>
-      <w:r>
-        <w:rPr>
-          <w:position w:val="-12"/>
-        </w:rPr>
-        <w:object w:dxaOrig="279" w:dyaOrig="360" w14:anchorId="1DC6CDB4">
-          <v:shape id="_x0000_i1064" type="#_x0000_t75" style="width:15pt;height:19.15pt" o:ole="">
-            <v:imagedata r:id="rId89" o:title=""/>
+    </w:p>
+    <w:p>
+      <w:pPr>
+        <w:pStyle w:val="MTDisplayEquation"/>
+      </w:pPr>
+      <w:r>
+        <w:tab/>
+      </w:r>
+      <w:r>
+        <w:rPr>
+          <w:position w:val="-30"/>
+        </w:rPr>
+        <w:object w:dxaOrig="5860" w:dyaOrig="560" w14:anchorId="4D3113D3">
+          <v:shape id="_x0000_i1050" type="#_x0000_t75" style="width:291.75pt;height:26.65pt" o:ole="">
+            <v:imagedata r:id="rId82" o:title=""/>
           </v:shape>
-          <o:OLEObject Type="Embed" ProgID="Equation.DSMT4" ShapeID="_x0000_i1064" DrawAspect="Content" ObjectID="_1509975972" r:id="rId90"/>
-        </w:object>
-      </w:r>
-      <w:r>
-        <w:rPr>
-          <w:rFonts w:hint="eastAsia"/>
-        </w:rPr>
-        <w:t>（</w:t>
-      </w:r>
-      <w:r>
-        <w:rPr>
-          <w:rFonts w:hint="eastAsia"/>
-        </w:rPr>
-        <w:t>T</w:t>
-      </w:r>
-      <w:r>
-        <w:t>rimap Foreground</w:t>
-      </w:r>
-      <w:r>
-        <w:rPr>
-          <w:rFonts w:hint="eastAsia"/>
-        </w:rPr>
-        <w:t>）设为空。利用用户标定的背景区域和未知区域分别初始化前景</w:t>
-      </w:r>
-      <w:r>
-        <w:rPr>
-          <w:rFonts w:hint="eastAsia"/>
-        </w:rPr>
-        <w:t>/</w:t>
-      </w:r>
-      <w:r>
-        <w:rPr>
-          <w:rFonts w:hint="eastAsia"/>
-        </w:rPr>
-        <w:t>背景</w:t>
-      </w:r>
-      <w:r>
-        <w:rPr>
-          <w:rFonts w:hint="eastAsia"/>
-        </w:rPr>
-        <w:t>GMM</w:t>
-      </w:r>
-      <w:r>
-        <w:rPr>
-          <w:rFonts w:hint="eastAsia"/>
-        </w:rPr>
-        <w:t>。然后将把未知区域</w:t>
-      </w:r>
-      <w:r>
-        <w:rPr>
-          <w:position w:val="-12"/>
-        </w:rPr>
-        <w:object w:dxaOrig="260" w:dyaOrig="360" w14:anchorId="6ECE3A65">
-          <v:shape id="_x0000_i1065" type="#_x0000_t75" style="width:11.25pt;height:19.15pt" o:ole="">
-            <v:imagedata r:id="rId87" o:title=""/>
-          </v:shape>
-          <o:OLEObject Type="Embed" ProgID="Equation.DSMT4" ShapeID="_x0000_i1065" DrawAspect="Content" ObjectID="_1509975973" r:id="rId91"/>
-        </w:object>
-      </w:r>
-      <w:r>
-        <w:rPr>
-          <w:rFonts w:hint="eastAsia"/>
-        </w:rPr>
-        <w:t>划分为前景</w:t>
-      </w:r>
-      <w:r>
-        <w:rPr>
-          <w:rFonts w:hint="eastAsia"/>
-        </w:rPr>
-        <w:t>/</w:t>
-      </w:r>
-      <w:r>
-        <w:rPr>
-          <w:rFonts w:hint="eastAsia"/>
-        </w:rPr>
-        <w:t>背景两类，对新划分的前景</w:t>
-      </w:r>
-      <w:r>
-        <w:rPr>
-          <w:rFonts w:hint="eastAsia"/>
-        </w:rPr>
-        <w:t>/</w:t>
-      </w:r>
-      <w:r>
-        <w:rPr>
-          <w:rFonts w:hint="eastAsia"/>
-        </w:rPr>
-        <w:t>背景像素进行切割，更新</w:t>
-      </w:r>
-      <w:r>
-        <w:rPr>
-          <w:rFonts w:hint="eastAsia"/>
-        </w:rPr>
-        <w:t>GMM</w:t>
-      </w:r>
-      <w:r>
-        <w:rPr>
-          <w:rFonts w:hint="eastAsia"/>
-        </w:rPr>
-        <w:t>。在新的</w:t>
-      </w:r>
-      <w:r>
-        <w:rPr>
-          <w:rFonts w:hint="eastAsia"/>
-        </w:rPr>
-        <w:t>GMM</w:t>
-      </w:r>
-      <w:r>
-        <w:rPr>
-          <w:rFonts w:hint="eastAsia"/>
-        </w:rPr>
-        <w:t>参数下继续对未知区域</w:t>
-      </w:r>
-      <w:r>
-        <w:rPr>
-          <w:position w:val="-12"/>
-        </w:rPr>
-        <w:object w:dxaOrig="260" w:dyaOrig="360" w14:anchorId="78A323E2">
-          <v:shape id="_x0000_i1066" type="#_x0000_t75" style="width:11.25pt;height:19.15pt" o:ole="">
-            <v:imagedata r:id="rId87" o:title=""/>
-          </v:shape>
-          <o:OLEObject Type="Embed" ProgID="Equation.DSMT4" ShapeID="_x0000_i1066" DrawAspect="Content" ObjectID="_1509975974" r:id="rId92"/>
-        </w:object>
-      </w:r>
-      <w:r>
-        <w:rPr>
-          <w:rFonts w:hint="eastAsia"/>
-        </w:rPr>
-        <w:t>进行划分，迭代直</w:t>
-      </w:r>
-      <w:r>
-        <w:rPr>
-          <w:rFonts w:hint="eastAsia"/>
-        </w:rPr>
-        <w:lastRenderedPageBreak/>
-        <w:t>至满足收敛条件，最终确定</w:t>
-      </w:r>
-      <w:r>
-        <w:rPr>
-          <w:rFonts w:hint="eastAsia"/>
-        </w:rPr>
-        <w:t>GMM</w:t>
-      </w:r>
-      <w:r>
-        <w:rPr>
-          <w:rFonts w:hint="eastAsia"/>
-        </w:rPr>
-        <w:t>参数。利用最终的</w:t>
-      </w:r>
-      <w:r>
-        <w:rPr>
-          <w:rFonts w:hint="eastAsia"/>
-        </w:rPr>
-        <w:t>GMM</w:t>
-      </w:r>
-      <w:r>
-        <w:rPr>
-          <w:rFonts w:hint="eastAsia"/>
-        </w:rPr>
-        <w:t>对未知区域进行一次切割，最终得到前景图像。</w:t>
-      </w:r>
-    </w:p>
-    <w:p>
-      <w:r>
-        <w:t>SIFT</w:t>
-      </w:r>
-      <w:r>
-        <w:t>算法</w:t>
-      </w:r>
-    </w:p>
-    <w:p>
-      <w:r>
-        <w:rPr>
-          <w:rFonts w:hint="eastAsia"/>
-        </w:rPr>
-        <w:t>图像的高斯尺度空间</w:t>
-      </w:r>
-    </w:p>
-    <w:p>
-      <w:r>
-        <w:t>尺度空间理论的出现是为了模拟图像数据的多尺度特征。</w:t>
-      </w:r>
-      <w:r>
-        <w:t>Koenderink</w:t>
-      </w:r>
-      <w:r>
-        <w:t>与</w:t>
-      </w:r>
-      <w:r>
-        <w:rPr>
-          <w:rFonts w:hint="eastAsia"/>
-        </w:rPr>
-        <w:t>Lindeberg</w:t>
-      </w:r>
-      <w:r>
-        <w:rPr>
-          <w:rFonts w:hint="eastAsia"/>
-        </w:rPr>
-        <w:t>证明了高斯卷积核是唯一的线性尺度核。一副图像的尺度空间被定义为：</w:t>
-      </w:r>
-      <w:r>
-        <w:tab/>
-      </w:r>
-    </w:p>
-    <w:p>
-      <w:pPr>
-        <w:pStyle w:val="MTDisplayEquation"/>
-      </w:pPr>
-      <w:r>
-        <w:tab/>
-      </w:r>
-      <w:r>
-        <w:rPr>
-          <w:position w:val="-10"/>
-        </w:rPr>
-        <w:object w:dxaOrig="2940" w:dyaOrig="320" w14:anchorId="25A48439">
-          <v:shape id="_x0000_i1067" type="#_x0000_t75" style="width:147.75pt;height:15pt" o:ole="">
-            <v:imagedata r:id="rId93" o:title=""/>
-          </v:shape>
-          <o:OLEObject Type="Embed" ProgID="Equation.DSMT4" ShapeID="_x0000_i1067" DrawAspect="Content" ObjectID="_1509975975" r:id="rId94"/>
+          <o:OLEObject Type="Embed" ProgID="Equation.DSMT4" ShapeID="_x0000_i1050" DrawAspect="Content" ObjectID="_1510322391" r:id="rId83"/>
         </w:object>
       </w:r>
       <w:r>
@@ -6055,56 +7922,267 @@
     </w:p>
     <w:p>
       <w:r>
-        <w:t>其中</w:t>
+        <w:t>其中，</w:t>
       </w:r>
       <w:r>
         <w:rPr>
           <w:position w:val="-10"/>
         </w:rPr>
-        <w:object w:dxaOrig="999" w:dyaOrig="320" w14:anchorId="33714092">
-          <v:shape id="_x0000_i1068" type="#_x0000_t75" style="width:49.15pt;height:15pt" o:ole="">
-            <v:imagedata r:id="rId95" o:title=""/>
+        <w:object w:dxaOrig="240" w:dyaOrig="320" w14:anchorId="6ED2712C">
+          <v:shape id="_x0000_i1051" type="#_x0000_t75" style="width:11.25pt;height:15pt" o:ole="">
+            <v:imagedata r:id="rId84" o:title=""/>
           </v:shape>
-          <o:OLEObject Type="Embed" ProgID="Equation.DSMT4" ShapeID="_x0000_i1068" DrawAspect="Content" ObjectID="_1509975976" r:id="rId96"/>
+          <o:OLEObject Type="Embed" ProgID="Equation.DSMT4" ShapeID="_x0000_i1051" DrawAspect="Content" ObjectID="_1510322392" r:id="rId85"/>
         </w:object>
       </w:r>
       <w:r>
-        <w:t>为尺度可变高斯函数</w:t>
-      </w:r>
-      <w:r>
-        <w:rPr>
-          <w:rFonts w:hint="eastAsia"/>
-        </w:rPr>
-        <w:t>：</w:t>
-      </w:r>
-    </w:p>
-    <w:p>
-      <w:pPr>
-        <w:pStyle w:val="MTDisplayEquation"/>
-      </w:pPr>
-      <w:r>
-        <w:tab/>
-      </w:r>
-      <w:r>
-        <w:rPr>
-          <w:position w:val="-24"/>
-        </w:rPr>
-        <w:object w:dxaOrig="2780" w:dyaOrig="620" w14:anchorId="1AC6EDEB">
-          <v:shape id="_x0000_i1069" type="#_x0000_t75" style="width:140.25pt;height:30.4pt" o:ole="">
+        <w:t>为</w:t>
+      </w:r>
+      <w:r>
+        <w:rPr>
+          <w:position w:val="-6"/>
+        </w:rPr>
+        <w:object w:dxaOrig="240" w:dyaOrig="279" w14:anchorId="1A4C97ED">
+          <v:shape id="_x0000_i1052" type="#_x0000_t75" style="width:11.25pt;height:15pt" o:ole="">
+            <v:imagedata r:id="rId86" o:title=""/>
+          </v:shape>
+          <o:OLEObject Type="Embed" ProgID="Equation.DSMT4" ShapeID="_x0000_i1052" DrawAspect="Content" ObjectID="_1510322393" r:id="rId87"/>
+        </w:object>
+      </w:r>
+      <w:r>
+        <w:t>的一个标号，</w:t>
+      </w:r>
+      <w:r>
+        <w:rPr>
+          <w:position w:val="-10"/>
+        </w:rPr>
+        <w:object w:dxaOrig="2040" w:dyaOrig="320" w14:anchorId="076D2B27">
+          <v:shape id="_x0000_i1053" type="#_x0000_t75" style="width:102.4pt;height:15pt" o:ole="">
+            <v:imagedata r:id="rId88" o:title=""/>
+          </v:shape>
+          <o:OLEObject Type="Embed" ProgID="Equation.DSMT4" ShapeID="_x0000_i1053" DrawAspect="Content" ObjectID="_1510322394" r:id="rId89"/>
+        </w:object>
+      </w:r>
+      <w:r>
+        <w:t>；</w:t>
+      </w:r>
+      <w:r>
+        <w:rPr>
+          <w:position w:val="-12"/>
+        </w:rPr>
+        <w:object w:dxaOrig="840" w:dyaOrig="360" w14:anchorId="021D38A9">
+          <v:shape id="_x0000_i1054" type="#_x0000_t75" style="width:41.65pt;height:19.15pt" o:ole="">
+            <v:imagedata r:id="rId90" o:title=""/>
+          </v:shape>
+          <o:OLEObject Type="Embed" ProgID="Equation.DSMT4" ShapeID="_x0000_i1054" DrawAspect="Content" ObjectID="_1510322395" r:id="rId91"/>
+        </w:object>
+      </w:r>
+      <w:r>
+        <w:t>为数据项，用来衡量和所观察到的数据的不一致性；</w:t>
+      </w:r>
+      <w:r>
+        <w:rPr>
+          <w:position w:val="-12"/>
+        </w:rPr>
+        <w:object w:dxaOrig="999" w:dyaOrig="360" w14:anchorId="3613556E">
+          <v:shape id="_x0000_i1055" type="#_x0000_t75" style="width:49.15pt;height:19.15pt" o:ole="">
+            <v:imagedata r:id="rId92" o:title=""/>
+          </v:shape>
+          <o:OLEObject Type="Embed" ProgID="Equation.DSMT4" ShapeID="_x0000_i1055" DrawAspect="Content" ObjectID="_1510322396" r:id="rId93"/>
+        </w:object>
+      </w:r>
+      <w:r>
+        <w:t>为光滑项，用来衡量非分片光滑的程度；</w:t>
+      </w:r>
+      <w:r>
+        <w:rPr>
+          <w:position w:val="-6"/>
+        </w:rPr>
+        <w:object w:dxaOrig="279" w:dyaOrig="279" w14:anchorId="1EC132FC">
+          <v:shape id="_x0000_i1056" type="#_x0000_t75" style="width:15pt;height:15pt" o:ole="">
+            <v:imagedata r:id="rId94" o:title=""/>
+          </v:shape>
+          <o:OLEObject Type="Embed" ProgID="Equation.DSMT4" ShapeID="_x0000_i1056" DrawAspect="Content" ObjectID="_1510322397" r:id="rId95"/>
+        </w:object>
+      </w:r>
+      <w:r>
+        <w:t>为相互作用的相邻顶点对。</w:t>
+      </w:r>
+    </w:p>
+    <w:p>
+      <w:r>
+        <w:rPr>
+          <w:rFonts w:hint="eastAsia"/>
+        </w:rPr>
+        <w:t>网络中的顶点对应图像中的像素，网络边上的容量对应像素特征之间的差异或者相似度，即用</w:t>
+      </w:r>
+      <w:r>
+        <w:rPr>
+          <w:position w:val="-6"/>
+        </w:rPr>
+        <w:object w:dxaOrig="460" w:dyaOrig="240" w14:anchorId="74CDA5BD">
+          <v:shape id="_x0000_i1057" type="#_x0000_t75" style="width:22.9pt;height:11.25pt" o:ole="">
+            <v:imagedata r:id="rId60" o:title=""/>
+          </v:shape>
+          <o:OLEObject Type="Embed" ProgID="Equation.DSMT4" ShapeID="_x0000_i1057" DrawAspect="Content" ObjectID="_1510322398" r:id="rId96"/>
+        </w:object>
+      </w:r>
+      <w:r>
+        <w:rPr>
+          <w:rFonts w:hint="eastAsia"/>
+        </w:rPr>
+        <w:t>网络表示一个图像。图像</w:t>
+      </w:r>
+      <w:r>
+        <w:rPr>
+          <w:rFonts w:hint="eastAsia"/>
+        </w:rPr>
+        <w:t>分割能量函数的最小值对应网络的最小割。根据最大流</w:t>
+      </w:r>
+      <w:r>
+        <w:rPr>
+          <w:rFonts w:hint="eastAsia"/>
+        </w:rPr>
+        <w:t>/</w:t>
+      </w:r>
+      <w:r>
+        <w:rPr>
+          <w:rFonts w:hint="eastAsia"/>
+        </w:rPr>
+        <w:t>最小割定理，网络的最大流与最小割是等价的。最终，能量函数的最小化问题转化为网络的最大流问题。</w:t>
+      </w:r>
+    </w:p>
+    <w:p>
+      <w:r>
+        <w:rPr>
+          <w:rFonts w:hint="eastAsia"/>
+        </w:rPr>
+        <w:t>GrabCut</w:t>
+      </w:r>
+      <w:r>
+        <w:rPr>
+          <w:rFonts w:hint="eastAsia"/>
+        </w:rPr>
+        <w:t>算法</w:t>
+      </w:r>
+    </w:p>
+    <w:p>
+      <w:r>
+        <w:t>GrabCut</w:t>
+      </w:r>
+      <w:r>
+        <w:t>算法将图像分割问题定义为：对图像</w:t>
+      </w:r>
+      <w:r>
+        <w:t>的</w:t>
+      </w:r>
+      <w:r>
+        <w:t>每个像素点</w:t>
+      </w:r>
+      <w:r>
+        <w:rPr>
+          <w:position w:val="-12"/>
+        </w:rPr>
+        <w:object w:dxaOrig="1960" w:dyaOrig="360" w14:anchorId="105C4CB5">
+          <v:shape id="_x0000_i1058" type="#_x0000_t75" style="width:98.65pt;height:19.15pt" o:ole="">
             <v:imagedata r:id="rId97" o:title=""/>
           </v:shape>
-          <o:OLEObject Type="Embed" ProgID="Equation.DSMT4" ShapeID="_x0000_i1069" DrawAspect="Content" ObjectID="_1509975977" r:id="rId98"/>
+          <o:OLEObject Type="Embed" ProgID="Equation.DSMT4" ShapeID="_x0000_i1058" DrawAspect="Content" ObjectID="_1510322399" r:id="rId98"/>
         </w:object>
       </w:r>
       <w:r>
-        <w:rPr>
-          <w:position w:val="-4"/>
-        </w:rPr>
-        <w:object w:dxaOrig="180" w:dyaOrig="279" w14:anchorId="5CA211C8">
-          <v:shape id="_x0000_i1070" type="#_x0000_t75" style="width:7.5pt;height:15pt" o:ole="">
-            <v:imagedata r:id="rId24" o:title=""/>
+        <w:t>，求其标号值</w:t>
+      </w:r>
+      <w:r>
+        <w:rPr>
+          <w:position w:val="-14"/>
+        </w:rPr>
+        <w:object w:dxaOrig="3360" w:dyaOrig="380" w14:anchorId="3FF777C6">
+          <v:shape id="_x0000_i1059" type="#_x0000_t75" style="width:166.9pt;height:19.15pt" o:ole="">
+            <v:imagedata r:id="rId99" o:title=""/>
           </v:shape>
-          <o:OLEObject Type="Embed" ProgID="Equation.DSMT4" ShapeID="_x0000_i1070" DrawAspect="Content" ObjectID="_1509975978" r:id="rId99"/>
+          <o:OLEObject Type="Embed" ProgID="Equation.DSMT4" ShapeID="_x0000_i1059" DrawAspect="Content" ObjectID="_1510322400" r:id="rId100"/>
+        </w:object>
+      </w:r>
+      <w:r>
+        <w:t>，其中，</w:t>
+      </w:r>
+      <w:r>
+        <w:rPr>
+          <w:rFonts w:hint="eastAsia"/>
+        </w:rPr>
+        <w:t>1</w:t>
+      </w:r>
+      <w:r>
+        <w:rPr>
+          <w:rFonts w:hint="eastAsia"/>
+        </w:rPr>
+        <w:t>代表前景；</w:t>
+      </w:r>
+      <w:r>
+        <w:rPr>
+          <w:rFonts w:hint="eastAsia"/>
+        </w:rPr>
+        <w:t>0</w:t>
+      </w:r>
+      <w:r>
+        <w:rPr>
+          <w:rFonts w:hint="eastAsia"/>
+        </w:rPr>
+        <w:t>代表背景。</w:t>
+      </w:r>
+      <w:r>
+        <w:rPr>
+          <w:position w:val="-6"/>
+        </w:rPr>
+        <w:object w:dxaOrig="200" w:dyaOrig="279" w14:anchorId="13BAAD5E">
+          <v:shape id="_x0000_i1060" type="#_x0000_t75" style="width:11.25pt;height:15pt" o:ole="">
+            <v:imagedata r:id="rId101" o:title=""/>
+          </v:shape>
+          <o:OLEObject Type="Embed" ProgID="Equation.DSMT4" ShapeID="_x0000_i1060" DrawAspect="Content" ObjectID="_1510322401" r:id="rId102"/>
+        </w:object>
+      </w:r>
+      <w:r>
+        <w:rPr>
+          <w:rFonts w:hint="eastAsia"/>
+        </w:rPr>
+        <w:t>代表前景</w:t>
+      </w:r>
+      <w:r>
+        <w:rPr>
+          <w:rFonts w:hint="eastAsia"/>
+        </w:rPr>
+        <w:t>/</w:t>
+      </w:r>
+      <w:r>
+        <w:rPr>
+          <w:rFonts w:hint="eastAsia"/>
+        </w:rPr>
+        <w:t>背景的概率密度模型。借助</w:t>
+      </w:r>
+      <w:r>
+        <w:rPr>
+          <w:rFonts w:hint="eastAsia"/>
+        </w:rPr>
+        <w:t>图割理论，图像分割问题可表示为</w:t>
+      </w:r>
+    </w:p>
+    <w:p>
+      <w:pPr>
+        <w:pStyle w:val="MTDisplayEquation"/>
+      </w:pPr>
+      <w:r>
+        <w:tab/>
+      </w:r>
+      <w:r>
+        <w:rPr>
+          <w:position w:val="-20"/>
+        </w:rPr>
+        <w:object w:dxaOrig="1939" w:dyaOrig="440" w14:anchorId="7B9998BB">
+          <v:shape id="_x0000_i1061" type="#_x0000_t75" style="width:98.65pt;height:22.9pt" o:ole="">
+            <v:imagedata r:id="rId103" o:title=""/>
+          </v:shape>
+          <o:OLEObject Type="Embed" ProgID="Equation.DSMT4" ShapeID="_x0000_i1061" DrawAspect="Content" ObjectID="_1510322402" r:id="rId104"/>
         </w:object>
       </w:r>
       <w:r>
@@ -6158,254 +8236,366 @@
       </w:r>
     </w:p>
     <w:p>
-      <w:pPr>
-        <w:rPr>
-          <w:rFonts w:ascii="Cambria Math" w:hAnsi="Cambria Math" w:hint="eastAsia"/>
-        </w:rPr>
-      </w:pPr>
-      <w:r>
-        <w:rPr>
-          <w:rFonts w:hint="eastAsia"/>
-        </w:rPr>
-        <w:t>式中：</w:t>
-      </w:r>
-      <w:r>
-        <w:rPr>
-          <w:position w:val="-10"/>
-        </w:rPr>
-        <w:object w:dxaOrig="580" w:dyaOrig="320" w14:anchorId="50911573">
-          <v:shape id="_x0000_i1071" type="#_x0000_t75" style="width:30.4pt;height:15pt" o:ole="">
-            <v:imagedata r:id="rId100" o:title=""/>
+      <w:r>
+        <w:t>GrabCut</w:t>
+      </w:r>
+      <w:r>
+        <w:t>算法基本步骤包括：首先，</w:t>
+      </w:r>
+      <w:r>
+        <w:t>由</w:t>
+      </w:r>
+      <w:r>
+        <w:t>用户在前景周围画一个矩形，通过</w:t>
+      </w:r>
+      <w:r>
+        <w:t>“</w:t>
+      </w:r>
+      <w:r>
+        <w:t>非完全标号</w:t>
+      </w:r>
+      <w:r>
+        <w:t>”</w:t>
+      </w:r>
+      <w:r>
+        <w:t>的方式来标定图像的背景区域</w:t>
+      </w:r>
+      <w:r>
+        <w:rPr>
+          <w:position w:val="-12"/>
+        </w:rPr>
+        <w:object w:dxaOrig="279" w:dyaOrig="360" w14:anchorId="4E8536DE">
+          <v:shape id="_x0000_i1062" type="#_x0000_t75" style="width:15pt;height:19.15pt" o:ole="">
+            <v:imagedata r:id="rId105" o:title=""/>
           </v:shape>
-          <o:OLEObject Type="Embed" ProgID="Equation.DSMT4" ShapeID="_x0000_i1071" DrawAspect="Content" ObjectID="_1509975979" r:id="rId101"/>
+          <o:OLEObject Type="Embed" ProgID="Equation.DSMT4" ShapeID="_x0000_i1062" DrawAspect="Content" ObjectID="_1510322403" r:id="rId106"/>
         </w:object>
       </w:r>
       <w:r>
-        <w:t>为尺度坐标；</w:t>
-      </w:r>
-      <w:r>
-        <w:rPr>
-          <w:position w:val="-6"/>
-        </w:rPr>
-        <w:object w:dxaOrig="220" w:dyaOrig="220" w14:anchorId="68F0B6EA">
-          <v:shape id="_x0000_i1072" type="#_x0000_t75" style="width:11.25pt;height:11.25pt" o:ole="">
-            <v:imagedata r:id="rId102" o:title=""/>
-          </v:shape>
-          <o:OLEObject Type="Embed" ProgID="Equation.DSMT4" ShapeID="_x0000_i1072" DrawAspect="Content" ObjectID="_1509975980" r:id="rId103"/>
-        </w:object>
-      </w:r>
-      <w:r>
-        <w:rPr>
-          <w:rFonts w:ascii="Cambria Math" w:hAnsi="Cambria Math"/>
-        </w:rPr>
-        <w:t>为</w:t>
-      </w:r>
-      <w:r>
-        <w:rPr>
-          <w:rFonts w:ascii="Cambria Math" w:hAnsi="Cambria Math"/>
-        </w:rPr>
-        <w:t>尺度因子，决定图像的平滑程度，大尺度对应图像概貌特征（低分辨率），小尺度对应图像细节特征（高分辨率）。</w:t>
-      </w:r>
-    </w:p>
-    <w:p>
-      <w:r>
-        <w:rPr>
-          <w:rFonts w:hint="eastAsia"/>
-        </w:rPr>
-        <w:t>SIFT</w:t>
-      </w:r>
-      <w:r>
-        <w:rPr>
-          <w:rFonts w:hint="eastAsia"/>
-        </w:rPr>
-        <w:t>特征</w:t>
-      </w:r>
-    </w:p>
-    <w:p>
-      <w:r>
-        <w:t>SIFT(Scale-Invariant Feature T</w:t>
-      </w:r>
-      <w:r>
-        <w:t>ansform</w:t>
-      </w:r>
-      <w:r>
-        <w:rPr>
-          <w:rFonts w:hint="eastAsia"/>
-        </w:rPr>
-        <w:t>)</w:t>
-      </w:r>
-      <w:r>
-        <w:t>描述子由</w:t>
-      </w:r>
-      <w:r>
-        <w:t>Lowe</w:t>
-      </w:r>
-      <w:r>
-        <w:t>于</w:t>
-      </w:r>
-      <w:r>
-        <w:rPr>
-          <w:rFonts w:hint="eastAsia"/>
-        </w:rPr>
-        <w:t>1999</w:t>
-      </w:r>
-      <w:r>
-        <w:rPr>
-          <w:rFonts w:hint="eastAsia"/>
-        </w:rPr>
-        <w:t>年提出，</w:t>
-      </w:r>
-      <w:r>
-        <w:rPr>
-          <w:rFonts w:hint="eastAsia"/>
-        </w:rPr>
-        <w:t>2004</w:t>
-      </w:r>
-      <w:r>
-        <w:rPr>
-          <w:rFonts w:hint="eastAsia"/>
-        </w:rPr>
-        <w:t>年总结完善。</w:t>
-      </w:r>
-      <w:r>
-        <w:rPr>
-          <w:rFonts w:hint="eastAsia"/>
-        </w:rPr>
-        <w:t>SIFT</w:t>
-      </w:r>
-      <w:r>
-        <w:rPr>
-          <w:rFonts w:hint="eastAsia"/>
-        </w:rPr>
-        <w:t>对旋转、尺度缩放、亮度变化具有不变性，对视角变化、仿射变换、噪声的容忍度较高。</w:t>
-      </w:r>
-      <w:r>
-        <w:rPr>
-          <w:rFonts w:hint="eastAsia"/>
-        </w:rPr>
-        <w:t>应用范围包含物体辨识、机器人地图感知与导航、影像缝合、</w:t>
-      </w:r>
-      <w:r>
-        <w:rPr>
-          <w:rFonts w:hint="eastAsia"/>
-        </w:rPr>
-        <w:t>3D</w:t>
-      </w:r>
-      <w:r>
-        <w:rPr>
-          <w:rFonts w:hint="eastAsia"/>
-        </w:rPr>
-        <w:t>模型建立、手势辨识、影像追踪和动作比对。</w:t>
-      </w:r>
-      <w:r>
-        <w:rPr>
-          <w:rFonts w:hint="eastAsia"/>
-        </w:rPr>
-        <w:t>SIFT</w:t>
-      </w:r>
-      <w:r>
-        <w:rPr>
-          <w:rFonts w:hint="eastAsia"/>
-        </w:rPr>
-        <w:t>特征提取主要分为</w:t>
-      </w:r>
-      <w:r>
-        <w:rPr>
-          <w:rFonts w:hint="eastAsia"/>
-        </w:rPr>
-        <w:t>4</w:t>
-      </w:r>
-      <w:r>
-        <w:rPr>
-          <w:rFonts w:hint="eastAsia"/>
-        </w:rPr>
-        <w:t>个步骤：</w:t>
-      </w:r>
-    </w:p>
-    <w:p>
-      <w:pPr>
-        <w:pStyle w:val="a3"/>
-        <w:numPr>
-          <w:ilvl w:val="0"/>
-          <w:numId w:val="3"/>
-        </w:numPr>
-        <w:ind w:firstLineChars="0"/>
-      </w:pPr>
-      <w:r>
-        <w:rPr>
-          <w:rFonts w:hint="eastAsia"/>
-        </w:rPr>
-        <w:t>构建高斯差分尺度空间（</w:t>
-      </w:r>
-      <w:r>
-        <w:rPr>
-          <w:rFonts w:hint="eastAsia"/>
-        </w:rPr>
-        <w:t>DOG scale-space</w:t>
-      </w:r>
-      <w:r>
-        <w:rPr>
-          <w:rFonts w:hint="eastAsia"/>
-        </w:rPr>
-        <w:t>）</w:t>
-      </w:r>
-      <w:r>
-        <w:t xml:space="preserve"> </w:t>
-      </w:r>
-    </w:p>
-    <w:p>
-      <w:pPr>
-        <w:pStyle w:val="a3"/>
-        <w:ind w:left="720" w:firstLineChars="0" w:firstLine="0"/>
-      </w:pPr>
-      <w:r>
-        <w:rPr>
-          <w:rFonts w:hint="eastAsia"/>
-        </w:rPr>
-        <w:t>高斯差分尺度空间利用不同尺度高斯差分核与图像卷积生成。</w:t>
-      </w:r>
-      <w:r>
-        <w:rPr>
-          <w:position w:val="-10"/>
-        </w:rPr>
-        <w:object w:dxaOrig="999" w:dyaOrig="320" w14:anchorId="75A61C8D">
-          <v:shape id="_x0000_i1073" type="#_x0000_t75" style="width:49.15pt;height:15pt" o:ole="">
-            <v:imagedata r:id="rId104" o:title=""/>
-          </v:shape>
-          <o:OLEObject Type="Embed" ProgID="Equation.DSMT4" ShapeID="_x0000_i1073" DrawAspect="Content" ObjectID="_1509975981" r:id="rId105"/>
-        </w:object>
-      </w:r>
-      <w:r>
-        <w:t>是两个相邻尺度图像的差。</w:t>
-      </w:r>
-    </w:p>
-    <w:p>
-      <w:pPr>
-        <w:pStyle w:val="MTDisplayEquation"/>
-      </w:pPr>
-      <w:r>
-        <w:tab/>
-      </w:r>
-      <w:r>
-        <w:rPr>
-          <w:position w:val="-4"/>
-        </w:rPr>
-        <w:object w:dxaOrig="180" w:dyaOrig="279" w14:anchorId="00A23C7F">
-          <v:shape id="_x0000_i1074" type="#_x0000_t75" style="width:7.5pt;height:15pt" o:ole="">
-            <v:imagedata r:id="rId24" o:title=""/>
-          </v:shape>
-          <o:OLEObject Type="Embed" ProgID="Equation.DSMT4" ShapeID="_x0000_i1074" DrawAspect="Content" ObjectID="_1509975982" r:id="rId106"/>
-        </w:object>
-      </w:r>
-      <w:r>
-        <w:rPr>
-          <w:position w:val="-10"/>
-        </w:rPr>
-        <w:object w:dxaOrig="6740" w:dyaOrig="320" w14:anchorId="6AF77D92">
-          <v:shape id="_x0000_i1075" type="#_x0000_t75" style="width:337.5pt;height:15pt" o:ole="">
+        <w:t>（</w:t>
+      </w:r>
+      <w:r>
+        <w:rPr>
+          <w:rFonts w:hint="eastAsia"/>
+        </w:rPr>
+        <w:t>Trimap Backgrou</w:t>
+      </w:r>
+      <w:r>
+        <w:t>n</w:t>
+      </w:r>
+      <w:r>
+        <w:rPr>
+          <w:rFonts w:hint="eastAsia"/>
+        </w:rPr>
+        <w:t>d</w:t>
+      </w:r>
+      <w:r>
+        <w:t>）和未知区域</w:t>
+      </w:r>
+      <w:r>
+        <w:rPr>
+          <w:position w:val="-12"/>
+        </w:rPr>
+        <w:object w:dxaOrig="260" w:dyaOrig="360" w14:anchorId="6796C314">
+          <v:shape id="_x0000_i1063" type="#_x0000_t75" style="width:11.25pt;height:19.15pt" o:ole="">
             <v:imagedata r:id="rId107" o:title=""/>
           </v:shape>
-          <o:OLEObject Type="Embed" ProgID="Equation.DSMT4" ShapeID="_x0000_i1075" DrawAspect="Content" ObjectID="_1509975983" r:id="rId108"/>
+          <o:OLEObject Type="Embed" ProgID="Equation.DSMT4" ShapeID="_x0000_i1063" DrawAspect="Content" ObjectID="_1510322404" r:id="rId108"/>
+        </w:object>
+      </w:r>
+      <w:r>
+        <w:t>（</w:t>
+      </w:r>
+      <w:r>
+        <w:rPr>
+          <w:rFonts w:hint="eastAsia"/>
+        </w:rPr>
+        <w:t>Trimap Unknown</w:t>
+      </w:r>
+      <w:r>
+        <w:t>），</w:t>
+      </w:r>
+      <w:r>
+        <w:t>矩形框外为背景区域</w:t>
+      </w:r>
+      <w:r>
+        <w:t>，</w:t>
+      </w:r>
+      <w:r>
+        <w:t>矩形框内为未知区域</w:t>
+      </w:r>
+      <w:r>
+        <w:t>。</w:t>
+      </w:r>
+      <w:r>
+        <w:rPr>
+          <w:rFonts w:hint="eastAsia"/>
+        </w:rPr>
+        <w:t>将</w:t>
+      </w:r>
+      <w:r>
+        <w:rPr>
+          <w:rFonts w:hint="eastAsia"/>
+        </w:rPr>
+        <w:t>未知区域内的像素标注为</w:t>
+      </w:r>
+      <w:r>
+        <w:rPr>
+          <w:rFonts w:hint="eastAsia"/>
+        </w:rPr>
+        <w:t>1</w:t>
+      </w:r>
+      <w:r>
+        <w:rPr>
+          <w:rFonts w:hint="eastAsia"/>
+        </w:rPr>
+        <w:t>，背景区域</w:t>
+      </w:r>
+      <w:r>
+        <w:rPr>
+          <w:rFonts w:hint="eastAsia"/>
+        </w:rPr>
+        <w:t>内</w:t>
+      </w:r>
+      <w:r>
+        <w:rPr>
+          <w:rFonts w:hint="eastAsia"/>
+        </w:rPr>
+        <w:t>的像素标注为</w:t>
+      </w:r>
+      <w:r>
+        <w:rPr>
+          <w:rFonts w:hint="eastAsia"/>
+        </w:rPr>
+        <w:t>0</w:t>
+      </w:r>
+      <w:r>
+        <w:rPr>
+          <w:rFonts w:hint="eastAsia"/>
+        </w:rPr>
+        <w:t>，目标区域</w:t>
+      </w:r>
+      <w:r>
+        <w:rPr>
+          <w:position w:val="-12"/>
+        </w:rPr>
+        <w:object w:dxaOrig="279" w:dyaOrig="360" w14:anchorId="1DC6CDB4">
+          <v:shape id="_x0000_i1064" type="#_x0000_t75" style="width:15pt;height:19.15pt" o:ole="">
+            <v:imagedata r:id="rId109" o:title=""/>
+          </v:shape>
+          <o:OLEObject Type="Embed" ProgID="Equation.DSMT4" ShapeID="_x0000_i1064" DrawAspect="Content" ObjectID="_1510322405" r:id="rId110"/>
+        </w:object>
+      </w:r>
+      <w:r>
+        <w:rPr>
+          <w:rFonts w:hint="eastAsia"/>
+        </w:rPr>
+        <w:t>（</w:t>
+      </w:r>
+      <w:r>
+        <w:rPr>
+          <w:rFonts w:hint="eastAsia"/>
+        </w:rPr>
+        <w:t>T</w:t>
+      </w:r>
+      <w:r>
+        <w:t>rimap Foreground</w:t>
+      </w:r>
+      <w:r>
+        <w:rPr>
+          <w:rFonts w:hint="eastAsia"/>
+        </w:rPr>
+        <w:t>）设为空。利用用户标定的背景区域和未知区域分别初始化前景</w:t>
+      </w:r>
+      <w:r>
+        <w:rPr>
+          <w:rFonts w:hint="eastAsia"/>
+        </w:rPr>
+        <w:t>/</w:t>
+      </w:r>
+      <w:r>
+        <w:rPr>
+          <w:rFonts w:hint="eastAsia"/>
+        </w:rPr>
+        <w:t>背景</w:t>
+      </w:r>
+      <w:r>
+        <w:rPr>
+          <w:rFonts w:hint="eastAsia"/>
+        </w:rPr>
+        <w:t>GMM</w:t>
+      </w:r>
+      <w:r>
+        <w:rPr>
+          <w:rFonts w:hint="eastAsia"/>
+        </w:rPr>
+        <w:t>。然后将把未知区域</w:t>
+      </w:r>
+      <w:r>
+        <w:rPr>
+          <w:position w:val="-12"/>
+        </w:rPr>
+        <w:object w:dxaOrig="260" w:dyaOrig="360" w14:anchorId="6ECE3A65">
+          <v:shape id="_x0000_i1065" type="#_x0000_t75" style="width:11.25pt;height:19.15pt" o:ole="">
+            <v:imagedata r:id="rId107" o:title=""/>
+          </v:shape>
+          <o:OLEObject Type="Embed" ProgID="Equation.DSMT4" ShapeID="_x0000_i1065" DrawAspect="Content" ObjectID="_1510322406" r:id="rId111"/>
+        </w:object>
+      </w:r>
+      <w:r>
+        <w:rPr>
+          <w:rFonts w:hint="eastAsia"/>
+        </w:rPr>
+        <w:t>划分为前景</w:t>
+      </w:r>
+      <w:r>
+        <w:rPr>
+          <w:rFonts w:hint="eastAsia"/>
+        </w:rPr>
+        <w:t>/</w:t>
+      </w:r>
+      <w:r>
+        <w:rPr>
+          <w:rFonts w:hint="eastAsia"/>
+        </w:rPr>
+        <w:t>背景两类，对新划分的前景</w:t>
+      </w:r>
+      <w:r>
+        <w:rPr>
+          <w:rFonts w:hint="eastAsia"/>
+        </w:rPr>
+        <w:t>/</w:t>
+      </w:r>
+      <w:r>
+        <w:rPr>
+          <w:rFonts w:hint="eastAsia"/>
+        </w:rPr>
+        <w:t>背景像素进行切割，更新</w:t>
+      </w:r>
+      <w:r>
+        <w:rPr>
+          <w:rFonts w:hint="eastAsia"/>
+        </w:rPr>
+        <w:t>GMM</w:t>
+      </w:r>
+      <w:r>
+        <w:rPr>
+          <w:rFonts w:hint="eastAsia"/>
+        </w:rPr>
+        <w:t>。在新的</w:t>
+      </w:r>
+      <w:r>
+        <w:rPr>
+          <w:rFonts w:hint="eastAsia"/>
+        </w:rPr>
+        <w:t>GMM</w:t>
+      </w:r>
+      <w:r>
+        <w:rPr>
+          <w:rFonts w:hint="eastAsia"/>
+        </w:rPr>
+        <w:t>参数下继续对未知区域</w:t>
+      </w:r>
+      <w:r>
+        <w:rPr>
+          <w:position w:val="-12"/>
+        </w:rPr>
+        <w:object w:dxaOrig="260" w:dyaOrig="360" w14:anchorId="78A323E2">
+          <v:shape id="_x0000_i1066" type="#_x0000_t75" style="width:11.25pt;height:19.15pt" o:ole="">
+            <v:imagedata r:id="rId107" o:title=""/>
+          </v:shape>
+          <o:OLEObject Type="Embed" ProgID="Equation.DSMT4" ShapeID="_x0000_i1066" DrawAspect="Content" ObjectID="_1510322407" r:id="rId112"/>
+        </w:object>
+      </w:r>
+      <w:r>
+        <w:rPr>
+          <w:rFonts w:hint="eastAsia"/>
+        </w:rPr>
+        <w:t>进行划分，迭代直至满足收敛条件，最终确定</w:t>
+      </w:r>
+      <w:r>
+        <w:rPr>
+          <w:rFonts w:hint="eastAsia"/>
+        </w:rPr>
+        <w:t>GMM</w:t>
+      </w:r>
+      <w:r>
+        <w:rPr>
+          <w:rFonts w:hint="eastAsia"/>
+        </w:rPr>
+        <w:t>参数。利用最终的</w:t>
+      </w:r>
+      <w:r>
+        <w:rPr>
+          <w:rFonts w:hint="eastAsia"/>
+        </w:rPr>
+        <w:t>GMM</w:t>
+      </w:r>
+      <w:r>
+        <w:rPr>
+          <w:rFonts w:hint="eastAsia"/>
+        </w:rPr>
+        <w:t>对未知区域进行一次切割，最终得到前景图像。</w:t>
+      </w:r>
+    </w:p>
+    <w:p>
+      <w:r>
+        <w:t>SIFT</w:t>
+      </w:r>
+      <w:r>
+        <w:t>算法</w:t>
+      </w:r>
+    </w:p>
+    <w:p>
+      <w:r>
+        <w:rPr>
+          <w:rFonts w:hint="eastAsia"/>
+        </w:rPr>
+        <w:t>图像的高斯尺度空间</w:t>
+      </w:r>
+    </w:p>
+    <w:p>
+      <w:r>
+        <w:t>尺度空间理论的出现是为了模拟图像数据的多尺度特征。</w:t>
+      </w:r>
+      <w:r>
+        <w:t>Koenderink</w:t>
+      </w:r>
+      <w:r>
+        <w:t>与</w:t>
+      </w:r>
+      <w:r>
+        <w:rPr>
+          <w:rFonts w:hint="eastAsia"/>
+        </w:rPr>
+        <w:t>Lindeberg</w:t>
+      </w:r>
+      <w:r>
+        <w:rPr>
+          <w:rFonts w:hint="eastAsia"/>
+        </w:rPr>
+        <w:t>证明了高斯卷积核是唯一的线性尺度核。一副图像的尺度空间被定义为：</w:t>
+      </w:r>
+      <w:r>
+        <w:tab/>
+      </w:r>
+    </w:p>
+    <w:p>
+      <w:pPr>
+        <w:pStyle w:val="MTDisplayEquation"/>
+      </w:pPr>
+      <w:r>
+        <w:tab/>
+      </w:r>
+      <w:r>
+        <w:rPr>
+          <w:position w:val="-10"/>
+        </w:rPr>
+        <w:object w:dxaOrig="2940" w:dyaOrig="320" w14:anchorId="25A48439">
+          <v:shape id="_x0000_i1067" type="#_x0000_t75" style="width:147.75pt;height:15pt" o:ole="">
+            <v:imagedata r:id="rId113" o:title=""/>
+          </v:shape>
+          <o:OLEObject Type="Embed" ProgID="Equation.DSMT4" ShapeID="_x0000_i1067" DrawAspect="Content" ObjectID="_1510322408" r:id="rId114"/>
         </w:object>
       </w:r>
       <w:r>
@@ -6449,6 +8639,411 @@
             <w:noProof/>
           </w:rPr>
           <w:instrText>6</w:instrText>
+        </w:r>
+      </w:fldSimple>
+      <w:r>
+        <w:instrText>)</w:instrText>
+      </w:r>
+      <w:r>
+        <w:fldChar w:fldCharType="end"/>
+      </w:r>
+    </w:p>
+    <w:p>
+      <w:r>
+        <w:t>其中</w:t>
+      </w:r>
+      <w:r>
+        <w:rPr>
+          <w:position w:val="-10"/>
+        </w:rPr>
+        <w:object w:dxaOrig="999" w:dyaOrig="320" w14:anchorId="33714092">
+          <v:shape id="_x0000_i1068" type="#_x0000_t75" style="width:49.15pt;height:15pt" o:ole="">
+            <v:imagedata r:id="rId115" o:title=""/>
+          </v:shape>
+          <o:OLEObject Type="Embed" ProgID="Equation.DSMT4" ShapeID="_x0000_i1068" DrawAspect="Content" ObjectID="_1510322409" r:id="rId116"/>
+        </w:object>
+      </w:r>
+      <w:r>
+        <w:t>为尺度可变高斯函数</w:t>
+      </w:r>
+      <w:r>
+        <w:rPr>
+          <w:rFonts w:hint="eastAsia"/>
+        </w:rPr>
+        <w:t>：</w:t>
+      </w:r>
+    </w:p>
+    <w:p>
+      <w:pPr>
+        <w:pStyle w:val="MTDisplayEquation"/>
+      </w:pPr>
+      <w:r>
+        <w:tab/>
+      </w:r>
+      <w:r>
+        <w:rPr>
+          <w:position w:val="-24"/>
+        </w:rPr>
+        <w:object w:dxaOrig="2780" w:dyaOrig="620" w14:anchorId="1AC6EDEB">
+          <v:shape id="_x0000_i1069" type="#_x0000_t75" style="width:140.25pt;height:30.4pt" o:ole="">
+            <v:imagedata r:id="rId117" o:title=""/>
+          </v:shape>
+          <o:OLEObject Type="Embed" ProgID="Equation.DSMT4" ShapeID="_x0000_i1069" DrawAspect="Content" ObjectID="_1510322410" r:id="rId118"/>
+        </w:object>
+      </w:r>
+      <w:r>
+        <w:rPr>
+          <w:position w:val="-4"/>
+        </w:rPr>
+        <w:object w:dxaOrig="180" w:dyaOrig="279" w14:anchorId="5CA211C8">
+          <v:shape id="_x0000_i1070" type="#_x0000_t75" style="width:7.5pt;height:15pt" o:ole="">
+            <v:imagedata r:id="rId44" o:title=""/>
+          </v:shape>
+          <o:OLEObject Type="Embed" ProgID="Equation.DSMT4" ShapeID="_x0000_i1070" DrawAspect="Content" ObjectID="_1510322411" r:id="rId119"/>
+        </w:object>
+      </w:r>
+      <w:r>
+        <w:t xml:space="preserve"> </w:t>
+      </w:r>
+      <w:r>
+        <w:tab/>
+      </w:r>
+      <w:r>
+        <w:fldChar w:fldCharType="begin"/>
+      </w:r>
+      <w:r>
+        <w:instrText xml:space="preserve"> MACROBUTTON MTPlaceRef \* MERGEFORMAT </w:instrText>
+      </w:r>
+      <w:r>
+        <w:fldChar w:fldCharType="begin"/>
+      </w:r>
+      <w:r>
+        <w:instrText xml:space="preserve"> SEQ MTEqn \h \* MERGEFORMAT </w:instrText>
+      </w:r>
+      <w:r>
+        <w:fldChar w:fldCharType="end"/>
+      </w:r>
+      <w:r>
+        <w:instrText>(</w:instrText>
+      </w:r>
+      <w:fldSimple w:instr=" SEQ MTSec \c \* Arabic \* MERGEFORMAT ">
+        <w:r>
+          <w:rPr>
+            <w:noProof/>
+          </w:rPr>
+          <w:instrText>1</w:instrText>
+        </w:r>
+      </w:fldSimple>
+      <w:r>
+        <w:instrText>.</w:instrText>
+      </w:r>
+      <w:fldSimple w:instr=" SEQ MTEqn \c \* Arabic \* MERGEFORMAT ">
+        <w:r>
+          <w:rPr>
+            <w:noProof/>
+          </w:rPr>
+          <w:instrText>7</w:instrText>
+        </w:r>
+      </w:fldSimple>
+      <w:r>
+        <w:instrText>)</w:instrText>
+      </w:r>
+      <w:r>
+        <w:fldChar w:fldCharType="end"/>
+      </w:r>
+    </w:p>
+    <w:p>
+      <w:pPr>
+        <w:rPr>
+          <w:rFonts w:ascii="Cambria Math" w:hAnsi="Cambria Math" w:hint="eastAsia"/>
+        </w:rPr>
+      </w:pPr>
+      <w:r>
+        <w:rPr>
+          <w:rFonts w:hint="eastAsia"/>
+        </w:rPr>
+        <w:t>式中：</w:t>
+      </w:r>
+      <w:r>
+        <w:rPr>
+          <w:position w:val="-10"/>
+        </w:rPr>
+        <w:object w:dxaOrig="580" w:dyaOrig="320" w14:anchorId="50911573">
+          <v:shape id="_x0000_i1071" type="#_x0000_t75" style="width:30.4pt;height:15pt" o:ole="">
+            <v:imagedata r:id="rId120" o:title=""/>
+          </v:shape>
+          <o:OLEObject Type="Embed" ProgID="Equation.DSMT4" ShapeID="_x0000_i1071" DrawAspect="Content" ObjectID="_1510322412" r:id="rId121"/>
+        </w:object>
+      </w:r>
+      <w:r>
+        <w:t>为尺度坐标；</w:t>
+      </w:r>
+      <w:r>
+        <w:rPr>
+          <w:position w:val="-6"/>
+        </w:rPr>
+        <w:object w:dxaOrig="220" w:dyaOrig="220" w14:anchorId="68F0B6EA">
+          <v:shape id="_x0000_i1072" type="#_x0000_t75" style="width:11.25pt;height:11.25pt" o:ole="">
+            <v:imagedata r:id="rId122" o:title=""/>
+          </v:shape>
+          <o:OLEObject Type="Embed" ProgID="Equation.DSMT4" ShapeID="_x0000_i1072" DrawAspect="Content" ObjectID="_1510322413" r:id="rId123"/>
+        </w:object>
+      </w:r>
+      <w:r>
+        <w:rPr>
+          <w:rFonts w:ascii="Cambria Math" w:hAnsi="Cambria Math"/>
+        </w:rPr>
+        <w:t>为</w:t>
+      </w:r>
+      <w:r>
+        <w:rPr>
+          <w:rFonts w:ascii="Cambria Math" w:hAnsi="Cambria Math"/>
+        </w:rPr>
+        <w:t>尺度因子，决定图像的平滑程度，大尺度对应图像概貌特征（低分辨率），小尺度对应图像细节特征（高分辨率）。</w:t>
+      </w:r>
+    </w:p>
+    <w:p>
+      <w:r>
+        <w:rPr>
+          <w:rFonts w:hint="eastAsia"/>
+        </w:rPr>
+        <w:t>SIFT</w:t>
+      </w:r>
+      <w:r>
+        <w:rPr>
+          <w:rFonts w:hint="eastAsia"/>
+        </w:rPr>
+        <w:t>特征</w:t>
+      </w:r>
+    </w:p>
+    <w:p>
+      <w:r>
+        <w:t>SIFT(Scale-Invariant Feature T</w:t>
+      </w:r>
+      <w:r>
+        <w:t>ansform</w:t>
+      </w:r>
+      <w:r>
+        <w:rPr>
+          <w:rFonts w:hint="eastAsia"/>
+        </w:rPr>
+        <w:t>)</w:t>
+      </w:r>
+      <w:r>
+        <w:t>描述子由</w:t>
+      </w:r>
+      <w:r>
+        <w:t>Lowe</w:t>
+      </w:r>
+      <w:r>
+        <w:t>于</w:t>
+      </w:r>
+      <w:r>
+        <w:rPr>
+          <w:rFonts w:hint="eastAsia"/>
+        </w:rPr>
+        <w:t>1999</w:t>
+      </w:r>
+      <w:r>
+        <w:rPr>
+          <w:rFonts w:hint="eastAsia"/>
+        </w:rPr>
+        <w:t>年提出，</w:t>
+      </w:r>
+      <w:r>
+        <w:rPr>
+          <w:rFonts w:hint="eastAsia"/>
+        </w:rPr>
+        <w:t>2004</w:t>
+      </w:r>
+      <w:r>
+        <w:rPr>
+          <w:rFonts w:hint="eastAsia"/>
+        </w:rPr>
+        <w:t>年总结完善。</w:t>
+      </w:r>
+      <w:r>
+        <w:rPr>
+          <w:rFonts w:hint="eastAsia"/>
+        </w:rPr>
+        <w:t>SIFT</w:t>
+      </w:r>
+      <w:r>
+        <w:rPr>
+          <w:rFonts w:hint="eastAsia"/>
+        </w:rPr>
+        <w:t>对旋转、尺度缩放、亮度变化具有不变性，对视角变化、仿射变换、噪声的容忍度较高。</w:t>
+      </w:r>
+      <w:r>
+        <w:rPr>
+          <w:rFonts w:hint="eastAsia"/>
+        </w:rPr>
+        <w:t>应用范围包含物体辨识、机器人地图感知与导航、影像缝合、</w:t>
+      </w:r>
+      <w:r>
+        <w:rPr>
+          <w:rFonts w:hint="eastAsia"/>
+        </w:rPr>
+        <w:t>3D</w:t>
+      </w:r>
+      <w:r>
+        <w:rPr>
+          <w:rFonts w:hint="eastAsia"/>
+        </w:rPr>
+        <w:t>模型建立、手势辨识、影像追踪和动作比对。</w:t>
+      </w:r>
+      <w:r>
+        <w:rPr>
+          <w:rFonts w:hint="eastAsia"/>
+        </w:rPr>
+        <w:t>SIFT</w:t>
+      </w:r>
+      <w:r>
+        <w:rPr>
+          <w:rFonts w:hint="eastAsia"/>
+        </w:rPr>
+        <w:t>特征提取主要分为</w:t>
+      </w:r>
+      <w:r>
+        <w:rPr>
+          <w:rFonts w:hint="eastAsia"/>
+        </w:rPr>
+        <w:t>4</w:t>
+      </w:r>
+      <w:r>
+        <w:rPr>
+          <w:rFonts w:hint="eastAsia"/>
+        </w:rPr>
+        <w:t>个步骤：</w:t>
+      </w:r>
+    </w:p>
+    <w:p>
+      <w:pPr>
+        <w:pStyle w:val="a3"/>
+        <w:numPr>
+          <w:ilvl w:val="0"/>
+          <w:numId w:val="3"/>
+        </w:numPr>
+        <w:ind w:firstLineChars="0"/>
+      </w:pPr>
+      <w:r>
+        <w:rPr>
+          <w:rFonts w:hint="eastAsia"/>
+        </w:rPr>
+        <w:t>构建高斯差分尺度空间（</w:t>
+      </w:r>
+      <w:r>
+        <w:rPr>
+          <w:rFonts w:hint="eastAsia"/>
+        </w:rPr>
+        <w:t>DOG scale-space</w:t>
+      </w:r>
+      <w:r>
+        <w:rPr>
+          <w:rFonts w:hint="eastAsia"/>
+        </w:rPr>
+        <w:t>）</w:t>
+      </w:r>
+      <w:r>
+        <w:t xml:space="preserve"> </w:t>
+      </w:r>
+    </w:p>
+    <w:p>
+      <w:pPr>
+        <w:pStyle w:val="a3"/>
+        <w:ind w:left="720" w:firstLineChars="0" w:firstLine="0"/>
+      </w:pPr>
+      <w:r>
+        <w:rPr>
+          <w:rFonts w:hint="eastAsia"/>
+        </w:rPr>
+        <w:t>高斯差分尺度空间利用不同尺度高斯差分核与图像卷积生成。</w:t>
+      </w:r>
+      <w:r>
+        <w:rPr>
+          <w:position w:val="-10"/>
+        </w:rPr>
+        <w:object w:dxaOrig="999" w:dyaOrig="320" w14:anchorId="75A61C8D">
+          <v:shape id="_x0000_i1073" type="#_x0000_t75" style="width:49.15pt;height:15pt" o:ole="">
+            <v:imagedata r:id="rId124" o:title=""/>
+          </v:shape>
+          <o:OLEObject Type="Embed" ProgID="Equation.DSMT4" ShapeID="_x0000_i1073" DrawAspect="Content" ObjectID="_1510322414" r:id="rId125"/>
+        </w:object>
+      </w:r>
+      <w:r>
+        <w:t>是两个相邻尺度图像的差。</w:t>
+      </w:r>
+    </w:p>
+    <w:p>
+      <w:pPr>
+        <w:pStyle w:val="MTDisplayEquation"/>
+      </w:pPr>
+      <w:r>
+        <w:tab/>
+      </w:r>
+      <w:r>
+        <w:rPr>
+          <w:position w:val="-4"/>
+        </w:rPr>
+        <w:object w:dxaOrig="180" w:dyaOrig="279" w14:anchorId="00A23C7F">
+          <v:shape id="_x0000_i1074" type="#_x0000_t75" style="width:7.5pt;height:15pt" o:ole="">
+            <v:imagedata r:id="rId44" o:title=""/>
+          </v:shape>
+          <o:OLEObject Type="Embed" ProgID="Equation.DSMT4" ShapeID="_x0000_i1074" DrawAspect="Content" ObjectID="_1510322415" r:id="rId126"/>
+        </w:object>
+      </w:r>
+      <w:r>
+        <w:rPr>
+          <w:position w:val="-10"/>
+        </w:rPr>
+        <w:object w:dxaOrig="6740" w:dyaOrig="320" w14:anchorId="6AF77D92">
+          <v:shape id="_x0000_i1075" type="#_x0000_t75" style="width:337.5pt;height:15pt" o:ole="">
+            <v:imagedata r:id="rId127" o:title=""/>
+          </v:shape>
+          <o:OLEObject Type="Embed" ProgID="Equation.DSMT4" ShapeID="_x0000_i1075" DrawAspect="Content" ObjectID="_1510322416" r:id="rId128"/>
+        </w:object>
+      </w:r>
+      <w:r>
+        <w:t xml:space="preserve"> </w:t>
+      </w:r>
+      <w:r>
+        <w:tab/>
+      </w:r>
+      <w:r>
+        <w:fldChar w:fldCharType="begin"/>
+      </w:r>
+      <w:r>
+        <w:instrText xml:space="preserve"> MACROBUTTON MTPlaceRef \* MERGEFORMAT </w:instrText>
+      </w:r>
+      <w:r>
+        <w:fldChar w:fldCharType="begin"/>
+      </w:r>
+      <w:r>
+        <w:instrText xml:space="preserve"> SEQ MTEqn \h \* MERGEFORMAT </w:instrText>
+      </w:r>
+      <w:r>
+        <w:fldChar w:fldCharType="end"/>
+      </w:r>
+      <w:r>
+        <w:instrText>(</w:instrText>
+      </w:r>
+      <w:fldSimple w:instr=" SEQ MTSec \c \* Arabic \* MERGEFORMAT ">
+        <w:r>
+          <w:rPr>
+            <w:noProof/>
+          </w:rPr>
+          <w:instrText>1</w:instrText>
+        </w:r>
+      </w:fldSimple>
+      <w:r>
+        <w:instrText>.</w:instrText>
+      </w:r>
+      <w:fldSimple w:instr=" SEQ MTEqn \c \* Arabic \* MERGEFORMAT ">
+        <w:r>
+          <w:rPr>
+            <w:noProof/>
+          </w:rPr>
+          <w:instrText>8</w:instrText>
         </w:r>
       </w:fldSimple>
       <w:r>
@@ -6505,7 +9100,7 @@
                     <pic:cNvPicPr/>
                   </pic:nvPicPr>
                   <pic:blipFill>
-                    <a:blip r:embed="rId109"/>
+                    <a:blip r:embed="rId129"/>
                     <a:stretch>
                       <a:fillRect/>
                     </a:stretch>
@@ -6633,14 +9228,7 @@
         <w:rPr>
           <w:rFonts w:hint="eastAsia"/>
         </w:rPr>
-        <w:t>值或最小值时，</w:t>
-      </w:r>
-      <w:r>
-        <w:rPr>
-          <w:rFonts w:hint="eastAsia"/>
-        </w:rPr>
-        <w:lastRenderedPageBreak/>
-        <w:t>则认为该像素是图像在该尺度下的一个关键</w:t>
+        <w:t>值或最小值时，则认为该像素是图像在该尺度下的一个关键</w:t>
       </w:r>
       <w:r>
         <w:rPr>
@@ -6690,7 +9278,7 @@
                     <pic:cNvPicPr/>
                   </pic:nvPicPr>
                   <pic:blipFill>
-                    <a:blip r:embed="rId110"/>
+                    <a:blip r:embed="rId130"/>
                     <a:stretch>
                       <a:fillRect/>
                     </a:stretch>
@@ -6882,9 +9470,9 @@
         </w:rPr>
         <w:object w:dxaOrig="180" w:dyaOrig="279" w14:anchorId="4C33071D">
           <v:shape id="_x0000_i1076" type="#_x0000_t75" style="width:7.5pt;height:15pt" o:ole="">
-            <v:imagedata r:id="rId24" o:title=""/>
+            <v:imagedata r:id="rId44" o:title=""/>
           </v:shape>
-          <o:OLEObject Type="Embed" ProgID="Equation.DSMT4" ShapeID="_x0000_i1076" DrawAspect="Content" ObjectID="_1509975984" r:id="rId111"/>
+          <o:OLEObject Type="Embed" ProgID="Equation.DSMT4" ShapeID="_x0000_i1076" DrawAspect="Content" ObjectID="_1510322417" r:id="rId131"/>
         </w:object>
       </w:r>
       <w:r>
@@ -6896,9 +9484,9 @@
         </w:rPr>
         <w:object w:dxaOrig="6160" w:dyaOrig="440" w14:anchorId="5CA4D0B4">
           <v:shape id="_x0000_i1077" type="#_x0000_t75" style="width:307.15pt;height:22.9pt" o:ole="">
-            <v:imagedata r:id="rId112" o:title=""/>
+            <v:imagedata r:id="rId132" o:title=""/>
           </v:shape>
-          <o:OLEObject Type="Embed" ProgID="Equation.DSMT4" ShapeID="_x0000_i1077" DrawAspect="Content" ObjectID="_1509975985" r:id="rId113"/>
+          <o:OLEObject Type="Embed" ProgID="Equation.DSMT4" ShapeID="_x0000_i1077" DrawAspect="Content" ObjectID="_1510322418" r:id="rId133"/>
         </w:object>
       </w:r>
       <w:r>
@@ -6938,7 +9526,7 @@
           <w:rPr>
             <w:noProof/>
           </w:rPr>
-          <w:instrText>7</w:instrText>
+          <w:instrText>9</w:instrText>
         </w:r>
       </w:fldSimple>
       <w:r>
@@ -6961,9 +9549,9 @@
         </w:rPr>
         <w:object w:dxaOrig="6440" w:dyaOrig="320" w14:anchorId="39E77C2E">
           <v:shape id="_x0000_i1078" type="#_x0000_t75" style="width:322.15pt;height:15pt" o:ole="">
-            <v:imagedata r:id="rId114" o:title=""/>
+            <v:imagedata r:id="rId134" o:title=""/>
           </v:shape>
-          <o:OLEObject Type="Embed" ProgID="Equation.DSMT4" ShapeID="_x0000_i1078" DrawAspect="Content" ObjectID="_1509975986" r:id="rId115"/>
+          <o:OLEObject Type="Embed" ProgID="Equation.DSMT4" ShapeID="_x0000_i1078" DrawAspect="Content" ObjectID="_1510322419" r:id="rId135"/>
         </w:object>
       </w:r>
       <w:r>
@@ -7006,7 +9594,7 @@
           <w:rPr>
             <w:noProof/>
           </w:rPr>
-          <w:instrText>8</w:instrText>
+          <w:instrText>10</w:instrText>
         </w:r>
       </w:fldSimple>
       <w:r>
@@ -7066,9 +9654,9 @@
         </w:rPr>
         <w:object w:dxaOrig="580" w:dyaOrig="320" w14:anchorId="0093D50B">
           <v:shape id="_x0000_i1079" type="#_x0000_t75" style="width:30.4pt;height:15pt" o:ole="">
-            <v:imagedata r:id="rId100" o:title=""/>
+            <v:imagedata r:id="rId120" o:title=""/>
           </v:shape>
-          <o:OLEObject Type="Embed" ProgID="Equation.DSMT4" ShapeID="_x0000_i1079" DrawAspect="Content" ObjectID="_1509975987" r:id="rId116"/>
+          <o:OLEObject Type="Embed" ProgID="Equation.DSMT4" ShapeID="_x0000_i1079" DrawAspect="Content" ObjectID="_1510322420" r:id="rId136"/>
         </w:object>
       </w:r>
       <w:r>
@@ -7083,9 +9671,9 @@
         </w:rPr>
         <w:object w:dxaOrig="220" w:dyaOrig="260" w14:anchorId="4260C2CA">
           <v:shape id="_x0000_i1080" type="#_x0000_t75" style="width:11.25pt;height:11.25pt" o:ole="">
-            <v:imagedata r:id="rId117" o:title=""/>
+            <v:imagedata r:id="rId137" o:title=""/>
           </v:shape>
-          <o:OLEObject Type="Embed" ProgID="Equation.DSMT4" ShapeID="_x0000_i1080" DrawAspect="Content" ObjectID="_1509975988" r:id="rId118"/>
+          <o:OLEObject Type="Embed" ProgID="Equation.DSMT4" ShapeID="_x0000_i1080" DrawAspect="Content" ObjectID="_1510322421" r:id="rId138"/>
         </w:object>
       </w:r>
       <w:r>
@@ -7271,7 +9859,7 @@
                     <pic:cNvPicPr/>
                   </pic:nvPicPr>
                   <pic:blipFill>
-                    <a:blip r:embed="rId119"/>
+                    <a:blip r:embed="rId139"/>
                     <a:stretch>
                       <a:fillRect/>
                     </a:stretch>
@@ -7382,7 +9970,6 @@
         <w:rPr>
           <w:noProof/>
         </w:rPr>
-        <w:lastRenderedPageBreak/>
         <w:drawing>
           <wp:inline distT="0" distB="0" distL="0" distR="0" wp14:anchorId="0148FAB0" wp14:editId="67C5E5B6">
             <wp:extent cx="4774902" cy="2109787"/>
@@ -7399,7 +9986,7 @@
                     <pic:cNvPicPr/>
                   </pic:nvPicPr>
                   <pic:blipFill>
-                    <a:blip r:embed="rId120"/>
+                    <a:blip r:embed="rId140"/>
                     <a:stretch>
                       <a:fillRect/>
                     </a:stretch>
@@ -7471,9 +10058,9 @@
         </w:rPr>
         <w:object w:dxaOrig="400" w:dyaOrig="380" w14:anchorId="2E0A64AA">
           <v:shape id="_x0000_i1081" type="#_x0000_t75" style="width:19.15pt;height:19.15pt" o:ole="">
-            <v:imagedata r:id="rId121" o:title=""/>
+            <v:imagedata r:id="rId141" o:title=""/>
           </v:shape>
-          <o:OLEObject Type="Embed" ProgID="Equation.DSMT4" ShapeID="_x0000_i1081" DrawAspect="Content" ObjectID="_1509975989" r:id="rId122"/>
+          <o:OLEObject Type="Embed" ProgID="Equation.DSMT4" ShapeID="_x0000_i1081" DrawAspect="Content" ObjectID="_1510322422" r:id="rId142"/>
         </w:object>
       </w:r>
       <w:r>
@@ -7491,9 +10078,9 @@
         </w:rPr>
         <w:object w:dxaOrig="340" w:dyaOrig="380" w14:anchorId="5FC4A220">
           <v:shape id="_x0000_i1082" type="#_x0000_t75" style="width:15pt;height:19.15pt" o:ole="">
-            <v:imagedata r:id="rId123" o:title=""/>
+            <v:imagedata r:id="rId143" o:title=""/>
           </v:shape>
-          <o:OLEObject Type="Embed" ProgID="Equation.DSMT4" ShapeID="_x0000_i1082" DrawAspect="Content" ObjectID="_1509975990" r:id="rId124"/>
+          <o:OLEObject Type="Embed" ProgID="Equation.DSMT4" ShapeID="_x0000_i1082" DrawAspect="Content" ObjectID="_1510322423" r:id="rId144"/>
         </w:object>
       </w:r>
       <w:r>
@@ -7928,9 +10515,9 @@
       <w:r>
         <w:object w:dxaOrig="16066" w:dyaOrig="11048" w14:anchorId="49AEF81E">
           <v:shape id="_x0000_i1083" type="#_x0000_t75" style="width:414.4pt;height:285pt" o:ole="">
-            <v:imagedata r:id="rId125" o:title=""/>
+            <v:imagedata r:id="rId145" o:title=""/>
           </v:shape>
-          <o:OLEObject Type="Embed" ProgID="Visio.Drawing.15" ShapeID="_x0000_i1083" DrawAspect="Content" ObjectID="_1509975991" r:id="rId126"/>
+          <o:OLEObject Type="Embed" ProgID="Visio.Drawing.15" ShapeID="_x0000_i1083" DrawAspect="Content" ObjectID="_1510322424" r:id="rId146"/>
         </w:object>
       </w:r>
     </w:p>
@@ -7987,9 +10574,9 @@
       <w:r>
         <w:object w:dxaOrig="18045" w:dyaOrig="16463" w14:anchorId="51494011">
           <v:shape id="_x0000_i1116" type="#_x0000_t75" style="width:415.15pt;height:378.75pt" o:ole="">
-            <v:imagedata r:id="rId127" o:title=""/>
+            <v:imagedata r:id="rId147" o:title=""/>
           </v:shape>
-          <o:OLEObject Type="Embed" ProgID="Visio.Drawing.15" ShapeID="_x0000_i1116" DrawAspect="Content" ObjectID="_1509975992" r:id="rId128"/>
+          <o:OLEObject Type="Embed" ProgID="Visio.Drawing.15" ShapeID="_x0000_i1116" DrawAspect="Content" ObjectID="_1510322425" r:id="rId148"/>
         </w:object>
       </w:r>
     </w:p>
@@ -8265,19 +10852,8 @@
           <w:sz w:val="24"/>
           <w:szCs w:val="24"/>
         </w:rPr>
-        <w:t>运行层、函数库层、应用程序框架层和应用程序层。各层各司其职，使用下层提供的服务，屏蔽本层及下层的差异，为上层提供统一的服务，具有高内聚、低耦合</w:t>
-      </w:r>
-      <w:r>
-        <w:rPr>
-          <w:rFonts w:hint="eastAsia"/>
-          <w:sz w:val="24"/>
-          <w:szCs w:val="24"/>
-        </w:rPr>
-        <w:lastRenderedPageBreak/>
-        <w:t>的优点。</w:t>
-      </w:r>
-      <w:bookmarkStart w:id="15" w:name="_GoBack"/>
-      <w:bookmarkEnd w:id="15"/>
+        <w:t>运行层、函数库层、应用程序框架层和应用程序层。各层各司其职，使用下层提供的服务，屏蔽本层及下层的差异，为上层提供统一的服务，具有高内聚、低耦合的优点。</w:t>
+      </w:r>
     </w:p>
     <w:p>
       <w:pPr>
@@ -9516,16 +12092,7 @@
           <w:sz w:val="24"/>
           <w:szCs w:val="24"/>
         </w:rPr>
-        <w:t>）——提供访问非代码资源，如本地化字</w:t>
-      </w:r>
-      <w:r>
-        <w:rPr>
-          <w:rFonts w:hint="eastAsia"/>
-          <w:sz w:val="24"/>
-          <w:szCs w:val="24"/>
-        </w:rPr>
-        <w:lastRenderedPageBreak/>
-        <w:t>符串、图形和布局文件</w:t>
+        <w:t>）——提供访问非代码资源，如本地化字符串、图形和布局文件</w:t>
       </w:r>
     </w:p>
     <w:p>
@@ -9665,9 +12232,9 @@
       <w:r>
         <w:object w:dxaOrig="16283" w:dyaOrig="11529" w14:anchorId="785EAEFE">
           <v:shape id="_x0000_i1085" type="#_x0000_t75" style="width:415.15pt;height:294pt" o:ole="">
-            <v:imagedata r:id="rId129" o:title=""/>
+            <v:imagedata r:id="rId149" o:title=""/>
           </v:shape>
-          <o:OLEObject Type="Embed" ProgID="Visio.Drawing.15" ShapeID="_x0000_i1085" DrawAspect="Content" ObjectID="_1509975993" r:id="rId130"/>
+          <o:OLEObject Type="Embed" ProgID="Visio.Drawing.15" ShapeID="_x0000_i1085" DrawAspect="Content" ObjectID="_1510322426" r:id="rId150"/>
         </w:object>
       </w:r>
     </w:p>
@@ -9710,9 +12277,9 @@
       <w:r>
         <w:object w:dxaOrig="9135" w:dyaOrig="6728" w14:anchorId="0DDF626F">
           <v:shape id="_x0000_i1086" type="#_x0000_t75" style="width:290.65pt;height:214.15pt" o:ole="">
-            <v:imagedata r:id="rId131" o:title=""/>
+            <v:imagedata r:id="rId151" o:title=""/>
           </v:shape>
-          <o:OLEObject Type="Embed" ProgID="Visio.Drawing.15" ShapeID="_x0000_i1086" DrawAspect="Content" ObjectID="_1509975994" r:id="rId132"/>
+          <o:OLEObject Type="Embed" ProgID="Visio.Drawing.15" ShapeID="_x0000_i1086" DrawAspect="Content" ObjectID="_1510322427" r:id="rId152"/>
         </w:object>
       </w:r>
     </w:p>
@@ -10297,7 +12864,6 @@
           <w:sz w:val="24"/>
           <w:szCs w:val="24"/>
         </w:rPr>
-        <w:lastRenderedPageBreak/>
         <w:drawing>
           <wp:inline distT="0" distB="0" distL="0" distR="0" wp14:anchorId="4EA2FB28" wp14:editId="7E484AB3">
             <wp:extent cx="2091055" cy="3491230"/>
@@ -10316,7 +12882,7 @@
                     </pic:cNvPicPr>
                   </pic:nvPicPr>
                   <pic:blipFill>
-                    <a:blip r:embed="rId133">
+                    <a:blip r:embed="rId153">
                       <a:extLst>
                         <a:ext uri="{28A0092B-C50C-407E-A947-70E740481C1C}">
                           <a14:useLocalDpi xmlns:a14="http://schemas.microsoft.com/office/drawing/2010/main" val="0"/>
@@ -10384,7 +12950,7 @@
                     </pic:cNvPicPr>
                   </pic:nvPicPr>
                   <pic:blipFill>
-                    <a:blip r:embed="rId134">
+                    <a:blip r:embed="rId154">
                       <a:extLst>
                         <a:ext uri="{28A0092B-C50C-407E-A947-70E740481C1C}">
                           <a14:useLocalDpi xmlns:a14="http://schemas.microsoft.com/office/drawing/2010/main" val="0"/>
@@ -10434,7 +13000,6 @@
           <w:sz w:val="24"/>
           <w:szCs w:val="24"/>
         </w:rPr>
-        <w:lastRenderedPageBreak/>
         <w:drawing>
           <wp:inline distT="0" distB="0" distL="0" distR="0" wp14:anchorId="1D7C62B6" wp14:editId="0A283954">
             <wp:extent cx="1819275" cy="3248025"/>
@@ -10453,7 +13018,7 @@
                     </pic:cNvPicPr>
                   </pic:nvPicPr>
                   <pic:blipFill>
-                    <a:blip r:embed="rId135">
+                    <a:blip r:embed="rId155">
                       <a:extLst>
                         <a:ext uri="{28A0092B-C50C-407E-A947-70E740481C1C}">
                           <a14:useLocalDpi xmlns:a14="http://schemas.microsoft.com/office/drawing/2010/main" val="0"/>
@@ -10546,7 +13111,7 @@
                     </pic:cNvPicPr>
                   </pic:nvPicPr>
                   <pic:blipFill>
-                    <a:blip r:embed="rId136">
+                    <a:blip r:embed="rId156">
                       <a:extLst>
                         <a:ext uri="{28A0092B-C50C-407E-A947-70E740481C1C}">
                           <a14:useLocalDpi xmlns:a14="http://schemas.microsoft.com/office/drawing/2010/main" val="0"/>
@@ -10644,7 +13209,6 @@
           <w:sz w:val="24"/>
           <w:szCs w:val="24"/>
         </w:rPr>
-        <w:lastRenderedPageBreak/>
         <w:drawing>
           <wp:inline distT="0" distB="0" distL="0" distR="0" wp14:anchorId="6E23FB34" wp14:editId="0B09035F">
             <wp:extent cx="2091055" cy="3672205"/>
@@ -10663,7 +13227,7 @@
                     </pic:cNvPicPr>
                   </pic:nvPicPr>
                   <pic:blipFill>
-                    <a:blip r:embed="rId137">
+                    <a:blip r:embed="rId157">
                       <a:extLst>
                         <a:ext uri="{28A0092B-C50C-407E-A947-70E740481C1C}">
                           <a14:useLocalDpi xmlns:a14="http://schemas.microsoft.com/office/drawing/2010/main" val="0"/>
@@ -10762,7 +13326,7 @@
                     </pic:cNvPicPr>
                   </pic:nvPicPr>
                   <pic:blipFill>
-                    <a:blip r:embed="rId138">
+                    <a:blip r:embed="rId158">
                       <a:extLst>
                         <a:ext uri="{28A0092B-C50C-407E-A947-70E740481C1C}">
                           <a14:useLocalDpi xmlns:a14="http://schemas.microsoft.com/office/drawing/2010/main" val="0"/>
@@ -10869,16 +13433,7 @@
           <w:sz w:val="24"/>
           <w:szCs w:val="24"/>
         </w:rPr>
-        <w:t>所示。单击选中的服饰照片，会出现结果详情标题栏，收藏、分享和查看服饰详情都可以通过结果详情右上角</w:t>
-      </w:r>
-      <w:r>
-        <w:rPr>
-          <w:rFonts w:hint="eastAsia"/>
-          <w:sz w:val="24"/>
-          <w:szCs w:val="24"/>
-        </w:rPr>
-        <w:lastRenderedPageBreak/>
-        <w:t>的设置按钮中进行操作，如图</w:t>
+        <w:t>所示。单击选中的服饰照片，会出现结果详情标题栏，收藏、分享和查看服饰详情都可以通过结果详情右上角的设置按钮中进行操作，如图</w:t>
       </w:r>
       <w:r>
         <w:rPr>
@@ -10930,7 +13485,7 @@
                     </pic:cNvPicPr>
                   </pic:nvPicPr>
                   <pic:blipFill>
-                    <a:blip r:embed="rId139">
+                    <a:blip r:embed="rId159">
                       <a:extLst>
                         <a:ext uri="{28A0092B-C50C-407E-A947-70E740481C1C}">
                           <a14:useLocalDpi xmlns:a14="http://schemas.microsoft.com/office/drawing/2010/main" val="0"/>
@@ -11029,7 +13584,7 @@
                     </pic:cNvPicPr>
                   </pic:nvPicPr>
                   <pic:blipFill>
-                    <a:blip r:embed="rId140">
+                    <a:blip r:embed="rId160">
                       <a:extLst>
                         <a:ext uri="{28A0092B-C50C-407E-A947-70E740481C1C}">
                           <a14:useLocalDpi xmlns:a14="http://schemas.microsoft.com/office/drawing/2010/main" val="0"/>
@@ -11161,7 +13716,6 @@
           <w:sz w:val="24"/>
           <w:szCs w:val="24"/>
         </w:rPr>
-        <w:lastRenderedPageBreak/>
         <w:drawing>
           <wp:inline distT="0" distB="0" distL="0" distR="0" wp14:anchorId="04716BD1" wp14:editId="5DE38A79">
             <wp:extent cx="2095500" cy="3667125"/>
@@ -11180,7 +13734,7 @@
                     </pic:cNvPicPr>
                   </pic:nvPicPr>
                   <pic:blipFill>
-                    <a:blip r:embed="rId141">
+                    <a:blip r:embed="rId161">
                       <a:extLst>
                         <a:ext uri="{28A0092B-C50C-407E-A947-70E740481C1C}">
                           <a14:useLocalDpi xmlns:a14="http://schemas.microsoft.com/office/drawing/2010/main" val="0"/>
@@ -11329,7 +13883,7 @@
                     </pic:cNvPicPr>
                   </pic:nvPicPr>
                   <pic:blipFill>
-                    <a:blip r:embed="rId142">
+                    <a:blip r:embed="rId162">
                       <a:extLst>
                         <a:ext uri="{28A0092B-C50C-407E-A947-70E740481C1C}">
                           <a14:useLocalDpi xmlns:a14="http://schemas.microsoft.com/office/drawing/2010/main" val="0"/>
@@ -11460,7 +14014,6 @@
           <w:sz w:val="24"/>
           <w:szCs w:val="24"/>
         </w:rPr>
-        <w:lastRenderedPageBreak/>
         <w:drawing>
           <wp:inline distT="0" distB="0" distL="0" distR="0" wp14:anchorId="0F34E87E" wp14:editId="5886E661">
             <wp:extent cx="2091055" cy="3719830"/>
@@ -11479,7 +14032,7 @@
                     </pic:cNvPicPr>
                   </pic:nvPicPr>
                   <pic:blipFill>
-                    <a:blip r:embed="rId143">
+                    <a:blip r:embed="rId163">
                       <a:extLst>
                         <a:ext uri="{28A0092B-C50C-407E-A947-70E740481C1C}">
                           <a14:useLocalDpi xmlns:a14="http://schemas.microsoft.com/office/drawing/2010/main" val="0"/>
@@ -11680,7 +14233,7 @@
                     </pic:cNvPicPr>
                   </pic:nvPicPr>
                   <pic:blipFill>
-                    <a:blip r:embed="rId144">
+                    <a:blip r:embed="rId164">
                       <a:extLst>
                         <a:ext uri="{28A0092B-C50C-407E-A947-70E740481C1C}">
                           <a14:useLocalDpi xmlns:a14="http://schemas.microsoft.com/office/drawing/2010/main" val="0"/>
@@ -11733,7 +14286,6 @@
           <w:sz w:val="24"/>
           <w:szCs w:val="24"/>
         </w:rPr>
-        <w:lastRenderedPageBreak/>
         <w:t>图</w:t>
       </w:r>
       <w:r>
@@ -11829,7 +14381,7 @@
                     </pic:cNvPicPr>
                   </pic:nvPicPr>
                   <pic:blipFill>
-                    <a:blip r:embed="rId145">
+                    <a:blip r:embed="rId165">
                       <a:extLst>
                         <a:ext uri="{28A0092B-C50C-407E-A947-70E740481C1C}">
                           <a14:useLocalDpi xmlns:a14="http://schemas.microsoft.com/office/drawing/2010/main" val="0"/>
@@ -11959,7 +14511,6 @@
         <w:rPr>
           <w:noProof/>
         </w:rPr>
-        <w:lastRenderedPageBreak/>
         <w:drawing>
           <wp:inline distT="0" distB="0" distL="0" distR="0" wp14:anchorId="57A5D490" wp14:editId="6D998183">
             <wp:extent cx="2091055" cy="3676650"/>
@@ -11978,7 +14529,7 @@
                     </pic:cNvPicPr>
                   </pic:nvPicPr>
                   <pic:blipFill>
-                    <a:blip r:embed="rId146">
+                    <a:blip r:embed="rId166">
                       <a:extLst>
                         <a:ext uri="{28A0092B-C50C-407E-A947-70E740481C1C}">
                           <a14:useLocalDpi xmlns:a14="http://schemas.microsoft.com/office/drawing/2010/main" val="0"/>
@@ -12142,7 +14693,7 @@
                     </pic:cNvPicPr>
                   </pic:nvPicPr>
                   <pic:blipFill>
-                    <a:blip r:embed="rId147">
+                    <a:blip r:embed="rId167">
                       <a:extLst>
                         <a:ext uri="{28A0092B-C50C-407E-A947-70E740481C1C}">
                           <a14:useLocalDpi xmlns:a14="http://schemas.microsoft.com/office/drawing/2010/main" val="0"/>
@@ -13890,7 +16441,7 @@
         <w:rStyle w:val="a9"/>
         <w:noProof/>
       </w:rPr>
-      <w:t>25</w:t>
+      <w:t>22</w:t>
     </w:r>
     <w:r>
       <w:rPr>

--- a/论文.docx
+++ b/论文.docx
@@ -3138,7 +3138,6 @@
           <w:sz w:val="30"/>
           <w:szCs w:val="30"/>
         </w:rPr>
-        <w:lastRenderedPageBreak/>
         <w:t>绪论</w:t>
       </w:r>
     </w:p>
@@ -3895,16 +3894,7 @@
           <w:color w:val="000000"/>
           <w:sz w:val="24"/>
         </w:rPr>
-        <w:t>即为了直接呈现商品的信</w:t>
-      </w:r>
-      <w:r>
-        <w:rPr>
-          <w:rFonts w:hint="eastAsia"/>
-          <w:color w:val="000000"/>
-          <w:sz w:val="24"/>
-        </w:rPr>
-        <w:lastRenderedPageBreak/>
-        <w:t>息</w:t>
+        <w:t>即为了直接呈现商品的信息</w:t>
       </w:r>
       <w:r>
         <w:rPr>
@@ -4665,7 +4655,6 @@
           <w:color w:val="000000"/>
           <w:sz w:val="24"/>
         </w:rPr>
-        <w:lastRenderedPageBreak/>
         <w:t>所以</w:t>
       </w:r>
       <w:r>
@@ -4703,10 +4692,415 @@
       </w:pPr>
       <w:r>
         <w:rPr>
-          <w:color w:val="000000"/>
-          <w:sz w:val="24"/>
-        </w:rPr>
-        <w:t>为了计算的便捷，需要对颜色进行量化，即将颜色空间映射到一个给定的子集中，使其总体误差最小。</w:t>
+          <w:rFonts w:hint="eastAsia"/>
+          <w:color w:val="000000"/>
+          <w:sz w:val="24"/>
+        </w:rPr>
+        <w:t>RGB</w:t>
+      </w:r>
+      <w:r>
+        <w:rPr>
+          <w:rFonts w:hint="eastAsia"/>
+          <w:color w:val="000000"/>
+          <w:sz w:val="24"/>
+        </w:rPr>
+        <w:t>颜色空间到</w:t>
+      </w:r>
+      <w:r>
+        <w:rPr>
+          <w:rFonts w:hint="eastAsia"/>
+          <w:color w:val="000000"/>
+          <w:sz w:val="24"/>
+        </w:rPr>
+        <w:t>HSV</w:t>
+      </w:r>
+      <w:r>
+        <w:rPr>
+          <w:rFonts w:hint="eastAsia"/>
+          <w:color w:val="000000"/>
+          <w:sz w:val="24"/>
+        </w:rPr>
+        <w:t>颜色空间的转换公式如下所示：</w:t>
+      </w:r>
+    </w:p>
+    <w:p>
+      <w:pPr>
+        <w:pStyle w:val="MTDisplayEquation"/>
+      </w:pPr>
+      <w:r>
+        <w:tab/>
+      </w:r>
+      <w:r>
+        <w:rPr>
+          <w:position w:val="-28"/>
+        </w:rPr>
+        <w:object w:dxaOrig="1900" w:dyaOrig="660" w14:anchorId="05B42868">
+          <v:shapetype id="_x0000_t75" coordsize="21600,21600" o:spt="75" o:preferrelative="t" path="m@4@5l@4@11@9@11@9@5xe" filled="f" stroked="f">
+            <v:stroke joinstyle="miter"/>
+            <v:formulas>
+              <v:f eqn="if lineDrawn pixelLineWidth 0"/>
+              <v:f eqn="sum @0 1 0"/>
+              <v:f eqn="sum 0 0 @1"/>
+              <v:f eqn="prod @2 1 2"/>
+              <v:f eqn="prod @3 21600 pixelWidth"/>
+              <v:f eqn="prod @3 21600 pixelHeight"/>
+              <v:f eqn="sum @0 0 1"/>
+              <v:f eqn="prod @6 1 2"/>
+              <v:f eqn="prod @7 21600 pixelWidth"/>
+              <v:f eqn="sum @8 21600 0"/>
+              <v:f eqn="prod @7 21600 pixelHeight"/>
+              <v:f eqn="sum @10 21600 0"/>
+            </v:formulas>
+            <v:path o:extrusionok="f" gradientshapeok="t" o:connecttype="rect"/>
+            <o:lock v:ext="edit" aspectratio="t"/>
+          </v:shapetype>
+          <v:shape id="_x0000_i1025" type="#_x0000_t75" style="width:94.75pt;height:34.1pt" o:ole="">
+            <v:imagedata r:id="rId14" o:title=""/>
+          </v:shape>
+          <o:OLEObject Type="Embed" ProgID="Equation.DSMT4" ShapeID="_x0000_i1025" DrawAspect="Content" ObjectID="_1510407194" r:id="rId15"/>
+        </w:object>
+      </w:r>
+      <w:r>
+        <w:t xml:space="preserve"> </w:t>
+      </w:r>
+      <w:r>
+        <w:tab/>
+      </w:r>
+      <w:r>
+        <w:fldChar w:fldCharType="begin"/>
+      </w:r>
+      <w:r>
+        <w:instrText xml:space="preserve"> MACROBUTTON MTPlaceRef \* MERGEFORMAT </w:instrText>
+      </w:r>
+      <w:r>
+        <w:fldChar w:fldCharType="begin"/>
+      </w:r>
+      <w:r>
+        <w:instrText xml:space="preserve"> SEQ MTEqn \h \* MERGEFORMAT </w:instrText>
+      </w:r>
+      <w:r>
+        <w:fldChar w:fldCharType="end"/>
+      </w:r>
+      <w:r>
+        <w:instrText>(</w:instrText>
+      </w:r>
+      <w:r>
+        <w:fldChar w:fldCharType="begin"/>
+      </w:r>
+      <w:r>
+        <w:instrText xml:space="preserve"> SEQ MTSec \c \* Arabic \* MERGEFORMAT </w:instrText>
+      </w:r>
+      <w:r>
+        <w:fldChar w:fldCharType="separate"/>
+      </w:r>
+      <w:r>
+        <w:rPr>
+          <w:noProof/>
+        </w:rPr>
+        <w:instrText>1</w:instrText>
+      </w:r>
+      <w:r>
+        <w:rPr>
+          <w:noProof/>
+        </w:rPr>
+        <w:fldChar w:fldCharType="end"/>
+      </w:r>
+      <w:r>
+        <w:instrText>.</w:instrText>
+      </w:r>
+      <w:r>
+        <w:fldChar w:fldCharType="begin"/>
+      </w:r>
+      <w:r>
+        <w:instrText xml:space="preserve"> SEQ MTEqn \c \* Arabic \* MERGEFORMAT </w:instrText>
+      </w:r>
+      <w:r>
+        <w:fldChar w:fldCharType="separate"/>
+      </w:r>
+      <w:r>
+        <w:rPr>
+          <w:noProof/>
+        </w:rPr>
+        <w:instrText>1</w:instrText>
+      </w:r>
+      <w:r>
+        <w:rPr>
+          <w:noProof/>
+        </w:rPr>
+        <w:fldChar w:fldCharType="end"/>
+      </w:r>
+      <w:r>
+        <w:instrText>)</w:instrText>
+      </w:r>
+      <w:r>
+        <w:fldChar w:fldCharType="end"/>
+      </w:r>
+    </w:p>
+    <w:p>
+      <w:pPr>
+        <w:pStyle w:val="MTDisplayEquation"/>
+      </w:pPr>
+      <w:r>
+        <w:tab/>
+      </w:r>
+      <w:r>
+        <w:rPr>
+          <w:position w:val="-24"/>
+        </w:rPr>
+        <w:object w:dxaOrig="2180" w:dyaOrig="620" w14:anchorId="31BF000C">
+          <v:shape id="_x0000_i1026" type="#_x0000_t75" style="width:109.9pt;height:30.3pt" o:ole="">
+            <v:imagedata r:id="rId16" o:title=""/>
+          </v:shape>
+          <o:OLEObject Type="Embed" ProgID="Equation.DSMT4" ShapeID="_x0000_i1026" DrawAspect="Content" ObjectID="_1510407195" r:id="rId17"/>
+        </w:object>
+      </w:r>
+      <w:r>
+        <w:t xml:space="preserve"> </w:t>
+      </w:r>
+      <w:r>
+        <w:tab/>
+      </w:r>
+      <w:r>
+        <w:fldChar w:fldCharType="begin"/>
+      </w:r>
+      <w:r>
+        <w:instrText xml:space="preserve"> MACROBUTTON MTPlaceRef \* MERGEFORMAT </w:instrText>
+      </w:r>
+      <w:r>
+        <w:fldChar w:fldCharType="begin"/>
+      </w:r>
+      <w:r>
+        <w:instrText xml:space="preserve"> SEQ MTEqn \h \* MERGEFORMAT </w:instrText>
+      </w:r>
+      <w:r>
+        <w:fldChar w:fldCharType="end"/>
+      </w:r>
+      <w:r>
+        <w:instrText>(</w:instrText>
+      </w:r>
+      <w:r>
+        <w:fldChar w:fldCharType="begin"/>
+      </w:r>
+      <w:r>
+        <w:instrText xml:space="preserve"> SEQ MTSec \c \* Arabic \* MERGEFORMAT </w:instrText>
+      </w:r>
+      <w:r>
+        <w:fldChar w:fldCharType="separate"/>
+      </w:r>
+      <w:r>
+        <w:rPr>
+          <w:noProof/>
+        </w:rPr>
+        <w:instrText>1</w:instrText>
+      </w:r>
+      <w:r>
+        <w:rPr>
+          <w:noProof/>
+        </w:rPr>
+        <w:fldChar w:fldCharType="end"/>
+      </w:r>
+      <w:r>
+        <w:instrText>.</w:instrText>
+      </w:r>
+      <w:r>
+        <w:fldChar w:fldCharType="begin"/>
+      </w:r>
+      <w:r>
+        <w:instrText xml:space="preserve"> SEQ MTEqn \c \* Arabic \* MERGEFORMAT </w:instrText>
+      </w:r>
+      <w:r>
+        <w:fldChar w:fldCharType="separate"/>
+      </w:r>
+      <w:r>
+        <w:rPr>
+          <w:noProof/>
+        </w:rPr>
+        <w:instrText>2</w:instrText>
+      </w:r>
+      <w:r>
+        <w:rPr>
+          <w:noProof/>
+        </w:rPr>
+        <w:fldChar w:fldCharType="end"/>
+      </w:r>
+      <w:r>
+        <w:instrText>)</w:instrText>
+      </w:r>
+      <w:r>
+        <w:fldChar w:fldCharType="end"/>
+      </w:r>
+    </w:p>
+    <w:p>
+      <w:pPr>
+        <w:pStyle w:val="MTDisplayEquation"/>
+      </w:pPr>
+      <w:r>
+        <w:tab/>
+      </w:r>
+      <w:r>
+        <w:rPr>
+          <w:position w:val="-30"/>
+        </w:rPr>
+        <w:object w:dxaOrig="2140" w:dyaOrig="720" w14:anchorId="2F588F75">
+          <v:shape id="_x0000_i1027" type="#_x0000_t75" style="width:106.1pt;height:37.9pt" o:ole="">
+            <v:imagedata r:id="rId18" o:title=""/>
+          </v:shape>
+          <o:OLEObject Type="Embed" ProgID="Equation.DSMT4" ShapeID="_x0000_i1027" DrawAspect="Content" ObjectID="_1510407196" r:id="rId19"/>
+        </w:object>
+      </w:r>
+      <w:r>
+        <w:t xml:space="preserve"> </w:t>
+      </w:r>
+      <w:r>
+        <w:rPr>
+          <w:position w:val="-4"/>
+        </w:rPr>
+        <w:object w:dxaOrig="180" w:dyaOrig="279" w14:anchorId="6E633352">
+          <v:shape id="_x0000_i1028" type="#_x0000_t75" style="width:7.6pt;height:15.15pt" o:ole="">
+            <v:imagedata r:id="rId20" o:title=""/>
+          </v:shape>
+          <o:OLEObject Type="Embed" ProgID="Equation.DSMT4" ShapeID="_x0000_i1028" DrawAspect="Content" ObjectID="_1510407197" r:id="rId21"/>
+        </w:object>
+      </w:r>
+      <w:r>
+        <w:t xml:space="preserve"> </w:t>
+      </w:r>
+      <w:r>
+        <w:tab/>
+        <w:t xml:space="preserve"> </w:t>
+      </w:r>
+      <w:r>
+        <w:fldChar w:fldCharType="begin"/>
+      </w:r>
+      <w:r>
+        <w:instrText xml:space="preserve"> MACROBUTTON MTPlaceRef \* MERGEFORMAT </w:instrText>
+      </w:r>
+      <w:r>
+        <w:fldChar w:fldCharType="begin"/>
+      </w:r>
+      <w:r>
+        <w:instrText xml:space="preserve"> SEQ MTEqn \h \* MERGEFORMAT </w:instrText>
+      </w:r>
+      <w:r>
+        <w:fldChar w:fldCharType="end"/>
+      </w:r>
+      <w:r>
+        <w:instrText>(</w:instrText>
+      </w:r>
+      <w:r>
+        <w:fldChar w:fldCharType="begin"/>
+      </w:r>
+      <w:r>
+        <w:instrText xml:space="preserve"> SEQ MTSec \c \* Arabic \* MERGEFORMAT </w:instrText>
+      </w:r>
+      <w:r>
+        <w:fldChar w:fldCharType="separate"/>
+      </w:r>
+      <w:r>
+        <w:rPr>
+          <w:noProof/>
+        </w:rPr>
+        <w:instrText>1</w:instrText>
+      </w:r>
+      <w:r>
+        <w:rPr>
+          <w:noProof/>
+        </w:rPr>
+        <w:fldChar w:fldCharType="end"/>
+      </w:r>
+      <w:r>
+        <w:instrText>.</w:instrText>
+      </w:r>
+      <w:r>
+        <w:fldChar w:fldCharType="begin"/>
+      </w:r>
+      <w:r>
+        <w:instrText xml:space="preserve"> SEQ MTEqn \c \* Arabic \* MERGEFORMAT </w:instrText>
+      </w:r>
+      <w:r>
+        <w:fldChar w:fldCharType="separate"/>
+      </w:r>
+      <w:r>
+        <w:rPr>
+          <w:noProof/>
+        </w:rPr>
+        <w:instrText>3</w:instrText>
+      </w:r>
+      <w:r>
+        <w:rPr>
+          <w:noProof/>
+        </w:rPr>
+        <w:fldChar w:fldCharType="end"/>
+      </w:r>
+      <w:r>
+        <w:instrText>)</w:instrText>
+      </w:r>
+      <w:r>
+        <w:fldChar w:fldCharType="end"/>
+      </w:r>
+    </w:p>
+    <w:p>
+      <w:r>
+        <w:t>其中，</w:t>
+      </w:r>
+      <w:r>
+        <w:rPr>
+          <w:position w:val="-56"/>
+        </w:rPr>
+        <w:object w:dxaOrig="3840" w:dyaOrig="1240" w14:anchorId="428220D1">
+          <v:shape id="_x0000_i1029" type="#_x0000_t75" style="width:193.25pt;height:60.65pt" o:ole="">
+            <v:imagedata r:id="rId22" o:title=""/>
+          </v:shape>
+          <o:OLEObject Type="Embed" ProgID="Equation.DSMT4" ShapeID="_x0000_i1029" DrawAspect="Content" ObjectID="_1510407198" r:id="rId23"/>
+        </w:object>
+      </w:r>
+      <w:r>
+        <w:t>，</w:t>
+      </w:r>
+      <w:r>
+        <w:rPr>
+          <w:position w:val="-10"/>
+        </w:rPr>
+        <w:object w:dxaOrig="1300" w:dyaOrig="360" w14:anchorId="31ACC4F1">
+          <v:shape id="_x0000_i1030" type="#_x0000_t75" style="width:64.4pt;height:18.95pt" o:ole="">
+            <v:imagedata r:id="rId24" o:title=""/>
+          </v:shape>
+          <o:OLEObject Type="Embed" ProgID="Equation.DSMT4" ShapeID="_x0000_i1030" DrawAspect="Content" ObjectID="_1510407199" r:id="rId25"/>
+        </w:object>
+      </w:r>
+      <w:r>
+        <w:t>，</w:t>
+      </w:r>
+      <w:r>
+        <w:rPr>
+          <w:position w:val="-10"/>
+        </w:rPr>
+        <w:object w:dxaOrig="859" w:dyaOrig="320" w14:anchorId="0F9D41D2">
+          <v:shape id="_x0000_i1031" type="#_x0000_t75" style="width:41.7pt;height:15.15pt" o:ole="">
+            <v:imagedata r:id="rId26" o:title=""/>
+          </v:shape>
+          <o:OLEObject Type="Embed" ProgID="Equation.DSMT4" ShapeID="_x0000_i1031" DrawAspect="Content" ObjectID="_1510407200" r:id="rId27"/>
+        </w:object>
+      </w:r>
+      <w:r>
+        <w:t>，</w:t>
+      </w:r>
+      <w:r>
+        <w:rPr>
+          <w:position w:val="-10"/>
+        </w:rPr>
+        <w:object w:dxaOrig="880" w:dyaOrig="320" w14:anchorId="1037DD2F">
+          <v:shape id="_x0000_i1032" type="#_x0000_t75" style="width:45.45pt;height:15.15pt" o:ole="">
+            <v:imagedata r:id="rId28" o:title=""/>
+          </v:shape>
+          <o:OLEObject Type="Embed" ProgID="Equation.DSMT4" ShapeID="_x0000_i1032" DrawAspect="Content" ObjectID="_1510407201" r:id="rId29"/>
+        </w:object>
+      </w:r>
+      <w:r>
+        <w:t xml:space="preserve"> </w:t>
+      </w:r>
+      <w:r>
+        <w:t>。</w:t>
       </w:r>
     </w:p>
     <w:p>
@@ -4724,16 +5118,23 @@
           <w:color w:val="000000"/>
           <w:sz w:val="24"/>
         </w:rPr>
-        <w:t>1</w:t>
-      </w:r>
-      <w:r>
-        <w:rPr>
-          <w:rFonts w:hint="eastAsia"/>
-          <w:color w:val="000000"/>
-          <w:sz w:val="24"/>
-        </w:rPr>
-        <w:t xml:space="preserve">)  </w:t>
-      </w:r>
+        <w:t>为了计算的便捷，需要对颜色进行量化，即将颜色空间映射到一个给定的子集中，使其总体误差最小。</w:t>
+      </w:r>
+    </w:p>
+    <w:p>
+      <w:pPr>
+        <w:pStyle w:val="a3"/>
+        <w:numPr>
+          <w:ilvl w:val="0"/>
+          <w:numId w:val="19"/>
+        </w:numPr>
+        <w:spacing w:line="400" w:lineRule="exact"/>
+        <w:ind w:firstLineChars="0"/>
+        <w:rPr>
+          <w:color w:val="000000"/>
+          <w:sz w:val="24"/>
+        </w:rPr>
+      </w:pPr>
       <w:r>
         <w:rPr>
           <w:rFonts w:hint="eastAsia"/>
@@ -4845,6 +5246,288 @@
           <w:sz w:val="24"/>
         </w:rPr>
         <w:t xml:space="preserve"> </w:t>
+      </w:r>
+    </w:p>
+    <w:p>
+      <w:pPr>
+        <w:pStyle w:val="MTDisplayEquation"/>
+      </w:pPr>
+      <w:r>
+        <w:tab/>
+      </w:r>
+      <w:r>
+        <w:rPr>
+          <w:position w:val="-138"/>
+        </w:rPr>
+        <w:object w:dxaOrig="2439" w:dyaOrig="2880" w14:anchorId="0AA4D544">
+          <v:shape id="_x0000_i1033" type="#_x0000_t75" style="width:121.25pt;height:2in" o:ole="">
+            <v:imagedata r:id="rId30" o:title=""/>
+          </v:shape>
+          <o:OLEObject Type="Embed" ProgID="Equation.DSMT4" ShapeID="_x0000_i1033" DrawAspect="Content" ObjectID="_1510407202" r:id="rId31"/>
+        </w:object>
+      </w:r>
+      <w:r>
+        <w:t xml:space="preserve"> </w:t>
+      </w:r>
+      <w:r>
+        <w:tab/>
+      </w:r>
+      <w:r>
+        <w:fldChar w:fldCharType="begin"/>
+      </w:r>
+      <w:r>
+        <w:instrText xml:space="preserve"> MACROBUTTON MTPlaceRef \* MERGEFORMAT </w:instrText>
+      </w:r>
+      <w:r>
+        <w:fldChar w:fldCharType="begin"/>
+      </w:r>
+      <w:r>
+        <w:instrText xml:space="preserve"> SEQ MTEqn \h \* MERGEFORMAT </w:instrText>
+      </w:r>
+      <w:r>
+        <w:fldChar w:fldCharType="end"/>
+      </w:r>
+      <w:r>
+        <w:instrText>(</w:instrText>
+      </w:r>
+      <w:r>
+        <w:fldChar w:fldCharType="begin"/>
+      </w:r>
+      <w:r>
+        <w:instrText xml:space="preserve"> SEQ MTSec \c \* Arabic \* MERGEFORMAT </w:instrText>
+      </w:r>
+      <w:r>
+        <w:fldChar w:fldCharType="separate"/>
+      </w:r>
+      <w:r>
+        <w:rPr>
+          <w:noProof/>
+        </w:rPr>
+        <w:instrText>1</w:instrText>
+      </w:r>
+      <w:r>
+        <w:rPr>
+          <w:noProof/>
+        </w:rPr>
+        <w:fldChar w:fldCharType="end"/>
+      </w:r>
+      <w:r>
+        <w:instrText>.</w:instrText>
+      </w:r>
+      <w:r>
+        <w:fldChar w:fldCharType="begin"/>
+      </w:r>
+      <w:r>
+        <w:instrText xml:space="preserve"> SEQ MTEqn \c \* Arabic \* MERGEFORMAT </w:instrText>
+      </w:r>
+      <w:r>
+        <w:fldChar w:fldCharType="separate"/>
+      </w:r>
+      <w:r>
+        <w:rPr>
+          <w:noProof/>
+        </w:rPr>
+        <w:instrText>4</w:instrText>
+      </w:r>
+      <w:r>
+        <w:rPr>
+          <w:noProof/>
+        </w:rPr>
+        <w:fldChar w:fldCharType="end"/>
+      </w:r>
+      <w:r>
+        <w:instrText>)</w:instrText>
+      </w:r>
+      <w:r>
+        <w:fldChar w:fldCharType="end"/>
+      </w:r>
+    </w:p>
+    <w:p>
+      <w:pPr>
+        <w:pStyle w:val="MTDisplayEquation"/>
+      </w:pPr>
+      <w:r>
+        <w:tab/>
+      </w:r>
+      <w:r>
+        <w:rPr>
+          <w:position w:val="-50"/>
+        </w:rPr>
+        <w:object w:dxaOrig="2180" w:dyaOrig="1120" w14:anchorId="7A207033">
+          <v:shape id="_x0000_i1034" type="#_x0000_t75" style="width:109.9pt;height:56.85pt" o:ole="">
+            <v:imagedata r:id="rId32" o:title=""/>
+          </v:shape>
+          <o:OLEObject Type="Embed" ProgID="Equation.DSMT4" ShapeID="_x0000_i1034" DrawAspect="Content" ObjectID="_1510407203" r:id="rId33"/>
+        </w:object>
+      </w:r>
+      <w:r>
+        <w:t xml:space="preserve"> </w:t>
+      </w:r>
+      <w:r>
+        <w:tab/>
+      </w:r>
+      <w:r>
+        <w:fldChar w:fldCharType="begin"/>
+      </w:r>
+      <w:r>
+        <w:instrText xml:space="preserve"> MACROBUTTON MTPlaceRef \* MERGEFORMAT </w:instrText>
+      </w:r>
+      <w:r>
+        <w:fldChar w:fldCharType="begin"/>
+      </w:r>
+      <w:r>
+        <w:instrText xml:space="preserve"> SEQ MTEqn \h \* MERGEFORMAT </w:instrText>
+      </w:r>
+      <w:r>
+        <w:fldChar w:fldCharType="end"/>
+      </w:r>
+      <w:r>
+        <w:instrText>(</w:instrText>
+      </w:r>
+      <w:r>
+        <w:fldChar w:fldCharType="begin"/>
+      </w:r>
+      <w:r>
+        <w:instrText xml:space="preserve"> SEQ MTSec \c \* Arabic \* MERGEFORMAT </w:instrText>
+      </w:r>
+      <w:r>
+        <w:fldChar w:fldCharType="separate"/>
+      </w:r>
+      <w:r>
+        <w:rPr>
+          <w:noProof/>
+        </w:rPr>
+        <w:instrText>1</w:instrText>
+      </w:r>
+      <w:r>
+        <w:rPr>
+          <w:noProof/>
+        </w:rPr>
+        <w:fldChar w:fldCharType="end"/>
+      </w:r>
+      <w:r>
+        <w:instrText>.</w:instrText>
+      </w:r>
+      <w:r>
+        <w:fldChar w:fldCharType="begin"/>
+      </w:r>
+      <w:r>
+        <w:instrText xml:space="preserve"> SEQ MTEqn \c \* Arabic \* MERGEFORMAT </w:instrText>
+      </w:r>
+      <w:r>
+        <w:fldChar w:fldCharType="separate"/>
+      </w:r>
+      <w:r>
+        <w:rPr>
+          <w:noProof/>
+        </w:rPr>
+        <w:instrText>5</w:instrText>
+      </w:r>
+      <w:r>
+        <w:rPr>
+          <w:noProof/>
+        </w:rPr>
+        <w:fldChar w:fldCharType="end"/>
+      </w:r>
+      <w:r>
+        <w:instrText>)</w:instrText>
+      </w:r>
+      <w:r>
+        <w:fldChar w:fldCharType="end"/>
+      </w:r>
+    </w:p>
+    <w:p>
+      <w:pPr>
+        <w:pStyle w:val="MTDisplayEquation"/>
+      </w:pPr>
+      <w:r>
+        <w:tab/>
+      </w:r>
+      <w:r>
+        <w:rPr>
+          <w:position w:val="-50"/>
+        </w:rPr>
+        <w:object w:dxaOrig="2220" w:dyaOrig="1120" w14:anchorId="0F319033">
+          <v:shape id="_x0000_i1035" type="#_x0000_t75" style="width:109.9pt;height:56.85pt" o:ole="">
+            <v:imagedata r:id="rId34" o:title=""/>
+          </v:shape>
+          <o:OLEObject Type="Embed" ProgID="Equation.DSMT4" ShapeID="_x0000_i1035" DrawAspect="Content" ObjectID="_1510407204" r:id="rId35"/>
+        </w:object>
+      </w:r>
+      <w:r>
+        <w:t xml:space="preserve"> </w:t>
+      </w:r>
+      <w:r>
+        <w:tab/>
+      </w:r>
+      <w:r>
+        <w:fldChar w:fldCharType="begin"/>
+      </w:r>
+      <w:r>
+        <w:instrText xml:space="preserve"> MACROBUTTON MTPlaceRef \* MERGEFORMAT </w:instrText>
+      </w:r>
+      <w:r>
+        <w:fldChar w:fldCharType="begin"/>
+      </w:r>
+      <w:r>
+        <w:instrText xml:space="preserve"> SEQ MTEqn \h \* MERGEFORMAT </w:instrText>
+      </w:r>
+      <w:r>
+        <w:fldChar w:fldCharType="end"/>
+      </w:r>
+      <w:r>
+        <w:instrText>(</w:instrText>
+      </w:r>
+      <w:r>
+        <w:fldChar w:fldCharType="begin"/>
+      </w:r>
+      <w:r>
+        <w:instrText xml:space="preserve"> SEQ MTSec \c \* Arabic \* MERGEFORMAT </w:instrText>
+      </w:r>
+      <w:r>
+        <w:fldChar w:fldCharType="separate"/>
+      </w:r>
+      <w:r>
+        <w:rPr>
+          <w:noProof/>
+        </w:rPr>
+        <w:instrText>1</w:instrText>
+      </w:r>
+      <w:r>
+        <w:rPr>
+          <w:noProof/>
+        </w:rPr>
+        <w:fldChar w:fldCharType="end"/>
+      </w:r>
+      <w:r>
+        <w:instrText>.</w:instrText>
+      </w:r>
+      <w:r>
+        <w:fldChar w:fldCharType="begin"/>
+      </w:r>
+      <w:r>
+        <w:instrText xml:space="preserve"> SEQ MTEqn \c \* Arabic \* MERGEFORMAT </w:instrText>
+      </w:r>
+      <w:r>
+        <w:fldChar w:fldCharType="separate"/>
+      </w:r>
+      <w:r>
+        <w:rPr>
+          <w:noProof/>
+        </w:rPr>
+        <w:instrText>6</w:instrText>
+      </w:r>
+      <w:r>
+        <w:rPr>
+          <w:noProof/>
+        </w:rPr>
+        <w:fldChar w:fldCharType="end"/>
+      </w:r>
+      <w:r>
+        <w:instrText>)</w:instrText>
+      </w:r>
+      <w:r>
+        <w:fldChar w:fldCharType="end"/>
       </w:r>
     </w:p>
     <w:p>
@@ -4895,7 +5578,6 @@
         <w:spacing w:line="400" w:lineRule="exact"/>
         <w:ind w:firstLine="480"/>
         <w:rPr>
-          <w:rFonts w:hint="eastAsia"/>
           <w:color w:val="000000"/>
           <w:sz w:val="24"/>
         </w:rPr>
@@ -4923,6 +5605,100 @@
           <w:sz w:val="24"/>
         </w:rPr>
         <w:t xml:space="preserve"> </w:t>
+      </w:r>
+    </w:p>
+    <w:p>
+      <w:pPr>
+        <w:pStyle w:val="MTDisplayEquation"/>
+      </w:pPr>
+      <w:r>
+        <w:tab/>
+      </w:r>
+      <w:r>
+        <w:rPr>
+          <w:position w:val="-12"/>
+        </w:rPr>
+        <w:object w:dxaOrig="2240" w:dyaOrig="360" w14:anchorId="6119104D">
+          <v:shape id="_x0000_i1036" type="#_x0000_t75" style="width:113.7pt;height:18.95pt" o:ole="">
+            <v:imagedata r:id="rId36" o:title=""/>
+          </v:shape>
+          <o:OLEObject Type="Embed" ProgID="Equation.DSMT4" ShapeID="_x0000_i1036" DrawAspect="Content" ObjectID="_1510407205" r:id="rId37"/>
+        </w:object>
+      </w:r>
+      <w:r>
+        <w:t xml:space="preserve"> </w:t>
+      </w:r>
+      <w:r>
+        <w:tab/>
+      </w:r>
+      <w:r>
+        <w:fldChar w:fldCharType="begin"/>
+      </w:r>
+      <w:r>
+        <w:instrText xml:space="preserve"> MACROBUTTON MTPlaceRef \* MERGEFORMAT </w:instrText>
+      </w:r>
+      <w:r>
+        <w:fldChar w:fldCharType="begin"/>
+      </w:r>
+      <w:r>
+        <w:instrText xml:space="preserve"> SEQ MTEqn \h \* MERGEFORMAT </w:instrText>
+      </w:r>
+      <w:r>
+        <w:fldChar w:fldCharType="end"/>
+      </w:r>
+      <w:r>
+        <w:instrText>(</w:instrText>
+      </w:r>
+      <w:r>
+        <w:fldChar w:fldCharType="begin"/>
+      </w:r>
+      <w:r>
+        <w:instrText xml:space="preserve"> SEQ MTSec \c \* Arabic \* MERGEFORMAT </w:instrText>
+      </w:r>
+      <w:r>
+        <w:fldChar w:fldCharType="separate"/>
+      </w:r>
+      <w:r>
+        <w:rPr>
+          <w:noProof/>
+        </w:rPr>
+        <w:instrText>1</w:instrText>
+      </w:r>
+      <w:r>
+        <w:rPr>
+          <w:noProof/>
+        </w:rPr>
+        <w:fldChar w:fldCharType="end"/>
+      </w:r>
+      <w:r>
+        <w:instrText>.</w:instrText>
+      </w:r>
+      <w:r>
+        <w:fldChar w:fldCharType="begin"/>
+      </w:r>
+      <w:r>
+        <w:instrText xml:space="preserve"> SEQ MTEqn \c \* Arabic \* MERGEFORMAT </w:instrText>
+      </w:r>
+      <w:r>
+        <w:fldChar w:fldCharType="separate"/>
+      </w:r>
+      <w:r>
+        <w:rPr>
+          <w:noProof/>
+        </w:rPr>
+        <w:instrText>7</w:instrText>
+      </w:r>
+      <w:r>
+        <w:rPr>
+          <w:noProof/>
+        </w:rPr>
+        <w:fldChar w:fldCharType="end"/>
+      </w:r>
+      <w:r>
+        <w:instrText>)</w:instrText>
+      </w:r>
+      <w:r>
+        <w:fldChar w:fldCharType="end"/>
       </w:r>
     </w:p>
     <w:p>
@@ -4937,10 +5713,135 @@
       </w:pPr>
       <w:r>
         <w:rPr>
-          <w:color w:val="000000"/>
-          <w:sz w:val="24"/>
-        </w:rPr>
-        <w:t xml:space="preserve">W=HQsQv+SQV+V  (4) </w:t>
+          <w:rFonts w:hint="eastAsia"/>
+          <w:color w:val="000000"/>
+          <w:sz w:val="24"/>
+        </w:rPr>
+        <w:t>其中，</w:t>
+      </w:r>
+      <w:r>
+        <w:rPr>
+          <w:color w:val="000000"/>
+          <w:position w:val="-12"/>
+          <w:sz w:val="24"/>
+        </w:rPr>
+        <w:object w:dxaOrig="320" w:dyaOrig="360" w14:anchorId="51DE9A13">
+          <v:shape id="_x0000_i1037" type="#_x0000_t75" style="width:15.15pt;height:18.95pt" o:ole="">
+            <v:imagedata r:id="rId38" o:title=""/>
+          </v:shape>
+          <o:OLEObject Type="Embed" ProgID="Equation.DSMT4" ShapeID="_x0000_i1037" DrawAspect="Content" ObjectID="_1510407206" r:id="rId39"/>
+        </w:object>
+      </w:r>
+      <w:r>
+        <w:rPr>
+          <w:rFonts w:hint="eastAsia"/>
+          <w:color w:val="000000"/>
+          <w:sz w:val="24"/>
+        </w:rPr>
+        <w:t>和</w:t>
+      </w:r>
+      <w:r>
+        <w:rPr>
+          <w:color w:val="000000"/>
+          <w:position w:val="-12"/>
+          <w:sz w:val="24"/>
+        </w:rPr>
+        <w:object w:dxaOrig="320" w:dyaOrig="360" w14:anchorId="3C8568F1">
+          <v:shape id="_x0000_i1038" type="#_x0000_t75" style="width:15.15pt;height:18.95pt" o:ole="">
+            <v:imagedata r:id="rId40" o:title=""/>
+          </v:shape>
+          <o:OLEObject Type="Embed" ProgID="Equation.DSMT4" ShapeID="_x0000_i1038" DrawAspect="Content" ObjectID="_1510407207" r:id="rId41"/>
+        </w:object>
+      </w:r>
+      <w:r>
+        <w:rPr>
+          <w:rFonts w:hint="eastAsia"/>
+          <w:color w:val="000000"/>
+          <w:sz w:val="24"/>
+        </w:rPr>
+        <w:t>分别是</w:t>
+      </w:r>
+      <w:r>
+        <w:rPr>
+          <w:rFonts w:hint="eastAsia"/>
+          <w:color w:val="000000"/>
+          <w:sz w:val="24"/>
+        </w:rPr>
+        <w:t>S</w:t>
+      </w:r>
+      <w:r>
+        <w:rPr>
+          <w:rFonts w:hint="eastAsia"/>
+          <w:color w:val="000000"/>
+          <w:sz w:val="24"/>
+        </w:rPr>
+        <w:t>、</w:t>
+      </w:r>
+      <w:r>
+        <w:rPr>
+          <w:rFonts w:hint="eastAsia"/>
+          <w:color w:val="000000"/>
+          <w:sz w:val="24"/>
+        </w:rPr>
+        <w:t>V</w:t>
+      </w:r>
+      <w:r>
+        <w:rPr>
+          <w:rFonts w:hint="eastAsia"/>
+          <w:color w:val="000000"/>
+          <w:sz w:val="24"/>
+        </w:rPr>
+        <w:t>的量化级数，</w:t>
+      </w:r>
+      <w:r>
+        <w:rPr>
+          <w:color w:val="000000"/>
+          <w:position w:val="-12"/>
+          <w:sz w:val="24"/>
+        </w:rPr>
+        <w:object w:dxaOrig="680" w:dyaOrig="360" w14:anchorId="60D9DFD6">
+          <v:shape id="_x0000_i1039" type="#_x0000_t75" style="width:34.1pt;height:18.95pt" o:ole="">
+            <v:imagedata r:id="rId42" o:title=""/>
+          </v:shape>
+          <o:OLEObject Type="Embed" ProgID="Equation.DSMT4" ShapeID="_x0000_i1039" DrawAspect="Content" ObjectID="_1510407208" r:id="rId43"/>
+        </w:object>
+      </w:r>
+      <w:r>
+        <w:rPr>
+          <w:rFonts w:hint="eastAsia"/>
+          <w:color w:val="000000"/>
+          <w:sz w:val="24"/>
+        </w:rPr>
+        <w:t>，</w:t>
+      </w:r>
+      <w:r>
+        <w:rPr>
+          <w:color w:val="000000"/>
+          <w:position w:val="-12"/>
+          <w:sz w:val="24"/>
+        </w:rPr>
+        <w:object w:dxaOrig="700" w:dyaOrig="360" w14:anchorId="2D620A9C">
+          <v:shape id="_x0000_i1040" type="#_x0000_t75" style="width:34.1pt;height:18.95pt" o:ole="">
+            <v:imagedata r:id="rId44" o:title=""/>
+          </v:shape>
+          <o:OLEObject Type="Embed" ProgID="Equation.DSMT4" ShapeID="_x0000_i1040" DrawAspect="Content" ObjectID="_1510407209" r:id="rId45"/>
+        </w:object>
+      </w:r>
+      <w:r>
+        <w:rPr>
+          <w:rFonts w:hint="eastAsia"/>
+          <w:color w:val="000000"/>
+          <w:sz w:val="24"/>
+        </w:rPr>
+        <w:t>。</w:t>
+      </w:r>
+      <w:r>
+        <w:rPr>
+          <w:rFonts w:hint="eastAsia"/>
+          <w:color w:val="000000"/>
+          <w:sz w:val="24"/>
+        </w:rPr>
+        <w:t xml:space="preserve"> </w:t>
       </w:r>
     </w:p>
     <w:p>
@@ -4949,122 +5850,127 @@
         <w:spacing w:line="400" w:lineRule="exact"/>
         <w:ind w:firstLine="480"/>
         <w:rPr>
-          <w:rFonts w:hint="eastAsia"/>
-          <w:color w:val="000000"/>
-          <w:sz w:val="24"/>
-        </w:rPr>
-      </w:pPr>
-      <w:r>
-        <w:rPr>
-          <w:rFonts w:hint="eastAsia"/>
-          <w:color w:val="000000"/>
-          <w:sz w:val="24"/>
-        </w:rPr>
-        <w:t>其中，</w:t>
-      </w:r>
-      <w:r>
-        <w:rPr>
-          <w:rFonts w:hint="eastAsia"/>
-          <w:color w:val="000000"/>
-          <w:sz w:val="24"/>
-        </w:rPr>
-        <w:t>QS</w:t>
-      </w:r>
-      <w:r>
-        <w:rPr>
-          <w:rFonts w:hint="eastAsia"/>
-          <w:color w:val="000000"/>
-          <w:sz w:val="24"/>
-        </w:rPr>
-        <w:t>和</w:t>
-      </w:r>
-      <w:r>
-        <w:rPr>
-          <w:rFonts w:hint="eastAsia"/>
-          <w:color w:val="000000"/>
-          <w:sz w:val="24"/>
-        </w:rPr>
-        <w:t xml:space="preserve"> QV</w:t>
-      </w:r>
-      <w:r>
-        <w:rPr>
-          <w:rFonts w:hint="eastAsia"/>
-          <w:color w:val="000000"/>
-          <w:sz w:val="24"/>
-        </w:rPr>
-        <w:t>分别是</w:t>
-      </w:r>
-      <w:r>
-        <w:rPr>
-          <w:rFonts w:hint="eastAsia"/>
-          <w:color w:val="000000"/>
-          <w:sz w:val="24"/>
-        </w:rPr>
-        <w:t xml:space="preserve"> S</w:t>
-      </w:r>
-      <w:r>
-        <w:rPr>
-          <w:rFonts w:hint="eastAsia"/>
-          <w:color w:val="000000"/>
-          <w:sz w:val="24"/>
-        </w:rPr>
-        <w:t>、</w:t>
-      </w:r>
-      <w:r>
-        <w:rPr>
-          <w:rFonts w:hint="eastAsia"/>
-          <w:color w:val="000000"/>
-          <w:sz w:val="24"/>
-        </w:rPr>
-        <w:t>V</w:t>
-      </w:r>
-      <w:r>
-        <w:rPr>
-          <w:rFonts w:hint="eastAsia"/>
-          <w:color w:val="000000"/>
-          <w:sz w:val="24"/>
-        </w:rPr>
-        <w:t>的量化级数，</w:t>
-      </w:r>
-      <w:r>
-        <w:rPr>
-          <w:rFonts w:hint="eastAsia"/>
-          <w:color w:val="000000"/>
-          <w:sz w:val="24"/>
-        </w:rPr>
-        <w:t>QS=3</w:t>
-      </w:r>
-      <w:r>
-        <w:rPr>
-          <w:rFonts w:hint="eastAsia"/>
-          <w:color w:val="000000"/>
-          <w:sz w:val="24"/>
-        </w:rPr>
-        <w:t>，</w:t>
-      </w:r>
-      <w:r>
-        <w:rPr>
-          <w:rFonts w:hint="eastAsia"/>
-          <w:color w:val="000000"/>
-          <w:sz w:val="24"/>
-        </w:rPr>
-        <w:t>QV=3</w:t>
-      </w:r>
-      <w:r>
-        <w:rPr>
-          <w:rFonts w:hint="eastAsia"/>
-          <w:color w:val="000000"/>
-          <w:sz w:val="24"/>
-        </w:rPr>
-        <w:t>。</w:t>
-      </w:r>
-      <w:r>
-        <w:rPr>
-          <w:rFonts w:hint="eastAsia"/>
-          <w:color w:val="000000"/>
-          <w:sz w:val="24"/>
-        </w:rPr>
+          <w:color w:val="000000"/>
+          <w:sz w:val="24"/>
+        </w:rPr>
+      </w:pPr>
+      <w:r>
+        <w:rPr>
+          <w:rFonts w:hint="eastAsia"/>
+          <w:color w:val="000000"/>
+          <w:sz w:val="24"/>
+        </w:rPr>
+        <w:t>公式</w:t>
+      </w:r>
+      <w:r>
+        <w:rPr>
+          <w:rFonts w:hint="eastAsia"/>
+          <w:color w:val="000000"/>
+          <w:sz w:val="24"/>
+        </w:rPr>
+        <w:t>x</w:t>
+      </w:r>
+      <w:r>
+        <w:rPr>
+          <w:rFonts w:hint="eastAsia"/>
+          <w:color w:val="000000"/>
+          <w:sz w:val="24"/>
+        </w:rPr>
+        <w:t>实际上为：</w:t>
+      </w:r>
+    </w:p>
+    <w:p>
+      <w:pPr>
+        <w:pStyle w:val="MTDisplayEquation"/>
+      </w:pPr>
+      <w:r>
+        <w:tab/>
+      </w:r>
+      <w:r>
+        <w:rPr>
+          <w:position w:val="-6"/>
+        </w:rPr>
+        <w:object w:dxaOrig="1700" w:dyaOrig="279" w14:anchorId="7E5909BD">
+          <v:shape id="_x0000_i1041" type="#_x0000_t75" style="width:83.35pt;height:15.15pt" o:ole="">
+            <v:imagedata r:id="rId46" o:title=""/>
+          </v:shape>
+          <o:OLEObject Type="Embed" ProgID="Equation.DSMT4" ShapeID="_x0000_i1041" DrawAspect="Content" ObjectID="_1510407210" r:id="rId47"/>
+        </w:object>
+      </w:r>
+      <w:r>
         <w:t xml:space="preserve"> </w:t>
+      </w:r>
+      <w:r>
+        <w:tab/>
+      </w:r>
+      <w:r>
+        <w:fldChar w:fldCharType="begin"/>
+      </w:r>
+      <w:r>
+        <w:instrText xml:space="preserve"> MACROBUTTON MTPlaceRef \* MERGEFORMAT </w:instrText>
+      </w:r>
+      <w:r>
+        <w:fldChar w:fldCharType="begin"/>
+      </w:r>
+      <w:r>
+        <w:instrText xml:space="preserve"> SEQ MTEqn \h \* MERGEFORMAT </w:instrText>
+      </w:r>
+      <w:r>
+        <w:fldChar w:fldCharType="end"/>
+      </w:r>
+      <w:r>
+        <w:instrText>(</w:instrText>
+      </w:r>
+      <w:r>
+        <w:fldChar w:fldCharType="begin"/>
+      </w:r>
+      <w:r>
+        <w:instrText xml:space="preserve"> SEQ MTSec \c \* Arabic \* MERGEFORMAT </w:instrText>
+      </w:r>
+      <w:r>
+        <w:fldChar w:fldCharType="separate"/>
+      </w:r>
+      <w:r>
+        <w:rPr>
+          <w:noProof/>
+        </w:rPr>
+        <w:instrText>1</w:instrText>
+      </w:r>
+      <w:r>
+        <w:rPr>
+          <w:noProof/>
+        </w:rPr>
+        <w:fldChar w:fldCharType="end"/>
+      </w:r>
+      <w:r>
+        <w:instrText>.</w:instrText>
+      </w:r>
+      <w:r>
+        <w:fldChar w:fldCharType="begin"/>
+      </w:r>
+      <w:r>
+        <w:instrText xml:space="preserve"> SEQ MTEqn \c \* Arabic \* MERGEFORMAT </w:instrText>
+      </w:r>
+      <w:r>
+        <w:fldChar w:fldCharType="separate"/>
+      </w:r>
+      <w:r>
+        <w:rPr>
+          <w:noProof/>
+        </w:rPr>
+        <w:instrText>8</w:instrText>
+      </w:r>
+      <w:r>
+        <w:rPr>
+          <w:noProof/>
+        </w:rPr>
+        <w:fldChar w:fldCharType="end"/>
+      </w:r>
+      <w:r>
+        <w:instrText>)</w:instrText>
+      </w:r>
+      <w:r>
+        <w:fldChar w:fldCharType="end"/>
       </w:r>
     </w:p>
     <w:p>
@@ -5073,42 +5979,110 @@
         <w:spacing w:line="400" w:lineRule="exact"/>
         <w:ind w:firstLine="480"/>
         <w:rPr>
-          <w:rFonts w:hint="eastAsia"/>
-          <w:color w:val="000000"/>
-          <w:sz w:val="24"/>
-        </w:rPr>
-      </w:pPr>
-      <w:r>
-        <w:rPr>
-          <w:rFonts w:hint="eastAsia"/>
-          <w:color w:val="000000"/>
-          <w:sz w:val="24"/>
-        </w:rPr>
-        <w:t>公式</w:t>
-      </w:r>
-      <w:r>
-        <w:rPr>
-          <w:rFonts w:hint="eastAsia"/>
-          <w:color w:val="000000"/>
-          <w:sz w:val="24"/>
-        </w:rPr>
-        <w:t>(4)</w:t>
-      </w:r>
-      <w:r>
-        <w:rPr>
-          <w:rFonts w:hint="eastAsia"/>
-          <w:color w:val="000000"/>
-          <w:sz w:val="24"/>
-        </w:rPr>
-        <w:t>实际上为：</w:t>
-      </w:r>
-      <w:r>
-        <w:rPr>
-          <w:rFonts w:hint="eastAsia"/>
-          <w:color w:val="000000"/>
-          <w:sz w:val="24"/>
-        </w:rPr>
-        <w:t xml:space="preserve">W=9H+3S+V             (5) </w:t>
+          <w:color w:val="000000"/>
+          <w:sz w:val="24"/>
+        </w:rPr>
+      </w:pPr>
+      <w:r>
+        <w:rPr>
+          <w:rFonts w:hint="eastAsia"/>
+          <w:color w:val="000000"/>
+          <w:sz w:val="24"/>
+        </w:rPr>
+        <w:t>这样，</w:t>
+      </w:r>
+      <w:r>
+        <w:rPr>
+          <w:rFonts w:hint="eastAsia"/>
+          <w:color w:val="000000"/>
+          <w:sz w:val="24"/>
+        </w:rPr>
+        <w:t>H,S,V</w:t>
+      </w:r>
+      <w:r>
+        <w:rPr>
+          <w:rFonts w:hint="eastAsia"/>
+          <w:color w:val="000000"/>
+          <w:sz w:val="24"/>
+        </w:rPr>
+        <w:t>三个分量在一维矢量上分布开来。</w:t>
+      </w:r>
+      <w:r>
+        <w:rPr>
+          <w:rFonts w:hint="eastAsia"/>
+          <w:color w:val="000000"/>
+          <w:sz w:val="24"/>
+        </w:rPr>
+        <w:t>W</w:t>
+      </w:r>
+      <w:r>
+        <w:rPr>
+          <w:rFonts w:hint="eastAsia"/>
+          <w:color w:val="000000"/>
+          <w:sz w:val="24"/>
+        </w:rPr>
+        <w:t>的取值范围是</w:t>
+      </w:r>
+      <w:r>
+        <w:rPr>
+          <w:color w:val="000000"/>
+          <w:position w:val="-10"/>
+          <w:sz w:val="24"/>
+        </w:rPr>
+        <w:object w:dxaOrig="960" w:dyaOrig="320" w14:anchorId="240D0397">
+          <v:shape id="_x0000_i1042" type="#_x0000_t75" style="width:49.25pt;height:15.15pt" o:ole="">
+            <v:imagedata r:id="rId48" o:title=""/>
+          </v:shape>
+          <o:OLEObject Type="Embed" ProgID="Equation.DSMT4" ShapeID="_x0000_i1042" DrawAspect="Content" ObjectID="_1510407211" r:id="rId49"/>
+        </w:object>
+      </w:r>
+      <w:r>
+        <w:rPr>
+          <w:rFonts w:hint="eastAsia"/>
+          <w:color w:val="000000"/>
+          <w:sz w:val="24"/>
+        </w:rPr>
+        <w:t>。计算</w:t>
+      </w:r>
+      <w:r>
+        <w:rPr>
+          <w:rFonts w:hint="eastAsia"/>
+          <w:color w:val="000000"/>
+          <w:sz w:val="24"/>
+        </w:rPr>
+        <w:t xml:space="preserve"> </w:t>
+      </w:r>
+      <w:r>
+        <w:rPr>
+          <w:rFonts w:hint="eastAsia"/>
+          <w:color w:val="000000"/>
+          <w:sz w:val="24"/>
+        </w:rPr>
+        <w:t>W</w:t>
+      </w:r>
+      <w:r>
+        <w:rPr>
+          <w:rFonts w:hint="eastAsia"/>
+          <w:color w:val="000000"/>
+          <w:sz w:val="24"/>
+        </w:rPr>
+        <w:t>获得</w:t>
+      </w:r>
+      <w:r>
+        <w:rPr>
+          <w:rFonts w:hint="eastAsia"/>
+          <w:color w:val="000000"/>
+          <w:sz w:val="24"/>
+        </w:rPr>
+        <w:t>72 bin</w:t>
+      </w:r>
+      <w:r>
+        <w:rPr>
+          <w:rFonts w:hint="eastAsia"/>
+          <w:color w:val="000000"/>
+          <w:sz w:val="24"/>
+        </w:rPr>
+        <w:t>一维直方图。</w:t>
       </w:r>
     </w:p>
     <w:p>
@@ -5123,123 +6097,10 @@
       </w:pPr>
       <w:r>
         <w:rPr>
-          <w:rFonts w:hint="eastAsia"/>
-          <w:color w:val="000000"/>
-          <w:sz w:val="24"/>
-        </w:rPr>
-        <w:t>这样，</w:t>
-      </w:r>
-      <w:r>
-        <w:rPr>
-          <w:rFonts w:hint="eastAsia"/>
-          <w:color w:val="000000"/>
-          <w:sz w:val="24"/>
-        </w:rPr>
-        <w:t xml:space="preserve">H,S,V  </w:t>
-      </w:r>
-      <w:r>
-        <w:rPr>
-          <w:rFonts w:hint="eastAsia"/>
-          <w:color w:val="000000"/>
-          <w:sz w:val="24"/>
-        </w:rPr>
-        <w:t>三个分量在一维矢量上分布开来。</w:t>
-      </w:r>
-      <w:r>
-        <w:rPr>
-          <w:rFonts w:hint="eastAsia"/>
-          <w:color w:val="000000"/>
-          <w:sz w:val="24"/>
-        </w:rPr>
-        <w:t xml:space="preserve">W </w:t>
-      </w:r>
-      <w:r>
-        <w:rPr>
-          <w:rFonts w:hint="eastAsia"/>
-          <w:color w:val="000000"/>
-          <w:sz w:val="24"/>
-        </w:rPr>
-        <w:t>的取值范同</w:t>
-      </w:r>
-      <w:r>
-        <w:rPr>
-          <w:rFonts w:hint="eastAsia"/>
-          <w:color w:val="000000"/>
-          <w:sz w:val="24"/>
-        </w:rPr>
-        <w:t>[0</w:t>
-      </w:r>
-      <w:r>
-        <w:rPr>
-          <w:rFonts w:hint="eastAsia"/>
-          <w:color w:val="000000"/>
-          <w:sz w:val="24"/>
-        </w:rPr>
-        <w:t>，</w:t>
-      </w:r>
-      <w:r>
-        <w:rPr>
-          <w:rFonts w:hint="eastAsia"/>
-          <w:color w:val="000000"/>
-          <w:sz w:val="24"/>
-        </w:rPr>
-        <w:t>1</w:t>
-      </w:r>
-      <w:r>
-        <w:rPr>
-          <w:rFonts w:hint="eastAsia"/>
-          <w:color w:val="000000"/>
-          <w:sz w:val="24"/>
-        </w:rPr>
-        <w:t>，…</w:t>
-      </w:r>
-      <w:r>
-        <w:rPr>
-          <w:rFonts w:hint="eastAsia"/>
-          <w:color w:val="000000"/>
-          <w:sz w:val="24"/>
-        </w:rPr>
-        <w:t>71]</w:t>
-      </w:r>
-      <w:r>
-        <w:rPr>
-          <w:rFonts w:hint="eastAsia"/>
-          <w:color w:val="000000"/>
-          <w:sz w:val="24"/>
-        </w:rPr>
-        <w:t>。计算</w:t>
-      </w:r>
-      <w:r>
-        <w:rPr>
-          <w:rFonts w:hint="eastAsia"/>
-          <w:color w:val="000000"/>
-          <w:sz w:val="24"/>
-        </w:rPr>
-        <w:t xml:space="preserve"> W </w:t>
-      </w:r>
-      <w:r>
-        <w:rPr>
-          <w:rFonts w:hint="eastAsia"/>
-          <w:color w:val="000000"/>
-          <w:sz w:val="24"/>
-        </w:rPr>
-        <w:t>获得</w:t>
-      </w:r>
-      <w:r>
-        <w:rPr>
-          <w:rFonts w:hint="eastAsia"/>
-          <w:color w:val="000000"/>
-          <w:sz w:val="24"/>
-        </w:rPr>
-        <w:t xml:space="preserve"> 72 bin </w:t>
-      </w:r>
-      <w:r>
-        <w:rPr>
-          <w:rFonts w:hint="eastAsia"/>
-          <w:color w:val="000000"/>
-          <w:sz w:val="24"/>
-        </w:rPr>
-        <w:t>一维直方图。</w:t>
+          <w:color w:val="000000"/>
+          <w:sz w:val="24"/>
+        </w:rPr>
+        <w:t>纹理特征</w:t>
       </w:r>
     </w:p>
     <w:p>
@@ -5254,10 +6115,188 @@
       </w:pPr>
       <w:r>
         <w:rPr>
-          <w:color w:val="000000"/>
-          <w:sz w:val="24"/>
-        </w:rPr>
-        <w:t>纹理特征</w:t>
+          <w:rFonts w:hint="eastAsia"/>
+          <w:color w:val="000000"/>
+          <w:sz w:val="24"/>
+        </w:rPr>
+        <w:t>局部二元模式（</w:t>
+      </w:r>
+      <w:r>
+        <w:rPr>
+          <w:rFonts w:hint="eastAsia"/>
+          <w:color w:val="000000"/>
+          <w:sz w:val="24"/>
+        </w:rPr>
+        <w:t>local</w:t>
+      </w:r>
+      <w:r>
+        <w:rPr>
+          <w:color w:val="000000"/>
+          <w:sz w:val="24"/>
+        </w:rPr>
+        <w:t xml:space="preserve"> binary pattern</w:t>
+      </w:r>
+      <w:r>
+        <w:rPr>
+          <w:color w:val="000000"/>
+          <w:sz w:val="24"/>
+        </w:rPr>
+        <w:t>，简称</w:t>
+      </w:r>
+      <w:r>
+        <w:rPr>
+          <w:color w:val="000000"/>
+          <w:sz w:val="24"/>
+        </w:rPr>
+        <w:t>LBP</w:t>
+      </w:r>
+      <w:r>
+        <w:rPr>
+          <w:rFonts w:hint="eastAsia"/>
+          <w:color w:val="000000"/>
+          <w:sz w:val="24"/>
+        </w:rPr>
+        <w:t>）是一种局部纹理描述算子。由于具有计算简单、对光照变化不敏感等优势，</w:t>
+      </w:r>
+      <w:r>
+        <w:rPr>
+          <w:rFonts w:hint="eastAsia"/>
+          <w:color w:val="000000"/>
+          <w:sz w:val="24"/>
+        </w:rPr>
+        <w:t>LBP</w:t>
+      </w:r>
+      <w:r>
+        <w:rPr>
+          <w:rFonts w:hint="eastAsia"/>
+          <w:color w:val="000000"/>
+          <w:sz w:val="24"/>
+        </w:rPr>
+        <w:t>在纹理分类、人脸识别、医学图像处理等领域应用广泛。基本</w:t>
+      </w:r>
+      <w:r>
+        <w:rPr>
+          <w:rFonts w:hint="eastAsia"/>
+          <w:color w:val="000000"/>
+          <w:sz w:val="24"/>
+        </w:rPr>
+        <w:t>LBP</w:t>
+      </w:r>
+      <w:r>
+        <w:rPr>
+          <w:rFonts w:hint="eastAsia"/>
+          <w:color w:val="000000"/>
+          <w:sz w:val="24"/>
+        </w:rPr>
+        <w:t>算子计算过程为：</w:t>
+      </w:r>
+      <w:r>
+        <w:rPr>
+          <w:color w:val="000000"/>
+          <w:sz w:val="24"/>
+        </w:rPr>
+        <w:t>将中心像素点</w:t>
+      </w:r>
+      <w:r>
+        <w:rPr>
+          <w:rFonts w:hint="eastAsia"/>
+          <w:color w:val="000000"/>
+          <w:sz w:val="24"/>
+        </w:rPr>
+        <w:t>3*3</w:t>
+      </w:r>
+      <w:r>
+        <w:rPr>
+          <w:rFonts w:hint="eastAsia"/>
+          <w:color w:val="000000"/>
+          <w:sz w:val="24"/>
+        </w:rPr>
+        <w:t>邻域内的</w:t>
+      </w:r>
+      <w:r>
+        <w:rPr>
+          <w:rFonts w:hint="eastAsia"/>
+          <w:color w:val="000000"/>
+          <w:sz w:val="24"/>
+        </w:rPr>
+        <w:t>8</w:t>
+      </w:r>
+      <w:r>
+        <w:rPr>
+          <w:rFonts w:hint="eastAsia"/>
+          <w:color w:val="000000"/>
+          <w:sz w:val="24"/>
+        </w:rPr>
+        <w:t>个像素点的灰度值分别与中心像素点的灰度值比较大小，根据大小关系对</w:t>
+      </w:r>
+      <w:r>
+        <w:rPr>
+          <w:rFonts w:hint="eastAsia"/>
+          <w:color w:val="000000"/>
+          <w:sz w:val="24"/>
+        </w:rPr>
+        <w:t>8</w:t>
+      </w:r>
+      <w:r>
+        <w:rPr>
+          <w:rFonts w:hint="eastAsia"/>
+          <w:color w:val="000000"/>
+          <w:sz w:val="24"/>
+        </w:rPr>
+        <w:t>个相邻像素点进行二值化。即如果相邻像素点大于中心像素点的灰度值，则将其置为</w:t>
+      </w:r>
+      <w:r>
+        <w:rPr>
+          <w:rFonts w:hint="eastAsia"/>
+          <w:color w:val="000000"/>
+          <w:sz w:val="24"/>
+        </w:rPr>
+        <w:t>0</w:t>
+      </w:r>
+      <w:r>
+        <w:rPr>
+          <w:rFonts w:hint="eastAsia"/>
+          <w:color w:val="000000"/>
+          <w:sz w:val="24"/>
+        </w:rPr>
+        <w:t>，否则置为</w:t>
+      </w:r>
+      <w:r>
+        <w:rPr>
+          <w:rFonts w:hint="eastAsia"/>
+          <w:color w:val="000000"/>
+          <w:sz w:val="24"/>
+        </w:rPr>
+        <w:t>1</w:t>
+      </w:r>
+      <w:r>
+        <w:rPr>
+          <w:rFonts w:hint="eastAsia"/>
+          <w:color w:val="000000"/>
+          <w:sz w:val="24"/>
+        </w:rPr>
+        <w:t>。</w:t>
+      </w:r>
+      <w:r>
+        <w:rPr>
+          <w:color w:val="000000"/>
+          <w:sz w:val="24"/>
+        </w:rPr>
+        <w:t>然后按顺时针方向对这些值进行加权求和，得到该邻域的</w:t>
+      </w:r>
+      <w:r>
+        <w:rPr>
+          <w:color w:val="000000"/>
+          <w:sz w:val="24"/>
+        </w:rPr>
+        <w:t>LBP</w:t>
+      </w:r>
+      <w:r>
+        <w:rPr>
+          <w:color w:val="000000"/>
+          <w:sz w:val="24"/>
+        </w:rPr>
+        <w:t>特征值。</w:t>
       </w:r>
     </w:p>
     <w:p>
@@ -5272,33 +6311,10 @@
       </w:pPr>
       <w:r>
         <w:rPr>
-          <w:rFonts w:hint="eastAsia"/>
-          <w:color w:val="000000"/>
-          <w:sz w:val="24"/>
-        </w:rPr>
-        <w:t>局部二元模式（</w:t>
-      </w:r>
-      <w:r>
-        <w:rPr>
-          <w:rFonts w:hint="eastAsia"/>
-          <w:color w:val="000000"/>
-          <w:sz w:val="24"/>
-        </w:rPr>
-        <w:t>local</w:t>
-      </w:r>
-      <w:r>
-        <w:rPr>
-          <w:color w:val="000000"/>
-          <w:sz w:val="24"/>
-        </w:rPr>
-        <w:t xml:space="preserve"> binary pattern</w:t>
-      </w:r>
-      <w:r>
-        <w:rPr>
-          <w:color w:val="000000"/>
-          <w:sz w:val="24"/>
-        </w:rPr>
-        <w:t>，简称</w:t>
+          <w:color w:val="000000"/>
+          <w:sz w:val="24"/>
+        </w:rPr>
+        <w:t>基本</w:t>
       </w:r>
       <w:r>
         <w:rPr>
@@ -5309,15 +6325,13 @@
       </w:r>
       <w:r>
         <w:rPr>
-          <w:rFonts w:hint="eastAsia"/>
-          <w:color w:val="000000"/>
-          <w:sz w:val="24"/>
-        </w:rPr>
-        <w:t>）是一种局部纹理描述算子。由于具有计算简单、对光照变化不敏感等优势，</w:t>
-      </w:r>
-      <w:r>
-        <w:rPr>
-          <w:rFonts w:hint="eastAsia"/>
+          <w:color w:val="000000"/>
+          <w:sz w:val="24"/>
+        </w:rPr>
+        <w:t>算子具有无法提取大尺度纹理特征的局限性。为了提高</w:t>
+      </w:r>
+      <w:r>
+        <w:rPr>
           <w:color w:val="000000"/>
           <w:sz w:val="24"/>
         </w:rPr>
@@ -5325,11 +6339,26 @@
       </w:r>
       <w:r>
         <w:rPr>
-          <w:rFonts w:hint="eastAsia"/>
-          <w:color w:val="000000"/>
-          <w:sz w:val="24"/>
-        </w:rPr>
-        <w:t>在纹理分类、人脸识别、医学图像处理等领域应用广泛。基本</w:t>
+          <w:color w:val="000000"/>
+          <w:sz w:val="24"/>
+        </w:rPr>
+        <w:t>算子的有效性和完整性，</w:t>
+      </w:r>
+      <w:r>
+        <w:rPr>
+          <w:rFonts w:hint="eastAsia"/>
+          <w:color w:val="000000"/>
+          <w:sz w:val="24"/>
+        </w:rPr>
+        <w:t>Ojala</w:t>
+      </w:r>
+      <w:r>
+        <w:rPr>
+          <w:rFonts w:hint="eastAsia"/>
+          <w:color w:val="000000"/>
+          <w:sz w:val="24"/>
+        </w:rPr>
+        <w:t>等人对基本</w:t>
       </w:r>
       <w:r>
         <w:rPr>
@@ -5345,30 +6374,45 @@
           <w:color w:val="000000"/>
           <w:sz w:val="24"/>
         </w:rPr>
-        <w:t>算子计算过程为：</w:t>
-      </w:r>
-      <w:r>
-        <w:rPr>
-          <w:color w:val="000000"/>
-          <w:sz w:val="24"/>
-        </w:rPr>
-        <w:t>将中心像素点</w:t>
-      </w:r>
-      <w:r>
-        <w:rPr>
-          <w:rFonts w:hint="eastAsia"/>
-          <w:color w:val="000000"/>
-          <w:sz w:val="24"/>
-        </w:rPr>
-        <w:t>3*3</w:t>
-      </w:r>
-      <w:r>
-        <w:rPr>
-          <w:rFonts w:hint="eastAsia"/>
-          <w:color w:val="000000"/>
-          <w:sz w:val="24"/>
-        </w:rPr>
-        <w:t>邻域内的</w:t>
+        <w:t>算子进行了改进，</w:t>
+      </w:r>
+      <w:r>
+        <w:rPr>
+          <w:rFonts w:hint="eastAsia"/>
+          <w:color w:val="000000"/>
+          <w:sz w:val="24"/>
+        </w:rPr>
+        <w:t>LBP</w:t>
+      </w:r>
+      <w:r>
+        <w:rPr>
+          <w:rFonts w:hint="eastAsia"/>
+          <w:color w:val="000000"/>
+          <w:sz w:val="24"/>
+        </w:rPr>
+        <w:t>算子的计算不在局限于</w:t>
+      </w:r>
+      <w:r>
+        <w:rPr>
+          <w:rFonts w:hint="eastAsia"/>
+          <w:color w:val="000000"/>
+          <w:sz w:val="24"/>
+        </w:rPr>
+        <w:t>3*</w:t>
+      </w:r>
+      <w:r>
+        <w:rPr>
+          <w:color w:val="000000"/>
+          <w:sz w:val="24"/>
+        </w:rPr>
+        <w:t>3</w:t>
+      </w:r>
+      <w:r>
+        <w:rPr>
+          <w:color w:val="000000"/>
+          <w:sz w:val="24"/>
+        </w:rPr>
+        <w:t>窗口内的相邻的</w:t>
       </w:r>
       <w:r>
         <w:rPr>
@@ -5384,76 +6428,368 @@
           <w:color w:val="000000"/>
           <w:sz w:val="24"/>
         </w:rPr>
-        <w:t>个像素点的灰度值分别与中心像素点的灰度值比较大小，根据大小关系对</w:t>
-      </w:r>
-      <w:r>
-        <w:rPr>
-          <w:rFonts w:hint="eastAsia"/>
-          <w:color w:val="000000"/>
-          <w:sz w:val="24"/>
-        </w:rPr>
-        <w:t>8</w:t>
-      </w:r>
-      <w:r>
-        <w:rPr>
-          <w:rFonts w:hint="eastAsia"/>
-          <w:color w:val="000000"/>
-          <w:sz w:val="24"/>
-        </w:rPr>
-        <w:t>个相邻像素点进行二值化。即如果相邻像素点大于中心像素点的灰度值，则将其置为</w:t>
-      </w:r>
-      <w:r>
-        <w:rPr>
-          <w:rFonts w:hint="eastAsia"/>
-          <w:color w:val="000000"/>
-          <w:sz w:val="24"/>
-        </w:rPr>
-        <w:t>0</w:t>
-      </w:r>
-      <w:r>
-        <w:rPr>
-          <w:rFonts w:hint="eastAsia"/>
-          <w:color w:val="000000"/>
-          <w:sz w:val="24"/>
-        </w:rPr>
-        <w:t>，否则置为</w:t>
-      </w:r>
-      <w:r>
-        <w:rPr>
-          <w:rFonts w:hint="eastAsia"/>
-          <w:color w:val="000000"/>
-          <w:sz w:val="24"/>
-        </w:rPr>
-        <w:t>1</w:t>
-      </w:r>
-      <w:r>
-        <w:rPr>
-          <w:rFonts w:hint="eastAsia"/>
-          <w:color w:val="000000"/>
-          <w:sz w:val="24"/>
-        </w:rPr>
-        <w:t>。</w:t>
-      </w:r>
-      <w:r>
-        <w:rPr>
-          <w:color w:val="000000"/>
-          <w:sz w:val="24"/>
-        </w:rPr>
-        <w:t>然后按顺时针方向对这些值进行加权求和，得到该邻域的</w:t>
-      </w:r>
-      <w:r>
-        <w:rPr>
-          <w:color w:val="000000"/>
-          <w:sz w:val="24"/>
-        </w:rPr>
-        <w:t>LBP</w:t>
-      </w:r>
-      <w:r>
-        <w:rPr>
-          <w:color w:val="000000"/>
-          <w:sz w:val="24"/>
-        </w:rPr>
-        <w:t>特征值。</w:t>
+        <w:t>个</w:t>
+      </w:r>
+      <w:r>
+        <w:rPr>
+          <w:rFonts w:hint="eastAsia"/>
+          <w:color w:val="000000"/>
+          <w:sz w:val="24"/>
+        </w:rPr>
+        <w:t>像素</w:t>
+      </w:r>
+      <w:r>
+        <w:rPr>
+          <w:rFonts w:hint="eastAsia"/>
+          <w:color w:val="000000"/>
+          <w:sz w:val="24"/>
+        </w:rPr>
+        <w:t>点，而是</w:t>
+      </w:r>
+      <w:r>
+        <w:rPr>
+          <w:rFonts w:hint="eastAsia"/>
+          <w:color w:val="000000"/>
+          <w:sz w:val="24"/>
+        </w:rPr>
+        <w:t>给定一个采样半径</w:t>
+      </w:r>
+      <w:r>
+        <w:rPr>
+          <w:rFonts w:hint="eastAsia"/>
+          <w:color w:val="000000"/>
+          <w:sz w:val="24"/>
+        </w:rPr>
+        <w:t>R</w:t>
+      </w:r>
+      <w:r>
+        <w:rPr>
+          <w:rFonts w:hint="eastAsia"/>
+          <w:color w:val="000000"/>
+          <w:sz w:val="24"/>
+        </w:rPr>
+        <w:t>和采样点数</w:t>
+      </w:r>
+      <w:r>
+        <w:rPr>
+          <w:rFonts w:hint="eastAsia"/>
+          <w:color w:val="000000"/>
+          <w:sz w:val="24"/>
+        </w:rPr>
+        <w:t>P</w:t>
+      </w:r>
+      <w:r>
+        <w:rPr>
+          <w:rFonts w:hint="eastAsia"/>
+          <w:color w:val="000000"/>
+          <w:sz w:val="24"/>
+        </w:rPr>
+        <w:t>，在中心像素点为圆心、</w:t>
+      </w:r>
+      <w:r>
+        <w:rPr>
+          <w:rFonts w:hint="eastAsia"/>
+          <w:color w:val="000000"/>
+          <w:sz w:val="24"/>
+        </w:rPr>
+        <w:t>R</w:t>
+      </w:r>
+      <w:r>
+        <w:rPr>
+          <w:rFonts w:hint="eastAsia"/>
+          <w:color w:val="000000"/>
+          <w:sz w:val="24"/>
+        </w:rPr>
+        <w:t>为半径的圆周上等间隔的采样</w:t>
+      </w:r>
+      <w:r>
+        <w:rPr>
+          <w:rFonts w:hint="eastAsia"/>
+          <w:color w:val="000000"/>
+          <w:sz w:val="24"/>
+        </w:rPr>
+        <w:t>P</w:t>
+      </w:r>
+      <w:r>
+        <w:rPr>
+          <w:rFonts w:hint="eastAsia"/>
+          <w:color w:val="000000"/>
+          <w:sz w:val="24"/>
+        </w:rPr>
+        <w:t>个点。</w:t>
+      </w:r>
+      <w:r>
+        <w:rPr>
+          <w:rFonts w:hint="eastAsia"/>
+          <w:color w:val="000000"/>
+          <w:sz w:val="24"/>
+        </w:rPr>
+        <w:t>常用的</w:t>
+      </w:r>
+      <w:r>
+        <w:rPr>
+          <w:rFonts w:hint="eastAsia"/>
+          <w:color w:val="000000"/>
+          <w:sz w:val="24"/>
+        </w:rPr>
+        <w:t>P</w:t>
+      </w:r>
+      <w:r>
+        <w:rPr>
+          <w:color w:val="000000"/>
+          <w:sz w:val="24"/>
+        </w:rPr>
+        <w:t>、</w:t>
+      </w:r>
+      <w:r>
+        <w:rPr>
+          <w:color w:val="000000"/>
+          <w:sz w:val="24"/>
+        </w:rPr>
+        <w:t>R</w:t>
+      </w:r>
+      <w:r>
+        <w:rPr>
+          <w:color w:val="000000"/>
+          <w:sz w:val="24"/>
+        </w:rPr>
+        <w:t>取值组合有</w:t>
+      </w:r>
+      <w:r>
+        <w:rPr>
+          <w:color w:val="000000"/>
+          <w:sz w:val="24"/>
+        </w:rPr>
+        <w:t>P=8</w:t>
+      </w:r>
+      <w:r>
+        <w:rPr>
+          <w:color w:val="000000"/>
+          <w:sz w:val="24"/>
+        </w:rPr>
+        <w:t>，</w:t>
+      </w:r>
+      <w:r>
+        <w:rPr>
+          <w:color w:val="000000"/>
+          <w:sz w:val="24"/>
+        </w:rPr>
+        <w:t>R=1.0</w:t>
+      </w:r>
+      <w:r>
+        <w:rPr>
+          <w:color w:val="000000"/>
+          <w:sz w:val="24"/>
+        </w:rPr>
+        <w:t>、</w:t>
+      </w:r>
+      <w:r>
+        <w:rPr>
+          <w:color w:val="000000"/>
+          <w:sz w:val="24"/>
+        </w:rPr>
+        <w:t>P=12</w:t>
+      </w:r>
+      <w:r>
+        <w:rPr>
+          <w:color w:val="000000"/>
+          <w:sz w:val="24"/>
+        </w:rPr>
+        <w:t>，</w:t>
+      </w:r>
+      <w:r>
+        <w:rPr>
+          <w:color w:val="000000"/>
+          <w:sz w:val="24"/>
+        </w:rPr>
+        <w:t>R=2.5</w:t>
+      </w:r>
+      <w:r>
+        <w:rPr>
+          <w:color w:val="000000"/>
+          <w:sz w:val="24"/>
+        </w:rPr>
+        <w:t>、</w:t>
+      </w:r>
+      <w:r>
+        <w:rPr>
+          <w:color w:val="000000"/>
+          <w:sz w:val="24"/>
+        </w:rPr>
+        <w:t>P=16</w:t>
+      </w:r>
+      <w:r>
+        <w:rPr>
+          <w:color w:val="000000"/>
+          <w:sz w:val="24"/>
+        </w:rPr>
+        <w:t>，</w:t>
+      </w:r>
+      <w:r>
+        <w:rPr>
+          <w:color w:val="000000"/>
+          <w:sz w:val="24"/>
+        </w:rPr>
+        <w:t>R=4.0</w:t>
+      </w:r>
+      <w:r>
+        <w:rPr>
+          <w:color w:val="000000"/>
+          <w:sz w:val="24"/>
+        </w:rPr>
+        <w:t>，如图</w:t>
+      </w:r>
+      <w:r>
+        <w:rPr>
+          <w:color w:val="000000"/>
+          <w:sz w:val="24"/>
+        </w:rPr>
+        <w:t>x</w:t>
+      </w:r>
+      <w:r>
+        <w:rPr>
+          <w:color w:val="000000"/>
+          <w:sz w:val="24"/>
+        </w:rPr>
+        <w:t>所示。</w:t>
+      </w:r>
+    </w:p>
+    <w:p>
+      <w:pPr>
+        <w:spacing w:line="400" w:lineRule="exact"/>
+        <w:rPr>
+          <w:color w:val="000000"/>
+          <w:sz w:val="24"/>
+        </w:rPr>
+      </w:pPr>
+    </w:p>
+    <w:p>
+      <w:pPr>
+        <w:spacing w:line="400" w:lineRule="exact"/>
+        <w:rPr>
+          <w:color w:val="000000"/>
+          <w:sz w:val="24"/>
+        </w:rPr>
+      </w:pPr>
+    </w:p>
+    <w:p>
+      <w:pPr>
+        <w:spacing w:line="400" w:lineRule="exact"/>
+        <w:rPr>
+          <w:color w:val="000000"/>
+          <w:sz w:val="24"/>
+        </w:rPr>
+      </w:pPr>
+    </w:p>
+    <w:p>
+      <w:pPr>
+        <w:spacing w:line="400" w:lineRule="exact"/>
+        <w:rPr>
+          <w:color w:val="000000"/>
+          <w:sz w:val="24"/>
+        </w:rPr>
+      </w:pPr>
+    </w:p>
+    <w:p>
+      <w:pPr>
+        <w:spacing w:line="400" w:lineRule="exact"/>
+        <w:rPr>
+          <w:color w:val="000000"/>
+          <w:sz w:val="24"/>
+        </w:rPr>
+      </w:pPr>
+    </w:p>
+    <w:p>
+      <w:pPr>
+        <w:spacing w:line="400" w:lineRule="exact"/>
+        <w:rPr>
+          <w:color w:val="000000"/>
+          <w:sz w:val="24"/>
+        </w:rPr>
+      </w:pPr>
+    </w:p>
+    <w:p>
+      <w:pPr>
+        <w:spacing w:line="400" w:lineRule="exact"/>
+        <w:rPr>
+          <w:color w:val="000000"/>
+          <w:sz w:val="24"/>
+        </w:rPr>
+      </w:pPr>
+    </w:p>
+    <w:p>
+      <w:pPr>
+        <w:spacing w:line="400" w:lineRule="exact"/>
+        <w:rPr>
+          <w:color w:val="000000"/>
+          <w:sz w:val="24"/>
+        </w:rPr>
+      </w:pPr>
+    </w:p>
+    <w:p>
+      <w:pPr>
+        <w:spacing w:line="400" w:lineRule="exact"/>
+        <w:rPr>
+          <w:color w:val="000000"/>
+          <w:sz w:val="24"/>
+        </w:rPr>
+      </w:pPr>
+    </w:p>
+    <w:p>
+      <w:pPr>
+        <w:spacing w:line="400" w:lineRule="exact"/>
+        <w:rPr>
+          <w:color w:val="000000"/>
+          <w:sz w:val="24"/>
+        </w:rPr>
+      </w:pPr>
+    </w:p>
+    <w:p>
+      <w:pPr>
+        <w:spacing w:line="400" w:lineRule="exact"/>
+        <w:rPr>
+          <w:color w:val="000000"/>
+          <w:sz w:val="24"/>
+        </w:rPr>
+      </w:pPr>
+    </w:p>
+    <w:p>
+      <w:pPr>
+        <w:spacing w:line="400" w:lineRule="exact"/>
+        <w:rPr>
+          <w:color w:val="000000"/>
+          <w:sz w:val="24"/>
+        </w:rPr>
+      </w:pPr>
+    </w:p>
+    <w:p>
+      <w:pPr>
+        <w:spacing w:line="400" w:lineRule="exact"/>
+        <w:rPr>
+          <w:color w:val="000000"/>
+          <w:sz w:val="24"/>
+        </w:rPr>
+      </w:pPr>
+    </w:p>
+    <w:p>
+      <w:pPr>
+        <w:spacing w:line="400" w:lineRule="exact"/>
+        <w:rPr>
+          <w:rFonts w:hint="eastAsia"/>
+          <w:color w:val="000000"/>
+          <w:sz w:val="24"/>
+        </w:rPr>
+      </w:pPr>
+      <w:r>
+        <w:rPr>
+          <w:noProof/>
+        </w:rPr>
+        <w:object w:dxaOrig="225" w:dyaOrig="225" w14:anchorId="0F53A1EF">
+          <v:shape id="_x0000_s1118" type="#_x0000_t75" style="position:absolute;left:0;text-align:left;margin-left:0;margin-top:-241.25pt;width:257.65pt;height:257.65pt;z-index:251668480;mso-position-horizontal:absolute;mso-position-horizontal-relative:text;mso-position-vertical:absolute;mso-position-vertical-relative:text">
+            <v:imagedata r:id="rId50" o:title=""/>
+          </v:shape>
+          <o:OLEObject Type="Embed" ProgID="Visio.Drawing.15" ShapeID="_x0000_s1118" DrawAspect="Content" ObjectID="_1510407285" r:id="rId51"/>
+        </w:object>
       </w:r>
     </w:p>
     <w:p>
@@ -5468,373 +6804,7 @@
       </w:pPr>
       <w:r>
         <w:rPr>
-          <w:color w:val="000000"/>
-          <w:sz w:val="24"/>
-        </w:rPr>
-        <w:t>基本</w:t>
-      </w:r>
-      <w:r>
-        <w:rPr>
-          <w:color w:val="000000"/>
-          <w:sz w:val="24"/>
-        </w:rPr>
-        <w:t>LBP</w:t>
-      </w:r>
-      <w:r>
-        <w:rPr>
-          <w:color w:val="000000"/>
-          <w:sz w:val="24"/>
-        </w:rPr>
-        <w:t>算子具有无法提取大尺度纹理特征的局限性。为了提高</w:t>
-      </w:r>
-      <w:r>
-        <w:rPr>
-          <w:color w:val="000000"/>
-          <w:sz w:val="24"/>
-        </w:rPr>
-        <w:t>LBP</w:t>
-      </w:r>
-      <w:r>
-        <w:rPr>
-          <w:color w:val="000000"/>
-          <w:sz w:val="24"/>
-        </w:rPr>
-        <w:t>算子的有效性和完整性，</w:t>
-      </w:r>
-      <w:r>
-        <w:rPr>
-          <w:rFonts w:hint="eastAsia"/>
-          <w:color w:val="000000"/>
-          <w:sz w:val="24"/>
-        </w:rPr>
-        <w:t>Ojala</w:t>
-      </w:r>
-      <w:r>
-        <w:rPr>
-          <w:rFonts w:hint="eastAsia"/>
-          <w:color w:val="000000"/>
-          <w:sz w:val="24"/>
-        </w:rPr>
-        <w:t>等人对基本</w:t>
-      </w:r>
-      <w:r>
-        <w:rPr>
-          <w:rFonts w:hint="eastAsia"/>
-          <w:color w:val="000000"/>
-          <w:sz w:val="24"/>
-        </w:rPr>
-        <w:t>LBP</w:t>
-      </w:r>
-      <w:r>
-        <w:rPr>
-          <w:rFonts w:hint="eastAsia"/>
-          <w:color w:val="000000"/>
-          <w:sz w:val="24"/>
-        </w:rPr>
-        <w:t>算子进行了改进，</w:t>
-      </w:r>
-      <w:r>
-        <w:rPr>
-          <w:rFonts w:hint="eastAsia"/>
-          <w:color w:val="000000"/>
-          <w:sz w:val="24"/>
-        </w:rPr>
-        <w:t>LBP</w:t>
-      </w:r>
-      <w:r>
-        <w:rPr>
-          <w:rFonts w:hint="eastAsia"/>
-          <w:color w:val="000000"/>
-          <w:sz w:val="24"/>
-        </w:rPr>
-        <w:t>算子的计算不在局限于</w:t>
-      </w:r>
-      <w:r>
-        <w:rPr>
-          <w:rFonts w:hint="eastAsia"/>
-          <w:color w:val="000000"/>
-          <w:sz w:val="24"/>
-        </w:rPr>
-        <w:t>3*</w:t>
-      </w:r>
-      <w:r>
-        <w:rPr>
-          <w:color w:val="000000"/>
-          <w:sz w:val="24"/>
-        </w:rPr>
-        <w:t>3</w:t>
-      </w:r>
-      <w:r>
-        <w:rPr>
-          <w:color w:val="000000"/>
-          <w:sz w:val="24"/>
-        </w:rPr>
-        <w:t>窗口内的相邻的</w:t>
-      </w:r>
-      <w:r>
-        <w:rPr>
-          <w:rFonts w:hint="eastAsia"/>
-          <w:color w:val="000000"/>
-          <w:sz w:val="24"/>
-        </w:rPr>
-        <w:t>8</w:t>
-      </w:r>
-      <w:r>
-        <w:rPr>
-          <w:rFonts w:hint="eastAsia"/>
-          <w:color w:val="000000"/>
-          <w:sz w:val="24"/>
-        </w:rPr>
-        <w:t>个</w:t>
-      </w:r>
-      <w:r>
-        <w:rPr>
-          <w:rFonts w:hint="eastAsia"/>
-          <w:color w:val="000000"/>
-          <w:sz w:val="24"/>
-        </w:rPr>
-        <w:t>像素</w:t>
-      </w:r>
-      <w:r>
-        <w:rPr>
-          <w:rFonts w:hint="eastAsia"/>
-          <w:color w:val="000000"/>
-          <w:sz w:val="24"/>
-        </w:rPr>
-        <w:t>点，而是</w:t>
-      </w:r>
-      <w:r>
-        <w:rPr>
-          <w:rFonts w:hint="eastAsia"/>
-          <w:color w:val="000000"/>
-          <w:sz w:val="24"/>
-        </w:rPr>
-        <w:t>给定一个采样半径</w:t>
-      </w:r>
-      <w:r>
-        <w:rPr>
-          <w:rFonts w:hint="eastAsia"/>
-          <w:color w:val="000000"/>
-          <w:sz w:val="24"/>
-        </w:rPr>
-        <w:t>R</w:t>
-      </w:r>
-      <w:r>
-        <w:rPr>
-          <w:rFonts w:hint="eastAsia"/>
-          <w:color w:val="000000"/>
-          <w:sz w:val="24"/>
-        </w:rPr>
-        <w:t>和采样点数</w:t>
-      </w:r>
-      <w:r>
-        <w:rPr>
-          <w:rFonts w:hint="eastAsia"/>
-          <w:color w:val="000000"/>
-          <w:sz w:val="24"/>
-        </w:rPr>
-        <w:t>P</w:t>
-      </w:r>
-      <w:r>
-        <w:rPr>
-          <w:rFonts w:hint="eastAsia"/>
-          <w:color w:val="000000"/>
-          <w:sz w:val="24"/>
-        </w:rPr>
-        <w:t>，在中心像素点为圆心、</w:t>
-      </w:r>
-      <w:r>
-        <w:rPr>
-          <w:rFonts w:hint="eastAsia"/>
-          <w:color w:val="000000"/>
-          <w:sz w:val="24"/>
-        </w:rPr>
-        <w:t>R</w:t>
-      </w:r>
-      <w:r>
-        <w:rPr>
-          <w:rFonts w:hint="eastAsia"/>
-          <w:color w:val="000000"/>
-          <w:sz w:val="24"/>
-        </w:rPr>
-        <w:t>为半径的圆周上等间隔的采样</w:t>
-      </w:r>
-      <w:r>
-        <w:rPr>
-          <w:rFonts w:hint="eastAsia"/>
-          <w:color w:val="000000"/>
-          <w:sz w:val="24"/>
-        </w:rPr>
-        <w:t>P</w:t>
-      </w:r>
-      <w:r>
-        <w:rPr>
-          <w:rFonts w:hint="eastAsia"/>
-          <w:color w:val="000000"/>
-          <w:sz w:val="24"/>
-        </w:rPr>
-        <w:t>个点。</w:t>
-      </w:r>
-      <w:r>
-        <w:rPr>
-          <w:rFonts w:hint="eastAsia"/>
-          <w:color w:val="000000"/>
-          <w:sz w:val="24"/>
-        </w:rPr>
-        <w:t>常用的</w:t>
-      </w:r>
-      <w:r>
-        <w:rPr>
-          <w:rFonts w:hint="eastAsia"/>
-          <w:color w:val="000000"/>
-          <w:sz w:val="24"/>
-        </w:rPr>
-        <w:t>P</w:t>
-      </w:r>
-      <w:r>
-        <w:rPr>
-          <w:color w:val="000000"/>
-          <w:sz w:val="24"/>
-        </w:rPr>
-        <w:t>、</w:t>
-      </w:r>
-      <w:r>
-        <w:rPr>
-          <w:color w:val="000000"/>
-          <w:sz w:val="24"/>
-        </w:rPr>
-        <w:t>R</w:t>
-      </w:r>
-      <w:r>
-        <w:rPr>
-          <w:color w:val="000000"/>
-          <w:sz w:val="24"/>
-        </w:rPr>
-        <w:t>取值组合有</w:t>
-      </w:r>
-      <w:r>
-        <w:rPr>
-          <w:color w:val="000000"/>
-          <w:sz w:val="24"/>
-        </w:rPr>
-        <w:t>P=8</w:t>
-      </w:r>
-      <w:r>
-        <w:rPr>
-          <w:color w:val="000000"/>
-          <w:sz w:val="24"/>
-        </w:rPr>
-        <w:t>，</w:t>
-      </w:r>
-      <w:r>
-        <w:rPr>
-          <w:color w:val="000000"/>
-          <w:sz w:val="24"/>
-        </w:rPr>
-        <w:t>R=1.0</w:t>
-      </w:r>
-      <w:r>
-        <w:rPr>
-          <w:color w:val="000000"/>
-          <w:sz w:val="24"/>
-        </w:rPr>
-        <w:t>、</w:t>
-      </w:r>
-      <w:r>
-        <w:rPr>
-          <w:color w:val="000000"/>
-          <w:sz w:val="24"/>
-        </w:rPr>
-        <w:t>P=12</w:t>
-      </w:r>
-      <w:r>
-        <w:rPr>
-          <w:color w:val="000000"/>
-          <w:sz w:val="24"/>
-        </w:rPr>
-        <w:t>，</w:t>
-      </w:r>
-      <w:r>
-        <w:rPr>
-          <w:color w:val="000000"/>
-          <w:sz w:val="24"/>
-        </w:rPr>
-        <w:t>R=2.5</w:t>
-      </w:r>
-      <w:r>
-        <w:rPr>
-          <w:color w:val="000000"/>
-          <w:sz w:val="24"/>
-        </w:rPr>
-        <w:t>、</w:t>
-      </w:r>
-      <w:r>
-        <w:rPr>
-          <w:color w:val="000000"/>
-          <w:sz w:val="24"/>
-        </w:rPr>
-        <w:t>P=16</w:t>
-      </w:r>
-      <w:r>
-        <w:rPr>
-          <w:color w:val="000000"/>
-          <w:sz w:val="24"/>
-        </w:rPr>
-        <w:t>，</w:t>
-      </w:r>
-      <w:r>
-        <w:rPr>
-          <w:color w:val="000000"/>
-          <w:sz w:val="24"/>
-        </w:rPr>
-        <w:t>R=4.0</w:t>
-      </w:r>
-      <w:r>
-        <w:rPr>
-          <w:color w:val="000000"/>
-          <w:sz w:val="24"/>
-        </w:rPr>
-        <w:t>，如图</w:t>
-      </w:r>
-      <w:r>
-        <w:rPr>
-          <w:color w:val="000000"/>
-          <w:sz w:val="24"/>
-        </w:rPr>
-        <w:t>x</w:t>
-      </w:r>
-      <w:r>
-        <w:rPr>
-          <w:color w:val="000000"/>
-          <w:sz w:val="24"/>
-        </w:rPr>
-        <w:t>所示。</w:t>
-      </w:r>
-    </w:p>
-    <w:p>
-      <w:pPr>
-        <w:pStyle w:val="a3"/>
-        <w:spacing w:line="400" w:lineRule="exact"/>
-        <w:ind w:firstLine="480"/>
-        <w:rPr>
-          <w:rFonts w:hint="eastAsia"/>
-          <w:color w:val="000000"/>
-          <w:sz w:val="24"/>
-        </w:rPr>
-      </w:pPr>
-    </w:p>
-    <w:p>
-      <w:pPr>
-        <w:pStyle w:val="a3"/>
-        <w:spacing w:line="400" w:lineRule="exact"/>
-        <w:ind w:firstLine="480"/>
-        <w:rPr>
-          <w:color w:val="000000"/>
-          <w:sz w:val="24"/>
-        </w:rPr>
-      </w:pPr>
-      <w:r>
-        <w:rPr>
+          <w:noProof/>
           <w:color w:val="000000"/>
           <w:sz w:val="24"/>
         </w:rPr>
@@ -5862,7 +6832,7 @@
                     <pic:cNvPicPr/>
                   </pic:nvPicPr>
                   <pic:blipFill>
-                    <a:blip r:embed="rId14">
+                    <a:blip r:embed="rId52">
                       <a:extLst>
                         <a:ext uri="{28A0092B-C50C-407E-A947-70E740481C1C}">
                           <a14:useLocalDpi xmlns:a14="http://schemas.microsoft.com/office/drawing/2010/main" val="0"/>
@@ -5950,29 +6920,10 @@
           <w:sz w:val="24"/>
         </w:rPr>
         <w:object w:dxaOrig="279" w:dyaOrig="360" w14:anchorId="20204AF6">
-          <v:shapetype id="_x0000_t75" coordsize="21600,21600" o:spt="75" o:preferrelative="t" path="m@4@5l@4@11@9@11@9@5xe" filled="f" stroked="f">
-            <v:stroke joinstyle="miter"/>
-            <v:formulas>
-              <v:f eqn="if lineDrawn pixelLineWidth 0"/>
-              <v:f eqn="sum @0 1 0"/>
-              <v:f eqn="sum 0 0 @1"/>
-              <v:f eqn="prod @2 1 2"/>
-              <v:f eqn="prod @3 21600 pixelWidth"/>
-              <v:f eqn="prod @3 21600 pixelHeight"/>
-              <v:f eqn="sum @0 0 1"/>
-              <v:f eqn="prod @6 1 2"/>
-              <v:f eqn="prod @7 21600 pixelWidth"/>
-              <v:f eqn="sum @8 21600 0"/>
-              <v:f eqn="prod @7 21600 pixelHeight"/>
-              <v:f eqn="sum @10 21600 0"/>
-            </v:formulas>
-            <v:path o:extrusionok="f" gradientshapeok="t" o:connecttype="rect"/>
-            <o:lock v:ext="edit" aspectratio="t"/>
-          </v:shapetype>
-          <v:shape id="_x0000_i1119" type="#_x0000_t75" style="width:13.9pt;height:18pt" o:ole="">
-            <v:imagedata r:id="rId15" o:title=""/>
+          <v:shape id="_x0000_i1043" type="#_x0000_t75" style="width:15.15pt;height:18.95pt" o:ole="">
+            <v:imagedata r:id="rId53" o:title=""/>
           </v:shape>
-          <o:OLEObject Type="Embed" ProgID="Equation.DSMT4" ShapeID="_x0000_i1119" DrawAspect="Content" ObjectID="_1510322355" r:id="rId16"/>
+          <o:OLEObject Type="Embed" ProgID="Equation.DSMT4" ShapeID="_x0000_i1043" DrawAspect="Content" ObjectID="_1510407212" r:id="rId54"/>
         </w:object>
       </w:r>
       <w:r>
@@ -6005,10 +6956,10 @@
           <w:sz w:val="24"/>
         </w:rPr>
         <w:object w:dxaOrig="1160" w:dyaOrig="360" w14:anchorId="69C58F8E">
-          <v:shape id="_x0000_i1122" type="#_x0000_t75" style="width:58.15pt;height:18pt" o:ole="">
-            <v:imagedata r:id="rId17" o:title=""/>
+          <v:shape id="_x0000_i1044" type="#_x0000_t75" style="width:56.85pt;height:18.95pt" o:ole="">
+            <v:imagedata r:id="rId55" o:title=""/>
           </v:shape>
-          <o:OLEObject Type="Embed" ProgID="Equation.DSMT4" ShapeID="_x0000_i1122" DrawAspect="Content" ObjectID="_1510322356" r:id="rId18"/>
+          <o:OLEObject Type="Embed" ProgID="Equation.DSMT4" ShapeID="_x0000_i1044" DrawAspect="Content" ObjectID="_1510407213" r:id="rId56"/>
         </w:object>
       </w:r>
       <w:r>
@@ -6045,10 +6996,10 @@
           <w:position w:val="-28"/>
         </w:rPr>
         <w:object w:dxaOrig="3879" w:dyaOrig="680" w14:anchorId="54AED7AD">
-          <v:shape id="_x0000_i1282" type="#_x0000_t75" style="width:193.9pt;height:34.15pt" o:ole="">
-            <v:imagedata r:id="rId19" o:title=""/>
+          <v:shape id="_x0000_i1045" type="#_x0000_t75" style="width:193.25pt;height:34.1pt" o:ole="">
+            <v:imagedata r:id="rId57" o:title=""/>
           </v:shape>
-          <o:OLEObject Type="Embed" ProgID="Equation.DSMT4" ShapeID="_x0000_i1282" DrawAspect="Content" ObjectID="_1510322357" r:id="rId20"/>
+          <o:OLEObject Type="Embed" ProgID="Equation.DSMT4" ShapeID="_x0000_i1045" DrawAspect="Content" ObjectID="_1510407214" r:id="rId58"/>
         </w:object>
       </w:r>
       <w:r>
@@ -6075,25 +7026,51 @@
       <w:r>
         <w:instrText>(</w:instrText>
       </w:r>
-      <w:fldSimple w:instr=" SEQ MTSec \c \* Arabic \* MERGEFORMAT ">
-        <w:r>
-          <w:rPr>
-            <w:noProof/>
-          </w:rPr>
-          <w:instrText>1</w:instrText>
-        </w:r>
-      </w:fldSimple>
+      <w:r>
+        <w:fldChar w:fldCharType="begin"/>
+      </w:r>
+      <w:r>
+        <w:instrText xml:space="preserve"> SEQ MTSec \c \* Arabic \* MERGEFORMAT </w:instrText>
+      </w:r>
+      <w:r>
+        <w:fldChar w:fldCharType="separate"/>
+      </w:r>
+      <w:r>
+        <w:rPr>
+          <w:noProof/>
+        </w:rPr>
+        <w:instrText>1</w:instrText>
+      </w:r>
+      <w:r>
+        <w:rPr>
+          <w:noProof/>
+        </w:rPr>
+        <w:fldChar w:fldCharType="end"/>
+      </w:r>
       <w:r>
         <w:instrText>.</w:instrText>
       </w:r>
-      <w:fldSimple w:instr=" SEQ MTEqn \c \* Arabic \* MERGEFORMAT ">
-        <w:r>
-          <w:rPr>
-            <w:noProof/>
-          </w:rPr>
-          <w:instrText>1</w:instrText>
-        </w:r>
-      </w:fldSimple>
+      <w:r>
+        <w:fldChar w:fldCharType="begin"/>
+      </w:r>
+      <w:r>
+        <w:instrText xml:space="preserve"> SEQ MTEqn \c \* Arabic \* MERGEFORMAT </w:instrText>
+      </w:r>
+      <w:r>
+        <w:fldChar w:fldCharType="separate"/>
+      </w:r>
+      <w:r>
+        <w:rPr>
+          <w:noProof/>
+        </w:rPr>
+        <w:instrText>9</w:instrText>
+      </w:r>
+      <w:r>
+        <w:rPr>
+          <w:noProof/>
+        </w:rPr>
+        <w:fldChar w:fldCharType="end"/>
+      </w:r>
       <w:r>
         <w:instrText>)</w:instrText>
       </w:r>
@@ -6104,22 +7081,19 @@
     <w:p>
       <w:pPr>
         <w:pStyle w:val="MTDisplayEquation"/>
-        <w:rPr>
-          <w:rFonts w:hint="eastAsia"/>
-        </w:rPr>
       </w:pPr>
       <w:r>
         <w:tab/>
       </w:r>
       <w:r>
         <w:rPr>
-          <w:position w:val="-10"/>
-        </w:rPr>
-        <w:object w:dxaOrig="660" w:dyaOrig="320" w14:anchorId="6A1A740E">
-          <v:shape id="_x0000_i1529" type="#_x0000_t75" style="width:33pt;height:16.15pt" o:ole="">
-            <v:imagedata r:id="rId21" o:title=""/>
+          <w:position w:val="-30"/>
+        </w:rPr>
+        <w:object w:dxaOrig="1719" w:dyaOrig="720" w14:anchorId="6A1A740E">
+          <v:shape id="_x0000_i1046" type="#_x0000_t75" style="width:87.15pt;height:37.9pt" o:ole="">
+            <v:imagedata r:id="rId59" o:title=""/>
           </v:shape>
-          <o:OLEObject Type="Embed" ProgID="Equation.DSMT4" ShapeID="_x0000_i1529" DrawAspect="Content" ObjectID="_1510322358" r:id="rId22"/>
+          <o:OLEObject Type="Embed" ProgID="Equation.DSMT4" ShapeID="_x0000_i1046" DrawAspect="Content" ObjectID="_1510407215" r:id="rId60"/>
         </w:object>
       </w:r>
       <w:r>
@@ -6146,25 +7120,51 @@
       <w:r>
         <w:instrText>(</w:instrText>
       </w:r>
-      <w:fldSimple w:instr=" SEQ MTSec \c \* Arabic \* MERGEFORMAT ">
-        <w:r>
-          <w:rPr>
-            <w:noProof/>
-          </w:rPr>
-          <w:instrText>1</w:instrText>
-        </w:r>
-      </w:fldSimple>
+      <w:r>
+        <w:fldChar w:fldCharType="begin"/>
+      </w:r>
+      <w:r>
+        <w:instrText xml:space="preserve"> SEQ MTSec \c \* Arabic \* MERGEFORMAT </w:instrText>
+      </w:r>
+      <w:r>
+        <w:fldChar w:fldCharType="separate"/>
+      </w:r>
+      <w:r>
+        <w:rPr>
+          <w:noProof/>
+        </w:rPr>
+        <w:instrText>1</w:instrText>
+      </w:r>
+      <w:r>
+        <w:rPr>
+          <w:noProof/>
+        </w:rPr>
+        <w:fldChar w:fldCharType="end"/>
+      </w:r>
       <w:r>
         <w:instrText>.</w:instrText>
       </w:r>
-      <w:fldSimple w:instr=" SEQ MTEqn \c \* Arabic \* MERGEFORMAT ">
-        <w:r>
-          <w:rPr>
-            <w:noProof/>
-          </w:rPr>
-          <w:instrText>2</w:instrText>
-        </w:r>
-      </w:fldSimple>
+      <w:r>
+        <w:fldChar w:fldCharType="begin"/>
+      </w:r>
+      <w:r>
+        <w:instrText xml:space="preserve"> SEQ MTEqn \c \* Arabic \* MERGEFORMAT </w:instrText>
+      </w:r>
+      <w:r>
+        <w:fldChar w:fldCharType="separate"/>
+      </w:r>
+      <w:r>
+        <w:rPr>
+          <w:noProof/>
+        </w:rPr>
+        <w:instrText>10</w:instrText>
+      </w:r>
+      <w:r>
+        <w:rPr>
+          <w:noProof/>
+        </w:rPr>
+        <w:fldChar w:fldCharType="end"/>
+      </w:r>
       <w:r>
         <w:instrText>)</w:instrText>
       </w:r>
@@ -6178,7 +7178,6 @@
         <w:spacing w:line="400" w:lineRule="exact"/>
         <w:ind w:firstLine="480"/>
         <w:rPr>
-          <w:rFonts w:hint="eastAsia"/>
           <w:color w:val="000000"/>
           <w:sz w:val="24"/>
         </w:rPr>
@@ -6189,10 +7188,10 @@
           <w:sz w:val="24"/>
         </w:rPr>
         <w:object w:dxaOrig="740" w:dyaOrig="380" w14:anchorId="6B5C155E">
-          <v:shape id="_x0000_i1316" type="#_x0000_t75" style="width:37.15pt;height:19.15pt" o:ole="">
-            <v:imagedata r:id="rId23" o:title=""/>
+          <v:shape id="_x0000_i1047" type="#_x0000_t75" style="width:37.9pt;height:18.95pt" o:ole="">
+            <v:imagedata r:id="rId61" o:title=""/>
           </v:shape>
-          <o:OLEObject Type="Embed" ProgID="Equation.DSMT4" ShapeID="_x0000_i1316" DrawAspect="Content" ObjectID="_1510322359" r:id="rId24"/>
+          <o:OLEObject Type="Embed" ProgID="Equation.DSMT4" ShapeID="_x0000_i1047" DrawAspect="Content" ObjectID="_1510407216" r:id="rId62"/>
         </w:object>
       </w:r>
       <w:r>
@@ -6208,10 +7207,10 @@
           <w:sz w:val="24"/>
         </w:rPr>
         <w:object w:dxaOrig="260" w:dyaOrig="300" w14:anchorId="3103D69C">
-          <v:shape id="_x0000_i1310" type="#_x0000_t75" style="width:13.15pt;height:15pt" o:ole="">
-            <v:imagedata r:id="rId25" o:title=""/>
+          <v:shape id="_x0000_i1048" type="#_x0000_t75" style="width:11.35pt;height:15.15pt" o:ole="">
+            <v:imagedata r:id="rId63" o:title=""/>
           </v:shape>
-          <o:OLEObject Type="Embed" ProgID="Equation.DSMT4" ShapeID="_x0000_i1310" DrawAspect="Content" ObjectID="_1510322360" r:id="rId26"/>
+          <o:OLEObject Type="Embed" ProgID="Equation.DSMT4" ShapeID="_x0000_i1048" DrawAspect="Content" ObjectID="_1510407217" r:id="rId64"/>
         </w:object>
       </w:r>
       <w:r>
@@ -6227,10 +7226,10 @@
           <w:sz w:val="24"/>
         </w:rPr>
         <w:object w:dxaOrig="740" w:dyaOrig="380" w14:anchorId="1544FF4E">
-          <v:shape id="_x0000_i1311" type="#_x0000_t75" style="width:37.15pt;height:19.15pt" o:ole="">
-            <v:imagedata r:id="rId23" o:title=""/>
+          <v:shape id="_x0000_i1049" type="#_x0000_t75" style="width:37.9pt;height:18.95pt" o:ole="">
+            <v:imagedata r:id="rId61" o:title=""/>
           </v:shape>
-          <o:OLEObject Type="Embed" ProgID="Equation.DSMT4" ShapeID="_x0000_i1311" DrawAspect="Content" ObjectID="_1510322361" r:id="rId27"/>
+          <o:OLEObject Type="Embed" ProgID="Equation.DSMT4" ShapeID="_x0000_i1049" DrawAspect="Content" ObjectID="_1510407218" r:id="rId65"/>
         </w:object>
       </w:r>
       <w:r>
@@ -6238,16 +7237,7 @@
           <w:color w:val="000000"/>
           <w:sz w:val="24"/>
         </w:rPr>
-        <w:t>特征直方</w:t>
-      </w:r>
-      <w:bookmarkStart w:id="15" w:name="_GoBack"/>
-      <w:bookmarkEnd w:id="15"/>
-      <w:r>
-        <w:rPr>
-          <w:color w:val="000000"/>
-          <w:sz w:val="24"/>
-        </w:rPr>
-        <w:t>图来表示一副图像的话，那么这个向量将是</w:t>
+        <w:t>特征直方图来表示一副图像的话，那么这个向量将是</w:t>
       </w:r>
       <w:r>
         <w:rPr>
@@ -6255,10 +7245,10 @@
           <w:sz w:val="24"/>
         </w:rPr>
         <w:object w:dxaOrig="260" w:dyaOrig="300" w14:anchorId="6B6020A3">
-          <v:shape id="_x0000_i1312" type="#_x0000_t75" style="width:13.15pt;height:15pt" o:ole="">
-            <v:imagedata r:id="rId25" o:title=""/>
+          <v:shape id="_x0000_i1050" type="#_x0000_t75" style="width:11.35pt;height:15.15pt" o:ole="">
+            <v:imagedata r:id="rId63" o:title=""/>
           </v:shape>
-          <o:OLEObject Type="Embed" ProgID="Equation.DSMT4" ShapeID="_x0000_i1312" DrawAspect="Content" ObjectID="_1510322362" r:id="rId28"/>
+          <o:OLEObject Type="Embed" ProgID="Equation.DSMT4" ShapeID="_x0000_i1050" DrawAspect="Content" ObjectID="_1510407219" r:id="rId66"/>
         </w:object>
       </w:r>
       <w:r>
@@ -6403,10 +7393,10 @@
           <w:sz w:val="24"/>
         </w:rPr>
         <w:object w:dxaOrig="740" w:dyaOrig="380" w14:anchorId="60C1C093">
-          <v:shape id="_x0000_i1321" type="#_x0000_t75" style="width:37.15pt;height:19.15pt" o:ole="">
-            <v:imagedata r:id="rId23" o:title=""/>
+          <v:shape id="_x0000_i1051" type="#_x0000_t75" style="width:37.9pt;height:18.95pt" o:ole="">
+            <v:imagedata r:id="rId61" o:title=""/>
           </v:shape>
-          <o:OLEObject Type="Embed" ProgID="Equation.DSMT4" ShapeID="_x0000_i1321" DrawAspect="Content" ObjectID="_1510322363" r:id="rId29"/>
+          <o:OLEObject Type="Embed" ProgID="Equation.DSMT4" ShapeID="_x0000_i1051" DrawAspect="Content" ObjectID="_1510407220" r:id="rId67"/>
         </w:object>
       </w:r>
       <w:r>
@@ -6548,15 +7538,7 @@
           <w:color w:val="000000"/>
           <w:sz w:val="24"/>
         </w:rPr>
-        <w:t>之间的跳变。</w:t>
-      </w:r>
-      <w:r>
-        <w:rPr>
-          <w:rFonts w:hint="eastAsia"/>
-          <w:color w:val="000000"/>
-          <w:sz w:val="24"/>
-        </w:rPr>
-        <w:t>基于这样的统计规律，</w:t>
+        <w:t>之间的跳变。基于这样的统计规律，</w:t>
       </w:r>
       <w:r>
         <w:rPr>
@@ -6570,14 +7552,7 @@
           <w:color w:val="000000"/>
           <w:sz w:val="24"/>
         </w:rPr>
-        <w:t>等人</w:t>
-      </w:r>
-      <w:r>
-        <w:rPr>
-          <w:color w:val="000000"/>
-          <w:sz w:val="24"/>
-        </w:rPr>
-        <w:t>提出了</w:t>
+        <w:t>等人提出了</w:t>
       </w:r>
       <w:r>
         <w:rPr>
@@ -6675,15 +7650,7 @@
           <w:color w:val="000000"/>
           <w:sz w:val="24"/>
         </w:rPr>
-        <w:t>之间的跳变</w:t>
-      </w:r>
-      <w:r>
-        <w:rPr>
-          <w:rFonts w:hint="eastAsia"/>
-          <w:color w:val="000000"/>
-          <w:sz w:val="24"/>
-        </w:rPr>
-        <w:t>的</w:t>
+        <w:t>之间的跳变的</w:t>
       </w:r>
       <w:r>
         <w:rPr>
@@ -6730,15 +7697,7 @@
           <w:color w:val="000000"/>
           <w:sz w:val="24"/>
         </w:rPr>
-        <w:t>次</w:t>
-      </w:r>
-      <w:r>
-        <w:rPr>
-          <w:rFonts w:hint="eastAsia"/>
-          <w:color w:val="000000"/>
-          <w:sz w:val="24"/>
-        </w:rPr>
-        <w:t>以上</w:t>
+        <w:t>次以上</w:t>
       </w:r>
       <w:r>
         <w:rPr>
@@ -6786,47 +7745,7 @@
           <w:color w:val="000000"/>
           <w:sz w:val="24"/>
         </w:rPr>
-        <w:t>算子定义为</w:t>
-      </w:r>
-      <w:r>
-        <w:rPr>
-          <w:rFonts w:hint="eastAsia"/>
-          <w:color w:val="000000"/>
-          <w:sz w:val="24"/>
-        </w:rPr>
-        <w:t>混合</w:t>
-      </w:r>
-      <w:r>
-        <w:rPr>
-          <w:rFonts w:hint="eastAsia"/>
-          <w:color w:val="000000"/>
-          <w:sz w:val="24"/>
-        </w:rPr>
-        <w:t>模式，归</w:t>
-      </w:r>
-      <w:r>
-        <w:rPr>
-          <w:rFonts w:hint="eastAsia"/>
-          <w:color w:val="000000"/>
-          <w:sz w:val="24"/>
-        </w:rPr>
-        <w:t>为一</w:t>
-      </w:r>
-      <w:r>
-        <w:rPr>
-          <w:rFonts w:hint="eastAsia"/>
-          <w:color w:val="000000"/>
-          <w:sz w:val="24"/>
-        </w:rPr>
-        <w:t>类</w:t>
-      </w:r>
-      <w:r>
-        <w:rPr>
-          <w:rFonts w:hint="eastAsia"/>
-          <w:color w:val="000000"/>
-          <w:sz w:val="24"/>
-        </w:rPr>
-        <w:t>。压缩之后，</w:t>
+        <w:t>算子定义为混合模式，归为一类。压缩之后，</w:t>
       </w:r>
       <w:r>
         <w:rPr>
@@ -6867,10 +7786,10 @@
           <w:sz w:val="24"/>
         </w:rPr>
         <w:object w:dxaOrig="300" w:dyaOrig="300" w14:anchorId="44AF2385">
-          <v:shape id="_x0000_i1326" type="#_x0000_t75" style="width:15pt;height:15pt" o:ole="">
-            <v:imagedata r:id="rId30" o:title=""/>
+          <v:shape id="_x0000_i1052" type="#_x0000_t75" style="width:15.15pt;height:15.15pt" o:ole="">
+            <v:imagedata r:id="rId68" o:title=""/>
           </v:shape>
-          <o:OLEObject Type="Embed" ProgID="Equation.DSMT4" ShapeID="_x0000_i1326" DrawAspect="Content" ObjectID="_1510322364" r:id="rId31"/>
+          <o:OLEObject Type="Embed" ProgID="Equation.DSMT4" ShapeID="_x0000_i1052" DrawAspect="Content" ObjectID="_1510407221" r:id="rId69"/>
         </w:object>
       </w:r>
       <w:r>
@@ -6888,10 +7807,10 @@
           <w:sz w:val="24"/>
         </w:rPr>
         <w:object w:dxaOrig="1160" w:dyaOrig="320" w14:anchorId="04941468">
-          <v:shape id="_x0000_i1329" type="#_x0000_t75" style="width:58.15pt;height:16.15pt" o:ole="">
-            <v:imagedata r:id="rId32" o:title=""/>
+          <v:shape id="_x0000_i1053" type="#_x0000_t75" style="width:56.85pt;height:15.15pt" o:ole="">
+            <v:imagedata r:id="rId70" o:title=""/>
           </v:shape>
-          <o:OLEObject Type="Embed" ProgID="Equation.DSMT4" ShapeID="_x0000_i1329" DrawAspect="Content" ObjectID="_1510322365" r:id="rId33"/>
+          <o:OLEObject Type="Embed" ProgID="Equation.DSMT4" ShapeID="_x0000_i1053" DrawAspect="Content" ObjectID="_1510407222" r:id="rId71"/>
         </w:object>
       </w:r>
       <w:r>
@@ -6979,7 +7898,6 @@
         </w:tabs>
         <w:spacing w:line="400" w:lineRule="exact"/>
         <w:rPr>
-          <w:rFonts w:hint="eastAsia"/>
           <w:b/>
           <w:sz w:val="30"/>
           <w:szCs w:val="30"/>
@@ -7017,14 +7935,7 @@
         <w:rPr>
           <w:rFonts w:hint="eastAsia"/>
         </w:rPr>
-        <w:t>，被广泛应用于信息</w:t>
-      </w:r>
-      <w:r>
-        <w:rPr>
-          <w:rFonts w:hint="eastAsia"/>
-        </w:rPr>
-        <w:lastRenderedPageBreak/>
-        <w:t>检索和文本分类</w:t>
+        <w:t>，被广泛应用于信息检索和文本分类</w:t>
       </w:r>
       <w:r>
         <w:t>。视觉词袋模型是词袋模型在计算机视觉领域的应用。它将图像映射为视觉单词的分布直方图，既保存了图像的局部特征又压缩了图像的描述。</w:t>
@@ -7084,10 +7995,10 @@
           <w:position w:val="-12"/>
         </w:rPr>
         <w:object w:dxaOrig="1280" w:dyaOrig="360" w14:anchorId="25E9B9A1">
-          <v:shape id="_x0000_i1025" type="#_x0000_t75" style="width:64.5pt;height:19.15pt" o:ole="">
-            <v:imagedata r:id="rId34" o:title=""/>
+          <v:shape id="_x0000_i1054" type="#_x0000_t75" style="width:64.4pt;height:18.95pt" o:ole="">
+            <v:imagedata r:id="rId72" o:title=""/>
           </v:shape>
-          <o:OLEObject Type="Embed" ProgID="Equation.DSMT4" ShapeID="_x0000_i1025" DrawAspect="Content" ObjectID="_1510322366" r:id="rId35"/>
+          <o:OLEObject Type="Embed" ProgID="Equation.DSMT4" ShapeID="_x0000_i1054" DrawAspect="Content" ObjectID="_1510407223" r:id="rId73"/>
         </w:object>
       </w:r>
       <w:r>
@@ -7155,10 +8066,10 @@
           <w:position w:val="-12"/>
         </w:rPr>
         <w:object w:dxaOrig="2400" w:dyaOrig="360" w14:anchorId="12830DFD">
-          <v:shape id="_x0000_i1026" type="#_x0000_t75" style="width:121.15pt;height:19.15pt" o:ole="">
-            <v:imagedata r:id="rId36" o:title=""/>
+          <v:shape id="_x0000_i1055" type="#_x0000_t75" style="width:121.25pt;height:18.95pt" o:ole="">
+            <v:imagedata r:id="rId74" o:title=""/>
           </v:shape>
-          <o:OLEObject Type="Embed" ProgID="Equation.DSMT4" ShapeID="_x0000_i1026" DrawAspect="Content" ObjectID="_1510322367" r:id="rId37"/>
+          <o:OLEObject Type="Embed" ProgID="Equation.DSMT4" ShapeID="_x0000_i1055" DrawAspect="Content" ObjectID="_1510407224" r:id="rId75"/>
         </w:object>
       </w:r>
       <w:r>
@@ -7172,10 +8083,10 @@
           <w:position w:val="-12"/>
         </w:rPr>
         <w:object w:dxaOrig="240" w:dyaOrig="360" w14:anchorId="48BC54BD">
-          <v:shape id="_x0000_i1027" type="#_x0000_t75" style="width:11.25pt;height:19.15pt" o:ole="">
-            <v:imagedata r:id="rId38" o:title=""/>
+          <v:shape id="_x0000_i1056" type="#_x0000_t75" style="width:11.35pt;height:18.95pt" o:ole="">
+            <v:imagedata r:id="rId76" o:title=""/>
           </v:shape>
-          <o:OLEObject Type="Embed" ProgID="Equation.DSMT4" ShapeID="_x0000_i1027" DrawAspect="Content" ObjectID="_1510322368" r:id="rId39"/>
+          <o:OLEObject Type="Embed" ProgID="Equation.DSMT4" ShapeID="_x0000_i1056" DrawAspect="Content" ObjectID="_1510407225" r:id="rId77"/>
         </w:object>
       </w:r>
       <w:r>
@@ -7189,10 +8100,10 @@
           <w:position w:val="-12"/>
         </w:rPr>
         <w:object w:dxaOrig="240" w:dyaOrig="360" w14:anchorId="7C0BA87A">
-          <v:shape id="_x0000_i1028" type="#_x0000_t75" style="width:11.25pt;height:19.15pt" o:ole="">
-            <v:imagedata r:id="rId40" o:title=""/>
+          <v:shape id="_x0000_i1057" type="#_x0000_t75" style="width:11.35pt;height:18.95pt" o:ole="">
+            <v:imagedata r:id="rId78" o:title=""/>
           </v:shape>
-          <o:OLEObject Type="Embed" ProgID="Equation.DSMT4" ShapeID="_x0000_i1028" DrawAspect="Content" ObjectID="_1510322369" r:id="rId41"/>
+          <o:OLEObject Type="Embed" ProgID="Equation.DSMT4" ShapeID="_x0000_i1057" DrawAspect="Content" ObjectID="_1510407226" r:id="rId79"/>
         </w:object>
       </w:r>
       <w:r>
@@ -7214,10 +8125,10 @@
           <w:position w:val="-34"/>
         </w:rPr>
         <w:object w:dxaOrig="2320" w:dyaOrig="740" w14:anchorId="664B5E02">
-          <v:shape id="_x0000_i1029" type="#_x0000_t75" style="width:117.4pt;height:37.9pt" o:ole="">
-            <v:imagedata r:id="rId42" o:title=""/>
+          <v:shape id="_x0000_i1058" type="#_x0000_t75" style="width:117.45pt;height:37.9pt" o:ole="">
+            <v:imagedata r:id="rId80" o:title=""/>
           </v:shape>
-          <o:OLEObject Type="Embed" ProgID="Equation.DSMT4" ShapeID="_x0000_i1029" DrawAspect="Content" ObjectID="_1510322370" r:id="rId43"/>
+          <o:OLEObject Type="Embed" ProgID="Equation.DSMT4" ShapeID="_x0000_i1058" DrawAspect="Content" ObjectID="_1510407227" r:id="rId81"/>
         </w:object>
       </w:r>
       <w:r>
@@ -7225,10 +8136,10 @@
           <w:position w:val="-4"/>
         </w:rPr>
         <w:object w:dxaOrig="180" w:dyaOrig="279" w14:anchorId="74625F25">
-          <v:shape id="_x0000_i1030" type="#_x0000_t75" style="width:7.5pt;height:15pt" o:ole="">
-            <v:imagedata r:id="rId44" o:title=""/>
+          <v:shape id="_x0000_i1059" type="#_x0000_t75" style="width:7.6pt;height:15.15pt" o:ole="">
+            <v:imagedata r:id="rId20" o:title=""/>
           </v:shape>
-          <o:OLEObject Type="Embed" ProgID="Equation.DSMT4" ShapeID="_x0000_i1030" DrawAspect="Content" ObjectID="_1510322371" r:id="rId45"/>
+          <o:OLEObject Type="Embed" ProgID="Equation.DSMT4" ShapeID="_x0000_i1059" DrawAspect="Content" ObjectID="_1510407228" r:id="rId82"/>
         </w:object>
       </w:r>
       <w:r>
@@ -7255,25 +8166,51 @@
       <w:r>
         <w:instrText>(</w:instrText>
       </w:r>
-      <w:fldSimple w:instr=" SEQ MTSec \c \* Arabic \* MERGEFORMAT ">
-        <w:r>
-          <w:rPr>
-            <w:noProof/>
-          </w:rPr>
-          <w:instrText>1</w:instrText>
-        </w:r>
-      </w:fldSimple>
+      <w:r>
+        <w:fldChar w:fldCharType="begin"/>
+      </w:r>
+      <w:r>
+        <w:instrText xml:space="preserve"> SEQ MTSec \c \* Arabic \* MERGEFORMAT </w:instrText>
+      </w:r>
+      <w:r>
+        <w:fldChar w:fldCharType="separate"/>
+      </w:r>
+      <w:r>
+        <w:rPr>
+          <w:noProof/>
+        </w:rPr>
+        <w:instrText>1</w:instrText>
+      </w:r>
+      <w:r>
+        <w:rPr>
+          <w:noProof/>
+        </w:rPr>
+        <w:fldChar w:fldCharType="end"/>
+      </w:r>
       <w:r>
         <w:instrText>.</w:instrText>
       </w:r>
-      <w:fldSimple w:instr=" SEQ MTEqn \c \* Arabic \* MERGEFORMAT ">
-        <w:r>
-          <w:rPr>
-            <w:noProof/>
-          </w:rPr>
-          <w:instrText>3</w:instrText>
-        </w:r>
-      </w:fldSimple>
+      <w:r>
+        <w:fldChar w:fldCharType="begin"/>
+      </w:r>
+      <w:r>
+        <w:instrText xml:space="preserve"> SEQ MTEqn \c \* Arabic \* MERGEFORMAT </w:instrText>
+      </w:r>
+      <w:r>
+        <w:fldChar w:fldCharType="separate"/>
+      </w:r>
+      <w:r>
+        <w:rPr>
+          <w:noProof/>
+        </w:rPr>
+        <w:instrText>11</w:instrText>
+      </w:r>
+      <w:r>
+        <w:rPr>
+          <w:noProof/>
+        </w:rPr>
+        <w:fldChar w:fldCharType="end"/>
+      </w:r>
       <w:r>
         <w:instrText>)</w:instrText>
       </w:r>
@@ -7520,10 +8457,10 @@
           <w:position w:val="-10"/>
         </w:rPr>
         <w:object w:dxaOrig="1080" w:dyaOrig="320" w14:anchorId="7CE90845">
-          <v:shape id="_x0000_i1031" type="#_x0000_t75" style="width:52.9pt;height:15pt" o:ole="">
-            <v:imagedata r:id="rId46" o:title=""/>
+          <v:shape id="_x0000_i1060" type="#_x0000_t75" style="width:53.05pt;height:15.15pt" o:ole="">
+            <v:imagedata r:id="rId83" o:title=""/>
           </v:shape>
-          <o:OLEObject Type="Embed" ProgID="Equation.DSMT4" ShapeID="_x0000_i1031" DrawAspect="Content" ObjectID="_1510322372" r:id="rId47"/>
+          <o:OLEObject Type="Embed" ProgID="Equation.DSMT4" ShapeID="_x0000_i1060" DrawAspect="Content" ObjectID="_1510407229" r:id="rId84"/>
         </w:object>
       </w:r>
       <w:r>
@@ -7544,10 +8481,10 @@
           <w:position w:val="-6"/>
         </w:rPr>
         <w:object w:dxaOrig="180" w:dyaOrig="220" w14:anchorId="12EF4CC2">
-          <v:shape id="_x0000_i1032" type="#_x0000_t75" style="width:7.5pt;height:11.25pt" o:ole="">
-            <v:imagedata r:id="rId48" o:title=""/>
+          <v:shape id="_x0000_i1061" type="#_x0000_t75" style="width:7.6pt;height:11.35pt" o:ole="">
+            <v:imagedata r:id="rId85" o:title=""/>
           </v:shape>
-          <o:OLEObject Type="Embed" ProgID="Equation.DSMT4" ShapeID="_x0000_i1032" DrawAspect="Content" ObjectID="_1510322373" r:id="rId49"/>
+          <o:OLEObject Type="Embed" ProgID="Equation.DSMT4" ShapeID="_x0000_i1061" DrawAspect="Content" ObjectID="_1510407230" r:id="rId86"/>
         </w:object>
       </w:r>
       <w:r>
@@ -7561,10 +8498,10 @@
           <w:position w:val="-4"/>
         </w:rPr>
         <w:object w:dxaOrig="240" w:dyaOrig="260" w14:anchorId="0160748A">
-          <v:shape id="_x0000_i1033" type="#_x0000_t75" style="width:11.25pt;height:11.25pt" o:ole="">
-            <v:imagedata r:id="rId50" o:title=""/>
+          <v:shape id="_x0000_i1062" type="#_x0000_t75" style="width:11.35pt;height:11.35pt" o:ole="">
+            <v:imagedata r:id="rId87" o:title=""/>
           </v:shape>
-          <o:OLEObject Type="Embed" ProgID="Equation.DSMT4" ShapeID="_x0000_i1033" DrawAspect="Content" ObjectID="_1510322374" r:id="rId51"/>
+          <o:OLEObject Type="Embed" ProgID="Equation.DSMT4" ShapeID="_x0000_i1062" DrawAspect="Content" ObjectID="_1510407231" r:id="rId88"/>
         </w:object>
       </w:r>
       <w:r>
@@ -7578,10 +8515,10 @@
           <w:position w:val="-6"/>
         </w:rPr>
         <w:object w:dxaOrig="1080" w:dyaOrig="320" w14:anchorId="6C637F3D">
-          <v:shape id="_x0000_i1034" type="#_x0000_t75" style="width:52.9pt;height:15pt" o:ole="">
-            <v:imagedata r:id="rId52" o:title=""/>
+          <v:shape id="_x0000_i1063" type="#_x0000_t75" style="width:53.05pt;height:15.15pt" o:ole="">
+            <v:imagedata r:id="rId89" o:title=""/>
           </v:shape>
-          <o:OLEObject Type="Embed" ProgID="Equation.DSMT4" ShapeID="_x0000_i1034" DrawAspect="Content" ObjectID="_1510322375" r:id="rId53"/>
+          <o:OLEObject Type="Embed" ProgID="Equation.DSMT4" ShapeID="_x0000_i1063" DrawAspect="Content" ObjectID="_1510407232" r:id="rId90"/>
         </w:object>
       </w:r>
       <w:r>
@@ -7595,10 +8532,10 @@
           <w:position w:val="-6"/>
         </w:rPr>
         <w:object w:dxaOrig="260" w:dyaOrig="279" w14:anchorId="40152E57">
-          <v:shape id="_x0000_i1035" type="#_x0000_t75" style="width:11.25pt;height:15pt" o:ole="">
-            <v:imagedata r:id="rId54" o:title=""/>
+          <v:shape id="_x0000_i1064" type="#_x0000_t75" style="width:11.35pt;height:15.15pt" o:ole="">
+            <v:imagedata r:id="rId91" o:title=""/>
           </v:shape>
-          <o:OLEObject Type="Embed" ProgID="Equation.DSMT4" ShapeID="_x0000_i1035" DrawAspect="Content" ObjectID="_1510322376" r:id="rId55"/>
+          <o:OLEObject Type="Embed" ProgID="Equation.DSMT4" ShapeID="_x0000_i1064" DrawAspect="Content" ObjectID="_1510407233" r:id="rId92"/>
         </w:object>
       </w:r>
       <w:r>
@@ -7612,10 +8549,10 @@
           <w:position w:val="-4"/>
         </w:rPr>
         <w:object w:dxaOrig="240" w:dyaOrig="260" w14:anchorId="079F8345">
-          <v:shape id="_x0000_i1036" type="#_x0000_t75" style="width:11.25pt;height:11.25pt" o:ole="">
-            <v:imagedata r:id="rId56" o:title=""/>
+          <v:shape id="_x0000_i1065" type="#_x0000_t75" style="width:11.35pt;height:11.35pt" o:ole="">
+            <v:imagedata r:id="rId93" o:title=""/>
           </v:shape>
-          <o:OLEObject Type="Embed" ProgID="Equation.DSMT4" ShapeID="_x0000_i1036" DrawAspect="Content" ObjectID="_1510322377" r:id="rId57"/>
+          <o:OLEObject Type="Embed" ProgID="Equation.DSMT4" ShapeID="_x0000_i1065" DrawAspect="Content" ObjectID="_1510407234" r:id="rId94"/>
         </w:object>
       </w:r>
       <w:r>
@@ -7629,10 +8566,10 @@
           <w:position w:val="-6"/>
         </w:rPr>
         <w:object w:dxaOrig="180" w:dyaOrig="220" w14:anchorId="0D7BA25F">
-          <v:shape id="_x0000_i1037" type="#_x0000_t75" style="width:7.5pt;height:11.25pt" o:ole="">
-            <v:imagedata r:id="rId58" o:title=""/>
+          <v:shape id="_x0000_i1066" type="#_x0000_t75" style="width:7.6pt;height:11.35pt" o:ole="">
+            <v:imagedata r:id="rId95" o:title=""/>
           </v:shape>
-          <o:OLEObject Type="Embed" ProgID="Equation.DSMT4" ShapeID="_x0000_i1037" DrawAspect="Content" ObjectID="_1510322378" r:id="rId59"/>
+          <o:OLEObject Type="Embed" ProgID="Equation.DSMT4" ShapeID="_x0000_i1066" DrawAspect="Content" ObjectID="_1510407235" r:id="rId96"/>
         </w:object>
       </w:r>
       <w:r>
@@ -7646,1060 +8583,1138 @@
           <w:position w:val="-6"/>
         </w:rPr>
         <w:object w:dxaOrig="460" w:dyaOrig="240" w14:anchorId="5B10C1BE">
-          <v:shape id="_x0000_i1038" type="#_x0000_t75" style="width:22.9pt;height:11.25pt" o:ole="">
-            <v:imagedata r:id="rId60" o:title=""/>
-          </v:shape>
-          <o:OLEObject Type="Embed" ProgID="Equation.DSMT4" ShapeID="_x0000_i1038" DrawAspect="Content" ObjectID="_1510322379" r:id="rId61"/>
-        </w:object>
-      </w:r>
-      <w:r>
-        <w:rPr>
-          <w:rFonts w:hint="eastAsia"/>
-        </w:rPr>
-        <w:t>网络，记作</w:t>
-      </w:r>
-      <w:r>
-        <w:rPr>
-          <w:position w:val="-10"/>
-        </w:rPr>
-        <w:object w:dxaOrig="1400" w:dyaOrig="320" w14:anchorId="2CE58ECF">
-          <v:shape id="_x0000_i1039" type="#_x0000_t75" style="width:1in;height:15pt" o:ole="">
-            <v:imagedata r:id="rId62" o:title=""/>
-          </v:shape>
-          <o:OLEObject Type="Embed" ProgID="Equation.DSMT4" ShapeID="_x0000_i1039" DrawAspect="Content" ObjectID="_1510322380" r:id="rId63"/>
-        </w:object>
-      </w:r>
-      <w:r>
-        <w:rPr>
-          <w:rFonts w:hint="eastAsia"/>
-        </w:rPr>
-        <w:t>，其中，</w:t>
-      </w:r>
-      <w:r>
-        <w:rPr>
-          <w:position w:val="-6"/>
-        </w:rPr>
-        <w:object w:dxaOrig="180" w:dyaOrig="220" w14:anchorId="7DA46D8B">
-          <v:shape id="_x0000_i1040" type="#_x0000_t75" style="width:7.5pt;height:11.25pt" o:ole="">
-            <v:imagedata r:id="rId64" o:title=""/>
-          </v:shape>
-          <o:OLEObject Type="Embed" ProgID="Equation.DSMT4" ShapeID="_x0000_i1040" DrawAspect="Content" ObjectID="_1510322381" r:id="rId65"/>
-        </w:object>
-      </w:r>
-      <w:r>
-        <w:rPr>
-          <w:rFonts w:hint="eastAsia"/>
-        </w:rPr>
-        <w:t>是网络的源点，</w:t>
-      </w:r>
-      <w:r>
-        <w:rPr>
-          <w:position w:val="-6"/>
-        </w:rPr>
-        <w:object w:dxaOrig="139" w:dyaOrig="240" w14:anchorId="280B5F3D">
-          <v:shape id="_x0000_i1041" type="#_x0000_t75" style="width:7.5pt;height:11.25pt" o:ole="">
-            <v:imagedata r:id="rId66" o:title=""/>
-          </v:shape>
-          <o:OLEObject Type="Embed" ProgID="Equation.DSMT4" ShapeID="_x0000_i1041" DrawAspect="Content" ObjectID="_1510322382" r:id="rId67"/>
-        </w:object>
-      </w:r>
-      <w:r>
-        <w:rPr>
-          <w:rFonts w:hint="eastAsia"/>
-        </w:rPr>
-        <w:t>是网络的汇点。借助最小化能量函数</w:t>
-      </w:r>
-      <w:r>
-        <w:rPr>
-          <w:position w:val="-10"/>
-        </w:rPr>
-        <w:object w:dxaOrig="580" w:dyaOrig="320" w14:anchorId="575176CF">
-          <v:shape id="_x0000_i1042" type="#_x0000_t75" style="width:30.4pt;height:15pt" o:ole="">
-            <v:imagedata r:id="rId68" o:title=""/>
-          </v:shape>
-          <o:OLEObject Type="Embed" ProgID="Equation.DSMT4" ShapeID="_x0000_i1042" DrawAspect="Content" ObjectID="_1510322383" r:id="rId69"/>
-        </w:object>
-      </w:r>
-      <w:r>
-        <w:rPr>
-          <w:rFonts w:hint="eastAsia"/>
-        </w:rPr>
-        <w:t>把顶点集</w:t>
-      </w:r>
-      <w:r>
-        <w:rPr>
-          <w:position w:val="-6"/>
-        </w:rPr>
-        <w:object w:dxaOrig="240" w:dyaOrig="279" w14:anchorId="6B47C042">
-          <v:shape id="_x0000_i1043" type="#_x0000_t75" style="width:11.25pt;height:15pt" o:ole="">
-            <v:imagedata r:id="rId70" o:title=""/>
-          </v:shape>
-          <o:OLEObject Type="Embed" ProgID="Equation.DSMT4" ShapeID="_x0000_i1043" DrawAspect="Content" ObjectID="_1510322384" r:id="rId71"/>
-        </w:object>
-      </w:r>
-      <w:r>
-        <w:rPr>
-          <w:rFonts w:hint="eastAsia"/>
-        </w:rPr>
-        <w:t>划分为两个顶点集</w:t>
-      </w:r>
-      <w:r>
-        <w:rPr>
-          <w:position w:val="-6"/>
-        </w:rPr>
-        <w:object w:dxaOrig="220" w:dyaOrig="279" w14:anchorId="3AA794BF">
-          <v:shape id="_x0000_i1044" type="#_x0000_t75" style="width:11.25pt;height:15pt" o:ole="">
-            <v:imagedata r:id="rId72" o:title=""/>
-          </v:shape>
-          <o:OLEObject Type="Embed" ProgID="Equation.DSMT4" ShapeID="_x0000_i1044" DrawAspect="Content" ObjectID="_1510322385" r:id="rId73"/>
-        </w:object>
-      </w:r>
-      <w:r>
-        <w:t>，</w:t>
-      </w:r>
-      <w:r>
-        <w:rPr>
-          <w:position w:val="-4"/>
-        </w:rPr>
-        <w:object w:dxaOrig="220" w:dyaOrig="260" w14:anchorId="4A022519">
-          <v:shape id="_x0000_i1045" type="#_x0000_t75" style="width:11.25pt;height:11.25pt" o:ole="">
-            <v:imagedata r:id="rId74" o:title=""/>
-          </v:shape>
-          <o:OLEObject Type="Embed" ProgID="Equation.DSMT4" ShapeID="_x0000_i1045" DrawAspect="Content" ObjectID="_1510322386" r:id="rId75"/>
-        </w:object>
-      </w:r>
-      <w:r>
-        <w:rPr>
-          <w:rFonts w:hint="eastAsia"/>
-        </w:rPr>
-        <w:t>，分别与源点</w:t>
-      </w:r>
-      <w:r>
-        <w:rPr>
-          <w:position w:val="-6"/>
-        </w:rPr>
-        <w:object w:dxaOrig="180" w:dyaOrig="220" w14:anchorId="4F561562">
-          <v:shape id="_x0000_i1046" type="#_x0000_t75" style="width:7.5pt;height:11.25pt" o:ole="">
-            <v:imagedata r:id="rId64" o:title=""/>
-          </v:shape>
-          <o:OLEObject Type="Embed" ProgID="Equation.DSMT4" ShapeID="_x0000_i1046" DrawAspect="Content" ObjectID="_1510322387" r:id="rId76"/>
-        </w:object>
-      </w:r>
-      <w:r>
-        <w:rPr>
-          <w:rFonts w:hint="eastAsia"/>
-        </w:rPr>
-        <w:t>和汇点</w:t>
-      </w:r>
-      <w:r>
-        <w:rPr>
-          <w:position w:val="-6"/>
-        </w:rPr>
-        <w:object w:dxaOrig="139" w:dyaOrig="240" w14:anchorId="347F409F">
-          <v:shape id="_x0000_i1047" type="#_x0000_t75" style="width:7.5pt;height:11.25pt" o:ole="">
-            <v:imagedata r:id="rId66" o:title=""/>
-          </v:shape>
-          <o:OLEObject Type="Embed" ProgID="Equation.DSMT4" ShapeID="_x0000_i1047" DrawAspect="Content" ObjectID="_1510322388" r:id="rId77"/>
-        </w:object>
-      </w:r>
-      <w:r>
-        <w:rPr>
-          <w:rFonts w:hint="eastAsia"/>
-        </w:rPr>
-        <w:t>相连，</w:t>
-      </w:r>
-      <w:r>
-        <w:rPr>
-          <w:rFonts w:hint="eastAsia"/>
-        </w:rPr>
-        <w:t>(</w:t>
-      </w:r>
-      <w:r>
-        <w:rPr>
-          <w:position w:val="-6"/>
-        </w:rPr>
-        <w:object w:dxaOrig="560" w:dyaOrig="279" w14:anchorId="10DEDC72">
-          <v:shape id="_x0000_i1048" type="#_x0000_t75" style="width:26.65pt;height:15pt" o:ole="">
-            <v:imagedata r:id="rId78" o:title=""/>
-          </v:shape>
-          <o:OLEObject Type="Embed" ProgID="Equation.DSMT4" ShapeID="_x0000_i1048" DrawAspect="Content" ObjectID="_1510322389" r:id="rId79"/>
-        </w:object>
-      </w:r>
-      <w:r>
-        <w:t>,</w:t>
-      </w:r>
-      <w:r>
-        <w:rPr>
-          <w:position w:val="-6"/>
-        </w:rPr>
-        <w:object w:dxaOrig="520" w:dyaOrig="279" w14:anchorId="50BBBC3B">
-          <v:shape id="_x0000_i1049" type="#_x0000_t75" style="width:26.65pt;height:15pt" o:ole="">
-            <v:imagedata r:id="rId80" o:title=""/>
-          </v:shape>
-          <o:OLEObject Type="Embed" ProgID="Equation.DSMT4" ShapeID="_x0000_i1049" DrawAspect="Content" ObjectID="_1510322390" r:id="rId81"/>
-        </w:object>
-      </w:r>
-      <w:r>
-        <w:rPr>
-          <w:rFonts w:hint="eastAsia"/>
-        </w:rPr>
-        <w:t>)</w:t>
-      </w:r>
-      <w:r>
-        <w:rPr>
-          <w:rFonts w:hint="eastAsia"/>
-        </w:rPr>
-        <w:t>。</w:t>
-      </w:r>
-    </w:p>
-    <w:p>
-      <w:pPr>
-        <w:pStyle w:val="MTDisplayEquation"/>
-      </w:pPr>
-      <w:r>
-        <w:tab/>
-      </w:r>
-      <w:r>
-        <w:rPr>
-          <w:position w:val="-30"/>
-        </w:rPr>
-        <w:object w:dxaOrig="5860" w:dyaOrig="560" w14:anchorId="4D3113D3">
-          <v:shape id="_x0000_i1050" type="#_x0000_t75" style="width:291.75pt;height:26.65pt" o:ole="">
-            <v:imagedata r:id="rId82" o:title=""/>
-          </v:shape>
-          <o:OLEObject Type="Embed" ProgID="Equation.DSMT4" ShapeID="_x0000_i1050" DrawAspect="Content" ObjectID="_1510322391" r:id="rId83"/>
-        </w:object>
-      </w:r>
-      <w:r>
-        <w:t xml:space="preserve"> </w:t>
-      </w:r>
-      <w:r>
-        <w:tab/>
-      </w:r>
-      <w:r>
-        <w:fldChar w:fldCharType="begin"/>
-      </w:r>
-      <w:r>
-        <w:instrText xml:space="preserve"> MACROBUTTON MTPlaceRef \* MERGEFORMAT </w:instrText>
-      </w:r>
-      <w:r>
-        <w:fldChar w:fldCharType="begin"/>
-      </w:r>
-      <w:r>
-        <w:instrText xml:space="preserve"> SEQ MTEqn \h \* MERGEFORMAT </w:instrText>
-      </w:r>
-      <w:r>
-        <w:fldChar w:fldCharType="end"/>
-      </w:r>
-      <w:r>
-        <w:instrText>(</w:instrText>
-      </w:r>
-      <w:fldSimple w:instr=" SEQ MTSec \c \* Arabic \* MERGEFORMAT ">
-        <w:r>
-          <w:rPr>
-            <w:noProof/>
-          </w:rPr>
-          <w:instrText>1</w:instrText>
-        </w:r>
-      </w:fldSimple>
-      <w:r>
-        <w:instrText>.</w:instrText>
-      </w:r>
-      <w:fldSimple w:instr=" SEQ MTEqn \c \* Arabic \* MERGEFORMAT ">
-        <w:r>
-          <w:rPr>
-            <w:noProof/>
-          </w:rPr>
-          <w:instrText>4</w:instrText>
-        </w:r>
-      </w:fldSimple>
-      <w:r>
-        <w:instrText>)</w:instrText>
-      </w:r>
-      <w:r>
-        <w:fldChar w:fldCharType="end"/>
-      </w:r>
-    </w:p>
-    <w:p>
-      <w:r>
-        <w:t>其中，</w:t>
-      </w:r>
-      <w:r>
-        <w:rPr>
-          <w:position w:val="-10"/>
-        </w:rPr>
-        <w:object w:dxaOrig="240" w:dyaOrig="320" w14:anchorId="6ED2712C">
-          <v:shape id="_x0000_i1051" type="#_x0000_t75" style="width:11.25pt;height:15pt" o:ole="">
-            <v:imagedata r:id="rId84" o:title=""/>
-          </v:shape>
-          <o:OLEObject Type="Embed" ProgID="Equation.DSMT4" ShapeID="_x0000_i1051" DrawAspect="Content" ObjectID="_1510322392" r:id="rId85"/>
-        </w:object>
-      </w:r>
-      <w:r>
-        <w:t>为</w:t>
-      </w:r>
-      <w:r>
-        <w:rPr>
-          <w:position w:val="-6"/>
-        </w:rPr>
-        <w:object w:dxaOrig="240" w:dyaOrig="279" w14:anchorId="1A4C97ED">
-          <v:shape id="_x0000_i1052" type="#_x0000_t75" style="width:11.25pt;height:15pt" o:ole="">
-            <v:imagedata r:id="rId86" o:title=""/>
-          </v:shape>
-          <o:OLEObject Type="Embed" ProgID="Equation.DSMT4" ShapeID="_x0000_i1052" DrawAspect="Content" ObjectID="_1510322393" r:id="rId87"/>
-        </w:object>
-      </w:r>
-      <w:r>
-        <w:t>的一个标号，</w:t>
-      </w:r>
-      <w:r>
-        <w:rPr>
-          <w:position w:val="-10"/>
-        </w:rPr>
-        <w:object w:dxaOrig="2040" w:dyaOrig="320" w14:anchorId="076D2B27">
-          <v:shape id="_x0000_i1053" type="#_x0000_t75" style="width:102.4pt;height:15pt" o:ole="">
-            <v:imagedata r:id="rId88" o:title=""/>
-          </v:shape>
-          <o:OLEObject Type="Embed" ProgID="Equation.DSMT4" ShapeID="_x0000_i1053" DrawAspect="Content" ObjectID="_1510322394" r:id="rId89"/>
-        </w:object>
-      </w:r>
-      <w:r>
-        <w:t>；</w:t>
-      </w:r>
-      <w:r>
-        <w:rPr>
-          <w:position w:val="-12"/>
-        </w:rPr>
-        <w:object w:dxaOrig="840" w:dyaOrig="360" w14:anchorId="021D38A9">
-          <v:shape id="_x0000_i1054" type="#_x0000_t75" style="width:41.65pt;height:19.15pt" o:ole="">
-            <v:imagedata r:id="rId90" o:title=""/>
-          </v:shape>
-          <o:OLEObject Type="Embed" ProgID="Equation.DSMT4" ShapeID="_x0000_i1054" DrawAspect="Content" ObjectID="_1510322395" r:id="rId91"/>
-        </w:object>
-      </w:r>
-      <w:r>
-        <w:t>为数据项，用来衡量和所观察到的数据的不一致性；</w:t>
-      </w:r>
-      <w:r>
-        <w:rPr>
-          <w:position w:val="-12"/>
-        </w:rPr>
-        <w:object w:dxaOrig="999" w:dyaOrig="360" w14:anchorId="3613556E">
-          <v:shape id="_x0000_i1055" type="#_x0000_t75" style="width:49.15pt;height:19.15pt" o:ole="">
-            <v:imagedata r:id="rId92" o:title=""/>
-          </v:shape>
-          <o:OLEObject Type="Embed" ProgID="Equation.DSMT4" ShapeID="_x0000_i1055" DrawAspect="Content" ObjectID="_1510322396" r:id="rId93"/>
-        </w:object>
-      </w:r>
-      <w:r>
-        <w:t>为光滑项，用来衡量非分片光滑的程度；</w:t>
-      </w:r>
-      <w:r>
-        <w:rPr>
-          <w:position w:val="-6"/>
-        </w:rPr>
-        <w:object w:dxaOrig="279" w:dyaOrig="279" w14:anchorId="1EC132FC">
-          <v:shape id="_x0000_i1056" type="#_x0000_t75" style="width:15pt;height:15pt" o:ole="">
-            <v:imagedata r:id="rId94" o:title=""/>
-          </v:shape>
-          <o:OLEObject Type="Embed" ProgID="Equation.DSMT4" ShapeID="_x0000_i1056" DrawAspect="Content" ObjectID="_1510322397" r:id="rId95"/>
-        </w:object>
-      </w:r>
-      <w:r>
-        <w:t>为相互作用的相邻顶点对。</w:t>
-      </w:r>
-    </w:p>
-    <w:p>
-      <w:r>
-        <w:rPr>
-          <w:rFonts w:hint="eastAsia"/>
-        </w:rPr>
-        <w:t>网络中的顶点对应图像中的像素，网络边上的容量对应像素特征之间的差异或者相似度，即用</w:t>
-      </w:r>
-      <w:r>
-        <w:rPr>
-          <w:position w:val="-6"/>
-        </w:rPr>
-        <w:object w:dxaOrig="460" w:dyaOrig="240" w14:anchorId="74CDA5BD">
-          <v:shape id="_x0000_i1057" type="#_x0000_t75" style="width:22.9pt;height:11.25pt" o:ole="">
-            <v:imagedata r:id="rId60" o:title=""/>
-          </v:shape>
-          <o:OLEObject Type="Embed" ProgID="Equation.DSMT4" ShapeID="_x0000_i1057" DrawAspect="Content" ObjectID="_1510322398" r:id="rId96"/>
-        </w:object>
-      </w:r>
-      <w:r>
-        <w:rPr>
-          <w:rFonts w:hint="eastAsia"/>
-        </w:rPr>
-        <w:t>网络表示一个图像。图像</w:t>
-      </w:r>
-      <w:r>
-        <w:rPr>
-          <w:rFonts w:hint="eastAsia"/>
-        </w:rPr>
-        <w:t>分割能量函数的最小值对应网络的最小割。根据最大流</w:t>
-      </w:r>
-      <w:r>
-        <w:rPr>
-          <w:rFonts w:hint="eastAsia"/>
-        </w:rPr>
-        <w:t>/</w:t>
-      </w:r>
-      <w:r>
-        <w:rPr>
-          <w:rFonts w:hint="eastAsia"/>
-        </w:rPr>
-        <w:t>最小割定理，网络的最大流与最小割是等价的。最终，能量函数的最小化问题转化为网络的最大流问题。</w:t>
-      </w:r>
-    </w:p>
-    <w:p>
-      <w:r>
-        <w:rPr>
-          <w:rFonts w:hint="eastAsia"/>
-        </w:rPr>
-        <w:t>GrabCut</w:t>
-      </w:r>
-      <w:r>
-        <w:rPr>
-          <w:rFonts w:hint="eastAsia"/>
-        </w:rPr>
-        <w:t>算法</w:t>
-      </w:r>
-    </w:p>
-    <w:p>
-      <w:r>
-        <w:t>GrabCut</w:t>
-      </w:r>
-      <w:r>
-        <w:t>算法将图像分割问题定义为：对图像</w:t>
-      </w:r>
-      <w:r>
-        <w:t>的</w:t>
-      </w:r>
-      <w:r>
-        <w:t>每个像素点</w:t>
-      </w:r>
-      <w:r>
-        <w:rPr>
-          <w:position w:val="-12"/>
-        </w:rPr>
-        <w:object w:dxaOrig="1960" w:dyaOrig="360" w14:anchorId="105C4CB5">
-          <v:shape id="_x0000_i1058" type="#_x0000_t75" style="width:98.65pt;height:19.15pt" o:ole="">
+          <v:shape id="_x0000_i1067" type="#_x0000_t75" style="width:22.75pt;height:11.35pt" o:ole="">
             <v:imagedata r:id="rId97" o:title=""/>
           </v:shape>
-          <o:OLEObject Type="Embed" ProgID="Equation.DSMT4" ShapeID="_x0000_i1058" DrawAspect="Content" ObjectID="_1510322399" r:id="rId98"/>
+          <o:OLEObject Type="Embed" ProgID="Equation.DSMT4" ShapeID="_x0000_i1067" DrawAspect="Content" ObjectID="_1510407236" r:id="rId98"/>
         </w:object>
       </w:r>
       <w:r>
-        <w:t>，求其标号值</w:t>
-      </w:r>
-      <w:r>
-        <w:rPr>
-          <w:position w:val="-14"/>
-        </w:rPr>
-        <w:object w:dxaOrig="3360" w:dyaOrig="380" w14:anchorId="3FF777C6">
-          <v:shape id="_x0000_i1059" type="#_x0000_t75" style="width:166.9pt;height:19.15pt" o:ole="">
+        <w:rPr>
+          <w:rFonts w:hint="eastAsia"/>
+        </w:rPr>
+        <w:t>网络，记作</w:t>
+      </w:r>
+      <w:r>
+        <w:rPr>
+          <w:position w:val="-10"/>
+        </w:rPr>
+        <w:object w:dxaOrig="1400" w:dyaOrig="320" w14:anchorId="2CE58ECF">
+          <v:shape id="_x0000_i1068" type="#_x0000_t75" style="width:1in;height:15.15pt" o:ole="">
             <v:imagedata r:id="rId99" o:title=""/>
           </v:shape>
-          <o:OLEObject Type="Embed" ProgID="Equation.DSMT4" ShapeID="_x0000_i1059" DrawAspect="Content" ObjectID="_1510322400" r:id="rId100"/>
+          <o:OLEObject Type="Embed" ProgID="Equation.DSMT4" ShapeID="_x0000_i1068" DrawAspect="Content" ObjectID="_1510407237" r:id="rId100"/>
         </w:object>
       </w:r>
       <w:r>
+        <w:rPr>
+          <w:rFonts w:hint="eastAsia"/>
+        </w:rPr>
         <w:t>，其中，</w:t>
       </w:r>
       <w:r>
         <w:rPr>
-          <w:rFonts w:hint="eastAsia"/>
-        </w:rPr>
-        <w:t>1</w:t>
-      </w:r>
-      <w:r>
-        <w:rPr>
-          <w:rFonts w:hint="eastAsia"/>
-        </w:rPr>
-        <w:t>代表前景；</w:t>
-      </w:r>
-      <w:r>
-        <w:rPr>
-          <w:rFonts w:hint="eastAsia"/>
-        </w:rPr>
-        <w:t>0</w:t>
-      </w:r>
-      <w:r>
-        <w:rPr>
-          <w:rFonts w:hint="eastAsia"/>
-        </w:rPr>
-        <w:t>代表背景。</w:t>
-      </w:r>
-      <w:r>
-        <w:rPr>
           <w:position w:val="-6"/>
         </w:rPr>
-        <w:object w:dxaOrig="200" w:dyaOrig="279" w14:anchorId="13BAAD5E">
-          <v:shape id="_x0000_i1060" type="#_x0000_t75" style="width:11.25pt;height:15pt" o:ole="">
+        <w:object w:dxaOrig="180" w:dyaOrig="220" w14:anchorId="7DA46D8B">
+          <v:shape id="_x0000_i1069" type="#_x0000_t75" style="width:7.6pt;height:11.35pt" o:ole="">
             <v:imagedata r:id="rId101" o:title=""/>
           </v:shape>
-          <o:OLEObject Type="Embed" ProgID="Equation.DSMT4" ShapeID="_x0000_i1060" DrawAspect="Content" ObjectID="_1510322401" r:id="rId102"/>
+          <o:OLEObject Type="Embed" ProgID="Equation.DSMT4" ShapeID="_x0000_i1069" DrawAspect="Content" ObjectID="_1510407238" r:id="rId102"/>
         </w:object>
       </w:r>
       <w:r>
         <w:rPr>
           <w:rFonts w:hint="eastAsia"/>
         </w:rPr>
-        <w:t>代表前景</w:t>
-      </w:r>
-      <w:r>
-        <w:rPr>
-          <w:rFonts w:hint="eastAsia"/>
-        </w:rPr>
-        <w:t>/</w:t>
-      </w:r>
-      <w:r>
-        <w:rPr>
-          <w:rFonts w:hint="eastAsia"/>
-        </w:rPr>
-        <w:t>背景的概率密度模型。借助</w:t>
-      </w:r>
-      <w:r>
-        <w:rPr>
-          <w:rFonts w:hint="eastAsia"/>
-        </w:rPr>
-        <w:t>图割理论，图像分割问题可表示为</w:t>
-      </w:r>
-    </w:p>
-    <w:p>
-      <w:pPr>
-        <w:pStyle w:val="MTDisplayEquation"/>
-      </w:pPr>
-      <w:r>
-        <w:tab/>
-      </w:r>
-      <w:r>
-        <w:rPr>
-          <w:position w:val="-20"/>
-        </w:rPr>
-        <w:object w:dxaOrig="1939" w:dyaOrig="440" w14:anchorId="7B9998BB">
-          <v:shape id="_x0000_i1061" type="#_x0000_t75" style="width:98.65pt;height:22.9pt" o:ole="">
+        <w:t>是网络的源点，</w:t>
+      </w:r>
+      <w:r>
+        <w:rPr>
+          <w:position w:val="-6"/>
+        </w:rPr>
+        <w:object w:dxaOrig="139" w:dyaOrig="240" w14:anchorId="280B5F3D">
+          <v:shape id="_x0000_i1070" type="#_x0000_t75" style="width:7.6pt;height:11.35pt" o:ole="">
             <v:imagedata r:id="rId103" o:title=""/>
           </v:shape>
-          <o:OLEObject Type="Embed" ProgID="Equation.DSMT4" ShapeID="_x0000_i1061" DrawAspect="Content" ObjectID="_1510322402" r:id="rId104"/>
+          <o:OLEObject Type="Embed" ProgID="Equation.DSMT4" ShapeID="_x0000_i1070" DrawAspect="Content" ObjectID="_1510407239" r:id="rId104"/>
         </w:object>
       </w:r>
       <w:r>
-        <w:t xml:space="preserve"> </w:t>
-      </w:r>
-      <w:r>
-        <w:tab/>
-      </w:r>
-      <w:r>
-        <w:fldChar w:fldCharType="begin"/>
-      </w:r>
-      <w:r>
-        <w:instrText xml:space="preserve"> MACROBUTTON MTPlaceRef \* MERGEFORMAT </w:instrText>
-      </w:r>
-      <w:r>
-        <w:fldChar w:fldCharType="begin"/>
-      </w:r>
-      <w:r>
-        <w:instrText xml:space="preserve"> SEQ MTEqn \h \* MERGEFORMAT </w:instrText>
-      </w:r>
-      <w:r>
-        <w:fldChar w:fldCharType="end"/>
-      </w:r>
-      <w:r>
-        <w:instrText>(</w:instrText>
-      </w:r>
-      <w:fldSimple w:instr=" SEQ MTSec \c \* Arabic \* MERGEFORMAT ">
-        <w:r>
-          <w:rPr>
-            <w:noProof/>
-          </w:rPr>
-          <w:instrText>1</w:instrText>
-        </w:r>
-      </w:fldSimple>
-      <w:r>
-        <w:instrText>.</w:instrText>
-      </w:r>
-      <w:fldSimple w:instr=" SEQ MTEqn \c \* Arabic \* MERGEFORMAT ">
-        <w:r>
-          <w:rPr>
-            <w:noProof/>
-          </w:rPr>
-          <w:instrText>5</w:instrText>
-        </w:r>
-      </w:fldSimple>
-      <w:r>
-        <w:instrText>)</w:instrText>
-      </w:r>
-      <w:r>
-        <w:fldChar w:fldCharType="end"/>
-      </w:r>
-    </w:p>
-    <w:p>
-      <w:r>
-        <w:t>GrabCut</w:t>
-      </w:r>
-      <w:r>
-        <w:t>算法基本步骤包括：首先，</w:t>
-      </w:r>
-      <w:r>
-        <w:t>由</w:t>
-      </w:r>
-      <w:r>
-        <w:t>用户在前景周围画一个矩形，通过</w:t>
-      </w:r>
-      <w:r>
-        <w:t>“</w:t>
-      </w:r>
-      <w:r>
-        <w:t>非完全标号</w:t>
-      </w:r>
-      <w:r>
-        <w:t>”</w:t>
-      </w:r>
-      <w:r>
-        <w:t>的方式来标定图像的背景区域</w:t>
-      </w:r>
-      <w:r>
-        <w:rPr>
-          <w:position w:val="-12"/>
-        </w:rPr>
-        <w:object w:dxaOrig="279" w:dyaOrig="360" w14:anchorId="4E8536DE">
-          <v:shape id="_x0000_i1062" type="#_x0000_t75" style="width:15pt;height:19.15pt" o:ole="">
+        <w:rPr>
+          <w:rFonts w:hint="eastAsia"/>
+        </w:rPr>
+        <w:t>是网络的汇点。借助最小化能量函数</w:t>
+      </w:r>
+      <w:r>
+        <w:rPr>
+          <w:position w:val="-10"/>
+        </w:rPr>
+        <w:object w:dxaOrig="580" w:dyaOrig="320" w14:anchorId="575176CF">
+          <v:shape id="_x0000_i1071" type="#_x0000_t75" style="width:30.3pt;height:15.15pt" o:ole="">
             <v:imagedata r:id="rId105" o:title=""/>
           </v:shape>
-          <o:OLEObject Type="Embed" ProgID="Equation.DSMT4" ShapeID="_x0000_i1062" DrawAspect="Content" ObjectID="_1510322403" r:id="rId106"/>
+          <o:OLEObject Type="Embed" ProgID="Equation.DSMT4" ShapeID="_x0000_i1071" DrawAspect="Content" ObjectID="_1510407240" r:id="rId106"/>
         </w:object>
       </w:r>
       <w:r>
-        <w:t>（</w:t>
-      </w:r>
-      <w:r>
-        <w:rPr>
-          <w:rFonts w:hint="eastAsia"/>
-        </w:rPr>
-        <w:t>Trimap Backgrou</w:t>
-      </w:r>
-      <w:r>
-        <w:t>n</w:t>
-      </w:r>
-      <w:r>
-        <w:rPr>
-          <w:rFonts w:hint="eastAsia"/>
-        </w:rPr>
-        <w:t>d</w:t>
-      </w:r>
-      <w:r>
-        <w:t>）和未知区域</w:t>
-      </w:r>
-      <w:r>
-        <w:rPr>
-          <w:position w:val="-12"/>
-        </w:rPr>
-        <w:object w:dxaOrig="260" w:dyaOrig="360" w14:anchorId="6796C314">
-          <v:shape id="_x0000_i1063" type="#_x0000_t75" style="width:11.25pt;height:19.15pt" o:ole="">
+        <w:rPr>
+          <w:rFonts w:hint="eastAsia"/>
+        </w:rPr>
+        <w:t>把顶点集</w:t>
+      </w:r>
+      <w:r>
+        <w:rPr>
+          <w:position w:val="-6"/>
+        </w:rPr>
+        <w:object w:dxaOrig="240" w:dyaOrig="279" w14:anchorId="6B47C042">
+          <v:shape id="_x0000_i1072" type="#_x0000_t75" style="width:11.35pt;height:15.15pt" o:ole="">
             <v:imagedata r:id="rId107" o:title=""/>
           </v:shape>
-          <o:OLEObject Type="Embed" ProgID="Equation.DSMT4" ShapeID="_x0000_i1063" DrawAspect="Content" ObjectID="_1510322404" r:id="rId108"/>
+          <o:OLEObject Type="Embed" ProgID="Equation.DSMT4" ShapeID="_x0000_i1072" DrawAspect="Content" ObjectID="_1510407241" r:id="rId108"/>
         </w:object>
       </w:r>
       <w:r>
-        <w:t>（</w:t>
-      </w:r>
-      <w:r>
-        <w:rPr>
-          <w:rFonts w:hint="eastAsia"/>
-        </w:rPr>
-        <w:t>Trimap Unknown</w:t>
-      </w:r>
-      <w:r>
-        <w:t>），</w:t>
-      </w:r>
-      <w:r>
-        <w:t>矩形框外为背景区域</w:t>
-      </w:r>
-      <w:r>
-        <w:t>，</w:t>
-      </w:r>
-      <w:r>
-        <w:t>矩形框内为未知区域</w:t>
-      </w:r>
-      <w:r>
-        <w:t>。</w:t>
-      </w:r>
-      <w:r>
-        <w:rPr>
-          <w:rFonts w:hint="eastAsia"/>
-        </w:rPr>
-        <w:t>将</w:t>
-      </w:r>
-      <w:r>
-        <w:rPr>
-          <w:rFonts w:hint="eastAsia"/>
-        </w:rPr>
-        <w:t>未知区域内的像素标注为</w:t>
-      </w:r>
-      <w:r>
-        <w:rPr>
-          <w:rFonts w:hint="eastAsia"/>
-        </w:rPr>
-        <w:t>1</w:t>
-      </w:r>
-      <w:r>
-        <w:rPr>
-          <w:rFonts w:hint="eastAsia"/>
-        </w:rPr>
-        <w:t>，背景区域</w:t>
-      </w:r>
-      <w:r>
-        <w:rPr>
-          <w:rFonts w:hint="eastAsia"/>
-        </w:rPr>
-        <w:t>内</w:t>
-      </w:r>
-      <w:r>
-        <w:rPr>
-          <w:rFonts w:hint="eastAsia"/>
-        </w:rPr>
-        <w:t>的像素标注为</w:t>
-      </w:r>
-      <w:r>
-        <w:rPr>
-          <w:rFonts w:hint="eastAsia"/>
-        </w:rPr>
-        <w:t>0</w:t>
-      </w:r>
-      <w:r>
-        <w:rPr>
-          <w:rFonts w:hint="eastAsia"/>
-        </w:rPr>
-        <w:t>，目标区域</w:t>
-      </w:r>
-      <w:r>
-        <w:rPr>
-          <w:position w:val="-12"/>
-        </w:rPr>
-        <w:object w:dxaOrig="279" w:dyaOrig="360" w14:anchorId="1DC6CDB4">
-          <v:shape id="_x0000_i1064" type="#_x0000_t75" style="width:15pt;height:19.15pt" o:ole="">
+        <w:rPr>
+          <w:rFonts w:hint="eastAsia"/>
+        </w:rPr>
+        <w:t>划分为两个顶点集</w:t>
+      </w:r>
+      <w:r>
+        <w:rPr>
+          <w:position w:val="-6"/>
+        </w:rPr>
+        <w:object w:dxaOrig="220" w:dyaOrig="279" w14:anchorId="3AA794BF">
+          <v:shape id="_x0000_i1073" type="#_x0000_t75" style="width:11.35pt;height:15.15pt" o:ole="">
             <v:imagedata r:id="rId109" o:title=""/>
           </v:shape>
-          <o:OLEObject Type="Embed" ProgID="Equation.DSMT4" ShapeID="_x0000_i1064" DrawAspect="Content" ObjectID="_1510322405" r:id="rId110"/>
+          <o:OLEObject Type="Embed" ProgID="Equation.DSMT4" ShapeID="_x0000_i1073" DrawAspect="Content" ObjectID="_1510407242" r:id="rId110"/>
         </w:object>
       </w:r>
       <w:r>
-        <w:rPr>
-          <w:rFonts w:hint="eastAsia"/>
-        </w:rPr>
-        <w:t>（</w:t>
-      </w:r>
-      <w:r>
-        <w:rPr>
-          <w:rFonts w:hint="eastAsia"/>
-        </w:rPr>
-        <w:t>T</w:t>
-      </w:r>
-      <w:r>
-        <w:t>rimap Foreground</w:t>
-      </w:r>
-      <w:r>
-        <w:rPr>
-          <w:rFonts w:hint="eastAsia"/>
-        </w:rPr>
-        <w:t>）设为空。利用用户标定的背景区域和未知区域分别初始化前景</w:t>
-      </w:r>
-      <w:r>
-        <w:rPr>
-          <w:rFonts w:hint="eastAsia"/>
-        </w:rPr>
-        <w:t>/</w:t>
-      </w:r>
-      <w:r>
-        <w:rPr>
-          <w:rFonts w:hint="eastAsia"/>
-        </w:rPr>
-        <w:t>背景</w:t>
-      </w:r>
-      <w:r>
-        <w:rPr>
-          <w:rFonts w:hint="eastAsia"/>
-        </w:rPr>
-        <w:t>GMM</w:t>
-      </w:r>
-      <w:r>
-        <w:rPr>
-          <w:rFonts w:hint="eastAsia"/>
-        </w:rPr>
-        <w:t>。然后将把未知区域</w:t>
-      </w:r>
-      <w:r>
-        <w:rPr>
-          <w:position w:val="-12"/>
-        </w:rPr>
-        <w:object w:dxaOrig="260" w:dyaOrig="360" w14:anchorId="6ECE3A65">
-          <v:shape id="_x0000_i1065" type="#_x0000_t75" style="width:11.25pt;height:19.15pt" o:ole="">
-            <v:imagedata r:id="rId107" o:title=""/>
+        <w:t>，</w:t>
+      </w:r>
+      <w:r>
+        <w:rPr>
+          <w:position w:val="-4"/>
+        </w:rPr>
+        <w:object w:dxaOrig="220" w:dyaOrig="260" w14:anchorId="4A022519">
+          <v:shape id="_x0000_i1074" type="#_x0000_t75" style="width:11.35pt;height:11.35pt" o:ole="">
+            <v:imagedata r:id="rId111" o:title=""/>
           </v:shape>
-          <o:OLEObject Type="Embed" ProgID="Equation.DSMT4" ShapeID="_x0000_i1065" DrawAspect="Content" ObjectID="_1510322406" r:id="rId111"/>
+          <o:OLEObject Type="Embed" ProgID="Equation.DSMT4" ShapeID="_x0000_i1074" DrawAspect="Content" ObjectID="_1510407243" r:id="rId112"/>
         </w:object>
       </w:r>
       <w:r>
         <w:rPr>
           <w:rFonts w:hint="eastAsia"/>
         </w:rPr>
-        <w:t>划分为前景</w:t>
-      </w:r>
-      <w:r>
-        <w:rPr>
-          <w:rFonts w:hint="eastAsia"/>
-        </w:rPr>
-        <w:t>/</w:t>
-      </w:r>
-      <w:r>
-        <w:rPr>
-          <w:rFonts w:hint="eastAsia"/>
-        </w:rPr>
-        <w:t>背景两类，对新划分的前景</w:t>
-      </w:r>
-      <w:r>
-        <w:rPr>
-          <w:rFonts w:hint="eastAsia"/>
-        </w:rPr>
-        <w:t>/</w:t>
-      </w:r>
-      <w:r>
-        <w:rPr>
-          <w:rFonts w:hint="eastAsia"/>
-        </w:rPr>
-        <w:t>背景像素进行切割，更新</w:t>
-      </w:r>
-      <w:r>
-        <w:rPr>
-          <w:rFonts w:hint="eastAsia"/>
-        </w:rPr>
-        <w:t>GMM</w:t>
-      </w:r>
-      <w:r>
-        <w:rPr>
-          <w:rFonts w:hint="eastAsia"/>
-        </w:rPr>
-        <w:t>。在新的</w:t>
-      </w:r>
-      <w:r>
-        <w:rPr>
-          <w:rFonts w:hint="eastAsia"/>
-        </w:rPr>
-        <w:t>GMM</w:t>
-      </w:r>
-      <w:r>
-        <w:rPr>
-          <w:rFonts w:hint="eastAsia"/>
-        </w:rPr>
-        <w:t>参数下继续对未知区域</w:t>
-      </w:r>
-      <w:r>
-        <w:rPr>
-          <w:position w:val="-12"/>
-        </w:rPr>
-        <w:object w:dxaOrig="260" w:dyaOrig="360" w14:anchorId="78A323E2">
-          <v:shape id="_x0000_i1066" type="#_x0000_t75" style="width:11.25pt;height:19.15pt" o:ole="">
-            <v:imagedata r:id="rId107" o:title=""/>
+        <w:t>，分别与源点</w:t>
+      </w:r>
+      <w:r>
+        <w:rPr>
+          <w:position w:val="-6"/>
+        </w:rPr>
+        <w:object w:dxaOrig="180" w:dyaOrig="220" w14:anchorId="4F561562">
+          <v:shape id="_x0000_i1075" type="#_x0000_t75" style="width:7.6pt;height:11.35pt" o:ole="">
+            <v:imagedata r:id="rId101" o:title=""/>
           </v:shape>
-          <o:OLEObject Type="Embed" ProgID="Equation.DSMT4" ShapeID="_x0000_i1066" DrawAspect="Content" ObjectID="_1510322407" r:id="rId112"/>
+          <o:OLEObject Type="Embed" ProgID="Equation.DSMT4" ShapeID="_x0000_i1075" DrawAspect="Content" ObjectID="_1510407244" r:id="rId113"/>
         </w:object>
       </w:r>
       <w:r>
         <w:rPr>
           <w:rFonts w:hint="eastAsia"/>
         </w:rPr>
-        <w:t>进行划分，迭代直至满足收敛条件，最终确定</w:t>
-      </w:r>
-      <w:r>
-        <w:rPr>
-          <w:rFonts w:hint="eastAsia"/>
-        </w:rPr>
-        <w:t>GMM</w:t>
-      </w:r>
-      <w:r>
-        <w:rPr>
-          <w:rFonts w:hint="eastAsia"/>
-        </w:rPr>
-        <w:t>参数。利用最终的</w:t>
-      </w:r>
-      <w:r>
-        <w:rPr>
-          <w:rFonts w:hint="eastAsia"/>
-        </w:rPr>
-        <w:t>GMM</w:t>
-      </w:r>
-      <w:r>
-        <w:rPr>
-          <w:rFonts w:hint="eastAsia"/>
-        </w:rPr>
-        <w:t>对未知区域进行一次切割，最终得到前景图像。</w:t>
-      </w:r>
-    </w:p>
-    <w:p>
-      <w:r>
-        <w:t>SIFT</w:t>
-      </w:r>
-      <w:r>
-        <w:t>算法</w:t>
-      </w:r>
-    </w:p>
-    <w:p>
-      <w:r>
-        <w:rPr>
-          <w:rFonts w:hint="eastAsia"/>
-        </w:rPr>
-        <w:t>图像的高斯尺度空间</w:t>
-      </w:r>
-    </w:p>
-    <w:p>
-      <w:r>
-        <w:t>尺度空间理论的出现是为了模拟图像数据的多尺度特征。</w:t>
-      </w:r>
-      <w:r>
-        <w:t>Koenderink</w:t>
-      </w:r>
-      <w:r>
-        <w:t>与</w:t>
-      </w:r>
-      <w:r>
-        <w:rPr>
-          <w:rFonts w:hint="eastAsia"/>
-        </w:rPr>
-        <w:t>Lindeberg</w:t>
-      </w:r>
-      <w:r>
-        <w:rPr>
-          <w:rFonts w:hint="eastAsia"/>
-        </w:rPr>
-        <w:t>证明了高斯卷积核是唯一的线性尺度核。一副图像的尺度空间被定义为：</w:t>
-      </w:r>
-      <w:r>
-        <w:tab/>
-      </w:r>
-    </w:p>
-    <w:p>
-      <w:pPr>
-        <w:pStyle w:val="MTDisplayEquation"/>
-      </w:pPr>
-      <w:r>
-        <w:tab/>
-      </w:r>
-      <w:r>
-        <w:rPr>
-          <w:position w:val="-10"/>
-        </w:rPr>
-        <w:object w:dxaOrig="2940" w:dyaOrig="320" w14:anchorId="25A48439">
-          <v:shape id="_x0000_i1067" type="#_x0000_t75" style="width:147.75pt;height:15pt" o:ole="">
-            <v:imagedata r:id="rId113" o:title=""/>
+        <w:t>和汇点</w:t>
+      </w:r>
+      <w:r>
+        <w:rPr>
+          <w:position w:val="-6"/>
+        </w:rPr>
+        <w:object w:dxaOrig="139" w:dyaOrig="240" w14:anchorId="347F409F">
+          <v:shape id="_x0000_i1076" type="#_x0000_t75" style="width:7.6pt;height:11.35pt" o:ole="">
+            <v:imagedata r:id="rId103" o:title=""/>
           </v:shape>
-          <o:OLEObject Type="Embed" ProgID="Equation.DSMT4" ShapeID="_x0000_i1067" DrawAspect="Content" ObjectID="_1510322408" r:id="rId114"/>
+          <o:OLEObject Type="Embed" ProgID="Equation.DSMT4" ShapeID="_x0000_i1076" DrawAspect="Content" ObjectID="_1510407245" r:id="rId114"/>
         </w:object>
       </w:r>
       <w:r>
-        <w:t xml:space="preserve"> </w:t>
-      </w:r>
-      <w:r>
-        <w:tab/>
-      </w:r>
-      <w:r>
-        <w:fldChar w:fldCharType="begin"/>
-      </w:r>
-      <w:r>
-        <w:instrText xml:space="preserve"> MACROBUTTON MTPlaceRef \* MERGEFORMAT </w:instrText>
-      </w:r>
-      <w:r>
-        <w:fldChar w:fldCharType="begin"/>
-      </w:r>
-      <w:r>
-        <w:instrText xml:space="preserve"> SEQ MTEqn \h \* MERGEFORMAT </w:instrText>
-      </w:r>
-      <w:r>
-        <w:fldChar w:fldCharType="end"/>
-      </w:r>
-      <w:r>
-        <w:instrText>(</w:instrText>
-      </w:r>
-      <w:fldSimple w:instr=" SEQ MTSec \c \* Arabic \* MERGEFORMAT ">
-        <w:r>
-          <w:rPr>
-            <w:noProof/>
-          </w:rPr>
-          <w:instrText>1</w:instrText>
-        </w:r>
-      </w:fldSimple>
-      <w:r>
-        <w:instrText>.</w:instrText>
-      </w:r>
-      <w:fldSimple w:instr=" SEQ MTEqn \c \* Arabic \* MERGEFORMAT ">
-        <w:r>
-          <w:rPr>
-            <w:noProof/>
-          </w:rPr>
-          <w:instrText>6</w:instrText>
-        </w:r>
-      </w:fldSimple>
-      <w:r>
-        <w:instrText>)</w:instrText>
-      </w:r>
-      <w:r>
-        <w:fldChar w:fldCharType="end"/>
-      </w:r>
-    </w:p>
-    <w:p>
-      <w:r>
-        <w:t>其中</w:t>
-      </w:r>
-      <w:r>
-        <w:rPr>
-          <w:position w:val="-10"/>
-        </w:rPr>
-        <w:object w:dxaOrig="999" w:dyaOrig="320" w14:anchorId="33714092">
-          <v:shape id="_x0000_i1068" type="#_x0000_t75" style="width:49.15pt;height:15pt" o:ole="">
+        <w:rPr>
+          <w:rFonts w:hint="eastAsia"/>
+        </w:rPr>
+        <w:t>相连，</w:t>
+      </w:r>
+      <w:r>
+        <w:rPr>
+          <w:rFonts w:hint="eastAsia"/>
+        </w:rPr>
+        <w:t>(</w:t>
+      </w:r>
+      <w:r>
+        <w:rPr>
+          <w:position w:val="-6"/>
+        </w:rPr>
+        <w:object w:dxaOrig="560" w:dyaOrig="279" w14:anchorId="10DEDC72">
+          <v:shape id="_x0000_i1077" type="#_x0000_t75" style="width:26.55pt;height:15.15pt" o:ole="">
             <v:imagedata r:id="rId115" o:title=""/>
           </v:shape>
-          <o:OLEObject Type="Embed" ProgID="Equation.DSMT4" ShapeID="_x0000_i1068" DrawAspect="Content" ObjectID="_1510322409" r:id="rId116"/>
+          <o:OLEObject Type="Embed" ProgID="Equation.DSMT4" ShapeID="_x0000_i1077" DrawAspect="Content" ObjectID="_1510407246" r:id="rId116"/>
         </w:object>
       </w:r>
       <w:r>
-        <w:t>为尺度可变高斯函数</w:t>
-      </w:r>
-      <w:r>
-        <w:rPr>
-          <w:rFonts w:hint="eastAsia"/>
-        </w:rPr>
-        <w:t>：</w:t>
-      </w:r>
-    </w:p>
-    <w:p>
-      <w:pPr>
-        <w:pStyle w:val="MTDisplayEquation"/>
-      </w:pPr>
-      <w:r>
-        <w:tab/>
-      </w:r>
-      <w:r>
-        <w:rPr>
-          <w:position w:val="-24"/>
-        </w:rPr>
-        <w:object w:dxaOrig="2780" w:dyaOrig="620" w14:anchorId="1AC6EDEB">
-          <v:shape id="_x0000_i1069" type="#_x0000_t75" style="width:140.25pt;height:30.4pt" o:ole="">
+        <w:t>,</w:t>
+      </w:r>
+      <w:r>
+        <w:rPr>
+          <w:position w:val="-6"/>
+        </w:rPr>
+        <w:object w:dxaOrig="520" w:dyaOrig="279" w14:anchorId="50BBBC3B">
+          <v:shape id="_x0000_i1078" type="#_x0000_t75" style="width:26.55pt;height:15.15pt" o:ole="">
             <v:imagedata r:id="rId117" o:title=""/>
           </v:shape>
-          <o:OLEObject Type="Embed" ProgID="Equation.DSMT4" ShapeID="_x0000_i1069" DrawAspect="Content" ObjectID="_1510322410" r:id="rId118"/>
+          <o:OLEObject Type="Embed" ProgID="Equation.DSMT4" ShapeID="_x0000_i1078" DrawAspect="Content" ObjectID="_1510407247" r:id="rId118"/>
         </w:object>
       </w:r>
       <w:r>
         <w:rPr>
+          <w:rFonts w:hint="eastAsia"/>
+        </w:rPr>
+        <w:t>)</w:t>
+      </w:r>
+      <w:r>
+        <w:rPr>
+          <w:rFonts w:hint="eastAsia"/>
+        </w:rPr>
+        <w:t>。</w:t>
+      </w:r>
+    </w:p>
+    <w:p>
+      <w:pPr>
+        <w:pStyle w:val="MTDisplayEquation"/>
+      </w:pPr>
+      <w:r>
+        <w:tab/>
+      </w:r>
+      <w:r>
+        <w:rPr>
+          <w:position w:val="-30"/>
+        </w:rPr>
+        <w:object w:dxaOrig="5860" w:dyaOrig="560" w14:anchorId="4D3113D3">
+          <v:shape id="_x0000_i1079" type="#_x0000_t75" style="width:291.8pt;height:26.55pt" o:ole="">
+            <v:imagedata r:id="rId119" o:title=""/>
+          </v:shape>
+          <o:OLEObject Type="Embed" ProgID="Equation.DSMT4" ShapeID="_x0000_i1079" DrawAspect="Content" ObjectID="_1510407248" r:id="rId120"/>
+        </w:object>
+      </w:r>
+      <w:r>
+        <w:t xml:space="preserve"> </w:t>
+      </w:r>
+      <w:r>
+        <w:tab/>
+      </w:r>
+      <w:r>
+        <w:fldChar w:fldCharType="begin"/>
+      </w:r>
+      <w:r>
+        <w:instrText xml:space="preserve"> MACROBUTTON MTPlaceRef \* MERGEFORMAT </w:instrText>
+      </w:r>
+      <w:r>
+        <w:fldChar w:fldCharType="begin"/>
+      </w:r>
+      <w:r>
+        <w:instrText xml:space="preserve"> SEQ MTEqn \h \* MERGEFORMAT </w:instrText>
+      </w:r>
+      <w:r>
+        <w:fldChar w:fldCharType="end"/>
+      </w:r>
+      <w:r>
+        <w:instrText>(</w:instrText>
+      </w:r>
+      <w:r>
+        <w:fldChar w:fldCharType="begin"/>
+      </w:r>
+      <w:r>
+        <w:instrText xml:space="preserve"> SEQ MTSec \c \* Arabic \* MERGEFORMAT </w:instrText>
+      </w:r>
+      <w:r>
+        <w:fldChar w:fldCharType="separate"/>
+      </w:r>
+      <w:r>
+        <w:rPr>
+          <w:noProof/>
+        </w:rPr>
+        <w:instrText>1</w:instrText>
+      </w:r>
+      <w:r>
+        <w:rPr>
+          <w:noProof/>
+        </w:rPr>
+        <w:fldChar w:fldCharType="end"/>
+      </w:r>
+      <w:r>
+        <w:instrText>.</w:instrText>
+      </w:r>
+      <w:r>
+        <w:fldChar w:fldCharType="begin"/>
+      </w:r>
+      <w:r>
+        <w:instrText xml:space="preserve"> SEQ MTEqn \c \* Arabic \* MERGEFORMAT </w:instrText>
+      </w:r>
+      <w:r>
+        <w:fldChar w:fldCharType="separate"/>
+      </w:r>
+      <w:r>
+        <w:rPr>
+          <w:noProof/>
+        </w:rPr>
+        <w:instrText>12</w:instrText>
+      </w:r>
+      <w:r>
+        <w:rPr>
+          <w:noProof/>
+        </w:rPr>
+        <w:fldChar w:fldCharType="end"/>
+      </w:r>
+      <w:r>
+        <w:instrText>)</w:instrText>
+      </w:r>
+      <w:r>
+        <w:fldChar w:fldCharType="end"/>
+      </w:r>
+    </w:p>
+    <w:p>
+      <w:r>
+        <w:t>其中，</w:t>
+      </w:r>
+      <w:r>
+        <w:rPr>
+          <w:position w:val="-10"/>
+        </w:rPr>
+        <w:object w:dxaOrig="240" w:dyaOrig="320" w14:anchorId="6ED2712C">
+          <v:shape id="_x0000_i1080" type="#_x0000_t75" style="width:11.35pt;height:15.15pt" o:ole="">
+            <v:imagedata r:id="rId121" o:title=""/>
+          </v:shape>
+          <o:OLEObject Type="Embed" ProgID="Equation.DSMT4" ShapeID="_x0000_i1080" DrawAspect="Content" ObjectID="_1510407249" r:id="rId122"/>
+        </w:object>
+      </w:r>
+      <w:r>
+        <w:t>为</w:t>
+      </w:r>
+      <w:r>
+        <w:rPr>
+          <w:position w:val="-6"/>
+        </w:rPr>
+        <w:object w:dxaOrig="240" w:dyaOrig="279" w14:anchorId="1A4C97ED">
+          <v:shape id="_x0000_i1081" type="#_x0000_t75" style="width:11.35pt;height:15.15pt" o:ole="">
+            <v:imagedata r:id="rId123" o:title=""/>
+          </v:shape>
+          <o:OLEObject Type="Embed" ProgID="Equation.DSMT4" ShapeID="_x0000_i1081" DrawAspect="Content" ObjectID="_1510407250" r:id="rId124"/>
+        </w:object>
+      </w:r>
+      <w:r>
+        <w:t>的一个标号，</w:t>
+      </w:r>
+      <w:r>
+        <w:rPr>
+          <w:position w:val="-10"/>
+        </w:rPr>
+        <w:object w:dxaOrig="2040" w:dyaOrig="320" w14:anchorId="076D2B27">
+          <v:shape id="_x0000_i1082" type="#_x0000_t75" style="width:102.3pt;height:15.15pt" o:ole="">
+            <v:imagedata r:id="rId125" o:title=""/>
+          </v:shape>
+          <o:OLEObject Type="Embed" ProgID="Equation.DSMT4" ShapeID="_x0000_i1082" DrawAspect="Content" ObjectID="_1510407251" r:id="rId126"/>
+        </w:object>
+      </w:r>
+      <w:r>
+        <w:t>；</w:t>
+      </w:r>
+      <w:r>
+        <w:rPr>
+          <w:position w:val="-12"/>
+        </w:rPr>
+        <w:object w:dxaOrig="840" w:dyaOrig="360" w14:anchorId="021D38A9">
+          <v:shape id="_x0000_i1083" type="#_x0000_t75" style="width:41.7pt;height:18.95pt" o:ole="">
+            <v:imagedata r:id="rId127" o:title=""/>
+          </v:shape>
+          <o:OLEObject Type="Embed" ProgID="Equation.DSMT4" ShapeID="_x0000_i1083" DrawAspect="Content" ObjectID="_1510407252" r:id="rId128"/>
+        </w:object>
+      </w:r>
+      <w:r>
+        <w:t>为数据项，用来衡量和所观察到的数据的不一致性；</w:t>
+      </w:r>
+      <w:r>
+        <w:rPr>
+          <w:position w:val="-12"/>
+        </w:rPr>
+        <w:object w:dxaOrig="999" w:dyaOrig="360" w14:anchorId="3613556E">
+          <v:shape id="_x0000_i1084" type="#_x0000_t75" style="width:49.25pt;height:18.95pt" o:ole="">
+            <v:imagedata r:id="rId129" o:title=""/>
+          </v:shape>
+          <o:OLEObject Type="Embed" ProgID="Equation.DSMT4" ShapeID="_x0000_i1084" DrawAspect="Content" ObjectID="_1510407253" r:id="rId130"/>
+        </w:object>
+      </w:r>
+      <w:r>
+        <w:t>为光滑项，用来衡量非分片光滑的程度；</w:t>
+      </w:r>
+      <w:r>
+        <w:rPr>
+          <w:position w:val="-6"/>
+        </w:rPr>
+        <w:object w:dxaOrig="279" w:dyaOrig="279" w14:anchorId="1EC132FC">
+          <v:shape id="_x0000_i1085" type="#_x0000_t75" style="width:15.15pt;height:15.15pt" o:ole="">
+            <v:imagedata r:id="rId131" o:title=""/>
+          </v:shape>
+          <o:OLEObject Type="Embed" ProgID="Equation.DSMT4" ShapeID="_x0000_i1085" DrawAspect="Content" ObjectID="_1510407254" r:id="rId132"/>
+        </w:object>
+      </w:r>
+      <w:r>
+        <w:t>为相互作用的相邻顶点对。</w:t>
+      </w:r>
+    </w:p>
+    <w:p>
+      <w:r>
+        <w:rPr>
+          <w:rFonts w:hint="eastAsia"/>
+        </w:rPr>
+        <w:t>网络中的顶点对应图像中的像素，网络边上的容量对应像素特征之间的差异或者相似度，即用</w:t>
+      </w:r>
+      <w:r>
+        <w:rPr>
+          <w:position w:val="-6"/>
+        </w:rPr>
+        <w:object w:dxaOrig="460" w:dyaOrig="240" w14:anchorId="74CDA5BD">
+          <v:shape id="_x0000_i1086" type="#_x0000_t75" style="width:22.75pt;height:11.35pt" o:ole="">
+            <v:imagedata r:id="rId97" o:title=""/>
+          </v:shape>
+          <o:OLEObject Type="Embed" ProgID="Equation.DSMT4" ShapeID="_x0000_i1086" DrawAspect="Content" ObjectID="_1510407255" r:id="rId133"/>
+        </w:object>
+      </w:r>
+      <w:r>
+        <w:rPr>
+          <w:rFonts w:hint="eastAsia"/>
+        </w:rPr>
+        <w:t>网络表示一个图像。图像</w:t>
+      </w:r>
+      <w:r>
+        <w:rPr>
+          <w:rFonts w:hint="eastAsia"/>
+        </w:rPr>
+        <w:t>分割能量函数的最小值对应网络的最小割。根据最大流</w:t>
+      </w:r>
+      <w:r>
+        <w:rPr>
+          <w:rFonts w:hint="eastAsia"/>
+        </w:rPr>
+        <w:t>/</w:t>
+      </w:r>
+      <w:r>
+        <w:rPr>
+          <w:rFonts w:hint="eastAsia"/>
+        </w:rPr>
+        <w:t>最小割定理，网络的最大流与最小割是等价的。最终，能量函数的最小化问题转化为网络的最大流问题。</w:t>
+      </w:r>
+    </w:p>
+    <w:p>
+      <w:r>
+        <w:rPr>
+          <w:rFonts w:hint="eastAsia"/>
+        </w:rPr>
+        <w:t>GrabCut</w:t>
+      </w:r>
+      <w:r>
+        <w:rPr>
+          <w:rFonts w:hint="eastAsia"/>
+        </w:rPr>
+        <w:t>算法</w:t>
+      </w:r>
+    </w:p>
+    <w:p>
+      <w:r>
+        <w:t>GrabCut</w:t>
+      </w:r>
+      <w:r>
+        <w:t>算法将图像分割问题定义为：对图像</w:t>
+      </w:r>
+      <w:r>
+        <w:t>的</w:t>
+      </w:r>
+      <w:r>
+        <w:t>每个像素点</w:t>
+      </w:r>
+      <w:r>
+        <w:rPr>
+          <w:position w:val="-12"/>
+        </w:rPr>
+        <w:object w:dxaOrig="1960" w:dyaOrig="360" w14:anchorId="105C4CB5">
+          <v:shape id="_x0000_i1087" type="#_x0000_t75" style="width:98.55pt;height:18.95pt" o:ole="">
+            <v:imagedata r:id="rId134" o:title=""/>
+          </v:shape>
+          <o:OLEObject Type="Embed" ProgID="Equation.DSMT4" ShapeID="_x0000_i1087" DrawAspect="Content" ObjectID="_1510407256" r:id="rId135"/>
+        </w:object>
+      </w:r>
+      <w:r>
+        <w:t>，求其标号值</w:t>
+      </w:r>
+      <w:r>
+        <w:rPr>
+          <w:position w:val="-14"/>
+        </w:rPr>
+        <w:object w:dxaOrig="3360" w:dyaOrig="380" w14:anchorId="3FF777C6">
+          <v:shape id="_x0000_i1088" type="#_x0000_t75" style="width:166.75pt;height:18.95pt" o:ole="">
+            <v:imagedata r:id="rId136" o:title=""/>
+          </v:shape>
+          <o:OLEObject Type="Embed" ProgID="Equation.DSMT4" ShapeID="_x0000_i1088" DrawAspect="Content" ObjectID="_1510407257" r:id="rId137"/>
+        </w:object>
+      </w:r>
+      <w:r>
+        <w:t>，其中，</w:t>
+      </w:r>
+      <w:r>
+        <w:rPr>
+          <w:rFonts w:hint="eastAsia"/>
+        </w:rPr>
+        <w:t>1</w:t>
+      </w:r>
+      <w:r>
+        <w:rPr>
+          <w:rFonts w:hint="eastAsia"/>
+        </w:rPr>
+        <w:t>代表前景；</w:t>
+      </w:r>
+      <w:r>
+        <w:rPr>
+          <w:rFonts w:hint="eastAsia"/>
+        </w:rPr>
+        <w:t>0</w:t>
+      </w:r>
+      <w:r>
+        <w:rPr>
+          <w:rFonts w:hint="eastAsia"/>
+        </w:rPr>
+        <w:t>代表背景。</w:t>
+      </w:r>
+      <w:r>
+        <w:rPr>
+          <w:position w:val="-6"/>
+        </w:rPr>
+        <w:object w:dxaOrig="200" w:dyaOrig="279" w14:anchorId="13BAAD5E">
+          <v:shape id="_x0000_i1089" type="#_x0000_t75" style="width:11.35pt;height:15.15pt" o:ole="">
+            <v:imagedata r:id="rId138" o:title=""/>
+          </v:shape>
+          <o:OLEObject Type="Embed" ProgID="Equation.DSMT4" ShapeID="_x0000_i1089" DrawAspect="Content" ObjectID="_1510407258" r:id="rId139"/>
+        </w:object>
+      </w:r>
+      <w:r>
+        <w:rPr>
+          <w:rFonts w:hint="eastAsia"/>
+        </w:rPr>
+        <w:t>代表前景</w:t>
+      </w:r>
+      <w:r>
+        <w:rPr>
+          <w:rFonts w:hint="eastAsia"/>
+        </w:rPr>
+        <w:t>/</w:t>
+      </w:r>
+      <w:r>
+        <w:rPr>
+          <w:rFonts w:hint="eastAsia"/>
+        </w:rPr>
+        <w:t>背景的概率密度模型。借助</w:t>
+      </w:r>
+      <w:r>
+        <w:rPr>
+          <w:rFonts w:hint="eastAsia"/>
+        </w:rPr>
+        <w:t>图割理论，图像分割问题可表示为</w:t>
+      </w:r>
+    </w:p>
+    <w:p>
+      <w:pPr>
+        <w:pStyle w:val="MTDisplayEquation"/>
+      </w:pPr>
+      <w:r>
+        <w:tab/>
+      </w:r>
+      <w:r>
+        <w:rPr>
+          <w:position w:val="-20"/>
+        </w:rPr>
+        <w:object w:dxaOrig="1939" w:dyaOrig="440" w14:anchorId="7B9998BB">
+          <v:shape id="_x0000_i1090" type="#_x0000_t75" style="width:98.55pt;height:22.75pt" o:ole="">
+            <v:imagedata r:id="rId140" o:title=""/>
+          </v:shape>
+          <o:OLEObject Type="Embed" ProgID="Equation.DSMT4" ShapeID="_x0000_i1090" DrawAspect="Content" ObjectID="_1510407259" r:id="rId141"/>
+        </w:object>
+      </w:r>
+      <w:r>
+        <w:t xml:space="preserve"> </w:t>
+      </w:r>
+      <w:r>
+        <w:tab/>
+      </w:r>
+      <w:r>
+        <w:fldChar w:fldCharType="begin"/>
+      </w:r>
+      <w:r>
+        <w:instrText xml:space="preserve"> MACROBUTTON MTPlaceRef \* MERGEFORMAT </w:instrText>
+      </w:r>
+      <w:r>
+        <w:fldChar w:fldCharType="begin"/>
+      </w:r>
+      <w:r>
+        <w:instrText xml:space="preserve"> SEQ MTEqn \h \* MERGEFORMAT </w:instrText>
+      </w:r>
+      <w:r>
+        <w:fldChar w:fldCharType="end"/>
+      </w:r>
+      <w:r>
+        <w:instrText>(</w:instrText>
+      </w:r>
+      <w:r>
+        <w:fldChar w:fldCharType="begin"/>
+      </w:r>
+      <w:r>
+        <w:instrText xml:space="preserve"> SEQ MTSec \c \* Arabic \* MERGEFORMAT </w:instrText>
+      </w:r>
+      <w:r>
+        <w:fldChar w:fldCharType="separate"/>
+      </w:r>
+      <w:r>
+        <w:rPr>
+          <w:noProof/>
+        </w:rPr>
+        <w:instrText>1</w:instrText>
+      </w:r>
+      <w:r>
+        <w:rPr>
+          <w:noProof/>
+        </w:rPr>
+        <w:fldChar w:fldCharType="end"/>
+      </w:r>
+      <w:r>
+        <w:instrText>.</w:instrText>
+      </w:r>
+      <w:r>
+        <w:fldChar w:fldCharType="begin"/>
+      </w:r>
+      <w:r>
+        <w:instrText xml:space="preserve"> SEQ MTEqn \c \* Arabic \* MERGEFORMAT </w:instrText>
+      </w:r>
+      <w:r>
+        <w:fldChar w:fldCharType="separate"/>
+      </w:r>
+      <w:r>
+        <w:rPr>
+          <w:noProof/>
+        </w:rPr>
+        <w:instrText>13</w:instrText>
+      </w:r>
+      <w:r>
+        <w:rPr>
+          <w:noProof/>
+        </w:rPr>
+        <w:fldChar w:fldCharType="end"/>
+      </w:r>
+      <w:r>
+        <w:instrText>)</w:instrText>
+      </w:r>
+      <w:r>
+        <w:fldChar w:fldCharType="end"/>
+      </w:r>
+    </w:p>
+    <w:p>
+      <w:r>
+        <w:t>GrabCut</w:t>
+      </w:r>
+      <w:r>
+        <w:t>算法基本步骤包括：首先，</w:t>
+      </w:r>
+      <w:r>
+        <w:t>由</w:t>
+      </w:r>
+      <w:r>
+        <w:t>用户在前景周围画一个矩形，通过</w:t>
+      </w:r>
+      <w:r>
+        <w:t>“</w:t>
+      </w:r>
+      <w:r>
+        <w:t>非完全标号</w:t>
+      </w:r>
+      <w:r>
+        <w:t>”</w:t>
+      </w:r>
+      <w:r>
+        <w:t>的方式来标定图像的背景区域</w:t>
+      </w:r>
+      <w:r>
+        <w:rPr>
+          <w:position w:val="-12"/>
+        </w:rPr>
+        <w:object w:dxaOrig="279" w:dyaOrig="360" w14:anchorId="4E8536DE">
+          <v:shape id="_x0000_i1091" type="#_x0000_t75" style="width:15.15pt;height:18.95pt" o:ole="">
+            <v:imagedata r:id="rId142" o:title=""/>
+          </v:shape>
+          <o:OLEObject Type="Embed" ProgID="Equation.DSMT4" ShapeID="_x0000_i1091" DrawAspect="Content" ObjectID="_1510407260" r:id="rId143"/>
+        </w:object>
+      </w:r>
+      <w:r>
+        <w:t>（</w:t>
+      </w:r>
+      <w:r>
+        <w:rPr>
+          <w:rFonts w:hint="eastAsia"/>
+        </w:rPr>
+        <w:t>Trimap Backgrou</w:t>
+      </w:r>
+      <w:r>
+        <w:t>n</w:t>
+      </w:r>
+      <w:r>
+        <w:rPr>
+          <w:rFonts w:hint="eastAsia"/>
+        </w:rPr>
+        <w:t>d</w:t>
+      </w:r>
+      <w:r>
+        <w:t>）和未知区域</w:t>
+      </w:r>
+      <w:r>
+        <w:rPr>
+          <w:position w:val="-12"/>
+        </w:rPr>
+        <w:object w:dxaOrig="260" w:dyaOrig="360" w14:anchorId="6796C314">
+          <v:shape id="_x0000_i1092" type="#_x0000_t75" style="width:11.35pt;height:18.95pt" o:ole="">
+            <v:imagedata r:id="rId144" o:title=""/>
+          </v:shape>
+          <o:OLEObject Type="Embed" ProgID="Equation.DSMT4" ShapeID="_x0000_i1092" DrawAspect="Content" ObjectID="_1510407261" r:id="rId145"/>
+        </w:object>
+      </w:r>
+      <w:r>
+        <w:t>（</w:t>
+      </w:r>
+      <w:r>
+        <w:rPr>
+          <w:rFonts w:hint="eastAsia"/>
+        </w:rPr>
+        <w:t>Trimap Unknown</w:t>
+      </w:r>
+      <w:r>
+        <w:t>），</w:t>
+      </w:r>
+      <w:r>
+        <w:t>矩形框外为背景区域</w:t>
+      </w:r>
+      <w:r>
+        <w:t>，</w:t>
+      </w:r>
+      <w:r>
+        <w:t>矩形框内为未知区域</w:t>
+      </w:r>
+      <w:r>
+        <w:t>。</w:t>
+      </w:r>
+      <w:r>
+        <w:rPr>
+          <w:rFonts w:hint="eastAsia"/>
+        </w:rPr>
+        <w:t>将</w:t>
+      </w:r>
+      <w:r>
+        <w:rPr>
+          <w:rFonts w:hint="eastAsia"/>
+        </w:rPr>
+        <w:t>未知区域内的像素标注为</w:t>
+      </w:r>
+      <w:r>
+        <w:rPr>
+          <w:rFonts w:hint="eastAsia"/>
+        </w:rPr>
+        <w:t>1</w:t>
+      </w:r>
+      <w:r>
+        <w:rPr>
+          <w:rFonts w:hint="eastAsia"/>
+        </w:rPr>
+        <w:t>，背景区域</w:t>
+      </w:r>
+      <w:r>
+        <w:rPr>
+          <w:rFonts w:hint="eastAsia"/>
+        </w:rPr>
+        <w:t>内</w:t>
+      </w:r>
+      <w:r>
+        <w:rPr>
+          <w:rFonts w:hint="eastAsia"/>
+        </w:rPr>
+        <w:t>的像素标注为</w:t>
+      </w:r>
+      <w:r>
+        <w:rPr>
+          <w:rFonts w:hint="eastAsia"/>
+        </w:rPr>
+        <w:t>0</w:t>
+      </w:r>
+      <w:r>
+        <w:rPr>
+          <w:rFonts w:hint="eastAsia"/>
+        </w:rPr>
+        <w:t>，目标区域</w:t>
+      </w:r>
+      <w:r>
+        <w:rPr>
+          <w:position w:val="-12"/>
+        </w:rPr>
+        <w:object w:dxaOrig="279" w:dyaOrig="360" w14:anchorId="1DC6CDB4">
+          <v:shape id="_x0000_i1093" type="#_x0000_t75" style="width:15.15pt;height:18.95pt" o:ole="">
+            <v:imagedata r:id="rId146" o:title=""/>
+          </v:shape>
+          <o:OLEObject Type="Embed" ProgID="Equation.DSMT4" ShapeID="_x0000_i1093" DrawAspect="Content" ObjectID="_1510407262" r:id="rId147"/>
+        </w:object>
+      </w:r>
+      <w:r>
+        <w:rPr>
+          <w:rFonts w:hint="eastAsia"/>
+        </w:rPr>
+        <w:t>（</w:t>
+      </w:r>
+      <w:r>
+        <w:rPr>
+          <w:rFonts w:hint="eastAsia"/>
+        </w:rPr>
+        <w:t>T</w:t>
+      </w:r>
+      <w:r>
+        <w:t>rimap Foreground</w:t>
+      </w:r>
+      <w:r>
+        <w:rPr>
+          <w:rFonts w:hint="eastAsia"/>
+        </w:rPr>
+        <w:t>）设为空。利用用户标定的背景区域和未知区域分别初始化前景</w:t>
+      </w:r>
+      <w:r>
+        <w:rPr>
+          <w:rFonts w:hint="eastAsia"/>
+        </w:rPr>
+        <w:t>/</w:t>
+      </w:r>
+      <w:r>
+        <w:rPr>
+          <w:rFonts w:hint="eastAsia"/>
+        </w:rPr>
+        <w:t>背景</w:t>
+      </w:r>
+      <w:r>
+        <w:rPr>
+          <w:rFonts w:hint="eastAsia"/>
+        </w:rPr>
+        <w:t>GMM</w:t>
+      </w:r>
+      <w:r>
+        <w:rPr>
+          <w:rFonts w:hint="eastAsia"/>
+        </w:rPr>
+        <w:t>。然后将把未知区域</w:t>
+      </w:r>
+      <w:r>
+        <w:rPr>
+          <w:position w:val="-12"/>
+        </w:rPr>
+        <w:object w:dxaOrig="260" w:dyaOrig="360" w14:anchorId="6ECE3A65">
+          <v:shape id="_x0000_i1094" type="#_x0000_t75" style="width:11.35pt;height:18.95pt" o:ole="">
+            <v:imagedata r:id="rId144" o:title=""/>
+          </v:shape>
+          <o:OLEObject Type="Embed" ProgID="Equation.DSMT4" ShapeID="_x0000_i1094" DrawAspect="Content" ObjectID="_1510407263" r:id="rId148"/>
+        </w:object>
+      </w:r>
+      <w:r>
+        <w:rPr>
+          <w:rFonts w:hint="eastAsia"/>
+        </w:rPr>
+        <w:t>划分为前景</w:t>
+      </w:r>
+      <w:r>
+        <w:rPr>
+          <w:rFonts w:hint="eastAsia"/>
+        </w:rPr>
+        <w:t>/</w:t>
+      </w:r>
+      <w:r>
+        <w:rPr>
+          <w:rFonts w:hint="eastAsia"/>
+        </w:rPr>
+        <w:t>背景两类，对新划分的前景</w:t>
+      </w:r>
+      <w:r>
+        <w:rPr>
+          <w:rFonts w:hint="eastAsia"/>
+        </w:rPr>
+        <w:t>/</w:t>
+      </w:r>
+      <w:r>
+        <w:rPr>
+          <w:rFonts w:hint="eastAsia"/>
+        </w:rPr>
+        <w:t>背景像素进行切割，更新</w:t>
+      </w:r>
+      <w:r>
+        <w:rPr>
+          <w:rFonts w:hint="eastAsia"/>
+        </w:rPr>
+        <w:t>GMM</w:t>
+      </w:r>
+      <w:r>
+        <w:rPr>
+          <w:rFonts w:hint="eastAsia"/>
+        </w:rPr>
+        <w:t>。在新的</w:t>
+      </w:r>
+      <w:r>
+        <w:rPr>
+          <w:rFonts w:hint="eastAsia"/>
+        </w:rPr>
+        <w:t>GMM</w:t>
+      </w:r>
+      <w:r>
+        <w:rPr>
+          <w:rFonts w:hint="eastAsia"/>
+        </w:rPr>
+        <w:t>参数下继续对未知区域</w:t>
+      </w:r>
+      <w:r>
+        <w:rPr>
+          <w:position w:val="-12"/>
+        </w:rPr>
+        <w:object w:dxaOrig="260" w:dyaOrig="360" w14:anchorId="78A323E2">
+          <v:shape id="_x0000_i1095" type="#_x0000_t75" style="width:11.35pt;height:18.95pt" o:ole="">
+            <v:imagedata r:id="rId144" o:title=""/>
+          </v:shape>
+          <o:OLEObject Type="Embed" ProgID="Equation.DSMT4" ShapeID="_x0000_i1095" DrawAspect="Content" ObjectID="_1510407264" r:id="rId149"/>
+        </w:object>
+      </w:r>
+      <w:r>
+        <w:rPr>
+          <w:rFonts w:hint="eastAsia"/>
+        </w:rPr>
+        <w:t>进行划分，迭代直至满足收敛条件，最终确定</w:t>
+      </w:r>
+      <w:r>
+        <w:rPr>
+          <w:rFonts w:hint="eastAsia"/>
+        </w:rPr>
+        <w:t>GMM</w:t>
+      </w:r>
+      <w:r>
+        <w:rPr>
+          <w:rFonts w:hint="eastAsia"/>
+        </w:rPr>
+        <w:t>参数。利用最终的</w:t>
+      </w:r>
+      <w:r>
+        <w:rPr>
+          <w:rFonts w:hint="eastAsia"/>
+        </w:rPr>
+        <w:t>GMM</w:t>
+      </w:r>
+      <w:r>
+        <w:rPr>
+          <w:rFonts w:hint="eastAsia"/>
+        </w:rPr>
+        <w:t>对未知区域进行一次切割，最终得到前景图像。</w:t>
+      </w:r>
+    </w:p>
+    <w:p>
+      <w:r>
+        <w:t>SIFT</w:t>
+      </w:r>
+      <w:r>
+        <w:t>算法</w:t>
+      </w:r>
+    </w:p>
+    <w:p>
+      <w:r>
+        <w:rPr>
+          <w:rFonts w:hint="eastAsia"/>
+        </w:rPr>
+        <w:t>图像的高斯尺度空间</w:t>
+      </w:r>
+    </w:p>
+    <w:p>
+      <w:r>
+        <w:t>尺度空间理论的出现是为了模拟图像数据的多尺度特征。</w:t>
+      </w:r>
+      <w:r>
+        <w:t>Koenderink</w:t>
+      </w:r>
+      <w:r>
+        <w:t>与</w:t>
+      </w:r>
+      <w:r>
+        <w:rPr>
+          <w:rFonts w:hint="eastAsia"/>
+        </w:rPr>
+        <w:t>Lindeberg</w:t>
+      </w:r>
+      <w:r>
+        <w:rPr>
+          <w:rFonts w:hint="eastAsia"/>
+        </w:rPr>
+        <w:t>证明了高斯卷积核是唯一的线性尺度核。一副图像的尺度空间被定义为：</w:t>
+      </w:r>
+      <w:r>
+        <w:tab/>
+      </w:r>
+    </w:p>
+    <w:p>
+      <w:pPr>
+        <w:pStyle w:val="MTDisplayEquation"/>
+      </w:pPr>
+      <w:r>
+        <w:tab/>
+      </w:r>
+      <w:r>
+        <w:rPr>
+          <w:position w:val="-10"/>
+        </w:rPr>
+        <w:object w:dxaOrig="2940" w:dyaOrig="320" w14:anchorId="25A48439">
+          <v:shape id="_x0000_i1096" type="#_x0000_t75" style="width:147.8pt;height:15.15pt" o:ole="">
+            <v:imagedata r:id="rId150" o:title=""/>
+          </v:shape>
+          <o:OLEObject Type="Embed" ProgID="Equation.DSMT4" ShapeID="_x0000_i1096" DrawAspect="Content" ObjectID="_1510407265" r:id="rId151"/>
+        </w:object>
+      </w:r>
+      <w:r>
+        <w:t xml:space="preserve"> </w:t>
+      </w:r>
+      <w:r>
+        <w:tab/>
+      </w:r>
+      <w:r>
+        <w:fldChar w:fldCharType="begin"/>
+      </w:r>
+      <w:r>
+        <w:instrText xml:space="preserve"> MACROBUTTON MTPlaceRef \* MERGEFORMAT </w:instrText>
+      </w:r>
+      <w:r>
+        <w:fldChar w:fldCharType="begin"/>
+      </w:r>
+      <w:r>
+        <w:instrText xml:space="preserve"> SEQ MTEqn \h \* MERGEFORMAT </w:instrText>
+      </w:r>
+      <w:r>
+        <w:fldChar w:fldCharType="end"/>
+      </w:r>
+      <w:r>
+        <w:instrText>(</w:instrText>
+      </w:r>
+      <w:r>
+        <w:fldChar w:fldCharType="begin"/>
+      </w:r>
+      <w:r>
+        <w:instrText xml:space="preserve"> SEQ MTSec \c \* Arabic \* MERGEFORMAT </w:instrText>
+      </w:r>
+      <w:r>
+        <w:fldChar w:fldCharType="separate"/>
+      </w:r>
+      <w:r>
+        <w:rPr>
+          <w:noProof/>
+        </w:rPr>
+        <w:instrText>1</w:instrText>
+      </w:r>
+      <w:r>
+        <w:rPr>
+          <w:noProof/>
+        </w:rPr>
+        <w:fldChar w:fldCharType="end"/>
+      </w:r>
+      <w:r>
+        <w:instrText>.</w:instrText>
+      </w:r>
+      <w:r>
+        <w:fldChar w:fldCharType="begin"/>
+      </w:r>
+      <w:r>
+        <w:instrText xml:space="preserve"> SEQ MTEqn \c \* Arabic \* MERGEFORMAT </w:instrText>
+      </w:r>
+      <w:r>
+        <w:fldChar w:fldCharType="separate"/>
+      </w:r>
+      <w:r>
+        <w:rPr>
+          <w:noProof/>
+        </w:rPr>
+        <w:instrText>14</w:instrText>
+      </w:r>
+      <w:r>
+        <w:rPr>
+          <w:noProof/>
+        </w:rPr>
+        <w:fldChar w:fldCharType="end"/>
+      </w:r>
+      <w:r>
+        <w:instrText>)</w:instrText>
+      </w:r>
+      <w:r>
+        <w:fldChar w:fldCharType="end"/>
+      </w:r>
+    </w:p>
+    <w:p>
+      <w:r>
+        <w:t>其中</w:t>
+      </w:r>
+      <w:r>
+        <w:rPr>
+          <w:position w:val="-10"/>
+        </w:rPr>
+        <w:object w:dxaOrig="999" w:dyaOrig="320" w14:anchorId="33714092">
+          <v:shape id="_x0000_i1097" type="#_x0000_t75" style="width:49.25pt;height:15.15pt" o:ole="">
+            <v:imagedata r:id="rId152" o:title=""/>
+          </v:shape>
+          <o:OLEObject Type="Embed" ProgID="Equation.DSMT4" ShapeID="_x0000_i1097" DrawAspect="Content" ObjectID="_1510407266" r:id="rId153"/>
+        </w:object>
+      </w:r>
+      <w:r>
+        <w:t>为尺度可变高斯函数</w:t>
+      </w:r>
+      <w:r>
+        <w:rPr>
+          <w:rFonts w:hint="eastAsia"/>
+        </w:rPr>
+        <w:t>：</w:t>
+      </w:r>
+    </w:p>
+    <w:p>
+      <w:pPr>
+        <w:pStyle w:val="MTDisplayEquation"/>
+      </w:pPr>
+      <w:r>
+        <w:tab/>
+      </w:r>
+      <w:r>
+        <w:rPr>
+          <w:position w:val="-24"/>
+        </w:rPr>
+        <w:object w:dxaOrig="2780" w:dyaOrig="620" w14:anchorId="1AC6EDEB">
+          <v:shape id="_x0000_i1098" type="#_x0000_t75" style="width:140.2pt;height:30.3pt" o:ole="">
+            <v:imagedata r:id="rId154" o:title=""/>
+          </v:shape>
+          <o:OLEObject Type="Embed" ProgID="Equation.DSMT4" ShapeID="_x0000_i1098" DrawAspect="Content" ObjectID="_1510407267" r:id="rId155"/>
+        </w:object>
+      </w:r>
+      <w:r>
+        <w:rPr>
           <w:position w:val="-4"/>
         </w:rPr>
         <w:object w:dxaOrig="180" w:dyaOrig="279" w14:anchorId="5CA211C8">
-          <v:shape id="_x0000_i1070" type="#_x0000_t75" style="width:7.5pt;height:15pt" o:ole="">
-            <v:imagedata r:id="rId44" o:title=""/>
+          <v:shape id="_x0000_i1099" type="#_x0000_t75" style="width:7.6pt;height:15.15pt" o:ole="">
+            <v:imagedata r:id="rId20" o:title=""/>
           </v:shape>
-          <o:OLEObject Type="Embed" ProgID="Equation.DSMT4" ShapeID="_x0000_i1070" DrawAspect="Content" ObjectID="_1510322411" r:id="rId119"/>
+          <o:OLEObject Type="Embed" ProgID="Equation.DSMT4" ShapeID="_x0000_i1099" DrawAspect="Content" ObjectID="_1510407268" r:id="rId156"/>
         </w:object>
       </w:r>
       <w:r>
@@ -8726,25 +9741,51 @@
       <w:r>
         <w:instrText>(</w:instrText>
       </w:r>
-      <w:fldSimple w:instr=" SEQ MTSec \c \* Arabic \* MERGEFORMAT ">
-        <w:r>
-          <w:rPr>
-            <w:noProof/>
-          </w:rPr>
-          <w:instrText>1</w:instrText>
-        </w:r>
-      </w:fldSimple>
+      <w:r>
+        <w:fldChar w:fldCharType="begin"/>
+      </w:r>
+      <w:r>
+        <w:instrText xml:space="preserve"> SEQ MTSec \c \* Arabic \* MERGEFORMAT </w:instrText>
+      </w:r>
+      <w:r>
+        <w:fldChar w:fldCharType="separate"/>
+      </w:r>
+      <w:r>
+        <w:rPr>
+          <w:noProof/>
+        </w:rPr>
+        <w:instrText>1</w:instrText>
+      </w:r>
+      <w:r>
+        <w:rPr>
+          <w:noProof/>
+        </w:rPr>
+        <w:fldChar w:fldCharType="end"/>
+      </w:r>
       <w:r>
         <w:instrText>.</w:instrText>
       </w:r>
-      <w:fldSimple w:instr=" SEQ MTEqn \c \* Arabic \* MERGEFORMAT ">
-        <w:r>
-          <w:rPr>
-            <w:noProof/>
-          </w:rPr>
-          <w:instrText>7</w:instrText>
-        </w:r>
-      </w:fldSimple>
+      <w:r>
+        <w:fldChar w:fldCharType="begin"/>
+      </w:r>
+      <w:r>
+        <w:instrText xml:space="preserve"> SEQ MTEqn \c \* Arabic \* MERGEFORMAT </w:instrText>
+      </w:r>
+      <w:r>
+        <w:fldChar w:fldCharType="separate"/>
+      </w:r>
+      <w:r>
+        <w:rPr>
+          <w:noProof/>
+        </w:rPr>
+        <w:instrText>15</w:instrText>
+      </w:r>
+      <w:r>
+        <w:rPr>
+          <w:noProof/>
+        </w:rPr>
+        <w:fldChar w:fldCharType="end"/>
+      </w:r>
       <w:r>
         <w:instrText>)</w:instrText>
       </w:r>
@@ -8769,10 +9810,10 @@
           <w:position w:val="-10"/>
         </w:rPr>
         <w:object w:dxaOrig="580" w:dyaOrig="320" w14:anchorId="50911573">
-          <v:shape id="_x0000_i1071" type="#_x0000_t75" style="width:30.4pt;height:15pt" o:ole="">
-            <v:imagedata r:id="rId120" o:title=""/>
+          <v:shape id="_x0000_i1100" type="#_x0000_t75" style="width:30.3pt;height:15.15pt" o:ole="">
+            <v:imagedata r:id="rId157" o:title=""/>
           </v:shape>
-          <o:OLEObject Type="Embed" ProgID="Equation.DSMT4" ShapeID="_x0000_i1071" DrawAspect="Content" ObjectID="_1510322412" r:id="rId121"/>
+          <o:OLEObject Type="Embed" ProgID="Equation.DSMT4" ShapeID="_x0000_i1100" DrawAspect="Content" ObjectID="_1510407269" r:id="rId158"/>
         </w:object>
       </w:r>
       <w:r>
@@ -8783,10 +9824,10 @@
           <w:position w:val="-6"/>
         </w:rPr>
         <w:object w:dxaOrig="220" w:dyaOrig="220" w14:anchorId="68F0B6EA">
-          <v:shape id="_x0000_i1072" type="#_x0000_t75" style="width:11.25pt;height:11.25pt" o:ole="">
-            <v:imagedata r:id="rId122" o:title=""/>
+          <v:shape id="_x0000_i1101" type="#_x0000_t75" style="width:11.35pt;height:11.35pt" o:ole="">
+            <v:imagedata r:id="rId159" o:title=""/>
           </v:shape>
-          <o:OLEObject Type="Embed" ProgID="Equation.DSMT4" ShapeID="_x0000_i1072" DrawAspect="Content" ObjectID="_1510322413" r:id="rId123"/>
+          <o:OLEObject Type="Embed" ProgID="Equation.DSMT4" ShapeID="_x0000_i1101" DrawAspect="Content" ObjectID="_1510407270" r:id="rId160"/>
         </w:object>
       </w:r>
       <w:r>
@@ -8964,10 +10005,10 @@
           <w:position w:val="-10"/>
         </w:rPr>
         <w:object w:dxaOrig="999" w:dyaOrig="320" w14:anchorId="75A61C8D">
-          <v:shape id="_x0000_i1073" type="#_x0000_t75" style="width:49.15pt;height:15pt" o:ole="">
-            <v:imagedata r:id="rId124" o:title=""/>
+          <v:shape id="_x0000_i1102" type="#_x0000_t75" style="width:49.25pt;height:15.15pt" o:ole="">
+            <v:imagedata r:id="rId161" o:title=""/>
           </v:shape>
-          <o:OLEObject Type="Embed" ProgID="Equation.DSMT4" ShapeID="_x0000_i1073" DrawAspect="Content" ObjectID="_1510322414" r:id="rId125"/>
+          <o:OLEObject Type="Embed" ProgID="Equation.DSMT4" ShapeID="_x0000_i1102" DrawAspect="Content" ObjectID="_1510407271" r:id="rId162"/>
         </w:object>
       </w:r>
       <w:r>
@@ -8986,10 +10027,10 @@
           <w:position w:val="-4"/>
         </w:rPr>
         <w:object w:dxaOrig="180" w:dyaOrig="279" w14:anchorId="00A23C7F">
-          <v:shape id="_x0000_i1074" type="#_x0000_t75" style="width:7.5pt;height:15pt" o:ole="">
-            <v:imagedata r:id="rId44" o:title=""/>
+          <v:shape id="_x0000_i1103" type="#_x0000_t75" style="width:7.6pt;height:15.15pt" o:ole="">
+            <v:imagedata r:id="rId20" o:title=""/>
           </v:shape>
-          <o:OLEObject Type="Embed" ProgID="Equation.DSMT4" ShapeID="_x0000_i1074" DrawAspect="Content" ObjectID="_1510322415" r:id="rId126"/>
+          <o:OLEObject Type="Embed" ProgID="Equation.DSMT4" ShapeID="_x0000_i1103" DrawAspect="Content" ObjectID="_1510407272" r:id="rId163"/>
         </w:object>
       </w:r>
       <w:r>
@@ -8997,10 +10038,10 @@
           <w:position w:val="-10"/>
         </w:rPr>
         <w:object w:dxaOrig="6740" w:dyaOrig="320" w14:anchorId="6AF77D92">
-          <v:shape id="_x0000_i1075" type="#_x0000_t75" style="width:337.5pt;height:15pt" o:ole="">
-            <v:imagedata r:id="rId127" o:title=""/>
+          <v:shape id="_x0000_i1104" type="#_x0000_t75" style="width:337.25pt;height:15.15pt" o:ole="">
+            <v:imagedata r:id="rId164" o:title=""/>
           </v:shape>
-          <o:OLEObject Type="Embed" ProgID="Equation.DSMT4" ShapeID="_x0000_i1075" DrawAspect="Content" ObjectID="_1510322416" r:id="rId128"/>
+          <o:OLEObject Type="Embed" ProgID="Equation.DSMT4" ShapeID="_x0000_i1104" DrawAspect="Content" ObjectID="_1510407273" r:id="rId165"/>
         </w:object>
       </w:r>
       <w:r>
@@ -9027,25 +10068,51 @@
       <w:r>
         <w:instrText>(</w:instrText>
       </w:r>
-      <w:fldSimple w:instr=" SEQ MTSec \c \* Arabic \* MERGEFORMAT ">
-        <w:r>
-          <w:rPr>
-            <w:noProof/>
-          </w:rPr>
-          <w:instrText>1</w:instrText>
-        </w:r>
-      </w:fldSimple>
+      <w:r>
+        <w:fldChar w:fldCharType="begin"/>
+      </w:r>
+      <w:r>
+        <w:instrText xml:space="preserve"> SEQ MTSec \c \* Arabic \* MERGEFORMAT </w:instrText>
+      </w:r>
+      <w:r>
+        <w:fldChar w:fldCharType="separate"/>
+      </w:r>
+      <w:r>
+        <w:rPr>
+          <w:noProof/>
+        </w:rPr>
+        <w:instrText>1</w:instrText>
+      </w:r>
+      <w:r>
+        <w:rPr>
+          <w:noProof/>
+        </w:rPr>
+        <w:fldChar w:fldCharType="end"/>
+      </w:r>
       <w:r>
         <w:instrText>.</w:instrText>
       </w:r>
-      <w:fldSimple w:instr=" SEQ MTEqn \c \* Arabic \* MERGEFORMAT ">
-        <w:r>
-          <w:rPr>
-            <w:noProof/>
-          </w:rPr>
-          <w:instrText>8</w:instrText>
-        </w:r>
-      </w:fldSimple>
+      <w:r>
+        <w:fldChar w:fldCharType="begin"/>
+      </w:r>
+      <w:r>
+        <w:instrText xml:space="preserve"> SEQ MTEqn \c \* Arabic \* MERGEFORMAT </w:instrText>
+      </w:r>
+      <w:r>
+        <w:fldChar w:fldCharType="separate"/>
+      </w:r>
+      <w:r>
+        <w:rPr>
+          <w:noProof/>
+        </w:rPr>
+        <w:instrText>16</w:instrText>
+      </w:r>
+      <w:r>
+        <w:rPr>
+          <w:noProof/>
+        </w:rPr>
+        <w:fldChar w:fldCharType="end"/>
+      </w:r>
       <w:r>
         <w:instrText>)</w:instrText>
       </w:r>
@@ -9100,7 +10167,7 @@
                     <pic:cNvPicPr/>
                   </pic:nvPicPr>
                   <pic:blipFill>
-                    <a:blip r:embed="rId129"/>
+                    <a:blip r:embed="rId166"/>
                     <a:stretch>
                       <a:fillRect/>
                     </a:stretch>
@@ -9278,7 +10345,7 @@
                     <pic:cNvPicPr/>
                   </pic:nvPicPr>
                   <pic:blipFill>
-                    <a:blip r:embed="rId130"/>
+                    <a:blip r:embed="rId167"/>
                     <a:stretch>
                       <a:fillRect/>
                     </a:stretch>
@@ -9469,10 +10536,10 @@
           <w:position w:val="-4"/>
         </w:rPr>
         <w:object w:dxaOrig="180" w:dyaOrig="279" w14:anchorId="4C33071D">
-          <v:shape id="_x0000_i1076" type="#_x0000_t75" style="width:7.5pt;height:15pt" o:ole="">
-            <v:imagedata r:id="rId44" o:title=""/>
+          <v:shape id="_x0000_i1105" type="#_x0000_t75" style="width:7.6pt;height:15.15pt" o:ole="">
+            <v:imagedata r:id="rId20" o:title=""/>
           </v:shape>
-          <o:OLEObject Type="Embed" ProgID="Equation.DSMT4" ShapeID="_x0000_i1076" DrawAspect="Content" ObjectID="_1510322417" r:id="rId131"/>
+          <o:OLEObject Type="Embed" ProgID="Equation.DSMT4" ShapeID="_x0000_i1105" DrawAspect="Content" ObjectID="_1510407274" r:id="rId168"/>
         </w:object>
       </w:r>
       <w:r>
@@ -9483,10 +10550,10 @@
           <w:position w:val="-12"/>
         </w:rPr>
         <w:object w:dxaOrig="6160" w:dyaOrig="440" w14:anchorId="5CA4D0B4">
-          <v:shape id="_x0000_i1077" type="#_x0000_t75" style="width:307.15pt;height:22.9pt" o:ole="">
-            <v:imagedata r:id="rId132" o:title=""/>
+          <v:shape id="_x0000_i1106" type="#_x0000_t75" style="width:306.95pt;height:22.75pt" o:ole="">
+            <v:imagedata r:id="rId169" o:title=""/>
           </v:shape>
-          <o:OLEObject Type="Embed" ProgID="Equation.DSMT4" ShapeID="_x0000_i1077" DrawAspect="Content" ObjectID="_1510322418" r:id="rId133"/>
+          <o:OLEObject Type="Embed" ProgID="Equation.DSMT4" ShapeID="_x0000_i1106" DrawAspect="Content" ObjectID="_1510407275" r:id="rId170"/>
         </w:object>
       </w:r>
       <w:r>
@@ -9510,25 +10577,54 @@
       <w:r>
         <w:instrText>(</w:instrText>
       </w:r>
-      <w:fldSimple w:instr=" SEQ MTSec \c \* Arabic \* MERGEFORMAT ">
-        <w:r>
-          <w:rPr>
-            <w:noProof/>
-          </w:rPr>
-          <w:instrText>1</w:instrText>
-        </w:r>
-      </w:fldSimple>
+      <w:r>
+        <w:fldChar w:fldCharType="begin"/>
+      </w:r>
+      <w:r>
+        <w:instrText xml:space="preserve"> SEQ MTSec \c \* Arabic \* MERGEFORMAT </w:instrText>
+      </w:r>
+      <w:r>
+        <w:fldChar w:fldCharType="separate"/>
+      </w:r>
+      <w:r>
+        <w:rPr>
+          <w:noProof/>
+        </w:rPr>
+        <w:instrText>1</w:instrText>
+      </w:r>
+      <w:r>
+        <w:rPr>
+          <w:noProof/>
+        </w:rPr>
+        <w:fldChar w:fldCharType="end"/>
+      </w:r>
       <w:r>
         <w:instrText>.</w:instrText>
       </w:r>
-      <w:fldSimple w:instr=" SEQ MTEqn \c \* Arabic \* MERGEFORMAT ">
-        <w:r>
-          <w:rPr>
-            <w:noProof/>
-          </w:rPr>
-          <w:instrText>9</w:instrText>
-        </w:r>
-      </w:fldSimple>
+      <w:r>
+        <w:fldChar w:fldCharType="begin"/>
+      </w:r>
+      <w:r>
+        <w:instrText xml:space="preserve"> SE</w:instrText>
+      </w:r>
+      <w:r>
+        <w:instrText xml:space="preserve">Q MTEqn \c \* Arabic \* MERGEFORMAT </w:instrText>
+      </w:r>
+      <w:r>
+        <w:fldChar w:fldCharType="separate"/>
+      </w:r>
+      <w:r>
+        <w:rPr>
+          <w:noProof/>
+        </w:rPr>
+        <w:instrText>17</w:instrText>
+      </w:r>
+      <w:r>
+        <w:rPr>
+          <w:noProof/>
+        </w:rPr>
+        <w:fldChar w:fldCharType="end"/>
+      </w:r>
       <w:r>
         <w:instrText>)</w:instrText>
       </w:r>
@@ -9548,10 +10644,10 @@
           <w:position w:val="-10"/>
         </w:rPr>
         <w:object w:dxaOrig="6440" w:dyaOrig="320" w14:anchorId="39E77C2E">
-          <v:shape id="_x0000_i1078" type="#_x0000_t75" style="width:322.15pt;height:15pt" o:ole="">
-            <v:imagedata r:id="rId134" o:title=""/>
+          <v:shape id="_x0000_i1107" type="#_x0000_t75" style="width:322.1pt;height:15.15pt" o:ole="">
+            <v:imagedata r:id="rId171" o:title=""/>
           </v:shape>
-          <o:OLEObject Type="Embed" ProgID="Equation.DSMT4" ShapeID="_x0000_i1078" DrawAspect="Content" ObjectID="_1510322419" r:id="rId135"/>
+          <o:OLEObject Type="Embed" ProgID="Equation.DSMT4" ShapeID="_x0000_i1107" DrawAspect="Content" ObjectID="_1510407276" r:id="rId172"/>
         </w:object>
       </w:r>
       <w:r>
@@ -9578,25 +10674,51 @@
       <w:r>
         <w:instrText>(</w:instrText>
       </w:r>
-      <w:fldSimple w:instr=" SEQ MTSec \c \* Arabic \* MERGEFORMAT ">
-        <w:r>
-          <w:rPr>
-            <w:noProof/>
-          </w:rPr>
-          <w:instrText>1</w:instrText>
-        </w:r>
-      </w:fldSimple>
+      <w:r>
+        <w:fldChar w:fldCharType="begin"/>
+      </w:r>
+      <w:r>
+        <w:instrText xml:space="preserve"> SEQ MTSec \c \* Arabic \* MERGEFORMAT </w:instrText>
+      </w:r>
+      <w:r>
+        <w:fldChar w:fldCharType="separate"/>
+      </w:r>
+      <w:r>
+        <w:rPr>
+          <w:noProof/>
+        </w:rPr>
+        <w:instrText>1</w:instrText>
+      </w:r>
+      <w:r>
+        <w:rPr>
+          <w:noProof/>
+        </w:rPr>
+        <w:fldChar w:fldCharType="end"/>
+      </w:r>
       <w:r>
         <w:instrText>.</w:instrText>
       </w:r>
-      <w:fldSimple w:instr=" SEQ MTEqn \c \* Arabic \* MERGEFORMAT ">
-        <w:r>
-          <w:rPr>
-            <w:noProof/>
-          </w:rPr>
-          <w:instrText>10</w:instrText>
-        </w:r>
-      </w:fldSimple>
+      <w:r>
+        <w:fldChar w:fldCharType="begin"/>
+      </w:r>
+      <w:r>
+        <w:instrText xml:space="preserve"> SEQ MTEqn \c \* Arabic \* MERGEFORMAT </w:instrText>
+      </w:r>
+      <w:r>
+        <w:fldChar w:fldCharType="separate"/>
+      </w:r>
+      <w:r>
+        <w:rPr>
+          <w:noProof/>
+        </w:rPr>
+        <w:instrText>18</w:instrText>
+      </w:r>
+      <w:r>
+        <w:rPr>
+          <w:noProof/>
+        </w:rPr>
+        <w:fldChar w:fldCharType="end"/>
+      </w:r>
       <w:r>
         <w:instrText>)</w:instrText>
       </w:r>
@@ -9653,10 +10775,10 @@
           <w:position w:val="-10"/>
         </w:rPr>
         <w:object w:dxaOrig="580" w:dyaOrig="320" w14:anchorId="0093D50B">
-          <v:shape id="_x0000_i1079" type="#_x0000_t75" style="width:30.4pt;height:15pt" o:ole="">
-            <v:imagedata r:id="rId120" o:title=""/>
+          <v:shape id="_x0000_i1108" type="#_x0000_t75" style="width:30.3pt;height:15.15pt" o:ole="">
+            <v:imagedata r:id="rId157" o:title=""/>
           </v:shape>
-          <o:OLEObject Type="Embed" ProgID="Equation.DSMT4" ShapeID="_x0000_i1079" DrawAspect="Content" ObjectID="_1510322420" r:id="rId136"/>
+          <o:OLEObject Type="Embed" ProgID="Equation.DSMT4" ShapeID="_x0000_i1108" DrawAspect="Content" ObjectID="_1510407277" r:id="rId173"/>
         </w:object>
       </w:r>
       <w:r>
@@ -9670,10 +10792,10 @@
           <w:position w:val="-4"/>
         </w:rPr>
         <w:object w:dxaOrig="220" w:dyaOrig="260" w14:anchorId="4260C2CA">
-          <v:shape id="_x0000_i1080" type="#_x0000_t75" style="width:11.25pt;height:11.25pt" o:ole="">
-            <v:imagedata r:id="rId137" o:title=""/>
+          <v:shape id="_x0000_i1109" type="#_x0000_t75" style="width:11.35pt;height:11.35pt" o:ole="">
+            <v:imagedata r:id="rId174" o:title=""/>
           </v:shape>
-          <o:OLEObject Type="Embed" ProgID="Equation.DSMT4" ShapeID="_x0000_i1080" DrawAspect="Content" ObjectID="_1510322421" r:id="rId138"/>
+          <o:OLEObject Type="Embed" ProgID="Equation.DSMT4" ShapeID="_x0000_i1109" DrawAspect="Content" ObjectID="_1510407278" r:id="rId175"/>
         </w:object>
       </w:r>
       <w:r>
@@ -9859,7 +10981,7 @@
                     <pic:cNvPicPr/>
                   </pic:nvPicPr>
                   <pic:blipFill>
-                    <a:blip r:embed="rId139"/>
+                    <a:blip r:embed="rId176"/>
                     <a:stretch>
                       <a:fillRect/>
                     </a:stretch>
@@ -9986,7 +11108,7 @@
                     <pic:cNvPicPr/>
                   </pic:nvPicPr>
                   <pic:blipFill>
-                    <a:blip r:embed="rId140"/>
+                    <a:blip r:embed="rId177"/>
                     <a:stretch>
                       <a:fillRect/>
                     </a:stretch>
@@ -10057,10 +11179,10 @@
           <w:position w:val="-14"/>
         </w:rPr>
         <w:object w:dxaOrig="400" w:dyaOrig="380" w14:anchorId="2E0A64AA">
-          <v:shape id="_x0000_i1081" type="#_x0000_t75" style="width:19.15pt;height:19.15pt" o:ole="">
-            <v:imagedata r:id="rId141" o:title=""/>
+          <v:shape id="_x0000_i1110" type="#_x0000_t75" style="width:18.95pt;height:18.95pt" o:ole="">
+            <v:imagedata r:id="rId178" o:title=""/>
           </v:shape>
-          <o:OLEObject Type="Embed" ProgID="Equation.DSMT4" ShapeID="_x0000_i1081" DrawAspect="Content" ObjectID="_1510322422" r:id="rId142"/>
+          <o:OLEObject Type="Embed" ProgID="Equation.DSMT4" ShapeID="_x0000_i1110" DrawAspect="Content" ObjectID="_1510407279" r:id="rId179"/>
         </w:object>
       </w:r>
       <w:r>
@@ -10077,10 +11199,10 @@
           <w:position w:val="-14"/>
         </w:rPr>
         <w:object w:dxaOrig="340" w:dyaOrig="380" w14:anchorId="5FC4A220">
-          <v:shape id="_x0000_i1082" type="#_x0000_t75" style="width:15pt;height:19.15pt" o:ole="">
-            <v:imagedata r:id="rId143" o:title=""/>
+          <v:shape id="_x0000_i1111" type="#_x0000_t75" style="width:15.15pt;height:18.95pt" o:ole="">
+            <v:imagedata r:id="rId180" o:title=""/>
           </v:shape>
-          <o:OLEObject Type="Embed" ProgID="Equation.DSMT4" ShapeID="_x0000_i1082" DrawAspect="Content" ObjectID="_1510322423" r:id="rId144"/>
+          <o:OLEObject Type="Embed" ProgID="Equation.DSMT4" ShapeID="_x0000_i1111" DrawAspect="Content" ObjectID="_1510407280" r:id="rId181"/>
         </w:object>
       </w:r>
       <w:r>
@@ -10514,10 +11636,10 @@
     <w:p>
       <w:r>
         <w:object w:dxaOrig="16066" w:dyaOrig="11048" w14:anchorId="49AEF81E">
-          <v:shape id="_x0000_i1083" type="#_x0000_t75" style="width:414.4pt;height:285pt" o:ole="">
-            <v:imagedata r:id="rId145" o:title=""/>
+          <v:shape id="_x0000_i1112" type="#_x0000_t75" style="width:413.05pt;height:284.2pt" o:ole="">
+            <v:imagedata r:id="rId182" o:title=""/>
           </v:shape>
-          <o:OLEObject Type="Embed" ProgID="Visio.Drawing.15" ShapeID="_x0000_i1083" DrawAspect="Content" ObjectID="_1510322424" r:id="rId146"/>
+          <o:OLEObject Type="Embed" ProgID="Visio.Drawing.15" ShapeID="_x0000_i1112" DrawAspect="Content" ObjectID="_1510407281" r:id="rId183"/>
         </w:object>
       </w:r>
     </w:p>
@@ -10573,10 +11695,10 @@
       </w:pPr>
       <w:r>
         <w:object w:dxaOrig="18045" w:dyaOrig="16463" w14:anchorId="51494011">
-          <v:shape id="_x0000_i1116" type="#_x0000_t75" style="width:415.15pt;height:378.75pt" o:ole="">
-            <v:imagedata r:id="rId147" o:title=""/>
+          <v:shape id="_x0000_i1113" type="#_x0000_t75" style="width:416.85pt;height:378.95pt" o:ole="">
+            <v:imagedata r:id="rId184" o:title=""/>
           </v:shape>
-          <o:OLEObject Type="Embed" ProgID="Visio.Drawing.15" ShapeID="_x0000_i1116" DrawAspect="Content" ObjectID="_1510322425" r:id="rId148"/>
+          <o:OLEObject Type="Embed" ProgID="Visio.Drawing.15" ShapeID="_x0000_i1113" DrawAspect="Content" ObjectID="_1510407282" r:id="rId185"/>
         </w:object>
       </w:r>
     </w:p>
@@ -10585,9 +11707,6 @@
         <w:pStyle w:val="a3"/>
         <w:spacing w:before="240" w:after="240"/>
         <w:ind w:firstLineChars="0" w:firstLine="0"/>
-        <w:rPr>
-          <w:rFonts w:hint="eastAsia"/>
-        </w:rPr>
       </w:pPr>
     </w:p>
     <w:p>
@@ -10781,7 +11900,6 @@
         <w:spacing w:line="400" w:lineRule="exact"/>
         <w:ind w:firstLine="480"/>
         <w:rPr>
-          <w:rFonts w:hint="eastAsia"/>
           <w:sz w:val="24"/>
           <w:szCs w:val="24"/>
         </w:rPr>
@@ -10793,7 +11911,6 @@
         <w:spacing w:line="400" w:lineRule="exact"/>
         <w:ind w:firstLine="480"/>
         <w:rPr>
-          <w:rFonts w:hint="eastAsia"/>
           <w:sz w:val="24"/>
           <w:szCs w:val="24"/>
         </w:rPr>
@@ -11345,7 +12462,6 @@
         <w:spacing w:line="400" w:lineRule="exact"/>
         <w:ind w:firstLineChars="0"/>
         <w:rPr>
-          <w:rFonts w:hint="eastAsia"/>
           <w:sz w:val="24"/>
           <w:szCs w:val="24"/>
         </w:rPr>
@@ -11449,7 +12565,6 @@
         <w:spacing w:line="400" w:lineRule="exact"/>
         <w:ind w:firstLineChars="0"/>
         <w:rPr>
-          <w:rFonts w:hint="eastAsia"/>
           <w:sz w:val="24"/>
           <w:szCs w:val="24"/>
         </w:rPr>
@@ -11609,7 +12724,6 @@
         <w:spacing w:line="400" w:lineRule="exact"/>
         <w:ind w:firstLineChars="0"/>
         <w:rPr>
-          <w:rFonts w:hint="eastAsia"/>
           <w:sz w:val="24"/>
           <w:szCs w:val="24"/>
         </w:rPr>
@@ -11633,7 +12747,6 @@
         <w:spacing w:line="400" w:lineRule="exact"/>
         <w:ind w:firstLineChars="0"/>
         <w:rPr>
-          <w:rFonts w:hint="eastAsia"/>
           <w:sz w:val="24"/>
           <w:szCs w:val="24"/>
         </w:rPr>
@@ -11729,7 +12842,6 @@
         <w:spacing w:line="400" w:lineRule="exact"/>
         <w:ind w:firstLineChars="0"/>
         <w:rPr>
-          <w:rFonts w:hint="eastAsia"/>
           <w:sz w:val="24"/>
           <w:szCs w:val="24"/>
         </w:rPr>
@@ -11777,7 +12889,6 @@
         <w:spacing w:line="400" w:lineRule="exact"/>
         <w:ind w:firstLineChars="0"/>
         <w:rPr>
-          <w:rFonts w:hint="eastAsia"/>
           <w:sz w:val="24"/>
           <w:szCs w:val="24"/>
         </w:rPr>
@@ -11857,7 +12968,6 @@
         <w:spacing w:line="400" w:lineRule="exact"/>
         <w:ind w:firstLineChars="0"/>
         <w:rPr>
-          <w:rFonts w:hint="eastAsia"/>
           <w:sz w:val="24"/>
           <w:szCs w:val="24"/>
         </w:rPr>
@@ -11889,7 +12999,6 @@
         <w:spacing w:line="400" w:lineRule="exact"/>
         <w:ind w:firstLineChars="0"/>
         <w:rPr>
-          <w:rFonts w:hint="eastAsia"/>
           <w:sz w:val="24"/>
           <w:szCs w:val="24"/>
         </w:rPr>
@@ -11917,7 +13026,6 @@
         <w:spacing w:line="400" w:lineRule="exact"/>
         <w:ind w:firstLine="480"/>
         <w:rPr>
-          <w:rFonts w:hint="eastAsia"/>
           <w:sz w:val="24"/>
           <w:szCs w:val="24"/>
         </w:rPr>
@@ -11977,7 +13085,6 @@
         <w:spacing w:line="400" w:lineRule="exact"/>
         <w:ind w:firstLineChars="0"/>
         <w:rPr>
-          <w:rFonts w:hint="eastAsia"/>
           <w:sz w:val="24"/>
           <w:szCs w:val="24"/>
         </w:rPr>
@@ -12025,7 +13132,6 @@
         <w:spacing w:line="400" w:lineRule="exact"/>
         <w:ind w:firstLineChars="0"/>
         <w:rPr>
-          <w:rFonts w:hint="eastAsia"/>
           <w:sz w:val="24"/>
           <w:szCs w:val="24"/>
         </w:rPr>
@@ -12065,7 +13171,6 @@
         <w:spacing w:line="400" w:lineRule="exact"/>
         <w:ind w:firstLineChars="0"/>
         <w:rPr>
-          <w:rFonts w:hint="eastAsia"/>
           <w:sz w:val="24"/>
           <w:szCs w:val="24"/>
         </w:rPr>
@@ -12105,7 +13210,6 @@
         <w:spacing w:line="400" w:lineRule="exact"/>
         <w:ind w:firstLineChars="0"/>
         <w:rPr>
-          <w:rFonts w:hint="eastAsia"/>
           <w:sz w:val="24"/>
           <w:szCs w:val="24"/>
         </w:rPr>
@@ -12196,7 +13300,6 @@
         <w:spacing w:line="400" w:lineRule="exact"/>
         <w:ind w:firstLine="480"/>
         <w:rPr>
-          <w:rFonts w:hint="eastAsia"/>
           <w:sz w:val="24"/>
           <w:szCs w:val="24"/>
         </w:rPr>
@@ -12231,10 +13334,10 @@
       </w:pPr>
       <w:r>
         <w:object w:dxaOrig="16283" w:dyaOrig="11529" w14:anchorId="785EAEFE">
-          <v:shape id="_x0000_i1085" type="#_x0000_t75" style="width:415.15pt;height:294pt" o:ole="">
-            <v:imagedata r:id="rId149" o:title=""/>
+          <v:shape id="_x0000_i1114" type="#_x0000_t75" style="width:416.85pt;height:295.6pt" o:ole="">
+            <v:imagedata r:id="rId186" o:title=""/>
           </v:shape>
-          <o:OLEObject Type="Embed" ProgID="Visio.Drawing.15" ShapeID="_x0000_i1085" DrawAspect="Content" ObjectID="_1510322426" r:id="rId150"/>
+          <o:OLEObject Type="Embed" ProgID="Visio.Drawing.15" ShapeID="_x0000_i1114" DrawAspect="Content" ObjectID="_1510407283" r:id="rId187"/>
         </w:object>
       </w:r>
     </w:p>
@@ -12276,10 +13379,10 @@
       </w:pPr>
       <w:r>
         <w:object w:dxaOrig="9135" w:dyaOrig="6728" w14:anchorId="0DDF626F">
-          <v:shape id="_x0000_i1086" type="#_x0000_t75" style="width:290.65pt;height:214.15pt" o:ole="">
-            <v:imagedata r:id="rId151" o:title=""/>
+          <v:shape id="_x0000_i1115" type="#_x0000_t75" style="width:291.8pt;height:3in" o:ole="">
+            <v:imagedata r:id="rId188" o:title=""/>
           </v:shape>
-          <o:OLEObject Type="Embed" ProgID="Visio.Drawing.15" ShapeID="_x0000_i1086" DrawAspect="Content" ObjectID="_1510322427" r:id="rId152"/>
+          <o:OLEObject Type="Embed" ProgID="Visio.Drawing.15" ShapeID="_x0000_i1115" DrawAspect="Content" ObjectID="_1510407284" r:id="rId189"/>
         </w:object>
       </w:r>
     </w:p>
@@ -12882,7 +13985,7 @@
                     </pic:cNvPicPr>
                   </pic:nvPicPr>
                   <pic:blipFill>
-                    <a:blip r:embed="rId153">
+                    <a:blip r:embed="rId190">
                       <a:extLst>
                         <a:ext uri="{28A0092B-C50C-407E-A947-70E740481C1C}">
                           <a14:useLocalDpi xmlns:a14="http://schemas.microsoft.com/office/drawing/2010/main" val="0"/>
@@ -12950,7 +14053,7 @@
                     </pic:cNvPicPr>
                   </pic:nvPicPr>
                   <pic:blipFill>
-                    <a:blip r:embed="rId154">
+                    <a:blip r:embed="rId191">
                       <a:extLst>
                         <a:ext uri="{28A0092B-C50C-407E-A947-70E740481C1C}">
                           <a14:useLocalDpi xmlns:a14="http://schemas.microsoft.com/office/drawing/2010/main" val="0"/>
@@ -13018,7 +14121,7 @@
                     </pic:cNvPicPr>
                   </pic:nvPicPr>
                   <pic:blipFill>
-                    <a:blip r:embed="rId155">
+                    <a:blip r:embed="rId192">
                       <a:extLst>
                         <a:ext uri="{28A0092B-C50C-407E-A947-70E740481C1C}">
                           <a14:useLocalDpi xmlns:a14="http://schemas.microsoft.com/office/drawing/2010/main" val="0"/>
@@ -13111,7 +14214,7 @@
                     </pic:cNvPicPr>
                   </pic:nvPicPr>
                   <pic:blipFill>
-                    <a:blip r:embed="rId156">
+                    <a:blip r:embed="rId193">
                       <a:extLst>
                         <a:ext uri="{28A0092B-C50C-407E-A947-70E740481C1C}">
                           <a14:useLocalDpi xmlns:a14="http://schemas.microsoft.com/office/drawing/2010/main" val="0"/>
@@ -13227,7 +14330,7 @@
                     </pic:cNvPicPr>
                   </pic:nvPicPr>
                   <pic:blipFill>
-                    <a:blip r:embed="rId157">
+                    <a:blip r:embed="rId194">
                       <a:extLst>
                         <a:ext uri="{28A0092B-C50C-407E-A947-70E740481C1C}">
                           <a14:useLocalDpi xmlns:a14="http://schemas.microsoft.com/office/drawing/2010/main" val="0"/>
@@ -13326,7 +14429,7 @@
                     </pic:cNvPicPr>
                   </pic:nvPicPr>
                   <pic:blipFill>
-                    <a:blip r:embed="rId158">
+                    <a:blip r:embed="rId195">
                       <a:extLst>
                         <a:ext uri="{28A0092B-C50C-407E-A947-70E740481C1C}">
                           <a14:useLocalDpi xmlns:a14="http://schemas.microsoft.com/office/drawing/2010/main" val="0"/>
@@ -13485,7 +14588,7 @@
                     </pic:cNvPicPr>
                   </pic:nvPicPr>
                   <pic:blipFill>
-                    <a:blip r:embed="rId159">
+                    <a:blip r:embed="rId196">
                       <a:extLst>
                         <a:ext uri="{28A0092B-C50C-407E-A947-70E740481C1C}">
                           <a14:useLocalDpi xmlns:a14="http://schemas.microsoft.com/office/drawing/2010/main" val="0"/>
@@ -13584,7 +14687,7 @@
                     </pic:cNvPicPr>
                   </pic:nvPicPr>
                   <pic:blipFill>
-                    <a:blip r:embed="rId160">
+                    <a:blip r:embed="rId197">
                       <a:extLst>
                         <a:ext uri="{28A0092B-C50C-407E-A947-70E740481C1C}">
                           <a14:useLocalDpi xmlns:a14="http://schemas.microsoft.com/office/drawing/2010/main" val="0"/>
@@ -13734,7 +14837,7 @@
                     </pic:cNvPicPr>
                   </pic:nvPicPr>
                   <pic:blipFill>
-                    <a:blip r:embed="rId161">
+                    <a:blip r:embed="rId198">
                       <a:extLst>
                         <a:ext uri="{28A0092B-C50C-407E-A947-70E740481C1C}">
                           <a14:useLocalDpi xmlns:a14="http://schemas.microsoft.com/office/drawing/2010/main" val="0"/>
@@ -13883,7 +14986,7 @@
                     </pic:cNvPicPr>
                   </pic:nvPicPr>
                   <pic:blipFill>
-                    <a:blip r:embed="rId162">
+                    <a:blip r:embed="rId199">
                       <a:extLst>
                         <a:ext uri="{28A0092B-C50C-407E-A947-70E740481C1C}">
                           <a14:useLocalDpi xmlns:a14="http://schemas.microsoft.com/office/drawing/2010/main" val="0"/>
@@ -14032,7 +15135,7 @@
                     </pic:cNvPicPr>
                   </pic:nvPicPr>
                   <pic:blipFill>
-                    <a:blip r:embed="rId163">
+                    <a:blip r:embed="rId200">
                       <a:extLst>
                         <a:ext uri="{28A0092B-C50C-407E-A947-70E740481C1C}">
                           <a14:useLocalDpi xmlns:a14="http://schemas.microsoft.com/office/drawing/2010/main" val="0"/>
@@ -14233,7 +15336,7 @@
                     </pic:cNvPicPr>
                   </pic:nvPicPr>
                   <pic:blipFill>
-                    <a:blip r:embed="rId164">
+                    <a:blip r:embed="rId201">
                       <a:extLst>
                         <a:ext uri="{28A0092B-C50C-407E-A947-70E740481C1C}">
                           <a14:useLocalDpi xmlns:a14="http://schemas.microsoft.com/office/drawing/2010/main" val="0"/>
@@ -14381,7 +15484,7 @@
                     </pic:cNvPicPr>
                   </pic:nvPicPr>
                   <pic:blipFill>
-                    <a:blip r:embed="rId165">
+                    <a:blip r:embed="rId202">
                       <a:extLst>
                         <a:ext uri="{28A0092B-C50C-407E-A947-70E740481C1C}">
                           <a14:useLocalDpi xmlns:a14="http://schemas.microsoft.com/office/drawing/2010/main" val="0"/>
@@ -14529,7 +15632,7 @@
                     </pic:cNvPicPr>
                   </pic:nvPicPr>
                   <pic:blipFill>
-                    <a:blip r:embed="rId166">
+                    <a:blip r:embed="rId203">
                       <a:extLst>
                         <a:ext uri="{28A0092B-C50C-407E-A947-70E740481C1C}">
                           <a14:useLocalDpi xmlns:a14="http://schemas.microsoft.com/office/drawing/2010/main" val="0"/>
@@ -14693,7 +15796,7 @@
                     </pic:cNvPicPr>
                   </pic:nvPicPr>
                   <pic:blipFill>
-                    <a:blip r:embed="rId167">
+                    <a:blip r:embed="rId204">
                       <a:extLst>
                         <a:ext uri="{28A0092B-C50C-407E-A947-70E740481C1C}">
                           <a14:useLocalDpi xmlns:a14="http://schemas.microsoft.com/office/drawing/2010/main" val="0"/>
@@ -15681,6 +16784,31 @@
         </w:rPr>
         <w:t>性高、伸缩性强三个主要特点。</w:t>
       </w:r>
+    </w:p>
+    <w:p>
+      <w:pPr>
+        <w:pStyle w:val="a3"/>
+        <w:spacing w:line="400" w:lineRule="exact"/>
+        <w:rPr>
+          <w:rFonts w:hint="eastAsia"/>
+          <w:color w:val="000000"/>
+          <w:sz w:val="24"/>
+        </w:rPr>
+      </w:pPr>
+      <w:bookmarkStart w:id="15" w:name="_GoBack"/>
+      <w:r>
+        <w:rPr>
+          <w:noProof/>
+        </w:rPr>
+        <w:object w:dxaOrig="225" w:dyaOrig="225" w14:anchorId="765B8A0D">
+          <v:shape id="_x0000_s1119" type="#_x0000_t75" style="position:absolute;left:0;text-align:left;margin-left:21pt;margin-top:-491pt;width:415.15pt;height:507.4pt;z-index:251670528;mso-position-horizontal:absolute;mso-position-horizontal-relative:text;mso-position-vertical:absolute;mso-position-vertical-relative:text">
+            <v:imagedata r:id="rId205" o:title=""/>
+            <w10:wrap type="square"/>
+          </v:shape>
+          <o:OLEObject Type="Embed" ProgID="Visio.Drawing.15" ShapeID="_x0000_s1119" DrawAspect="Content" ObjectID="_1510407286" r:id="rId206"/>
+        </w:object>
+      </w:r>
+      <w:bookmarkEnd w:id="15"/>
     </w:p>
     <w:sectPr>
       <w:pgSz w:w="11906" w:h="16838"/>
@@ -16441,7 +17569,7 @@
         <w:rStyle w:val="a9"/>
         <w:noProof/>
       </w:rPr>
-      <w:t>22</w:t>
+      <w:t>29</w:t>
     </w:r>
     <w:r>
       <w:rPr>
@@ -17588,6 +18716,95 @@
     </w:lvl>
   </w:abstractNum>
   <w:abstractNum w:abstractNumId="10">
+    <w:nsid w:val="3CC91E99"/>
+    <w:multiLevelType w:val="hybridMultilevel"/>
+    <w:tmpl w:val="D626EF32"/>
+    <w:lvl w:ilvl="0" w:tplc="484E4544">
+      <w:start w:val="1"/>
+      <w:numFmt w:val="decimal"/>
+      <w:lvlText w:val="%1)"/>
+      <w:lvlJc w:val="left"/>
+      <w:pPr>
+        <w:ind w:left="915" w:hanging="435"/>
+      </w:pPr>
+      <w:rPr>
+        <w:rFonts w:hint="default"/>
+      </w:rPr>
+    </w:lvl>
+    <w:lvl w:ilvl="1" w:tplc="04090019" w:tentative="1">
+      <w:start w:val="1"/>
+      <w:numFmt w:val="lowerLetter"/>
+      <w:lvlText w:val="%2)"/>
+      <w:lvlJc w:val="left"/>
+      <w:pPr>
+        <w:ind w:left="1320" w:hanging="420"/>
+      </w:pPr>
+    </w:lvl>
+    <w:lvl w:ilvl="2" w:tplc="0409001B" w:tentative="1">
+      <w:start w:val="1"/>
+      <w:numFmt w:val="lowerRoman"/>
+      <w:lvlText w:val="%3."/>
+      <w:lvlJc w:val="right"/>
+      <w:pPr>
+        <w:ind w:left="1740" w:hanging="420"/>
+      </w:pPr>
+    </w:lvl>
+    <w:lvl w:ilvl="3" w:tplc="0409000F" w:tentative="1">
+      <w:start w:val="1"/>
+      <w:numFmt w:val="decimal"/>
+      <w:lvlText w:val="%4."/>
+      <w:lvlJc w:val="left"/>
+      <w:pPr>
+        <w:ind w:left="2160" w:hanging="420"/>
+      </w:pPr>
+    </w:lvl>
+    <w:lvl w:ilvl="4" w:tplc="04090019" w:tentative="1">
+      <w:start w:val="1"/>
+      <w:numFmt w:val="lowerLetter"/>
+      <w:lvlText w:val="%5)"/>
+      <w:lvlJc w:val="left"/>
+      <w:pPr>
+        <w:ind w:left="2580" w:hanging="420"/>
+      </w:pPr>
+    </w:lvl>
+    <w:lvl w:ilvl="5" w:tplc="0409001B" w:tentative="1">
+      <w:start w:val="1"/>
+      <w:numFmt w:val="lowerRoman"/>
+      <w:lvlText w:val="%6."/>
+      <w:lvlJc w:val="right"/>
+      <w:pPr>
+        <w:ind w:left="3000" w:hanging="420"/>
+      </w:pPr>
+    </w:lvl>
+    <w:lvl w:ilvl="6" w:tplc="0409000F" w:tentative="1">
+      <w:start w:val="1"/>
+      <w:numFmt w:val="decimal"/>
+      <w:lvlText w:val="%7."/>
+      <w:lvlJc w:val="left"/>
+      <w:pPr>
+        <w:ind w:left="3420" w:hanging="420"/>
+      </w:pPr>
+    </w:lvl>
+    <w:lvl w:ilvl="7" w:tplc="04090019" w:tentative="1">
+      <w:start w:val="1"/>
+      <w:numFmt w:val="lowerLetter"/>
+      <w:lvlText w:val="%8)"/>
+      <w:lvlJc w:val="left"/>
+      <w:pPr>
+        <w:ind w:left="3840" w:hanging="420"/>
+      </w:pPr>
+    </w:lvl>
+    <w:lvl w:ilvl="8" w:tplc="0409001B" w:tentative="1">
+      <w:start w:val="1"/>
+      <w:numFmt w:val="lowerRoman"/>
+      <w:lvlText w:val="%9."/>
+      <w:lvlJc w:val="right"/>
+      <w:pPr>
+        <w:ind w:left="4260" w:hanging="420"/>
+      </w:pPr>
+    </w:lvl>
+  </w:abstractNum>
+  <w:abstractNum w:abstractNumId="11">
     <w:nsid w:val="4400774E"/>
     <w:multiLevelType w:val="multilevel"/>
     <w:tmpl w:val="0409001D"/>
@@ -17673,7 +18890,7 @@
       </w:pPr>
     </w:lvl>
   </w:abstractNum>
-  <w:abstractNum w:abstractNumId="11">
+  <w:abstractNum w:abstractNumId="12">
     <w:nsid w:val="61D26FF2"/>
     <w:multiLevelType w:val="multilevel"/>
     <w:tmpl w:val="0409001D"/>
@@ -17759,7 +18976,7 @@
       </w:pPr>
     </w:lvl>
   </w:abstractNum>
-  <w:abstractNum w:abstractNumId="12">
+  <w:abstractNum w:abstractNumId="13">
     <w:nsid w:val="62175969"/>
     <w:multiLevelType w:val="hybridMultilevel"/>
     <w:tmpl w:val="21FE6D64"/>
@@ -17872,7 +19089,7 @@
       </w:rPr>
     </w:lvl>
   </w:abstractNum>
-  <w:abstractNum w:abstractNumId="13">
+  <w:abstractNum w:abstractNumId="14">
     <w:nsid w:val="711D3786"/>
     <w:multiLevelType w:val="hybridMultilevel"/>
     <w:tmpl w:val="A060282E"/>
@@ -17985,7 +19202,7 @@
       </w:rPr>
     </w:lvl>
   </w:abstractNum>
-  <w:abstractNum w:abstractNumId="14">
+  <w:abstractNum w:abstractNumId="15">
     <w:nsid w:val="72A86D23"/>
     <w:multiLevelType w:val="multilevel"/>
     <w:tmpl w:val="41E68F7E"/>
@@ -18099,7 +19316,7 @@
       </w:rPr>
     </w:lvl>
   </w:abstractNum>
-  <w:abstractNum w:abstractNumId="15">
+  <w:abstractNum w:abstractNumId="16">
     <w:nsid w:val="72E33A9B"/>
     <w:multiLevelType w:val="multilevel"/>
     <w:tmpl w:val="0409001D"/>
@@ -18185,7 +19402,7 @@
       </w:pPr>
     </w:lvl>
   </w:abstractNum>
-  <w:abstractNum w:abstractNumId="16">
+  <w:abstractNum w:abstractNumId="17">
     <w:nsid w:val="772B0D98"/>
     <w:multiLevelType w:val="multilevel"/>
     <w:tmpl w:val="794858A4"/>
@@ -18298,7 +19515,7 @@
       </w:rPr>
     </w:lvl>
   </w:abstractNum>
-  <w:abstractNum w:abstractNumId="17">
+  <w:abstractNum w:abstractNumId="18">
     <w:nsid w:val="7F8C6188"/>
     <w:multiLevelType w:val="multilevel"/>
     <w:tmpl w:val="0409001D"/>
@@ -18388,7 +19605,7 @@
     <w:abstractNumId w:val="7"/>
   </w:num>
   <w:num w:numId="2">
-    <w:abstractNumId w:val="16"/>
+    <w:abstractNumId w:val="17"/>
   </w:num>
   <w:num w:numId="3">
     <w:abstractNumId w:val="2"/>
@@ -18409,34 +19626,37 @@
     <w:abstractNumId w:val="8"/>
   </w:num>
   <w:num w:numId="9">
-    <w:abstractNumId w:val="15"/>
+    <w:abstractNumId w:val="16"/>
   </w:num>
   <w:num w:numId="10">
-    <w:abstractNumId w:val="10"/>
+    <w:abstractNumId w:val="11"/>
   </w:num>
   <w:num w:numId="11">
     <w:abstractNumId w:val="6"/>
   </w:num>
   <w:num w:numId="12">
-    <w:abstractNumId w:val="17"/>
+    <w:abstractNumId w:val="18"/>
   </w:num>
   <w:num w:numId="13">
-    <w:abstractNumId w:val="14"/>
+    <w:abstractNumId w:val="15"/>
   </w:num>
   <w:num w:numId="14">
     <w:abstractNumId w:val="9"/>
   </w:num>
   <w:num w:numId="15">
-    <w:abstractNumId w:val="11"/>
+    <w:abstractNumId w:val="12"/>
   </w:num>
   <w:num w:numId="16">
-    <w:abstractNumId w:val="13"/>
+    <w:abstractNumId w:val="14"/>
   </w:num>
   <w:num w:numId="17">
     <w:abstractNumId w:val="0"/>
   </w:num>
   <w:num w:numId="18">
-    <w:abstractNumId w:val="12"/>
+    <w:abstractNumId w:val="13"/>
+  </w:num>
+  <w:num w:numId="19">
+    <w:abstractNumId w:val="10"/>
   </w:num>
 </w:numbering>
 </file>
@@ -18864,7 +20084,6 @@
   <w:style w:type="character" w:default="1" w:styleId="a0">
     <w:name w:val="Default Paragraph Font"/>
     <w:uiPriority w:val="1"/>
-    <w:semiHidden/>
     <w:unhideWhenUsed/>
   </w:style>
   <w:style w:type="table" w:default="1" w:styleId="a1">

--- a/论文.docx
+++ b/论文.docx
@@ -1977,7 +1977,6 @@
       </w:pPr>
     </w:p>
     <w:p/>
-    <w:commentRangeStart w:id="11"/>
     <w:p>
       <w:pPr>
         <w:pStyle w:val="1"/>
@@ -1987,6 +1986,7 @@
           <w:szCs w:val="30"/>
         </w:rPr>
       </w:pPr>
+      <w:commentRangeStart w:id="11"/>
       <w:r>
         <w:rPr>
           <w:noProof/>
@@ -4952,10 +4952,10 @@
             <v:path o:extrusionok="f" gradientshapeok="t" o:connecttype="rect"/>
             <o:lock v:ext="edit" aspectratio="t"/>
           </v:shapetype>
-          <v:shape id="_x0000_i1025" type="#_x0000_t75" style="width:94.9pt;height:33pt" o:ole="">
+          <v:shape id="_x0000_i1025" type="#_x0000_t75" style="width:94.75pt;height:34.1pt" o:ole="">
             <v:imagedata r:id="rId14" o:title=""/>
           </v:shape>
-          <o:OLEObject Type="Embed" ProgID="Equation.DSMT4" ShapeID="_x0000_i1025" DrawAspect="Content" ObjectID="_1510580109" r:id="rId15"/>
+          <o:OLEObject Type="Embed" ProgID="Equation.DSMT4" ShapeID="_x0000_i1025" DrawAspect="Content" ObjectID="_1510661575" r:id="rId15"/>
         </w:object>
       </w:r>
       <w:r>
@@ -4982,57 +4982,31 @@
       <w:r>
         <w:instrText>(</w:instrText>
       </w:r>
-      <w:r>
-        <w:fldChar w:fldCharType="begin"/>
-      </w:r>
-      <w:r>
-        <w:instrText xml:space="preserve"> SEQ MTSec \c \* Arabic \* MERGEFORMAT </w:instrText>
-      </w:r>
-      <w:r>
-        <w:fldChar w:fldCharType="separate"/>
-      </w:r>
-      <w:r>
-        <w:rPr>
-          <w:noProof/>
-        </w:rPr>
-        <w:instrText>1</w:instrText>
-      </w:r>
-      <w:r>
-        <w:rPr>
-          <w:noProof/>
-        </w:rPr>
+      <w:fldSimple w:instr=" SEQ MTSec \c \* Arabic \* MERGEFORMAT ">
+        <w:r>
+          <w:rPr>
+            <w:noProof/>
+          </w:rPr>
+          <w:instrText>1</w:instrText>
+        </w:r>
+      </w:fldSimple>
+      <w:r>
+        <w:instrText>.</w:instrText>
+      </w:r>
+      <w:fldSimple w:instr=" SEQ MTEqn \c \* Arabic \* MERGEFORMAT ">
+        <w:r>
+          <w:rPr>
+            <w:noProof/>
+          </w:rPr>
+          <w:instrText>1</w:instrText>
+        </w:r>
+      </w:fldSimple>
+      <w:r>
+        <w:instrText>)</w:instrText>
+      </w:r>
+      <w:r>
         <w:fldChar w:fldCharType="end"/>
       </w:r>
-      <w:r>
-        <w:instrText>.</w:instrText>
-      </w:r>
-      <w:r>
-        <w:fldChar w:fldCharType="begin"/>
-      </w:r>
-      <w:r>
-        <w:instrText xml:space="preserve"> SEQ MTEqn \c \* Arabic \* MERGEFORMAT </w:instrText>
-      </w:r>
-      <w:r>
-        <w:fldChar w:fldCharType="separate"/>
-      </w:r>
-      <w:r>
-        <w:rPr>
-          <w:noProof/>
-        </w:rPr>
-        <w:instrText>1</w:instrText>
-      </w:r>
-      <w:r>
-        <w:rPr>
-          <w:noProof/>
-        </w:rPr>
-        <w:fldChar w:fldCharType="end"/>
-      </w:r>
-      <w:r>
-        <w:instrText>)</w:instrText>
-      </w:r>
-      <w:r>
-        <w:fldChar w:fldCharType="end"/>
-      </w:r>
     </w:p>
     <w:p>
       <w:pPr>
@@ -5046,10 +5020,10 @@
           <w:position w:val="-24"/>
         </w:rPr>
         <w:object w:dxaOrig="2180" w:dyaOrig="620" w14:anchorId="31BF000C">
-          <v:shape id="_x0000_i1026" type="#_x0000_t75" style="width:109.15pt;height:31.15pt" o:ole="">
+          <v:shape id="_x0000_i1026" type="#_x0000_t75" style="width:109.9pt;height:30.3pt" o:ole="">
             <v:imagedata r:id="rId16" o:title=""/>
           </v:shape>
-          <o:OLEObject Type="Embed" ProgID="Equation.DSMT4" ShapeID="_x0000_i1026" DrawAspect="Content" ObjectID="_1510580110" r:id="rId17"/>
+          <o:OLEObject Type="Embed" ProgID="Equation.DSMT4" ShapeID="_x0000_i1026" DrawAspect="Content" ObjectID="_1510661576" r:id="rId17"/>
         </w:object>
       </w:r>
       <w:r>
@@ -5076,57 +5050,31 @@
       <w:r>
         <w:instrText>(</w:instrText>
       </w:r>
-      <w:r>
-        <w:fldChar w:fldCharType="begin"/>
-      </w:r>
-      <w:r>
-        <w:instrText xml:space="preserve"> SEQ MTSec \c \* Arabic \* MERGEFORMAT </w:instrText>
-      </w:r>
-      <w:r>
-        <w:fldChar w:fldCharType="separate"/>
-      </w:r>
-      <w:r>
-        <w:rPr>
-          <w:noProof/>
-        </w:rPr>
-        <w:instrText>1</w:instrText>
-      </w:r>
-      <w:r>
-        <w:rPr>
-          <w:noProof/>
-        </w:rPr>
+      <w:fldSimple w:instr=" SEQ MTSec \c \* Arabic \* MERGEFORMAT ">
+        <w:r>
+          <w:rPr>
+            <w:noProof/>
+          </w:rPr>
+          <w:instrText>1</w:instrText>
+        </w:r>
+      </w:fldSimple>
+      <w:r>
+        <w:instrText>.</w:instrText>
+      </w:r>
+      <w:fldSimple w:instr=" SEQ MTEqn \c \* Arabic \* MERGEFORMAT ">
+        <w:r>
+          <w:rPr>
+            <w:noProof/>
+          </w:rPr>
+          <w:instrText>2</w:instrText>
+        </w:r>
+      </w:fldSimple>
+      <w:r>
+        <w:instrText>)</w:instrText>
+      </w:r>
+      <w:r>
         <w:fldChar w:fldCharType="end"/>
       </w:r>
-      <w:r>
-        <w:instrText>.</w:instrText>
-      </w:r>
-      <w:r>
-        <w:fldChar w:fldCharType="begin"/>
-      </w:r>
-      <w:r>
-        <w:instrText xml:space="preserve"> SEQ MTEqn \c \* Arabic \* MERGEFORMAT </w:instrText>
-      </w:r>
-      <w:r>
-        <w:fldChar w:fldCharType="separate"/>
-      </w:r>
-      <w:r>
-        <w:rPr>
-          <w:noProof/>
-        </w:rPr>
-        <w:instrText>2</w:instrText>
-      </w:r>
-      <w:r>
-        <w:rPr>
-          <w:noProof/>
-        </w:rPr>
-        <w:fldChar w:fldCharType="end"/>
-      </w:r>
-      <w:r>
-        <w:instrText>)</w:instrText>
-      </w:r>
-      <w:r>
-        <w:fldChar w:fldCharType="end"/>
-      </w:r>
     </w:p>
     <w:p>
       <w:pPr>
@@ -5140,10 +5088,10 @@
           <w:position w:val="-30"/>
         </w:rPr>
         <w:object w:dxaOrig="2140" w:dyaOrig="720" w14:anchorId="2F588F75">
-          <v:shape id="_x0000_i1027" type="#_x0000_t75" style="width:106.9pt;height:36pt" o:ole="">
+          <v:shape id="_x0000_i1027" type="#_x0000_t75" style="width:106.1pt;height:37.9pt" o:ole="">
             <v:imagedata r:id="rId18" o:title=""/>
           </v:shape>
-          <o:OLEObject Type="Embed" ProgID="Equation.DSMT4" ShapeID="_x0000_i1027" DrawAspect="Content" ObjectID="_1510580111" r:id="rId19"/>
+          <o:OLEObject Type="Embed" ProgID="Equation.DSMT4" ShapeID="_x0000_i1027" DrawAspect="Content" ObjectID="_1510661577" r:id="rId19"/>
         </w:object>
       </w:r>
       <w:r>
@@ -5154,10 +5102,10 @@
           <w:position w:val="-4"/>
         </w:rPr>
         <w:object w:dxaOrig="180" w:dyaOrig="279" w14:anchorId="6E633352">
-          <v:shape id="_x0000_i1028" type="#_x0000_t75" style="width:9pt;height:13.9pt" o:ole="">
+          <v:shape id="_x0000_i1028" type="#_x0000_t75" style="width:7.6pt;height:15.15pt" o:ole="">
             <v:imagedata r:id="rId20" o:title=""/>
           </v:shape>
-          <o:OLEObject Type="Embed" ProgID="Equation.DSMT4" ShapeID="_x0000_i1028" DrawAspect="Content" ObjectID="_1510580112" r:id="rId21"/>
+          <o:OLEObject Type="Embed" ProgID="Equation.DSMT4" ShapeID="_x0000_i1028" DrawAspect="Content" ObjectID="_1510661578" r:id="rId21"/>
         </w:object>
       </w:r>
       <w:r>
@@ -5185,57 +5133,31 @@
       <w:r>
         <w:instrText>(</w:instrText>
       </w:r>
-      <w:r>
-        <w:fldChar w:fldCharType="begin"/>
-      </w:r>
-      <w:r>
-        <w:instrText xml:space="preserve"> SEQ MTSec \c \* Arabic \* MERGEFORMAT </w:instrText>
-      </w:r>
-      <w:r>
-        <w:fldChar w:fldCharType="separate"/>
-      </w:r>
-      <w:r>
-        <w:rPr>
-          <w:noProof/>
-        </w:rPr>
-        <w:instrText>1</w:instrText>
-      </w:r>
-      <w:r>
-        <w:rPr>
-          <w:noProof/>
-        </w:rPr>
+      <w:fldSimple w:instr=" SEQ MTSec \c \* Arabic \* MERGEFORMAT ">
+        <w:r>
+          <w:rPr>
+            <w:noProof/>
+          </w:rPr>
+          <w:instrText>1</w:instrText>
+        </w:r>
+      </w:fldSimple>
+      <w:r>
+        <w:instrText>.</w:instrText>
+      </w:r>
+      <w:fldSimple w:instr=" SEQ MTEqn \c \* Arabic \* MERGEFORMAT ">
+        <w:r>
+          <w:rPr>
+            <w:noProof/>
+          </w:rPr>
+          <w:instrText>3</w:instrText>
+        </w:r>
+      </w:fldSimple>
+      <w:r>
+        <w:instrText>)</w:instrText>
+      </w:r>
+      <w:r>
         <w:fldChar w:fldCharType="end"/>
       </w:r>
-      <w:r>
-        <w:instrText>.</w:instrText>
-      </w:r>
-      <w:r>
-        <w:fldChar w:fldCharType="begin"/>
-      </w:r>
-      <w:r>
-        <w:instrText xml:space="preserve"> SEQ MTEqn \c \* Arabic \* MERGEFORMAT </w:instrText>
-      </w:r>
-      <w:r>
-        <w:fldChar w:fldCharType="separate"/>
-      </w:r>
-      <w:r>
-        <w:rPr>
-          <w:noProof/>
-        </w:rPr>
-        <w:instrText>3</w:instrText>
-      </w:r>
-      <w:r>
-        <w:rPr>
-          <w:noProof/>
-        </w:rPr>
-        <w:fldChar w:fldCharType="end"/>
-      </w:r>
-      <w:r>
-        <w:instrText>)</w:instrText>
-      </w:r>
-      <w:r>
-        <w:fldChar w:fldCharType="end"/>
-      </w:r>
     </w:p>
     <w:p>
       <w:r>
@@ -5250,10 +5172,10 @@
           <w:position w:val="-56"/>
         </w:rPr>
         <w:object w:dxaOrig="3840" w:dyaOrig="1240" w14:anchorId="428220D1">
-          <v:shape id="_x0000_i1029" type="#_x0000_t75" style="width:192pt;height:61.9pt" o:ole="">
+          <v:shape id="_x0000_i1029" type="#_x0000_t75" style="width:193.25pt;height:60.65pt" o:ole="">
             <v:imagedata r:id="rId22" o:title=""/>
           </v:shape>
-          <o:OLEObject Type="Embed" ProgID="Equation.DSMT4" ShapeID="_x0000_i1029" DrawAspect="Content" ObjectID="_1510580113" r:id="rId23"/>
+          <o:OLEObject Type="Embed" ProgID="Equation.DSMT4" ShapeID="_x0000_i1029" DrawAspect="Content" ObjectID="_1510661579" r:id="rId23"/>
         </w:object>
       </w:r>
       <w:r>
@@ -5264,10 +5186,10 @@
           <w:position w:val="-10"/>
         </w:rPr>
         <w:object w:dxaOrig="1300" w:dyaOrig="360" w14:anchorId="31ACC4F1">
-          <v:shape id="_x0000_i1030" type="#_x0000_t75" style="width:64.9pt;height:18pt" o:ole="">
+          <v:shape id="_x0000_i1030" type="#_x0000_t75" style="width:64.4pt;height:18.95pt" o:ole="">
             <v:imagedata r:id="rId24" o:title=""/>
           </v:shape>
-          <o:OLEObject Type="Embed" ProgID="Equation.DSMT4" ShapeID="_x0000_i1030" DrawAspect="Content" ObjectID="_1510580114" r:id="rId25"/>
+          <o:OLEObject Type="Embed" ProgID="Equation.DSMT4" ShapeID="_x0000_i1030" DrawAspect="Content" ObjectID="_1510661580" r:id="rId25"/>
         </w:object>
       </w:r>
       <w:r>
@@ -5278,10 +5200,10 @@
           <w:position w:val="-10"/>
         </w:rPr>
         <w:object w:dxaOrig="859" w:dyaOrig="320" w14:anchorId="0F9D41D2">
-          <v:shape id="_x0000_i1031" type="#_x0000_t75" style="width:43.15pt;height:16.15pt" o:ole="">
+          <v:shape id="_x0000_i1031" type="#_x0000_t75" style="width:41.7pt;height:15.15pt" o:ole="">
             <v:imagedata r:id="rId26" o:title=""/>
           </v:shape>
-          <o:OLEObject Type="Embed" ProgID="Equation.DSMT4" ShapeID="_x0000_i1031" DrawAspect="Content" ObjectID="_1510580115" r:id="rId27"/>
+          <o:OLEObject Type="Embed" ProgID="Equation.DSMT4" ShapeID="_x0000_i1031" DrawAspect="Content" ObjectID="_1510661581" r:id="rId27"/>
         </w:object>
       </w:r>
       <w:r>
@@ -5292,10 +5214,10 @@
           <w:position w:val="-10"/>
         </w:rPr>
         <w:object w:dxaOrig="880" w:dyaOrig="320" w14:anchorId="1037DD2F">
-          <v:shape id="_x0000_i1032" type="#_x0000_t75" style="width:43.9pt;height:16.15pt" o:ole="">
+          <v:shape id="_x0000_i1032" type="#_x0000_t75" style="width:45.45pt;height:15.15pt" o:ole="">
             <v:imagedata r:id="rId28" o:title=""/>
           </v:shape>
-          <o:OLEObject Type="Embed" ProgID="Equation.DSMT4" ShapeID="_x0000_i1032" DrawAspect="Content" ObjectID="_1510580116" r:id="rId29"/>
+          <o:OLEObject Type="Embed" ProgID="Equation.DSMT4" ShapeID="_x0000_i1032" DrawAspect="Content" ObjectID="_1510661582" r:id="rId29"/>
         </w:object>
       </w:r>
       <w:r>
@@ -5462,10 +5384,10 @@
           <w:position w:val="-138"/>
         </w:rPr>
         <w:object w:dxaOrig="2439" w:dyaOrig="2880" w14:anchorId="0AA4D544">
-          <v:shape id="_x0000_i1033" type="#_x0000_t75" style="width:121.9pt;height:2in" o:ole="">
+          <v:shape id="_x0000_i1033" type="#_x0000_t75" style="width:121.25pt;height:2in" o:ole="">
             <v:imagedata r:id="rId30" o:title=""/>
           </v:shape>
-          <o:OLEObject Type="Embed" ProgID="Equation.DSMT4" ShapeID="_x0000_i1033" DrawAspect="Content" ObjectID="_1510580117" r:id="rId31"/>
+          <o:OLEObject Type="Embed" ProgID="Equation.DSMT4" ShapeID="_x0000_i1033" DrawAspect="Content" ObjectID="_1510661583" r:id="rId31"/>
         </w:object>
       </w:r>
       <w:r>
@@ -5492,57 +5414,31 @@
       <w:r>
         <w:instrText>(</w:instrText>
       </w:r>
-      <w:r>
-        <w:fldChar w:fldCharType="begin"/>
-      </w:r>
-      <w:r>
-        <w:instrText xml:space="preserve"> SEQ MTSec \c \* Arabic \* MERGEFORMAT </w:instrText>
-      </w:r>
-      <w:r>
-        <w:fldChar w:fldCharType="separate"/>
-      </w:r>
-      <w:r>
-        <w:rPr>
-          <w:noProof/>
-        </w:rPr>
-        <w:instrText>1</w:instrText>
-      </w:r>
-      <w:r>
-        <w:rPr>
-          <w:noProof/>
-        </w:rPr>
+      <w:fldSimple w:instr=" SEQ MTSec \c \* Arabic \* MERGEFORMAT ">
+        <w:r>
+          <w:rPr>
+            <w:noProof/>
+          </w:rPr>
+          <w:instrText>1</w:instrText>
+        </w:r>
+      </w:fldSimple>
+      <w:r>
+        <w:instrText>.</w:instrText>
+      </w:r>
+      <w:fldSimple w:instr=" SEQ MTEqn \c \* Arabic \* MERGEFORMAT ">
+        <w:r>
+          <w:rPr>
+            <w:noProof/>
+          </w:rPr>
+          <w:instrText>4</w:instrText>
+        </w:r>
+      </w:fldSimple>
+      <w:r>
+        <w:instrText>)</w:instrText>
+      </w:r>
+      <w:r>
         <w:fldChar w:fldCharType="end"/>
       </w:r>
-      <w:r>
-        <w:instrText>.</w:instrText>
-      </w:r>
-      <w:r>
-        <w:fldChar w:fldCharType="begin"/>
-      </w:r>
-      <w:r>
-        <w:instrText xml:space="preserve"> SEQ MTEqn \c \* Arabic \* MERGEFORMAT </w:instrText>
-      </w:r>
-      <w:r>
-        <w:fldChar w:fldCharType="separate"/>
-      </w:r>
-      <w:r>
-        <w:rPr>
-          <w:noProof/>
-        </w:rPr>
-        <w:instrText>4</w:instrText>
-      </w:r>
-      <w:r>
-        <w:rPr>
-          <w:noProof/>
-        </w:rPr>
-        <w:fldChar w:fldCharType="end"/>
-      </w:r>
-      <w:r>
-        <w:instrText>)</w:instrText>
-      </w:r>
-      <w:r>
-        <w:fldChar w:fldCharType="end"/>
-      </w:r>
     </w:p>
     <w:p>
       <w:pPr>
@@ -5556,10 +5452,10 @@
           <w:position w:val="-50"/>
         </w:rPr>
         <w:object w:dxaOrig="2180" w:dyaOrig="1120" w14:anchorId="7A207033">
-          <v:shape id="_x0000_i1034" type="#_x0000_t75" style="width:109.15pt;height:55.9pt" o:ole="">
+          <v:shape id="_x0000_i1034" type="#_x0000_t75" style="width:109.9pt;height:56.85pt" o:ole="">
             <v:imagedata r:id="rId32" o:title=""/>
           </v:shape>
-          <o:OLEObject Type="Embed" ProgID="Equation.DSMT4" ShapeID="_x0000_i1034" DrawAspect="Content" ObjectID="_1510580118" r:id="rId33"/>
+          <o:OLEObject Type="Embed" ProgID="Equation.DSMT4" ShapeID="_x0000_i1034" DrawAspect="Content" ObjectID="_1510661584" r:id="rId33"/>
         </w:object>
       </w:r>
       <w:r>
@@ -5586,57 +5482,31 @@
       <w:r>
         <w:instrText>(</w:instrText>
       </w:r>
-      <w:r>
-        <w:fldChar w:fldCharType="begin"/>
-      </w:r>
-      <w:r>
-        <w:instrText xml:space="preserve"> SEQ MTSec \c \* Arabic \* MERGEFORMAT </w:instrText>
-      </w:r>
-      <w:r>
-        <w:fldChar w:fldCharType="separate"/>
-      </w:r>
-      <w:r>
-        <w:rPr>
-          <w:noProof/>
-        </w:rPr>
-        <w:instrText>1</w:instrText>
-      </w:r>
-      <w:r>
-        <w:rPr>
-          <w:noProof/>
-        </w:rPr>
+      <w:fldSimple w:instr=" SEQ MTSec \c \* Arabic \* MERGEFORMAT ">
+        <w:r>
+          <w:rPr>
+            <w:noProof/>
+          </w:rPr>
+          <w:instrText>1</w:instrText>
+        </w:r>
+      </w:fldSimple>
+      <w:r>
+        <w:instrText>.</w:instrText>
+      </w:r>
+      <w:fldSimple w:instr=" SEQ MTEqn \c \* Arabic \* MERGEFORMAT ">
+        <w:r>
+          <w:rPr>
+            <w:noProof/>
+          </w:rPr>
+          <w:instrText>5</w:instrText>
+        </w:r>
+      </w:fldSimple>
+      <w:r>
+        <w:instrText>)</w:instrText>
+      </w:r>
+      <w:r>
         <w:fldChar w:fldCharType="end"/>
       </w:r>
-      <w:r>
-        <w:instrText>.</w:instrText>
-      </w:r>
-      <w:r>
-        <w:fldChar w:fldCharType="begin"/>
-      </w:r>
-      <w:r>
-        <w:instrText xml:space="preserve"> SEQ MTEqn \c \* Arabic \* MERGEFORMAT </w:instrText>
-      </w:r>
-      <w:r>
-        <w:fldChar w:fldCharType="separate"/>
-      </w:r>
-      <w:r>
-        <w:rPr>
-          <w:noProof/>
-        </w:rPr>
-        <w:instrText>5</w:instrText>
-      </w:r>
-      <w:r>
-        <w:rPr>
-          <w:noProof/>
-        </w:rPr>
-        <w:fldChar w:fldCharType="end"/>
-      </w:r>
-      <w:r>
-        <w:instrText>)</w:instrText>
-      </w:r>
-      <w:r>
-        <w:fldChar w:fldCharType="end"/>
-      </w:r>
     </w:p>
     <w:p>
       <w:pPr>
@@ -5650,10 +5520,10 @@
           <w:position w:val="-50"/>
         </w:rPr>
         <w:object w:dxaOrig="2220" w:dyaOrig="1120" w14:anchorId="0F319033">
-          <v:shape id="_x0000_i1035" type="#_x0000_t75" style="width:111pt;height:55.9pt" o:ole="">
+          <v:shape id="_x0000_i1035" type="#_x0000_t75" style="width:109.9pt;height:56.85pt" o:ole="">
             <v:imagedata r:id="rId34" o:title=""/>
           </v:shape>
-          <o:OLEObject Type="Embed" ProgID="Equation.DSMT4" ShapeID="_x0000_i1035" DrawAspect="Content" ObjectID="_1510580119" r:id="rId35"/>
+          <o:OLEObject Type="Embed" ProgID="Equation.DSMT4" ShapeID="_x0000_i1035" DrawAspect="Content" ObjectID="_1510661585" r:id="rId35"/>
         </w:object>
       </w:r>
       <w:r>
@@ -5680,51 +5550,25 @@
       <w:r>
         <w:instrText>(</w:instrText>
       </w:r>
-      <w:r>
-        <w:fldChar w:fldCharType="begin"/>
-      </w:r>
-      <w:r>
-        <w:instrText xml:space="preserve"> SEQ MTSec \c \* Arabic \* MERGEFORMAT </w:instrText>
-      </w:r>
-      <w:r>
-        <w:fldChar w:fldCharType="separate"/>
-      </w:r>
-      <w:r>
-        <w:rPr>
-          <w:noProof/>
-        </w:rPr>
-        <w:instrText>1</w:instrText>
-      </w:r>
-      <w:r>
-        <w:rPr>
-          <w:noProof/>
-        </w:rPr>
-        <w:fldChar w:fldCharType="end"/>
-      </w:r>
+      <w:fldSimple w:instr=" SEQ MTSec \c \* Arabic \* MERGEFORMAT ">
+        <w:r>
+          <w:rPr>
+            <w:noProof/>
+          </w:rPr>
+          <w:instrText>1</w:instrText>
+        </w:r>
+      </w:fldSimple>
       <w:r>
         <w:instrText>.</w:instrText>
       </w:r>
-      <w:r>
-        <w:fldChar w:fldCharType="begin"/>
-      </w:r>
-      <w:r>
-        <w:instrText xml:space="preserve"> SEQ MTEqn \c \* Arabic \* MERGEFORMAT </w:instrText>
-      </w:r>
-      <w:r>
-        <w:fldChar w:fldCharType="separate"/>
-      </w:r>
-      <w:r>
-        <w:rPr>
-          <w:noProof/>
-        </w:rPr>
-        <w:instrText>6</w:instrText>
-      </w:r>
-      <w:r>
-        <w:rPr>
-          <w:noProof/>
-        </w:rPr>
-        <w:fldChar w:fldCharType="end"/>
-      </w:r>
+      <w:fldSimple w:instr=" SEQ MTEqn \c \* Arabic \* MERGEFORMAT ">
+        <w:r>
+          <w:rPr>
+            <w:noProof/>
+          </w:rPr>
+          <w:instrText>6</w:instrText>
+        </w:r>
+      </w:fldSimple>
       <w:r>
         <w:instrText>)</w:instrText>
       </w:r>
@@ -5806,10 +5650,10 @@
           <w:position w:val="-12"/>
         </w:rPr>
         <w:object w:dxaOrig="2240" w:dyaOrig="360" w14:anchorId="6119104D">
-          <v:shape id="_x0000_i1036" type="#_x0000_t75" style="width:112.15pt;height:18pt" o:ole="">
+          <v:shape id="_x0000_i1036" type="#_x0000_t75" style="width:113.7pt;height:18.95pt" o:ole="">
             <v:imagedata r:id="rId36" o:title=""/>
           </v:shape>
-          <o:OLEObject Type="Embed" ProgID="Equation.DSMT4" ShapeID="_x0000_i1036" DrawAspect="Content" ObjectID="_1510580120" r:id="rId37"/>
+          <o:OLEObject Type="Embed" ProgID="Equation.DSMT4" ShapeID="_x0000_i1036" DrawAspect="Content" ObjectID="_1510661586" r:id="rId37"/>
         </w:object>
       </w:r>
       <w:r>
@@ -5836,51 +5680,25 @@
       <w:r>
         <w:instrText>(</w:instrText>
       </w:r>
-      <w:r>
-        <w:fldChar w:fldCharType="begin"/>
-      </w:r>
-      <w:r>
-        <w:instrText xml:space="preserve"> SEQ MTSec \c \* Arabic \* MERGEFORMAT </w:instrText>
-      </w:r>
-      <w:r>
-        <w:fldChar w:fldCharType="separate"/>
-      </w:r>
-      <w:r>
-        <w:rPr>
-          <w:noProof/>
-        </w:rPr>
-        <w:instrText>1</w:instrText>
-      </w:r>
-      <w:r>
-        <w:rPr>
-          <w:noProof/>
-        </w:rPr>
-        <w:fldChar w:fldCharType="end"/>
-      </w:r>
+      <w:fldSimple w:instr=" SEQ MTSec \c \* Arabic \* MERGEFORMAT ">
+        <w:r>
+          <w:rPr>
+            <w:noProof/>
+          </w:rPr>
+          <w:instrText>1</w:instrText>
+        </w:r>
+      </w:fldSimple>
       <w:r>
         <w:instrText>.</w:instrText>
       </w:r>
-      <w:r>
-        <w:fldChar w:fldCharType="begin"/>
-      </w:r>
-      <w:r>
-        <w:instrText xml:space="preserve"> SEQ MTEqn \c \* Arabic \* MERGEFORMAT </w:instrText>
-      </w:r>
-      <w:r>
-        <w:fldChar w:fldCharType="separate"/>
-      </w:r>
-      <w:r>
-        <w:rPr>
-          <w:noProof/>
-        </w:rPr>
-        <w:instrText>7</w:instrText>
-      </w:r>
-      <w:r>
-        <w:rPr>
-          <w:noProof/>
-        </w:rPr>
-        <w:fldChar w:fldCharType="end"/>
-      </w:r>
+      <w:fldSimple w:instr=" SEQ MTEqn \c \* Arabic \* MERGEFORMAT ">
+        <w:r>
+          <w:rPr>
+            <w:noProof/>
+          </w:rPr>
+          <w:instrText>7</w:instrText>
+        </w:r>
+      </w:fldSimple>
       <w:r>
         <w:instrText>)</w:instrText>
       </w:r>
@@ -5913,10 +5731,10 @@
           <w:sz w:val="24"/>
         </w:rPr>
         <w:object w:dxaOrig="320" w:dyaOrig="360" w14:anchorId="51DE9A13">
-          <v:shape id="_x0000_i1037" type="#_x0000_t75" style="width:16.15pt;height:18pt" o:ole="">
+          <v:shape id="_x0000_i1037" type="#_x0000_t75" style="width:15.15pt;height:18.95pt" o:ole="">
             <v:imagedata r:id="rId38" o:title=""/>
           </v:shape>
-          <o:OLEObject Type="Embed" ProgID="Equation.DSMT4" ShapeID="_x0000_i1037" DrawAspect="Content" ObjectID="_1510580121" r:id="rId39"/>
+          <o:OLEObject Type="Embed" ProgID="Equation.DSMT4" ShapeID="_x0000_i1037" DrawAspect="Content" ObjectID="_1510661587" r:id="rId39"/>
         </w:object>
       </w:r>
       <w:r>
@@ -5934,10 +5752,10 @@
           <w:sz w:val="24"/>
         </w:rPr>
         <w:object w:dxaOrig="320" w:dyaOrig="360" w14:anchorId="3C8568F1">
-          <v:shape id="_x0000_i1038" type="#_x0000_t75" style="width:16.15pt;height:18pt" o:ole="">
+          <v:shape id="_x0000_i1038" type="#_x0000_t75" style="width:15.15pt;height:18.95pt" o:ole="">
             <v:imagedata r:id="rId40" o:title=""/>
           </v:shape>
-          <o:OLEObject Type="Embed" ProgID="Equation.DSMT4" ShapeID="_x0000_i1038" DrawAspect="Content" ObjectID="_1510580122" r:id="rId41"/>
+          <o:OLEObject Type="Embed" ProgID="Equation.DSMT4" ShapeID="_x0000_i1038" DrawAspect="Content" ObjectID="_1510661588" r:id="rId41"/>
         </w:object>
       </w:r>
       <w:r>
@@ -5987,10 +5805,10 @@
           <w:sz w:val="24"/>
         </w:rPr>
         <w:object w:dxaOrig="680" w:dyaOrig="360" w14:anchorId="60D9DFD6">
-          <v:shape id="_x0000_i1039" type="#_x0000_t75" style="width:34.15pt;height:18pt" o:ole="">
+          <v:shape id="_x0000_i1039" type="#_x0000_t75" style="width:34.1pt;height:18.95pt" o:ole="">
             <v:imagedata r:id="rId42" o:title=""/>
           </v:shape>
-          <o:OLEObject Type="Embed" ProgID="Equation.DSMT4" ShapeID="_x0000_i1039" DrawAspect="Content" ObjectID="_1510580123" r:id="rId43"/>
+          <o:OLEObject Type="Embed" ProgID="Equation.DSMT4" ShapeID="_x0000_i1039" DrawAspect="Content" ObjectID="_1510661589" r:id="rId43"/>
         </w:object>
       </w:r>
       <w:r>
@@ -6008,10 +5826,10 @@
           <w:sz w:val="24"/>
         </w:rPr>
         <w:object w:dxaOrig="700" w:dyaOrig="360" w14:anchorId="2D620A9C">
-          <v:shape id="_x0000_i1040" type="#_x0000_t75" style="width:34.9pt;height:18pt" o:ole="">
+          <v:shape id="_x0000_i1040" type="#_x0000_t75" style="width:34.1pt;height:18.95pt" o:ole="">
             <v:imagedata r:id="rId44" o:title=""/>
           </v:shape>
-          <o:OLEObject Type="Embed" ProgID="Equation.DSMT4" ShapeID="_x0000_i1040" DrawAspect="Content" ObjectID="_1510580124" r:id="rId45"/>
+          <o:OLEObject Type="Embed" ProgID="Equation.DSMT4" ShapeID="_x0000_i1040" DrawAspect="Content" ObjectID="_1510661590" r:id="rId45"/>
         </w:object>
       </w:r>
       <w:r>
@@ -6078,10 +5896,10 @@
           <w:position w:val="-6"/>
         </w:rPr>
         <w:object w:dxaOrig="1700" w:dyaOrig="279" w14:anchorId="7E5909BD">
-          <v:shape id="_x0000_i1041" type="#_x0000_t75" style="width:85.15pt;height:13.9pt" o:ole="">
+          <v:shape id="_x0000_i1041" type="#_x0000_t75" style="width:83.35pt;height:15.15pt" o:ole="">
             <v:imagedata r:id="rId46" o:title=""/>
           </v:shape>
-          <o:OLEObject Type="Embed" ProgID="Equation.DSMT4" ShapeID="_x0000_i1041" DrawAspect="Content" ObjectID="_1510580125" r:id="rId47"/>
+          <o:OLEObject Type="Embed" ProgID="Equation.DSMT4" ShapeID="_x0000_i1041" DrawAspect="Content" ObjectID="_1510661591" r:id="rId47"/>
         </w:object>
       </w:r>
       <w:r>
@@ -6108,51 +5926,25 @@
       <w:r>
         <w:instrText>(</w:instrText>
       </w:r>
-      <w:r>
-        <w:fldChar w:fldCharType="begin"/>
-      </w:r>
-      <w:r>
-        <w:instrText xml:space="preserve"> SEQ MTSec \c \* Arabic \* MERGEFORMAT </w:instrText>
-      </w:r>
-      <w:r>
-        <w:fldChar w:fldCharType="separate"/>
-      </w:r>
-      <w:r>
-        <w:rPr>
-          <w:noProof/>
-        </w:rPr>
-        <w:instrText>1</w:instrText>
-      </w:r>
-      <w:r>
-        <w:rPr>
-          <w:noProof/>
-        </w:rPr>
-        <w:fldChar w:fldCharType="end"/>
-      </w:r>
+      <w:fldSimple w:instr=" SEQ MTSec \c \* Arabic \* MERGEFORMAT ">
+        <w:r>
+          <w:rPr>
+            <w:noProof/>
+          </w:rPr>
+          <w:instrText>1</w:instrText>
+        </w:r>
+      </w:fldSimple>
       <w:r>
         <w:instrText>.</w:instrText>
       </w:r>
-      <w:r>
-        <w:fldChar w:fldCharType="begin"/>
-      </w:r>
-      <w:r>
-        <w:instrText xml:space="preserve"> SEQ MTEqn \c \* Arabic \* MERGEFORMAT </w:instrText>
-      </w:r>
-      <w:r>
-        <w:fldChar w:fldCharType="separate"/>
-      </w:r>
-      <w:r>
-        <w:rPr>
-          <w:noProof/>
-        </w:rPr>
-        <w:instrText>8</w:instrText>
-      </w:r>
-      <w:r>
-        <w:rPr>
-          <w:noProof/>
-        </w:rPr>
-        <w:fldChar w:fldCharType="end"/>
-      </w:r>
+      <w:fldSimple w:instr=" SEQ MTEqn \c \* Arabic \* MERGEFORMAT ">
+        <w:r>
+          <w:rPr>
+            <w:noProof/>
+          </w:rPr>
+          <w:instrText>8</w:instrText>
+        </w:r>
+      </w:fldSimple>
       <w:r>
         <w:instrText>)</w:instrText>
       </w:r>
@@ -6217,10 +6009,10 @@
           <w:sz w:val="24"/>
         </w:rPr>
         <w:object w:dxaOrig="960" w:dyaOrig="320" w14:anchorId="240D0397">
-          <v:shape id="_x0000_i1042" type="#_x0000_t75" style="width:48pt;height:16.15pt" o:ole="">
+          <v:shape id="_x0000_i1042" type="#_x0000_t75" style="width:49.25pt;height:15.15pt" o:ole="">
             <v:imagedata r:id="rId48" o:title=""/>
           </v:shape>
-          <o:OLEObject Type="Embed" ProgID="Equation.DSMT4" ShapeID="_x0000_i1042" DrawAspect="Content" ObjectID="_1510580126" r:id="rId49"/>
+          <o:OLEObject Type="Embed" ProgID="Equation.DSMT4" ShapeID="_x0000_i1042" DrawAspect="Content" ObjectID="_1510661592" r:id="rId49"/>
         </w:object>
       </w:r>
       <w:r>
@@ -7153,10 +6945,10 @@
           <w:sz w:val="24"/>
         </w:rPr>
         <w:object w:dxaOrig="279" w:dyaOrig="360" w14:anchorId="20204AF6">
-          <v:shape id="_x0000_i1043" type="#_x0000_t75" style="width:13.9pt;height:18pt" o:ole="">
+          <v:shape id="_x0000_i1043" type="#_x0000_t75" style="width:15.15pt;height:18.95pt" o:ole="">
             <v:imagedata r:id="rId51" o:title=""/>
           </v:shape>
-          <o:OLEObject Type="Embed" ProgID="Equation.DSMT4" ShapeID="_x0000_i1043" DrawAspect="Content" ObjectID="_1510580127" r:id="rId52"/>
+          <o:OLEObject Type="Embed" ProgID="Equation.DSMT4" ShapeID="_x0000_i1043" DrawAspect="Content" ObjectID="_1510661593" r:id="rId52"/>
         </w:object>
       </w:r>
       <w:r>
@@ -7189,10 +6981,10 @@
           <w:sz w:val="24"/>
         </w:rPr>
         <w:object w:dxaOrig="1160" w:dyaOrig="360" w14:anchorId="69C58F8E">
-          <v:shape id="_x0000_i1044" type="#_x0000_t75" style="width:58.15pt;height:18pt" o:ole="">
+          <v:shape id="_x0000_i1044" type="#_x0000_t75" style="width:56.85pt;height:18.95pt" o:ole="">
             <v:imagedata r:id="rId53" o:title=""/>
           </v:shape>
-          <o:OLEObject Type="Embed" ProgID="Equation.DSMT4" ShapeID="_x0000_i1044" DrawAspect="Content" ObjectID="_1510580128" r:id="rId54"/>
+          <o:OLEObject Type="Embed" ProgID="Equation.DSMT4" ShapeID="_x0000_i1044" DrawAspect="Content" ObjectID="_1510661594" r:id="rId54"/>
         </w:object>
       </w:r>
       <w:r>
@@ -7229,10 +7021,10 @@
           <w:position w:val="-28"/>
         </w:rPr>
         <w:object w:dxaOrig="3879" w:dyaOrig="680" w14:anchorId="54AED7AD">
-          <v:shape id="_x0000_i1045" type="#_x0000_t75" style="width:193.9pt;height:34.15pt" o:ole="">
+          <v:shape id="_x0000_i1045" type="#_x0000_t75" style="width:193.25pt;height:34.1pt" o:ole="">
             <v:imagedata r:id="rId55" o:title=""/>
           </v:shape>
-          <o:OLEObject Type="Embed" ProgID="Equation.DSMT4" ShapeID="_x0000_i1045" DrawAspect="Content" ObjectID="_1510580129" r:id="rId56"/>
+          <o:OLEObject Type="Embed" ProgID="Equation.DSMT4" ShapeID="_x0000_i1045" DrawAspect="Content" ObjectID="_1510661595" r:id="rId56"/>
         </w:object>
       </w:r>
       <w:r>
@@ -7259,57 +7051,31 @@
       <w:r>
         <w:instrText>(</w:instrText>
       </w:r>
-      <w:r>
-        <w:fldChar w:fldCharType="begin"/>
-      </w:r>
-      <w:r>
-        <w:instrText xml:space="preserve"> SEQ MTSec \c \* Arabic \* MERGEFORMAT </w:instrText>
-      </w:r>
-      <w:r>
-        <w:fldChar w:fldCharType="separate"/>
-      </w:r>
-      <w:r>
-        <w:rPr>
-          <w:noProof/>
-        </w:rPr>
-        <w:instrText>1</w:instrText>
-      </w:r>
-      <w:r>
-        <w:rPr>
-          <w:noProof/>
-        </w:rPr>
+      <w:fldSimple w:instr=" SEQ MTSec \c \* Arabic \* MERGEFORMAT ">
+        <w:r>
+          <w:rPr>
+            <w:noProof/>
+          </w:rPr>
+          <w:instrText>1</w:instrText>
+        </w:r>
+      </w:fldSimple>
+      <w:r>
+        <w:instrText>.</w:instrText>
+      </w:r>
+      <w:fldSimple w:instr=" SEQ MTEqn \c \* Arabic \* MERGEFORMAT ">
+        <w:r>
+          <w:rPr>
+            <w:noProof/>
+          </w:rPr>
+          <w:instrText>9</w:instrText>
+        </w:r>
+      </w:fldSimple>
+      <w:r>
+        <w:instrText>)</w:instrText>
+      </w:r>
+      <w:r>
         <w:fldChar w:fldCharType="end"/>
       </w:r>
-      <w:r>
-        <w:instrText>.</w:instrText>
-      </w:r>
-      <w:r>
-        <w:fldChar w:fldCharType="begin"/>
-      </w:r>
-      <w:r>
-        <w:instrText xml:space="preserve"> SEQ MTEqn \c \* Arabic \* MERGEFORMAT </w:instrText>
-      </w:r>
-      <w:r>
-        <w:fldChar w:fldCharType="separate"/>
-      </w:r>
-      <w:r>
-        <w:rPr>
-          <w:noProof/>
-        </w:rPr>
-        <w:instrText>9</w:instrText>
-      </w:r>
-      <w:r>
-        <w:rPr>
-          <w:noProof/>
-        </w:rPr>
-        <w:fldChar w:fldCharType="end"/>
-      </w:r>
-      <w:r>
-        <w:instrText>)</w:instrText>
-      </w:r>
-      <w:r>
-        <w:fldChar w:fldCharType="end"/>
-      </w:r>
     </w:p>
     <w:p>
       <w:pPr>
@@ -7323,10 +7089,10 @@
           <w:position w:val="-30"/>
         </w:rPr>
         <w:object w:dxaOrig="1719" w:dyaOrig="720" w14:anchorId="6A1A740E">
-          <v:shape id="_x0000_i1046" type="#_x0000_t75" style="width:85.9pt;height:36.4pt" o:ole="">
+          <v:shape id="_x0000_i1046" type="#_x0000_t75" style="width:87.15pt;height:37.9pt" o:ole="">
             <v:imagedata r:id="rId57" o:title=""/>
           </v:shape>
-          <o:OLEObject Type="Embed" ProgID="Equation.DSMT4" ShapeID="_x0000_i1046" DrawAspect="Content" ObjectID="_1510580130" r:id="rId58"/>
+          <o:OLEObject Type="Embed" ProgID="Equation.DSMT4" ShapeID="_x0000_i1046" DrawAspect="Content" ObjectID="_1510661596" r:id="rId58"/>
         </w:object>
       </w:r>
       <w:r>
@@ -7353,51 +7119,25 @@
       <w:r>
         <w:instrText>(</w:instrText>
       </w:r>
-      <w:r>
-        <w:fldChar w:fldCharType="begin"/>
-      </w:r>
-      <w:r>
-        <w:instrText xml:space="preserve"> SEQ MTSec \c \* Arabic \* MERGEFORMAT </w:instrText>
-      </w:r>
-      <w:r>
-        <w:fldChar w:fldCharType="separate"/>
-      </w:r>
-      <w:r>
-        <w:rPr>
-          <w:noProof/>
-        </w:rPr>
-        <w:instrText>1</w:instrText>
-      </w:r>
-      <w:r>
-        <w:rPr>
-          <w:noProof/>
-        </w:rPr>
-        <w:fldChar w:fldCharType="end"/>
-      </w:r>
+      <w:fldSimple w:instr=" SEQ MTSec \c \* Arabic \* MERGEFORMAT ">
+        <w:r>
+          <w:rPr>
+            <w:noProof/>
+          </w:rPr>
+          <w:instrText>1</w:instrText>
+        </w:r>
+      </w:fldSimple>
       <w:r>
         <w:instrText>.</w:instrText>
       </w:r>
-      <w:r>
-        <w:fldChar w:fldCharType="begin"/>
-      </w:r>
-      <w:r>
-        <w:instrText xml:space="preserve"> SEQ MTEqn \c \* Arabic \* MERGEFORMAT </w:instrText>
-      </w:r>
-      <w:r>
-        <w:fldChar w:fldCharType="separate"/>
-      </w:r>
-      <w:r>
-        <w:rPr>
-          <w:noProof/>
-        </w:rPr>
-        <w:instrText>10</w:instrText>
-      </w:r>
-      <w:r>
-        <w:rPr>
-          <w:noProof/>
-        </w:rPr>
-        <w:fldChar w:fldCharType="end"/>
-      </w:r>
+      <w:fldSimple w:instr=" SEQ MTEqn \c \* Arabic \* MERGEFORMAT ">
+        <w:r>
+          <w:rPr>
+            <w:noProof/>
+          </w:rPr>
+          <w:instrText>10</w:instrText>
+        </w:r>
+      </w:fldSimple>
       <w:r>
         <w:instrText>)</w:instrText>
       </w:r>
@@ -7443,10 +7183,10 @@
           <w:sz w:val="24"/>
         </w:rPr>
         <w:object w:dxaOrig="260" w:dyaOrig="300" w14:anchorId="3103D69C">
-          <v:shape id="_x0000_i1047" type="#_x0000_t75" style="width:13.15pt;height:15pt" o:ole="">
+          <v:shape id="_x0000_i1196" type="#_x0000_t75" style="width:11.35pt;height:15.15pt" o:ole="">
             <v:imagedata r:id="rId59" o:title=""/>
           </v:shape>
-          <o:OLEObject Type="Embed" ProgID="Equation.DSMT4" ShapeID="_x0000_i1047" DrawAspect="Content" ObjectID="_1510580131" r:id="rId60"/>
+          <o:OLEObject Type="Embed" ProgID="Equation.DSMT4" ShapeID="_x0000_i1196" DrawAspect="Content" ObjectID="_1510661597" r:id="rId60"/>
         </w:object>
       </w:r>
       <w:r>
@@ -7491,10 +7231,10 @@
           <w:sz w:val="24"/>
         </w:rPr>
         <w:object w:dxaOrig="260" w:dyaOrig="300" w14:anchorId="1B3EC2B6">
-          <v:shape id="_x0000_i1048" type="#_x0000_t75" style="width:13.15pt;height:15pt" o:ole="">
+          <v:shape id="_x0000_i1197" type="#_x0000_t75" style="width:11.35pt;height:15.15pt" o:ole="">
             <v:imagedata r:id="rId59" o:title=""/>
           </v:shape>
-          <o:OLEObject Type="Embed" ProgID="Equation.DSMT4" ShapeID="_x0000_i1048" DrawAspect="Content" ObjectID="_1510580132" r:id="rId61"/>
+          <o:OLEObject Type="Embed" ProgID="Equation.DSMT4" ShapeID="_x0000_i1197" DrawAspect="Content" ObjectID="_1510661598" r:id="rId61"/>
         </w:object>
       </w:r>
       <w:r>
@@ -7517,10 +7257,10 @@
           <w:sz w:val="24"/>
         </w:rPr>
         <w:object w:dxaOrig="260" w:dyaOrig="300" w14:anchorId="6B6020A3">
-          <v:shape id="_x0000_i1049" type="#_x0000_t75" style="width:13.15pt;height:15pt" o:ole="">
+          <v:shape id="_x0000_i1198" type="#_x0000_t75" style="width:11.35pt;height:15.15pt" o:ole="">
             <v:imagedata r:id="rId59" o:title=""/>
           </v:shape>
-          <o:OLEObject Type="Embed" ProgID="Equation.DSMT4" ShapeID="_x0000_i1049" DrawAspect="Content" ObjectID="_1510580133" r:id="rId62"/>
+          <o:OLEObject Type="Embed" ProgID="Equation.DSMT4" ShapeID="_x0000_i1198" DrawAspect="Content" ObjectID="_1510661599" r:id="rId62"/>
         </w:object>
       </w:r>
       <w:r>
@@ -8033,10 +7773,10 @@
           <w:sz w:val="24"/>
         </w:rPr>
         <w:object w:dxaOrig="300" w:dyaOrig="300" w14:anchorId="44AF2385">
-          <v:shape id="_x0000_i1050" type="#_x0000_t75" style="width:15pt;height:15pt" o:ole="">
+          <v:shape id="_x0000_i1199" type="#_x0000_t75" style="width:15.15pt;height:15.15pt" o:ole="">
             <v:imagedata r:id="rId63" o:title=""/>
           </v:shape>
-          <o:OLEObject Type="Embed" ProgID="Equation.DSMT4" ShapeID="_x0000_i1050" DrawAspect="Content" ObjectID="_1510580134" r:id="rId64"/>
+          <o:OLEObject Type="Embed" ProgID="Equation.DSMT4" ShapeID="_x0000_i1199" DrawAspect="Content" ObjectID="_1510661600" r:id="rId64"/>
         </w:object>
       </w:r>
       <w:r>
@@ -8054,10 +7794,10 @@
           <w:sz w:val="24"/>
         </w:rPr>
         <w:object w:dxaOrig="1160" w:dyaOrig="320" w14:anchorId="04941468">
-          <v:shape id="_x0000_i1051" type="#_x0000_t75" style="width:58.15pt;height:16.15pt" o:ole="">
+          <v:shape id="_x0000_i1200" type="#_x0000_t75" style="width:56.85pt;height:15.15pt" o:ole="">
             <v:imagedata r:id="rId65" o:title=""/>
           </v:shape>
-          <o:OLEObject Type="Embed" ProgID="Equation.DSMT4" ShapeID="_x0000_i1051" DrawAspect="Content" ObjectID="_1510580135" r:id="rId66"/>
+          <o:OLEObject Type="Embed" ProgID="Equation.DSMT4" ShapeID="_x0000_i1200" DrawAspect="Content" ObjectID="_1510661601" r:id="rId66"/>
         </w:object>
       </w:r>
       <w:r>
@@ -8084,6 +7824,326 @@
         </w:rPr>
         <w:t>模式中的绝大多数，这样利用均匀模式和混合模式求统计直方图时，可以在不损失太多信息的情况下，而大大减少统计的类别。</w:t>
       </w:r>
+    </w:p>
+    <w:p>
+      <w:pPr>
+        <w:pStyle w:val="a3"/>
+        <w:spacing w:line="400" w:lineRule="exact"/>
+        <w:ind w:firstLine="480"/>
+        <w:rPr>
+          <w:color w:val="000000"/>
+          <w:sz w:val="24"/>
+        </w:rPr>
+      </w:pPr>
+      <w:r>
+        <w:rPr>
+          <w:color w:val="000000"/>
+          <w:sz w:val="24"/>
+        </w:rPr>
+        <w:t>本文纹理特征的提取使用均匀模式的</w:t>
+      </w:r>
+      <w:r>
+        <w:rPr>
+          <w:color w:val="000000"/>
+          <w:sz w:val="24"/>
+        </w:rPr>
+        <w:t>LBP</w:t>
+      </w:r>
+      <w:r>
+        <w:rPr>
+          <w:color w:val="000000"/>
+          <w:sz w:val="24"/>
+          <w:vertAlign w:val="subscript"/>
+        </w:rPr>
+        <w:t>8,1.0</w:t>
+      </w:r>
+      <w:r>
+        <w:rPr>
+          <w:color w:val="000000"/>
+          <w:sz w:val="24"/>
+        </w:rPr>
+        <w:t>，将原来的</w:t>
+      </w:r>
+      <w:r>
+        <w:rPr>
+          <w:rFonts w:hint="eastAsia"/>
+          <w:color w:val="000000"/>
+          <w:sz w:val="24"/>
+        </w:rPr>
+        <w:t>2</w:t>
+      </w:r>
+      <w:r>
+        <w:rPr>
+          <w:color w:val="000000"/>
+          <w:sz w:val="24"/>
+          <w:vertAlign w:val="superscript"/>
+        </w:rPr>
+        <w:t>8</w:t>
+      </w:r>
+      <w:r>
+        <w:rPr>
+          <w:color w:val="000000"/>
+          <w:sz w:val="24"/>
+        </w:rPr>
+        <w:t>种</w:t>
+      </w:r>
+      <w:r>
+        <w:rPr>
+          <w:color w:val="000000"/>
+          <w:sz w:val="24"/>
+        </w:rPr>
+        <w:t>LBP</w:t>
+      </w:r>
+      <w:r>
+        <w:rPr>
+          <w:color w:val="000000"/>
+          <w:sz w:val="24"/>
+        </w:rPr>
+        <w:t>特征压缩为</w:t>
+      </w:r>
+      <w:r>
+        <w:rPr>
+          <w:rFonts w:hint="eastAsia"/>
+          <w:color w:val="000000"/>
+          <w:sz w:val="24"/>
+        </w:rPr>
+        <w:t>8*(</w:t>
+      </w:r>
+      <w:r>
+        <w:rPr>
+          <w:color w:val="000000"/>
+          <w:sz w:val="24"/>
+        </w:rPr>
+        <w:t>8-1</w:t>
+      </w:r>
+      <w:r>
+        <w:rPr>
+          <w:rFonts w:hint="eastAsia"/>
+          <w:color w:val="000000"/>
+          <w:sz w:val="24"/>
+        </w:rPr>
+        <w:t>)</w:t>
+      </w:r>
+      <w:r>
+        <w:rPr>
+          <w:color w:val="000000"/>
+          <w:sz w:val="24"/>
+        </w:rPr>
+        <w:t>+3=59</w:t>
+      </w:r>
+      <w:r>
+        <w:rPr>
+          <w:color w:val="000000"/>
+          <w:sz w:val="24"/>
+        </w:rPr>
+        <w:t>种</w:t>
+      </w:r>
+      <w:r>
+        <w:rPr>
+          <w:color w:val="000000"/>
+          <w:sz w:val="24"/>
+        </w:rPr>
+        <w:t>LBP</w:t>
+      </w:r>
+      <w:r>
+        <w:rPr>
+          <w:color w:val="000000"/>
+          <w:sz w:val="24"/>
+        </w:rPr>
+        <w:t>特征，方便计算图像的</w:t>
+      </w:r>
+      <w:r>
+        <w:rPr>
+          <w:color w:val="000000"/>
+          <w:sz w:val="24"/>
+        </w:rPr>
+        <w:t>LBP</w:t>
+      </w:r>
+      <w:r>
+        <w:rPr>
+          <w:color w:val="000000"/>
+          <w:sz w:val="24"/>
+        </w:rPr>
+        <w:t>直方图。</w:t>
+      </w:r>
+    </w:p>
+    <w:p>
+      <w:pPr>
+        <w:pStyle w:val="a3"/>
+        <w:spacing w:line="400" w:lineRule="exact"/>
+        <w:ind w:firstLine="480"/>
+        <w:rPr>
+          <w:rFonts w:hint="eastAsia"/>
+          <w:color w:val="000000"/>
+          <w:sz w:val="24"/>
+        </w:rPr>
+      </w:pPr>
+    </w:p>
+    <w:p>
+      <w:pPr>
+        <w:pStyle w:val="a3"/>
+        <w:spacing w:line="400" w:lineRule="exact"/>
+        <w:ind w:firstLine="480"/>
+        <w:rPr>
+          <w:rFonts w:hint="eastAsia"/>
+          <w:color w:val="000000"/>
+          <w:sz w:val="24"/>
+        </w:rPr>
+      </w:pPr>
+      <w:bookmarkStart w:id="15" w:name="_GoBack"/>
+      <w:bookmarkEnd w:id="15"/>
+      <w:r>
+        <w:rPr>
+          <w:noProof/>
+          <w:color w:val="000000"/>
+          <w:sz w:val="24"/>
+        </w:rPr>
+        <w:drawing>
+          <wp:anchor distT="0" distB="0" distL="114300" distR="114300" simplePos="0" relativeHeight="251675648" behindDoc="0" locked="0" layoutInCell="1" allowOverlap="1" wp14:anchorId="3250CDA4" wp14:editId="3F7DF719">
+            <wp:simplePos x="0" y="0"/>
+            <wp:positionH relativeFrom="column">
+              <wp:posOffset>180657</wp:posOffset>
+            </wp:positionH>
+            <wp:positionV relativeFrom="paragraph">
+              <wp:posOffset>872490</wp:posOffset>
+            </wp:positionV>
+            <wp:extent cx="1119505" cy="1414145"/>
+            <wp:effectExtent l="0" t="0" r="4445" b="0"/>
+            <wp:wrapTopAndBottom/>
+            <wp:docPr id="11" name="图片 11" descr="Z:\1392.jpg"/>
+            <wp:cNvGraphicFramePr>
+              <a:graphicFrameLocks xmlns:a="http://schemas.openxmlformats.org/drawingml/2006/main" noChangeAspect="1"/>
+            </wp:cNvGraphicFramePr>
+            <a:graphic xmlns:a="http://schemas.openxmlformats.org/drawingml/2006/main">
+              <a:graphicData uri="http://schemas.openxmlformats.org/drawingml/2006/picture">
+                <pic:pic xmlns:pic="http://schemas.openxmlformats.org/drawingml/2006/picture">
+                  <pic:nvPicPr>
+                    <pic:cNvPr id="0" name="Picture 278" descr="Z:\1392.jpg"/>
+                    <pic:cNvPicPr>
+                      <a:picLocks noChangeAspect="1" noChangeArrowheads="1"/>
+                    </pic:cNvPicPr>
+                  </pic:nvPicPr>
+                  <pic:blipFill>
+                    <a:blip r:embed="rId67">
+                      <a:extLst>
+                        <a:ext uri="{28A0092B-C50C-407E-A947-70E740481C1C}">
+                          <a14:useLocalDpi xmlns:a14="http://schemas.microsoft.com/office/drawing/2010/main" val="0"/>
+                        </a:ext>
+                      </a:extLst>
+                    </a:blip>
+                    <a:srcRect/>
+                    <a:stretch>
+                      <a:fillRect/>
+                    </a:stretch>
+                  </pic:blipFill>
+                  <pic:spPr bwMode="auto">
+                    <a:xfrm>
+                      <a:off x="0" y="0"/>
+                      <a:ext cx="1119505" cy="1414145"/>
+                    </a:xfrm>
+                    <a:prstGeom prst="rect">
+                      <a:avLst/>
+                    </a:prstGeom>
+                    <a:noFill/>
+                    <a:ln>
+                      <a:noFill/>
+                    </a:ln>
+                  </pic:spPr>
+                </pic:pic>
+              </a:graphicData>
+            </a:graphic>
+            <wp14:sizeRelH relativeFrom="page">
+              <wp14:pctWidth>0</wp14:pctWidth>
+            </wp14:sizeRelH>
+            <wp14:sizeRelV relativeFrom="page">
+              <wp14:pctHeight>0</wp14:pctHeight>
+            </wp14:sizeRelV>
+          </wp:anchor>
+        </w:drawing>
+      </w:r>
+      <w:r>
+        <w:rPr>
+          <w:noProof/>
+          <w:color w:val="000000"/>
+          <w:sz w:val="24"/>
+          <w:vertAlign w:val="superscript"/>
+        </w:rPr>
+        <w:drawing>
+          <wp:anchor distT="0" distB="0" distL="114300" distR="114300" simplePos="0" relativeHeight="251673600" behindDoc="0" locked="0" layoutInCell="1" allowOverlap="1" wp14:anchorId="6A0879FD" wp14:editId="07863A90">
+            <wp:simplePos x="0" y="0"/>
+            <wp:positionH relativeFrom="column">
+              <wp:posOffset>1349375</wp:posOffset>
+            </wp:positionH>
+            <wp:positionV relativeFrom="paragraph">
+              <wp:posOffset>483870</wp:posOffset>
+            </wp:positionV>
+            <wp:extent cx="3136900" cy="2352675"/>
+            <wp:effectExtent l="0" t="0" r="6350" b="9525"/>
+            <wp:wrapTopAndBottom/>
+            <wp:docPr id="9" name="图片 9" descr="\\Mac\Home\Documents\figure_1.jpg"/>
+            <wp:cNvGraphicFramePr>
+              <a:graphicFrameLocks xmlns:a="http://schemas.openxmlformats.org/drawingml/2006/main" noChangeAspect="1"/>
+            </wp:cNvGraphicFramePr>
+            <a:graphic xmlns:a="http://schemas.openxmlformats.org/drawingml/2006/main">
+              <a:graphicData uri="http://schemas.openxmlformats.org/drawingml/2006/picture">
+                <pic:pic xmlns:pic="http://schemas.openxmlformats.org/drawingml/2006/picture">
+                  <pic:nvPicPr>
+                    <pic:cNvPr id="0" name="Picture 106" descr="\\Mac\Home\Documents\figure_1.jpg"/>
+                    <pic:cNvPicPr>
+                      <a:picLocks noChangeAspect="1" noChangeArrowheads="1"/>
+                    </pic:cNvPicPr>
+                  </pic:nvPicPr>
+                  <pic:blipFill>
+                    <a:blip r:embed="rId68" cstate="print">
+                      <a:extLst>
+                        <a:ext uri="{28A0092B-C50C-407E-A947-70E740481C1C}">
+                          <a14:useLocalDpi xmlns:a14="http://schemas.microsoft.com/office/drawing/2010/main" val="0"/>
+                        </a:ext>
+                      </a:extLst>
+                    </a:blip>
+                    <a:srcRect/>
+                    <a:stretch>
+                      <a:fillRect/>
+                    </a:stretch>
+                  </pic:blipFill>
+                  <pic:spPr bwMode="auto">
+                    <a:xfrm>
+                      <a:off x="0" y="0"/>
+                      <a:ext cx="3136900" cy="2352675"/>
+                    </a:xfrm>
+                    <a:prstGeom prst="rect">
+                      <a:avLst/>
+                    </a:prstGeom>
+                    <a:noFill/>
+                    <a:ln>
+                      <a:noFill/>
+                    </a:ln>
+                  </pic:spPr>
+                </pic:pic>
+              </a:graphicData>
+            </a:graphic>
+            <wp14:sizeRelH relativeFrom="page">
+              <wp14:pctWidth>0</wp14:pctWidth>
+            </wp14:sizeRelH>
+            <wp14:sizeRelV relativeFrom="page">
+              <wp14:pctHeight>0</wp14:pctHeight>
+            </wp14:sizeRelV>
+          </wp:anchor>
+        </w:drawing>
+      </w:r>
+    </w:p>
+    <w:p>
+      <w:pPr>
+        <w:pStyle w:val="a3"/>
+        <w:spacing w:line="400" w:lineRule="exact"/>
+        <w:ind w:firstLine="480"/>
+        <w:rPr>
+          <w:rFonts w:hint="eastAsia"/>
+          <w:color w:val="000000"/>
+          <w:sz w:val="24"/>
+          <w:vertAlign w:val="superscript"/>
+        </w:rPr>
+      </w:pPr>
     </w:p>
     <w:p>
       <w:pPr>
@@ -8341,102 +8401,10 @@
           <w:sz w:val="24"/>
         </w:rPr>
         <w:object w:dxaOrig="1280" w:dyaOrig="360" w14:anchorId="25E9B9A1">
-          <v:shape id="_x0000_i1052" type="#_x0000_t75" style="width:64.5pt;height:19.15pt" o:ole="">
-            <v:imagedata r:id="rId67" o:title=""/>
-          </v:shape>
-          <o:OLEObject Type="Embed" ProgID="Equation.DSMT4" ShapeID="_x0000_i1052" DrawAspect="Content" ObjectID="_1510580136" r:id="rId68"/>
-        </w:object>
-      </w:r>
-      <w:r>
-        <w:rPr>
-          <w:rFonts w:hint="eastAsia"/>
-          <w:color w:val="000000"/>
-          <w:sz w:val="24"/>
-        </w:rPr>
-        <w:t>是一组观测值序列，其中，每个观察值都是一个</w:t>
-      </w:r>
-      <w:r>
-        <w:rPr>
-          <w:rFonts w:hint="eastAsia"/>
-          <w:color w:val="000000"/>
-          <w:sz w:val="24"/>
-        </w:rPr>
-        <w:t>d</w:t>
-      </w:r>
-      <w:r>
-        <w:rPr>
-          <w:rFonts w:hint="eastAsia"/>
-          <w:color w:val="000000"/>
-          <w:sz w:val="24"/>
-        </w:rPr>
-        <w:t>维向量。利用</w:t>
-      </w:r>
-      <w:r>
-        <w:rPr>
-          <w:rFonts w:hint="eastAsia"/>
-          <w:color w:val="000000"/>
-          <w:sz w:val="24"/>
-        </w:rPr>
-        <w:t>K-means</w:t>
-      </w:r>
-      <w:r>
-        <w:rPr>
-          <w:rFonts w:hint="eastAsia"/>
-          <w:color w:val="000000"/>
-          <w:sz w:val="24"/>
-        </w:rPr>
-        <w:t>将这</w:t>
-      </w:r>
-      <w:r>
-        <w:rPr>
-          <w:rFonts w:hint="eastAsia"/>
-          <w:color w:val="000000"/>
-          <w:sz w:val="24"/>
-        </w:rPr>
-        <w:t>n</w:t>
-      </w:r>
-      <w:r>
-        <w:rPr>
-          <w:rFonts w:hint="eastAsia"/>
-          <w:color w:val="000000"/>
-          <w:sz w:val="24"/>
-        </w:rPr>
-        <w:t>个观察值划分到</w:t>
-      </w:r>
-      <w:r>
-        <w:rPr>
-          <w:rFonts w:hint="eastAsia"/>
-          <w:color w:val="000000"/>
-          <w:sz w:val="24"/>
-        </w:rPr>
-        <w:t>k</w:t>
-      </w:r>
-      <w:r>
-        <w:rPr>
-          <w:rFonts w:hint="eastAsia"/>
-          <w:color w:val="000000"/>
-          <w:sz w:val="24"/>
-        </w:rPr>
-        <w:t>个</w:t>
-      </w:r>
-      <w:r>
-        <w:rPr>
-          <w:rFonts w:hint="eastAsia"/>
-          <w:color w:val="000000"/>
-          <w:sz w:val="24"/>
-        </w:rPr>
-        <w:t>序列</w:t>
-      </w:r>
-      <w:r>
-        <w:rPr>
-          <w:color w:val="000000"/>
-          <w:sz w:val="24"/>
-        </w:rPr>
-        <w:object w:dxaOrig="2400" w:dyaOrig="360" w14:anchorId="12830DFD">
-          <v:shape id="_x0000_i1053" type="#_x0000_t75" style="width:121.15pt;height:19.15pt" o:ole="">
+          <v:shape id="_x0000_i1052" type="#_x0000_t75" style="width:64.4pt;height:18.95pt" o:ole="">
             <v:imagedata r:id="rId69" o:title=""/>
           </v:shape>
-          <o:OLEObject Type="Embed" ProgID="Equation.DSMT4" ShapeID="_x0000_i1053" DrawAspect="Content" ObjectID="_1510580137" r:id="rId70"/>
+          <o:OLEObject Type="Embed" ProgID="Equation.DSMT4" ShapeID="_x0000_i1052" DrawAspect="Content" ObjectID="_1510661602" r:id="rId70"/>
         </w:object>
       </w:r>
       <w:r>
@@ -8445,18 +8413,90 @@
           <w:color w:val="000000"/>
           <w:sz w:val="24"/>
         </w:rPr>
-        <w:t>中，其中</w:t>
-      </w:r>
-      <w:r>
-        <w:rPr>
-          <w:color w:val="000000"/>
-          <w:sz w:val="24"/>
-        </w:rPr>
-        <w:object w:dxaOrig="240" w:dyaOrig="360" w14:anchorId="48BC54BD">
-          <v:shape id="_x0000_i1054" type="#_x0000_t75" style="width:11.25pt;height:19.15pt" o:ole="">
+        <w:t>是一组观测值序列，其中，每个观察值都是一个</w:t>
+      </w:r>
+      <w:r>
+        <w:rPr>
+          <w:rFonts w:hint="eastAsia"/>
+          <w:color w:val="000000"/>
+          <w:sz w:val="24"/>
+        </w:rPr>
+        <w:t>d</w:t>
+      </w:r>
+      <w:r>
+        <w:rPr>
+          <w:rFonts w:hint="eastAsia"/>
+          <w:color w:val="000000"/>
+          <w:sz w:val="24"/>
+        </w:rPr>
+        <w:t>维向量。利用</w:t>
+      </w:r>
+      <w:r>
+        <w:rPr>
+          <w:rFonts w:hint="eastAsia"/>
+          <w:color w:val="000000"/>
+          <w:sz w:val="24"/>
+        </w:rPr>
+        <w:t>K-means</w:t>
+      </w:r>
+      <w:r>
+        <w:rPr>
+          <w:rFonts w:hint="eastAsia"/>
+          <w:color w:val="000000"/>
+          <w:sz w:val="24"/>
+        </w:rPr>
+        <w:t>将这</w:t>
+      </w:r>
+      <w:r>
+        <w:rPr>
+          <w:rFonts w:hint="eastAsia"/>
+          <w:color w:val="000000"/>
+          <w:sz w:val="24"/>
+        </w:rPr>
+        <w:t>n</w:t>
+      </w:r>
+      <w:r>
+        <w:rPr>
+          <w:rFonts w:hint="eastAsia"/>
+          <w:color w:val="000000"/>
+          <w:sz w:val="24"/>
+        </w:rPr>
+        <w:t>个观察值划分到</w:t>
+      </w:r>
+      <w:r>
+        <w:rPr>
+          <w:rFonts w:hint="eastAsia"/>
+          <w:color w:val="000000"/>
+          <w:sz w:val="24"/>
+        </w:rPr>
+        <w:t>k</w:t>
+      </w:r>
+      <w:r>
+        <w:rPr>
+          <w:rFonts w:hint="eastAsia"/>
+          <w:color w:val="000000"/>
+          <w:sz w:val="24"/>
+        </w:rPr>
+        <w:t>个</w:t>
+      </w:r>
+      <w:r>
+        <w:rPr>
+          <w:rFonts w:hint="eastAsia"/>
+          <w:color w:val="000000"/>
+          <w:sz w:val="24"/>
+        </w:rPr>
+        <w:t>序列</w:t>
+      </w:r>
+      <w:r>
+        <w:rPr>
+          <w:color w:val="000000"/>
+          <w:sz w:val="24"/>
+        </w:rPr>
+        <w:object w:dxaOrig="2400" w:dyaOrig="360" w14:anchorId="12830DFD">
+          <v:shape id="_x0000_i1053" type="#_x0000_t75" style="width:121.25pt;height:18.95pt" o:ole="">
             <v:imagedata r:id="rId71" o:title=""/>
           </v:shape>
-          <o:OLEObject Type="Embed" ProgID="Equation.DSMT4" ShapeID="_x0000_i1054" DrawAspect="Content" ObjectID="_1510580138" r:id="rId72"/>
+          <o:OLEObject Type="Embed" ProgID="Equation.DSMT4" ShapeID="_x0000_i1053" DrawAspect="Content" ObjectID="_1510661603" r:id="rId72"/>
         </w:object>
       </w:r>
       <w:r>
@@ -8465,18 +8505,18 @@
           <w:color w:val="000000"/>
           <w:sz w:val="24"/>
         </w:rPr>
-        <w:t>是</w:t>
-      </w:r>
-      <w:r>
-        <w:rPr>
-          <w:color w:val="000000"/>
-          <w:sz w:val="24"/>
-        </w:rPr>
-        <w:object w:dxaOrig="240" w:dyaOrig="360" w14:anchorId="7C0BA87A">
-          <v:shape id="_x0000_i1055" type="#_x0000_t75" style="width:11.25pt;height:19.15pt" o:ole="">
+        <w:t>中，其中</w:t>
+      </w:r>
+      <w:r>
+        <w:rPr>
+          <w:color w:val="000000"/>
+          <w:sz w:val="24"/>
+        </w:rPr>
+        <w:object w:dxaOrig="240" w:dyaOrig="360" w14:anchorId="48BC54BD">
+          <v:shape id="_x0000_i1054" type="#_x0000_t75" style="width:11.35pt;height:18.95pt" o:ole="">
             <v:imagedata r:id="rId73" o:title=""/>
           </v:shape>
-          <o:OLEObject Type="Embed" ProgID="Equation.DSMT4" ShapeID="_x0000_i1055" DrawAspect="Content" ObjectID="_1510580139" r:id="rId74"/>
+          <o:OLEObject Type="Embed" ProgID="Equation.DSMT4" ShapeID="_x0000_i1054" DrawAspect="Content" ObjectID="_1510661604" r:id="rId74"/>
         </w:object>
       </w:r>
       <w:r>
@@ -8485,36 +8525,56 @@
           <w:color w:val="000000"/>
           <w:sz w:val="24"/>
         </w:rPr>
-        <w:t>的均值。</w:t>
-      </w:r>
-    </w:p>
-    <w:p>
-      <w:pPr>
-        <w:pStyle w:val="MTDisplayEquation"/>
-      </w:pPr>
-      <w:r>
-        <w:tab/>
-      </w:r>
-      <w:r>
-        <w:rPr>
-          <w:position w:val="-34"/>
-        </w:rPr>
-        <w:object w:dxaOrig="2320" w:dyaOrig="740" w14:anchorId="664B5E02">
-          <v:shape id="_x0000_i1056" type="#_x0000_t75" style="width:117.4pt;height:37.9pt" o:ole="">
+        <w:t>是</w:t>
+      </w:r>
+      <w:r>
+        <w:rPr>
+          <w:color w:val="000000"/>
+          <w:sz w:val="24"/>
+        </w:rPr>
+        <w:object w:dxaOrig="240" w:dyaOrig="360" w14:anchorId="7C0BA87A">
+          <v:shape id="_x0000_i1055" type="#_x0000_t75" style="width:11.35pt;height:18.95pt" o:ole="">
             <v:imagedata r:id="rId75" o:title=""/>
           </v:shape>
-          <o:OLEObject Type="Embed" ProgID="Equation.DSMT4" ShapeID="_x0000_i1056" DrawAspect="Content" ObjectID="_1510580140" r:id="rId76"/>
+          <o:OLEObject Type="Embed" ProgID="Equation.DSMT4" ShapeID="_x0000_i1055" DrawAspect="Content" ObjectID="_1510661605" r:id="rId76"/>
         </w:object>
       </w:r>
       <w:r>
         <w:rPr>
+          <w:rFonts w:hint="eastAsia"/>
+          <w:color w:val="000000"/>
+          <w:sz w:val="24"/>
+        </w:rPr>
+        <w:t>的均值。</w:t>
+      </w:r>
+    </w:p>
+    <w:p>
+      <w:pPr>
+        <w:pStyle w:val="MTDisplayEquation"/>
+      </w:pPr>
+      <w:r>
+        <w:tab/>
+      </w:r>
+      <w:r>
+        <w:rPr>
+          <w:position w:val="-34"/>
+        </w:rPr>
+        <w:object w:dxaOrig="2320" w:dyaOrig="740" w14:anchorId="664B5E02">
+          <v:shape id="_x0000_i1056" type="#_x0000_t75" style="width:117.45pt;height:37.9pt" o:ole="">
+            <v:imagedata r:id="rId77" o:title=""/>
+          </v:shape>
+          <o:OLEObject Type="Embed" ProgID="Equation.DSMT4" ShapeID="_x0000_i1056" DrawAspect="Content" ObjectID="_1510661606" r:id="rId78"/>
+        </w:object>
+      </w:r>
+      <w:r>
+        <w:rPr>
           <w:position w:val="-4"/>
         </w:rPr>
         <w:object w:dxaOrig="180" w:dyaOrig="279" w14:anchorId="74625F25">
-          <v:shape id="_x0000_i1057" type="#_x0000_t75" style="width:7.5pt;height:15pt" o:ole="">
+          <v:shape id="_x0000_i1057" type="#_x0000_t75" style="width:7.6pt;height:15.15pt" o:ole="">
             <v:imagedata r:id="rId20" o:title=""/>
           </v:shape>
-          <o:OLEObject Type="Embed" ProgID="Equation.DSMT4" ShapeID="_x0000_i1057" DrawAspect="Content" ObjectID="_1510580141" r:id="rId77"/>
+          <o:OLEObject Type="Embed" ProgID="Equation.DSMT4" ShapeID="_x0000_i1057" DrawAspect="Content" ObjectID="_1510661607" r:id="rId79"/>
         </w:object>
       </w:r>
       <w:r>
@@ -8541,51 +8601,25 @@
       <w:r>
         <w:instrText>(</w:instrText>
       </w:r>
-      <w:r>
-        <w:fldChar w:fldCharType="begin"/>
-      </w:r>
-      <w:r>
-        <w:instrText xml:space="preserve"> SEQ MTSec \c \* Arabic \* MERGEFORMAT </w:instrText>
-      </w:r>
-      <w:r>
-        <w:fldChar w:fldCharType="separate"/>
-      </w:r>
-      <w:r>
-        <w:rPr>
-          <w:noProof/>
-        </w:rPr>
-        <w:instrText>1</w:instrText>
-      </w:r>
-      <w:r>
-        <w:rPr>
-          <w:noProof/>
-        </w:rPr>
-        <w:fldChar w:fldCharType="end"/>
-      </w:r>
+      <w:fldSimple w:instr=" SEQ MTSec \c \* Arabic \* MERGEFORMAT ">
+        <w:r>
+          <w:rPr>
+            <w:noProof/>
+          </w:rPr>
+          <w:instrText>1</w:instrText>
+        </w:r>
+      </w:fldSimple>
       <w:r>
         <w:instrText>.</w:instrText>
       </w:r>
-      <w:r>
-        <w:fldChar w:fldCharType="begin"/>
-      </w:r>
-      <w:r>
-        <w:instrText xml:space="preserve"> SEQ MTEqn \c \* Arabic \* MERGEFORMAT </w:instrText>
-      </w:r>
-      <w:r>
-        <w:fldChar w:fldCharType="separate"/>
-      </w:r>
-      <w:r>
-        <w:rPr>
-          <w:noProof/>
-        </w:rPr>
-        <w:instrText>11</w:instrText>
-      </w:r>
-      <w:r>
-        <w:rPr>
-          <w:noProof/>
-        </w:rPr>
-        <w:fldChar w:fldCharType="end"/>
-      </w:r>
+      <w:fldSimple w:instr=" SEQ MTEqn \c \* Arabic \* MERGEFORMAT ">
+        <w:r>
+          <w:rPr>
+            <w:noProof/>
+          </w:rPr>
+          <w:instrText>11</w:instrText>
+        </w:r>
+      </w:fldSimple>
       <w:r>
         <w:instrText>)</w:instrText>
       </w:r>
@@ -9076,38 +9110,10 @@
           <w:sz w:val="24"/>
         </w:rPr>
         <w:object w:dxaOrig="1080" w:dyaOrig="320" w14:anchorId="7CE90845">
-          <v:shape id="_x0000_i1058" type="#_x0000_t75" style="width:52.9pt;height:15pt" o:ole="">
-            <v:imagedata r:id="rId78" o:title=""/>
-          </v:shape>
-          <o:OLEObject Type="Embed" ProgID="Equation.DSMT4" ShapeID="_x0000_i1058" DrawAspect="Content" ObjectID="_1510580142" r:id="rId79"/>
-        </w:object>
-      </w:r>
-      <w:r>
-        <w:rPr>
-          <w:rFonts w:hint="eastAsia"/>
-          <w:color w:val="000000"/>
-          <w:sz w:val="24"/>
-        </w:rPr>
-        <w:t>为</w:t>
-      </w:r>
-      <w:r>
-        <w:rPr>
-          <w:rFonts w:hint="eastAsia"/>
-          <w:color w:val="000000"/>
-          <w:sz w:val="24"/>
-        </w:rPr>
-        <w:t>一无向图，</w:t>
-      </w:r>
-      <w:r>
-        <w:rPr>
-          <w:color w:val="000000"/>
-          <w:sz w:val="24"/>
-        </w:rPr>
-        <w:object w:dxaOrig="180" w:dyaOrig="220" w14:anchorId="12EF4CC2">
-          <v:shape id="_x0000_i1059" type="#_x0000_t75" style="width:7.5pt;height:11.25pt" o:ole="">
+          <v:shape id="_x0000_i1058" type="#_x0000_t75" style="width:53.05pt;height:15.15pt" o:ole="">
             <v:imagedata r:id="rId80" o:title=""/>
           </v:shape>
-          <o:OLEObject Type="Embed" ProgID="Equation.DSMT4" ShapeID="_x0000_i1059" DrawAspect="Content" ObjectID="_1510580143" r:id="rId81"/>
+          <o:OLEObject Type="Embed" ProgID="Equation.DSMT4" ShapeID="_x0000_i1058" DrawAspect="Content" ObjectID="_1510661608" r:id="rId81"/>
         </w:object>
       </w:r>
       <w:r>
@@ -9116,18 +9122,26 @@
           <w:color w:val="000000"/>
           <w:sz w:val="24"/>
         </w:rPr>
-        <w:t>是定义在边集</w:t>
-      </w:r>
-      <w:r>
-        <w:rPr>
-          <w:color w:val="000000"/>
-          <w:sz w:val="24"/>
-        </w:rPr>
-        <w:object w:dxaOrig="240" w:dyaOrig="260" w14:anchorId="0160748A">
-          <v:shape id="_x0000_i1060" type="#_x0000_t75" style="width:11.25pt;height:11.25pt" o:ole="">
+        <w:t>为</w:t>
+      </w:r>
+      <w:r>
+        <w:rPr>
+          <w:rFonts w:hint="eastAsia"/>
+          <w:color w:val="000000"/>
+          <w:sz w:val="24"/>
+        </w:rPr>
+        <w:t>一无向图，</w:t>
+      </w:r>
+      <w:r>
+        <w:rPr>
+          <w:color w:val="000000"/>
+          <w:sz w:val="24"/>
+        </w:rPr>
+        <w:object w:dxaOrig="180" w:dyaOrig="220" w14:anchorId="12EF4CC2">
+          <v:shape id="_x0000_i1059" type="#_x0000_t75" style="width:7.6pt;height:11.35pt" o:ole="">
             <v:imagedata r:id="rId82" o:title=""/>
           </v:shape>
-          <o:OLEObject Type="Embed" ProgID="Equation.DSMT4" ShapeID="_x0000_i1060" DrawAspect="Content" ObjectID="_1510580144" r:id="rId83"/>
+          <o:OLEObject Type="Embed" ProgID="Equation.DSMT4" ShapeID="_x0000_i1059" DrawAspect="Content" ObjectID="_1510661609" r:id="rId83"/>
         </w:object>
       </w:r>
       <w:r>
@@ -9136,18 +9150,18 @@
           <w:color w:val="000000"/>
           <w:sz w:val="24"/>
         </w:rPr>
-        <w:t>上的容量函数：</w:t>
-      </w:r>
-      <w:r>
-        <w:rPr>
-          <w:color w:val="000000"/>
-          <w:sz w:val="24"/>
-        </w:rPr>
-        <w:object w:dxaOrig="1080" w:dyaOrig="320" w14:anchorId="6C637F3D">
-          <v:shape id="_x0000_i1061" type="#_x0000_t75" style="width:52.9pt;height:15pt" o:ole="">
+        <w:t>是定义在边集</w:t>
+      </w:r>
+      <w:r>
+        <w:rPr>
+          <w:color w:val="000000"/>
+          <w:sz w:val="24"/>
+        </w:rPr>
+        <w:object w:dxaOrig="240" w:dyaOrig="260" w14:anchorId="0160748A">
+          <v:shape id="_x0000_i1060" type="#_x0000_t75" style="width:11.35pt;height:11.35pt" o:ole="">
             <v:imagedata r:id="rId84" o:title=""/>
           </v:shape>
-          <o:OLEObject Type="Embed" ProgID="Equation.DSMT4" ShapeID="_x0000_i1061" DrawAspect="Content" ObjectID="_1510580145" r:id="rId85"/>
+          <o:OLEObject Type="Embed" ProgID="Equation.DSMT4" ShapeID="_x0000_i1060" DrawAspect="Content" ObjectID="_1510661610" r:id="rId85"/>
         </w:object>
       </w:r>
       <w:r>
@@ -9156,18 +9170,18 @@
           <w:color w:val="000000"/>
           <w:sz w:val="24"/>
         </w:rPr>
-        <w:t>，则无向图</w:t>
-      </w:r>
-      <w:r>
-        <w:rPr>
-          <w:color w:val="000000"/>
-          <w:sz w:val="24"/>
-        </w:rPr>
-        <w:object w:dxaOrig="260" w:dyaOrig="279" w14:anchorId="40152E57">
-          <v:shape id="_x0000_i1062" type="#_x0000_t75" style="width:11.25pt;height:15pt" o:ole="">
+        <w:t>上的容量函数：</w:t>
+      </w:r>
+      <w:r>
+        <w:rPr>
+          <w:color w:val="000000"/>
+          <w:sz w:val="24"/>
+        </w:rPr>
+        <w:object w:dxaOrig="1080" w:dyaOrig="320" w14:anchorId="6C637F3D">
+          <v:shape id="_x0000_i1061" type="#_x0000_t75" style="width:53.05pt;height:15.15pt" o:ole="">
             <v:imagedata r:id="rId86" o:title=""/>
           </v:shape>
-          <o:OLEObject Type="Embed" ProgID="Equation.DSMT4" ShapeID="_x0000_i1062" DrawAspect="Content" ObjectID="_1510580146" r:id="rId87"/>
+          <o:OLEObject Type="Embed" ProgID="Equation.DSMT4" ShapeID="_x0000_i1061" DrawAspect="Content" ObjectID="_1510661611" r:id="rId87"/>
         </w:object>
       </w:r>
       <w:r>
@@ -9176,18 +9190,18 @@
           <w:color w:val="000000"/>
           <w:sz w:val="24"/>
         </w:rPr>
-        <w:t>及其边集</w:t>
-      </w:r>
-      <w:r>
-        <w:rPr>
-          <w:color w:val="000000"/>
-          <w:sz w:val="24"/>
-        </w:rPr>
-        <w:object w:dxaOrig="240" w:dyaOrig="260" w14:anchorId="079F8345">
-          <v:shape id="_x0000_i1063" type="#_x0000_t75" style="width:11.25pt;height:11.25pt" o:ole="">
+        <w:t>，则无向图</w:t>
+      </w:r>
+      <w:r>
+        <w:rPr>
+          <w:color w:val="000000"/>
+          <w:sz w:val="24"/>
+        </w:rPr>
+        <w:object w:dxaOrig="260" w:dyaOrig="279" w14:anchorId="40152E57">
+          <v:shape id="_x0000_i1062" type="#_x0000_t75" style="width:11.35pt;height:15.15pt" o:ole="">
             <v:imagedata r:id="rId88" o:title=""/>
           </v:shape>
-          <o:OLEObject Type="Embed" ProgID="Equation.DSMT4" ShapeID="_x0000_i1063" DrawAspect="Content" ObjectID="_1510580147" r:id="rId89"/>
+          <o:OLEObject Type="Embed" ProgID="Equation.DSMT4" ShapeID="_x0000_i1062" DrawAspect="Content" ObjectID="_1510661612" r:id="rId89"/>
         </w:object>
       </w:r>
       <w:r>
@@ -9196,18 +9210,18 @@
           <w:color w:val="000000"/>
           <w:sz w:val="24"/>
         </w:rPr>
-        <w:t>上的容量函数</w:t>
-      </w:r>
-      <w:r>
-        <w:rPr>
-          <w:color w:val="000000"/>
-          <w:sz w:val="24"/>
-        </w:rPr>
-        <w:object w:dxaOrig="180" w:dyaOrig="220" w14:anchorId="0D7BA25F">
-          <v:shape id="_x0000_i1064" type="#_x0000_t75" style="width:7.5pt;height:11.25pt" o:ole="">
+        <w:t>及其边集</w:t>
+      </w:r>
+      <w:r>
+        <w:rPr>
+          <w:color w:val="000000"/>
+          <w:sz w:val="24"/>
+        </w:rPr>
+        <w:object w:dxaOrig="240" w:dyaOrig="260" w14:anchorId="079F8345">
+          <v:shape id="_x0000_i1063" type="#_x0000_t75" style="width:11.35pt;height:11.35pt" o:ole="">
             <v:imagedata r:id="rId90" o:title=""/>
           </v:shape>
-          <o:OLEObject Type="Embed" ProgID="Equation.DSMT4" ShapeID="_x0000_i1064" DrawAspect="Content" ObjectID="_1510580148" r:id="rId91"/>
+          <o:OLEObject Type="Embed" ProgID="Equation.DSMT4" ShapeID="_x0000_i1063" DrawAspect="Content" ObjectID="_1510661613" r:id="rId91"/>
         </w:object>
       </w:r>
       <w:r>
@@ -9216,18 +9230,18 @@
           <w:color w:val="000000"/>
           <w:sz w:val="24"/>
         </w:rPr>
-        <w:t>构成一个</w:t>
-      </w:r>
-      <w:r>
-        <w:rPr>
-          <w:color w:val="000000"/>
-          <w:sz w:val="24"/>
-        </w:rPr>
-        <w:object w:dxaOrig="460" w:dyaOrig="240" w14:anchorId="5B10C1BE">
-          <v:shape id="_x0000_i1065" type="#_x0000_t75" style="width:22.9pt;height:11.25pt" o:ole="">
+        <w:t>上的容量函数</w:t>
+      </w:r>
+      <w:r>
+        <w:rPr>
+          <w:color w:val="000000"/>
+          <w:sz w:val="24"/>
+        </w:rPr>
+        <w:object w:dxaOrig="180" w:dyaOrig="220" w14:anchorId="0D7BA25F">
+          <v:shape id="_x0000_i1064" type="#_x0000_t75" style="width:7.6pt;height:11.35pt" o:ole="">
             <v:imagedata r:id="rId92" o:title=""/>
           </v:shape>
-          <o:OLEObject Type="Embed" ProgID="Equation.DSMT4" ShapeID="_x0000_i1065" DrawAspect="Content" ObjectID="_1510580149" r:id="rId93"/>
+          <o:OLEObject Type="Embed" ProgID="Equation.DSMT4" ShapeID="_x0000_i1064" DrawAspect="Content" ObjectID="_1510661614" r:id="rId93"/>
         </w:object>
       </w:r>
       <w:r>
@@ -9236,18 +9250,18 @@
           <w:color w:val="000000"/>
           <w:sz w:val="24"/>
         </w:rPr>
-        <w:t>网络，记作</w:t>
-      </w:r>
-      <w:r>
-        <w:rPr>
-          <w:color w:val="000000"/>
-          <w:sz w:val="24"/>
-        </w:rPr>
-        <w:object w:dxaOrig="1400" w:dyaOrig="320" w14:anchorId="2CE58ECF">
-          <v:shape id="_x0000_i1066" type="#_x0000_t75" style="width:1in;height:15pt" o:ole="">
+        <w:t>构成一个</w:t>
+      </w:r>
+      <w:r>
+        <w:rPr>
+          <w:color w:val="000000"/>
+          <w:sz w:val="24"/>
+        </w:rPr>
+        <w:object w:dxaOrig="460" w:dyaOrig="240" w14:anchorId="5B10C1BE">
+          <v:shape id="_x0000_i1065" type="#_x0000_t75" style="width:22.75pt;height:11.35pt" o:ole="">
             <v:imagedata r:id="rId94" o:title=""/>
           </v:shape>
-          <o:OLEObject Type="Embed" ProgID="Equation.DSMT4" ShapeID="_x0000_i1066" DrawAspect="Content" ObjectID="_1510580150" r:id="rId95"/>
+          <o:OLEObject Type="Embed" ProgID="Equation.DSMT4" ShapeID="_x0000_i1065" DrawAspect="Content" ObjectID="_1510661615" r:id="rId95"/>
         </w:object>
       </w:r>
       <w:r>
@@ -9256,18 +9270,18 @@
           <w:color w:val="000000"/>
           <w:sz w:val="24"/>
         </w:rPr>
-        <w:t>，其中，</w:t>
-      </w:r>
-      <w:r>
-        <w:rPr>
-          <w:color w:val="000000"/>
-          <w:sz w:val="24"/>
-        </w:rPr>
-        <w:object w:dxaOrig="180" w:dyaOrig="220" w14:anchorId="7DA46D8B">
-          <v:shape id="_x0000_i1067" type="#_x0000_t75" style="width:7.5pt;height:11.25pt" o:ole="">
+        <w:t>网络，记作</w:t>
+      </w:r>
+      <w:r>
+        <w:rPr>
+          <w:color w:val="000000"/>
+          <w:sz w:val="24"/>
+        </w:rPr>
+        <w:object w:dxaOrig="1400" w:dyaOrig="320" w14:anchorId="2CE58ECF">
+          <v:shape id="_x0000_i1066" type="#_x0000_t75" style="width:1in;height:15.15pt" o:ole="">
             <v:imagedata r:id="rId96" o:title=""/>
           </v:shape>
-          <o:OLEObject Type="Embed" ProgID="Equation.DSMT4" ShapeID="_x0000_i1067" DrawAspect="Content" ObjectID="_1510580151" r:id="rId97"/>
+          <o:OLEObject Type="Embed" ProgID="Equation.DSMT4" ShapeID="_x0000_i1066" DrawAspect="Content" ObjectID="_1510661616" r:id="rId97"/>
         </w:object>
       </w:r>
       <w:r>
@@ -9276,18 +9290,18 @@
           <w:color w:val="000000"/>
           <w:sz w:val="24"/>
         </w:rPr>
-        <w:t>是网络的源点，</w:t>
-      </w:r>
-      <w:r>
-        <w:rPr>
-          <w:color w:val="000000"/>
-          <w:sz w:val="24"/>
-        </w:rPr>
-        <w:object w:dxaOrig="139" w:dyaOrig="240" w14:anchorId="280B5F3D">
-          <v:shape id="_x0000_i1068" type="#_x0000_t75" style="width:7.5pt;height:11.25pt" o:ole="">
+        <w:t>，其中，</w:t>
+      </w:r>
+      <w:r>
+        <w:rPr>
+          <w:color w:val="000000"/>
+          <w:sz w:val="24"/>
+        </w:rPr>
+        <w:object w:dxaOrig="180" w:dyaOrig="220" w14:anchorId="7DA46D8B">
+          <v:shape id="_x0000_i1067" type="#_x0000_t75" style="width:7.6pt;height:11.35pt" o:ole="">
             <v:imagedata r:id="rId98" o:title=""/>
           </v:shape>
-          <o:OLEObject Type="Embed" ProgID="Equation.DSMT4" ShapeID="_x0000_i1068" DrawAspect="Content" ObjectID="_1510580152" r:id="rId99"/>
+          <o:OLEObject Type="Embed" ProgID="Equation.DSMT4" ShapeID="_x0000_i1067" DrawAspect="Content" ObjectID="_1510661617" r:id="rId99"/>
         </w:object>
       </w:r>
       <w:r>
@@ -9296,18 +9310,18 @@
           <w:color w:val="000000"/>
           <w:sz w:val="24"/>
         </w:rPr>
-        <w:t>是网络的汇点。借助最小化能量函数</w:t>
-      </w:r>
-      <w:r>
-        <w:rPr>
-          <w:color w:val="000000"/>
-          <w:sz w:val="24"/>
-        </w:rPr>
-        <w:object w:dxaOrig="580" w:dyaOrig="320" w14:anchorId="575176CF">
-          <v:shape id="_x0000_i1069" type="#_x0000_t75" style="width:30.4pt;height:15pt" o:ole="">
+        <w:t>是网络的源点，</w:t>
+      </w:r>
+      <w:r>
+        <w:rPr>
+          <w:color w:val="000000"/>
+          <w:sz w:val="24"/>
+        </w:rPr>
+        <w:object w:dxaOrig="139" w:dyaOrig="240" w14:anchorId="280B5F3D">
+          <v:shape id="_x0000_i1068" type="#_x0000_t75" style="width:7.6pt;height:11.35pt" o:ole="">
             <v:imagedata r:id="rId100" o:title=""/>
           </v:shape>
-          <o:OLEObject Type="Embed" ProgID="Equation.DSMT4" ShapeID="_x0000_i1069" DrawAspect="Content" ObjectID="_1510580153" r:id="rId101"/>
+          <o:OLEObject Type="Embed" ProgID="Equation.DSMT4" ShapeID="_x0000_i1068" DrawAspect="Content" ObjectID="_1510661618" r:id="rId101"/>
         </w:object>
       </w:r>
       <w:r>
@@ -9316,18 +9330,18 @@
           <w:color w:val="000000"/>
           <w:sz w:val="24"/>
         </w:rPr>
-        <w:t>把顶点集</w:t>
-      </w:r>
-      <w:r>
-        <w:rPr>
-          <w:color w:val="000000"/>
-          <w:sz w:val="24"/>
-        </w:rPr>
-        <w:object w:dxaOrig="240" w:dyaOrig="279" w14:anchorId="6B47C042">
-          <v:shape id="_x0000_i1070" type="#_x0000_t75" style="width:11.25pt;height:15pt" o:ole="">
+        <w:t>是网络的汇点。借助最小化能量函数</w:t>
+      </w:r>
+      <w:r>
+        <w:rPr>
+          <w:color w:val="000000"/>
+          <w:sz w:val="24"/>
+        </w:rPr>
+        <w:object w:dxaOrig="580" w:dyaOrig="320" w14:anchorId="575176CF">
+          <v:shape id="_x0000_i1069" type="#_x0000_t75" style="width:30.3pt;height:15.15pt" o:ole="">
             <v:imagedata r:id="rId102" o:title=""/>
           </v:shape>
-          <o:OLEObject Type="Embed" ProgID="Equation.DSMT4" ShapeID="_x0000_i1070" DrawAspect="Content" ObjectID="_1510580154" r:id="rId103"/>
+          <o:OLEObject Type="Embed" ProgID="Equation.DSMT4" ShapeID="_x0000_i1069" DrawAspect="Content" ObjectID="_1510661619" r:id="rId103"/>
         </w:object>
       </w:r>
       <w:r>
@@ -9336,41 +9350,61 @@
           <w:color w:val="000000"/>
           <w:sz w:val="24"/>
         </w:rPr>
-        <w:t>划分为两个顶点集</w:t>
-      </w:r>
-      <w:r>
-        <w:rPr>
-          <w:color w:val="000000"/>
-          <w:sz w:val="24"/>
-        </w:rPr>
-        <w:object w:dxaOrig="220" w:dyaOrig="279" w14:anchorId="3AA794BF">
-          <v:shape id="_x0000_i1071" type="#_x0000_t75" style="width:11.25pt;height:15pt" o:ole="">
+        <w:t>把顶点集</w:t>
+      </w:r>
+      <w:r>
+        <w:rPr>
+          <w:color w:val="000000"/>
+          <w:sz w:val="24"/>
+        </w:rPr>
+        <w:object w:dxaOrig="240" w:dyaOrig="279" w14:anchorId="6B47C042">
+          <v:shape id="_x0000_i1070" type="#_x0000_t75" style="width:11.35pt;height:15.15pt" o:ole="">
             <v:imagedata r:id="rId104" o:title=""/>
           </v:shape>
-          <o:OLEObject Type="Embed" ProgID="Equation.DSMT4" ShapeID="_x0000_i1071" DrawAspect="Content" ObjectID="_1510580155" r:id="rId105"/>
+          <o:OLEObject Type="Embed" ProgID="Equation.DSMT4" ShapeID="_x0000_i1070" DrawAspect="Content" ObjectID="_1510661620" r:id="rId105"/>
         </w:object>
       </w:r>
       <w:r>
         <w:rPr>
-          <w:color w:val="000000"/>
-          <w:sz w:val="24"/>
-        </w:rPr>
-        <w:t>，</w:t>
-      </w:r>
-      <w:r>
-        <w:rPr>
-          <w:color w:val="000000"/>
-          <w:sz w:val="24"/>
-        </w:rPr>
-        <w:object w:dxaOrig="220" w:dyaOrig="260" w14:anchorId="4A022519">
-          <v:shape id="_x0000_i1072" type="#_x0000_t75" style="width:11.25pt;height:11.25pt" o:ole="">
+          <w:rFonts w:hint="eastAsia"/>
+          <w:color w:val="000000"/>
+          <w:sz w:val="24"/>
+        </w:rPr>
+        <w:t>划分为两个顶点集</w:t>
+      </w:r>
+      <w:r>
+        <w:rPr>
+          <w:color w:val="000000"/>
+          <w:sz w:val="24"/>
+        </w:rPr>
+        <w:object w:dxaOrig="220" w:dyaOrig="279" w14:anchorId="3AA794BF">
+          <v:shape id="_x0000_i1071" type="#_x0000_t75" style="width:11.35pt;height:15.15pt" o:ole="">
             <v:imagedata r:id="rId106" o:title=""/>
           </v:shape>
-          <o:OLEObject Type="Embed" ProgID="Equation.DSMT4" ShapeID="_x0000_i1072" DrawAspect="Content" ObjectID="_1510580156" r:id="rId107"/>
+          <o:OLEObject Type="Embed" ProgID="Equation.DSMT4" ShapeID="_x0000_i1071" DrawAspect="Content" ObjectID="_1510661621" r:id="rId107"/>
         </w:object>
       </w:r>
       <w:r>
         <w:rPr>
+          <w:color w:val="000000"/>
+          <w:sz w:val="24"/>
+        </w:rPr>
+        <w:t>，</w:t>
+      </w:r>
+      <w:r>
+        <w:rPr>
+          <w:color w:val="000000"/>
+          <w:sz w:val="24"/>
+        </w:rPr>
+        <w:object w:dxaOrig="220" w:dyaOrig="260" w14:anchorId="4A022519">
+          <v:shape id="_x0000_i1072" type="#_x0000_t75" style="width:11.35pt;height:11.35pt" o:ole="">
+            <v:imagedata r:id="rId108" o:title=""/>
+          </v:shape>
+          <o:OLEObject Type="Embed" ProgID="Equation.DSMT4" ShapeID="_x0000_i1072" DrawAspect="Content" ObjectID="_1510661622" r:id="rId109"/>
+        </w:object>
+      </w:r>
+      <w:r>
+        <w:rPr>
           <w:rFonts w:hint="eastAsia"/>
           <w:color w:val="000000"/>
           <w:sz w:val="24"/>
@@ -9383,30 +9417,10 @@
           <w:sz w:val="24"/>
         </w:rPr>
         <w:object w:dxaOrig="180" w:dyaOrig="220" w14:anchorId="4F561562">
-          <v:shape id="_x0000_i1073" type="#_x0000_t75" style="width:7.5pt;height:11.25pt" o:ole="">
-            <v:imagedata r:id="rId96" o:title=""/>
-          </v:shape>
-          <o:OLEObject Type="Embed" ProgID="Equation.DSMT4" ShapeID="_x0000_i1073" DrawAspect="Content" ObjectID="_1510580157" r:id="rId108"/>
-        </w:object>
-      </w:r>
-      <w:r>
-        <w:rPr>
-          <w:rFonts w:hint="eastAsia"/>
-          <w:color w:val="000000"/>
-          <w:sz w:val="24"/>
-        </w:rPr>
-        <w:t>和汇点</w:t>
-      </w:r>
-      <w:r>
-        <w:rPr>
-          <w:color w:val="000000"/>
-          <w:sz w:val="24"/>
-        </w:rPr>
-        <w:object w:dxaOrig="139" w:dyaOrig="240" w14:anchorId="347F409F">
-          <v:shape id="_x0000_i1074" type="#_x0000_t75" style="width:7.5pt;height:11.25pt" o:ole="">
+          <v:shape id="_x0000_i1073" type="#_x0000_t75" style="width:7.6pt;height:11.35pt" o:ole="">
             <v:imagedata r:id="rId98" o:title=""/>
           </v:shape>
-          <o:OLEObject Type="Embed" ProgID="Equation.DSMT4" ShapeID="_x0000_i1074" DrawAspect="Content" ObjectID="_1510580158" r:id="rId109"/>
+          <o:OLEObject Type="Embed" ProgID="Equation.DSMT4" ShapeID="_x0000_i1073" DrawAspect="Content" ObjectID="_1510661623" r:id="rId110"/>
         </w:object>
       </w:r>
       <w:r>
@@ -9415,6 +9429,26 @@
           <w:color w:val="000000"/>
           <w:sz w:val="24"/>
         </w:rPr>
+        <w:t>和汇点</w:t>
+      </w:r>
+      <w:r>
+        <w:rPr>
+          <w:color w:val="000000"/>
+          <w:sz w:val="24"/>
+        </w:rPr>
+        <w:object w:dxaOrig="139" w:dyaOrig="240" w14:anchorId="347F409F">
+          <v:shape id="_x0000_i1074" type="#_x0000_t75" style="width:7.6pt;height:11.35pt" o:ole="">
+            <v:imagedata r:id="rId100" o:title=""/>
+          </v:shape>
+          <o:OLEObject Type="Embed" ProgID="Equation.DSMT4" ShapeID="_x0000_i1074" DrawAspect="Content" ObjectID="_1510661624" r:id="rId111"/>
+        </w:object>
+      </w:r>
+      <w:r>
+        <w:rPr>
+          <w:rFonts w:hint="eastAsia"/>
+          <w:color w:val="000000"/>
+          <w:sz w:val="24"/>
+        </w:rPr>
         <w:t>相连，</w:t>
       </w:r>
       <w:r>
@@ -9431,67 +9465,67 @@
           <w:sz w:val="24"/>
         </w:rPr>
         <w:object w:dxaOrig="560" w:dyaOrig="279" w14:anchorId="10DEDC72">
-          <v:shape id="_x0000_i1075" type="#_x0000_t75" style="width:26.65pt;height:15pt" o:ole="">
-            <v:imagedata r:id="rId110" o:title=""/>
-          </v:shape>
-          <o:OLEObject Type="Embed" ProgID="Equation.DSMT4" ShapeID="_x0000_i1075" DrawAspect="Content" ObjectID="_1510580159" r:id="rId111"/>
-        </w:object>
-      </w:r>
-      <w:r>
-        <w:rPr>
-          <w:color w:val="000000"/>
-          <w:sz w:val="24"/>
-        </w:rPr>
-        <w:t>,</w:t>
-      </w:r>
-      <w:r>
-        <w:rPr>
-          <w:color w:val="000000"/>
-          <w:sz w:val="24"/>
-        </w:rPr>
-        <w:object w:dxaOrig="520" w:dyaOrig="279" w14:anchorId="50BBBC3B">
-          <v:shape id="_x0000_i1076" type="#_x0000_t75" style="width:26.65pt;height:15pt" o:ole="">
+          <v:shape id="_x0000_i1075" type="#_x0000_t75" style="width:26.55pt;height:15.15pt" o:ole="">
             <v:imagedata r:id="rId112" o:title=""/>
           </v:shape>
-          <o:OLEObject Type="Embed" ProgID="Equation.DSMT4" ShapeID="_x0000_i1076" DrawAspect="Content" ObjectID="_1510580160" r:id="rId113"/>
+          <o:OLEObject Type="Embed" ProgID="Equation.DSMT4" ShapeID="_x0000_i1075" DrawAspect="Content" ObjectID="_1510661625" r:id="rId113"/>
         </w:object>
       </w:r>
       <w:r>
         <w:rPr>
-          <w:rFonts w:hint="eastAsia"/>
-          <w:color w:val="000000"/>
-          <w:sz w:val="24"/>
-        </w:rPr>
-        <w:t>)</w:t>
-      </w:r>
-      <w:r>
-        <w:rPr>
-          <w:rFonts w:hint="eastAsia"/>
-          <w:color w:val="000000"/>
-          <w:sz w:val="24"/>
-        </w:rPr>
-        <w:t>。</w:t>
-      </w:r>
-    </w:p>
-    <w:p>
-      <w:pPr>
-        <w:pStyle w:val="MTDisplayEquation"/>
-      </w:pPr>
-      <w:r>
-        <w:tab/>
-      </w:r>
-      <w:r>
-        <w:rPr>
-          <w:position w:val="-30"/>
-        </w:rPr>
-        <w:object w:dxaOrig="5860" w:dyaOrig="560" w14:anchorId="4D3113D3">
-          <v:shape id="_x0000_i1077" type="#_x0000_t75" style="width:291.75pt;height:26.65pt" o:ole="">
+          <w:color w:val="000000"/>
+          <w:sz w:val="24"/>
+        </w:rPr>
+        <w:t>,</w:t>
+      </w:r>
+      <w:r>
+        <w:rPr>
+          <w:color w:val="000000"/>
+          <w:sz w:val="24"/>
+        </w:rPr>
+        <w:object w:dxaOrig="520" w:dyaOrig="279" w14:anchorId="50BBBC3B">
+          <v:shape id="_x0000_i1076" type="#_x0000_t75" style="width:26.55pt;height:15.15pt" o:ole="">
             <v:imagedata r:id="rId114" o:title=""/>
           </v:shape>
-          <o:OLEObject Type="Embed" ProgID="Equation.DSMT4" ShapeID="_x0000_i1077" DrawAspect="Content" ObjectID="_1510580161" r:id="rId115"/>
+          <o:OLEObject Type="Embed" ProgID="Equation.DSMT4" ShapeID="_x0000_i1076" DrawAspect="Content" ObjectID="_1510661626" r:id="rId115"/>
         </w:object>
       </w:r>
       <w:r>
+        <w:rPr>
+          <w:rFonts w:hint="eastAsia"/>
+          <w:color w:val="000000"/>
+          <w:sz w:val="24"/>
+        </w:rPr>
+        <w:t>)</w:t>
+      </w:r>
+      <w:r>
+        <w:rPr>
+          <w:rFonts w:hint="eastAsia"/>
+          <w:color w:val="000000"/>
+          <w:sz w:val="24"/>
+        </w:rPr>
+        <w:t>。</w:t>
+      </w:r>
+    </w:p>
+    <w:p>
+      <w:pPr>
+        <w:pStyle w:val="MTDisplayEquation"/>
+      </w:pPr>
+      <w:r>
+        <w:tab/>
+      </w:r>
+      <w:r>
+        <w:rPr>
+          <w:position w:val="-30"/>
+        </w:rPr>
+        <w:object w:dxaOrig="5860" w:dyaOrig="560" w14:anchorId="4D3113D3">
+          <v:shape id="_x0000_i1077" type="#_x0000_t75" style="width:291.8pt;height:26.55pt" o:ole="">
+            <v:imagedata r:id="rId116" o:title=""/>
+          </v:shape>
+          <o:OLEObject Type="Embed" ProgID="Equation.DSMT4" ShapeID="_x0000_i1077" DrawAspect="Content" ObjectID="_1510661627" r:id="rId117"/>
+        </w:object>
+      </w:r>
+      <w:r>
         <w:t xml:space="preserve"> </w:t>
       </w:r>
       <w:r>
@@ -9515,51 +9549,25 @@
       <w:r>
         <w:instrText>(</w:instrText>
       </w:r>
-      <w:r>
-        <w:fldChar w:fldCharType="begin"/>
-      </w:r>
-      <w:r>
-        <w:instrText xml:space="preserve"> SEQ MTSec \c \* Arabic \* MERGEFORMAT </w:instrText>
-      </w:r>
-      <w:r>
-        <w:fldChar w:fldCharType="separate"/>
-      </w:r>
-      <w:r>
-        <w:rPr>
-          <w:noProof/>
-        </w:rPr>
-        <w:instrText>1</w:instrText>
-      </w:r>
-      <w:r>
-        <w:rPr>
-          <w:noProof/>
-        </w:rPr>
-        <w:fldChar w:fldCharType="end"/>
-      </w:r>
+      <w:fldSimple w:instr=" SEQ MTSec \c \* Arabic \* MERGEFORMAT ">
+        <w:r>
+          <w:rPr>
+            <w:noProof/>
+          </w:rPr>
+          <w:instrText>1</w:instrText>
+        </w:r>
+      </w:fldSimple>
       <w:r>
         <w:instrText>.</w:instrText>
       </w:r>
-      <w:r>
-        <w:fldChar w:fldCharType="begin"/>
-      </w:r>
-      <w:r>
-        <w:instrText xml:space="preserve"> SEQ MTEqn \c \* Arabic \* MERGEFORMAT </w:instrText>
-      </w:r>
-      <w:r>
-        <w:fldChar w:fldCharType="separate"/>
-      </w:r>
-      <w:r>
-        <w:rPr>
-          <w:noProof/>
-        </w:rPr>
-        <w:instrText>12</w:instrText>
-      </w:r>
-      <w:r>
-        <w:rPr>
-          <w:noProof/>
-        </w:rPr>
-        <w:fldChar w:fldCharType="end"/>
-      </w:r>
+      <w:fldSimple w:instr=" SEQ MTEqn \c \* Arabic \* MERGEFORMAT ">
+        <w:r>
+          <w:rPr>
+            <w:noProof/>
+          </w:rPr>
+          <w:instrText>12</w:instrText>
+        </w:r>
+      </w:fldSimple>
       <w:r>
         <w:instrText>)</w:instrText>
       </w:r>
@@ -9590,29 +9598,10 @@
           <w:sz w:val="24"/>
         </w:rPr>
         <w:object w:dxaOrig="240" w:dyaOrig="320" w14:anchorId="6ED2712C">
-          <v:shape id="_x0000_i1078" type="#_x0000_t75" style="width:11.25pt;height:15pt" o:ole="">
-            <v:imagedata r:id="rId116" o:title=""/>
-          </v:shape>
-          <o:OLEObject Type="Embed" ProgID="Equation.DSMT4" ShapeID="_x0000_i1078" DrawAspect="Content" ObjectID="_1510580162" r:id="rId117"/>
-        </w:object>
-      </w:r>
-      <w:r>
-        <w:rPr>
-          <w:color w:val="000000"/>
-          <w:sz w:val="24"/>
-        </w:rPr>
-        <w:t>为</w:t>
-      </w:r>
-      <w:r>
-        <w:rPr>
-          <w:color w:val="000000"/>
-          <w:sz w:val="24"/>
-        </w:rPr>
-        <w:object w:dxaOrig="240" w:dyaOrig="279" w14:anchorId="1A4C97ED">
-          <v:shape id="_x0000_i1079" type="#_x0000_t75" style="width:11.25pt;height:15pt" o:ole="">
+          <v:shape id="_x0000_i1078" type="#_x0000_t75" style="width:11.35pt;height:15.15pt" o:ole="">
             <v:imagedata r:id="rId118" o:title=""/>
           </v:shape>
-          <o:OLEObject Type="Embed" ProgID="Equation.DSMT4" ShapeID="_x0000_i1079" DrawAspect="Content" ObjectID="_1510580163" r:id="rId119"/>
+          <o:OLEObject Type="Embed" ProgID="Equation.DSMT4" ShapeID="_x0000_i1078" DrawAspect="Content" ObjectID="_1510661628" r:id="rId119"/>
         </w:object>
       </w:r>
       <w:r>
@@ -9620,18 +9609,18 @@
           <w:color w:val="000000"/>
           <w:sz w:val="24"/>
         </w:rPr>
-        <w:t>的一个标号，</w:t>
-      </w:r>
-      <w:r>
-        <w:rPr>
-          <w:color w:val="000000"/>
-          <w:sz w:val="24"/>
-        </w:rPr>
-        <w:object w:dxaOrig="2040" w:dyaOrig="320" w14:anchorId="076D2B27">
-          <v:shape id="_x0000_i1080" type="#_x0000_t75" style="width:102.4pt;height:15pt" o:ole="">
+        <w:t>为</w:t>
+      </w:r>
+      <w:r>
+        <w:rPr>
+          <w:color w:val="000000"/>
+          <w:sz w:val="24"/>
+        </w:rPr>
+        <w:object w:dxaOrig="240" w:dyaOrig="279" w14:anchorId="1A4C97ED">
+          <v:shape id="_x0000_i1079" type="#_x0000_t75" style="width:11.35pt;height:15.15pt" o:ole="">
             <v:imagedata r:id="rId120" o:title=""/>
           </v:shape>
-          <o:OLEObject Type="Embed" ProgID="Equation.DSMT4" ShapeID="_x0000_i1080" DrawAspect="Content" ObjectID="_1510580164" r:id="rId121"/>
+          <o:OLEObject Type="Embed" ProgID="Equation.DSMT4" ShapeID="_x0000_i1079" DrawAspect="Content" ObjectID="_1510661629" r:id="rId121"/>
         </w:object>
       </w:r>
       <w:r>
@@ -9639,18 +9628,18 @@
           <w:color w:val="000000"/>
           <w:sz w:val="24"/>
         </w:rPr>
-        <w:t>；</w:t>
-      </w:r>
-      <w:r>
-        <w:rPr>
-          <w:color w:val="000000"/>
-          <w:sz w:val="24"/>
-        </w:rPr>
-        <w:object w:dxaOrig="840" w:dyaOrig="360" w14:anchorId="021D38A9">
-          <v:shape id="_x0000_i1081" type="#_x0000_t75" style="width:41.65pt;height:19.15pt" o:ole="">
+        <w:t>的一个标号，</w:t>
+      </w:r>
+      <w:r>
+        <w:rPr>
+          <w:color w:val="000000"/>
+          <w:sz w:val="24"/>
+        </w:rPr>
+        <w:object w:dxaOrig="2040" w:dyaOrig="320" w14:anchorId="076D2B27">
+          <v:shape id="_x0000_i1080" type="#_x0000_t75" style="width:102.3pt;height:15.15pt" o:ole="">
             <v:imagedata r:id="rId122" o:title=""/>
           </v:shape>
-          <o:OLEObject Type="Embed" ProgID="Equation.DSMT4" ShapeID="_x0000_i1081" DrawAspect="Content" ObjectID="_1510580165" r:id="rId123"/>
+          <o:OLEObject Type="Embed" ProgID="Equation.DSMT4" ShapeID="_x0000_i1080" DrawAspect="Content" ObjectID="_1510661630" r:id="rId123"/>
         </w:object>
       </w:r>
       <w:r>
@@ -9658,18 +9647,18 @@
           <w:color w:val="000000"/>
           <w:sz w:val="24"/>
         </w:rPr>
-        <w:t>为数据项，用来衡量和所观察到的数据的不一致性；</w:t>
-      </w:r>
-      <w:r>
-        <w:rPr>
-          <w:color w:val="000000"/>
-          <w:sz w:val="24"/>
-        </w:rPr>
-        <w:object w:dxaOrig="999" w:dyaOrig="360" w14:anchorId="3613556E">
-          <v:shape id="_x0000_i1082" type="#_x0000_t75" style="width:49.15pt;height:19.15pt" o:ole="">
+        <w:t>；</w:t>
+      </w:r>
+      <w:r>
+        <w:rPr>
+          <w:color w:val="000000"/>
+          <w:sz w:val="24"/>
+        </w:rPr>
+        <w:object w:dxaOrig="840" w:dyaOrig="360" w14:anchorId="021D38A9">
+          <v:shape id="_x0000_i1081" type="#_x0000_t75" style="width:41.7pt;height:18.95pt" o:ole="">
             <v:imagedata r:id="rId124" o:title=""/>
           </v:shape>
-          <o:OLEObject Type="Embed" ProgID="Equation.DSMT4" ShapeID="_x0000_i1082" DrawAspect="Content" ObjectID="_1510580166" r:id="rId125"/>
+          <o:OLEObject Type="Embed" ProgID="Equation.DSMT4" ShapeID="_x0000_i1081" DrawAspect="Content" ObjectID="_1510661631" r:id="rId125"/>
         </w:object>
       </w:r>
       <w:r>
@@ -9677,18 +9666,37 @@
           <w:color w:val="000000"/>
           <w:sz w:val="24"/>
         </w:rPr>
-        <w:t>为光滑项，用来衡量非分片光滑的程度；</w:t>
-      </w:r>
-      <w:r>
-        <w:rPr>
-          <w:color w:val="000000"/>
-          <w:sz w:val="24"/>
-        </w:rPr>
-        <w:object w:dxaOrig="279" w:dyaOrig="279" w14:anchorId="1EC132FC">
-          <v:shape id="_x0000_i1083" type="#_x0000_t75" style="width:15pt;height:15pt" o:ole="">
+        <w:t>为数据项，用来衡量和所观察到的数据的不一致性；</w:t>
+      </w:r>
+      <w:r>
+        <w:rPr>
+          <w:color w:val="000000"/>
+          <w:sz w:val="24"/>
+        </w:rPr>
+        <w:object w:dxaOrig="999" w:dyaOrig="360" w14:anchorId="3613556E">
+          <v:shape id="_x0000_i1082" type="#_x0000_t75" style="width:49.25pt;height:18.95pt" o:ole="">
             <v:imagedata r:id="rId126" o:title=""/>
           </v:shape>
-          <o:OLEObject Type="Embed" ProgID="Equation.DSMT4" ShapeID="_x0000_i1083" DrawAspect="Content" ObjectID="_1510580167" r:id="rId127"/>
+          <o:OLEObject Type="Embed" ProgID="Equation.DSMT4" ShapeID="_x0000_i1082" DrawAspect="Content" ObjectID="_1510661632" r:id="rId127"/>
+        </w:object>
+      </w:r>
+      <w:r>
+        <w:rPr>
+          <w:color w:val="000000"/>
+          <w:sz w:val="24"/>
+        </w:rPr>
+        <w:t>为光滑项，用来衡量非分片光滑的程度；</w:t>
+      </w:r>
+      <w:r>
+        <w:rPr>
+          <w:color w:val="000000"/>
+          <w:sz w:val="24"/>
+        </w:rPr>
+        <w:object w:dxaOrig="279" w:dyaOrig="279" w14:anchorId="1EC132FC">
+          <v:shape id="_x0000_i1083" type="#_x0000_t75" style="width:15.15pt;height:15.15pt" o:ole="">
+            <v:imagedata r:id="rId128" o:title=""/>
+          </v:shape>
+          <o:OLEObject Type="Embed" ProgID="Equation.DSMT4" ShapeID="_x0000_i1083" DrawAspect="Content" ObjectID="_1510661633" r:id="rId129"/>
         </w:object>
       </w:r>
       <w:r>
@@ -9723,10 +9731,10 @@
           <w:sz w:val="24"/>
         </w:rPr>
         <w:object w:dxaOrig="460" w:dyaOrig="240" w14:anchorId="74CDA5BD">
-          <v:shape id="_x0000_i1084" type="#_x0000_t75" style="width:22.9pt;height:11.25pt" o:ole="">
-            <v:imagedata r:id="rId92" o:title=""/>
+          <v:shape id="_x0000_i1084" type="#_x0000_t75" style="width:22.75pt;height:11.35pt" o:ole="">
+            <v:imagedata r:id="rId94" o:title=""/>
           </v:shape>
-          <o:OLEObject Type="Embed" ProgID="Equation.DSMT4" ShapeID="_x0000_i1084" DrawAspect="Content" ObjectID="_1510580168" r:id="rId128"/>
+          <o:OLEObject Type="Embed" ProgID="Equation.DSMT4" ShapeID="_x0000_i1084" DrawAspect="Content" ObjectID="_1510661634" r:id="rId130"/>
         </w:object>
       </w:r>
       <w:r>
@@ -9829,29 +9837,10 @@
           <w:sz w:val="24"/>
         </w:rPr>
         <w:object w:dxaOrig="1960" w:dyaOrig="360" w14:anchorId="105C4CB5">
-          <v:shape id="_x0000_i1085" type="#_x0000_t75" style="width:98.65pt;height:19.15pt" o:ole="">
-            <v:imagedata r:id="rId129" o:title=""/>
-          </v:shape>
-          <o:OLEObject Type="Embed" ProgID="Equation.DSMT4" ShapeID="_x0000_i1085" DrawAspect="Content" ObjectID="_1510580169" r:id="rId130"/>
-        </w:object>
-      </w:r>
-      <w:r>
-        <w:rPr>
-          <w:color w:val="000000"/>
-          <w:sz w:val="24"/>
-        </w:rPr>
-        <w:t>，求其标号值</w:t>
-      </w:r>
-      <w:r>
-        <w:rPr>
-          <w:color w:val="000000"/>
-          <w:sz w:val="24"/>
-        </w:rPr>
-        <w:object w:dxaOrig="3360" w:dyaOrig="380" w14:anchorId="3FF777C6">
-          <v:shape id="_x0000_i1086" type="#_x0000_t75" style="width:166.9pt;height:19.15pt" o:ole="">
+          <v:shape id="_x0000_i1085" type="#_x0000_t75" style="width:98.55pt;height:18.95pt" o:ole="">
             <v:imagedata r:id="rId131" o:title=""/>
           </v:shape>
-          <o:OLEObject Type="Embed" ProgID="Equation.DSMT4" ShapeID="_x0000_i1086" DrawAspect="Content" ObjectID="_1510580170" r:id="rId132"/>
+          <o:OLEObject Type="Embed" ProgID="Equation.DSMT4" ShapeID="_x0000_i1085" DrawAspect="Content" ObjectID="_1510661635" r:id="rId132"/>
         </w:object>
       </w:r>
       <w:r>
@@ -9859,104 +9848,123 @@
           <w:color w:val="000000"/>
           <w:sz w:val="24"/>
         </w:rPr>
-        <w:t>，其中，</w:t>
-      </w:r>
-      <w:r>
-        <w:rPr>
-          <w:rFonts w:hint="eastAsia"/>
-          <w:color w:val="000000"/>
-          <w:sz w:val="24"/>
-        </w:rPr>
-        <w:t>1</w:t>
-      </w:r>
-      <w:r>
-        <w:rPr>
-          <w:rFonts w:hint="eastAsia"/>
-          <w:color w:val="000000"/>
-          <w:sz w:val="24"/>
-        </w:rPr>
-        <w:t>代表前景；</w:t>
-      </w:r>
-      <w:r>
-        <w:rPr>
-          <w:rFonts w:hint="eastAsia"/>
-          <w:color w:val="000000"/>
-          <w:sz w:val="24"/>
-        </w:rPr>
-        <w:t>0</w:t>
-      </w:r>
-      <w:r>
-        <w:rPr>
-          <w:rFonts w:hint="eastAsia"/>
-          <w:color w:val="000000"/>
-          <w:sz w:val="24"/>
-        </w:rPr>
-        <w:t>代表背景。</w:t>
-      </w:r>
-      <w:r>
-        <w:rPr>
-          <w:color w:val="000000"/>
-          <w:sz w:val="24"/>
-        </w:rPr>
-        <w:object w:dxaOrig="200" w:dyaOrig="279" w14:anchorId="13BAAD5E">
-          <v:shape id="_x0000_i1087" type="#_x0000_t75" style="width:11.25pt;height:15pt" o:ole="">
+        <w:t>，求其标号值</w:t>
+      </w:r>
+      <w:r>
+        <w:rPr>
+          <w:color w:val="000000"/>
+          <w:sz w:val="24"/>
+        </w:rPr>
+        <w:object w:dxaOrig="3360" w:dyaOrig="380" w14:anchorId="3FF777C6">
+          <v:shape id="_x0000_i1086" type="#_x0000_t75" style="width:166.75pt;height:18.95pt" o:ole="">
             <v:imagedata r:id="rId133" o:title=""/>
           </v:shape>
-          <o:OLEObject Type="Embed" ProgID="Equation.DSMT4" ShapeID="_x0000_i1087" DrawAspect="Content" ObjectID="_1510580171" r:id="rId134"/>
+          <o:OLEObject Type="Embed" ProgID="Equation.DSMT4" ShapeID="_x0000_i1086" DrawAspect="Content" ObjectID="_1510661636" r:id="rId134"/>
         </w:object>
       </w:r>
       <w:r>
         <w:rPr>
-          <w:rFonts w:hint="eastAsia"/>
-          <w:color w:val="000000"/>
-          <w:sz w:val="24"/>
-        </w:rPr>
-        <w:t>代表前景</w:t>
-      </w:r>
-      <w:r>
-        <w:rPr>
-          <w:rFonts w:hint="eastAsia"/>
-          <w:color w:val="000000"/>
-          <w:sz w:val="24"/>
-        </w:rPr>
-        <w:t>/</w:t>
-      </w:r>
-      <w:r>
-        <w:rPr>
-          <w:rFonts w:hint="eastAsia"/>
-          <w:color w:val="000000"/>
-          <w:sz w:val="24"/>
-        </w:rPr>
-        <w:t>背景的概率密度模型。借助</w:t>
-      </w:r>
-      <w:r>
-        <w:rPr>
-          <w:rFonts w:hint="eastAsia"/>
-          <w:color w:val="000000"/>
-          <w:sz w:val="24"/>
-        </w:rPr>
-        <w:t>图割理论，图像分割问题可表示为</w:t>
-      </w:r>
-    </w:p>
-    <w:p>
-      <w:pPr>
-        <w:pStyle w:val="MTDisplayEquation"/>
-      </w:pPr>
-      <w:r>
-        <w:tab/>
-      </w:r>
-      <w:r>
-        <w:rPr>
-          <w:position w:val="-20"/>
-        </w:rPr>
-        <w:object w:dxaOrig="1939" w:dyaOrig="440" w14:anchorId="7B9998BB">
-          <v:shape id="_x0000_i1088" type="#_x0000_t75" style="width:98.65pt;height:22.9pt" o:ole="">
+          <w:color w:val="000000"/>
+          <w:sz w:val="24"/>
+        </w:rPr>
+        <w:t>，其中，</w:t>
+      </w:r>
+      <w:r>
+        <w:rPr>
+          <w:rFonts w:hint="eastAsia"/>
+          <w:color w:val="000000"/>
+          <w:sz w:val="24"/>
+        </w:rPr>
+        <w:t>1</w:t>
+      </w:r>
+      <w:r>
+        <w:rPr>
+          <w:rFonts w:hint="eastAsia"/>
+          <w:color w:val="000000"/>
+          <w:sz w:val="24"/>
+        </w:rPr>
+        <w:t>代表前景；</w:t>
+      </w:r>
+      <w:r>
+        <w:rPr>
+          <w:rFonts w:hint="eastAsia"/>
+          <w:color w:val="000000"/>
+          <w:sz w:val="24"/>
+        </w:rPr>
+        <w:t>0</w:t>
+      </w:r>
+      <w:r>
+        <w:rPr>
+          <w:rFonts w:hint="eastAsia"/>
+          <w:color w:val="000000"/>
+          <w:sz w:val="24"/>
+        </w:rPr>
+        <w:t>代表背景。</w:t>
+      </w:r>
+      <w:r>
+        <w:rPr>
+          <w:color w:val="000000"/>
+          <w:sz w:val="24"/>
+        </w:rPr>
+        <w:object w:dxaOrig="200" w:dyaOrig="279" w14:anchorId="13BAAD5E">
+          <v:shape id="_x0000_i1087" type="#_x0000_t75" style="width:11.35pt;height:15.15pt" o:ole="">
             <v:imagedata r:id="rId135" o:title=""/>
           </v:shape>
-          <o:OLEObject Type="Embed" ProgID="Equation.DSMT4" ShapeID="_x0000_i1088" DrawAspect="Content" ObjectID="_1510580172" r:id="rId136"/>
+          <o:OLEObject Type="Embed" ProgID="Equation.DSMT4" ShapeID="_x0000_i1087" DrawAspect="Content" ObjectID="_1510661637" r:id="rId136"/>
         </w:object>
       </w:r>
       <w:r>
+        <w:rPr>
+          <w:rFonts w:hint="eastAsia"/>
+          <w:color w:val="000000"/>
+          <w:sz w:val="24"/>
+        </w:rPr>
+        <w:t>代表前景</w:t>
+      </w:r>
+      <w:r>
+        <w:rPr>
+          <w:rFonts w:hint="eastAsia"/>
+          <w:color w:val="000000"/>
+          <w:sz w:val="24"/>
+        </w:rPr>
+        <w:t>/</w:t>
+      </w:r>
+      <w:r>
+        <w:rPr>
+          <w:rFonts w:hint="eastAsia"/>
+          <w:color w:val="000000"/>
+          <w:sz w:val="24"/>
+        </w:rPr>
+        <w:t>背景的概率密度模型。借助</w:t>
+      </w:r>
+      <w:r>
+        <w:rPr>
+          <w:rFonts w:hint="eastAsia"/>
+          <w:color w:val="000000"/>
+          <w:sz w:val="24"/>
+        </w:rPr>
+        <w:t>图割理论，图像分割问题可表示为</w:t>
+      </w:r>
+    </w:p>
+    <w:p>
+      <w:pPr>
+        <w:pStyle w:val="MTDisplayEquation"/>
+      </w:pPr>
+      <w:r>
+        <w:tab/>
+      </w:r>
+      <w:r>
+        <w:rPr>
+          <w:position w:val="-20"/>
+        </w:rPr>
+        <w:object w:dxaOrig="1939" w:dyaOrig="440" w14:anchorId="7B9998BB">
+          <v:shape id="_x0000_i1088" type="#_x0000_t75" style="width:98.55pt;height:22.75pt" o:ole="">
+            <v:imagedata r:id="rId137" o:title=""/>
+          </v:shape>
+          <o:OLEObject Type="Embed" ProgID="Equation.DSMT4" ShapeID="_x0000_i1088" DrawAspect="Content" ObjectID="_1510661638" r:id="rId138"/>
+        </w:object>
+      </w:r>
+      <w:r>
         <w:t xml:space="preserve"> </w:t>
       </w:r>
       <w:r>
@@ -9980,51 +9988,25 @@
       <w:r>
         <w:instrText>(</w:instrText>
       </w:r>
-      <w:r>
-        <w:fldChar w:fldCharType="begin"/>
-      </w:r>
-      <w:r>
-        <w:instrText xml:space="preserve"> SEQ MTSec \c \* Arabic \* MERGEFORMAT </w:instrText>
-      </w:r>
-      <w:r>
-        <w:fldChar w:fldCharType="separate"/>
-      </w:r>
-      <w:r>
-        <w:rPr>
-          <w:noProof/>
-        </w:rPr>
-        <w:instrText>1</w:instrText>
-      </w:r>
-      <w:r>
-        <w:rPr>
-          <w:noProof/>
-        </w:rPr>
-        <w:fldChar w:fldCharType="end"/>
-      </w:r>
+      <w:fldSimple w:instr=" SEQ MTSec \c \* Arabic \* MERGEFORMAT ">
+        <w:r>
+          <w:rPr>
+            <w:noProof/>
+          </w:rPr>
+          <w:instrText>1</w:instrText>
+        </w:r>
+      </w:fldSimple>
       <w:r>
         <w:instrText>.</w:instrText>
       </w:r>
-      <w:r>
-        <w:fldChar w:fldCharType="begin"/>
-      </w:r>
-      <w:r>
-        <w:instrText xml:space="preserve"> SEQ MTEqn \c \* Arabic \* MERGEFORMAT </w:instrText>
-      </w:r>
-      <w:r>
-        <w:fldChar w:fldCharType="separate"/>
-      </w:r>
-      <w:r>
-        <w:rPr>
-          <w:noProof/>
-        </w:rPr>
-        <w:instrText>13</w:instrText>
-      </w:r>
-      <w:r>
-        <w:rPr>
-          <w:noProof/>
-        </w:rPr>
-        <w:fldChar w:fldCharType="end"/>
-      </w:r>
+      <w:fldSimple w:instr=" SEQ MTEqn \c \* Arabic \* MERGEFORMAT ">
+        <w:r>
+          <w:rPr>
+            <w:noProof/>
+          </w:rPr>
+          <w:instrText>13</w:instrText>
+        </w:r>
+      </w:fldSimple>
       <w:r>
         <w:instrText>)</w:instrText>
       </w:r>
@@ -10104,59 +10086,10 @@
           <w:sz w:val="24"/>
         </w:rPr>
         <w:object w:dxaOrig="279" w:dyaOrig="360" w14:anchorId="4E8536DE">
-          <v:shape id="_x0000_i1089" type="#_x0000_t75" style="width:15pt;height:19.15pt" o:ole="">
-            <v:imagedata r:id="rId137" o:title=""/>
-          </v:shape>
-          <o:OLEObject Type="Embed" ProgID="Equation.DSMT4" ShapeID="_x0000_i1089" DrawAspect="Content" ObjectID="_1510580173" r:id="rId138"/>
-        </w:object>
-      </w:r>
-      <w:r>
-        <w:rPr>
-          <w:color w:val="000000"/>
-          <w:sz w:val="24"/>
-        </w:rPr>
-        <w:t>（</w:t>
-      </w:r>
-      <w:r>
-        <w:rPr>
-          <w:rFonts w:hint="eastAsia"/>
-          <w:color w:val="000000"/>
-          <w:sz w:val="24"/>
-        </w:rPr>
-        <w:t>Trimap Backgrou</w:t>
-      </w:r>
-      <w:r>
-        <w:rPr>
-          <w:color w:val="000000"/>
-          <w:sz w:val="24"/>
-        </w:rPr>
-        <w:t>n</w:t>
-      </w:r>
-      <w:r>
-        <w:rPr>
-          <w:rFonts w:hint="eastAsia"/>
-          <w:color w:val="000000"/>
-          <w:sz w:val="24"/>
-        </w:rPr>
-        <w:t>d</w:t>
-      </w:r>
-      <w:r>
-        <w:rPr>
-          <w:color w:val="000000"/>
-          <w:sz w:val="24"/>
-        </w:rPr>
-        <w:t>）和未知区域</w:t>
-      </w:r>
-      <w:r>
-        <w:rPr>
-          <w:color w:val="000000"/>
-          <w:sz w:val="24"/>
-        </w:rPr>
-        <w:object w:dxaOrig="260" w:dyaOrig="360" w14:anchorId="6796C314">
-          <v:shape id="_x0000_i1090" type="#_x0000_t75" style="width:11.25pt;height:19.15pt" o:ole="">
+          <v:shape id="_x0000_i1089" type="#_x0000_t75" style="width:15.15pt;height:18.95pt" o:ole="">
             <v:imagedata r:id="rId139" o:title=""/>
           </v:shape>
-          <o:OLEObject Type="Embed" ProgID="Equation.DSMT4" ShapeID="_x0000_i1090" DrawAspect="Content" ObjectID="_1510580174" r:id="rId140"/>
+          <o:OLEObject Type="Embed" ProgID="Equation.DSMT4" ShapeID="_x0000_i1089" DrawAspect="Content" ObjectID="_1510661639" r:id="rId140"/>
         </w:object>
       </w:r>
       <w:r>
@@ -10172,122 +10105,44 @@
           <w:color w:val="000000"/>
           <w:sz w:val="24"/>
         </w:rPr>
-        <w:t>Trimap Unknown</w:t>
-      </w:r>
-      <w:r>
-        <w:rPr>
-          <w:color w:val="000000"/>
-          <w:sz w:val="24"/>
-        </w:rPr>
-        <w:t>），</w:t>
-      </w:r>
-      <w:r>
-        <w:rPr>
-          <w:color w:val="000000"/>
-          <w:sz w:val="24"/>
-        </w:rPr>
-        <w:t>矩形框外为背景区域</w:t>
-      </w:r>
-      <w:r>
-        <w:rPr>
-          <w:color w:val="000000"/>
-          <w:sz w:val="24"/>
-        </w:rPr>
-        <w:t>，</w:t>
-      </w:r>
-      <w:r>
-        <w:rPr>
-          <w:color w:val="000000"/>
-          <w:sz w:val="24"/>
-        </w:rPr>
-        <w:t>矩形框内为未知区域</w:t>
-      </w:r>
-      <w:r>
-        <w:rPr>
-          <w:color w:val="000000"/>
-          <w:sz w:val="24"/>
-        </w:rPr>
-        <w:t>。</w:t>
-      </w:r>
-      <w:r>
-        <w:rPr>
-          <w:rFonts w:hint="eastAsia"/>
-          <w:color w:val="000000"/>
-          <w:sz w:val="24"/>
-        </w:rPr>
-        <w:t>将</w:t>
-      </w:r>
-      <w:r>
-        <w:rPr>
-          <w:rFonts w:hint="eastAsia"/>
-          <w:color w:val="000000"/>
-          <w:sz w:val="24"/>
-        </w:rPr>
-        <w:t>未知区域内的像素标注为</w:t>
-      </w:r>
-      <w:r>
-        <w:rPr>
-          <w:rFonts w:hint="eastAsia"/>
-          <w:color w:val="000000"/>
-          <w:sz w:val="24"/>
-        </w:rPr>
-        <w:t>1</w:t>
-      </w:r>
-      <w:r>
-        <w:rPr>
-          <w:rFonts w:hint="eastAsia"/>
-          <w:color w:val="000000"/>
-          <w:sz w:val="24"/>
-        </w:rPr>
-        <w:t>，背景区域</w:t>
-      </w:r>
-      <w:r>
-        <w:rPr>
-          <w:rFonts w:hint="eastAsia"/>
-          <w:color w:val="000000"/>
-          <w:sz w:val="24"/>
-        </w:rPr>
-        <w:t>内</w:t>
-      </w:r>
-      <w:r>
-        <w:rPr>
-          <w:rFonts w:hint="eastAsia"/>
-          <w:color w:val="000000"/>
-          <w:sz w:val="24"/>
-        </w:rPr>
-        <w:t>的像素标注为</w:t>
-      </w:r>
-      <w:r>
-        <w:rPr>
-          <w:rFonts w:hint="eastAsia"/>
-          <w:color w:val="000000"/>
-          <w:sz w:val="24"/>
-        </w:rPr>
-        <w:t>0</w:t>
-      </w:r>
-      <w:r>
-        <w:rPr>
-          <w:rFonts w:hint="eastAsia"/>
-          <w:color w:val="000000"/>
-          <w:sz w:val="24"/>
-        </w:rPr>
-        <w:t>，目标区域</w:t>
-      </w:r>
-      <w:r>
-        <w:rPr>
-          <w:color w:val="000000"/>
-          <w:sz w:val="24"/>
-        </w:rPr>
-        <w:object w:dxaOrig="279" w:dyaOrig="360" w14:anchorId="1DC6CDB4">
-          <v:shape id="_x0000_i1091" type="#_x0000_t75" style="width:15pt;height:19.15pt" o:ole="">
+        <w:t>Trimap Backgrou</w:t>
+      </w:r>
+      <w:r>
+        <w:rPr>
+          <w:color w:val="000000"/>
+          <w:sz w:val="24"/>
+        </w:rPr>
+        <w:t>n</w:t>
+      </w:r>
+      <w:r>
+        <w:rPr>
+          <w:rFonts w:hint="eastAsia"/>
+          <w:color w:val="000000"/>
+          <w:sz w:val="24"/>
+        </w:rPr>
+        <w:t>d</w:t>
+      </w:r>
+      <w:r>
+        <w:rPr>
+          <w:color w:val="000000"/>
+          <w:sz w:val="24"/>
+        </w:rPr>
+        <w:t>）和未知区域</w:t>
+      </w:r>
+      <w:r>
+        <w:rPr>
+          <w:color w:val="000000"/>
+          <w:sz w:val="24"/>
+        </w:rPr>
+        <w:object w:dxaOrig="260" w:dyaOrig="360" w14:anchorId="6796C314">
+          <v:shape id="_x0000_i1090" type="#_x0000_t75" style="width:11.35pt;height:18.95pt" o:ole="">
             <v:imagedata r:id="rId141" o:title=""/>
           </v:shape>
-          <o:OLEObject Type="Embed" ProgID="Equation.DSMT4" ShapeID="_x0000_i1091" DrawAspect="Content" ObjectID="_1510580175" r:id="rId142"/>
+          <o:OLEObject Type="Embed" ProgID="Equation.DSMT4" ShapeID="_x0000_i1090" DrawAspect="Content" ObjectID="_1510661640" r:id="rId142"/>
         </w:object>
       </w:r>
       <w:r>
         <w:rPr>
-          <w:rFonts w:hint="eastAsia"/>
           <w:color w:val="000000"/>
           <w:sz w:val="24"/>
         </w:rPr>
@@ -10299,6 +10154,133 @@
           <w:color w:val="000000"/>
           <w:sz w:val="24"/>
         </w:rPr>
+        <w:t>Trimap Unknown</w:t>
+      </w:r>
+      <w:r>
+        <w:rPr>
+          <w:color w:val="000000"/>
+          <w:sz w:val="24"/>
+        </w:rPr>
+        <w:t>），</w:t>
+      </w:r>
+      <w:r>
+        <w:rPr>
+          <w:color w:val="000000"/>
+          <w:sz w:val="24"/>
+        </w:rPr>
+        <w:t>矩形框外为背景区域</w:t>
+      </w:r>
+      <w:r>
+        <w:rPr>
+          <w:color w:val="000000"/>
+          <w:sz w:val="24"/>
+        </w:rPr>
+        <w:t>，</w:t>
+      </w:r>
+      <w:r>
+        <w:rPr>
+          <w:color w:val="000000"/>
+          <w:sz w:val="24"/>
+        </w:rPr>
+        <w:t>矩形框内为未知区域</w:t>
+      </w:r>
+      <w:r>
+        <w:rPr>
+          <w:color w:val="000000"/>
+          <w:sz w:val="24"/>
+        </w:rPr>
+        <w:t>。</w:t>
+      </w:r>
+      <w:r>
+        <w:rPr>
+          <w:rFonts w:hint="eastAsia"/>
+          <w:color w:val="000000"/>
+          <w:sz w:val="24"/>
+        </w:rPr>
+        <w:t>将</w:t>
+      </w:r>
+      <w:r>
+        <w:rPr>
+          <w:rFonts w:hint="eastAsia"/>
+          <w:color w:val="000000"/>
+          <w:sz w:val="24"/>
+        </w:rPr>
+        <w:t>未知区域内的像素标注为</w:t>
+      </w:r>
+      <w:r>
+        <w:rPr>
+          <w:rFonts w:hint="eastAsia"/>
+          <w:color w:val="000000"/>
+          <w:sz w:val="24"/>
+        </w:rPr>
+        <w:t>1</w:t>
+      </w:r>
+      <w:r>
+        <w:rPr>
+          <w:rFonts w:hint="eastAsia"/>
+          <w:color w:val="000000"/>
+          <w:sz w:val="24"/>
+        </w:rPr>
+        <w:t>，背景区域</w:t>
+      </w:r>
+      <w:r>
+        <w:rPr>
+          <w:rFonts w:hint="eastAsia"/>
+          <w:color w:val="000000"/>
+          <w:sz w:val="24"/>
+        </w:rPr>
+        <w:t>内</w:t>
+      </w:r>
+      <w:r>
+        <w:rPr>
+          <w:rFonts w:hint="eastAsia"/>
+          <w:color w:val="000000"/>
+          <w:sz w:val="24"/>
+        </w:rPr>
+        <w:t>的像素标注为</w:t>
+      </w:r>
+      <w:r>
+        <w:rPr>
+          <w:rFonts w:hint="eastAsia"/>
+          <w:color w:val="000000"/>
+          <w:sz w:val="24"/>
+        </w:rPr>
+        <w:t>0</w:t>
+      </w:r>
+      <w:r>
+        <w:rPr>
+          <w:rFonts w:hint="eastAsia"/>
+          <w:color w:val="000000"/>
+          <w:sz w:val="24"/>
+        </w:rPr>
+        <w:t>，目标区域</w:t>
+      </w:r>
+      <w:r>
+        <w:rPr>
+          <w:color w:val="000000"/>
+          <w:sz w:val="24"/>
+        </w:rPr>
+        <w:object w:dxaOrig="279" w:dyaOrig="360" w14:anchorId="1DC6CDB4">
+          <v:shape id="_x0000_i1091" type="#_x0000_t75" style="width:15.15pt;height:18.95pt" o:ole="">
+            <v:imagedata r:id="rId143" o:title=""/>
+          </v:shape>
+          <o:OLEObject Type="Embed" ProgID="Equation.DSMT4" ShapeID="_x0000_i1091" DrawAspect="Content" ObjectID="_1510661641" r:id="rId144"/>
+        </w:object>
+      </w:r>
+      <w:r>
+        <w:rPr>
+          <w:rFonts w:hint="eastAsia"/>
+          <w:color w:val="000000"/>
+          <w:sz w:val="24"/>
+        </w:rPr>
+        <w:t>（</w:t>
+      </w:r>
+      <w:r>
+        <w:rPr>
+          <w:rFonts w:hint="eastAsia"/>
+          <w:color w:val="000000"/>
+          <w:sz w:val="24"/>
+        </w:rPr>
         <w:t>T</w:t>
       </w:r>
       <w:r>
@@ -10354,10 +10336,10 @@
           <w:sz w:val="24"/>
         </w:rPr>
         <w:object w:dxaOrig="260" w:dyaOrig="360" w14:anchorId="6ECE3A65">
-          <v:shape id="_x0000_i1092" type="#_x0000_t75" style="width:11.25pt;height:19.15pt" o:ole="">
-            <v:imagedata r:id="rId139" o:title=""/>
+          <v:shape id="_x0000_i1092" type="#_x0000_t75" style="width:11.35pt;height:18.95pt" o:ole="">
+            <v:imagedata r:id="rId141" o:title=""/>
           </v:shape>
-          <o:OLEObject Type="Embed" ProgID="Equation.DSMT4" ShapeID="_x0000_i1092" DrawAspect="Content" ObjectID="_1510580176" r:id="rId143"/>
+          <o:OLEObject Type="Embed" ProgID="Equation.DSMT4" ShapeID="_x0000_i1092" DrawAspect="Content" ObjectID="_1510661642" r:id="rId145"/>
         </w:object>
       </w:r>
       <w:r>
@@ -10438,10 +10420,10 @@
           <w:sz w:val="24"/>
         </w:rPr>
         <w:object w:dxaOrig="260" w:dyaOrig="360" w14:anchorId="78A323E2">
-          <v:shape id="_x0000_i1093" type="#_x0000_t75" style="width:11.25pt;height:19.15pt" o:ole="">
-            <v:imagedata r:id="rId139" o:title=""/>
+          <v:shape id="_x0000_i1093" type="#_x0000_t75" style="width:11.35pt;height:18.95pt" o:ole="">
+            <v:imagedata r:id="rId141" o:title=""/>
           </v:shape>
-          <o:OLEObject Type="Embed" ProgID="Equation.DSMT4" ShapeID="_x0000_i1093" DrawAspect="Content" ObjectID="_1510580177" r:id="rId144"/>
+          <o:OLEObject Type="Embed" ProgID="Equation.DSMT4" ShapeID="_x0000_i1093" DrawAspect="Content" ObjectID="_1510661643" r:id="rId146"/>
         </w:object>
       </w:r>
       <w:r>
@@ -10588,10 +10570,10 @@
           <w:position w:val="-10"/>
         </w:rPr>
         <w:object w:dxaOrig="2940" w:dyaOrig="320" w14:anchorId="25A48439">
-          <v:shape id="_x0000_i1094" type="#_x0000_t75" style="width:147.75pt;height:15pt" o:ole="">
-            <v:imagedata r:id="rId145" o:title=""/>
+          <v:shape id="_x0000_i1094" type="#_x0000_t75" style="width:147.8pt;height:15.15pt" o:ole="">
+            <v:imagedata r:id="rId147" o:title=""/>
           </v:shape>
-          <o:OLEObject Type="Embed" ProgID="Equation.DSMT4" ShapeID="_x0000_i1094" DrawAspect="Content" ObjectID="_1510580178" r:id="rId146"/>
+          <o:OLEObject Type="Embed" ProgID="Equation.DSMT4" ShapeID="_x0000_i1094" DrawAspect="Content" ObjectID="_1510661644" r:id="rId148"/>
         </w:object>
       </w:r>
       <w:r>
@@ -10618,51 +10600,25 @@
       <w:r>
         <w:instrText>(</w:instrText>
       </w:r>
-      <w:r>
-        <w:fldChar w:fldCharType="begin"/>
-      </w:r>
-      <w:r>
-        <w:instrText xml:space="preserve"> SEQ MTSec \c \* Arabic \* MERGEFORMAT </w:instrText>
-      </w:r>
-      <w:r>
-        <w:fldChar w:fldCharType="separate"/>
-      </w:r>
-      <w:r>
-        <w:rPr>
-          <w:noProof/>
-        </w:rPr>
-        <w:instrText>1</w:instrText>
-      </w:r>
-      <w:r>
-        <w:rPr>
-          <w:noProof/>
-        </w:rPr>
-        <w:fldChar w:fldCharType="end"/>
-      </w:r>
+      <w:fldSimple w:instr=" SEQ MTSec \c \* Arabic \* MERGEFORMAT ">
+        <w:r>
+          <w:rPr>
+            <w:noProof/>
+          </w:rPr>
+          <w:instrText>1</w:instrText>
+        </w:r>
+      </w:fldSimple>
       <w:r>
         <w:instrText>.</w:instrText>
       </w:r>
-      <w:r>
-        <w:fldChar w:fldCharType="begin"/>
-      </w:r>
-      <w:r>
-        <w:instrText xml:space="preserve"> SEQ MTEqn \c \* Arabic \* MERGEFORMAT </w:instrText>
-      </w:r>
-      <w:r>
-        <w:fldChar w:fldCharType="separate"/>
-      </w:r>
-      <w:r>
-        <w:rPr>
-          <w:noProof/>
-        </w:rPr>
-        <w:instrText>14</w:instrText>
-      </w:r>
-      <w:r>
-        <w:rPr>
-          <w:noProof/>
-        </w:rPr>
-        <w:fldChar w:fldCharType="end"/>
-      </w:r>
+      <w:fldSimple w:instr=" SEQ MTEqn \c \* Arabic \* MERGEFORMAT ">
+        <w:r>
+          <w:rPr>
+            <w:noProof/>
+          </w:rPr>
+          <w:instrText>14</w:instrText>
+        </w:r>
+      </w:fldSimple>
       <w:r>
         <w:instrText>)</w:instrText>
       </w:r>
@@ -10693,55 +10649,55 @@
           <w:sz w:val="24"/>
         </w:rPr>
         <w:object w:dxaOrig="999" w:dyaOrig="320" w14:anchorId="33714092">
-          <v:shape id="_x0000_i1095" type="#_x0000_t75" style="width:49.15pt;height:15pt" o:ole="">
-            <v:imagedata r:id="rId147" o:title=""/>
-          </v:shape>
-          <o:OLEObject Type="Embed" ProgID="Equation.DSMT4" ShapeID="_x0000_i1095" DrawAspect="Content" ObjectID="_1510580179" r:id="rId148"/>
-        </w:object>
-      </w:r>
-      <w:r>
-        <w:rPr>
-          <w:color w:val="000000"/>
-          <w:sz w:val="24"/>
-        </w:rPr>
-        <w:t>为尺度可变高斯函数</w:t>
-      </w:r>
-      <w:r>
-        <w:rPr>
-          <w:rFonts w:hint="eastAsia"/>
-          <w:color w:val="000000"/>
-          <w:sz w:val="24"/>
-        </w:rPr>
-        <w:t>：</w:t>
-      </w:r>
-    </w:p>
-    <w:p>
-      <w:pPr>
-        <w:pStyle w:val="MTDisplayEquation"/>
-      </w:pPr>
-      <w:r>
-        <w:tab/>
-      </w:r>
-      <w:r>
-        <w:rPr>
-          <w:position w:val="-24"/>
-        </w:rPr>
-        <w:object w:dxaOrig="2780" w:dyaOrig="620" w14:anchorId="1AC6EDEB">
-          <v:shape id="_x0000_i1096" type="#_x0000_t75" style="width:140.25pt;height:30.4pt" o:ole="">
+          <v:shape id="_x0000_i1095" type="#_x0000_t75" style="width:49.25pt;height:15.15pt" o:ole="">
             <v:imagedata r:id="rId149" o:title=""/>
           </v:shape>
-          <o:OLEObject Type="Embed" ProgID="Equation.DSMT4" ShapeID="_x0000_i1096" DrawAspect="Content" ObjectID="_1510580180" r:id="rId150"/>
+          <o:OLEObject Type="Embed" ProgID="Equation.DSMT4" ShapeID="_x0000_i1095" DrawAspect="Content" ObjectID="_1510661645" r:id="rId150"/>
         </w:object>
       </w:r>
       <w:r>
         <w:rPr>
+          <w:color w:val="000000"/>
+          <w:sz w:val="24"/>
+        </w:rPr>
+        <w:t>为尺度可变高斯函数</w:t>
+      </w:r>
+      <w:r>
+        <w:rPr>
+          <w:rFonts w:hint="eastAsia"/>
+          <w:color w:val="000000"/>
+          <w:sz w:val="24"/>
+        </w:rPr>
+        <w:t>：</w:t>
+      </w:r>
+    </w:p>
+    <w:p>
+      <w:pPr>
+        <w:pStyle w:val="MTDisplayEquation"/>
+      </w:pPr>
+      <w:r>
+        <w:tab/>
+      </w:r>
+      <w:r>
+        <w:rPr>
+          <w:position w:val="-24"/>
+        </w:rPr>
+        <w:object w:dxaOrig="2780" w:dyaOrig="620" w14:anchorId="1AC6EDEB">
+          <v:shape id="_x0000_i1096" type="#_x0000_t75" style="width:140.2pt;height:30.3pt" o:ole="">
+            <v:imagedata r:id="rId151" o:title=""/>
+          </v:shape>
+          <o:OLEObject Type="Embed" ProgID="Equation.DSMT4" ShapeID="_x0000_i1096" DrawAspect="Content" ObjectID="_1510661646" r:id="rId152"/>
+        </w:object>
+      </w:r>
+      <w:r>
+        <w:rPr>
           <w:position w:val="-4"/>
         </w:rPr>
         <w:object w:dxaOrig="180" w:dyaOrig="279" w14:anchorId="5CA211C8">
-          <v:shape id="_x0000_i1097" type="#_x0000_t75" style="width:7.5pt;height:15pt" o:ole="">
+          <v:shape id="_x0000_i1097" type="#_x0000_t75" style="width:7.6pt;height:15.15pt" o:ole="">
             <v:imagedata r:id="rId20" o:title=""/>
           </v:shape>
-          <o:OLEObject Type="Embed" ProgID="Equation.DSMT4" ShapeID="_x0000_i1097" DrawAspect="Content" ObjectID="_1510580181" r:id="rId151"/>
+          <o:OLEObject Type="Embed" ProgID="Equation.DSMT4" ShapeID="_x0000_i1097" DrawAspect="Content" ObjectID="_1510661647" r:id="rId153"/>
         </w:object>
       </w:r>
       <w:r>
@@ -10768,51 +10724,25 @@
       <w:r>
         <w:instrText>(</w:instrText>
       </w:r>
-      <w:r>
-        <w:fldChar w:fldCharType="begin"/>
-      </w:r>
-      <w:r>
-        <w:instrText xml:space="preserve"> SEQ MTSec \c \* Arabic \* MERGEFORMAT </w:instrText>
-      </w:r>
-      <w:r>
-        <w:fldChar w:fldCharType="separate"/>
-      </w:r>
-      <w:r>
-        <w:rPr>
-          <w:noProof/>
-        </w:rPr>
-        <w:instrText>1</w:instrText>
-      </w:r>
-      <w:r>
-        <w:rPr>
-          <w:noProof/>
-        </w:rPr>
-        <w:fldChar w:fldCharType="end"/>
-      </w:r>
+      <w:fldSimple w:instr=" SEQ MTSec \c \* Arabic \* MERGEFORMAT ">
+        <w:r>
+          <w:rPr>
+            <w:noProof/>
+          </w:rPr>
+          <w:instrText>1</w:instrText>
+        </w:r>
+      </w:fldSimple>
       <w:r>
         <w:instrText>.</w:instrText>
       </w:r>
-      <w:r>
-        <w:fldChar w:fldCharType="begin"/>
-      </w:r>
-      <w:r>
-        <w:instrText xml:space="preserve"> SEQ MTEqn \c \* Arabic \* MERGEFORMAT </w:instrText>
-      </w:r>
-      <w:r>
-        <w:fldChar w:fldCharType="separate"/>
-      </w:r>
-      <w:r>
-        <w:rPr>
-          <w:noProof/>
-        </w:rPr>
-        <w:instrText>15</w:instrText>
-      </w:r>
-      <w:r>
-        <w:rPr>
-          <w:noProof/>
-        </w:rPr>
-        <w:fldChar w:fldCharType="end"/>
-      </w:r>
+      <w:fldSimple w:instr=" SEQ MTEqn \c \* Arabic \* MERGEFORMAT ">
+        <w:r>
+          <w:rPr>
+            <w:noProof/>
+          </w:rPr>
+          <w:instrText>15</w:instrText>
+        </w:r>
+      </w:fldSimple>
       <w:r>
         <w:instrText>)</w:instrText>
       </w:r>
@@ -10844,29 +10774,29 @@
           <w:sz w:val="24"/>
         </w:rPr>
         <w:object w:dxaOrig="580" w:dyaOrig="320" w14:anchorId="50911573">
-          <v:shape id="_x0000_i1098" type="#_x0000_t75" style="width:30.4pt;height:15pt" o:ole="">
-            <v:imagedata r:id="rId152" o:title=""/>
-          </v:shape>
-          <o:OLEObject Type="Embed" ProgID="Equation.DSMT4" ShapeID="_x0000_i1098" DrawAspect="Content" ObjectID="_1510580182" r:id="rId153"/>
-        </w:object>
-      </w:r>
-      <w:r>
-        <w:rPr>
-          <w:color w:val="000000"/>
-          <w:sz w:val="24"/>
-        </w:rPr>
-        <w:t>为尺度坐标；</w:t>
-      </w:r>
-      <w:r>
-        <w:rPr>
-          <w:color w:val="000000"/>
-          <w:sz w:val="24"/>
-        </w:rPr>
-        <w:object w:dxaOrig="220" w:dyaOrig="220" w14:anchorId="68F0B6EA">
-          <v:shape id="_x0000_i1099" type="#_x0000_t75" style="width:11.25pt;height:11.25pt" o:ole="">
+          <v:shape id="_x0000_i1098" type="#_x0000_t75" style="width:30.3pt;height:15.15pt" o:ole="">
             <v:imagedata r:id="rId154" o:title=""/>
           </v:shape>
-          <o:OLEObject Type="Embed" ProgID="Equation.DSMT4" ShapeID="_x0000_i1099" DrawAspect="Content" ObjectID="_1510580183" r:id="rId155"/>
+          <o:OLEObject Type="Embed" ProgID="Equation.DSMT4" ShapeID="_x0000_i1098" DrawAspect="Content" ObjectID="_1510661648" r:id="rId155"/>
+        </w:object>
+      </w:r>
+      <w:r>
+        <w:rPr>
+          <w:color w:val="000000"/>
+          <w:sz w:val="24"/>
+        </w:rPr>
+        <w:t>为尺度坐标；</w:t>
+      </w:r>
+      <w:r>
+        <w:rPr>
+          <w:color w:val="000000"/>
+          <w:sz w:val="24"/>
+        </w:rPr>
+        <w:object w:dxaOrig="220" w:dyaOrig="220" w14:anchorId="68F0B6EA">
+          <v:shape id="_x0000_i1099" type="#_x0000_t75" style="width:11.35pt;height:11.35pt" o:ole="">
+            <v:imagedata r:id="rId156" o:title=""/>
+          </v:shape>
+          <o:OLEObject Type="Embed" ProgID="Equation.DSMT4" ShapeID="_x0000_i1099" DrawAspect="Content" ObjectID="_1510661649" r:id="rId157"/>
         </w:object>
       </w:r>
       <w:r>
@@ -11120,10 +11050,10 @@
           <w:sz w:val="24"/>
         </w:rPr>
         <w:object w:dxaOrig="999" w:dyaOrig="320" w14:anchorId="75A61C8D">
-          <v:shape id="_x0000_i1100" type="#_x0000_t75" style="width:49.15pt;height:15pt" o:ole="">
-            <v:imagedata r:id="rId156" o:title=""/>
+          <v:shape id="_x0000_i1100" type="#_x0000_t75" style="width:49.25pt;height:15.15pt" o:ole="">
+            <v:imagedata r:id="rId158" o:title=""/>
           </v:shape>
-          <o:OLEObject Type="Embed" ProgID="Equation.DSMT4" ShapeID="_x0000_i1100" DrawAspect="Content" ObjectID="_1510580184" r:id="rId157"/>
+          <o:OLEObject Type="Embed" ProgID="Equation.DSMT4" ShapeID="_x0000_i1100" DrawAspect="Content" ObjectID="_1510661650" r:id="rId159"/>
         </w:object>
       </w:r>
       <w:r>
@@ -11146,10 +11076,10 @@
           <w:position w:val="-4"/>
         </w:rPr>
         <w:object w:dxaOrig="180" w:dyaOrig="279" w14:anchorId="00A23C7F">
-          <v:shape id="_x0000_i1101" type="#_x0000_t75" style="width:7.5pt;height:15pt" o:ole="">
+          <v:shape id="_x0000_i1101" type="#_x0000_t75" style="width:7.6pt;height:15.15pt" o:ole="">
             <v:imagedata r:id="rId20" o:title=""/>
           </v:shape>
-          <o:OLEObject Type="Embed" ProgID="Equation.DSMT4" ShapeID="_x0000_i1101" DrawAspect="Content" ObjectID="_1510580185" r:id="rId158"/>
+          <o:OLEObject Type="Embed" ProgID="Equation.DSMT4" ShapeID="_x0000_i1101" DrawAspect="Content" ObjectID="_1510661651" r:id="rId160"/>
         </w:object>
       </w:r>
       <w:r>
@@ -11157,10 +11087,10 @@
           <w:position w:val="-10"/>
         </w:rPr>
         <w:object w:dxaOrig="6740" w:dyaOrig="320" w14:anchorId="6AF77D92">
-          <v:shape id="_x0000_i1102" type="#_x0000_t75" style="width:337.5pt;height:15pt" o:ole="">
-            <v:imagedata r:id="rId159" o:title=""/>
+          <v:shape id="_x0000_i1102" type="#_x0000_t75" style="width:337.25pt;height:15.15pt" o:ole="">
+            <v:imagedata r:id="rId161" o:title=""/>
           </v:shape>
-          <o:OLEObject Type="Embed" ProgID="Equation.DSMT4" ShapeID="_x0000_i1102" DrawAspect="Content" ObjectID="_1510580186" r:id="rId160"/>
+          <o:OLEObject Type="Embed" ProgID="Equation.DSMT4" ShapeID="_x0000_i1102" DrawAspect="Content" ObjectID="_1510661652" r:id="rId162"/>
         </w:object>
       </w:r>
       <w:r>
@@ -11187,51 +11117,25 @@
       <w:r>
         <w:instrText>(</w:instrText>
       </w:r>
-      <w:r>
-        <w:fldChar w:fldCharType="begin"/>
-      </w:r>
-      <w:r>
-        <w:instrText xml:space="preserve"> SEQ MTSec \c \* Arabic \* MERGEFORMAT </w:instrText>
-      </w:r>
-      <w:r>
-        <w:fldChar w:fldCharType="separate"/>
-      </w:r>
-      <w:r>
-        <w:rPr>
-          <w:noProof/>
-        </w:rPr>
-        <w:instrText>1</w:instrText>
-      </w:r>
-      <w:r>
-        <w:rPr>
-          <w:noProof/>
-        </w:rPr>
-        <w:fldChar w:fldCharType="end"/>
-      </w:r>
+      <w:fldSimple w:instr=" SEQ MTSec \c \* Arabic \* MERGEFORMAT ">
+        <w:r>
+          <w:rPr>
+            <w:noProof/>
+          </w:rPr>
+          <w:instrText>1</w:instrText>
+        </w:r>
+      </w:fldSimple>
       <w:r>
         <w:instrText>.</w:instrText>
       </w:r>
-      <w:r>
-        <w:fldChar w:fldCharType="begin"/>
-      </w:r>
-      <w:r>
-        <w:instrText xml:space="preserve"> SEQ MTEqn \c \* Arabic \* MERGEFORMAT </w:instrText>
-      </w:r>
-      <w:r>
-        <w:fldChar w:fldCharType="separate"/>
-      </w:r>
-      <w:r>
-        <w:rPr>
-          <w:noProof/>
-        </w:rPr>
-        <w:instrText>16</w:instrText>
-      </w:r>
-      <w:r>
-        <w:rPr>
-          <w:noProof/>
-        </w:rPr>
-        <w:fldChar w:fldCharType="end"/>
-      </w:r>
+      <w:fldSimple w:instr=" SEQ MTEqn \c \* Arabic \* MERGEFORMAT ">
+        <w:r>
+          <w:rPr>
+            <w:noProof/>
+          </w:rPr>
+          <w:instrText>16</w:instrText>
+        </w:r>
+      </w:fldSimple>
       <w:r>
         <w:instrText>)</w:instrText>
       </w:r>
@@ -11305,7 +11209,7 @@
                     <pic:cNvPicPr/>
                   </pic:nvPicPr>
                   <pic:blipFill>
-                    <a:blip r:embed="rId161"/>
+                    <a:blip r:embed="rId163"/>
                     <a:stretch>
                       <a:fillRect/>
                     </a:stretch>
@@ -11457,7 +11361,7 @@
                     <pic:cNvPicPr/>
                   </pic:nvPicPr>
                   <pic:blipFill>
-                    <a:blip r:embed="rId162"/>
+                    <a:blip r:embed="rId164"/>
                     <a:stretch>
                       <a:fillRect/>
                     </a:stretch>
@@ -11627,10 +11531,10 @@
           <w:position w:val="-4"/>
         </w:rPr>
         <w:object w:dxaOrig="180" w:dyaOrig="279" w14:anchorId="4C33071D">
-          <v:shape id="_x0000_i1103" type="#_x0000_t75" style="width:7.5pt;height:15pt" o:ole="">
+          <v:shape id="_x0000_i1103" type="#_x0000_t75" style="width:7.6pt;height:15.15pt" o:ole="">
             <v:imagedata r:id="rId20" o:title=""/>
           </v:shape>
-          <o:OLEObject Type="Embed" ProgID="Equation.DSMT4" ShapeID="_x0000_i1103" DrawAspect="Content" ObjectID="_1510580187" r:id="rId163"/>
+          <o:OLEObject Type="Embed" ProgID="Equation.DSMT4" ShapeID="_x0000_i1103" DrawAspect="Content" ObjectID="_1510661653" r:id="rId165"/>
         </w:object>
       </w:r>
       <w:r>
@@ -11641,107 +11545,78 @@
           <w:position w:val="-12"/>
         </w:rPr>
         <w:object w:dxaOrig="6160" w:dyaOrig="440" w14:anchorId="5CA4D0B4">
-          <v:shape id="_x0000_i1104" type="#_x0000_t75" style="width:307.15pt;height:22.9pt" o:ole="">
-            <v:imagedata r:id="rId164" o:title=""/>
-          </v:shape>
-          <o:OLEObject Type="Embed" ProgID="Equation.DSMT4" ShapeID="_x0000_i1104" DrawAspect="Content" ObjectID="_1510580188" r:id="rId165"/>
-        </w:object>
-      </w:r>
-      <w:r>
-        <w:tab/>
-      </w:r>
-      <w:r>
-        <w:fldChar w:fldCharType="begin"/>
-      </w:r>
-      <w:r>
-        <w:instrText xml:space="preserve"> MACROBUTTON MTPlaceRef \* MERGEFORMAT </w:instrText>
-      </w:r>
-      <w:r>
-        <w:fldChar w:fldCharType="begin"/>
-      </w:r>
-      <w:r>
-        <w:instrText xml:space="preserve"> SEQ MTEqn \h \* MERGEFORMAT </w:instrText>
-      </w:r>
-      <w:r>
-        <w:fldChar w:fldCharType="end"/>
-      </w:r>
-      <w:r>
-        <w:instrText>(</w:instrText>
-      </w:r>
-      <w:r>
-        <w:fldChar w:fldCharType="begin"/>
-      </w:r>
-      <w:r>
-        <w:instrText xml:space="preserve"> SEQ MTSec \c \* Arabic \* MERGEFORMAT </w:instrText>
-      </w:r>
-      <w:r>
-        <w:fldChar w:fldCharType="separate"/>
-      </w:r>
-      <w:r>
-        <w:rPr>
-          <w:noProof/>
-        </w:rPr>
-        <w:instrText>1</w:instrText>
-      </w:r>
-      <w:r>
-        <w:rPr>
-          <w:noProof/>
-        </w:rPr>
-        <w:fldChar w:fldCharType="end"/>
-      </w:r>
-      <w:r>
-        <w:instrText>.</w:instrText>
-      </w:r>
-      <w:r>
-        <w:fldChar w:fldCharType="begin"/>
-      </w:r>
-      <w:r>
-        <w:instrText xml:space="preserve"> SE</w:instrText>
-      </w:r>
-      <w:r>
-        <w:instrText xml:space="preserve">Q MTEqn \c \* Arabic \* MERGEFORMAT </w:instrText>
-      </w:r>
-      <w:r>
-        <w:fldChar w:fldCharType="separate"/>
-      </w:r>
-      <w:r>
-        <w:rPr>
-          <w:noProof/>
-        </w:rPr>
-        <w:instrText>17</w:instrText>
-      </w:r>
-      <w:r>
-        <w:rPr>
-          <w:noProof/>
-        </w:rPr>
-        <w:fldChar w:fldCharType="end"/>
-      </w:r>
-      <w:r>
-        <w:instrText>)</w:instrText>
-      </w:r>
-      <w:r>
-        <w:fldChar w:fldCharType="end"/>
-      </w:r>
-    </w:p>
-    <w:p>
-      <w:pPr>
-        <w:pStyle w:val="MTDisplayEquation"/>
-      </w:pPr>
-      <w:r>
-        <w:tab/>
-      </w:r>
-      <w:r>
-        <w:rPr>
-          <w:position w:val="-10"/>
-        </w:rPr>
-        <w:object w:dxaOrig="6440" w:dyaOrig="320" w14:anchorId="39E77C2E">
-          <v:shape id="_x0000_i1105" type="#_x0000_t75" style="width:322.15pt;height:15pt" o:ole="">
+          <v:shape id="_x0000_i1104" type="#_x0000_t75" style="width:306.95pt;height:22.75pt" o:ole="">
             <v:imagedata r:id="rId166" o:title=""/>
           </v:shape>
-          <o:OLEObject Type="Embed" ProgID="Equation.DSMT4" ShapeID="_x0000_i1105" DrawAspect="Content" ObjectID="_1510580189" r:id="rId167"/>
+          <o:OLEObject Type="Embed" ProgID="Equation.DSMT4" ShapeID="_x0000_i1104" DrawAspect="Content" ObjectID="_1510661654" r:id="rId167"/>
         </w:object>
       </w:r>
       <w:r>
+        <w:tab/>
+      </w:r>
+      <w:r>
+        <w:fldChar w:fldCharType="begin"/>
+      </w:r>
+      <w:r>
+        <w:instrText xml:space="preserve"> MACROBUTTON MTPlaceRef \* MERGEFORMAT </w:instrText>
+      </w:r>
+      <w:r>
+        <w:fldChar w:fldCharType="begin"/>
+      </w:r>
+      <w:r>
+        <w:instrText xml:space="preserve"> SEQ MTEqn \h \* MERGEFORMAT </w:instrText>
+      </w:r>
+      <w:r>
+        <w:fldChar w:fldCharType="end"/>
+      </w:r>
+      <w:r>
+        <w:instrText>(</w:instrText>
+      </w:r>
+      <w:fldSimple w:instr=" SEQ MTSec \c \* Arabic \* MERGEFORMAT ">
+        <w:r>
+          <w:rPr>
+            <w:noProof/>
+          </w:rPr>
+          <w:instrText>1</w:instrText>
+        </w:r>
+      </w:fldSimple>
+      <w:r>
+        <w:instrText>.</w:instrText>
+      </w:r>
+      <w:fldSimple w:instr=" SEQ MTEqn \c \* Arabic \* MERGEFORMAT ">
+        <w:r>
+          <w:rPr>
+            <w:noProof/>
+          </w:rPr>
+          <w:instrText>17</w:instrText>
+        </w:r>
+      </w:fldSimple>
+      <w:r>
+        <w:instrText>)</w:instrText>
+      </w:r>
+      <w:r>
+        <w:fldChar w:fldCharType="end"/>
+      </w:r>
+    </w:p>
+    <w:p>
+      <w:pPr>
+        <w:pStyle w:val="MTDisplayEquation"/>
+      </w:pPr>
+      <w:r>
+        <w:tab/>
+      </w:r>
+      <w:r>
+        <w:rPr>
+          <w:position w:val="-10"/>
+        </w:rPr>
+        <w:object w:dxaOrig="6440" w:dyaOrig="320" w14:anchorId="39E77C2E">
+          <v:shape id="_x0000_i1105" type="#_x0000_t75" style="width:322.1pt;height:15.15pt" o:ole="">
+            <v:imagedata r:id="rId168" o:title=""/>
+          </v:shape>
+          <o:OLEObject Type="Embed" ProgID="Equation.DSMT4" ShapeID="_x0000_i1105" DrawAspect="Content" ObjectID="_1510661655" r:id="rId169"/>
+        </w:object>
+      </w:r>
+      <w:r>
         <w:t xml:space="preserve"> </w:t>
       </w:r>
       <w:r>
@@ -11765,51 +11640,25 @@
       <w:r>
         <w:instrText>(</w:instrText>
       </w:r>
-      <w:r>
-        <w:fldChar w:fldCharType="begin"/>
-      </w:r>
-      <w:r>
-        <w:instrText xml:space="preserve"> SEQ MTSec \c \* Arabic \* MERGEFORMAT </w:instrText>
-      </w:r>
-      <w:r>
-        <w:fldChar w:fldCharType="separate"/>
-      </w:r>
-      <w:r>
-        <w:rPr>
-          <w:noProof/>
-        </w:rPr>
-        <w:instrText>1</w:instrText>
-      </w:r>
-      <w:r>
-        <w:rPr>
-          <w:noProof/>
-        </w:rPr>
-        <w:fldChar w:fldCharType="end"/>
-      </w:r>
+      <w:fldSimple w:instr=" SEQ MTSec \c \* Arabic \* MERGEFORMAT ">
+        <w:r>
+          <w:rPr>
+            <w:noProof/>
+          </w:rPr>
+          <w:instrText>1</w:instrText>
+        </w:r>
+      </w:fldSimple>
       <w:r>
         <w:instrText>.</w:instrText>
       </w:r>
-      <w:r>
-        <w:fldChar w:fldCharType="begin"/>
-      </w:r>
-      <w:r>
-        <w:instrText xml:space="preserve"> SEQ MTEqn \c \* Arabic \* MERGEFORMAT </w:instrText>
-      </w:r>
-      <w:r>
-        <w:fldChar w:fldCharType="separate"/>
-      </w:r>
-      <w:r>
-        <w:rPr>
-          <w:noProof/>
-        </w:rPr>
-        <w:instrText>18</w:instrText>
-      </w:r>
-      <w:r>
-        <w:rPr>
-          <w:noProof/>
-        </w:rPr>
-        <w:fldChar w:fldCharType="end"/>
-      </w:r>
+      <w:fldSimple w:instr=" SEQ MTEqn \c \* Arabic \* MERGEFORMAT ">
+        <w:r>
+          <w:rPr>
+            <w:noProof/>
+          </w:rPr>
+          <w:instrText>18</w:instrText>
+        </w:r>
+      </w:fldSimple>
       <w:r>
         <w:instrText>)</w:instrText>
       </w:r>
@@ -11873,10 +11722,10 @@
           <w:sz w:val="24"/>
         </w:rPr>
         <w:object w:dxaOrig="580" w:dyaOrig="320" w14:anchorId="0093D50B">
-          <v:shape id="_x0000_i1106" type="#_x0000_t75" style="width:30.4pt;height:15pt" o:ole="">
-            <v:imagedata r:id="rId152" o:title=""/>
+          <v:shape id="_x0000_i1106" type="#_x0000_t75" style="width:30.3pt;height:15.15pt" o:ole="">
+            <v:imagedata r:id="rId154" o:title=""/>
           </v:shape>
-          <o:OLEObject Type="Embed" ProgID="Equation.DSMT4" ShapeID="_x0000_i1106" DrawAspect="Content" ObjectID="_1510580190" r:id="rId168"/>
+          <o:OLEObject Type="Embed" ProgID="Equation.DSMT4" ShapeID="_x0000_i1106" DrawAspect="Content" ObjectID="_1510661656" r:id="rId170"/>
         </w:object>
       </w:r>
       <w:r>
@@ -11893,10 +11742,10 @@
           <w:sz w:val="24"/>
         </w:rPr>
         <w:object w:dxaOrig="220" w:dyaOrig="260" w14:anchorId="4260C2CA">
-          <v:shape id="_x0000_i1107" type="#_x0000_t75" style="width:11.25pt;height:11.25pt" o:ole="">
-            <v:imagedata r:id="rId169" o:title=""/>
+          <v:shape id="_x0000_i1107" type="#_x0000_t75" style="width:11.35pt;height:11.35pt" o:ole="">
+            <v:imagedata r:id="rId171" o:title=""/>
           </v:shape>
-          <o:OLEObject Type="Embed" ProgID="Equation.DSMT4" ShapeID="_x0000_i1107" DrawAspect="Content" ObjectID="_1510580191" r:id="rId170"/>
+          <o:OLEObject Type="Embed" ProgID="Equation.DSMT4" ShapeID="_x0000_i1107" DrawAspect="Content" ObjectID="_1510661657" r:id="rId172"/>
         </w:object>
       </w:r>
       <w:r>
@@ -12124,7 +11973,7 @@
                     <pic:cNvPicPr/>
                   </pic:nvPicPr>
                   <pic:blipFill>
-                    <a:blip r:embed="rId171"/>
+                    <a:blip r:embed="rId173"/>
                     <a:stretch>
                       <a:fillRect/>
                     </a:stretch>
@@ -12263,7 +12112,7 @@
                     <pic:cNvPicPr/>
                   </pic:nvPicPr>
                   <pic:blipFill>
-                    <a:blip r:embed="rId172"/>
+                    <a:blip r:embed="rId174"/>
                     <a:stretch>
                       <a:fillRect/>
                     </a:stretch>
@@ -12343,37 +12192,37 @@
           <w:sz w:val="24"/>
         </w:rPr>
         <w:object w:dxaOrig="400" w:dyaOrig="380" w14:anchorId="2E0A64AA">
-          <v:shape id="_x0000_i1108" type="#_x0000_t75" style="width:19.15pt;height:19.15pt" o:ole="">
-            <v:imagedata r:id="rId173" o:title=""/>
-          </v:shape>
-          <o:OLEObject Type="Embed" ProgID="Equation.DSMT4" ShapeID="_x0000_i1108" DrawAspect="Content" ObjectID="_1510580192" r:id="rId174"/>
-        </w:object>
-      </w:r>
-      <w:r>
-        <w:rPr>
-          <w:color w:val="000000"/>
-          <w:sz w:val="24"/>
-        </w:rPr>
-        <w:t>，利用公式ｘ求得每个像素的</w:t>
-      </w:r>
-      <w:r>
-        <w:rPr>
-          <w:rFonts w:hint="eastAsia"/>
-          <w:color w:val="000000"/>
-          <w:sz w:val="24"/>
-        </w:rPr>
-        <w:t>梯度方向</w:t>
-      </w:r>
-      <w:r>
-        <w:rPr>
-          <w:color w:val="000000"/>
-          <w:sz w:val="24"/>
-        </w:rPr>
-        <w:object w:dxaOrig="340" w:dyaOrig="380" w14:anchorId="5FC4A220">
-          <v:shape id="_x0000_i1109" type="#_x0000_t75" style="width:15pt;height:19.15pt" o:ole="">
+          <v:shape id="_x0000_i1108" type="#_x0000_t75" style="width:18.95pt;height:18.95pt" o:ole="">
             <v:imagedata r:id="rId175" o:title=""/>
           </v:shape>
-          <o:OLEObject Type="Embed" ProgID="Equation.DSMT4" ShapeID="_x0000_i1109" DrawAspect="Content" ObjectID="_1510580193" r:id="rId176"/>
+          <o:OLEObject Type="Embed" ProgID="Equation.DSMT4" ShapeID="_x0000_i1108" DrawAspect="Content" ObjectID="_1510661658" r:id="rId176"/>
+        </w:object>
+      </w:r>
+      <w:r>
+        <w:rPr>
+          <w:color w:val="000000"/>
+          <w:sz w:val="24"/>
+        </w:rPr>
+        <w:t>，利用公式ｘ求得每个像素的</w:t>
+      </w:r>
+      <w:r>
+        <w:rPr>
+          <w:rFonts w:hint="eastAsia"/>
+          <w:color w:val="000000"/>
+          <w:sz w:val="24"/>
+        </w:rPr>
+        <w:t>梯度方向</w:t>
+      </w:r>
+      <w:r>
+        <w:rPr>
+          <w:color w:val="000000"/>
+          <w:sz w:val="24"/>
+        </w:rPr>
+        <w:object w:dxaOrig="340" w:dyaOrig="380" w14:anchorId="5FC4A220">
+          <v:shape id="_x0000_i1109" type="#_x0000_t75" style="width:15.15pt;height:18.95pt" o:ole="">
+            <v:imagedata r:id="rId177" o:title=""/>
+          </v:shape>
+          <o:OLEObject Type="Embed" ProgID="Equation.DSMT4" ShapeID="_x0000_i1109" DrawAspect="Content" ObjectID="_1510661659" r:id="rId178"/>
         </w:object>
       </w:r>
       <w:r>
@@ -12851,10 +12700,10 @@
     <w:p>
       <w:r>
         <w:object w:dxaOrig="16066" w:dyaOrig="11048" w14:anchorId="49AEF81E">
-          <v:shape id="_x0000_i1110" type="#_x0000_t75" style="width:414.4pt;height:285pt" o:ole="">
-            <v:imagedata r:id="rId177" o:title=""/>
+          <v:shape id="_x0000_i1110" type="#_x0000_t75" style="width:413.05pt;height:284.2pt" o:ole="">
+            <v:imagedata r:id="rId179" o:title=""/>
           </v:shape>
-          <o:OLEObject Type="Embed" ProgID="Visio.Drawing.15" ShapeID="_x0000_i1110" DrawAspect="Content" ObjectID="_1510580194" r:id="rId178"/>
+          <o:OLEObject Type="Embed" ProgID="Visio.Drawing.15" ShapeID="_x0000_i1110" DrawAspect="Content" ObjectID="_1510661660" r:id="rId180"/>
         </w:object>
       </w:r>
     </w:p>
@@ -12910,10 +12759,10 @@
       </w:pPr>
       <w:r>
         <w:object w:dxaOrig="18045" w:dyaOrig="16463" w14:anchorId="51494011">
-          <v:shape id="_x0000_i1111" type="#_x0000_t75" style="width:415.15pt;height:378.75pt" o:ole="">
-            <v:imagedata r:id="rId179" o:title=""/>
+          <v:shape id="_x0000_i1111" type="#_x0000_t75" style="width:416.85pt;height:378.95pt" o:ole="">
+            <v:imagedata r:id="rId181" o:title=""/>
           </v:shape>
-          <o:OLEObject Type="Embed" ProgID="Visio.Drawing.15" ShapeID="_x0000_i1111" DrawAspect="Content" ObjectID="_1510580195" r:id="rId180"/>
+          <o:OLEObject Type="Embed" ProgID="Visio.Drawing.15" ShapeID="_x0000_i1111" DrawAspect="Content" ObjectID="_1510661661" r:id="rId182"/>
         </w:object>
       </w:r>
     </w:p>
@@ -14549,10 +14398,10 @@
       </w:pPr>
       <w:r>
         <w:object w:dxaOrig="16283" w:dyaOrig="11529" w14:anchorId="785EAEFE">
-          <v:shape id="_x0000_i1112" type="#_x0000_t75" style="width:415.15pt;height:294pt" o:ole="">
-            <v:imagedata r:id="rId181" o:title=""/>
+          <v:shape id="_x0000_i1112" type="#_x0000_t75" style="width:416.85pt;height:295.6pt" o:ole="">
+            <v:imagedata r:id="rId183" o:title=""/>
           </v:shape>
-          <o:OLEObject Type="Embed" ProgID="Visio.Drawing.15" ShapeID="_x0000_i1112" DrawAspect="Content" ObjectID="_1510580196" r:id="rId182"/>
+          <o:OLEObject Type="Embed" ProgID="Visio.Drawing.15" ShapeID="_x0000_i1112" DrawAspect="Content" ObjectID="_1510661662" r:id="rId184"/>
         </w:object>
       </w:r>
     </w:p>
@@ -14597,14 +14446,12 @@
       </w:pPr>
       <w:r>
         <w:object w:dxaOrig="9136" w:dyaOrig="6728" w14:anchorId="0DDF626F">
-          <v:shape id="_x0000_i1113" type="#_x0000_t75" style="width:290.65pt;height:214.15pt" o:ole="">
-            <v:imagedata r:id="rId183" o:title=""/>
+          <v:shape id="_x0000_i1113" type="#_x0000_t75" style="width:291.8pt;height:3in" o:ole="">
+            <v:imagedata r:id="rId185" o:title=""/>
           </v:shape>
-          <o:OLEObject Type="Embed" ProgID="Visio.Drawing.15" ShapeID="_x0000_i1113" DrawAspect="Content" ObjectID="_1510580197" r:id="rId184"/>
+          <o:OLEObject Type="Embed" ProgID="Visio.Drawing.15" ShapeID="_x0000_i1113" DrawAspect="Content" ObjectID="_1510661663" r:id="rId186"/>
         </w:object>
       </w:r>
-      <w:bookmarkStart w:id="15" w:name="_GoBack"/>
-      <w:bookmarkEnd w:id="15"/>
     </w:p>
     <w:p>
       <w:pPr>
@@ -15205,7 +15052,7 @@
                     </pic:cNvPicPr>
                   </pic:nvPicPr>
                   <pic:blipFill>
-                    <a:blip r:embed="rId185">
+                    <a:blip r:embed="rId187">
                       <a:extLst>
                         <a:ext uri="{28A0092B-C50C-407E-A947-70E740481C1C}">
                           <a14:useLocalDpi xmlns:a14="http://schemas.microsoft.com/office/drawing/2010/main" val="0"/>
@@ -15273,7 +15120,7 @@
                     </pic:cNvPicPr>
                   </pic:nvPicPr>
                   <pic:blipFill>
-                    <a:blip r:embed="rId186">
+                    <a:blip r:embed="rId188">
                       <a:extLst>
                         <a:ext uri="{28A0092B-C50C-407E-A947-70E740481C1C}">
                           <a14:useLocalDpi xmlns:a14="http://schemas.microsoft.com/office/drawing/2010/main" val="0"/>
@@ -15341,7 +15188,7 @@
                     </pic:cNvPicPr>
                   </pic:nvPicPr>
                   <pic:blipFill>
-                    <a:blip r:embed="rId187">
+                    <a:blip r:embed="rId189">
                       <a:extLst>
                         <a:ext uri="{28A0092B-C50C-407E-A947-70E740481C1C}">
                           <a14:useLocalDpi xmlns:a14="http://schemas.microsoft.com/office/drawing/2010/main" val="0"/>
@@ -15434,7 +15281,7 @@
                     </pic:cNvPicPr>
                   </pic:nvPicPr>
                   <pic:blipFill>
-                    <a:blip r:embed="rId188">
+                    <a:blip r:embed="rId190">
                       <a:extLst>
                         <a:ext uri="{28A0092B-C50C-407E-A947-70E740481C1C}">
                           <a14:useLocalDpi xmlns:a14="http://schemas.microsoft.com/office/drawing/2010/main" val="0"/>
@@ -15550,7 +15397,7 @@
                     </pic:cNvPicPr>
                   </pic:nvPicPr>
                   <pic:blipFill>
-                    <a:blip r:embed="rId189">
+                    <a:blip r:embed="rId191">
                       <a:extLst>
                         <a:ext uri="{28A0092B-C50C-407E-A947-70E740481C1C}">
                           <a14:useLocalDpi xmlns:a14="http://schemas.microsoft.com/office/drawing/2010/main" val="0"/>
@@ -15649,7 +15496,7 @@
                     </pic:cNvPicPr>
                   </pic:nvPicPr>
                   <pic:blipFill>
-                    <a:blip r:embed="rId190">
+                    <a:blip r:embed="rId192">
                       <a:extLst>
                         <a:ext uri="{28A0092B-C50C-407E-A947-70E740481C1C}">
                           <a14:useLocalDpi xmlns:a14="http://schemas.microsoft.com/office/drawing/2010/main" val="0"/>
@@ -15808,7 +15655,7 @@
                     </pic:cNvPicPr>
                   </pic:nvPicPr>
                   <pic:blipFill>
-                    <a:blip r:embed="rId191">
+                    <a:blip r:embed="rId193">
                       <a:extLst>
                         <a:ext uri="{28A0092B-C50C-407E-A947-70E740481C1C}">
                           <a14:useLocalDpi xmlns:a14="http://schemas.microsoft.com/office/drawing/2010/main" val="0"/>
@@ -15907,7 +15754,7 @@
                     </pic:cNvPicPr>
                   </pic:nvPicPr>
                   <pic:blipFill>
-                    <a:blip r:embed="rId192">
+                    <a:blip r:embed="rId194">
                       <a:extLst>
                         <a:ext uri="{28A0092B-C50C-407E-A947-70E740481C1C}">
                           <a14:useLocalDpi xmlns:a14="http://schemas.microsoft.com/office/drawing/2010/main" val="0"/>
@@ -16057,7 +15904,7 @@
                     </pic:cNvPicPr>
                   </pic:nvPicPr>
                   <pic:blipFill>
-                    <a:blip r:embed="rId193">
+                    <a:blip r:embed="rId195">
                       <a:extLst>
                         <a:ext uri="{28A0092B-C50C-407E-A947-70E740481C1C}">
                           <a14:useLocalDpi xmlns:a14="http://schemas.microsoft.com/office/drawing/2010/main" val="0"/>
@@ -16206,7 +16053,7 @@
                     </pic:cNvPicPr>
                   </pic:nvPicPr>
                   <pic:blipFill>
-                    <a:blip r:embed="rId194">
+                    <a:blip r:embed="rId196">
                       <a:extLst>
                         <a:ext uri="{28A0092B-C50C-407E-A947-70E740481C1C}">
                           <a14:useLocalDpi xmlns:a14="http://schemas.microsoft.com/office/drawing/2010/main" val="0"/>
@@ -16355,7 +16202,7 @@
                     </pic:cNvPicPr>
                   </pic:nvPicPr>
                   <pic:blipFill>
-                    <a:blip r:embed="rId195">
+                    <a:blip r:embed="rId197">
                       <a:extLst>
                         <a:ext uri="{28A0092B-C50C-407E-A947-70E740481C1C}">
                           <a14:useLocalDpi xmlns:a14="http://schemas.microsoft.com/office/drawing/2010/main" val="0"/>
@@ -16556,7 +16403,7 @@
                     </pic:cNvPicPr>
                   </pic:nvPicPr>
                   <pic:blipFill>
-                    <a:blip r:embed="rId196">
+                    <a:blip r:embed="rId198">
                       <a:extLst>
                         <a:ext uri="{28A0092B-C50C-407E-A947-70E740481C1C}">
                           <a14:useLocalDpi xmlns:a14="http://schemas.microsoft.com/office/drawing/2010/main" val="0"/>
@@ -16704,7 +16551,7 @@
                     </pic:cNvPicPr>
                   </pic:nvPicPr>
                   <pic:blipFill>
-                    <a:blip r:embed="rId197">
+                    <a:blip r:embed="rId199">
                       <a:extLst>
                         <a:ext uri="{28A0092B-C50C-407E-A947-70E740481C1C}">
                           <a14:useLocalDpi xmlns:a14="http://schemas.microsoft.com/office/drawing/2010/main" val="0"/>
@@ -16852,7 +16699,7 @@
                     </pic:cNvPicPr>
                   </pic:nvPicPr>
                   <pic:blipFill>
-                    <a:blip r:embed="rId198">
+                    <a:blip r:embed="rId200">
                       <a:extLst>
                         <a:ext uri="{28A0092B-C50C-407E-A947-70E740481C1C}">
                           <a14:useLocalDpi xmlns:a14="http://schemas.microsoft.com/office/drawing/2010/main" val="0"/>
@@ -17016,7 +16863,7 @@
                     </pic:cNvPicPr>
                   </pic:nvPicPr>
                   <pic:blipFill>
-                    <a:blip r:embed="rId199">
+                    <a:blip r:embed="rId201">
                       <a:extLst>
                         <a:ext uri="{28A0092B-C50C-407E-A947-70E740481C1C}">
                           <a14:useLocalDpi xmlns:a14="http://schemas.microsoft.com/office/drawing/2010/main" val="0"/>
@@ -17579,12 +17426,12 @@
         <w:rPr>
           <w:noProof/>
         </w:rPr>
-        <w:object w:dxaOrig="1440" w:dyaOrig="1440" w14:anchorId="2CF5C261">
+        <w:object w:dxaOrig="1900" w:dyaOrig="660" w14:anchorId="2CF5C261">
           <v:shape id="_x0000_s1212" type="#_x0000_t75" style="position:absolute;left:0;text-align:left;margin-left:0;margin-top:16.5pt;width:254.65pt;height:283.5pt;z-index:251672576;mso-position-horizontal:center;mso-position-horizontal-relative:text;mso-position-vertical-relative:text">
-            <v:imagedata r:id="rId200" o:title=""/>
+            <v:imagedata r:id="rId202" o:title=""/>
             <w10:wrap type="topAndBottom"/>
           </v:shape>
-          <o:OLEObject Type="Embed" ProgID="Visio.Drawing.15" ShapeID="_x0000_s1212" DrawAspect="Content" ObjectID="_1510580198" r:id="rId201"/>
+          <o:OLEObject Type="Embed" ProgID="Visio.Drawing.15" ShapeID="_x0000_s1212" DrawAspect="Content" ObjectID="_1510661664" r:id="rId203"/>
         </w:object>
       </w:r>
     </w:p>
@@ -18695,12 +18542,12 @@
         <w:rPr>
           <w:noProof/>
         </w:rPr>
-        <w:object w:dxaOrig="1440" w:dyaOrig="1440" w14:anchorId="765B8A0D">
+        <w:object w:dxaOrig="1900" w:dyaOrig="660" w14:anchorId="765B8A0D">
           <v:shape id="_x0000_s1119" type="#_x0000_t75" style="position:absolute;left:0;text-align:left;margin-left:0;margin-top:.25pt;width:350.1pt;height:427.9pt;z-index:251670528;mso-position-horizontal:center;mso-position-horizontal-relative:text;mso-position-vertical:absolute;mso-position-vertical-relative:text">
-            <v:imagedata r:id="rId202" o:title=""/>
+            <v:imagedata r:id="rId204" o:title=""/>
             <w10:wrap type="topAndBottom"/>
           </v:shape>
-          <o:OLEObject Type="Embed" ProgID="Visio.Drawing.15" ShapeID="_x0000_s1119" DrawAspect="Content" ObjectID="_1510580199" r:id="rId203"/>
+          <o:OLEObject Type="Embed" ProgID="Visio.Drawing.15" ShapeID="_x0000_s1119" DrawAspect="Content" ObjectID="_1510661665" r:id="rId205"/>
         </w:object>
       </w:r>
     </w:p>
@@ -19463,7 +19310,7 @@
         <w:rStyle w:val="a9"/>
         <w:noProof/>
       </w:rPr>
-      <w:t>28</w:t>
+      <w:t>21</w:t>
     </w:r>
     <w:r>
       <w:rPr>

--- a/论文.docx
+++ b/论文.docx
@@ -7574,7 +7574,7 @@
           <v:shape id="_x0000_i1025" type="#_x0000_t75" style="width:94.9pt;height:34.15pt" o:ole="">
             <v:imagedata r:id="rId15" o:title=""/>
           </v:shape>
-          <o:OLEObject Type="Embed" ProgID="Equation.DSMT4" ShapeID="_x0000_i1025" DrawAspect="Content" ObjectID="_1511425543" r:id="rId16"/>
+          <o:OLEObject Type="Embed" ProgID="Equation.DSMT4" ShapeID="_x0000_i1025" DrawAspect="Content" ObjectID="_1511511225" r:id="rId16"/>
         </w:object>
       </w:r>
       <w:r>
@@ -7642,7 +7642,7 @@
           <v:shape id="_x0000_i1026" type="#_x0000_t75" style="width:109.9pt;height:30.4pt" o:ole="">
             <v:imagedata r:id="rId17" o:title=""/>
           </v:shape>
-          <o:OLEObject Type="Embed" ProgID="Equation.DSMT4" ShapeID="_x0000_i1026" DrawAspect="Content" ObjectID="_1511425544" r:id="rId18"/>
+          <o:OLEObject Type="Embed" ProgID="Equation.DSMT4" ShapeID="_x0000_i1026" DrawAspect="Content" ObjectID="_1511511226" r:id="rId18"/>
         </w:object>
       </w:r>
       <w:r>
@@ -7710,7 +7710,7 @@
           <v:shape id="_x0000_i1027" type="#_x0000_t75" style="width:106.15pt;height:37.9pt" o:ole="">
             <v:imagedata r:id="rId19" o:title=""/>
           </v:shape>
-          <o:OLEObject Type="Embed" ProgID="Equation.DSMT4" ShapeID="_x0000_i1027" DrawAspect="Content" ObjectID="_1511425545" r:id="rId20"/>
+          <o:OLEObject Type="Embed" ProgID="Equation.DSMT4" ShapeID="_x0000_i1027" DrawAspect="Content" ObjectID="_1511511227" r:id="rId20"/>
         </w:object>
       </w:r>
       <w:r>
@@ -7724,7 +7724,7 @@
           <v:shape id="_x0000_i1028" type="#_x0000_t75" style="width:7.5pt;height:15pt" o:ole="">
             <v:imagedata r:id="rId21" o:title=""/>
           </v:shape>
-          <o:OLEObject Type="Embed" ProgID="Equation.DSMT4" ShapeID="_x0000_i1028" DrawAspect="Content" ObjectID="_1511425546" r:id="rId22"/>
+          <o:OLEObject Type="Embed" ProgID="Equation.DSMT4" ShapeID="_x0000_i1028" DrawAspect="Content" ObjectID="_1511511228" r:id="rId22"/>
         </w:object>
       </w:r>
       <w:r>
@@ -7794,7 +7794,7 @@
           <v:shape id="_x0000_i1029" type="#_x0000_t75" style="width:193.5pt;height:60.75pt" o:ole="">
             <v:imagedata r:id="rId23" o:title=""/>
           </v:shape>
-          <o:OLEObject Type="Embed" ProgID="Equation.DSMT4" ShapeID="_x0000_i1029" DrawAspect="Content" ObjectID="_1511425547" r:id="rId24"/>
+          <o:OLEObject Type="Embed" ProgID="Equation.DSMT4" ShapeID="_x0000_i1029" DrawAspect="Content" ObjectID="_1511511229" r:id="rId24"/>
         </w:object>
       </w:r>
       <w:r>
@@ -7808,7 +7808,7 @@
           <v:shape id="_x0000_i1030" type="#_x0000_t75" style="width:64.5pt;height:19.15pt" o:ole="">
             <v:imagedata r:id="rId25" o:title=""/>
           </v:shape>
-          <o:OLEObject Type="Embed" ProgID="Equation.DSMT4" ShapeID="_x0000_i1030" DrawAspect="Content" ObjectID="_1511425548" r:id="rId26"/>
+          <o:OLEObject Type="Embed" ProgID="Equation.DSMT4" ShapeID="_x0000_i1030" DrawAspect="Content" ObjectID="_1511511230" r:id="rId26"/>
         </w:object>
       </w:r>
       <w:r>
@@ -7822,7 +7822,7 @@
           <v:shape id="_x0000_i1031" type="#_x0000_t75" style="width:41.65pt;height:15pt" o:ole="">
             <v:imagedata r:id="rId27" o:title=""/>
           </v:shape>
-          <o:OLEObject Type="Embed" ProgID="Equation.DSMT4" ShapeID="_x0000_i1031" DrawAspect="Content" ObjectID="_1511425549" r:id="rId28"/>
+          <o:OLEObject Type="Embed" ProgID="Equation.DSMT4" ShapeID="_x0000_i1031" DrawAspect="Content" ObjectID="_1511511231" r:id="rId28"/>
         </w:object>
       </w:r>
       <w:r>
@@ -7836,7 +7836,7 @@
           <v:shape id="_x0000_i1032" type="#_x0000_t75" style="width:45.4pt;height:15pt" o:ole="">
             <v:imagedata r:id="rId29" o:title=""/>
           </v:shape>
-          <o:OLEObject Type="Embed" ProgID="Equation.DSMT4" ShapeID="_x0000_i1032" DrawAspect="Content" ObjectID="_1511425550" r:id="rId30"/>
+          <o:OLEObject Type="Embed" ProgID="Equation.DSMT4" ShapeID="_x0000_i1032" DrawAspect="Content" ObjectID="_1511511232" r:id="rId30"/>
         </w:object>
       </w:r>
       <w:r>
@@ -8006,7 +8006,7 @@
           <v:shape id="_x0000_i1033" type="#_x0000_t75" style="width:121.15pt;height:2in" o:ole="">
             <v:imagedata r:id="rId31" o:title=""/>
           </v:shape>
-          <o:OLEObject Type="Embed" ProgID="Equation.DSMT4" ShapeID="_x0000_i1033" DrawAspect="Content" ObjectID="_1511425551" r:id="rId32"/>
+          <o:OLEObject Type="Embed" ProgID="Equation.DSMT4" ShapeID="_x0000_i1033" DrawAspect="Content" ObjectID="_1511511233" r:id="rId32"/>
         </w:object>
       </w:r>
       <w:r>
@@ -8074,7 +8074,7 @@
           <v:shape id="_x0000_i1034" type="#_x0000_t75" style="width:109.9pt;height:57pt" o:ole="">
             <v:imagedata r:id="rId33" o:title=""/>
           </v:shape>
-          <o:OLEObject Type="Embed" ProgID="Equation.DSMT4" ShapeID="_x0000_i1034" DrawAspect="Content" ObjectID="_1511425552" r:id="rId34"/>
+          <o:OLEObject Type="Embed" ProgID="Equation.DSMT4" ShapeID="_x0000_i1034" DrawAspect="Content" ObjectID="_1511511234" r:id="rId34"/>
         </w:object>
       </w:r>
       <w:r>
@@ -8142,7 +8142,7 @@
           <v:shape id="_x0000_i1035" type="#_x0000_t75" style="width:109.9pt;height:57pt" o:ole="">
             <v:imagedata r:id="rId35" o:title=""/>
           </v:shape>
-          <o:OLEObject Type="Embed" ProgID="Equation.DSMT4" ShapeID="_x0000_i1035" DrawAspect="Content" ObjectID="_1511425553" r:id="rId36"/>
+          <o:OLEObject Type="Embed" ProgID="Equation.DSMT4" ShapeID="_x0000_i1035" DrawAspect="Content" ObjectID="_1511511235" r:id="rId36"/>
         </w:object>
       </w:r>
       <w:r>
@@ -8272,7 +8272,7 @@
           <v:shape id="_x0000_i1036" type="#_x0000_t75" style="width:113.65pt;height:19.15pt" o:ole="">
             <v:imagedata r:id="rId37" o:title=""/>
           </v:shape>
-          <o:OLEObject Type="Embed" ProgID="Equation.DSMT4" ShapeID="_x0000_i1036" DrawAspect="Content" ObjectID="_1511425554" r:id="rId38"/>
+          <o:OLEObject Type="Embed" ProgID="Equation.DSMT4" ShapeID="_x0000_i1036" DrawAspect="Content" ObjectID="_1511511236" r:id="rId38"/>
         </w:object>
       </w:r>
       <w:r>
@@ -8353,7 +8353,7 @@
           <v:shape id="_x0000_i1037" type="#_x0000_t75" style="width:15pt;height:19.15pt" o:ole="">
             <v:imagedata r:id="rId39" o:title=""/>
           </v:shape>
-          <o:OLEObject Type="Embed" ProgID="Equation.DSMT4" ShapeID="_x0000_i1037" DrawAspect="Content" ObjectID="_1511425555" r:id="rId40"/>
+          <o:OLEObject Type="Embed" ProgID="Equation.DSMT4" ShapeID="_x0000_i1037" DrawAspect="Content" ObjectID="_1511511237" r:id="rId40"/>
         </w:object>
       </w:r>
       <w:r>
@@ -8374,7 +8374,7 @@
           <v:shape id="_x0000_i1038" type="#_x0000_t75" style="width:15pt;height:19.15pt" o:ole="">
             <v:imagedata r:id="rId41" o:title=""/>
           </v:shape>
-          <o:OLEObject Type="Embed" ProgID="Equation.DSMT4" ShapeID="_x0000_i1038" DrawAspect="Content" ObjectID="_1511425556" r:id="rId42"/>
+          <o:OLEObject Type="Embed" ProgID="Equation.DSMT4" ShapeID="_x0000_i1038" DrawAspect="Content" ObjectID="_1511511238" r:id="rId42"/>
         </w:object>
       </w:r>
       <w:r>
@@ -8427,7 +8427,7 @@
           <v:shape id="_x0000_i1039" type="#_x0000_t75" style="width:34.15pt;height:19.15pt" o:ole="">
             <v:imagedata r:id="rId43" o:title=""/>
           </v:shape>
-          <o:OLEObject Type="Embed" ProgID="Equation.DSMT4" ShapeID="_x0000_i1039" DrawAspect="Content" ObjectID="_1511425557" r:id="rId44"/>
+          <o:OLEObject Type="Embed" ProgID="Equation.DSMT4" ShapeID="_x0000_i1039" DrawAspect="Content" ObjectID="_1511511239" r:id="rId44"/>
         </w:object>
       </w:r>
       <w:r>
@@ -8448,7 +8448,7 @@
           <v:shape id="_x0000_i1040" type="#_x0000_t75" style="width:34.15pt;height:19.15pt" o:ole="">
             <v:imagedata r:id="rId45" o:title=""/>
           </v:shape>
-          <o:OLEObject Type="Embed" ProgID="Equation.DSMT4" ShapeID="_x0000_i1040" DrawAspect="Content" ObjectID="_1511425558" r:id="rId46"/>
+          <o:OLEObject Type="Embed" ProgID="Equation.DSMT4" ShapeID="_x0000_i1040" DrawAspect="Content" ObjectID="_1511511240" r:id="rId46"/>
         </w:object>
       </w:r>
       <w:r>
@@ -8518,7 +8518,7 @@
           <v:shape id="_x0000_i1041" type="#_x0000_t75" style="width:83.25pt;height:15pt" o:ole="">
             <v:imagedata r:id="rId47" o:title=""/>
           </v:shape>
-          <o:OLEObject Type="Embed" ProgID="Equation.DSMT4" ShapeID="_x0000_i1041" DrawAspect="Content" ObjectID="_1511425559" r:id="rId48"/>
+          <o:OLEObject Type="Embed" ProgID="Equation.DSMT4" ShapeID="_x0000_i1041" DrawAspect="Content" ObjectID="_1511511241" r:id="rId48"/>
         </w:object>
       </w:r>
       <w:r>
@@ -8631,7 +8631,7 @@
           <v:shape id="_x0000_i1042" type="#_x0000_t75" style="width:49.15pt;height:15pt" o:ole="">
             <v:imagedata r:id="rId49" o:title=""/>
           </v:shape>
-          <o:OLEObject Type="Embed" ProgID="Equation.DSMT4" ShapeID="_x0000_i1042" DrawAspect="Content" ObjectID="_1511425560" r:id="rId50"/>
+          <o:OLEObject Type="Embed" ProgID="Equation.DSMT4" ShapeID="_x0000_i1042" DrawAspect="Content" ObjectID="_1511511242" r:id="rId50"/>
         </w:object>
       </w:r>
       <w:r>
@@ -9821,7 +9821,7 @@
           <v:shape id="_x0000_i1043" type="#_x0000_t75" style="width:15pt;height:19.15pt" o:ole="">
             <v:imagedata r:id="rId54" o:title=""/>
           </v:shape>
-          <o:OLEObject Type="Embed" ProgID="Equation.DSMT4" ShapeID="_x0000_i1043" DrawAspect="Content" ObjectID="_1511425561" r:id="rId55"/>
+          <o:OLEObject Type="Embed" ProgID="Equation.DSMT4" ShapeID="_x0000_i1043" DrawAspect="Content" ObjectID="_1511511243" r:id="rId55"/>
         </w:object>
       </w:r>
       <w:r>
@@ -9857,7 +9857,7 @@
           <v:shape id="_x0000_i1044" type="#_x0000_t75" style="width:57pt;height:19.15pt" o:ole="">
             <v:imagedata r:id="rId56" o:title=""/>
           </v:shape>
-          <o:OLEObject Type="Embed" ProgID="Equation.DSMT4" ShapeID="_x0000_i1044" DrawAspect="Content" ObjectID="_1511425562" r:id="rId57"/>
+          <o:OLEObject Type="Embed" ProgID="Equation.DSMT4" ShapeID="_x0000_i1044" DrawAspect="Content" ObjectID="_1511511244" r:id="rId57"/>
         </w:object>
       </w:r>
       <w:r>
@@ -9897,7 +9897,7 @@
           <v:shape id="_x0000_i1045" type="#_x0000_t75" style="width:193.15pt;height:34.15pt" o:ole="">
             <v:imagedata r:id="rId58" o:title=""/>
           </v:shape>
-          <o:OLEObject Type="Embed" ProgID="Equation.DSMT4" ShapeID="_x0000_i1045" DrawAspect="Content" ObjectID="_1511425563" r:id="rId59"/>
+          <o:OLEObject Type="Embed" ProgID="Equation.DSMT4" ShapeID="_x0000_i1045" DrawAspect="Content" ObjectID="_1511511245" r:id="rId59"/>
         </w:object>
       </w:r>
       <w:r>
@@ -9965,7 +9965,7 @@
           <v:shape id="_x0000_i1046" type="#_x0000_t75" style="width:87pt;height:37.9pt" o:ole="">
             <v:imagedata r:id="rId60" o:title=""/>
           </v:shape>
-          <o:OLEObject Type="Embed" ProgID="Equation.DSMT4" ShapeID="_x0000_i1046" DrawAspect="Content" ObjectID="_1511425564" r:id="rId61"/>
+          <o:OLEObject Type="Embed" ProgID="Equation.DSMT4" ShapeID="_x0000_i1046" DrawAspect="Content" ObjectID="_1511511246" r:id="rId61"/>
         </w:object>
       </w:r>
       <w:r>
@@ -10059,7 +10059,7 @@
           <v:shape id="_x0000_i1047" type="#_x0000_t75" style="width:11.25pt;height:15pt" o:ole="">
             <v:imagedata r:id="rId62" o:title=""/>
           </v:shape>
-          <o:OLEObject Type="Embed" ProgID="Equation.DSMT4" ShapeID="_x0000_i1047" DrawAspect="Content" ObjectID="_1511425565" r:id="rId63"/>
+          <o:OLEObject Type="Embed" ProgID="Equation.DSMT4" ShapeID="_x0000_i1047" DrawAspect="Content" ObjectID="_1511511247" r:id="rId63"/>
         </w:object>
       </w:r>
       <w:r>
@@ -10107,7 +10107,7 @@
           <v:shape id="_x0000_i1048" type="#_x0000_t75" style="width:11.25pt;height:15pt" o:ole="">
             <v:imagedata r:id="rId62" o:title=""/>
           </v:shape>
-          <o:OLEObject Type="Embed" ProgID="Equation.DSMT4" ShapeID="_x0000_i1048" DrawAspect="Content" ObjectID="_1511425566" r:id="rId64"/>
+          <o:OLEObject Type="Embed" ProgID="Equation.DSMT4" ShapeID="_x0000_i1048" DrawAspect="Content" ObjectID="_1511511248" r:id="rId64"/>
         </w:object>
       </w:r>
       <w:r>
@@ -10133,7 +10133,7 @@
           <v:shape id="_x0000_i1049" type="#_x0000_t75" style="width:11.25pt;height:15pt" o:ole="">
             <v:imagedata r:id="rId62" o:title=""/>
           </v:shape>
-          <o:OLEObject Type="Embed" ProgID="Equation.DSMT4" ShapeID="_x0000_i1049" DrawAspect="Content" ObjectID="_1511425567" r:id="rId65"/>
+          <o:OLEObject Type="Embed" ProgID="Equation.DSMT4" ShapeID="_x0000_i1049" DrawAspect="Content" ObjectID="_1511511249" r:id="rId65"/>
         </w:object>
       </w:r>
       <w:r>
@@ -10649,7 +10649,7 @@
           <v:shape id="_x0000_i1050" type="#_x0000_t75" style="width:15pt;height:15pt" o:ole="">
             <v:imagedata r:id="rId66" o:title=""/>
           </v:shape>
-          <o:OLEObject Type="Embed" ProgID="Equation.DSMT4" ShapeID="_x0000_i1050" DrawAspect="Content" ObjectID="_1511425568" r:id="rId67"/>
+          <o:OLEObject Type="Embed" ProgID="Equation.DSMT4" ShapeID="_x0000_i1050" DrawAspect="Content" ObjectID="_1511511250" r:id="rId67"/>
         </w:object>
       </w:r>
       <w:r>
@@ -10670,7 +10670,7 @@
           <v:shape id="_x0000_i1051" type="#_x0000_t75" style="width:57pt;height:15pt" o:ole="">
             <v:imagedata r:id="rId68" o:title=""/>
           </v:shape>
-          <o:OLEObject Type="Embed" ProgID="Equation.DSMT4" ShapeID="_x0000_i1051" DrawAspect="Content" ObjectID="_1511425569" r:id="rId69"/>
+          <o:OLEObject Type="Embed" ProgID="Equation.DSMT4" ShapeID="_x0000_i1051" DrawAspect="Content" ObjectID="_1511511251" r:id="rId69"/>
         </w:object>
       </w:r>
       <w:r>
@@ -11371,7 +11371,7 @@
           <v:shape id="_x0000_i1052" type="#_x0000_t75" style="width:64.5pt;height:19.15pt" o:ole="">
             <v:imagedata r:id="rId72" o:title=""/>
           </v:shape>
-          <o:OLEObject Type="Embed" ProgID="Equation.DSMT4" ShapeID="_x0000_i1052" DrawAspect="Content" ObjectID="_1511425570" r:id="rId73"/>
+          <o:OLEObject Type="Embed" ProgID="Equation.DSMT4" ShapeID="_x0000_i1052" DrawAspect="Content" ObjectID="_1511511252" r:id="rId73"/>
         </w:object>
       </w:r>
       <w:r>
@@ -11463,7 +11463,7 @@
           <v:shape id="_x0000_i1053" type="#_x0000_t75" style="width:121.15pt;height:19.15pt" o:ole="">
             <v:imagedata r:id="rId74" o:title=""/>
           </v:shape>
-          <o:OLEObject Type="Embed" ProgID="Equation.DSMT4" ShapeID="_x0000_i1053" DrawAspect="Content" ObjectID="_1511425571" r:id="rId75"/>
+          <o:OLEObject Type="Embed" ProgID="Equation.DSMT4" ShapeID="_x0000_i1053" DrawAspect="Content" ObjectID="_1511511253" r:id="rId75"/>
         </w:object>
       </w:r>
       <w:r>
@@ -11483,7 +11483,7 @@
           <v:shape id="_x0000_i1054" type="#_x0000_t75" style="width:11.25pt;height:19.15pt" o:ole="">
             <v:imagedata r:id="rId76" o:title=""/>
           </v:shape>
-          <o:OLEObject Type="Embed" ProgID="Equation.DSMT4" ShapeID="_x0000_i1054" DrawAspect="Content" ObjectID="_1511425572" r:id="rId77"/>
+          <o:OLEObject Type="Embed" ProgID="Equation.DSMT4" ShapeID="_x0000_i1054" DrawAspect="Content" ObjectID="_1511511254" r:id="rId77"/>
         </w:object>
       </w:r>
       <w:r>
@@ -11503,7 +11503,7 @@
           <v:shape id="_x0000_i1055" type="#_x0000_t75" style="width:11.25pt;height:19.15pt" o:ole="">
             <v:imagedata r:id="rId78" o:title=""/>
           </v:shape>
-          <o:OLEObject Type="Embed" ProgID="Equation.DSMT4" ShapeID="_x0000_i1055" DrawAspect="Content" ObjectID="_1511425573" r:id="rId79"/>
+          <o:OLEObject Type="Embed" ProgID="Equation.DSMT4" ShapeID="_x0000_i1055" DrawAspect="Content" ObjectID="_1511511255" r:id="rId79"/>
         </w:object>
       </w:r>
       <w:r>
@@ -11530,7 +11530,7 @@
           <v:shape id="_x0000_i1056" type="#_x0000_t75" style="width:117.4pt;height:37.9pt" o:ole="">
             <v:imagedata r:id="rId80" o:title=""/>
           </v:shape>
-          <o:OLEObject Type="Embed" ProgID="Equation.DSMT4" ShapeID="_x0000_i1056" DrawAspect="Content" ObjectID="_1511425574" r:id="rId81"/>
+          <o:OLEObject Type="Embed" ProgID="Equation.DSMT4" ShapeID="_x0000_i1056" DrawAspect="Content" ObjectID="_1511511256" r:id="rId81"/>
         </w:object>
       </w:r>
       <w:r>
@@ -11541,7 +11541,7 @@
           <v:shape id="_x0000_i1057" type="#_x0000_t75" style="width:7.5pt;height:15pt" o:ole="">
             <v:imagedata r:id="rId21" o:title=""/>
           </v:shape>
-          <o:OLEObject Type="Embed" ProgID="Equation.DSMT4" ShapeID="_x0000_i1057" DrawAspect="Content" ObjectID="_1511425575" r:id="rId82"/>
+          <o:OLEObject Type="Embed" ProgID="Equation.DSMT4" ShapeID="_x0000_i1057" DrawAspect="Content" ObjectID="_1511511257" r:id="rId82"/>
         </w:object>
       </w:r>
       <w:r>
@@ -12080,7 +12080,7 @@
           <v:shape id="_x0000_i1058" type="#_x0000_t75" style="width:52.9pt;height:15pt" o:ole="">
             <v:imagedata r:id="rId83" o:title=""/>
           </v:shape>
-          <o:OLEObject Type="Embed" ProgID="Equation.DSMT4" ShapeID="_x0000_i1058" DrawAspect="Content" ObjectID="_1511425576" r:id="rId84"/>
+          <o:OLEObject Type="Embed" ProgID="Equation.DSMT4" ShapeID="_x0000_i1058" DrawAspect="Content" ObjectID="_1511511258" r:id="rId84"/>
         </w:object>
       </w:r>
       <w:r>
@@ -12108,7 +12108,7 @@
           <v:shape id="_x0000_i1059" type="#_x0000_t75" style="width:7.5pt;height:11.25pt" o:ole="">
             <v:imagedata r:id="rId85" o:title=""/>
           </v:shape>
-          <o:OLEObject Type="Embed" ProgID="Equation.DSMT4" ShapeID="_x0000_i1059" DrawAspect="Content" ObjectID="_1511425577" r:id="rId86"/>
+          <o:OLEObject Type="Embed" ProgID="Equation.DSMT4" ShapeID="_x0000_i1059" DrawAspect="Content" ObjectID="_1511511259" r:id="rId86"/>
         </w:object>
       </w:r>
       <w:r>
@@ -12128,7 +12128,7 @@
           <v:shape id="_x0000_i1060" type="#_x0000_t75" style="width:11.25pt;height:11.25pt" o:ole="">
             <v:imagedata r:id="rId87" o:title=""/>
           </v:shape>
-          <o:OLEObject Type="Embed" ProgID="Equation.DSMT4" ShapeID="_x0000_i1060" DrawAspect="Content" ObjectID="_1511425578" r:id="rId88"/>
+          <o:OLEObject Type="Embed" ProgID="Equation.DSMT4" ShapeID="_x0000_i1060" DrawAspect="Content" ObjectID="_1511511260" r:id="rId88"/>
         </w:object>
       </w:r>
       <w:r>
@@ -12148,7 +12148,7 @@
           <v:shape id="_x0000_i1061" type="#_x0000_t75" style="width:52.9pt;height:15pt" o:ole="">
             <v:imagedata r:id="rId89" o:title=""/>
           </v:shape>
-          <o:OLEObject Type="Embed" ProgID="Equation.DSMT4" ShapeID="_x0000_i1061" DrawAspect="Content" ObjectID="_1511425579" r:id="rId90"/>
+          <o:OLEObject Type="Embed" ProgID="Equation.DSMT4" ShapeID="_x0000_i1061" DrawAspect="Content" ObjectID="_1511511261" r:id="rId90"/>
         </w:object>
       </w:r>
       <w:r>
@@ -12168,7 +12168,7 @@
           <v:shape id="_x0000_i1062" type="#_x0000_t75" style="width:11.25pt;height:15pt" o:ole="">
             <v:imagedata r:id="rId91" o:title=""/>
           </v:shape>
-          <o:OLEObject Type="Embed" ProgID="Equation.DSMT4" ShapeID="_x0000_i1062" DrawAspect="Content" ObjectID="_1511425580" r:id="rId92"/>
+          <o:OLEObject Type="Embed" ProgID="Equation.DSMT4" ShapeID="_x0000_i1062" DrawAspect="Content" ObjectID="_1511511262" r:id="rId92"/>
         </w:object>
       </w:r>
       <w:r>
@@ -12188,7 +12188,7 @@
           <v:shape id="_x0000_i1063" type="#_x0000_t75" style="width:11.25pt;height:11.25pt" o:ole="">
             <v:imagedata r:id="rId93" o:title=""/>
           </v:shape>
-          <o:OLEObject Type="Embed" ProgID="Equation.DSMT4" ShapeID="_x0000_i1063" DrawAspect="Content" ObjectID="_1511425581" r:id="rId94"/>
+          <o:OLEObject Type="Embed" ProgID="Equation.DSMT4" ShapeID="_x0000_i1063" DrawAspect="Content" ObjectID="_1511511263" r:id="rId94"/>
         </w:object>
       </w:r>
       <w:r>
@@ -12208,7 +12208,7 @@
           <v:shape id="_x0000_i1064" type="#_x0000_t75" style="width:7.5pt;height:11.25pt" o:ole="">
             <v:imagedata r:id="rId95" o:title=""/>
           </v:shape>
-          <o:OLEObject Type="Embed" ProgID="Equation.DSMT4" ShapeID="_x0000_i1064" DrawAspect="Content" ObjectID="_1511425582" r:id="rId96"/>
+          <o:OLEObject Type="Embed" ProgID="Equation.DSMT4" ShapeID="_x0000_i1064" DrawAspect="Content" ObjectID="_1511511264" r:id="rId96"/>
         </w:object>
       </w:r>
       <w:r>
@@ -12228,7 +12228,7 @@
           <v:shape id="_x0000_i1065" type="#_x0000_t75" style="width:22.9pt;height:11.25pt" o:ole="">
             <v:imagedata r:id="rId97" o:title=""/>
           </v:shape>
-          <o:OLEObject Type="Embed" ProgID="Equation.DSMT4" ShapeID="_x0000_i1065" DrawAspect="Content" ObjectID="_1511425583" r:id="rId98"/>
+          <o:OLEObject Type="Embed" ProgID="Equation.DSMT4" ShapeID="_x0000_i1065" DrawAspect="Content" ObjectID="_1511511265" r:id="rId98"/>
         </w:object>
       </w:r>
       <w:r>
@@ -12248,7 +12248,7 @@
           <v:shape id="_x0000_i1066" type="#_x0000_t75" style="width:1in;height:15pt" o:ole="">
             <v:imagedata r:id="rId99" o:title=""/>
           </v:shape>
-          <o:OLEObject Type="Embed" ProgID="Equation.DSMT4" ShapeID="_x0000_i1066" DrawAspect="Content" ObjectID="_1511425584" r:id="rId100"/>
+          <o:OLEObject Type="Embed" ProgID="Equation.DSMT4" ShapeID="_x0000_i1066" DrawAspect="Content" ObjectID="_1511511266" r:id="rId100"/>
         </w:object>
       </w:r>
       <w:r>
@@ -12268,7 +12268,7 @@
           <v:shape id="_x0000_i1067" type="#_x0000_t75" style="width:7.5pt;height:11.25pt" o:ole="">
             <v:imagedata r:id="rId101" o:title=""/>
           </v:shape>
-          <o:OLEObject Type="Embed" ProgID="Equation.DSMT4" ShapeID="_x0000_i1067" DrawAspect="Content" ObjectID="_1511425585" r:id="rId102"/>
+          <o:OLEObject Type="Embed" ProgID="Equation.DSMT4" ShapeID="_x0000_i1067" DrawAspect="Content" ObjectID="_1511511267" r:id="rId102"/>
         </w:object>
       </w:r>
       <w:r>
@@ -12288,7 +12288,7 @@
           <v:shape id="_x0000_i1068" type="#_x0000_t75" style="width:7.5pt;height:11.25pt" o:ole="">
             <v:imagedata r:id="rId103" o:title=""/>
           </v:shape>
-          <o:OLEObject Type="Embed" ProgID="Equation.DSMT4" ShapeID="_x0000_i1068" DrawAspect="Content" ObjectID="_1511425586" r:id="rId104"/>
+          <o:OLEObject Type="Embed" ProgID="Equation.DSMT4" ShapeID="_x0000_i1068" DrawAspect="Content" ObjectID="_1511511268" r:id="rId104"/>
         </w:object>
       </w:r>
       <w:r>
@@ -12308,7 +12308,7 @@
           <v:shape id="_x0000_i1069" type="#_x0000_t75" style="width:30.4pt;height:15pt" o:ole="">
             <v:imagedata r:id="rId105" o:title=""/>
           </v:shape>
-          <o:OLEObject Type="Embed" ProgID="Equation.DSMT4" ShapeID="_x0000_i1069" DrawAspect="Content" ObjectID="_1511425587" r:id="rId106"/>
+          <o:OLEObject Type="Embed" ProgID="Equation.DSMT4" ShapeID="_x0000_i1069" DrawAspect="Content" ObjectID="_1511511269" r:id="rId106"/>
         </w:object>
       </w:r>
       <w:r>
@@ -12328,7 +12328,7 @@
           <v:shape id="_x0000_i1070" type="#_x0000_t75" style="width:11.25pt;height:15pt" o:ole="">
             <v:imagedata r:id="rId107" o:title=""/>
           </v:shape>
-          <o:OLEObject Type="Embed" ProgID="Equation.DSMT4" ShapeID="_x0000_i1070" DrawAspect="Content" ObjectID="_1511425588" r:id="rId108"/>
+          <o:OLEObject Type="Embed" ProgID="Equation.DSMT4" ShapeID="_x0000_i1070" DrawAspect="Content" ObjectID="_1511511270" r:id="rId108"/>
         </w:object>
       </w:r>
       <w:r>
@@ -12348,7 +12348,7 @@
           <v:shape id="_x0000_i1071" type="#_x0000_t75" style="width:11.25pt;height:15pt" o:ole="">
             <v:imagedata r:id="rId109" o:title=""/>
           </v:shape>
-          <o:OLEObject Type="Embed" ProgID="Equation.DSMT4" ShapeID="_x0000_i1071" DrawAspect="Content" ObjectID="_1511425589" r:id="rId110"/>
+          <o:OLEObject Type="Embed" ProgID="Equation.DSMT4" ShapeID="_x0000_i1071" DrawAspect="Content" ObjectID="_1511511271" r:id="rId110"/>
         </w:object>
       </w:r>
       <w:r>
@@ -12367,7 +12367,7 @@
           <v:shape id="_x0000_i1072" type="#_x0000_t75" style="width:11.25pt;height:11.25pt" o:ole="">
             <v:imagedata r:id="rId111" o:title=""/>
           </v:shape>
-          <o:OLEObject Type="Embed" ProgID="Equation.DSMT4" ShapeID="_x0000_i1072" DrawAspect="Content" ObjectID="_1511425590" r:id="rId112"/>
+          <o:OLEObject Type="Embed" ProgID="Equation.DSMT4" ShapeID="_x0000_i1072" DrawAspect="Content" ObjectID="_1511511272" r:id="rId112"/>
         </w:object>
       </w:r>
       <w:r>
@@ -12387,7 +12387,7 @@
           <v:shape id="_x0000_i1073" type="#_x0000_t75" style="width:7.5pt;height:11.25pt" o:ole="">
             <v:imagedata r:id="rId101" o:title=""/>
           </v:shape>
-          <o:OLEObject Type="Embed" ProgID="Equation.DSMT4" ShapeID="_x0000_i1073" DrawAspect="Content" ObjectID="_1511425591" r:id="rId113"/>
+          <o:OLEObject Type="Embed" ProgID="Equation.DSMT4" ShapeID="_x0000_i1073" DrawAspect="Content" ObjectID="_1511511273" r:id="rId113"/>
         </w:object>
       </w:r>
       <w:r>
@@ -12407,7 +12407,7 @@
           <v:shape id="_x0000_i1074" type="#_x0000_t75" style="width:7.5pt;height:11.25pt" o:ole="">
             <v:imagedata r:id="rId103" o:title=""/>
           </v:shape>
-          <o:OLEObject Type="Embed" ProgID="Equation.DSMT4" ShapeID="_x0000_i1074" DrawAspect="Content" ObjectID="_1511425592" r:id="rId114"/>
+          <o:OLEObject Type="Embed" ProgID="Equation.DSMT4" ShapeID="_x0000_i1074" DrawAspect="Content" ObjectID="_1511511274" r:id="rId114"/>
         </w:object>
       </w:r>
       <w:r>
@@ -12435,7 +12435,7 @@
           <v:shape id="_x0000_i1075" type="#_x0000_t75" style="width:26.65pt;height:15pt" o:ole="">
             <v:imagedata r:id="rId115" o:title=""/>
           </v:shape>
-          <o:OLEObject Type="Embed" ProgID="Equation.DSMT4" ShapeID="_x0000_i1075" DrawAspect="Content" ObjectID="_1511425593" r:id="rId116"/>
+          <o:OLEObject Type="Embed" ProgID="Equation.DSMT4" ShapeID="_x0000_i1075" DrawAspect="Content" ObjectID="_1511511275" r:id="rId116"/>
         </w:object>
       </w:r>
       <w:r>
@@ -12454,7 +12454,7 @@
           <v:shape id="_x0000_i1076" type="#_x0000_t75" style="width:26.65pt;height:15pt" o:ole="">
             <v:imagedata r:id="rId117" o:title=""/>
           </v:shape>
-          <o:OLEObject Type="Embed" ProgID="Equation.DSMT4" ShapeID="_x0000_i1076" DrawAspect="Content" ObjectID="_1511425594" r:id="rId118"/>
+          <o:OLEObject Type="Embed" ProgID="Equation.DSMT4" ShapeID="_x0000_i1076" DrawAspect="Content" ObjectID="_1511511276" r:id="rId118"/>
         </w:object>
       </w:r>
       <w:r>
@@ -12489,7 +12489,7 @@
           <v:shape id="_x0000_i1077" type="#_x0000_t75" style="width:291.75pt;height:26.65pt" o:ole="">
             <v:imagedata r:id="rId119" o:title=""/>
           </v:shape>
-          <o:OLEObject Type="Embed" ProgID="Equation.DSMT4" ShapeID="_x0000_i1077" DrawAspect="Content" ObjectID="_1511425595" r:id="rId120"/>
+          <o:OLEObject Type="Embed" ProgID="Equation.DSMT4" ShapeID="_x0000_i1077" DrawAspect="Content" ObjectID="_1511511277" r:id="rId120"/>
         </w:object>
       </w:r>
       <w:r>
@@ -12568,7 +12568,7 @@
           <v:shape id="_x0000_i1078" type="#_x0000_t75" style="width:11.25pt;height:15pt" o:ole="">
             <v:imagedata r:id="rId121" o:title=""/>
           </v:shape>
-          <o:OLEObject Type="Embed" ProgID="Equation.DSMT4" ShapeID="_x0000_i1078" DrawAspect="Content" ObjectID="_1511425596" r:id="rId122"/>
+          <o:OLEObject Type="Embed" ProgID="Equation.DSMT4" ShapeID="_x0000_i1078" DrawAspect="Content" ObjectID="_1511511278" r:id="rId122"/>
         </w:object>
       </w:r>
       <w:r>
@@ -12587,7 +12587,7 @@
           <v:shape id="_x0000_i1079" type="#_x0000_t75" style="width:11.25pt;height:15pt" o:ole="">
             <v:imagedata r:id="rId123" o:title=""/>
           </v:shape>
-          <o:OLEObject Type="Embed" ProgID="Equation.DSMT4" ShapeID="_x0000_i1079" DrawAspect="Content" ObjectID="_1511425597" r:id="rId124"/>
+          <o:OLEObject Type="Embed" ProgID="Equation.DSMT4" ShapeID="_x0000_i1079" DrawAspect="Content" ObjectID="_1511511279" r:id="rId124"/>
         </w:object>
       </w:r>
       <w:r>
@@ -12606,7 +12606,7 @@
           <v:shape id="_x0000_i1080" type="#_x0000_t75" style="width:102.4pt;height:15pt" o:ole="">
             <v:imagedata r:id="rId125" o:title=""/>
           </v:shape>
-          <o:OLEObject Type="Embed" ProgID="Equation.DSMT4" ShapeID="_x0000_i1080" DrawAspect="Content" ObjectID="_1511425598" r:id="rId126"/>
+          <o:OLEObject Type="Embed" ProgID="Equation.DSMT4" ShapeID="_x0000_i1080" DrawAspect="Content" ObjectID="_1511511280" r:id="rId126"/>
         </w:object>
       </w:r>
       <w:r>
@@ -12625,7 +12625,7 @@
           <v:shape id="_x0000_i1081" type="#_x0000_t75" style="width:41.65pt;height:19.15pt" o:ole="">
             <v:imagedata r:id="rId127" o:title=""/>
           </v:shape>
-          <o:OLEObject Type="Embed" ProgID="Equation.DSMT4" ShapeID="_x0000_i1081" DrawAspect="Content" ObjectID="_1511425599" r:id="rId128"/>
+          <o:OLEObject Type="Embed" ProgID="Equation.DSMT4" ShapeID="_x0000_i1081" DrawAspect="Content" ObjectID="_1511511281" r:id="rId128"/>
         </w:object>
       </w:r>
       <w:r>
@@ -12644,7 +12644,7 @@
           <v:shape id="_x0000_i1082" type="#_x0000_t75" style="width:49.15pt;height:19.15pt" o:ole="">
             <v:imagedata r:id="rId129" o:title=""/>
           </v:shape>
-          <o:OLEObject Type="Embed" ProgID="Equation.DSMT4" ShapeID="_x0000_i1082" DrawAspect="Content" ObjectID="_1511425600" r:id="rId130"/>
+          <o:OLEObject Type="Embed" ProgID="Equation.DSMT4" ShapeID="_x0000_i1082" DrawAspect="Content" ObjectID="_1511511282" r:id="rId130"/>
         </w:object>
       </w:r>
       <w:r>
@@ -12663,7 +12663,7 @@
           <v:shape id="_x0000_i1083" type="#_x0000_t75" style="width:15pt;height:15pt" o:ole="">
             <v:imagedata r:id="rId131" o:title=""/>
           </v:shape>
-          <o:OLEObject Type="Embed" ProgID="Equation.DSMT4" ShapeID="_x0000_i1083" DrawAspect="Content" ObjectID="_1511425601" r:id="rId132"/>
+          <o:OLEObject Type="Embed" ProgID="Equation.DSMT4" ShapeID="_x0000_i1083" DrawAspect="Content" ObjectID="_1511511283" r:id="rId132"/>
         </w:object>
       </w:r>
       <w:r>
@@ -12701,7 +12701,7 @@
           <v:shape id="_x0000_i1084" type="#_x0000_t75" style="width:22.9pt;height:11.25pt" o:ole="">
             <v:imagedata r:id="rId97" o:title=""/>
           </v:shape>
-          <o:OLEObject Type="Embed" ProgID="Equation.DSMT4" ShapeID="_x0000_i1084" DrawAspect="Content" ObjectID="_1511425602" r:id="rId133"/>
+          <o:OLEObject Type="Embed" ProgID="Equation.DSMT4" ShapeID="_x0000_i1084" DrawAspect="Content" ObjectID="_1511511284" r:id="rId133"/>
         </w:object>
       </w:r>
       <w:r>
@@ -12807,7 +12807,7 @@
           <v:shape id="_x0000_i1085" type="#_x0000_t75" style="width:98.65pt;height:19.15pt" o:ole="">
             <v:imagedata r:id="rId134" o:title=""/>
           </v:shape>
-          <o:OLEObject Type="Embed" ProgID="Equation.DSMT4" ShapeID="_x0000_i1085" DrawAspect="Content" ObjectID="_1511425603" r:id="rId135"/>
+          <o:OLEObject Type="Embed" ProgID="Equation.DSMT4" ShapeID="_x0000_i1085" DrawAspect="Content" ObjectID="_1511511285" r:id="rId135"/>
         </w:object>
       </w:r>
       <w:r>
@@ -12826,7 +12826,7 @@
           <v:shape id="_x0000_i1086" type="#_x0000_t75" style="width:166.9pt;height:19.15pt" o:ole="">
             <v:imagedata r:id="rId136" o:title=""/>
           </v:shape>
-          <o:OLEObject Type="Embed" ProgID="Equation.DSMT4" ShapeID="_x0000_i1086" DrawAspect="Content" ObjectID="_1511425604" r:id="rId137"/>
+          <o:OLEObject Type="Embed" ProgID="Equation.DSMT4" ShapeID="_x0000_i1086" DrawAspect="Content" ObjectID="_1511511286" r:id="rId137"/>
         </w:object>
       </w:r>
       <w:r>
@@ -12877,7 +12877,7 @@
           <v:shape id="_x0000_i1087" type="#_x0000_t75" style="width:11.25pt;height:15pt" o:ole="">
             <v:imagedata r:id="rId138" o:title=""/>
           </v:shape>
-          <o:OLEObject Type="Embed" ProgID="Equation.DSMT4" ShapeID="_x0000_i1087" DrawAspect="Content" ObjectID="_1511425605" r:id="rId139"/>
+          <o:OLEObject Type="Embed" ProgID="Equation.DSMT4" ShapeID="_x0000_i1087" DrawAspect="Content" ObjectID="_1511511287" r:id="rId139"/>
         </w:object>
       </w:r>
       <w:r>
@@ -12928,7 +12928,7 @@
           <v:shape id="_x0000_i1088" type="#_x0000_t75" style="width:98.65pt;height:22.9pt" o:ole="">
             <v:imagedata r:id="rId140" o:title=""/>
           </v:shape>
-          <o:OLEObject Type="Embed" ProgID="Equation.DSMT4" ShapeID="_x0000_i1088" DrawAspect="Content" ObjectID="_1511425606" r:id="rId141"/>
+          <o:OLEObject Type="Embed" ProgID="Equation.DSMT4" ShapeID="_x0000_i1088" DrawAspect="Content" ObjectID="_1511511288" r:id="rId141"/>
         </w:object>
       </w:r>
       <w:r>
@@ -13056,7 +13056,7 @@
           <v:shape id="_x0000_i1089" type="#_x0000_t75" style="width:15pt;height:19.15pt" o:ole="">
             <v:imagedata r:id="rId142" o:title=""/>
           </v:shape>
-          <o:OLEObject Type="Embed" ProgID="Equation.DSMT4" ShapeID="_x0000_i1089" DrawAspect="Content" ObjectID="_1511425607" r:id="rId143"/>
+          <o:OLEObject Type="Embed" ProgID="Equation.DSMT4" ShapeID="_x0000_i1089" DrawAspect="Content" ObjectID="_1511511289" r:id="rId143"/>
         </w:object>
       </w:r>
       <w:r>
@@ -13105,7 +13105,7 @@
           <v:shape id="_x0000_i1090" type="#_x0000_t75" style="width:11.25pt;height:19.15pt" o:ole="">
             <v:imagedata r:id="rId144" o:title=""/>
           </v:shape>
-          <o:OLEObject Type="Embed" ProgID="Equation.DSMT4" ShapeID="_x0000_i1090" DrawAspect="Content" ObjectID="_1511425608" r:id="rId145"/>
+          <o:OLEObject Type="Embed" ProgID="Equation.DSMT4" ShapeID="_x0000_i1090" DrawAspect="Content" ObjectID="_1511511290" r:id="rId145"/>
         </w:object>
       </w:r>
       <w:r>
@@ -13231,7 +13231,7 @@
           <v:shape id="_x0000_i1091" type="#_x0000_t75" style="width:15pt;height:19.15pt" o:ole="">
             <v:imagedata r:id="rId146" o:title=""/>
           </v:shape>
-          <o:OLEObject Type="Embed" ProgID="Equation.DSMT4" ShapeID="_x0000_i1091" DrawAspect="Content" ObjectID="_1511425609" r:id="rId147"/>
+          <o:OLEObject Type="Embed" ProgID="Equation.DSMT4" ShapeID="_x0000_i1091" DrawAspect="Content" ObjectID="_1511511291" r:id="rId147"/>
         </w:object>
       </w:r>
       <w:r>
@@ -13306,7 +13306,7 @@
           <v:shape id="_x0000_i1092" type="#_x0000_t75" style="width:11.25pt;height:19.15pt" o:ole="">
             <v:imagedata r:id="rId144" o:title=""/>
           </v:shape>
-          <o:OLEObject Type="Embed" ProgID="Equation.DSMT4" ShapeID="_x0000_i1092" DrawAspect="Content" ObjectID="_1511425610" r:id="rId148"/>
+          <o:OLEObject Type="Embed" ProgID="Equation.DSMT4" ShapeID="_x0000_i1092" DrawAspect="Content" ObjectID="_1511511292" r:id="rId148"/>
         </w:object>
       </w:r>
       <w:r>
@@ -13390,7 +13390,7 @@
           <v:shape id="_x0000_i1093" type="#_x0000_t75" style="width:11.25pt;height:19.15pt" o:ole="">
             <v:imagedata r:id="rId144" o:title=""/>
           </v:shape>
-          <o:OLEObject Type="Embed" ProgID="Equation.DSMT4" ShapeID="_x0000_i1093" DrawAspect="Content" ObjectID="_1511425611" r:id="rId149"/>
+          <o:OLEObject Type="Embed" ProgID="Equation.DSMT4" ShapeID="_x0000_i1093" DrawAspect="Content" ObjectID="_1511511293" r:id="rId149"/>
         </w:object>
       </w:r>
       <w:r>
@@ -13551,7 +13551,7 @@
           <v:shape id="_x0000_i1094" type="#_x0000_t75" style="width:147.75pt;height:15pt" o:ole="">
             <v:imagedata r:id="rId150" o:title=""/>
           </v:shape>
-          <o:OLEObject Type="Embed" ProgID="Equation.DSMT4" ShapeID="_x0000_i1094" DrawAspect="Content" ObjectID="_1511425612" r:id="rId151"/>
+          <o:OLEObject Type="Embed" ProgID="Equation.DSMT4" ShapeID="_x0000_i1094" DrawAspect="Content" ObjectID="_1511511294" r:id="rId151"/>
         </w:object>
       </w:r>
       <w:r>
@@ -13630,7 +13630,7 @@
           <v:shape id="_x0000_i1095" type="#_x0000_t75" style="width:49.15pt;height:15pt" o:ole="">
             <v:imagedata r:id="rId152" o:title=""/>
           </v:shape>
-          <o:OLEObject Type="Embed" ProgID="Equation.DSMT4" ShapeID="_x0000_i1095" DrawAspect="Content" ObjectID="_1511425613" r:id="rId153"/>
+          <o:OLEObject Type="Embed" ProgID="Equation.DSMT4" ShapeID="_x0000_i1095" DrawAspect="Content" ObjectID="_1511511295" r:id="rId153"/>
         </w:object>
       </w:r>
       <w:r>
@@ -13664,7 +13664,7 @@
           <v:shape id="_x0000_i1096" type="#_x0000_t75" style="width:140.25pt;height:30.4pt" o:ole="">
             <v:imagedata r:id="rId154" o:title=""/>
           </v:shape>
-          <o:OLEObject Type="Embed" ProgID="Equation.DSMT4" ShapeID="_x0000_i1096" DrawAspect="Content" ObjectID="_1511425614" r:id="rId155"/>
+          <o:OLEObject Type="Embed" ProgID="Equation.DSMT4" ShapeID="_x0000_i1096" DrawAspect="Content" ObjectID="_1511511296" r:id="rId155"/>
         </w:object>
       </w:r>
       <w:r>
@@ -13675,7 +13675,7 @@
           <v:shape id="_x0000_i1097" type="#_x0000_t75" style="width:7.5pt;height:15pt" o:ole="">
             <v:imagedata r:id="rId21" o:title=""/>
           </v:shape>
-          <o:OLEObject Type="Embed" ProgID="Equation.DSMT4" ShapeID="_x0000_i1097" DrawAspect="Content" ObjectID="_1511425615" r:id="rId156"/>
+          <o:OLEObject Type="Embed" ProgID="Equation.DSMT4" ShapeID="_x0000_i1097" DrawAspect="Content" ObjectID="_1511511297" r:id="rId156"/>
         </w:object>
       </w:r>
       <w:r>
@@ -13755,7 +13755,7 @@
           <v:shape id="_x0000_i1098" type="#_x0000_t75" style="width:30.4pt;height:15pt" o:ole="">
             <v:imagedata r:id="rId157" o:title=""/>
           </v:shape>
-          <o:OLEObject Type="Embed" ProgID="Equation.DSMT4" ShapeID="_x0000_i1098" DrawAspect="Content" ObjectID="_1511425616" r:id="rId158"/>
+          <o:OLEObject Type="Embed" ProgID="Equation.DSMT4" ShapeID="_x0000_i1098" DrawAspect="Content" ObjectID="_1511511298" r:id="rId158"/>
         </w:object>
       </w:r>
       <w:r>
@@ -13774,7 +13774,7 @@
           <v:shape id="_x0000_i1099" type="#_x0000_t75" style="width:11.25pt;height:11.25pt" o:ole="">
             <v:imagedata r:id="rId159" o:title=""/>
           </v:shape>
-          <o:OLEObject Type="Embed" ProgID="Equation.DSMT4" ShapeID="_x0000_i1099" DrawAspect="Content" ObjectID="_1511425617" r:id="rId160"/>
+          <o:OLEObject Type="Embed" ProgID="Equation.DSMT4" ShapeID="_x0000_i1099" DrawAspect="Content" ObjectID="_1511511299" r:id="rId160"/>
         </w:object>
       </w:r>
       <w:r>
@@ -14031,7 +14031,7 @@
           <v:shape id="_x0000_i1100" type="#_x0000_t75" style="width:49.15pt;height:15pt" o:ole="">
             <v:imagedata r:id="rId161" o:title=""/>
           </v:shape>
-          <o:OLEObject Type="Embed" ProgID="Equation.DSMT4" ShapeID="_x0000_i1100" DrawAspect="Content" ObjectID="_1511425618" r:id="rId162"/>
+          <o:OLEObject Type="Embed" ProgID="Equation.DSMT4" ShapeID="_x0000_i1100" DrawAspect="Content" ObjectID="_1511511300" r:id="rId162"/>
         </w:object>
       </w:r>
       <w:r>
@@ -14057,7 +14057,7 @@
           <v:shape id="_x0000_i1101" type="#_x0000_t75" style="width:7.5pt;height:15pt" o:ole="">
             <v:imagedata r:id="rId21" o:title=""/>
           </v:shape>
-          <o:OLEObject Type="Embed" ProgID="Equation.DSMT4" ShapeID="_x0000_i1101" DrawAspect="Content" ObjectID="_1511425619" r:id="rId163"/>
+          <o:OLEObject Type="Embed" ProgID="Equation.DSMT4" ShapeID="_x0000_i1101" DrawAspect="Content" ObjectID="_1511511301" r:id="rId163"/>
         </w:object>
       </w:r>
       <w:r>
@@ -14068,7 +14068,7 @@
           <v:shape id="_x0000_i1102" type="#_x0000_t75" style="width:337.5pt;height:15pt" o:ole="">
             <v:imagedata r:id="rId164" o:title=""/>
           </v:shape>
-          <o:OLEObject Type="Embed" ProgID="Equation.DSMT4" ShapeID="_x0000_i1102" DrawAspect="Content" ObjectID="_1511425620" r:id="rId165"/>
+          <o:OLEObject Type="Embed" ProgID="Equation.DSMT4" ShapeID="_x0000_i1102" DrawAspect="Content" ObjectID="_1511511302" r:id="rId165"/>
         </w:object>
       </w:r>
       <w:r>
@@ -14512,7 +14512,7 @@
           <v:shape id="_x0000_i1103" type="#_x0000_t75" style="width:7.5pt;height:15pt" o:ole="">
             <v:imagedata r:id="rId21" o:title=""/>
           </v:shape>
-          <o:OLEObject Type="Embed" ProgID="Equation.DSMT4" ShapeID="_x0000_i1103" DrawAspect="Content" ObjectID="_1511425621" r:id="rId168"/>
+          <o:OLEObject Type="Embed" ProgID="Equation.DSMT4" ShapeID="_x0000_i1103" DrawAspect="Content" ObjectID="_1511511303" r:id="rId168"/>
         </w:object>
       </w:r>
       <w:r>
@@ -14526,7 +14526,7 @@
           <v:shape id="_x0000_i1104" type="#_x0000_t75" style="width:307.15pt;height:22.9pt" o:ole="">
             <v:imagedata r:id="rId169" o:title=""/>
           </v:shape>
-          <o:OLEObject Type="Embed" ProgID="Equation.DSMT4" ShapeID="_x0000_i1104" DrawAspect="Content" ObjectID="_1511425622" r:id="rId170"/>
+          <o:OLEObject Type="Embed" ProgID="Equation.DSMT4" ShapeID="_x0000_i1104" DrawAspect="Content" ObjectID="_1511511304" r:id="rId170"/>
         </w:object>
       </w:r>
       <w:r>
@@ -14591,7 +14591,7 @@
           <v:shape id="_x0000_i1105" type="#_x0000_t75" style="width:322.15pt;height:15pt" o:ole="">
             <v:imagedata r:id="rId171" o:title=""/>
           </v:shape>
-          <o:OLEObject Type="Embed" ProgID="Equation.DSMT4" ShapeID="_x0000_i1105" DrawAspect="Content" ObjectID="_1511425623" r:id="rId172"/>
+          <o:OLEObject Type="Embed" ProgID="Equation.DSMT4" ShapeID="_x0000_i1105" DrawAspect="Content" ObjectID="_1511511305" r:id="rId172"/>
         </w:object>
       </w:r>
       <w:r>
@@ -14703,7 +14703,7 @@
           <v:shape id="_x0000_i1106" type="#_x0000_t75" style="width:30.4pt;height:15pt" o:ole="">
             <v:imagedata r:id="rId157" o:title=""/>
           </v:shape>
-          <o:OLEObject Type="Embed" ProgID="Equation.DSMT4" ShapeID="_x0000_i1106" DrawAspect="Content" ObjectID="_1511425624" r:id="rId173"/>
+          <o:OLEObject Type="Embed" ProgID="Equation.DSMT4" ShapeID="_x0000_i1106" DrawAspect="Content" ObjectID="_1511511306" r:id="rId173"/>
         </w:object>
       </w:r>
       <w:r>
@@ -14723,7 +14723,7 @@
           <v:shape id="_x0000_i1107" type="#_x0000_t75" style="width:11.25pt;height:11.25pt" o:ole="">
             <v:imagedata r:id="rId174" o:title=""/>
           </v:shape>
-          <o:OLEObject Type="Embed" ProgID="Equation.DSMT4" ShapeID="_x0000_i1107" DrawAspect="Content" ObjectID="_1511425625" r:id="rId175"/>
+          <o:OLEObject Type="Embed" ProgID="Equation.DSMT4" ShapeID="_x0000_i1107" DrawAspect="Content" ObjectID="_1511511307" r:id="rId175"/>
         </w:object>
       </w:r>
       <w:r>
@@ -15173,7 +15173,7 @@
           <v:shape id="_x0000_i1108" type="#_x0000_t75" style="width:19.15pt;height:19.15pt" o:ole="">
             <v:imagedata r:id="rId178" o:title=""/>
           </v:shape>
-          <o:OLEObject Type="Embed" ProgID="Equation.DSMT4" ShapeID="_x0000_i1108" DrawAspect="Content" ObjectID="_1511425626" r:id="rId179"/>
+          <o:OLEObject Type="Embed" ProgID="Equation.DSMT4" ShapeID="_x0000_i1108" DrawAspect="Content" ObjectID="_1511511308" r:id="rId179"/>
         </w:object>
       </w:r>
       <w:r>
@@ -15200,7 +15200,7 @@
           <v:shape id="_x0000_i1109" type="#_x0000_t75" style="width:15pt;height:19.15pt" o:ole="">
             <v:imagedata r:id="rId180" o:title=""/>
           </v:shape>
-          <o:OLEObject Type="Embed" ProgID="Equation.DSMT4" ShapeID="_x0000_i1109" DrawAspect="Content" ObjectID="_1511425627" r:id="rId181"/>
+          <o:OLEObject Type="Embed" ProgID="Equation.DSMT4" ShapeID="_x0000_i1109" DrawAspect="Content" ObjectID="_1511511309" r:id="rId181"/>
         </w:object>
       </w:r>
       <w:r>
@@ -16333,7 +16333,7 @@
           <v:shape id="_x0000_i1110" type="#_x0000_t75" style="width:412.9pt;height:283.9pt" o:ole="">
             <v:imagedata r:id="rId182" o:title=""/>
           </v:shape>
-          <o:OLEObject Type="Embed" ProgID="Visio.Drawing.15" ShapeID="_x0000_i1110" DrawAspect="Content" ObjectID="_1511425628" r:id="rId183"/>
+          <o:OLEObject Type="Embed" ProgID="Visio.Drawing.15" ShapeID="_x0000_i1110" DrawAspect="Content" ObjectID="_1511511310" r:id="rId183"/>
         </w:object>
       </w:r>
     </w:p>
@@ -18168,7 +18168,7 @@
             <v:imagedata r:id="rId184" o:title=""/>
             <w10:wrap type="topAndBottom"/>
           </v:shape>
-          <o:OLEObject Type="Embed" ProgID="Visio.Drawing.15" ShapeID="_x0000_s1311" DrawAspect="Content" ObjectID="_1511425630" r:id="rId185"/>
+          <o:OLEObject Type="Embed" ProgID="Visio.Drawing.15" ShapeID="_x0000_s1311" DrawAspect="Content" ObjectID="_1511511312" r:id="rId185"/>
         </w:object>
       </w:r>
     </w:p>
@@ -21656,7 +21656,7 @@
             <v:imagedata r:id="rId187" o:title=""/>
             <w10:wrap type="topAndBottom"/>
           </v:shape>
-          <o:OLEObject Type="Embed" ProgID="Visio.Drawing.15" ShapeID="_x0000_s1310" DrawAspect="Content" ObjectID="_1511425631" r:id="rId188"/>
+          <o:OLEObject Type="Embed" ProgID="Visio.Drawing.15" ShapeID="_x0000_s1310" DrawAspect="Content" ObjectID="_1511511313" r:id="rId188"/>
         </w:object>
       </w:r>
     </w:p>
@@ -22003,6 +22003,26 @@
         <w:spacing w:line="400" w:lineRule="exact"/>
         <w:ind w:firstLine="480"/>
         <w:rPr>
+          <w:rFonts w:hint="eastAsia"/>
+          <w:color w:val="FFFFFF" w:themeColor="background1"/>
+          <w:sz w:val="24"/>
+        </w:rPr>
+      </w:pPr>
+      <w:r>
+        <w:rPr>
+          <w:color w:val="FFFFFF" w:themeColor="background1"/>
+          <w:sz w:val="24"/>
+          <w:highlight w:val="darkCyan"/>
+        </w:rPr>
+        <w:t>待搜索图像输入模块</w:t>
+      </w:r>
+    </w:p>
+    <w:p>
+      <w:pPr>
+        <w:pStyle w:val="a3"/>
+        <w:spacing w:line="400" w:lineRule="exact"/>
+        <w:ind w:firstLine="480"/>
+        <w:rPr>
           <w:color w:val="000000"/>
           <w:sz w:val="24"/>
         </w:rPr>
@@ -22047,6 +22067,14 @@
         </w:rPr>
         <w:t>客户端支持拍照搜索，从本机图片中选取图片搜索两种搜索方式。点击拍照搜索将跳转到自定义的拍照页面进行拍照，点击选图搜索将跳转到自定义图片选择页面进行选图。</w:t>
       </w:r>
+      <w:r>
+        <w:rPr>
+          <w:rFonts w:hint="eastAsia"/>
+          <w:color w:val="000000"/>
+          <w:sz w:val="24"/>
+        </w:rPr>
+        <w:t>尽管图像来源不同，拍照和选图都将返回一个图片的绝对路径，供后续搜索模块使用。</w:t>
+      </w:r>
     </w:p>
     <w:p>
       <w:pPr>
@@ -22054,14 +22082,16 @@
         <w:spacing w:line="400" w:lineRule="exact"/>
         <w:ind w:firstLine="480"/>
         <w:rPr>
-          <w:color w:val="000000"/>
-          <w:sz w:val="24"/>
-        </w:rPr>
-      </w:pPr>
-      <w:r>
-        <w:rPr>
-          <w:color w:val="000000"/>
-          <w:sz w:val="24"/>
+          <w:color w:val="FFFFFF" w:themeColor="background1"/>
+          <w:sz w:val="24"/>
+          <w:highlight w:val="darkCyan"/>
+        </w:rPr>
+      </w:pPr>
+      <w:r>
+        <w:rPr>
+          <w:color w:val="FFFFFF" w:themeColor="background1"/>
+          <w:sz w:val="24"/>
+          <w:highlight w:val="darkCyan"/>
         </w:rPr>
         <w:t>自定义拍照页面</w:t>
       </w:r>
@@ -22228,7 +22258,164 @@
           <w:color w:val="000000"/>
           <w:sz w:val="24"/>
         </w:rPr>
-        <w:t>用户将搜索目标置入矩形框内然后再拍照。底部为拍照按钮。点击拍照按钮进行拍照。然后播放转场动画（</w:t>
+        <w:t>用户将搜索目标置入矩形框内然后再拍照。</w:t>
+      </w:r>
+      <w:r>
+        <w:rPr>
+          <w:color w:val="000000"/>
+          <w:sz w:val="24"/>
+        </w:rPr>
+        <w:t>矩形框和蒙层由一个自定义视图（</w:t>
+      </w:r>
+      <w:r>
+        <w:rPr>
+          <w:color w:val="000000"/>
+          <w:sz w:val="24"/>
+        </w:rPr>
+        <w:t>Custom View</w:t>
+      </w:r>
+      <w:r>
+        <w:rPr>
+          <w:color w:val="000000"/>
+          <w:sz w:val="24"/>
+        </w:rPr>
+        <w:t>）实现，这个自定义视图不借助</w:t>
+      </w:r>
+      <w:r>
+        <w:rPr>
+          <w:color w:val="000000"/>
+          <w:sz w:val="24"/>
+        </w:rPr>
+        <w:t>Android SDK</w:t>
+      </w:r>
+      <w:r>
+        <w:rPr>
+          <w:color w:val="000000"/>
+          <w:sz w:val="24"/>
+        </w:rPr>
+        <w:t>中的控件，显示效果完全由自己绘制。关键代码如下：</w:t>
+      </w:r>
+    </w:p>
+    <w:p>
+      <w:pPr>
+        <w:ind w:leftChars="200" w:left="420"/>
+        <w:rPr>
+          <w:sz w:val="24"/>
+          <w:szCs w:val="24"/>
+        </w:rPr>
+      </w:pPr>
+      <w:r>
+        <w:rPr>
+          <w:sz w:val="24"/>
+          <w:szCs w:val="24"/>
+        </w:rPr>
+        <w:t>shadowPaint = new Paint();</w:t>
+      </w:r>
+      <w:r>
+        <w:rPr>
+          <w:sz w:val="24"/>
+          <w:szCs w:val="24"/>
+        </w:rPr>
+        <w:br/>
+        <w:t>shadowPaint.setColor(Color.parseColor("#80000000"));</w:t>
+      </w:r>
+      <w:r>
+        <w:rPr>
+          <w:sz w:val="24"/>
+          <w:szCs w:val="24"/>
+        </w:rPr>
+        <w:br/>
+        <w:t>clearPaint = new Paint();</w:t>
+      </w:r>
+      <w:r>
+        <w:rPr>
+          <w:sz w:val="24"/>
+          <w:szCs w:val="24"/>
+        </w:rPr>
+        <w:br/>
+        <w:t>clearPaint.setXfermode(new PorterDuffXfermode(PorterDuff.Mode.CLEAR));</w:t>
+      </w:r>
+    </w:p>
+    <w:p>
+      <w:pPr>
+        <w:ind w:leftChars="200" w:left="420"/>
+        <w:rPr>
+          <w:rFonts w:hint="eastAsia"/>
+          <w:sz w:val="24"/>
+          <w:szCs w:val="24"/>
+        </w:rPr>
+      </w:pPr>
+      <w:r>
+        <w:rPr>
+          <w:sz w:val="24"/>
+          <w:szCs w:val="24"/>
+        </w:rPr>
+        <w:t xml:space="preserve">    @Override</w:t>
+      </w:r>
+      <w:r>
+        <w:rPr>
+          <w:sz w:val="24"/>
+          <w:szCs w:val="24"/>
+        </w:rPr>
+        <w:br/>
+        <w:t xml:space="preserve">    protected void onDraw(Canvas canvas) {</w:t>
+      </w:r>
+      <w:r>
+        <w:rPr>
+          <w:sz w:val="24"/>
+          <w:szCs w:val="24"/>
+        </w:rPr>
+        <w:br/>
+        <w:t>//        super.onDraw(canvas);</w:t>
+      </w:r>
+      <w:r>
+        <w:rPr>
+          <w:sz w:val="24"/>
+          <w:szCs w:val="24"/>
+        </w:rPr>
+        <w:br/>
+        <w:t xml:space="preserve">        canvas.drawRect(previewRect, shadowPaint);</w:t>
+      </w:r>
+      <w:r>
+        <w:rPr>
+          <w:sz w:val="24"/>
+          <w:szCs w:val="24"/>
+        </w:rPr>
+        <w:br/>
+        <w:t xml:space="preserve">        canvas.drawRect(boxRect, clearPaint);</w:t>
+      </w:r>
+      <w:r>
+        <w:rPr>
+          <w:sz w:val="24"/>
+          <w:szCs w:val="24"/>
+        </w:rPr>
+        <w:br/>
+        <w:t>}</w:t>
+      </w:r>
+    </w:p>
+    <w:p>
+      <w:pPr>
+        <w:pStyle w:val="a3"/>
+        <w:spacing w:line="400" w:lineRule="exact"/>
+        <w:ind w:firstLine="480"/>
+        <w:rPr>
+          <w:color w:val="000000"/>
+          <w:sz w:val="24"/>
+        </w:rPr>
+      </w:pPr>
+      <w:r>
+        <w:rPr>
+          <w:color w:val="000000"/>
+          <w:sz w:val="24"/>
+        </w:rPr>
+        <w:t>页面</w:t>
+      </w:r>
+      <w:r>
+        <w:rPr>
+          <w:color w:val="000000"/>
+          <w:sz w:val="24"/>
+        </w:rPr>
+        <w:t>底部为拍照按钮。点击拍照按钮进行拍照。然后播放转场动画（</w:t>
       </w:r>
       <w:r>
         <w:rPr>
@@ -22379,35 +22566,515 @@
           <w:color w:val="000000"/>
           <w:sz w:val="24"/>
         </w:rPr>
-        <w:t>，拍照页面将启动一个后台线程，将拍照所得图像做旋转处理并存储为临时图像文件</w:t>
-      </w:r>
-      <w:r>
-        <w:rPr>
-          <w:rFonts w:hint="eastAsia"/>
-          <w:color w:val="000000"/>
-          <w:sz w:val="24"/>
-        </w:rPr>
-        <w:t>，并得到临时图像文件的路径，通过</w:t>
-      </w:r>
-      <w:r>
-        <w:rPr>
-          <w:rFonts w:hint="eastAsia"/>
-          <w:color w:val="000000"/>
-          <w:sz w:val="24"/>
-        </w:rPr>
-        <w:t>自定义本地</w:t>
-      </w:r>
-      <w:r>
-        <w:rPr>
-          <w:rFonts w:hint="eastAsia"/>
-          <w:color w:val="000000"/>
-          <w:sz w:val="24"/>
-        </w:rPr>
-        <w:t>广播</w:t>
-      </w:r>
-      <w:r>
-        <w:rPr>
-          <w:rFonts w:hint="eastAsia"/>
+        <w:t>，拍照页面将</w:t>
+      </w:r>
+      <w:r>
+        <w:rPr>
+          <w:color w:val="000000"/>
+          <w:sz w:val="24"/>
+        </w:rPr>
+        <w:t>把</w:t>
+      </w:r>
+      <w:r>
+        <w:rPr>
+          <w:color w:val="000000"/>
+          <w:sz w:val="24"/>
+        </w:rPr>
+        <w:t>拍照所得图像做旋转处理并存储为临时图像文件</w:t>
+      </w:r>
+      <w:r>
+        <w:rPr>
+          <w:rFonts w:hint="eastAsia"/>
+          <w:color w:val="000000"/>
+          <w:sz w:val="24"/>
+        </w:rPr>
+        <w:t>并得到临时图像文件的路径</w:t>
+      </w:r>
+      <w:r>
+        <w:rPr>
+          <w:rFonts w:hint="eastAsia"/>
+          <w:color w:val="000000"/>
+          <w:sz w:val="24"/>
+        </w:rPr>
+        <w:t>的工作交给整个应用程序共用的线程池去执行</w:t>
+      </w:r>
+      <w:r>
+        <w:rPr>
+          <w:rFonts w:hint="eastAsia"/>
+          <w:color w:val="000000"/>
+          <w:sz w:val="24"/>
+        </w:rPr>
+        <w:t>，</w:t>
+      </w:r>
+      <w:r>
+        <w:rPr>
+          <w:rFonts w:hint="eastAsia"/>
+          <w:color w:val="000000"/>
+          <w:sz w:val="24"/>
+        </w:rPr>
+        <w:t>执行结束后</w:t>
+      </w:r>
+      <w:r>
+        <w:rPr>
+          <w:rFonts w:hint="eastAsia"/>
+          <w:color w:val="000000"/>
+          <w:sz w:val="24"/>
+        </w:rPr>
+        <w:t>通过</w:t>
+      </w:r>
+      <w:r>
+        <w:rPr>
+          <w:rFonts w:hint="eastAsia"/>
+          <w:color w:val="000000"/>
+          <w:sz w:val="24"/>
+        </w:rPr>
+        <w:t>EventBus</w:t>
+      </w:r>
+      <w:r>
+        <w:rPr>
+          <w:rFonts w:hint="eastAsia"/>
+          <w:color w:val="000000"/>
+          <w:sz w:val="24"/>
+        </w:rPr>
+        <w:t>异步的</w:t>
+      </w:r>
+      <w:r>
+        <w:rPr>
+          <w:rFonts w:hint="eastAsia"/>
+          <w:color w:val="000000"/>
+          <w:sz w:val="24"/>
+        </w:rPr>
+        <w:t>通知搜索结果展示页面。</w:t>
+      </w:r>
+      <w:r>
+        <w:rPr>
+          <w:rFonts w:hint="eastAsia"/>
+          <w:color w:val="000000"/>
+          <w:sz w:val="24"/>
+        </w:rPr>
+        <w:t>数据处理和页面跳转相互分离。</w:t>
+      </w:r>
+      <w:r>
+        <w:rPr>
+          <w:rFonts w:hint="eastAsia"/>
+          <w:color w:val="000000"/>
+          <w:sz w:val="24"/>
+        </w:rPr>
+        <w:t>之所以先跳转到搜索结果展示页面再通过广播把临时图像文件路径传递给搜索结果展示页面是为了减少一次</w:t>
+      </w:r>
+      <w:r>
+        <w:rPr>
+          <w:color w:val="000000"/>
+          <w:sz w:val="24"/>
+        </w:rPr>
+        <w:t>进度条</w:t>
+      </w:r>
+      <w:r>
+        <w:rPr>
+          <w:rFonts w:hint="eastAsia"/>
+          <w:color w:val="000000"/>
+          <w:sz w:val="24"/>
+        </w:rPr>
+        <w:t>的展示。</w:t>
+      </w:r>
+      <w:r>
+        <w:rPr>
+          <w:rFonts w:hint="eastAsia"/>
+          <w:color w:val="000000"/>
+          <w:sz w:val="24"/>
+        </w:rPr>
+        <w:t>直接的做法是在拍照页面展示一次进度条，让用户等待</w:t>
+      </w:r>
+      <w:r>
+        <w:rPr>
+          <w:rFonts w:hint="eastAsia"/>
+          <w:color w:val="000000"/>
+          <w:sz w:val="24"/>
+        </w:rPr>
+        <w:t>APP</w:t>
+      </w:r>
+      <w:r>
+        <w:rPr>
+          <w:rFonts w:hint="eastAsia"/>
+          <w:color w:val="000000"/>
+          <w:sz w:val="24"/>
+        </w:rPr>
+        <w:t>存储临时图像文件，得到临时图像文件的路径后，</w:t>
+      </w:r>
+      <w:r>
+        <w:rPr>
+          <w:rFonts w:hint="eastAsia"/>
+          <w:color w:val="000000"/>
+          <w:sz w:val="24"/>
+        </w:rPr>
+        <w:t>夹带路径信息，</w:t>
+      </w:r>
+      <w:r>
+        <w:rPr>
+          <w:rFonts w:hint="eastAsia"/>
+          <w:color w:val="000000"/>
+          <w:sz w:val="24"/>
+        </w:rPr>
+        <w:t>跳转到搜索结果展示页面，展示一次进度条，让用户等待服务器返回搜索结果</w:t>
+      </w:r>
+      <w:r>
+        <w:rPr>
+          <w:rFonts w:hint="eastAsia"/>
+          <w:color w:val="000000"/>
+          <w:sz w:val="24"/>
+        </w:rPr>
+        <w:t>。但是这样处理，将</w:t>
+      </w:r>
+      <w:r>
+        <w:rPr>
+          <w:rFonts w:hint="eastAsia"/>
+          <w:color w:val="000000"/>
+          <w:sz w:val="24"/>
+        </w:rPr>
+        <w:t>连续展示两次进度条，而且两次之间用户没有任何操作，严重影响用户体验。通过上述的方法，</w:t>
+      </w:r>
+      <w:r>
+        <w:rPr>
+          <w:color w:val="000000"/>
+          <w:sz w:val="24"/>
+        </w:rPr>
+        <w:t>可以很好的合并进度条，提升用户体验。</w:t>
+      </w:r>
+      <w:r>
+        <w:rPr>
+          <w:rFonts w:hint="eastAsia"/>
+          <w:color w:val="000000"/>
+          <w:sz w:val="24"/>
+        </w:rPr>
+        <w:t>关键代码如下：</w:t>
+      </w:r>
+    </w:p>
+    <w:p>
+      <w:pPr>
+        <w:rPr>
+          <w:sz w:val="24"/>
+          <w:szCs w:val="24"/>
+        </w:rPr>
+      </w:pPr>
+      <w:r>
+        <w:rPr>
+          <w:rFonts w:ascii="Times New Roman" w:hAnsi="Times New Roman" w:cs="Times New Roman"/>
+        </w:rPr>
+        <w:t xml:space="preserve">    </w:t>
+      </w:r>
+      <w:r>
+        <w:rPr>
+          <w:sz w:val="24"/>
+          <w:szCs w:val="24"/>
+        </w:rPr>
+        <w:t>private void rotateCropSavePicInBg(final byte[] data, final File pictureFile) {</w:t>
+      </w:r>
+      <w:r>
+        <w:rPr>
+          <w:sz w:val="24"/>
+          <w:szCs w:val="24"/>
+        </w:rPr>
+        <w:br/>
+        <w:t xml:space="preserve">        ((MyApplication) getActivity().getApplication()).getAsyncExecutor().execute(new AsyncExecutor.RunnableEx() {</w:t>
+      </w:r>
+      <w:r>
+        <w:rPr>
+          <w:sz w:val="24"/>
+          <w:szCs w:val="24"/>
+        </w:rPr>
+        <w:br/>
+        <w:t xml:space="preserve">            @Override</w:t>
+      </w:r>
+      <w:r>
+        <w:rPr>
+          <w:sz w:val="24"/>
+          <w:szCs w:val="24"/>
+        </w:rPr>
+        <w:br/>
+        <w:t xml:space="preserve">            public void run() throws Exception {</w:t>
+      </w:r>
+      <w:r>
+        <w:rPr>
+          <w:sz w:val="24"/>
+          <w:szCs w:val="24"/>
+        </w:rPr>
+        <w:br/>
+        <w:t xml:space="preserve">                byte[] rotatedBitmapData = rotateCropBitmap(data);</w:t>
+      </w:r>
+      <w:r>
+        <w:rPr>
+          <w:sz w:val="24"/>
+          <w:szCs w:val="24"/>
+        </w:rPr>
+        <w:br/>
+        <w:t xml:space="preserve">                saveBitmap(rotatedBitmapData, pictureFile)</w:t>
+      </w:r>
+      <w:r>
+        <w:rPr>
+          <w:sz w:val="24"/>
+          <w:szCs w:val="24"/>
+        </w:rPr>
+        <w:t>;</w:t>
+      </w:r>
+      <w:r>
+        <w:rPr>
+          <w:sz w:val="24"/>
+          <w:szCs w:val="24"/>
+        </w:rPr>
+        <w:br/>
+        <w:t xml:space="preserve">                EventBus.getDefault().post(new Event.PictureOperationCompletedEvent());</w:t>
+      </w:r>
+      <w:r>
+        <w:rPr>
+          <w:sz w:val="24"/>
+          <w:szCs w:val="24"/>
+        </w:rPr>
+        <w:br/>
+        <w:t xml:space="preserve">            }</w:t>
+      </w:r>
+      <w:r>
+        <w:rPr>
+          <w:sz w:val="24"/>
+          <w:szCs w:val="24"/>
+        </w:rPr>
+        <w:br/>
+        <w:t xml:space="preserve">        });</w:t>
+      </w:r>
+      <w:r>
+        <w:rPr>
+          <w:sz w:val="24"/>
+          <w:szCs w:val="24"/>
+        </w:rPr>
+        <w:br/>
+        <w:t xml:space="preserve">    }</w:t>
+      </w:r>
+    </w:p>
+    <w:p>
+      <w:pPr>
+        <w:pStyle w:val="a3"/>
+        <w:spacing w:line="400" w:lineRule="exact"/>
+        <w:ind w:firstLine="480"/>
+        <w:rPr>
+          <w:rFonts w:hint="eastAsia"/>
+          <w:color w:val="000000"/>
+          <w:sz w:val="24"/>
+        </w:rPr>
+      </w:pPr>
+    </w:p>
+    <w:p>
+      <w:pPr>
+        <w:pStyle w:val="a3"/>
+        <w:spacing w:line="400" w:lineRule="exact"/>
+        <w:ind w:firstLine="480"/>
+        <w:rPr>
+          <w:rFonts w:hint="eastAsia"/>
+          <w:color w:val="000000"/>
+          <w:sz w:val="24"/>
+        </w:rPr>
+      </w:pPr>
+    </w:p>
+    <w:p>
+      <w:pPr>
+        <w:pStyle w:val="a3"/>
+        <w:spacing w:line="400" w:lineRule="exact"/>
+        <w:ind w:firstLine="480"/>
+        <w:rPr>
+          <w:rFonts w:hint="eastAsia"/>
+          <w:color w:val="000000"/>
+          <w:sz w:val="24"/>
+        </w:rPr>
+      </w:pPr>
+      <w:r>
+        <w:rPr>
+          <w:color w:val="000000"/>
+          <w:sz w:val="24"/>
+          <w:highlight w:val="darkCyan"/>
+        </w:rPr>
+        <w:t>可以画个流程图</w:t>
+      </w:r>
+    </w:p>
+    <w:p>
+      <w:pPr>
+        <w:pStyle w:val="a3"/>
+        <w:spacing w:line="400" w:lineRule="exact"/>
+        <w:ind w:firstLine="480"/>
+        <w:rPr>
+          <w:color w:val="000000"/>
+          <w:sz w:val="24"/>
+        </w:rPr>
+      </w:pPr>
+    </w:p>
+    <w:p>
+      <w:pPr>
+        <w:pStyle w:val="a3"/>
+        <w:spacing w:line="400" w:lineRule="exact"/>
+        <w:ind w:firstLine="480"/>
+        <w:rPr>
+          <w:color w:val="000000"/>
+          <w:sz w:val="24"/>
+        </w:rPr>
+      </w:pPr>
+      <w:r>
+        <w:rPr>
+          <w:color w:val="000000"/>
+          <w:sz w:val="24"/>
+        </w:rPr>
+        <w:t>自定义图像选择器</w:t>
+      </w:r>
+    </w:p>
+    <w:p>
+      <w:pPr>
+        <w:pStyle w:val="a3"/>
+        <w:spacing w:line="400" w:lineRule="exact"/>
+        <w:ind w:firstLine="480"/>
+        <w:rPr>
+          <w:rFonts w:hint="eastAsia"/>
+          <w:color w:val="000000"/>
+          <w:sz w:val="24"/>
+        </w:rPr>
+      </w:pPr>
+      <w:r>
+        <w:rPr>
+          <w:color w:val="000000"/>
+          <w:sz w:val="24"/>
+        </w:rPr>
+        <w:t>图像选择也可以通过调用系统服务实现。之所以项目中选择自己实现图像选择器主要原因有两个。一是，</w:t>
+      </w:r>
+      <w:r>
+        <w:rPr>
+          <w:color w:val="000000"/>
+          <w:sz w:val="24"/>
+        </w:rPr>
+        <w:t>Android</w:t>
+      </w:r>
+      <w:r>
+        <w:rPr>
+          <w:color w:val="000000"/>
+          <w:sz w:val="24"/>
+        </w:rPr>
+        <w:t>系统图像选择服务以文件夹的形式组织图片，选中一张图片至少需要两步（选中相册、选中图片），并且选择过程中涉及界面的跳转，不够简单便捷。项目中的自定义图像选择器</w:t>
+      </w:r>
+      <w:r>
+        <w:rPr>
+          <w:color w:val="000000"/>
+          <w:sz w:val="24"/>
+        </w:rPr>
+        <w:t>把图像文件夹选择和图像选择置于同一页面中，图像文件夹的选择以底部弹窗（</w:t>
+      </w:r>
+      <w:r>
+        <w:rPr>
+          <w:rFonts w:hint="eastAsia"/>
+          <w:color w:val="000000"/>
+          <w:sz w:val="24"/>
+        </w:rPr>
+        <w:t>Popup Window</w:t>
+      </w:r>
+      <w:r>
+        <w:rPr>
+          <w:color w:val="000000"/>
+          <w:sz w:val="24"/>
+        </w:rPr>
+        <w:t>）的形式出现。</w:t>
+      </w:r>
+      <w:r>
+        <w:rPr>
+          <w:color w:val="000000"/>
+          <w:sz w:val="24"/>
+        </w:rPr>
+        <w:t>自定义图像选择器</w:t>
+      </w:r>
+      <w:r>
+        <w:rPr>
+          <w:color w:val="000000"/>
+          <w:sz w:val="24"/>
+        </w:rPr>
+        <w:t>还</w:t>
+      </w:r>
+      <w:r>
+        <w:rPr>
+          <w:color w:val="000000"/>
+          <w:sz w:val="24"/>
+        </w:rPr>
+        <w:t>增加了所有图像这一逻辑文件夹，并按时间倒序排列图像，</w:t>
+      </w:r>
+      <w:r>
+        <w:rPr>
+          <w:rFonts w:hint="eastAsia"/>
+          <w:color w:val="000000"/>
+          <w:sz w:val="24"/>
+        </w:rPr>
+        <w:t>所有图像这一逻辑文件夹也是图像选择器的默认文件夹，所以，</w:t>
+      </w:r>
+      <w:r>
+        <w:rPr>
+          <w:color w:val="000000"/>
+          <w:sz w:val="24"/>
+        </w:rPr>
+        <w:t>用户打开自定义的图像选择器就可以</w:t>
+      </w:r>
+      <w:r>
+        <w:rPr>
+          <w:color w:val="000000"/>
+          <w:sz w:val="24"/>
+        </w:rPr>
+        <w:t>看到最近拍摄、保存的所有照片，点击即可选择目标图片。</w:t>
+      </w:r>
+    </w:p>
+    <w:p>
+      <w:pPr>
+        <w:pStyle w:val="a3"/>
+        <w:spacing w:line="400" w:lineRule="exact"/>
+        <w:ind w:firstLine="480"/>
+        <w:rPr>
+          <w:rFonts w:hint="eastAsia"/>
+          <w:color w:val="000000"/>
+          <w:sz w:val="24"/>
+        </w:rPr>
+      </w:pPr>
+      <w:r>
+        <w:rPr>
+          <w:color w:val="000000"/>
+          <w:sz w:val="24"/>
+        </w:rPr>
+        <w:t>图片的展示采用</w:t>
+      </w:r>
+      <w:r>
+        <w:rPr>
+          <w:color w:val="000000"/>
+          <w:sz w:val="24"/>
+        </w:rPr>
+        <w:t>GridView</w:t>
+      </w:r>
+      <w:r>
+        <w:rPr>
+          <w:color w:val="000000"/>
+          <w:sz w:val="24"/>
+        </w:rPr>
+        <w:t>布局。</w:t>
+      </w:r>
+      <w:r>
+        <w:rPr>
+          <w:color w:val="000000"/>
+          <w:sz w:val="24"/>
+        </w:rPr>
+        <w:t>Android</w:t>
+      </w:r>
+      <w:r>
+        <w:rPr>
+          <w:color w:val="000000"/>
+          <w:sz w:val="24"/>
+        </w:rPr>
+        <w:t>设备内存有限，在展示大量图像的时候容易导致</w:t>
+      </w:r>
+      <w:r>
+        <w:rPr>
+          <w:color w:val="000000"/>
+          <w:sz w:val="24"/>
+        </w:rPr>
+        <w:t>OOM</w:t>
+      </w:r>
+      <w:r>
+        <w:rPr>
           <w:color w:val="000000"/>
           <w:sz w:val="24"/>
         </w:rPr>
@@ -22415,41 +23082,57 @@
       </w:r>
       <w:r>
         <w:rPr>
-          <w:rFonts w:hint="eastAsia"/>
-          <w:color w:val="000000"/>
-          <w:sz w:val="24"/>
-        </w:rPr>
-        <w:t>Local</w:t>
-      </w:r>
-      <w:r>
-        <w:rPr>
-          <w:color w:val="000000"/>
-          <w:sz w:val="24"/>
-        </w:rPr>
-        <w:t xml:space="preserve"> </w:t>
-      </w:r>
-      <w:r>
-        <w:rPr>
-          <w:rFonts w:hint="eastAsia"/>
-          <w:color w:val="000000"/>
-          <w:sz w:val="24"/>
-        </w:rPr>
-        <w:t>Bro</w:t>
-      </w:r>
-      <w:r>
-        <w:rPr>
-          <w:color w:val="000000"/>
-          <w:sz w:val="24"/>
-        </w:rPr>
-        <w:t>ad</w:t>
-      </w:r>
-      <w:r>
-        <w:rPr>
-          <w:rFonts w:hint="eastAsia"/>
-          <w:color w:val="000000"/>
-          <w:sz w:val="24"/>
-        </w:rPr>
-        <w:t>cast</w:t>
+          <w:color w:val="000000"/>
+          <w:sz w:val="24"/>
+        </w:rPr>
+        <w:t>Out of Memory</w:t>
+      </w:r>
+      <w:r>
+        <w:rPr>
+          <w:color w:val="000000"/>
+          <w:sz w:val="24"/>
+        </w:rPr>
+        <w:t>）错误。</w:t>
+      </w:r>
+      <w:r>
+        <w:rPr>
+          <w:rFonts w:hint="eastAsia"/>
+          <w:color w:val="000000"/>
+          <w:sz w:val="24"/>
+        </w:rPr>
+        <w:t>造成</w:t>
+      </w:r>
+      <w:r>
+        <w:rPr>
+          <w:rFonts w:hint="eastAsia"/>
+          <w:color w:val="000000"/>
+          <w:sz w:val="24"/>
+        </w:rPr>
+        <w:t>OOM</w:t>
+      </w:r>
+      <w:r>
+        <w:rPr>
+          <w:rFonts w:hint="eastAsia"/>
+          <w:color w:val="000000"/>
+          <w:sz w:val="24"/>
+        </w:rPr>
+        <w:t>的主要原因是图像文件在展示之前需要解压</w:t>
+      </w:r>
+      <w:r>
+        <w:rPr>
+          <w:rFonts w:hint="eastAsia"/>
+          <w:color w:val="000000"/>
+          <w:sz w:val="24"/>
+        </w:rPr>
+        <w:t>（</w:t>
+      </w:r>
+      <w:r>
+        <w:rPr>
+          <w:rFonts w:hint="eastAsia"/>
+          <w:color w:val="000000"/>
+          <w:sz w:val="24"/>
+        </w:rPr>
+        <w:t>decode</w:t>
       </w:r>
       <w:r>
         <w:rPr>
@@ -22465,331 +23148,976 @@
           <w:color w:val="000000"/>
           <w:sz w:val="24"/>
         </w:rPr>
-        <w:t>的方式</w:t>
-      </w:r>
-      <w:r>
-        <w:rPr>
-          <w:rFonts w:hint="eastAsia"/>
-          <w:color w:val="000000"/>
-          <w:sz w:val="24"/>
-        </w:rPr>
-        <w:t>异步的</w:t>
-      </w:r>
-      <w:r>
-        <w:rPr>
-          <w:rFonts w:hint="eastAsia"/>
-          <w:color w:val="000000"/>
-          <w:sz w:val="24"/>
-        </w:rPr>
-        <w:t>通知搜索结果展示页面。</w:t>
-      </w:r>
-      <w:r>
-        <w:rPr>
-          <w:rFonts w:hint="eastAsia"/>
-          <w:color w:val="000000"/>
-          <w:sz w:val="24"/>
-        </w:rPr>
-        <w:t>数据处理和页面跳转相互分离。</w:t>
-      </w:r>
-      <w:r>
-        <w:rPr>
-          <w:rFonts w:hint="eastAsia"/>
-          <w:color w:val="000000"/>
-          <w:sz w:val="24"/>
-        </w:rPr>
-        <w:t>之所以先跳转到搜索结果展示页面再通过广播把临时图像文件路径传递给搜索结果展示页面是为了减少一次</w:t>
-      </w:r>
-      <w:r>
-        <w:rPr>
-          <w:color w:val="000000"/>
-          <w:sz w:val="24"/>
-        </w:rPr>
-        <w:t>进度条</w:t>
-      </w:r>
-      <w:r>
-        <w:rPr>
-          <w:rFonts w:hint="eastAsia"/>
-          <w:color w:val="000000"/>
-          <w:sz w:val="24"/>
-        </w:rPr>
-        <w:t>的展示。</w:t>
-      </w:r>
-      <w:r>
-        <w:rPr>
-          <w:rFonts w:hint="eastAsia"/>
-          <w:color w:val="000000"/>
-          <w:sz w:val="24"/>
-        </w:rPr>
-        <w:t>直接的做法是在拍照页面展示一次进度条，让用户等待</w:t>
-      </w:r>
-      <w:r>
-        <w:rPr>
-          <w:rFonts w:hint="eastAsia"/>
-          <w:color w:val="000000"/>
-          <w:sz w:val="24"/>
-        </w:rPr>
-        <w:t>APP</w:t>
-      </w:r>
-      <w:r>
-        <w:rPr>
-          <w:rFonts w:hint="eastAsia"/>
-          <w:color w:val="000000"/>
-          <w:sz w:val="24"/>
-        </w:rPr>
-        <w:t>存储临时图像文件，得到临时图像文件的路径后，</w:t>
-      </w:r>
-      <w:r>
-        <w:rPr>
-          <w:rFonts w:hint="eastAsia"/>
-          <w:color w:val="000000"/>
-          <w:sz w:val="24"/>
-        </w:rPr>
-        <w:t>夹带路径信息，</w:t>
-      </w:r>
-      <w:r>
-        <w:rPr>
-          <w:rFonts w:hint="eastAsia"/>
-          <w:color w:val="000000"/>
-          <w:sz w:val="24"/>
-        </w:rPr>
-        <w:t>跳转到搜索结果展示页面，展示一次进度条，让用户等待服务器返回搜索结果</w:t>
-      </w:r>
-      <w:r>
-        <w:rPr>
-          <w:rFonts w:hint="eastAsia"/>
-          <w:color w:val="000000"/>
-          <w:sz w:val="24"/>
-        </w:rPr>
-        <w:t>。但是这样处理，将</w:t>
-      </w:r>
-      <w:r>
-        <w:rPr>
-          <w:rFonts w:hint="eastAsia"/>
-          <w:color w:val="000000"/>
-          <w:sz w:val="24"/>
-        </w:rPr>
-        <w:t>连续展示两次进度条，而且两次之间用户没有任何操作，严重影响用户体验。通过上述的方法，</w:t>
-      </w:r>
-      <w:r>
-        <w:rPr>
-          <w:color w:val="000000"/>
-          <w:sz w:val="24"/>
-        </w:rPr>
-        <w:t>可以很好的合并进度条，提升用户体验。</w:t>
-      </w:r>
-      <w:r>
-        <w:rPr>
-          <w:rFonts w:hint="eastAsia"/>
-          <w:color w:val="000000"/>
-          <w:sz w:val="24"/>
-        </w:rPr>
-        <w:t xml:space="preserve"> </w:t>
-      </w:r>
-    </w:p>
-    <w:p>
-      <w:pPr>
-        <w:pStyle w:val="a3"/>
-        <w:spacing w:line="400" w:lineRule="exact"/>
-        <w:ind w:firstLine="480"/>
-        <w:rPr>
-          <w:rFonts w:hint="eastAsia"/>
-          <w:color w:val="000000"/>
-          <w:sz w:val="24"/>
-        </w:rPr>
-      </w:pPr>
-    </w:p>
-    <w:p>
-      <w:pPr>
-        <w:pStyle w:val="a3"/>
-        <w:spacing w:line="400" w:lineRule="exact"/>
-        <w:ind w:firstLine="480"/>
-        <w:rPr>
-          <w:rFonts w:hint="eastAsia"/>
-          <w:color w:val="000000"/>
-          <w:sz w:val="24"/>
-        </w:rPr>
-      </w:pPr>
-      <w:r>
-        <w:rPr>
-          <w:color w:val="000000"/>
-          <w:sz w:val="24"/>
-          <w:highlight w:val="darkCyan"/>
-        </w:rPr>
-        <w:t>可以画个流程图</w:t>
-      </w:r>
-    </w:p>
-    <w:p>
-      <w:pPr>
-        <w:pStyle w:val="a3"/>
-        <w:spacing w:line="400" w:lineRule="exact"/>
-        <w:ind w:firstLine="480"/>
-        <w:rPr>
-          <w:color w:val="000000"/>
-          <w:sz w:val="24"/>
-        </w:rPr>
-      </w:pPr>
-    </w:p>
-    <w:p>
-      <w:pPr>
-        <w:pStyle w:val="a3"/>
-        <w:spacing w:line="400" w:lineRule="exact"/>
-        <w:ind w:firstLine="480"/>
-        <w:rPr>
-          <w:color w:val="000000"/>
-          <w:sz w:val="24"/>
-        </w:rPr>
-      </w:pPr>
-      <w:r>
-        <w:rPr>
-          <w:color w:val="000000"/>
-          <w:sz w:val="24"/>
-        </w:rPr>
-        <w:t>自定义图像选择器</w:t>
-      </w:r>
-    </w:p>
-    <w:p>
-      <w:pPr>
-        <w:pStyle w:val="a3"/>
-        <w:spacing w:line="400" w:lineRule="exact"/>
-        <w:ind w:firstLine="480"/>
-        <w:rPr>
-          <w:rFonts w:hint="eastAsia"/>
-          <w:color w:val="000000"/>
-          <w:sz w:val="24"/>
-        </w:rPr>
-      </w:pPr>
-      <w:r>
-        <w:rPr>
-          <w:color w:val="000000"/>
-          <w:sz w:val="24"/>
-        </w:rPr>
-        <w:t>图像选择也可以通过调用系统服务实现。之所以项目中选择自己实现图像选择器主要原因有两个。一是，</w:t>
-      </w:r>
-      <w:r>
-        <w:rPr>
-          <w:color w:val="000000"/>
-          <w:sz w:val="24"/>
-        </w:rPr>
-        <w:t>Android</w:t>
-      </w:r>
-      <w:r>
-        <w:rPr>
-          <w:color w:val="000000"/>
-          <w:sz w:val="24"/>
-        </w:rPr>
-        <w:t>系统图像选择服务以文件夹的形式组织图片，选中一张图片至少需要两步（选中相册、选中图片），并且选择过程中涉及界面的跳转，不够简单便捷。项目中的自定义图像选择器</w:t>
-      </w:r>
-      <w:r>
-        <w:rPr>
-          <w:color w:val="000000"/>
-          <w:sz w:val="24"/>
-        </w:rPr>
-        <w:t>把图像文件夹选择和图像选择置于同一页面中，图像文件夹的选择以底部弹窗（</w:t>
-      </w:r>
-      <w:r>
-        <w:rPr>
-          <w:rFonts w:hint="eastAsia"/>
-          <w:color w:val="000000"/>
-          <w:sz w:val="24"/>
-        </w:rPr>
-        <w:t>Popup Window</w:t>
-      </w:r>
-      <w:r>
-        <w:rPr>
-          <w:color w:val="000000"/>
-          <w:sz w:val="24"/>
-        </w:rPr>
-        <w:t>）的形式出现。</w:t>
-      </w:r>
-      <w:r>
-        <w:rPr>
-          <w:color w:val="000000"/>
-          <w:sz w:val="24"/>
-        </w:rPr>
-        <w:t>自定义图像选择器</w:t>
-      </w:r>
-      <w:r>
-        <w:rPr>
-          <w:color w:val="000000"/>
-          <w:sz w:val="24"/>
-        </w:rPr>
-        <w:t>还</w:t>
-      </w:r>
-      <w:r>
-        <w:rPr>
-          <w:color w:val="000000"/>
-          <w:sz w:val="24"/>
-        </w:rPr>
-        <w:t>增加了所有图像这一逻辑文件夹，并按时间倒序排列图像，</w:t>
-      </w:r>
-      <w:r>
-        <w:rPr>
-          <w:rFonts w:hint="eastAsia"/>
-          <w:color w:val="000000"/>
-          <w:sz w:val="24"/>
-        </w:rPr>
-        <w:t>所有图像这一逻辑文件夹也是图像选择器的默认文件夹，所以，</w:t>
-      </w:r>
-      <w:r>
-        <w:rPr>
-          <w:color w:val="000000"/>
-          <w:sz w:val="24"/>
-        </w:rPr>
-        <w:t>用户打开自定义的图像选择器就可以</w:t>
-      </w:r>
-      <w:r>
-        <w:rPr>
-          <w:color w:val="000000"/>
-          <w:sz w:val="24"/>
-        </w:rPr>
-        <w:t>看到最近拍摄、保存的所有照片，点击即可选择目标图片。</w:t>
-      </w:r>
-    </w:p>
-    <w:p>
-      <w:pPr>
-        <w:pStyle w:val="a3"/>
-        <w:spacing w:line="400" w:lineRule="exact"/>
-        <w:ind w:firstLine="480"/>
-        <w:rPr>
-          <w:rFonts w:hint="eastAsia"/>
-          <w:color w:val="000000"/>
-          <w:sz w:val="24"/>
-        </w:rPr>
-      </w:pPr>
-      <w:r>
-        <w:rPr>
-          <w:color w:val="000000"/>
-          <w:sz w:val="24"/>
-        </w:rPr>
-        <w:t>图像加载，</w:t>
-      </w:r>
-      <w:r>
-        <w:rPr>
-          <w:color w:val="000000"/>
-          <w:sz w:val="24"/>
-        </w:rPr>
-        <w:t>fresco</w:t>
-      </w:r>
-      <w:r>
-        <w:rPr>
-          <w:color w:val="000000"/>
-          <w:sz w:val="24"/>
-        </w:rPr>
-        <w:t>。</w:t>
-      </w:r>
+        <w:t>为</w:t>
+      </w:r>
+      <w:r>
+        <w:rPr>
+          <w:rFonts w:hint="eastAsia"/>
+          <w:color w:val="000000"/>
+          <w:sz w:val="24"/>
+        </w:rPr>
+        <w:t>位图（</w:t>
+      </w:r>
+      <w:r>
+        <w:rPr>
+          <w:rFonts w:hint="eastAsia"/>
+          <w:color w:val="000000"/>
+          <w:sz w:val="24"/>
+        </w:rPr>
+        <w:t>Bitmap</w:t>
+      </w:r>
+      <w:r>
+        <w:rPr>
+          <w:rFonts w:hint="eastAsia"/>
+          <w:color w:val="000000"/>
+          <w:sz w:val="24"/>
+        </w:rPr>
+        <w:t>）</w:t>
+      </w:r>
+      <w:r>
+        <w:rPr>
+          <w:rFonts w:hint="eastAsia"/>
+          <w:color w:val="000000"/>
+          <w:sz w:val="24"/>
+        </w:rPr>
+        <w:t>，而</w:t>
+      </w:r>
+      <w:r>
+        <w:rPr>
+          <w:rFonts w:hint="eastAsia"/>
+          <w:color w:val="000000"/>
+          <w:sz w:val="24"/>
+        </w:rPr>
+        <w:t>位图</w:t>
+      </w:r>
+      <w:r>
+        <w:rPr>
+          <w:rFonts w:hint="eastAsia"/>
+          <w:color w:val="000000"/>
+          <w:sz w:val="24"/>
+        </w:rPr>
+        <w:t>非常占用内存，</w:t>
+      </w:r>
+      <w:r>
+        <w:rPr>
+          <w:rFonts w:hint="eastAsia"/>
+          <w:color w:val="000000"/>
+          <w:sz w:val="24"/>
+        </w:rPr>
+        <w:t>在展示大量图片的时候容易导致</w:t>
+      </w:r>
+      <w:r>
+        <w:rPr>
+          <w:rFonts w:hint="eastAsia"/>
+          <w:color w:val="000000"/>
+          <w:sz w:val="24"/>
+        </w:rPr>
+        <w:t>OOM</w:t>
+      </w:r>
+      <w:r>
+        <w:rPr>
+          <w:rFonts w:hint="eastAsia"/>
+          <w:color w:val="000000"/>
+          <w:sz w:val="24"/>
+        </w:rPr>
+        <w:t>。针对这一问题，本文项目做了如下优化：</w:t>
+      </w:r>
+    </w:p>
+    <w:p>
+      <w:pPr>
+        <w:pStyle w:val="a3"/>
+        <w:numPr>
+          <w:ilvl w:val="0"/>
+          <w:numId w:val="26"/>
+        </w:numPr>
+        <w:spacing w:line="400" w:lineRule="exact"/>
+        <w:ind w:firstLineChars="0"/>
+        <w:rPr>
+          <w:color w:val="000000"/>
+          <w:sz w:val="24"/>
+        </w:rPr>
+      </w:pPr>
+      <w:r>
+        <w:rPr>
+          <w:color w:val="000000"/>
+          <w:sz w:val="24"/>
+        </w:rPr>
+        <w:t>使用缩略图代替原图。在图像选择器页面中，每张图片</w:t>
+      </w:r>
+      <w:r>
+        <w:rPr>
+          <w:color w:val="000000"/>
+          <w:sz w:val="24"/>
+        </w:rPr>
+        <w:t>只占一格，其</w:t>
+      </w:r>
+      <w:r>
+        <w:rPr>
+          <w:color w:val="000000"/>
+          <w:sz w:val="24"/>
+        </w:rPr>
+        <w:t>显示</w:t>
+      </w:r>
+      <w:r>
+        <w:rPr>
+          <w:color w:val="000000"/>
+          <w:sz w:val="24"/>
+        </w:rPr>
+        <w:t>尺寸</w:t>
+      </w:r>
+      <w:r>
+        <w:rPr>
+          <w:color w:val="000000"/>
+          <w:sz w:val="24"/>
+        </w:rPr>
+        <w:t>远远小于其实际</w:t>
+      </w:r>
+      <w:r>
+        <w:rPr>
+          <w:color w:val="000000"/>
+          <w:sz w:val="24"/>
+        </w:rPr>
+        <w:t>尺寸</w:t>
+      </w:r>
+      <w:r>
+        <w:rPr>
+          <w:color w:val="000000"/>
+          <w:sz w:val="24"/>
+        </w:rPr>
+        <w:t>。所以在</w:t>
+      </w:r>
+      <w:r>
+        <w:rPr>
+          <w:rFonts w:hint="eastAsia"/>
+          <w:color w:val="000000"/>
+          <w:sz w:val="24"/>
+        </w:rPr>
+        <w:t>解压图片的时候，可以一定的采样率去解压，</w:t>
+      </w:r>
+      <w:r>
+        <w:rPr>
+          <w:rFonts w:hint="eastAsia"/>
+          <w:color w:val="000000"/>
+          <w:sz w:val="24"/>
+        </w:rPr>
+        <w:t>然后进行伸缩变换，</w:t>
+      </w:r>
+      <w:r>
+        <w:rPr>
+          <w:rFonts w:hint="eastAsia"/>
+          <w:color w:val="000000"/>
+          <w:sz w:val="24"/>
+        </w:rPr>
+        <w:t>得到的位图的尺寸将与显示的尺寸的匹配，而占用内存远远小于将图片直接解压做占用的内存。</w:t>
+      </w:r>
+      <w:r>
+        <w:rPr>
+          <w:rFonts w:hint="eastAsia"/>
+          <w:color w:val="000000"/>
+          <w:sz w:val="24"/>
+        </w:rPr>
+        <w:t>关键代码如下所示：</w:t>
+      </w:r>
+    </w:p>
+    <w:p>
+      <w:pPr>
+        <w:pStyle w:val="a3"/>
+        <w:spacing w:line="400" w:lineRule="exact"/>
+        <w:ind w:left="840" w:firstLineChars="0" w:firstLine="0"/>
+        <w:rPr>
+          <w:color w:val="000000"/>
+          <w:sz w:val="24"/>
+        </w:rPr>
+      </w:pPr>
+      <w:r>
+        <w:rPr>
+          <w:color w:val="000000"/>
+          <w:sz w:val="24"/>
+        </w:rPr>
+        <w:t>options.inSampleSize = getPowerOfTwoForSampleRatio(ratio);</w:t>
+      </w:r>
+    </w:p>
+    <w:p>
+      <w:pPr>
+        <w:pStyle w:val="a3"/>
+        <w:spacing w:line="400" w:lineRule="exact"/>
+        <w:ind w:left="840" w:firstLineChars="0" w:firstLine="0"/>
+        <w:rPr>
+          <w:color w:val="000000"/>
+          <w:sz w:val="24"/>
+        </w:rPr>
+      </w:pPr>
+      <w:r>
+        <w:rPr>
+          <w:color w:val="000000"/>
+          <w:sz w:val="24"/>
+        </w:rPr>
+        <w:t>Bitmap sampledBitmap = BitmapFactory.decodeFile(srcImgPath, options);</w:t>
+      </w:r>
+    </w:p>
+    <w:p>
+      <w:pPr>
+        <w:pStyle w:val="a3"/>
+        <w:spacing w:line="400" w:lineRule="exact"/>
+        <w:ind w:left="840" w:firstLineChars="0" w:firstLine="0"/>
+        <w:rPr>
+          <w:color w:val="000000"/>
+          <w:sz w:val="24"/>
+        </w:rPr>
+      </w:pPr>
+      <w:r>
+        <w:rPr>
+          <w:color w:val="000000"/>
+          <w:sz w:val="24"/>
+        </w:rPr>
+        <w:t>Bitmap scaledBitmap = null;</w:t>
+      </w:r>
+      <w:r>
+        <w:rPr>
+          <w:color w:val="000000"/>
+          <w:sz w:val="24"/>
+        </w:rPr>
+        <w:br/>
+        <w:t>if ((float) options.outWidth / width &gt; (float) options.outHeight / height) {</w:t>
+      </w:r>
+      <w:r>
+        <w:rPr>
+          <w:color w:val="000000"/>
+          <w:sz w:val="24"/>
+        </w:rPr>
+        <w:br/>
+        <w:t xml:space="preserve">    scaledBitmap = Bitmap.createScaledBitmap(sampledBitmap, width, ((int) (((float) width) * options.outHeight / options.outWidth)), false);</w:t>
+      </w:r>
+      <w:r>
+        <w:rPr>
+          <w:color w:val="000000"/>
+          <w:sz w:val="24"/>
+        </w:rPr>
+        <w:br/>
+        <w:t>} else {</w:t>
+      </w:r>
+      <w:r>
+        <w:rPr>
+          <w:color w:val="000000"/>
+          <w:sz w:val="24"/>
+        </w:rPr>
+        <w:br/>
+        <w:t xml:space="preserve">    scaledBitmap = Bitmap.createScaledBitmap(sampledBitmap, ((int) (((float) height) * options.outWidth / options.outHeight)), height, false);</w:t>
+      </w:r>
+      <w:r>
+        <w:rPr>
+          <w:color w:val="000000"/>
+          <w:sz w:val="24"/>
+        </w:rPr>
+        <w:br/>
+        <w:t>}</w:t>
+      </w:r>
+      <w:r>
+        <w:rPr>
+          <w:color w:val="000000"/>
+          <w:sz w:val="24"/>
+        </w:rPr>
+        <w:br/>
+        <w:t>if (sampledBitmap != scaledBitmap) {</w:t>
+      </w:r>
+      <w:r>
+        <w:rPr>
+          <w:color w:val="000000"/>
+          <w:sz w:val="24"/>
+        </w:rPr>
+        <w:br/>
+        <w:t xml:space="preserve">    sampledBitmap.recycle();</w:t>
+      </w:r>
+      <w:r>
+        <w:rPr>
+          <w:color w:val="000000"/>
+          <w:sz w:val="24"/>
+        </w:rPr>
+        <w:br/>
+        <w:t>}</w:t>
+      </w:r>
+    </w:p>
+    <w:p>
+      <w:pPr>
+        <w:pStyle w:val="a3"/>
+        <w:numPr>
+          <w:ilvl w:val="0"/>
+          <w:numId w:val="26"/>
+        </w:numPr>
+        <w:spacing w:line="400" w:lineRule="exact"/>
+        <w:ind w:firstLineChars="0"/>
+        <w:rPr>
+          <w:color w:val="000000"/>
+          <w:sz w:val="24"/>
+        </w:rPr>
+      </w:pPr>
+      <w:r>
+        <w:rPr>
+          <w:rFonts w:hint="eastAsia"/>
+          <w:color w:val="000000"/>
+          <w:sz w:val="24"/>
+        </w:rPr>
+        <w:t>缓存缩略图。</w:t>
+      </w:r>
+      <w:r>
+        <w:rPr>
+          <w:rFonts w:hint="eastAsia"/>
+          <w:color w:val="000000"/>
+          <w:sz w:val="24"/>
+        </w:rPr>
+        <w:t>用户在选择图片的时候，经常会上下滑动。</w:t>
+      </w:r>
+      <w:r>
+        <w:rPr>
+          <w:rFonts w:hint="eastAsia"/>
+          <w:color w:val="000000"/>
+          <w:sz w:val="24"/>
+        </w:rPr>
+        <w:t>如果</w:t>
+      </w:r>
+      <w:r>
+        <w:rPr>
+          <w:rFonts w:hint="eastAsia"/>
+          <w:color w:val="000000"/>
+          <w:sz w:val="24"/>
+        </w:rPr>
+        <w:t>采取图片被滑出屏幕时被回收（</w:t>
+      </w:r>
+      <w:r>
+        <w:rPr>
+          <w:rFonts w:hint="eastAsia"/>
+          <w:color w:val="000000"/>
+          <w:sz w:val="24"/>
+        </w:rPr>
+        <w:t>re</w:t>
+      </w:r>
+      <w:r>
+        <w:rPr>
+          <w:color w:val="000000"/>
+          <w:sz w:val="24"/>
+        </w:rPr>
+        <w:t>cycle</w:t>
+      </w:r>
+      <w:r>
+        <w:rPr>
+          <w:rFonts w:hint="eastAsia"/>
+          <w:color w:val="000000"/>
+          <w:sz w:val="24"/>
+        </w:rPr>
+        <w:t>），滑入屏幕时重新解压（</w:t>
+      </w:r>
+      <w:r>
+        <w:rPr>
+          <w:rFonts w:hint="eastAsia"/>
+          <w:color w:val="000000"/>
+          <w:sz w:val="24"/>
+        </w:rPr>
+        <w:t>de</w:t>
+      </w:r>
+      <w:r>
+        <w:rPr>
+          <w:color w:val="000000"/>
+          <w:sz w:val="24"/>
+        </w:rPr>
+        <w:t>code</w:t>
+      </w:r>
+      <w:r>
+        <w:rPr>
+          <w:rFonts w:hint="eastAsia"/>
+          <w:color w:val="000000"/>
+          <w:sz w:val="24"/>
+        </w:rPr>
+        <w:t>）的策略，</w:t>
+      </w:r>
+      <w:r>
+        <w:rPr>
+          <w:rFonts w:hint="eastAsia"/>
+          <w:color w:val="000000"/>
+          <w:sz w:val="24"/>
+        </w:rPr>
+        <w:t>有两个弊端。一是，解压是高计算量操作，频繁解压将大量消耗计算资源。二是，用户在上下滑动的时候，大量的图片被滑出屏幕和滑入屏幕，</w:t>
+      </w:r>
+      <w:r>
+        <w:rPr>
+          <w:rFonts w:hint="eastAsia"/>
+          <w:color w:val="000000"/>
+          <w:sz w:val="24"/>
+        </w:rPr>
+        <w:t>大量的位图将</w:t>
+      </w:r>
+      <w:r>
+        <w:rPr>
+          <w:rFonts w:hint="eastAsia"/>
+          <w:color w:val="000000"/>
+          <w:sz w:val="24"/>
+        </w:rPr>
+        <w:t>被创建和回收，导致频繁的</w:t>
+      </w:r>
+      <w:r>
+        <w:rPr>
+          <w:rFonts w:hint="eastAsia"/>
+          <w:color w:val="000000"/>
+          <w:sz w:val="24"/>
+        </w:rPr>
+        <w:t>GC</w:t>
+      </w:r>
+      <w:r>
+        <w:rPr>
+          <w:rFonts w:hint="eastAsia"/>
+          <w:color w:val="000000"/>
+          <w:sz w:val="24"/>
+        </w:rPr>
+        <w:t>（垃圾回收），将造成内存抖动，</w:t>
+      </w:r>
+      <w:r>
+        <w:rPr>
+          <w:rFonts w:hint="eastAsia"/>
+          <w:color w:val="000000"/>
+          <w:sz w:val="24"/>
+        </w:rPr>
+        <w:t>进而导致界面卡顿。本文项目中，</w:t>
+      </w:r>
+      <w:r>
+        <w:rPr>
+          <w:rFonts w:hint="eastAsia"/>
+          <w:color w:val="000000"/>
+          <w:sz w:val="24"/>
+        </w:rPr>
+        <w:t>利用</w:t>
+      </w:r>
+      <w:r>
+        <w:rPr>
+          <w:rFonts w:hint="eastAsia"/>
+          <w:color w:val="000000"/>
+          <w:sz w:val="24"/>
+        </w:rPr>
+        <w:t>LRU</w:t>
+      </w:r>
+      <w:r>
+        <w:rPr>
+          <w:rFonts w:hint="eastAsia"/>
+          <w:color w:val="000000"/>
+          <w:sz w:val="24"/>
+        </w:rPr>
+        <w:t>策略缓存图片缩率位图，在现实的图片时，将首先到缓存查找对应的位图。如果命中，直接显示。如果未命中，从原图片文件中采样解压、缩放得到与显示尺寸匹配的位图，显示并加入缓存。图片在刚刚被滑出屏幕又被滑入屏幕时，不会被回收，也不需要重新从原图片文件中解压得到，很好的解决了上文描述的两个问题。关键代码如下所示：</w:t>
+      </w:r>
+    </w:p>
+    <w:p>
+      <w:pPr>
+        <w:spacing w:line="400" w:lineRule="exact"/>
+        <w:ind w:firstLineChars="375" w:firstLine="900"/>
+        <w:rPr>
+          <w:color w:val="000000"/>
+          <w:sz w:val="24"/>
+        </w:rPr>
+      </w:pPr>
+      <w:r>
+        <w:rPr>
+          <w:color w:val="000000"/>
+          <w:sz w:val="24"/>
+        </w:rPr>
+        <w:t>private static LruCache&lt;String, Bitmap&gt; mMemoryCache;</w:t>
+      </w:r>
+    </w:p>
+    <w:p>
+      <w:pPr>
+        <w:pStyle w:val="a3"/>
+        <w:spacing w:line="400" w:lineRule="exact"/>
+        <w:ind w:leftChars="100" w:left="210" w:firstLine="480"/>
+        <w:rPr>
+          <w:rFonts w:hint="eastAsia"/>
+          <w:color w:val="000000"/>
+          <w:sz w:val="24"/>
+        </w:rPr>
+      </w:pPr>
+      <w:r>
+        <w:rPr>
+          <w:color w:val="000000"/>
+          <w:sz w:val="24"/>
+        </w:rPr>
+        <w:tab/>
+        <w:t>private static ImageLoader mImageLoader;</w:t>
+      </w:r>
+    </w:p>
+    <w:p>
+      <w:pPr>
+        <w:pStyle w:val="a3"/>
+        <w:spacing w:line="400" w:lineRule="exact"/>
+        <w:ind w:leftChars="100" w:left="210" w:firstLine="480"/>
+        <w:rPr>
+          <w:color w:val="000000"/>
+          <w:sz w:val="24"/>
+        </w:rPr>
+      </w:pPr>
+      <w:r>
+        <w:rPr>
+          <w:color w:val="000000"/>
+          <w:sz w:val="24"/>
+        </w:rPr>
+        <w:tab/>
+        <w:t>private ImageLoader() {</w:t>
+      </w:r>
+    </w:p>
+    <w:p>
+      <w:pPr>
+        <w:pStyle w:val="a3"/>
+        <w:spacing w:line="400" w:lineRule="exact"/>
+        <w:ind w:leftChars="100" w:left="210" w:firstLine="480"/>
+        <w:rPr>
+          <w:color w:val="000000"/>
+          <w:sz w:val="24"/>
+        </w:rPr>
+      </w:pPr>
+      <w:r>
+        <w:rPr>
+          <w:color w:val="000000"/>
+          <w:sz w:val="24"/>
+        </w:rPr>
+        <w:tab/>
+      </w:r>
+      <w:r>
+        <w:rPr>
+          <w:color w:val="000000"/>
+          <w:sz w:val="24"/>
+        </w:rPr>
+        <w:tab/>
+        <w:t>int maxMemory = (int) Runtime.getRuntime().maxMemory();</w:t>
+      </w:r>
+    </w:p>
+    <w:p>
+      <w:pPr>
+        <w:pStyle w:val="a3"/>
+        <w:spacing w:line="400" w:lineRule="exact"/>
+        <w:ind w:leftChars="100" w:left="210" w:firstLine="480"/>
+        <w:rPr>
+          <w:color w:val="000000"/>
+          <w:sz w:val="24"/>
+        </w:rPr>
+      </w:pPr>
+      <w:r>
+        <w:rPr>
+          <w:color w:val="000000"/>
+          <w:sz w:val="24"/>
+        </w:rPr>
+        <w:tab/>
+      </w:r>
+      <w:r>
+        <w:rPr>
+          <w:color w:val="000000"/>
+          <w:sz w:val="24"/>
+        </w:rPr>
+        <w:tab/>
+        <w:t>int cacheSize = maxMemory / 8;</w:t>
+      </w:r>
+    </w:p>
+    <w:p>
+      <w:pPr>
+        <w:pStyle w:val="a3"/>
+        <w:spacing w:line="400" w:lineRule="exact"/>
+        <w:ind w:leftChars="100" w:left="210" w:firstLine="480"/>
+        <w:rPr>
+          <w:color w:val="000000"/>
+          <w:sz w:val="24"/>
+        </w:rPr>
+      </w:pPr>
+      <w:r>
+        <w:rPr>
+          <w:color w:val="000000"/>
+          <w:sz w:val="24"/>
+        </w:rPr>
+        <w:tab/>
+      </w:r>
+      <w:r>
+        <w:rPr>
+          <w:color w:val="000000"/>
+          <w:sz w:val="24"/>
+        </w:rPr>
+        <w:tab/>
+        <w:t>mMemoryCache = new LruCache&lt;String, Bitmap&gt;(cacheSize) {</w:t>
+      </w:r>
+    </w:p>
+    <w:p>
+      <w:pPr>
+        <w:pStyle w:val="a3"/>
+        <w:spacing w:line="400" w:lineRule="exact"/>
+        <w:ind w:leftChars="100" w:left="210" w:firstLine="480"/>
+        <w:rPr>
+          <w:color w:val="000000"/>
+          <w:sz w:val="24"/>
+        </w:rPr>
+      </w:pPr>
+      <w:r>
+        <w:rPr>
+          <w:color w:val="000000"/>
+          <w:sz w:val="24"/>
+        </w:rPr>
+        <w:tab/>
+      </w:r>
+      <w:r>
+        <w:rPr>
+          <w:color w:val="000000"/>
+          <w:sz w:val="24"/>
+        </w:rPr>
+        <w:tab/>
+      </w:r>
+      <w:r>
+        <w:rPr>
+          <w:color w:val="000000"/>
+          <w:sz w:val="24"/>
+        </w:rPr>
+        <w:tab/>
+        <w:t>protected int sizeOf(String key, Bitmap bitmap) {</w:t>
+      </w:r>
+    </w:p>
+    <w:p>
+      <w:pPr>
+        <w:pStyle w:val="a3"/>
+        <w:spacing w:line="400" w:lineRule="exact"/>
+        <w:ind w:leftChars="100" w:left="210" w:firstLine="480"/>
+        <w:rPr>
+          <w:color w:val="000000"/>
+          <w:sz w:val="24"/>
+        </w:rPr>
+      </w:pPr>
+      <w:r>
+        <w:rPr>
+          <w:color w:val="000000"/>
+          <w:sz w:val="24"/>
+        </w:rPr>
+        <w:tab/>
+      </w:r>
+      <w:r>
+        <w:rPr>
+          <w:color w:val="000000"/>
+          <w:sz w:val="24"/>
+        </w:rPr>
+        <w:tab/>
+      </w:r>
+      <w:r>
+        <w:rPr>
+          <w:color w:val="000000"/>
+          <w:sz w:val="24"/>
+        </w:rPr>
+        <w:tab/>
+      </w:r>
+      <w:r>
+        <w:rPr>
+          <w:color w:val="000000"/>
+          <w:sz w:val="24"/>
+        </w:rPr>
+        <w:tab/>
+        <w:t>return bitmap.getByteCount();</w:t>
+      </w:r>
+    </w:p>
+    <w:p>
+      <w:pPr>
+        <w:pStyle w:val="a3"/>
+        <w:spacing w:line="400" w:lineRule="exact"/>
+        <w:ind w:leftChars="100" w:left="210" w:firstLine="480"/>
+        <w:rPr>
+          <w:color w:val="000000"/>
+          <w:sz w:val="24"/>
+        </w:rPr>
+      </w:pPr>
+      <w:r>
+        <w:rPr>
+          <w:color w:val="000000"/>
+          <w:sz w:val="24"/>
+        </w:rPr>
+        <w:tab/>
+      </w:r>
+      <w:r>
+        <w:rPr>
+          <w:color w:val="000000"/>
+          <w:sz w:val="24"/>
+        </w:rPr>
+        <w:tab/>
+      </w:r>
+      <w:r>
+        <w:rPr>
+          <w:color w:val="000000"/>
+          <w:sz w:val="24"/>
+        </w:rPr>
+        <w:tab/>
+        <w:t>}</w:t>
+      </w:r>
+    </w:p>
+    <w:p>
+      <w:pPr>
+        <w:pStyle w:val="a3"/>
+        <w:spacing w:line="400" w:lineRule="exact"/>
+        <w:ind w:leftChars="100" w:left="210" w:firstLine="480"/>
+        <w:rPr>
+          <w:color w:val="000000"/>
+          <w:sz w:val="24"/>
+        </w:rPr>
+      </w:pPr>
+      <w:r>
+        <w:rPr>
+          <w:color w:val="000000"/>
+          <w:sz w:val="24"/>
+        </w:rPr>
+        <w:tab/>
+      </w:r>
+      <w:r>
+        <w:rPr>
+          <w:color w:val="000000"/>
+          <w:sz w:val="24"/>
+        </w:rPr>
+        <w:tab/>
+        <w:t>};</w:t>
+      </w:r>
+    </w:p>
+    <w:p>
+      <w:pPr>
+        <w:pStyle w:val="a3"/>
+        <w:spacing w:line="400" w:lineRule="exact"/>
+        <w:ind w:leftChars="200" w:left="420" w:firstLineChars="0" w:firstLine="0"/>
+        <w:rPr>
+          <w:color w:val="000000"/>
+          <w:sz w:val="24"/>
+        </w:rPr>
+      </w:pPr>
+      <w:r>
+        <w:rPr>
+          <w:color w:val="000000"/>
+          <w:sz w:val="24"/>
+        </w:rPr>
+        <w:tab/>
+        <w:t>}</w:t>
+      </w:r>
+    </w:p>
+    <w:p>
+      <w:pPr>
+        <w:spacing w:line="400" w:lineRule="exact"/>
+        <w:ind w:firstLineChars="375" w:firstLine="900"/>
+        <w:rPr>
+          <w:color w:val="000000"/>
+          <w:sz w:val="24"/>
+        </w:rPr>
+      </w:pPr>
+      <w:r>
+        <w:rPr>
+          <w:color w:val="000000"/>
+          <w:sz w:val="24"/>
+        </w:rPr>
+        <w:t>public void addBitmapToMemoryCache(String key, Bitmap bitmap) {</w:t>
+      </w:r>
+    </w:p>
+    <w:p>
+      <w:pPr>
+        <w:pStyle w:val="a3"/>
+        <w:spacing w:line="400" w:lineRule="exact"/>
+        <w:ind w:leftChars="100" w:left="210" w:firstLine="480"/>
+        <w:rPr>
+          <w:color w:val="000000"/>
+          <w:sz w:val="24"/>
+        </w:rPr>
+      </w:pPr>
+      <w:r>
+        <w:rPr>
+          <w:color w:val="000000"/>
+          <w:sz w:val="24"/>
+        </w:rPr>
+        <w:tab/>
+      </w:r>
+      <w:r>
+        <w:rPr>
+          <w:color w:val="000000"/>
+          <w:sz w:val="24"/>
+        </w:rPr>
+        <w:tab/>
+        <w:t>if (getBitmapFromMemoryCache(key) == null) {</w:t>
+      </w:r>
+    </w:p>
+    <w:p>
+      <w:pPr>
+        <w:pStyle w:val="a3"/>
+        <w:spacing w:line="400" w:lineRule="exact"/>
+        <w:ind w:leftChars="100" w:left="210" w:firstLine="480"/>
+        <w:rPr>
+          <w:color w:val="000000"/>
+          <w:sz w:val="24"/>
+        </w:rPr>
+      </w:pPr>
+      <w:r>
+        <w:rPr>
+          <w:color w:val="000000"/>
+          <w:sz w:val="24"/>
+        </w:rPr>
+        <w:tab/>
+      </w:r>
+      <w:r>
+        <w:rPr>
+          <w:color w:val="000000"/>
+          <w:sz w:val="24"/>
+        </w:rPr>
+        <w:tab/>
+      </w:r>
+      <w:r>
+        <w:rPr>
+          <w:color w:val="000000"/>
+          <w:sz w:val="24"/>
+        </w:rPr>
+        <w:tab/>
+        <w:t>mMemoryCache.put(key, bitmap);</w:t>
+      </w:r>
+    </w:p>
+    <w:p>
+      <w:pPr>
+        <w:pStyle w:val="a3"/>
+        <w:spacing w:line="400" w:lineRule="exact"/>
+        <w:ind w:leftChars="100" w:left="210" w:firstLine="480"/>
+        <w:rPr>
+          <w:color w:val="000000"/>
+          <w:sz w:val="24"/>
+        </w:rPr>
+      </w:pPr>
+      <w:r>
+        <w:rPr>
+          <w:color w:val="000000"/>
+          <w:sz w:val="24"/>
+        </w:rPr>
+        <w:tab/>
+      </w:r>
+      <w:r>
+        <w:rPr>
+          <w:color w:val="000000"/>
+          <w:sz w:val="24"/>
+        </w:rPr>
+        <w:tab/>
+        <w:t>}</w:t>
+      </w:r>
+    </w:p>
+    <w:p>
+      <w:pPr>
+        <w:pStyle w:val="a3"/>
+        <w:spacing w:line="400" w:lineRule="exact"/>
+        <w:ind w:leftChars="100" w:left="210" w:firstLine="480"/>
+        <w:rPr>
+          <w:rFonts w:hint="eastAsia"/>
+          <w:color w:val="000000"/>
+          <w:sz w:val="24"/>
+        </w:rPr>
+      </w:pPr>
+      <w:r>
+        <w:rPr>
+          <w:color w:val="000000"/>
+          <w:sz w:val="24"/>
+        </w:rPr>
+        <w:tab/>
+        <w:t>}</w:t>
+      </w:r>
+    </w:p>
+    <w:p>
+      <w:pPr>
+        <w:pStyle w:val="a3"/>
+        <w:spacing w:line="400" w:lineRule="exact"/>
+        <w:ind w:leftChars="100" w:left="210" w:firstLine="480"/>
+        <w:rPr>
+          <w:color w:val="000000"/>
+          <w:sz w:val="24"/>
+        </w:rPr>
+      </w:pPr>
+      <w:r>
+        <w:rPr>
+          <w:color w:val="000000"/>
+          <w:sz w:val="24"/>
+        </w:rPr>
+        <w:tab/>
+        <w:t>public Bitmap getBitmapFromMemoryCache(String key) {</w:t>
+      </w:r>
+    </w:p>
+    <w:p>
+      <w:pPr>
+        <w:pStyle w:val="a3"/>
+        <w:spacing w:line="400" w:lineRule="exact"/>
+        <w:ind w:leftChars="100" w:left="210" w:firstLine="480"/>
+        <w:rPr>
+          <w:color w:val="000000"/>
+          <w:sz w:val="24"/>
+        </w:rPr>
+      </w:pPr>
+      <w:r>
+        <w:rPr>
+          <w:color w:val="000000"/>
+          <w:sz w:val="24"/>
+        </w:rPr>
+        <w:tab/>
+      </w:r>
+      <w:r>
+        <w:rPr>
+          <w:color w:val="000000"/>
+          <w:sz w:val="24"/>
+        </w:rPr>
+        <w:tab/>
+        <w:t>return mMemoryCache.get(key);</w:t>
+      </w:r>
+    </w:p>
+    <w:p>
+      <w:pPr>
+        <w:pStyle w:val="a3"/>
+        <w:spacing w:line="400" w:lineRule="exact"/>
+        <w:ind w:leftChars="200" w:left="420" w:firstLineChars="0" w:firstLine="0"/>
+        <w:rPr>
+          <w:rFonts w:hint="eastAsia"/>
+          <w:color w:val="000000"/>
+          <w:sz w:val="24"/>
+        </w:rPr>
+      </w:pPr>
+      <w:r>
+        <w:rPr>
+          <w:color w:val="000000"/>
+          <w:sz w:val="24"/>
+        </w:rPr>
+        <w:tab/>
+        <w:t>}</w:t>
+      </w:r>
+    </w:p>
+    <w:p>
+      <w:pPr>
+        <w:spacing w:line="400" w:lineRule="exact"/>
+        <w:rPr>
+          <w:color w:val="000000"/>
+          <w:sz w:val="24"/>
+        </w:rPr>
+      </w:pPr>
+      <w:r>
+        <w:rPr>
+          <w:rFonts w:hint="eastAsia"/>
+          <w:color w:val="000000"/>
+          <w:sz w:val="24"/>
+        </w:rPr>
+        <w:t>搜索结果展示模块</w:t>
+      </w:r>
+    </w:p>
+    <w:p>
+      <w:pPr>
+        <w:spacing w:line="400" w:lineRule="exact"/>
+        <w:rPr>
+          <w:color w:val="000000"/>
+          <w:sz w:val="24"/>
+        </w:rPr>
+      </w:pPr>
+      <w:r>
+        <w:rPr>
+          <w:color w:val="000000"/>
+          <w:sz w:val="24"/>
+        </w:rPr>
+        <w:t>搜索结果列表展示</w:t>
+      </w:r>
+    </w:p>
+    <w:p>
+      <w:pPr>
+        <w:spacing w:line="400" w:lineRule="exact"/>
+        <w:rPr>
+          <w:rFonts w:hint="eastAsia"/>
+          <w:color w:val="000000"/>
+          <w:sz w:val="24"/>
+        </w:rPr>
+      </w:pPr>
       <w:bookmarkStart w:id="12" w:name="_GoBack"/>
       <w:bookmarkEnd w:id="12"/>
-    </w:p>
-    <w:p>
-      <w:pPr>
-        <w:pStyle w:val="a3"/>
-        <w:spacing w:line="400" w:lineRule="exact"/>
-        <w:ind w:firstLine="480"/>
-        <w:rPr>
-          <w:color w:val="000000"/>
-          <w:sz w:val="24"/>
-        </w:rPr>
-      </w:pPr>
     </w:p>
     <w:p>
       <w:r>
@@ -23061,14 +24389,6 @@
         <w:rPr>
           <w:rFonts w:hint="eastAsia"/>
         </w:rPr>
-        <w:t>北京邮电大学研究生学位论文系统上基于内容的图像检索研究</w:t>
-      </w:r>
-    </w:p>
-    <w:p>
-      <w:r>
-        <w:rPr>
-          <w:rFonts w:hint="eastAsia"/>
-        </w:rPr>
         <w:t>面进行下一次搜索。该类后文中搜索结果展中详细描述。</w:t>
       </w:r>
     </w:p>
@@ -23159,7 +24479,7 @@
           <v:shape id="_x0000_i1113" type="#_x0000_t75" style="width:291.75pt;height:3in" o:ole="">
             <v:imagedata r:id="rId191" o:title=""/>
           </v:shape>
-          <o:OLEObject Type="Embed" ProgID="Visio.Drawing.15" ShapeID="_x0000_i1113" DrawAspect="Content" ObjectID="_1511425629" r:id="rId192"/>
+          <o:OLEObject Type="Embed" ProgID="Visio.Drawing.15" ShapeID="_x0000_i1113" DrawAspect="Content" ObjectID="_1511511311" r:id="rId192"/>
         </w:object>
       </w:r>
     </w:p>
@@ -28244,7 +29564,7 @@
             <v:imagedata r:id="rId207" o:title=""/>
             <w10:wrap type="topAndBottom"/>
           </v:shape>
-          <o:OLEObject Type="Embed" ProgID="Visio.Drawing.15" ShapeID="_x0000_s1312" DrawAspect="Content" ObjectID="_1511425632" r:id="rId208"/>
+          <o:OLEObject Type="Embed" ProgID="Visio.Drawing.15" ShapeID="_x0000_s1312" DrawAspect="Content" ObjectID="_1511511314" r:id="rId208"/>
         </w:object>
       </w:r>
     </w:p>
@@ -32381,7 +33701,7 @@
             <v:imagedata r:id="rId209" o:title=""/>
             <w10:wrap type="topAndBottom"/>
           </v:shape>
-          <o:OLEObject Type="Embed" ProgID="Visio.Drawing.15" ShapeID="_x0000_s1119" DrawAspect="Content" ObjectID="_1511425633" r:id="rId210"/>
+          <o:OLEObject Type="Embed" ProgID="Visio.Drawing.15" ShapeID="_x0000_s1119" DrawAspect="Content" ObjectID="_1511511315" r:id="rId210"/>
         </w:object>
       </w:r>
       <w:r>
@@ -40400,7 +41720,7 @@
         <w:rStyle w:val="a9"/>
         <w:noProof/>
       </w:rPr>
-      <w:t>42</w:t>
+      <w:t>44</w:t>
     </w:r>
     <w:r>
       <w:rPr>
@@ -40882,6 +42202,95 @@
     </w:lvl>
   </w:abstractNum>
   <w:abstractNum w:abstractNumId="4">
+    <w:nsid w:val="06743A14"/>
+    <w:multiLevelType w:val="hybridMultilevel"/>
+    <w:tmpl w:val="4F88A80E"/>
+    <w:lvl w:ilvl="0" w:tplc="7F6CE400">
+      <w:start w:val="1"/>
+      <w:numFmt w:val="decimal"/>
+      <w:lvlText w:val="%1."/>
+      <w:lvlJc w:val="left"/>
+      <w:pPr>
+        <w:ind w:left="840" w:hanging="360"/>
+      </w:pPr>
+      <w:rPr>
+        <w:rFonts w:hint="default"/>
+      </w:rPr>
+    </w:lvl>
+    <w:lvl w:ilvl="1" w:tplc="04090019" w:tentative="1">
+      <w:start w:val="1"/>
+      <w:numFmt w:val="lowerLetter"/>
+      <w:lvlText w:val="%2)"/>
+      <w:lvlJc w:val="left"/>
+      <w:pPr>
+        <w:ind w:left="1320" w:hanging="420"/>
+      </w:pPr>
+    </w:lvl>
+    <w:lvl w:ilvl="2" w:tplc="0409001B" w:tentative="1">
+      <w:start w:val="1"/>
+      <w:numFmt w:val="lowerRoman"/>
+      <w:lvlText w:val="%3."/>
+      <w:lvlJc w:val="right"/>
+      <w:pPr>
+        <w:ind w:left="1740" w:hanging="420"/>
+      </w:pPr>
+    </w:lvl>
+    <w:lvl w:ilvl="3" w:tplc="0409000F" w:tentative="1">
+      <w:start w:val="1"/>
+      <w:numFmt w:val="decimal"/>
+      <w:lvlText w:val="%4."/>
+      <w:lvlJc w:val="left"/>
+      <w:pPr>
+        <w:ind w:left="2160" w:hanging="420"/>
+      </w:pPr>
+    </w:lvl>
+    <w:lvl w:ilvl="4" w:tplc="04090019" w:tentative="1">
+      <w:start w:val="1"/>
+      <w:numFmt w:val="lowerLetter"/>
+      <w:lvlText w:val="%5)"/>
+      <w:lvlJc w:val="left"/>
+      <w:pPr>
+        <w:ind w:left="2580" w:hanging="420"/>
+      </w:pPr>
+    </w:lvl>
+    <w:lvl w:ilvl="5" w:tplc="0409001B" w:tentative="1">
+      <w:start w:val="1"/>
+      <w:numFmt w:val="lowerRoman"/>
+      <w:lvlText w:val="%6."/>
+      <w:lvlJc w:val="right"/>
+      <w:pPr>
+        <w:ind w:left="3000" w:hanging="420"/>
+      </w:pPr>
+    </w:lvl>
+    <w:lvl w:ilvl="6" w:tplc="0409000F" w:tentative="1">
+      <w:start w:val="1"/>
+      <w:numFmt w:val="decimal"/>
+      <w:lvlText w:val="%7."/>
+      <w:lvlJc w:val="left"/>
+      <w:pPr>
+        <w:ind w:left="3420" w:hanging="420"/>
+      </w:pPr>
+    </w:lvl>
+    <w:lvl w:ilvl="7" w:tplc="04090019" w:tentative="1">
+      <w:start w:val="1"/>
+      <w:numFmt w:val="lowerLetter"/>
+      <w:lvlText w:val="%8)"/>
+      <w:lvlJc w:val="left"/>
+      <w:pPr>
+        <w:ind w:left="3840" w:hanging="420"/>
+      </w:pPr>
+    </w:lvl>
+    <w:lvl w:ilvl="8" w:tplc="0409001B" w:tentative="1">
+      <w:start w:val="1"/>
+      <w:numFmt w:val="lowerRoman"/>
+      <w:lvlText w:val="%9."/>
+      <w:lvlJc w:val="right"/>
+      <w:pPr>
+        <w:ind w:left="4260" w:hanging="420"/>
+      </w:pPr>
+    </w:lvl>
+  </w:abstractNum>
+  <w:abstractNum w:abstractNumId="5">
     <w:nsid w:val="087110C9"/>
     <w:multiLevelType w:val="hybridMultilevel"/>
     <w:tmpl w:val="F96E72EE"/>
@@ -40971,7 +42380,7 @@
       </w:pPr>
     </w:lvl>
   </w:abstractNum>
-  <w:abstractNum w:abstractNumId="5">
+  <w:abstractNum w:abstractNumId="6">
     <w:nsid w:val="0C281D68"/>
     <w:multiLevelType w:val="multilevel"/>
     <w:tmpl w:val="794858A4"/>
@@ -41084,7 +42493,7 @@
       </w:rPr>
     </w:lvl>
   </w:abstractNum>
-  <w:abstractNum w:abstractNumId="6">
+  <w:abstractNum w:abstractNumId="7">
     <w:nsid w:val="21795B29"/>
     <w:multiLevelType w:val="hybridMultilevel"/>
     <w:tmpl w:val="FCAE5CAC"/>
@@ -41197,7 +42606,7 @@
       </w:rPr>
     </w:lvl>
   </w:abstractNum>
-  <w:abstractNum w:abstractNumId="7">
+  <w:abstractNum w:abstractNumId="8">
     <w:nsid w:val="294618F7"/>
     <w:multiLevelType w:val="multilevel"/>
     <w:tmpl w:val="F0CECB50"/>
@@ -41311,7 +42720,7 @@
       </w:rPr>
     </w:lvl>
   </w:abstractNum>
-  <w:abstractNum w:abstractNumId="8">
+  <w:abstractNum w:abstractNumId="9">
     <w:nsid w:val="298C1590"/>
     <w:multiLevelType w:val="hybridMultilevel"/>
     <w:tmpl w:val="6DCA76E8"/>
@@ -41400,7 +42809,7 @@
       </w:pPr>
     </w:lvl>
   </w:abstractNum>
-  <w:abstractNum w:abstractNumId="9">
+  <w:abstractNum w:abstractNumId="10">
     <w:nsid w:val="2A467BED"/>
     <w:multiLevelType w:val="hybridMultilevel"/>
     <w:tmpl w:val="1F684BFE"/>
@@ -41513,7 +42922,7 @@
       </w:rPr>
     </w:lvl>
   </w:abstractNum>
-  <w:abstractNum w:abstractNumId="10">
+  <w:abstractNum w:abstractNumId="11">
     <w:nsid w:val="3250524C"/>
     <w:multiLevelType w:val="multilevel"/>
     <w:tmpl w:val="0409001D"/>
@@ -41599,7 +43008,7 @@
       </w:pPr>
     </w:lvl>
   </w:abstractNum>
-  <w:abstractNum w:abstractNumId="11">
+  <w:abstractNum w:abstractNumId="12">
     <w:nsid w:val="3BD51A2D"/>
     <w:multiLevelType w:val="multilevel"/>
     <w:tmpl w:val="7840C86C"/>
@@ -41713,7 +43122,7 @@
       </w:rPr>
     </w:lvl>
   </w:abstractNum>
-  <w:abstractNum w:abstractNumId="12">
+  <w:abstractNum w:abstractNumId="13">
     <w:nsid w:val="3CC91E99"/>
     <w:multiLevelType w:val="hybridMultilevel"/>
     <w:tmpl w:val="D626EF32"/>
@@ -41802,7 +43211,7 @@
       </w:pPr>
     </w:lvl>
   </w:abstractNum>
-  <w:abstractNum w:abstractNumId="13">
+  <w:abstractNum w:abstractNumId="14">
     <w:nsid w:val="41BF767D"/>
     <w:multiLevelType w:val="hybridMultilevel"/>
     <w:tmpl w:val="2C60B8E8"/>
@@ -41891,7 +43300,7 @@
       </w:pPr>
     </w:lvl>
   </w:abstractNum>
-  <w:abstractNum w:abstractNumId="14">
+  <w:abstractNum w:abstractNumId="15">
     <w:nsid w:val="4400774E"/>
     <w:multiLevelType w:val="multilevel"/>
     <w:tmpl w:val="0409001D"/>
@@ -41977,7 +43386,7 @@
       </w:pPr>
     </w:lvl>
   </w:abstractNum>
-  <w:abstractNum w:abstractNumId="15">
+  <w:abstractNum w:abstractNumId="16">
     <w:nsid w:val="4A3D54A9"/>
     <w:multiLevelType w:val="hybridMultilevel"/>
     <w:tmpl w:val="5A363DCA"/>
@@ -42066,7 +43475,7 @@
       </w:pPr>
     </w:lvl>
   </w:abstractNum>
-  <w:abstractNum w:abstractNumId="16">
+  <w:abstractNum w:abstractNumId="17">
     <w:nsid w:val="59613A19"/>
     <w:multiLevelType w:val="hybridMultilevel"/>
     <w:tmpl w:val="1D6AC3AA"/>
@@ -42155,7 +43564,7 @@
       </w:pPr>
     </w:lvl>
   </w:abstractNum>
-  <w:abstractNum w:abstractNumId="17">
+  <w:abstractNum w:abstractNumId="18">
     <w:nsid w:val="61D26FF2"/>
     <w:multiLevelType w:val="multilevel"/>
     <w:tmpl w:val="0409001D"/>
@@ -42241,7 +43650,7 @@
       </w:pPr>
     </w:lvl>
   </w:abstractNum>
-  <w:abstractNum w:abstractNumId="18">
+  <w:abstractNum w:abstractNumId="19">
     <w:nsid w:val="62175969"/>
     <w:multiLevelType w:val="hybridMultilevel"/>
     <w:tmpl w:val="21FE6D64"/>
@@ -42354,7 +43763,7 @@
       </w:rPr>
     </w:lvl>
   </w:abstractNum>
-  <w:abstractNum w:abstractNumId="19">
+  <w:abstractNum w:abstractNumId="20">
     <w:nsid w:val="711D3786"/>
     <w:multiLevelType w:val="hybridMultilevel"/>
     <w:tmpl w:val="A060282E"/>
@@ -42467,7 +43876,7 @@
       </w:rPr>
     </w:lvl>
   </w:abstractNum>
-  <w:abstractNum w:abstractNumId="20">
+  <w:abstractNum w:abstractNumId="21">
     <w:nsid w:val="72A86D23"/>
     <w:multiLevelType w:val="multilevel"/>
     <w:tmpl w:val="41E68F7E"/>
@@ -42581,7 +43990,7 @@
       </w:rPr>
     </w:lvl>
   </w:abstractNum>
-  <w:abstractNum w:abstractNumId="21">
+  <w:abstractNum w:abstractNumId="22">
     <w:nsid w:val="72E33A9B"/>
     <w:multiLevelType w:val="multilevel"/>
     <w:tmpl w:val="0409001D"/>
@@ -42667,7 +44076,7 @@
       </w:pPr>
     </w:lvl>
   </w:abstractNum>
-  <w:abstractNum w:abstractNumId="22">
+  <w:abstractNum w:abstractNumId="23">
     <w:nsid w:val="772B0D98"/>
     <w:multiLevelType w:val="multilevel"/>
     <w:tmpl w:val="794858A4"/>
@@ -42780,7 +44189,7 @@
       </w:rPr>
     </w:lvl>
   </w:abstractNum>
-  <w:abstractNum w:abstractNumId="23">
+  <w:abstractNum w:abstractNumId="24">
     <w:nsid w:val="7E1010FC"/>
     <w:multiLevelType w:val="hybridMultilevel"/>
     <w:tmpl w:val="9F04D7D4"/>
@@ -42871,7 +44280,7 @@
       </w:pPr>
     </w:lvl>
   </w:abstractNum>
-  <w:abstractNum w:abstractNumId="24">
+  <w:abstractNum w:abstractNumId="25">
     <w:nsid w:val="7F8C6188"/>
     <w:multiLevelType w:val="multilevel"/>
     <w:tmpl w:val="0409001D"/>
@@ -42958,10 +44367,10 @@
     </w:lvl>
   </w:abstractNum>
   <w:num w:numId="1">
-    <w:abstractNumId w:val="8"/>
+    <w:abstractNumId w:val="9"/>
   </w:num>
   <w:num w:numId="2">
-    <w:abstractNumId w:val="22"/>
+    <w:abstractNumId w:val="23"/>
   </w:num>
   <w:num w:numId="3">
     <w:abstractNumId w:val="3"/>
@@ -42970,67 +44379,70 @@
     <w:abstractNumId w:val="2"/>
   </w:num>
   <w:num w:numId="5">
-    <w:abstractNumId w:val="4"/>
+    <w:abstractNumId w:val="5"/>
   </w:num>
   <w:num w:numId="6">
-    <w:abstractNumId w:val="5"/>
+    <w:abstractNumId w:val="6"/>
   </w:num>
   <w:num w:numId="7">
-    <w:abstractNumId w:val="6"/>
+    <w:abstractNumId w:val="7"/>
   </w:num>
   <w:num w:numId="8">
-    <w:abstractNumId w:val="10"/>
+    <w:abstractNumId w:val="11"/>
   </w:num>
   <w:num w:numId="9">
+    <w:abstractNumId w:val="22"/>
+  </w:num>
+  <w:num w:numId="10">
+    <w:abstractNumId w:val="15"/>
+  </w:num>
+  <w:num w:numId="11">
+    <w:abstractNumId w:val="8"/>
+  </w:num>
+  <w:num w:numId="12">
+    <w:abstractNumId w:val="25"/>
+  </w:num>
+  <w:num w:numId="13">
     <w:abstractNumId w:val="21"/>
   </w:num>
-  <w:num w:numId="10">
-    <w:abstractNumId w:val="14"/>
-  </w:num>
-  <w:num w:numId="11">
-    <w:abstractNumId w:val="7"/>
-  </w:num>
-  <w:num w:numId="12">
-    <w:abstractNumId w:val="24"/>
-  </w:num>
-  <w:num w:numId="13">
-    <w:abstractNumId w:val="20"/>
-  </w:num>
   <w:num w:numId="14">
-    <w:abstractNumId w:val="11"/>
+    <w:abstractNumId w:val="12"/>
   </w:num>
   <w:num w:numId="15">
-    <w:abstractNumId w:val="17"/>
+    <w:abstractNumId w:val="18"/>
   </w:num>
   <w:num w:numId="16">
-    <w:abstractNumId w:val="19"/>
+    <w:abstractNumId w:val="20"/>
   </w:num>
   <w:num w:numId="17">
     <w:abstractNumId w:val="1"/>
   </w:num>
   <w:num w:numId="18">
-    <w:abstractNumId w:val="18"/>
+    <w:abstractNumId w:val="19"/>
   </w:num>
   <w:num w:numId="19">
-    <w:abstractNumId w:val="12"/>
+    <w:abstractNumId w:val="13"/>
   </w:num>
   <w:num w:numId="20">
-    <w:abstractNumId w:val="9"/>
+    <w:abstractNumId w:val="10"/>
   </w:num>
   <w:num w:numId="21">
+    <w:abstractNumId w:val="17"/>
+  </w:num>
+  <w:num w:numId="22">
     <w:abstractNumId w:val="16"/>
   </w:num>
-  <w:num w:numId="22">
-    <w:abstractNumId w:val="15"/>
-  </w:num>
   <w:num w:numId="23">
-    <w:abstractNumId w:val="23"/>
+    <w:abstractNumId w:val="24"/>
   </w:num>
   <w:num w:numId="24">
     <w:abstractNumId w:val="0"/>
   </w:num>
   <w:num w:numId="25">
-    <w:abstractNumId w:val="13"/>
+    <w:abstractNumId w:val="14"/>
+  </w:num>
+  <w:num w:numId="26">
+    <w:abstractNumId w:val="4"/>
   </w:num>
 </w:numbering>
 </file>
@@ -43994,7 +45406,7 @@
 </file>
 
 <file path=customXml/itemProps1.xml><?xml version="1.0" encoding="utf-8"?>
-<ds:datastoreItem xmlns:ds="http://schemas.openxmlformats.org/officeDocument/2006/customXml" ds:itemID="{97BC2D89-147A-4B9A-81BD-667F319175AE}">
+<ds:datastoreItem xmlns:ds="http://schemas.openxmlformats.org/officeDocument/2006/customXml" ds:itemID="{89833CDF-99D4-4C2D-9D30-20DADAA1D32A}">
   <ds:schemaRefs>
     <ds:schemaRef ds:uri="http://schemas.openxmlformats.org/officeDocument/2006/bibliography"/>
   </ds:schemaRefs>
